--- a/strategy/科技/消费电子.docx
+++ b/strategy/科技/消费电子.docx
@@ -2,30 +2,2495 @@
 <file path=word/document.xml><?xml version="1.0" encoding="utf-8"?>
 <w:document xmlns:wpc="http://schemas.microsoft.com/office/word/2010/wordprocessingCanvas" xmlns:cx="http://schemas.microsoft.com/office/drawing/2014/chartex" xmlns:cx1="http://schemas.microsoft.com/office/drawing/2015/9/8/chartex" xmlns:cx2="http://schemas.microsoft.com/office/drawing/2015/10/21/chartex" xmlns:cx3="http://schemas.microsoft.com/office/drawing/2016/5/9/chartex" xmlns:cx4="http://schemas.microsoft.com/office/drawing/2016/5/10/chartex" xmlns:cx5="http://schemas.microsoft.com/office/drawing/2016/5/11/chartex" xmlns:cx6="http://schemas.microsoft.com/office/drawing/2016/5/12/chartex" xmlns:cx7="http://schemas.microsoft.com/office/drawing/2016/5/13/chartex" xmlns:cx8="http://schemas.microsoft.com/office/drawing/2016/5/14/chartex" xmlns:mc="http://schemas.openxmlformats.org/markup-compatibility/2006" xmlns:aink="http://schemas.microsoft.com/office/drawing/2016/ink" xmlns:am3d="http://schemas.microsoft.com/office/drawing/2017/model3d" xmlns:o="urn:schemas-microsoft-com:office:office" xmlns:r="http://schemas.openxmlformats.org/officeDocument/2006/relationships" xmlns:m="http://schemas.openxmlformats.org/officeDocument/2006/math" xmlns:v="urn:schemas-microsoft-com:vml" xmlns:wp14="http://schemas.microsoft.com/office/word/2010/wordprocessingDrawing" xmlns:wp="http://schemas.openxmlformats.org/drawingml/2006/wordprocessingDrawing" xmlns:w10="urn:schemas-microsoft-com:office:word" xmlns:w="http://schemas.openxmlformats.org/wordprocessingml/2006/main" xmlns:w14="http://schemas.microsoft.com/office/word/2010/wordml" xmlns:w15="http://schemas.microsoft.com/office/word/2012/wordml" xmlns:w16cex="http://schemas.microsoft.com/office/word/2018/wordml/cex" xmlns:w16cid="http://schemas.microsoft.com/office/word/2016/wordml/cid" xmlns:w16="http://schemas.microsoft.com/office/word/2018/wordml" xmlns:w16sdtdh="http://schemas.microsoft.com/office/word/2020/wordml/sdtdatahash" xmlns:w16se="http://schemas.microsoft.com/office/word/2015/wordml/symex" xmlns:wpg="http://schemas.microsoft.com/office/word/2010/wordprocessingGroup" xmlns:wpi="http://schemas.microsoft.com/office/word/2010/wordprocessingInk" xmlns:wne="http://schemas.microsoft.com/office/word/2006/wordml" xmlns:wps="http://schemas.microsoft.com/office/word/2010/wordprocessingShape" mc:Ignorable="w14 w15 w16se w16cid w16 w16cex w16sdtdh wp14">
   <w:body>
-    <w:p>
-      <w:pPr>
-        <w:pStyle w:val="2"/>
-        <w:rPr>
+    <w:sdt>
+      <w:sdtPr>
+        <w:rPr>
+          <w:lang w:val="zh-CN"/>
+        </w:rPr>
+        <w:id w:val="-413867080"/>
+        <w:docPartObj>
+          <w:docPartGallery w:val="Table of Contents"/>
+          <w:docPartUnique/>
+        </w:docPartObj>
+      </w:sdtPr>
+      <w:sdtEndPr>
+        <w:rPr>
+          <w:rFonts w:asciiTheme="minorHAnsi" w:eastAsiaTheme="minorEastAsia" w:hAnsiTheme="minorHAnsi" w:cstheme="minorBidi"/>
+          <w:b/>
+          <w:bCs/>
+          <w:color w:val="auto"/>
+          <w:kern w:val="2"/>
+          <w:sz w:val="21"/>
+          <w:szCs w:val="22"/>
+        </w:rPr>
+      </w:sdtEndPr>
+      <w:sdtContent>
+        <w:p>
+          <w:pPr>
+            <w:pStyle w:val="TOC"/>
+            <w:jc w:val="center"/>
+            <w:rPr>
+              <w:rFonts w:hint="eastAsia"/>
+            </w:rPr>
+          </w:pPr>
+          <w:r>
+            <w:rPr>
+              <w:rFonts w:hint="eastAsia"/>
+              <w:lang w:val="zh-CN"/>
+            </w:rPr>
+            <w:t>消费电子</w:t>
+          </w:r>
+        </w:p>
+        <w:p>
+          <w:pPr>
+            <w:pStyle w:val="TOC2"/>
+            <w:tabs>
+              <w:tab w:val="right" w:leader="dot" w:pos="8296"/>
+            </w:tabs>
+            <w:rPr>
+              <w:noProof/>
+            </w:rPr>
+          </w:pPr>
+          <w:r>
+            <w:fldChar w:fldCharType="begin"/>
+          </w:r>
+          <w:r>
+            <w:instrText xml:space="preserve"> TOC \o "1-3" \h \z \u </w:instrText>
+          </w:r>
+          <w:r>
+            <w:fldChar w:fldCharType="separate"/>
+          </w:r>
+          <w:hyperlink w:anchor="_Toc97998258" w:history="1">
+            <w:r>
+              <w:rPr>
+                <w:rStyle w:val="a7"/>
+                <w:noProof/>
+              </w:rPr>
+              <w:t xml:space="preserve">苹果 NASDAQ:AAPL </w:t>
+            </w:r>
+            <w:r>
+              <w:rPr>
+                <w:rStyle w:val="a7"/>
+                <w:rFonts w:ascii="Helvetica" w:hAnsi="Helvetica" w:cs="Helvetica"/>
+                <w:noProof/>
+                <w:shd w:val="clear" w:color="auto" w:fill="FFFFFF"/>
+              </w:rPr>
+              <w:t>http://www.apple.com</w:t>
+            </w:r>
+            <w:r>
+              <w:rPr>
+                <w:noProof/>
+                <w:webHidden/>
+              </w:rPr>
+              <w:tab/>
+            </w:r>
+            <w:r>
+              <w:rPr>
+                <w:noProof/>
+                <w:webHidden/>
+              </w:rPr>
+              <w:fldChar w:fldCharType="begin"/>
+            </w:r>
+            <w:r>
+              <w:rPr>
+                <w:noProof/>
+                <w:webHidden/>
+              </w:rPr>
+              <w:instrText xml:space="preserve"> PAGEREF _Toc97998258 \h </w:instrText>
+            </w:r>
+            <w:r>
+              <w:rPr>
+                <w:noProof/>
+                <w:webHidden/>
+              </w:rPr>
+            </w:r>
+            <w:r>
+              <w:rPr>
+                <w:noProof/>
+                <w:webHidden/>
+              </w:rPr>
+              <w:fldChar w:fldCharType="separate"/>
+            </w:r>
+            <w:r>
+              <w:rPr>
+                <w:noProof/>
+                <w:webHidden/>
+              </w:rPr>
+              <w:t>2</w:t>
+            </w:r>
+            <w:r>
+              <w:rPr>
+                <w:noProof/>
+                <w:webHidden/>
+              </w:rPr>
+              <w:fldChar w:fldCharType="end"/>
+            </w:r>
+          </w:hyperlink>
+        </w:p>
+        <w:p>
+          <w:pPr>
+            <w:pStyle w:val="TOC2"/>
+            <w:tabs>
+              <w:tab w:val="right" w:leader="dot" w:pos="8296"/>
+            </w:tabs>
+            <w:rPr>
+              <w:noProof/>
+            </w:rPr>
+          </w:pPr>
+          <w:hyperlink w:anchor="_Toc97998259" w:history="1">
+            <w:r>
+              <w:rPr>
+                <w:rStyle w:val="a7"/>
+                <w:noProof/>
+              </w:rPr>
+              <w:t xml:space="preserve">索尼 NYSE:SONY </w:t>
+            </w:r>
+            <w:r>
+              <w:rPr>
+                <w:rStyle w:val="a7"/>
+                <w:rFonts w:ascii="Helvetica" w:hAnsi="Helvetica" w:cs="Helvetica"/>
+                <w:noProof/>
+                <w:shd w:val="clear" w:color="auto" w:fill="FFFFFF"/>
+              </w:rPr>
+              <w:t>http://www.sony.com</w:t>
+            </w:r>
+            <w:r>
+              <w:rPr>
+                <w:noProof/>
+                <w:webHidden/>
+              </w:rPr>
+              <w:tab/>
+            </w:r>
+            <w:r>
+              <w:rPr>
+                <w:noProof/>
+                <w:webHidden/>
+              </w:rPr>
+              <w:fldChar w:fldCharType="begin"/>
+            </w:r>
+            <w:r>
+              <w:rPr>
+                <w:noProof/>
+                <w:webHidden/>
+              </w:rPr>
+              <w:instrText xml:space="preserve"> PAGEREF _Toc97998259 \h </w:instrText>
+            </w:r>
+            <w:r>
+              <w:rPr>
+                <w:noProof/>
+                <w:webHidden/>
+              </w:rPr>
+            </w:r>
+            <w:r>
+              <w:rPr>
+                <w:noProof/>
+                <w:webHidden/>
+              </w:rPr>
+              <w:fldChar w:fldCharType="separate"/>
+            </w:r>
+            <w:r>
+              <w:rPr>
+                <w:noProof/>
+                <w:webHidden/>
+              </w:rPr>
+              <w:t>3</w:t>
+            </w:r>
+            <w:r>
+              <w:rPr>
+                <w:noProof/>
+                <w:webHidden/>
+              </w:rPr>
+              <w:fldChar w:fldCharType="end"/>
+            </w:r>
+          </w:hyperlink>
+        </w:p>
+        <w:p>
+          <w:pPr>
+            <w:pStyle w:val="TOC2"/>
+            <w:tabs>
+              <w:tab w:val="right" w:leader="dot" w:pos="8296"/>
+            </w:tabs>
+            <w:rPr>
+              <w:noProof/>
+            </w:rPr>
+          </w:pPr>
+          <w:hyperlink w:anchor="_Toc97998260" w:history="1">
+            <w:r>
+              <w:rPr>
+                <w:rStyle w:val="a7"/>
+                <w:noProof/>
+                <w:shd w:val="clear" w:color="auto" w:fill="FFFFFF"/>
+              </w:rPr>
+              <w:t xml:space="preserve">联想集团 HK:00992 </w:t>
+            </w:r>
+            <w:r>
+              <w:rPr>
+                <w:rStyle w:val="a7"/>
+                <w:rFonts w:ascii="Helvetica" w:hAnsi="Helvetica" w:cs="Helvetica"/>
+                <w:noProof/>
+                <w:shd w:val="clear" w:color="auto" w:fill="FFFFFF"/>
+              </w:rPr>
+              <w:t>https://www.lenovo.com.cn/</w:t>
+            </w:r>
+            <w:r>
+              <w:rPr>
+                <w:noProof/>
+                <w:webHidden/>
+              </w:rPr>
+              <w:tab/>
+            </w:r>
+            <w:r>
+              <w:rPr>
+                <w:noProof/>
+                <w:webHidden/>
+              </w:rPr>
+              <w:fldChar w:fldCharType="begin"/>
+            </w:r>
+            <w:r>
+              <w:rPr>
+                <w:noProof/>
+                <w:webHidden/>
+              </w:rPr>
+              <w:instrText xml:space="preserve"> PAGEREF _Toc97998260 \h </w:instrText>
+            </w:r>
+            <w:r>
+              <w:rPr>
+                <w:noProof/>
+                <w:webHidden/>
+              </w:rPr>
+            </w:r>
+            <w:r>
+              <w:rPr>
+                <w:noProof/>
+                <w:webHidden/>
+              </w:rPr>
+              <w:fldChar w:fldCharType="separate"/>
+            </w:r>
+            <w:r>
+              <w:rPr>
+                <w:noProof/>
+                <w:webHidden/>
+              </w:rPr>
+              <w:t>4</w:t>
+            </w:r>
+            <w:r>
+              <w:rPr>
+                <w:noProof/>
+                <w:webHidden/>
+              </w:rPr>
+              <w:fldChar w:fldCharType="end"/>
+            </w:r>
+          </w:hyperlink>
+        </w:p>
+        <w:p>
+          <w:pPr>
+            <w:pStyle w:val="TOC2"/>
+            <w:tabs>
+              <w:tab w:val="right" w:leader="dot" w:pos="8296"/>
+            </w:tabs>
+            <w:rPr>
+              <w:noProof/>
+            </w:rPr>
+          </w:pPr>
+          <w:hyperlink w:anchor="_Toc97998261" w:history="1">
+            <w:r>
+              <w:rPr>
+                <w:rStyle w:val="a7"/>
+                <w:noProof/>
+              </w:rPr>
+              <w:t xml:space="preserve">胜利精密 002426 </w:t>
+            </w:r>
+            <w:r>
+              <w:rPr>
+                <w:rStyle w:val="a7"/>
+                <w:rFonts w:ascii="Helvetica" w:hAnsi="Helvetica" w:cs="Helvetica"/>
+                <w:noProof/>
+                <w:shd w:val="clear" w:color="auto" w:fill="FFFFFF"/>
+              </w:rPr>
+              <w:t>http://www.vicsz.com</w:t>
+            </w:r>
+            <w:r>
+              <w:rPr>
+                <w:rStyle w:val="a7"/>
+                <w:noProof/>
+              </w:rPr>
+              <w:t xml:space="preserve"> 江苏苏州</w:t>
+            </w:r>
+            <w:r>
+              <w:rPr>
+                <w:noProof/>
+                <w:webHidden/>
+              </w:rPr>
+              <w:tab/>
+            </w:r>
+            <w:r>
+              <w:rPr>
+                <w:noProof/>
+                <w:webHidden/>
+              </w:rPr>
+              <w:fldChar w:fldCharType="begin"/>
+            </w:r>
+            <w:r>
+              <w:rPr>
+                <w:noProof/>
+                <w:webHidden/>
+              </w:rPr>
+              <w:instrText xml:space="preserve"> PAGEREF _Toc97998261 \h </w:instrText>
+            </w:r>
+            <w:r>
+              <w:rPr>
+                <w:noProof/>
+                <w:webHidden/>
+              </w:rPr>
+            </w:r>
+            <w:r>
+              <w:rPr>
+                <w:noProof/>
+                <w:webHidden/>
+              </w:rPr>
+              <w:fldChar w:fldCharType="separate"/>
+            </w:r>
+            <w:r>
+              <w:rPr>
+                <w:noProof/>
+                <w:webHidden/>
+              </w:rPr>
+              <w:t>5</w:t>
+            </w:r>
+            <w:r>
+              <w:rPr>
+                <w:noProof/>
+                <w:webHidden/>
+              </w:rPr>
+              <w:fldChar w:fldCharType="end"/>
+            </w:r>
+          </w:hyperlink>
+        </w:p>
+        <w:p>
+          <w:r>
+            <w:rPr>
+              <w:b/>
+              <w:bCs/>
+              <w:lang w:val="zh-CN"/>
+            </w:rPr>
+            <w:fldChar w:fldCharType="end"/>
+          </w:r>
+        </w:p>
+      </w:sdtContent>
+    </w:sdt>
+    <w:p>
+      <w:pPr>
+        <w:widowControl/>
+        <w:jc w:val="left"/>
+        <w:rPr>
+          <w:rFonts w:asciiTheme="majorHAnsi" w:eastAsiaTheme="majorEastAsia" w:hAnsiTheme="majorHAnsi" w:cstheme="majorBidi"/>
+          <w:b/>
+          <w:bCs/>
           <w:sz w:val="28"/>
           <w:szCs w:val="28"/>
         </w:rPr>
       </w:pPr>
+      <w:r>
+        <w:rPr>
+          <w:sz w:val="28"/>
+          <w:szCs w:val="28"/>
+        </w:rPr>
+        <w:br w:type="page"/>
+      </w:r>
+    </w:p>
+    <w:p>
+      <w:pPr>
+        <w:pStyle w:val="2"/>
+        <w:rPr>
+          <w:sz w:val="28"/>
+          <w:szCs w:val="28"/>
+        </w:rPr>
+      </w:pPr>
+      <w:bookmarkStart w:id="0" w:name="_Toc97998258"/>
       <w:r>
         <w:rPr>
           <w:rFonts w:hint="eastAsia"/>
           <w:sz w:val="28"/>
           <w:szCs w:val="28"/>
-        </w:rPr>
-        <w:t xml:space="preserve">胜利精密 </w:t>
+          <w:highlight w:val="green"/>
+        </w:rPr>
+        <w:lastRenderedPageBreak/>
+        <w:t xml:space="preserve">苹果 </w:t>
       </w:r>
       <w:r>
         <w:rPr>
           <w:sz w:val="28"/>
           <w:szCs w:val="28"/>
+          <w:highlight w:val="green"/>
+        </w:rPr>
+        <w:t>NASDAQ:AAPL</w:t>
+      </w:r>
+      <w:r>
+        <w:rPr>
+          <w:sz w:val="28"/>
+          <w:szCs w:val="28"/>
+        </w:rPr>
+        <w:t xml:space="preserve"> </w:t>
+      </w:r>
+      <w:hyperlink r:id="rId7" w:history="1">
+        <w:r>
+          <w:rPr>
+            <w:rStyle w:val="a7"/>
+            <w:rFonts w:ascii="Helvetica" w:hAnsi="Helvetica" w:cs="Helvetica"/>
+            <w:color w:val="0066CC"/>
+            <w:sz w:val="28"/>
+            <w:szCs w:val="28"/>
+            <w:shd w:val="clear" w:color="auto" w:fill="FFFFFF"/>
+          </w:rPr>
+          <w:t>http://www.apple.com</w:t>
+        </w:r>
+        <w:bookmarkEnd w:id="0"/>
+      </w:hyperlink>
+      <w:r>
+        <w:rPr>
+          <w:sz w:val="28"/>
+          <w:szCs w:val="28"/>
+        </w:rPr>
+        <w:t xml:space="preserve"> </w:t>
+      </w:r>
+    </w:p>
+    <w:p>
+      <w:pPr>
+        <w:rPr>
+          <w:rFonts w:ascii="Helvetica" w:hAnsi="Helvetica" w:cs="Helvetica"/>
+          <w:color w:val="33353C"/>
+          <w:szCs w:val="21"/>
+          <w:shd w:val="clear" w:color="auto" w:fill="FFFFFF"/>
+        </w:rPr>
+      </w:pPr>
+      <w:r>
+        <w:tab/>
+      </w:r>
+      <w:r>
+        <w:rPr>
+          <w:rFonts w:ascii="Helvetica" w:hAnsi="Helvetica" w:cs="Helvetica"/>
+          <w:color w:val="33353C"/>
+          <w:szCs w:val="21"/>
+          <w:shd w:val="clear" w:color="auto" w:fill="FFFFFF"/>
+        </w:rPr>
+        <w:t>苹果公司于</w:t>
+      </w:r>
+      <w:r>
+        <w:rPr>
+          <w:rFonts w:ascii="Helvetica" w:hAnsi="Helvetica" w:cs="Helvetica"/>
+          <w:color w:val="33353C"/>
+          <w:szCs w:val="21"/>
+          <w:shd w:val="clear" w:color="auto" w:fill="FFFFFF"/>
+        </w:rPr>
+        <w:t>1977</w:t>
+      </w:r>
+      <w:r>
+        <w:rPr>
+          <w:rFonts w:ascii="Helvetica" w:hAnsi="Helvetica" w:cs="Helvetica"/>
+          <w:color w:val="33353C"/>
+          <w:szCs w:val="21"/>
+          <w:shd w:val="clear" w:color="auto" w:fill="FFFFFF"/>
+        </w:rPr>
+        <w:t>年</w:t>
+      </w:r>
+      <w:r>
+        <w:rPr>
+          <w:rFonts w:ascii="Helvetica" w:hAnsi="Helvetica" w:cs="Helvetica"/>
+          <w:color w:val="33353C"/>
+          <w:szCs w:val="21"/>
+          <w:shd w:val="clear" w:color="auto" w:fill="FFFFFF"/>
+        </w:rPr>
+        <w:t>1</w:t>
+      </w:r>
+      <w:r>
+        <w:rPr>
+          <w:rFonts w:ascii="Helvetica" w:hAnsi="Helvetica" w:cs="Helvetica"/>
+          <w:color w:val="33353C"/>
+          <w:szCs w:val="21"/>
+          <w:shd w:val="clear" w:color="auto" w:fill="FFFFFF"/>
+        </w:rPr>
+        <w:t>月</w:t>
+      </w:r>
+      <w:r>
+        <w:rPr>
+          <w:rFonts w:ascii="Helvetica" w:hAnsi="Helvetica" w:cs="Helvetica"/>
+          <w:color w:val="33353C"/>
+          <w:szCs w:val="21"/>
+          <w:shd w:val="clear" w:color="auto" w:fill="FFFFFF"/>
+        </w:rPr>
+        <w:t>3</w:t>
+      </w:r>
+      <w:r>
+        <w:rPr>
+          <w:rFonts w:ascii="Helvetica" w:hAnsi="Helvetica" w:cs="Helvetica"/>
+          <w:color w:val="33353C"/>
+          <w:szCs w:val="21"/>
+          <w:shd w:val="clear" w:color="auto" w:fill="FFFFFF"/>
+        </w:rPr>
+        <w:t>日根据加利福尼亚州法律注册成立。公司设计，制造和销售智能手机，个人计算机，平板电脑，可穿戴设备和配件，并提供各种相关服务。</w:t>
+      </w:r>
+    </w:p>
+    <w:p>
+      <w:pPr>
+        <w:rPr>
+          <w:rFonts w:ascii="Helvetica" w:hAnsi="Helvetica" w:cs="Helvetica"/>
+          <w:color w:val="33353C"/>
+          <w:szCs w:val="21"/>
+          <w:shd w:val="clear" w:color="auto" w:fill="FFFFFF"/>
+        </w:rPr>
+      </w:pPr>
+    </w:p>
+    <w:p>
+      <w:pPr>
+        <w:rPr>
+          <w:rFonts w:ascii="Helvetica" w:hAnsi="Helvetica" w:cs="Helvetica"/>
+          <w:color w:val="33353C"/>
+          <w:szCs w:val="21"/>
+          <w:shd w:val="clear" w:color="auto" w:fill="FFFFFF"/>
+        </w:rPr>
+      </w:pPr>
+      <w:r>
+        <w:rPr>
+          <w:rFonts w:ascii="Helvetica" w:hAnsi="Helvetica" w:cs="Helvetica" w:hint="eastAsia"/>
+          <w:color w:val="33353C"/>
+          <w:szCs w:val="21"/>
+          <w:shd w:val="clear" w:color="auto" w:fill="FFFFFF"/>
+        </w:rPr>
+        <w:t>Mac</w:t>
+      </w:r>
+    </w:p>
+    <w:p>
+      <w:pPr>
+        <w:rPr>
+          <w:rFonts w:ascii="Helvetica" w:hAnsi="Helvetica" w:cs="Helvetica"/>
+          <w:color w:val="33353C"/>
+          <w:szCs w:val="21"/>
+          <w:shd w:val="clear" w:color="auto" w:fill="FFFFFF"/>
+        </w:rPr>
+      </w:pPr>
+      <w:r>
+        <w:rPr>
+          <w:rFonts w:ascii="Helvetica" w:hAnsi="Helvetica" w:cs="Helvetica"/>
+          <w:color w:val="33353C"/>
+          <w:szCs w:val="21"/>
+          <w:shd w:val="clear" w:color="auto" w:fill="FFFFFF"/>
+        </w:rPr>
+        <w:t>iPad</w:t>
+      </w:r>
+    </w:p>
+    <w:p>
+      <w:pPr>
+        <w:rPr>
+          <w:rFonts w:ascii="Helvetica" w:hAnsi="Helvetica" w:cs="Helvetica"/>
+          <w:color w:val="33353C"/>
+          <w:szCs w:val="21"/>
+          <w:shd w:val="clear" w:color="auto" w:fill="FFFFFF"/>
+        </w:rPr>
+      </w:pPr>
+      <w:r>
+        <w:rPr>
+          <w:rFonts w:ascii="Helvetica" w:hAnsi="Helvetica" w:cs="Helvetica" w:hint="eastAsia"/>
+          <w:color w:val="33353C"/>
+          <w:szCs w:val="21"/>
+          <w:shd w:val="clear" w:color="auto" w:fill="FFFFFF"/>
+        </w:rPr>
+        <w:t>i</w:t>
+      </w:r>
+      <w:r>
+        <w:rPr>
+          <w:rFonts w:ascii="Helvetica" w:hAnsi="Helvetica" w:cs="Helvetica"/>
+          <w:color w:val="33353C"/>
+          <w:szCs w:val="21"/>
+          <w:shd w:val="clear" w:color="auto" w:fill="FFFFFF"/>
+        </w:rPr>
+        <w:t>Phone</w:t>
+      </w:r>
+    </w:p>
+    <w:p>
+      <w:pPr>
+        <w:rPr>
+          <w:rFonts w:ascii="Helvetica" w:hAnsi="Helvetica" w:cs="Helvetica"/>
+          <w:color w:val="33353C"/>
+          <w:szCs w:val="21"/>
+          <w:shd w:val="clear" w:color="auto" w:fill="FFFFFF"/>
+        </w:rPr>
+      </w:pPr>
+      <w:r>
+        <w:rPr>
+          <w:rFonts w:ascii="Helvetica" w:hAnsi="Helvetica" w:cs="Helvetica" w:hint="eastAsia"/>
+          <w:color w:val="33353C"/>
+          <w:szCs w:val="21"/>
+          <w:shd w:val="clear" w:color="auto" w:fill="FFFFFF"/>
+        </w:rPr>
+        <w:t>W</w:t>
+      </w:r>
+      <w:r>
+        <w:rPr>
+          <w:rFonts w:ascii="Helvetica" w:hAnsi="Helvetica" w:cs="Helvetica"/>
+          <w:color w:val="33353C"/>
+          <w:szCs w:val="21"/>
+          <w:shd w:val="clear" w:color="auto" w:fill="FFFFFF"/>
+        </w:rPr>
+        <w:t>atch</w:t>
+      </w:r>
+    </w:p>
+    <w:p>
+      <w:pPr>
+        <w:rPr>
+          <w:rFonts w:ascii="Helvetica" w:hAnsi="Helvetica" w:cs="Helvetica"/>
+          <w:color w:val="33353C"/>
+          <w:szCs w:val="21"/>
+          <w:shd w:val="clear" w:color="auto" w:fill="FFFFFF"/>
+        </w:rPr>
+      </w:pPr>
+      <w:r>
+        <w:rPr>
+          <w:rFonts w:ascii="Helvetica" w:hAnsi="Helvetica" w:cs="Helvetica" w:hint="eastAsia"/>
+          <w:color w:val="33353C"/>
+          <w:szCs w:val="21"/>
+          <w:shd w:val="clear" w:color="auto" w:fill="FFFFFF"/>
+        </w:rPr>
+        <w:t>A</w:t>
+      </w:r>
+      <w:r>
+        <w:rPr>
+          <w:rFonts w:ascii="Helvetica" w:hAnsi="Helvetica" w:cs="Helvetica"/>
+          <w:color w:val="33353C"/>
+          <w:szCs w:val="21"/>
+          <w:shd w:val="clear" w:color="auto" w:fill="FFFFFF"/>
+        </w:rPr>
+        <w:t>irPods</w:t>
+      </w:r>
+    </w:p>
+    <w:p>
+      <w:pPr>
+        <w:rPr>
+          <w:rFonts w:ascii="Helvetica" w:hAnsi="Helvetica" w:cs="Helvetica"/>
+          <w:color w:val="33353C"/>
+          <w:szCs w:val="21"/>
+          <w:shd w:val="clear" w:color="auto" w:fill="FFFFFF"/>
+        </w:rPr>
+      </w:pPr>
+      <w:r>
+        <w:rPr>
+          <w:rFonts w:ascii="Helvetica" w:hAnsi="Helvetica" w:cs="Helvetica" w:hint="eastAsia"/>
+          <w:color w:val="33353C"/>
+          <w:szCs w:val="21"/>
+          <w:shd w:val="clear" w:color="auto" w:fill="FFFFFF"/>
+        </w:rPr>
+        <w:t>T</w:t>
+      </w:r>
+      <w:r>
+        <w:rPr>
+          <w:rFonts w:ascii="Helvetica" w:hAnsi="Helvetica" w:cs="Helvetica"/>
+          <w:color w:val="33353C"/>
+          <w:szCs w:val="21"/>
+          <w:shd w:val="clear" w:color="auto" w:fill="FFFFFF"/>
+        </w:rPr>
+        <w:t>V&amp;Home</w:t>
+      </w:r>
+    </w:p>
+    <w:p/>
+    <w:p/>
+    <w:p>
+      <w:pPr>
+        <w:widowControl/>
+        <w:jc w:val="left"/>
+        <w:rPr>
+          <w:rFonts w:asciiTheme="majorHAnsi" w:eastAsiaTheme="majorEastAsia" w:hAnsiTheme="majorHAnsi" w:cstheme="majorBidi"/>
+          <w:b/>
+          <w:bCs/>
+          <w:sz w:val="28"/>
+          <w:szCs w:val="28"/>
+        </w:rPr>
+      </w:pPr>
+      <w:r>
+        <w:rPr>
+          <w:sz w:val="28"/>
+          <w:szCs w:val="28"/>
+        </w:rPr>
+        <w:br w:type="page"/>
+      </w:r>
+    </w:p>
+    <w:p>
+      <w:pPr>
+        <w:pStyle w:val="2"/>
+        <w:rPr>
+          <w:sz w:val="28"/>
+          <w:szCs w:val="28"/>
+        </w:rPr>
+      </w:pPr>
+      <w:bookmarkStart w:id="1" w:name="_Toc97998259"/>
+      <w:r>
+        <w:rPr>
+          <w:rFonts w:hint="eastAsia"/>
+          <w:sz w:val="28"/>
+          <w:szCs w:val="28"/>
+        </w:rPr>
+        <w:lastRenderedPageBreak/>
+        <w:t xml:space="preserve">索尼 </w:t>
+      </w:r>
+      <w:r>
+        <w:rPr>
+          <w:sz w:val="28"/>
+          <w:szCs w:val="28"/>
+        </w:rPr>
+        <w:t xml:space="preserve">NYSE:SONY </w:t>
+      </w:r>
+      <w:hyperlink r:id="rId8" w:history="1">
+        <w:r>
+          <w:rPr>
+            <w:rStyle w:val="a7"/>
+            <w:rFonts w:ascii="Helvetica" w:hAnsi="Helvetica" w:cs="Helvetica"/>
+            <w:color w:val="0066CC"/>
+            <w:sz w:val="28"/>
+            <w:szCs w:val="28"/>
+            <w:shd w:val="clear" w:color="auto" w:fill="FFFFFF"/>
+          </w:rPr>
+          <w:t>http://www.sony.com</w:t>
+        </w:r>
+        <w:bookmarkEnd w:id="1"/>
+      </w:hyperlink>
+      <w:r>
+        <w:rPr>
+          <w:sz w:val="28"/>
+          <w:szCs w:val="28"/>
+        </w:rPr>
+        <w:t xml:space="preserve"> </w:t>
+      </w:r>
+    </w:p>
+    <w:p>
+      <w:pPr>
+        <w:rPr>
+          <w:rFonts w:ascii="Helvetica" w:hAnsi="Helvetica" w:cs="Helvetica"/>
+          <w:color w:val="33353C"/>
+          <w:szCs w:val="21"/>
+          <w:shd w:val="clear" w:color="auto" w:fill="FFFFFF"/>
+        </w:rPr>
+      </w:pPr>
+      <w:r>
+        <w:tab/>
+      </w:r>
+      <w:r>
+        <w:rPr>
+          <w:rFonts w:ascii="Helvetica" w:hAnsi="Helvetica" w:cs="Helvetica"/>
+          <w:color w:val="33353C"/>
+          <w:szCs w:val="21"/>
+          <w:shd w:val="clear" w:color="auto" w:fill="FFFFFF"/>
+        </w:rPr>
+        <w:t>索尼集团公司成立于</w:t>
+      </w:r>
+      <w:r>
+        <w:rPr>
+          <w:rFonts w:ascii="Helvetica" w:hAnsi="Helvetica" w:cs="Helvetica"/>
+          <w:color w:val="33353C"/>
+          <w:szCs w:val="21"/>
+          <w:shd w:val="clear" w:color="auto" w:fill="FFFFFF"/>
+        </w:rPr>
+        <w:t>1946</w:t>
+      </w:r>
+      <w:r>
+        <w:rPr>
+          <w:rFonts w:ascii="Helvetica" w:hAnsi="Helvetica" w:cs="Helvetica"/>
+          <w:color w:val="33353C"/>
+          <w:szCs w:val="21"/>
+          <w:shd w:val="clear" w:color="auto" w:fill="FFFFFF"/>
+        </w:rPr>
+        <w:t>年</w:t>
+      </w:r>
+      <w:r>
+        <w:rPr>
+          <w:rFonts w:ascii="Helvetica" w:hAnsi="Helvetica" w:cs="Helvetica"/>
+          <w:color w:val="33353C"/>
+          <w:szCs w:val="21"/>
+          <w:shd w:val="clear" w:color="auto" w:fill="FFFFFF"/>
+        </w:rPr>
+        <w:t>5</w:t>
+      </w:r>
+      <w:r>
+        <w:rPr>
+          <w:rFonts w:ascii="Helvetica" w:hAnsi="Helvetica" w:cs="Helvetica"/>
+          <w:color w:val="33353C"/>
+          <w:szCs w:val="21"/>
+          <w:shd w:val="clear" w:color="auto" w:fill="FFFFFF"/>
+        </w:rPr>
+        <w:t>月。它是一家从事开发、设计、制造和销售各种电子设备、仪器仪表和消费电子设备、专业和工业市场以及游戏机和软件。索尼的主要生产工厂位于亚洲，包括日本。索尼也利用第三方外包生产某些产品。索尼的产品主要通过销售子公司和非隶属分销商以及通过网络进行直接销售。索尼是一家从事开发、生产及收购、生产制造、市场营销、基于图像的软件分发和广播，包括电影、家庭娱乐、电视产品。索尼一而再从事开发、生产及收购、生产和销售音乐唱片。此外，索尼还从事各种金融服务业务，包括通过其日本保险附属公司和银行业务销售寿险和非寿险，还有通过网络隶属银行子公司。除上述之外，索尼还在日本从事网络服务业务和广告代理业务。</w:t>
+      </w:r>
+    </w:p>
+    <w:p>
+      <w:pPr>
+        <w:rPr>
+          <w:rFonts w:ascii="Helvetica" w:hAnsi="Helvetica" w:cs="Helvetica"/>
+          <w:color w:val="33353C"/>
+          <w:szCs w:val="21"/>
+          <w:shd w:val="clear" w:color="auto" w:fill="FFFFFF"/>
+        </w:rPr>
+      </w:pPr>
+    </w:p>
+    <w:p>
+      <w:pPr>
+        <w:rPr>
+          <w:rFonts w:ascii="Helvetica" w:hAnsi="Helvetica" w:cs="Helvetica"/>
+          <w:color w:val="33353C"/>
+          <w:szCs w:val="21"/>
+          <w:shd w:val="clear" w:color="auto" w:fill="FFFFFF"/>
+        </w:rPr>
+      </w:pPr>
+      <w:r>
+        <w:rPr>
+          <w:rFonts w:ascii="Helvetica" w:hAnsi="Helvetica" w:cs="Helvetica"/>
+          <w:color w:val="33353C"/>
+          <w:szCs w:val="21"/>
+          <w:shd w:val="clear" w:color="auto" w:fill="FFFFFF"/>
+        </w:rPr>
+        <w:t>B</w:t>
+      </w:r>
+      <w:r>
+        <w:rPr>
+          <w:rFonts w:ascii="Helvetica" w:hAnsi="Helvetica" w:cs="Helvetica" w:hint="eastAsia"/>
+          <w:color w:val="33353C"/>
+          <w:szCs w:val="21"/>
+          <w:shd w:val="clear" w:color="auto" w:fill="FFFFFF"/>
+        </w:rPr>
+        <w:t>usinessses</w:t>
+      </w:r>
+      <w:r>
+        <w:rPr>
+          <w:rFonts w:ascii="Helvetica" w:hAnsi="Helvetica" w:cs="Helvetica"/>
+          <w:color w:val="33353C"/>
+          <w:szCs w:val="21"/>
+          <w:shd w:val="clear" w:color="auto" w:fill="FFFFFF"/>
+        </w:rPr>
+        <w:t>&amp;Products</w:t>
+      </w:r>
+      <w:r>
+        <w:rPr>
+          <w:rFonts w:ascii="Helvetica" w:hAnsi="Helvetica" w:cs="Helvetica" w:hint="eastAsia"/>
+          <w:color w:val="33353C"/>
+          <w:szCs w:val="21"/>
+          <w:shd w:val="clear" w:color="auto" w:fill="FFFFFF"/>
+        </w:rPr>
+        <w:t>:</w:t>
+      </w:r>
+    </w:p>
+    <w:p>
+      <w:pPr>
+        <w:rPr>
+          <w:rFonts w:ascii="Helvetica" w:hAnsi="Helvetica" w:cs="Helvetica"/>
+          <w:color w:val="33353C"/>
+          <w:szCs w:val="21"/>
+          <w:shd w:val="clear" w:color="auto" w:fill="FFFFFF"/>
+        </w:rPr>
+      </w:pPr>
+      <w:r>
+        <w:rPr>
+          <w:rFonts w:ascii="Helvetica" w:hAnsi="Helvetica" w:cs="Helvetica" w:hint="eastAsia"/>
+          <w:color w:val="33353C"/>
+          <w:szCs w:val="21"/>
+          <w:shd w:val="clear" w:color="auto" w:fill="FFFFFF"/>
+        </w:rPr>
+        <w:t>G</w:t>
+      </w:r>
+      <w:r>
+        <w:rPr>
+          <w:rFonts w:ascii="Helvetica" w:hAnsi="Helvetica" w:cs="Helvetica"/>
+          <w:color w:val="33353C"/>
+          <w:szCs w:val="21"/>
+          <w:shd w:val="clear" w:color="auto" w:fill="FFFFFF"/>
+        </w:rPr>
+        <w:t>ames&amp;Network Services</w:t>
+      </w:r>
+    </w:p>
+    <w:p>
+      <w:pPr>
+        <w:rPr>
+          <w:rFonts w:ascii="Helvetica" w:hAnsi="Helvetica" w:cs="Helvetica"/>
+          <w:color w:val="33353C"/>
+          <w:szCs w:val="21"/>
+          <w:shd w:val="clear" w:color="auto" w:fill="FFFFFF"/>
+        </w:rPr>
+      </w:pPr>
+      <w:r>
+        <w:rPr>
+          <w:rFonts w:ascii="Helvetica" w:hAnsi="Helvetica" w:cs="Helvetica" w:hint="eastAsia"/>
+          <w:color w:val="33353C"/>
+          <w:szCs w:val="21"/>
+          <w:shd w:val="clear" w:color="auto" w:fill="FFFFFF"/>
+        </w:rPr>
+        <w:t>M</w:t>
+      </w:r>
+      <w:r>
+        <w:rPr>
+          <w:rFonts w:ascii="Helvetica" w:hAnsi="Helvetica" w:cs="Helvetica"/>
+          <w:color w:val="33353C"/>
+          <w:szCs w:val="21"/>
+          <w:shd w:val="clear" w:color="auto" w:fill="FFFFFF"/>
+        </w:rPr>
+        <w:t>usic</w:t>
+      </w:r>
+    </w:p>
+    <w:p>
+      <w:pPr>
+        <w:rPr>
+          <w:rFonts w:ascii="Helvetica" w:hAnsi="Helvetica" w:cs="Helvetica"/>
+          <w:color w:val="33353C"/>
+          <w:szCs w:val="21"/>
+          <w:shd w:val="clear" w:color="auto" w:fill="FFFFFF"/>
+        </w:rPr>
+      </w:pPr>
+      <w:r>
+        <w:rPr>
+          <w:rFonts w:ascii="Helvetica" w:hAnsi="Helvetica" w:cs="Helvetica"/>
+          <w:color w:val="33353C"/>
+          <w:szCs w:val="21"/>
+          <w:shd w:val="clear" w:color="auto" w:fill="FFFFFF"/>
+        </w:rPr>
+        <w:t>Pictures</w:t>
+      </w:r>
+    </w:p>
+    <w:p>
+      <w:pPr>
+        <w:rPr>
+          <w:rFonts w:ascii="Helvetica" w:hAnsi="Helvetica" w:cs="Helvetica"/>
+          <w:color w:val="33353C"/>
+          <w:szCs w:val="21"/>
+          <w:shd w:val="clear" w:color="auto" w:fill="FFFFFF"/>
+        </w:rPr>
+      </w:pPr>
+      <w:r>
+        <w:rPr>
+          <w:rFonts w:ascii="Helvetica" w:hAnsi="Helvetica" w:cs="Helvetica"/>
+          <w:color w:val="33353C"/>
+          <w:szCs w:val="21"/>
+          <w:shd w:val="clear" w:color="auto" w:fill="FFFFFF"/>
+        </w:rPr>
+        <w:t>Electronics Products &amp;Solutions</w:t>
+      </w:r>
+    </w:p>
+    <w:p>
+      <w:pPr>
+        <w:rPr>
+          <w:rFonts w:ascii="Helvetica" w:hAnsi="Helvetica" w:cs="Helvetica"/>
+          <w:color w:val="33353C"/>
+          <w:szCs w:val="21"/>
+          <w:shd w:val="clear" w:color="auto" w:fill="FFFFFF"/>
+        </w:rPr>
+      </w:pPr>
+      <w:r>
+        <w:rPr>
+          <w:rFonts w:ascii="Helvetica" w:hAnsi="Helvetica" w:cs="Helvetica"/>
+          <w:color w:val="33353C"/>
+          <w:szCs w:val="21"/>
+          <w:shd w:val="clear" w:color="auto" w:fill="FFFFFF"/>
+        </w:rPr>
+        <w:t>Imaging &amp; Sensing Solutions</w:t>
+      </w:r>
+    </w:p>
+    <w:p>
+      <w:pPr>
+        <w:rPr>
+          <w:rFonts w:ascii="Helvetica" w:hAnsi="Helvetica" w:cs="Helvetica"/>
+          <w:color w:val="33353C"/>
+          <w:szCs w:val="21"/>
+          <w:shd w:val="clear" w:color="auto" w:fill="FFFFFF"/>
+        </w:rPr>
+      </w:pPr>
+      <w:r>
+        <w:rPr>
+          <w:rFonts w:ascii="Helvetica" w:hAnsi="Helvetica" w:cs="Helvetica"/>
+          <w:color w:val="33353C"/>
+          <w:szCs w:val="21"/>
+          <w:shd w:val="clear" w:color="auto" w:fill="FFFFFF"/>
+        </w:rPr>
+        <w:t>Financial Services</w:t>
+      </w:r>
+    </w:p>
+    <w:p>
+      <w:pPr>
+        <w:rPr>
+          <w:rFonts w:ascii="Helvetica" w:hAnsi="Helvetica" w:cs="Helvetica"/>
+          <w:color w:val="33353C"/>
+          <w:szCs w:val="21"/>
+          <w:shd w:val="clear" w:color="auto" w:fill="FFFFFF"/>
+        </w:rPr>
+      </w:pPr>
+      <w:r>
+        <w:rPr>
+          <w:rFonts w:ascii="Helvetica" w:hAnsi="Helvetica" w:cs="Helvetica"/>
+          <w:color w:val="33353C"/>
+          <w:szCs w:val="21"/>
+          <w:shd w:val="clear" w:color="auto" w:fill="FFFFFF"/>
+        </w:rPr>
+        <w:t>New Initiatives</w:t>
+      </w:r>
+    </w:p>
+    <w:p>
+      <w:pPr>
+        <w:rPr>
+          <w:rFonts w:ascii="Helvetica" w:hAnsi="Helvetica" w:cs="Helvetica"/>
+          <w:color w:val="33353C"/>
+          <w:szCs w:val="21"/>
+          <w:shd w:val="clear" w:color="auto" w:fill="FFFFFF"/>
+        </w:rPr>
+      </w:pPr>
+    </w:p>
+    <w:p>
+      <w:pPr>
+        <w:rPr>
+          <w:rFonts w:ascii="Helvetica" w:hAnsi="Helvetica" w:cs="Helvetica"/>
+          <w:color w:val="33353C"/>
+          <w:szCs w:val="21"/>
+          <w:shd w:val="clear" w:color="auto" w:fill="FFFFFF"/>
+        </w:rPr>
+      </w:pPr>
+    </w:p>
+    <w:p>
+      <w:pPr>
+        <w:rPr>
+          <w:rFonts w:ascii="Helvetica" w:hAnsi="Helvetica" w:cs="Helvetica"/>
+          <w:color w:val="33353C"/>
+          <w:szCs w:val="21"/>
+          <w:shd w:val="clear" w:color="auto" w:fill="FFFFFF"/>
+        </w:rPr>
+      </w:pPr>
+    </w:p>
+    <w:p>
+      <w:pPr>
+        <w:widowControl/>
+        <w:jc w:val="left"/>
+        <w:rPr>
+          <w:rFonts w:ascii="Helvetica" w:hAnsi="Helvetica" w:cs="Helvetica"/>
+          <w:color w:val="33353C"/>
+          <w:szCs w:val="21"/>
+          <w:shd w:val="clear" w:color="auto" w:fill="FFFFFF"/>
+        </w:rPr>
+      </w:pPr>
+      <w:r>
+        <w:rPr>
+          <w:rFonts w:ascii="Helvetica" w:hAnsi="Helvetica" w:cs="Helvetica"/>
+          <w:color w:val="33353C"/>
+          <w:szCs w:val="21"/>
+          <w:shd w:val="clear" w:color="auto" w:fill="FFFFFF"/>
+        </w:rPr>
+        <w:br w:type="page"/>
+      </w:r>
+    </w:p>
+    <w:p>
+      <w:pPr>
+        <w:pStyle w:val="2"/>
+        <w:rPr>
+          <w:sz w:val="28"/>
+          <w:szCs w:val="28"/>
+          <w:shd w:val="clear" w:color="auto" w:fill="FFFFFF"/>
+        </w:rPr>
+      </w:pPr>
+      <w:bookmarkStart w:id="2" w:name="_Toc97998260"/>
+      <w:r>
+        <w:rPr>
+          <w:rFonts w:hint="eastAsia"/>
+          <w:sz w:val="28"/>
+          <w:szCs w:val="28"/>
+          <w:shd w:val="clear" w:color="auto" w:fill="FFFFFF"/>
+        </w:rPr>
+        <w:lastRenderedPageBreak/>
+        <w:t xml:space="preserve">联想集团 </w:t>
+      </w:r>
+      <w:r>
+        <w:rPr>
+          <w:sz w:val="28"/>
+          <w:szCs w:val="28"/>
+          <w:shd w:val="clear" w:color="auto" w:fill="FFFFFF"/>
+        </w:rPr>
+        <w:t xml:space="preserve">HK:00992 </w:t>
+      </w:r>
+      <w:hyperlink r:id="rId9" w:history="1">
+        <w:r>
+          <w:rPr>
+            <w:rStyle w:val="a7"/>
+            <w:rFonts w:ascii="Helvetica" w:hAnsi="Helvetica" w:cs="Helvetica"/>
+            <w:sz w:val="28"/>
+            <w:szCs w:val="20"/>
+            <w:shd w:val="clear" w:color="auto" w:fill="FFFFFF"/>
+          </w:rPr>
+          <w:t>https://www.lenovo.com.cn/</w:t>
+        </w:r>
+        <w:bookmarkEnd w:id="2"/>
+      </w:hyperlink>
+      <w:r>
+        <w:rPr>
+          <w:sz w:val="28"/>
+          <w:szCs w:val="28"/>
+          <w:shd w:val="clear" w:color="auto" w:fill="FFFFFF"/>
+        </w:rPr>
+        <w:t xml:space="preserve"> </w:t>
+      </w:r>
+    </w:p>
+    <w:p>
+      <w:pPr>
+        <w:rPr>
+          <w:rFonts w:ascii="Helvetica" w:hAnsi="Helvetica" w:cs="Helvetica"/>
+          <w:color w:val="33353C"/>
+          <w:szCs w:val="21"/>
+          <w:shd w:val="clear" w:color="auto" w:fill="FFFFFF"/>
+        </w:rPr>
+      </w:pPr>
+      <w:r>
+        <w:rPr>
+          <w:rFonts w:ascii="Helvetica" w:hAnsi="Helvetica" w:cs="Helvetica"/>
+          <w:color w:val="33353C"/>
+          <w:szCs w:val="21"/>
+          <w:shd w:val="clear" w:color="auto" w:fill="FFFFFF"/>
+        </w:rPr>
+        <w:tab/>
+      </w:r>
+      <w:r>
+        <w:rPr>
+          <w:rFonts w:ascii="Helvetica" w:hAnsi="Helvetica" w:cs="Helvetica"/>
+          <w:color w:val="33353C"/>
+          <w:szCs w:val="21"/>
+          <w:shd w:val="clear" w:color="auto" w:fill="FFFFFF"/>
+        </w:rPr>
+        <w:t>联想集团（下称联想）是一家成立于中国、业务遍及</w:t>
+      </w:r>
+      <w:r>
+        <w:rPr>
+          <w:rFonts w:ascii="Helvetica" w:hAnsi="Helvetica" w:cs="Helvetica"/>
+          <w:color w:val="33353C"/>
+          <w:szCs w:val="21"/>
+          <w:shd w:val="clear" w:color="auto" w:fill="FFFFFF"/>
+        </w:rPr>
+        <w:t>180</w:t>
+      </w:r>
+      <w:r>
+        <w:rPr>
+          <w:rFonts w:ascii="Helvetica" w:hAnsi="Helvetica" w:cs="Helvetica"/>
+          <w:color w:val="33353C"/>
+          <w:szCs w:val="21"/>
+          <w:shd w:val="clear" w:color="auto" w:fill="FFFFFF"/>
+        </w:rPr>
+        <w:t>个市场的全球化科技公司。联想聚焦全球化发展，树立了行业领先的多元企业文化和运营模式典范，服务全球超过</w:t>
+      </w:r>
+      <w:r>
+        <w:rPr>
+          <w:rFonts w:ascii="Helvetica" w:hAnsi="Helvetica" w:cs="Helvetica"/>
+          <w:color w:val="33353C"/>
+          <w:szCs w:val="21"/>
+          <w:shd w:val="clear" w:color="auto" w:fill="FFFFFF"/>
+        </w:rPr>
+        <w:t>10</w:t>
+      </w:r>
+      <w:r>
+        <w:rPr>
+          <w:rFonts w:ascii="Helvetica" w:hAnsi="Helvetica" w:cs="Helvetica"/>
+          <w:color w:val="33353C"/>
+          <w:szCs w:val="21"/>
+          <w:shd w:val="clear" w:color="auto" w:fill="FFFFFF"/>
+        </w:rPr>
+        <w:t>亿用户。作为值得信赖的全球科技企业领导者，联想助力客户，把握明日科技，变革今日世界。联想作为全球领先</w:t>
+      </w:r>
+      <w:r>
+        <w:rPr>
+          <w:rFonts w:ascii="Helvetica" w:hAnsi="Helvetica" w:cs="Helvetica"/>
+          <w:color w:val="33353C"/>
+          <w:szCs w:val="21"/>
+          <w:shd w:val="clear" w:color="auto" w:fill="FFFFFF"/>
+        </w:rPr>
+        <w:t>ICT</w:t>
+      </w:r>
+      <w:r>
+        <w:rPr>
+          <w:rFonts w:ascii="Helvetica" w:hAnsi="Helvetica" w:cs="Helvetica"/>
+          <w:color w:val="33353C"/>
+          <w:szCs w:val="21"/>
+          <w:shd w:val="clear" w:color="auto" w:fill="FFFFFF"/>
+        </w:rPr>
+        <w:t>科技企业，秉承</w:t>
+      </w:r>
+      <w:r>
+        <w:rPr>
+          <w:rFonts w:ascii="Helvetica" w:hAnsi="Helvetica" w:cs="Helvetica"/>
+          <w:color w:val="33353C"/>
+          <w:szCs w:val="21"/>
+          <w:shd w:val="clear" w:color="auto" w:fill="FFFFFF"/>
+        </w:rPr>
+        <w:t>“</w:t>
+      </w:r>
+      <w:r>
+        <w:rPr>
+          <w:rFonts w:ascii="Helvetica" w:hAnsi="Helvetica" w:cs="Helvetica"/>
+          <w:color w:val="33353C"/>
+          <w:szCs w:val="21"/>
+          <w:shd w:val="clear" w:color="auto" w:fill="FFFFFF"/>
+        </w:rPr>
+        <w:t>智能，为每一个可能</w:t>
+      </w:r>
+      <w:r>
+        <w:rPr>
+          <w:rFonts w:ascii="Helvetica" w:hAnsi="Helvetica" w:cs="Helvetica"/>
+          <w:color w:val="33353C"/>
+          <w:szCs w:val="21"/>
+          <w:shd w:val="clear" w:color="auto" w:fill="FFFFFF"/>
+        </w:rPr>
+        <w:t>”</w:t>
+      </w:r>
+      <w:r>
+        <w:rPr>
+          <w:rFonts w:ascii="Helvetica" w:hAnsi="Helvetica" w:cs="Helvetica"/>
+          <w:color w:val="33353C"/>
+          <w:szCs w:val="21"/>
+          <w:shd w:val="clear" w:color="auto" w:fill="FFFFFF"/>
+        </w:rPr>
+        <w:t>的理念，为用户与全行业提供整合了应用、服务和最佳体验的智能终端，以及强大的</w:t>
+      </w:r>
+      <w:proofErr w:type="gramStart"/>
+      <w:r>
+        <w:rPr>
+          <w:rFonts w:ascii="Helvetica" w:hAnsi="Helvetica" w:cs="Helvetica"/>
+          <w:color w:val="33353C"/>
+          <w:szCs w:val="21"/>
+          <w:shd w:val="clear" w:color="auto" w:fill="FFFFFF"/>
+        </w:rPr>
+        <w:t>云基础</w:t>
+      </w:r>
+      <w:proofErr w:type="gramEnd"/>
+      <w:r>
+        <w:rPr>
+          <w:rFonts w:ascii="Helvetica" w:hAnsi="Helvetica" w:cs="Helvetica"/>
+          <w:color w:val="33353C"/>
+          <w:szCs w:val="21"/>
+          <w:shd w:val="clear" w:color="auto" w:fill="FFFFFF"/>
+        </w:rPr>
+        <w:t>设施与行业智能解决方案。作为全球智能设备的领导厂商，联想每年为全球用户提供数以亿计的智能终端设备，包括电脑、平板、智能手机等。</w:t>
+      </w:r>
+      <w:r>
+        <w:rPr>
+          <w:rFonts w:ascii="Helvetica" w:hAnsi="Helvetica" w:cs="Helvetica"/>
+          <w:color w:val="33353C"/>
+          <w:szCs w:val="21"/>
+          <w:shd w:val="clear" w:color="auto" w:fill="FFFFFF"/>
+        </w:rPr>
+        <w:t>2018</w:t>
+      </w:r>
+      <w:r>
+        <w:rPr>
+          <w:rFonts w:ascii="Helvetica" w:hAnsi="Helvetica" w:cs="Helvetica"/>
+          <w:color w:val="33353C"/>
+          <w:szCs w:val="21"/>
+          <w:shd w:val="clear" w:color="auto" w:fill="FFFFFF"/>
+        </w:rPr>
+        <w:t>年联想</w:t>
+      </w:r>
+      <w:r>
+        <w:rPr>
+          <w:rFonts w:ascii="Helvetica" w:hAnsi="Helvetica" w:cs="Helvetica"/>
+          <w:color w:val="33353C"/>
+          <w:szCs w:val="21"/>
+          <w:shd w:val="clear" w:color="auto" w:fill="FFFFFF"/>
+        </w:rPr>
+        <w:t>PC</w:t>
+      </w:r>
+      <w:r>
+        <w:rPr>
+          <w:rFonts w:ascii="Helvetica" w:hAnsi="Helvetica" w:cs="Helvetica"/>
+          <w:color w:val="33353C"/>
+          <w:szCs w:val="21"/>
+          <w:shd w:val="clear" w:color="auto" w:fill="FFFFFF"/>
+        </w:rPr>
+        <w:t>销售量全球第一。作为企业数字化和智能化解决方案的全球顶级供应商，联想积极推动全行业</w:t>
+      </w:r>
+      <w:r>
+        <w:rPr>
+          <w:rFonts w:ascii="Helvetica" w:hAnsi="Helvetica" w:cs="Helvetica"/>
+          <w:color w:val="33353C"/>
+          <w:szCs w:val="21"/>
+          <w:shd w:val="clear" w:color="auto" w:fill="FFFFFF"/>
+        </w:rPr>
+        <w:t>“</w:t>
+      </w:r>
+      <w:r>
+        <w:rPr>
+          <w:rFonts w:ascii="Helvetica" w:hAnsi="Helvetica" w:cs="Helvetica"/>
+          <w:color w:val="33353C"/>
+          <w:szCs w:val="21"/>
+          <w:shd w:val="clear" w:color="auto" w:fill="FFFFFF"/>
+        </w:rPr>
+        <w:t>设备</w:t>
+      </w:r>
+      <w:r>
+        <w:rPr>
+          <w:rFonts w:ascii="Helvetica" w:hAnsi="Helvetica" w:cs="Helvetica"/>
+          <w:color w:val="33353C"/>
+          <w:szCs w:val="21"/>
+          <w:shd w:val="clear" w:color="auto" w:fill="FFFFFF"/>
+        </w:rPr>
+        <w:t>+</w:t>
+      </w:r>
+      <w:r>
+        <w:rPr>
+          <w:rFonts w:ascii="Helvetica" w:hAnsi="Helvetica" w:cs="Helvetica"/>
+          <w:color w:val="33353C"/>
+          <w:szCs w:val="21"/>
+          <w:shd w:val="clear" w:color="auto" w:fill="FFFFFF"/>
+        </w:rPr>
+        <w:t>云</w:t>
+      </w:r>
+      <w:r>
+        <w:rPr>
+          <w:rFonts w:ascii="Helvetica" w:hAnsi="Helvetica" w:cs="Helvetica"/>
+          <w:color w:val="33353C"/>
+          <w:szCs w:val="21"/>
+          <w:shd w:val="clear" w:color="auto" w:fill="FFFFFF"/>
+        </w:rPr>
+        <w:t>”</w:t>
+      </w:r>
+      <w:r>
+        <w:rPr>
+          <w:rFonts w:ascii="Helvetica" w:hAnsi="Helvetica" w:cs="Helvetica"/>
+          <w:color w:val="33353C"/>
+          <w:szCs w:val="21"/>
+          <w:shd w:val="clear" w:color="auto" w:fill="FFFFFF"/>
+        </w:rPr>
+        <w:t>和</w:t>
+      </w:r>
+      <w:r>
+        <w:rPr>
+          <w:rFonts w:ascii="Helvetica" w:hAnsi="Helvetica" w:cs="Helvetica"/>
+          <w:color w:val="33353C"/>
+          <w:szCs w:val="21"/>
+          <w:shd w:val="clear" w:color="auto" w:fill="FFFFFF"/>
+        </w:rPr>
+        <w:t>“</w:t>
+      </w:r>
+      <w:r>
+        <w:rPr>
+          <w:rFonts w:ascii="Helvetica" w:hAnsi="Helvetica" w:cs="Helvetica"/>
+          <w:color w:val="33353C"/>
+          <w:szCs w:val="21"/>
+          <w:shd w:val="clear" w:color="auto" w:fill="FFFFFF"/>
+        </w:rPr>
+        <w:t>基础设施</w:t>
+      </w:r>
+      <w:r>
+        <w:rPr>
+          <w:rFonts w:ascii="Helvetica" w:hAnsi="Helvetica" w:cs="Helvetica"/>
+          <w:color w:val="33353C"/>
+          <w:szCs w:val="21"/>
+          <w:shd w:val="clear" w:color="auto" w:fill="FFFFFF"/>
+        </w:rPr>
+        <w:t>+</w:t>
+      </w:r>
+      <w:r>
+        <w:rPr>
+          <w:rFonts w:ascii="Helvetica" w:hAnsi="Helvetica" w:cs="Helvetica"/>
+          <w:color w:val="33353C"/>
+          <w:szCs w:val="21"/>
+          <w:shd w:val="clear" w:color="auto" w:fill="FFFFFF"/>
+        </w:rPr>
+        <w:t>云</w:t>
+      </w:r>
+      <w:r>
+        <w:rPr>
+          <w:rFonts w:ascii="Helvetica" w:hAnsi="Helvetica" w:cs="Helvetica"/>
+          <w:color w:val="33353C"/>
+          <w:szCs w:val="21"/>
+          <w:shd w:val="clear" w:color="auto" w:fill="FFFFFF"/>
+        </w:rPr>
+        <w:t>”</w:t>
+      </w:r>
+      <w:r>
+        <w:rPr>
+          <w:rFonts w:ascii="Helvetica" w:hAnsi="Helvetica" w:cs="Helvetica"/>
+          <w:color w:val="33353C"/>
+          <w:szCs w:val="21"/>
+          <w:shd w:val="clear" w:color="auto" w:fill="FFFFFF"/>
+        </w:rPr>
+        <w:t>的发展，以及智能化解决方案的落地。</w:t>
+      </w:r>
+      <w:r>
+        <w:rPr>
+          <w:rFonts w:ascii="Helvetica" w:hAnsi="Helvetica" w:cs="Helvetica"/>
+          <w:color w:val="33353C"/>
+          <w:szCs w:val="21"/>
+          <w:shd w:val="clear" w:color="auto" w:fill="FFFFFF"/>
+        </w:rPr>
+        <w:t xml:space="preserve"> </w:t>
+      </w:r>
+      <w:r>
+        <w:rPr>
+          <w:rFonts w:ascii="Helvetica" w:hAnsi="Helvetica" w:cs="Helvetica"/>
+          <w:color w:val="33353C"/>
+          <w:szCs w:val="21"/>
+          <w:shd w:val="clear" w:color="auto" w:fill="FFFFFF"/>
+        </w:rPr>
+        <w:t>面向新一轮的智能化变革的产业升级契机，联想提出智能变革战略，围绕智能物联网（</w:t>
+      </w:r>
+      <w:r>
+        <w:rPr>
+          <w:rFonts w:ascii="Helvetica" w:hAnsi="Helvetica" w:cs="Helvetica"/>
+          <w:color w:val="33353C"/>
+          <w:szCs w:val="21"/>
+          <w:shd w:val="clear" w:color="auto" w:fill="FFFFFF"/>
+        </w:rPr>
+        <w:t>Smart IoT)</w:t>
+      </w:r>
+      <w:r>
+        <w:rPr>
+          <w:rFonts w:ascii="Helvetica" w:hAnsi="Helvetica" w:cs="Helvetica"/>
+          <w:color w:val="33353C"/>
+          <w:szCs w:val="21"/>
+          <w:shd w:val="clear" w:color="auto" w:fill="FFFFFF"/>
+        </w:rPr>
+        <w:t>，智能基础架构</w:t>
+      </w:r>
+      <w:r>
+        <w:rPr>
+          <w:rFonts w:ascii="Helvetica" w:hAnsi="Helvetica" w:cs="Helvetica"/>
+          <w:color w:val="33353C"/>
+          <w:szCs w:val="21"/>
+          <w:shd w:val="clear" w:color="auto" w:fill="FFFFFF"/>
+        </w:rPr>
+        <w:t>(Smart Infrastructure)</w:t>
+      </w:r>
+      <w:r>
+        <w:rPr>
+          <w:rFonts w:ascii="Helvetica" w:hAnsi="Helvetica" w:cs="Helvetica"/>
+          <w:color w:val="33353C"/>
+          <w:szCs w:val="21"/>
+          <w:shd w:val="clear" w:color="auto" w:fill="FFFFFF"/>
+        </w:rPr>
+        <w:t>，行业智能（</w:t>
+      </w:r>
+      <w:r>
+        <w:rPr>
+          <w:rFonts w:ascii="Helvetica" w:hAnsi="Helvetica" w:cs="Helvetica"/>
+          <w:color w:val="33353C"/>
+          <w:szCs w:val="21"/>
+          <w:shd w:val="clear" w:color="auto" w:fill="FFFFFF"/>
+        </w:rPr>
+        <w:t>Smart Verticals</w:t>
+      </w:r>
+      <w:r>
+        <w:rPr>
+          <w:rFonts w:ascii="Helvetica" w:hAnsi="Helvetica" w:cs="Helvetica"/>
+          <w:color w:val="33353C"/>
+          <w:szCs w:val="21"/>
+          <w:shd w:val="clear" w:color="auto" w:fill="FFFFFF"/>
+        </w:rPr>
+        <w:t>）三个方向成为行业智能化变革的引领者和赋能者。</w:t>
+      </w:r>
+      <w:r>
+        <w:rPr>
+          <w:rFonts w:ascii="Helvetica" w:hAnsi="Helvetica" w:cs="Helvetica"/>
+          <w:color w:val="33353C"/>
+          <w:szCs w:val="21"/>
+          <w:shd w:val="clear" w:color="auto" w:fill="FFFFFF"/>
+        </w:rPr>
+        <w:t xml:space="preserve"> </w:t>
+      </w:r>
+      <w:r>
+        <w:rPr>
+          <w:rFonts w:ascii="Helvetica" w:hAnsi="Helvetica" w:cs="Helvetica"/>
+          <w:color w:val="33353C"/>
+          <w:szCs w:val="21"/>
+          <w:shd w:val="clear" w:color="auto" w:fill="FFFFFF"/>
+        </w:rPr>
+        <w:t>目前，联想下分智能设备集团（</w:t>
+      </w:r>
+      <w:r>
+        <w:rPr>
+          <w:rFonts w:ascii="Helvetica" w:hAnsi="Helvetica" w:cs="Helvetica"/>
+          <w:color w:val="33353C"/>
+          <w:szCs w:val="21"/>
+          <w:shd w:val="clear" w:color="auto" w:fill="FFFFFF"/>
+        </w:rPr>
+        <w:t>IDG</w:t>
+      </w:r>
+      <w:r>
+        <w:rPr>
+          <w:rFonts w:ascii="Helvetica" w:hAnsi="Helvetica" w:cs="Helvetica"/>
+          <w:color w:val="33353C"/>
+          <w:szCs w:val="21"/>
+          <w:shd w:val="clear" w:color="auto" w:fill="FFFFFF"/>
+        </w:rPr>
+        <w:t>）、数据中心业务集团（</w:t>
+      </w:r>
+      <w:r>
+        <w:rPr>
+          <w:rFonts w:ascii="Helvetica" w:hAnsi="Helvetica" w:cs="Helvetica"/>
+          <w:color w:val="33353C"/>
+          <w:szCs w:val="21"/>
+          <w:shd w:val="clear" w:color="auto" w:fill="FFFFFF"/>
+        </w:rPr>
+        <w:t>DCG</w:t>
+      </w:r>
+      <w:r>
+        <w:rPr>
+          <w:rFonts w:ascii="Helvetica" w:hAnsi="Helvetica" w:cs="Helvetica"/>
+          <w:color w:val="33353C"/>
+          <w:szCs w:val="21"/>
+          <w:shd w:val="clear" w:color="auto" w:fill="FFFFFF"/>
+        </w:rPr>
+        <w:t>）、联想创投集团（</w:t>
+      </w:r>
+      <w:r>
+        <w:rPr>
+          <w:rFonts w:ascii="Helvetica" w:hAnsi="Helvetica" w:cs="Helvetica"/>
+          <w:color w:val="33353C"/>
+          <w:szCs w:val="21"/>
+          <w:shd w:val="clear" w:color="auto" w:fill="FFFFFF"/>
+        </w:rPr>
+        <w:t>LCIG</w:t>
+      </w:r>
+      <w:r>
+        <w:rPr>
+          <w:rFonts w:ascii="Helvetica" w:hAnsi="Helvetica" w:cs="Helvetica"/>
+          <w:color w:val="33353C"/>
+          <w:szCs w:val="21"/>
+          <w:shd w:val="clear" w:color="auto" w:fill="FFFFFF"/>
+        </w:rPr>
+        <w:t>）、数据智能业务集团（</w:t>
+      </w:r>
+      <w:r>
+        <w:rPr>
+          <w:rFonts w:ascii="Helvetica" w:hAnsi="Helvetica" w:cs="Helvetica"/>
+          <w:color w:val="33353C"/>
+          <w:szCs w:val="21"/>
+          <w:shd w:val="clear" w:color="auto" w:fill="FFFFFF"/>
+        </w:rPr>
+        <w:t>DIBG</w:t>
+      </w:r>
+      <w:r>
+        <w:rPr>
+          <w:rFonts w:ascii="Helvetica" w:hAnsi="Helvetica" w:cs="Helvetica"/>
+          <w:color w:val="33353C"/>
+          <w:szCs w:val="21"/>
+          <w:shd w:val="clear" w:color="auto" w:fill="FFFFFF"/>
+        </w:rPr>
+        <w:t>）四大业务集团，全球约有</w:t>
+      </w:r>
+      <w:r>
+        <w:rPr>
+          <w:rFonts w:ascii="Helvetica" w:hAnsi="Helvetica" w:cs="Helvetica"/>
+          <w:color w:val="33353C"/>
+          <w:szCs w:val="21"/>
+          <w:shd w:val="clear" w:color="auto" w:fill="FFFFFF"/>
+        </w:rPr>
+        <w:t>6.3</w:t>
+      </w:r>
+      <w:r>
+        <w:rPr>
+          <w:rFonts w:ascii="Helvetica" w:hAnsi="Helvetica" w:cs="Helvetica"/>
+          <w:color w:val="33353C"/>
+          <w:szCs w:val="21"/>
+          <w:shd w:val="clear" w:color="auto" w:fill="FFFFFF"/>
+        </w:rPr>
+        <w:t>万名员工，业务遍布</w:t>
+      </w:r>
+      <w:r>
+        <w:rPr>
+          <w:rFonts w:ascii="Helvetica" w:hAnsi="Helvetica" w:cs="Helvetica"/>
+          <w:color w:val="33353C"/>
+          <w:szCs w:val="21"/>
+          <w:shd w:val="clear" w:color="auto" w:fill="FFFFFF"/>
+        </w:rPr>
+        <w:t>180</w:t>
+      </w:r>
+      <w:r>
+        <w:rPr>
+          <w:rFonts w:ascii="Helvetica" w:hAnsi="Helvetica" w:cs="Helvetica"/>
+          <w:color w:val="33353C"/>
+          <w:szCs w:val="21"/>
+          <w:shd w:val="clear" w:color="auto" w:fill="FFFFFF"/>
+        </w:rPr>
+        <w:t>多个国家和地区。</w:t>
+      </w:r>
+      <w:r>
+        <w:rPr>
+          <w:rFonts w:ascii="Helvetica" w:hAnsi="Helvetica" w:cs="Helvetica"/>
+          <w:color w:val="33353C"/>
+          <w:szCs w:val="21"/>
+          <w:shd w:val="clear" w:color="auto" w:fill="FFFFFF"/>
+        </w:rPr>
+        <w:t>2019/2020</w:t>
+      </w:r>
+      <w:r>
+        <w:rPr>
+          <w:rFonts w:ascii="Helvetica" w:hAnsi="Helvetica" w:cs="Helvetica"/>
+          <w:color w:val="33353C"/>
+          <w:szCs w:val="21"/>
+          <w:shd w:val="clear" w:color="auto" w:fill="FFFFFF"/>
+        </w:rPr>
+        <w:t>财年，联想的整体营业额达到</w:t>
+      </w:r>
+      <w:r>
+        <w:rPr>
+          <w:rFonts w:ascii="Helvetica" w:hAnsi="Helvetica" w:cs="Helvetica"/>
+          <w:color w:val="33353C"/>
+          <w:szCs w:val="21"/>
+          <w:shd w:val="clear" w:color="auto" w:fill="FFFFFF"/>
+        </w:rPr>
+        <w:t>507</w:t>
+      </w:r>
+      <w:r>
+        <w:rPr>
+          <w:rFonts w:ascii="Helvetica" w:hAnsi="Helvetica" w:cs="Helvetica"/>
+          <w:color w:val="33353C"/>
+          <w:szCs w:val="21"/>
+          <w:shd w:val="clear" w:color="auto" w:fill="FFFFFF"/>
+        </w:rPr>
+        <w:t>亿美元（</w:t>
+      </w:r>
+      <w:r>
+        <w:rPr>
+          <w:rFonts w:ascii="Helvetica" w:hAnsi="Helvetica" w:cs="Helvetica"/>
+          <w:color w:val="33353C"/>
+          <w:szCs w:val="21"/>
+          <w:shd w:val="clear" w:color="auto" w:fill="FFFFFF"/>
+        </w:rPr>
+        <w:t>3531</w:t>
+      </w:r>
+      <w:r>
+        <w:rPr>
+          <w:rFonts w:ascii="Helvetica" w:hAnsi="Helvetica" w:cs="Helvetica"/>
+          <w:color w:val="33353C"/>
+          <w:szCs w:val="21"/>
+          <w:shd w:val="clear" w:color="auto" w:fill="FFFFFF"/>
+        </w:rPr>
+        <w:t>亿人民币）。</w:t>
+      </w:r>
+    </w:p>
+    <w:p>
+      <w:pPr>
+        <w:rPr>
+          <w:rFonts w:ascii="Helvetica" w:hAnsi="Helvetica" w:cs="Helvetica"/>
+          <w:color w:val="33353C"/>
+          <w:szCs w:val="21"/>
+          <w:shd w:val="clear" w:color="auto" w:fill="FFFFFF"/>
+        </w:rPr>
+      </w:pPr>
+    </w:p>
+    <w:p>
+      <w:pPr>
+        <w:rPr>
+          <w:rFonts w:ascii="Helvetica" w:hAnsi="Helvetica" w:cs="Helvetica"/>
+          <w:color w:val="33353C"/>
+          <w:szCs w:val="21"/>
+          <w:shd w:val="clear" w:color="auto" w:fill="FFFFFF"/>
+        </w:rPr>
+      </w:pPr>
+      <w:r>
+        <w:rPr>
+          <w:rFonts w:ascii="Helvetica" w:hAnsi="Helvetica" w:cs="Helvetica" w:hint="eastAsia"/>
+          <w:color w:val="33353C"/>
+          <w:szCs w:val="21"/>
+          <w:shd w:val="clear" w:color="auto" w:fill="FFFFFF"/>
+        </w:rPr>
+        <w:t>个人及家庭产品</w:t>
+      </w:r>
+      <w:r>
+        <w:rPr>
+          <w:rFonts w:ascii="Helvetica" w:hAnsi="Helvetica" w:cs="Helvetica"/>
+          <w:color w:val="33353C"/>
+          <w:szCs w:val="21"/>
+          <w:shd w:val="clear" w:color="auto" w:fill="FFFFFF"/>
+        </w:rPr>
+        <w:tab/>
+      </w:r>
+      <w:r>
+        <w:rPr>
+          <w:rFonts w:ascii="Helvetica" w:hAnsi="Helvetica" w:cs="Helvetica" w:hint="eastAsia"/>
+          <w:color w:val="33353C"/>
+          <w:szCs w:val="21"/>
+          <w:shd w:val="clear" w:color="auto" w:fill="FFFFFF"/>
+        </w:rPr>
+        <w:t>Lenovo</w:t>
+      </w:r>
+      <w:r>
+        <w:rPr>
+          <w:rFonts w:ascii="Helvetica" w:hAnsi="Helvetica" w:cs="Helvetica" w:hint="eastAsia"/>
+          <w:color w:val="33353C"/>
+          <w:szCs w:val="21"/>
+          <w:shd w:val="clear" w:color="auto" w:fill="FFFFFF"/>
+        </w:rPr>
+        <w:t>台式机</w:t>
+      </w:r>
+      <w:r>
+        <w:rPr>
+          <w:rFonts w:ascii="Helvetica" w:hAnsi="Helvetica" w:cs="Helvetica" w:hint="eastAsia"/>
+          <w:color w:val="33353C"/>
+          <w:szCs w:val="21"/>
+          <w:shd w:val="clear" w:color="auto" w:fill="FFFFFF"/>
+        </w:rPr>
+        <w:t xml:space="preserve"> Lenovo</w:t>
+      </w:r>
+      <w:r>
+        <w:rPr>
+          <w:rFonts w:ascii="Helvetica" w:hAnsi="Helvetica" w:cs="Helvetica" w:hint="eastAsia"/>
+          <w:color w:val="33353C"/>
+          <w:szCs w:val="21"/>
+          <w:shd w:val="clear" w:color="auto" w:fill="FFFFFF"/>
+        </w:rPr>
+        <w:t>笔记本</w:t>
+      </w:r>
+      <w:r>
+        <w:rPr>
+          <w:rFonts w:ascii="Helvetica" w:hAnsi="Helvetica" w:cs="Helvetica" w:hint="eastAsia"/>
+          <w:color w:val="33353C"/>
+          <w:szCs w:val="21"/>
+          <w:shd w:val="clear" w:color="auto" w:fill="FFFFFF"/>
+        </w:rPr>
+        <w:t xml:space="preserve"> </w:t>
+      </w:r>
+      <w:r>
+        <w:rPr>
+          <w:rFonts w:ascii="Helvetica" w:hAnsi="Helvetica" w:cs="Helvetica"/>
+          <w:color w:val="33353C"/>
+          <w:szCs w:val="21"/>
+          <w:shd w:val="clear" w:color="auto" w:fill="FFFFFF"/>
+        </w:rPr>
+        <w:t>T</w:t>
+      </w:r>
+      <w:r>
+        <w:rPr>
+          <w:rFonts w:ascii="Helvetica" w:hAnsi="Helvetica" w:cs="Helvetica" w:hint="eastAsia"/>
+          <w:color w:val="33353C"/>
+          <w:szCs w:val="21"/>
+          <w:shd w:val="clear" w:color="auto" w:fill="FFFFFF"/>
+        </w:rPr>
+        <w:t>hink</w:t>
+      </w:r>
+      <w:r>
+        <w:rPr>
+          <w:rFonts w:ascii="Helvetica" w:hAnsi="Helvetica" w:cs="Helvetica"/>
+          <w:color w:val="33353C"/>
+          <w:szCs w:val="21"/>
+          <w:shd w:val="clear" w:color="auto" w:fill="FFFFFF"/>
+        </w:rPr>
+        <w:t>Pad</w:t>
+      </w:r>
+      <w:r>
+        <w:rPr>
+          <w:rFonts w:ascii="Helvetica" w:hAnsi="Helvetica" w:cs="Helvetica" w:hint="eastAsia"/>
+          <w:color w:val="33353C"/>
+          <w:szCs w:val="21"/>
+          <w:shd w:val="clear" w:color="auto" w:fill="FFFFFF"/>
+        </w:rPr>
+        <w:t>电脑</w:t>
+      </w:r>
+      <w:r>
+        <w:rPr>
+          <w:rFonts w:ascii="Helvetica" w:hAnsi="Helvetica" w:cs="Helvetica" w:hint="eastAsia"/>
+          <w:color w:val="33353C"/>
+          <w:szCs w:val="21"/>
+          <w:shd w:val="clear" w:color="auto" w:fill="FFFFFF"/>
+        </w:rPr>
+        <w:t xml:space="preserve"> </w:t>
+      </w:r>
+      <w:r>
+        <w:rPr>
+          <w:rFonts w:ascii="Helvetica" w:hAnsi="Helvetica" w:cs="Helvetica" w:hint="eastAsia"/>
+          <w:color w:val="33353C"/>
+          <w:szCs w:val="21"/>
+          <w:shd w:val="clear" w:color="auto" w:fill="FFFFFF"/>
+        </w:rPr>
+        <w:t>平板</w:t>
+      </w:r>
+      <w:r>
+        <w:rPr>
+          <w:rFonts w:ascii="Helvetica" w:hAnsi="Helvetica" w:cs="Helvetica" w:hint="eastAsia"/>
+          <w:color w:val="33353C"/>
+          <w:szCs w:val="21"/>
+          <w:shd w:val="clear" w:color="auto" w:fill="FFFFFF"/>
+        </w:rPr>
+        <w:t xml:space="preserve"> </w:t>
+      </w:r>
+      <w:r>
+        <w:rPr>
+          <w:rFonts w:ascii="Helvetica" w:hAnsi="Helvetica" w:cs="Helvetica" w:hint="eastAsia"/>
+          <w:color w:val="33353C"/>
+          <w:szCs w:val="21"/>
+          <w:shd w:val="clear" w:color="auto" w:fill="FFFFFF"/>
+        </w:rPr>
+        <w:t>手机</w:t>
+      </w:r>
+      <w:r>
+        <w:rPr>
+          <w:rFonts w:ascii="Helvetica" w:hAnsi="Helvetica" w:cs="Helvetica" w:hint="eastAsia"/>
+          <w:color w:val="33353C"/>
+          <w:szCs w:val="21"/>
+          <w:shd w:val="clear" w:color="auto" w:fill="FFFFFF"/>
+        </w:rPr>
+        <w:t xml:space="preserve"> </w:t>
+      </w:r>
+    </w:p>
+    <w:p>
+      <w:pPr>
+        <w:rPr>
+          <w:rFonts w:ascii="Helvetica" w:hAnsi="Helvetica" w:cs="Helvetica"/>
+          <w:color w:val="33353C"/>
+          <w:szCs w:val="21"/>
+          <w:shd w:val="clear" w:color="auto" w:fill="FFFFFF"/>
+        </w:rPr>
+      </w:pPr>
+      <w:r>
+        <w:rPr>
+          <w:rFonts w:ascii="Helvetica" w:hAnsi="Helvetica" w:cs="Helvetica"/>
+          <w:color w:val="33353C"/>
+          <w:szCs w:val="21"/>
+          <w:shd w:val="clear" w:color="auto" w:fill="FFFFFF"/>
+        </w:rPr>
+        <w:tab/>
+      </w:r>
+      <w:r>
+        <w:rPr>
+          <w:rFonts w:ascii="Helvetica" w:hAnsi="Helvetica" w:cs="Helvetica"/>
+          <w:color w:val="33353C"/>
+          <w:szCs w:val="21"/>
+          <w:shd w:val="clear" w:color="auto" w:fill="FFFFFF"/>
+        </w:rPr>
+        <w:tab/>
+      </w:r>
+      <w:r>
+        <w:rPr>
+          <w:rFonts w:ascii="Helvetica" w:hAnsi="Helvetica" w:cs="Helvetica"/>
+          <w:color w:val="33353C"/>
+          <w:szCs w:val="21"/>
+          <w:shd w:val="clear" w:color="auto" w:fill="FFFFFF"/>
+        </w:rPr>
+        <w:tab/>
+      </w:r>
+      <w:r>
+        <w:rPr>
+          <w:rFonts w:ascii="Helvetica" w:hAnsi="Helvetica" w:cs="Helvetica"/>
+          <w:color w:val="33353C"/>
+          <w:szCs w:val="21"/>
+          <w:shd w:val="clear" w:color="auto" w:fill="FFFFFF"/>
+        </w:rPr>
+        <w:tab/>
+      </w:r>
+      <w:r>
+        <w:rPr>
+          <w:rFonts w:ascii="Helvetica" w:hAnsi="Helvetica" w:cs="Helvetica" w:hint="eastAsia"/>
+          <w:color w:val="33353C"/>
+          <w:szCs w:val="21"/>
+          <w:shd w:val="clear" w:color="auto" w:fill="FFFFFF"/>
+        </w:rPr>
+        <w:t>选件</w:t>
+      </w:r>
+      <w:r>
+        <w:rPr>
+          <w:rFonts w:ascii="Helvetica" w:hAnsi="Helvetica" w:cs="Helvetica" w:hint="eastAsia"/>
+          <w:color w:val="33353C"/>
+          <w:szCs w:val="21"/>
+          <w:shd w:val="clear" w:color="auto" w:fill="FFFFFF"/>
+        </w:rPr>
+        <w:t>/</w:t>
+      </w:r>
+      <w:r>
+        <w:rPr>
+          <w:rFonts w:ascii="Helvetica" w:hAnsi="Helvetica" w:cs="Helvetica" w:hint="eastAsia"/>
+          <w:color w:val="33353C"/>
+          <w:szCs w:val="21"/>
+          <w:shd w:val="clear" w:color="auto" w:fill="FFFFFF"/>
+        </w:rPr>
+        <w:t>服务</w:t>
+      </w:r>
+      <w:r>
+        <w:rPr>
+          <w:rFonts w:ascii="Helvetica" w:hAnsi="Helvetica" w:cs="Helvetica" w:hint="eastAsia"/>
+          <w:color w:val="33353C"/>
+          <w:szCs w:val="21"/>
+          <w:shd w:val="clear" w:color="auto" w:fill="FFFFFF"/>
+        </w:rPr>
+        <w:t xml:space="preserve"> </w:t>
+      </w:r>
+      <w:r>
+        <w:rPr>
+          <w:rFonts w:ascii="Helvetica" w:hAnsi="Helvetica" w:cs="Helvetica" w:hint="eastAsia"/>
+          <w:color w:val="33353C"/>
+          <w:szCs w:val="21"/>
+          <w:shd w:val="clear" w:color="auto" w:fill="FFFFFF"/>
+        </w:rPr>
+        <w:t>显示器</w:t>
+      </w:r>
+      <w:r>
+        <w:rPr>
+          <w:rFonts w:ascii="Helvetica" w:hAnsi="Helvetica" w:cs="Helvetica" w:hint="eastAsia"/>
+          <w:color w:val="33353C"/>
+          <w:szCs w:val="21"/>
+          <w:shd w:val="clear" w:color="auto" w:fill="FFFFFF"/>
+        </w:rPr>
+        <w:t>/</w:t>
+      </w:r>
+      <w:r>
+        <w:rPr>
+          <w:rFonts w:ascii="Helvetica" w:hAnsi="Helvetica" w:cs="Helvetica"/>
+          <w:color w:val="33353C"/>
+          <w:szCs w:val="21"/>
+          <w:shd w:val="clear" w:color="auto" w:fill="FFFFFF"/>
+        </w:rPr>
+        <w:t>IP</w:t>
+      </w:r>
+      <w:r>
+        <w:rPr>
+          <w:rFonts w:ascii="Helvetica" w:hAnsi="Helvetica" w:cs="Helvetica" w:hint="eastAsia"/>
+          <w:color w:val="33353C"/>
+          <w:szCs w:val="21"/>
+          <w:shd w:val="clear" w:color="auto" w:fill="FFFFFF"/>
+        </w:rPr>
+        <w:t>周边</w:t>
+      </w:r>
+      <w:r>
+        <w:rPr>
+          <w:rFonts w:ascii="Helvetica" w:hAnsi="Helvetica" w:cs="Helvetica" w:hint="eastAsia"/>
+          <w:color w:val="33353C"/>
+          <w:szCs w:val="21"/>
+          <w:shd w:val="clear" w:color="auto" w:fill="FFFFFF"/>
+        </w:rPr>
+        <w:t xml:space="preserve"> </w:t>
+      </w:r>
+      <w:r>
+        <w:rPr>
+          <w:rFonts w:ascii="Helvetica" w:hAnsi="Helvetica" w:cs="Helvetica" w:hint="eastAsia"/>
+          <w:color w:val="33353C"/>
+          <w:szCs w:val="21"/>
+          <w:shd w:val="clear" w:color="auto" w:fill="FFFFFF"/>
+        </w:rPr>
+        <w:t>智能产品</w:t>
+      </w:r>
+    </w:p>
+    <w:p>
+      <w:pPr>
+        <w:rPr>
+          <w:rFonts w:ascii="Helvetica" w:hAnsi="Helvetica" w:cs="Helvetica"/>
+          <w:color w:val="33353C"/>
+          <w:szCs w:val="21"/>
+          <w:shd w:val="clear" w:color="auto" w:fill="FFFFFF"/>
+        </w:rPr>
+      </w:pPr>
+      <w:r>
+        <w:rPr>
+          <w:rFonts w:ascii="Helvetica" w:hAnsi="Helvetica" w:cs="Helvetica" w:hint="eastAsia"/>
+          <w:color w:val="33353C"/>
+          <w:szCs w:val="21"/>
+          <w:shd w:val="clear" w:color="auto" w:fill="FFFFFF"/>
+        </w:rPr>
+        <w:t>中小企业产品</w:t>
+      </w:r>
+      <w:r>
+        <w:rPr>
+          <w:rFonts w:ascii="Helvetica" w:hAnsi="Helvetica" w:cs="Helvetica"/>
+          <w:color w:val="33353C"/>
+          <w:szCs w:val="21"/>
+          <w:shd w:val="clear" w:color="auto" w:fill="FFFFFF"/>
+        </w:rPr>
+        <w:tab/>
+        <w:t>T</w:t>
+      </w:r>
+      <w:r>
+        <w:rPr>
+          <w:rFonts w:ascii="Helvetica" w:hAnsi="Helvetica" w:cs="Helvetica" w:hint="eastAsia"/>
+          <w:color w:val="33353C"/>
+          <w:szCs w:val="21"/>
+          <w:shd w:val="clear" w:color="auto" w:fill="FFFFFF"/>
+        </w:rPr>
+        <w:t>hink</w:t>
+      </w:r>
+      <w:r>
+        <w:rPr>
+          <w:rFonts w:ascii="Helvetica" w:hAnsi="Helvetica" w:cs="Helvetica"/>
+          <w:color w:val="33353C"/>
+          <w:szCs w:val="21"/>
+          <w:shd w:val="clear" w:color="auto" w:fill="FFFFFF"/>
+        </w:rPr>
+        <w:t xml:space="preserve">Pad ThinkBook </w:t>
+      </w:r>
+      <w:r>
+        <w:rPr>
+          <w:rFonts w:ascii="Helvetica" w:hAnsi="Helvetica" w:cs="Helvetica" w:hint="eastAsia"/>
+          <w:color w:val="33353C"/>
+          <w:szCs w:val="21"/>
+          <w:shd w:val="clear" w:color="auto" w:fill="FFFFFF"/>
+        </w:rPr>
+        <w:t>台式机</w:t>
+      </w:r>
+      <w:r>
+        <w:rPr>
+          <w:rFonts w:ascii="Helvetica" w:hAnsi="Helvetica" w:cs="Helvetica" w:hint="eastAsia"/>
+          <w:color w:val="33353C"/>
+          <w:szCs w:val="21"/>
+          <w:shd w:val="clear" w:color="auto" w:fill="FFFFFF"/>
+        </w:rPr>
+        <w:t xml:space="preserve"> </w:t>
+      </w:r>
+      <w:r>
+        <w:rPr>
+          <w:rFonts w:ascii="Helvetica" w:hAnsi="Helvetica" w:cs="Helvetica" w:hint="eastAsia"/>
+          <w:color w:val="33353C"/>
+          <w:szCs w:val="21"/>
+          <w:shd w:val="clear" w:color="auto" w:fill="FFFFFF"/>
+        </w:rPr>
+        <w:t>扬天</w:t>
+      </w:r>
+      <w:r>
+        <w:rPr>
+          <w:rFonts w:ascii="Helvetica" w:hAnsi="Helvetica" w:cs="Helvetica" w:hint="eastAsia"/>
+          <w:color w:val="33353C"/>
+          <w:szCs w:val="21"/>
+          <w:shd w:val="clear" w:color="auto" w:fill="FFFFFF"/>
+        </w:rPr>
+        <w:t xml:space="preserve"> </w:t>
+      </w:r>
+      <w:r>
+        <w:rPr>
+          <w:rFonts w:ascii="Helvetica" w:hAnsi="Helvetica" w:cs="Helvetica" w:hint="eastAsia"/>
+          <w:color w:val="33353C"/>
+          <w:szCs w:val="21"/>
+          <w:shd w:val="clear" w:color="auto" w:fill="FFFFFF"/>
+        </w:rPr>
+        <w:t>配件</w:t>
+      </w:r>
+      <w:r>
+        <w:rPr>
+          <w:rFonts w:ascii="Helvetica" w:hAnsi="Helvetica" w:cs="Helvetica" w:hint="eastAsia"/>
+          <w:color w:val="33353C"/>
+          <w:szCs w:val="21"/>
+          <w:shd w:val="clear" w:color="auto" w:fill="FFFFFF"/>
+        </w:rPr>
+        <w:t>/</w:t>
+      </w:r>
+      <w:r>
+        <w:rPr>
+          <w:rFonts w:ascii="Helvetica" w:hAnsi="Helvetica" w:cs="Helvetica" w:hint="eastAsia"/>
+          <w:color w:val="33353C"/>
+          <w:szCs w:val="21"/>
+          <w:shd w:val="clear" w:color="auto" w:fill="FFFFFF"/>
+        </w:rPr>
+        <w:t>办公</w:t>
+      </w:r>
+      <w:r>
+        <w:rPr>
+          <w:rFonts w:ascii="Helvetica" w:hAnsi="Helvetica" w:cs="Helvetica" w:hint="eastAsia"/>
+          <w:color w:val="33353C"/>
+          <w:szCs w:val="21"/>
+          <w:shd w:val="clear" w:color="auto" w:fill="FFFFFF"/>
+        </w:rPr>
+        <w:t xml:space="preserve"> </w:t>
+      </w:r>
+      <w:r>
+        <w:rPr>
+          <w:rFonts w:ascii="Helvetica" w:hAnsi="Helvetica" w:cs="Helvetica" w:hint="eastAsia"/>
+          <w:color w:val="33353C"/>
+          <w:szCs w:val="21"/>
+          <w:shd w:val="clear" w:color="auto" w:fill="FFFFFF"/>
+        </w:rPr>
+        <w:t>会议平板</w:t>
+      </w:r>
+      <w:r>
+        <w:rPr>
+          <w:rFonts w:ascii="Helvetica" w:hAnsi="Helvetica" w:cs="Helvetica" w:hint="eastAsia"/>
+          <w:color w:val="33353C"/>
+          <w:szCs w:val="21"/>
+          <w:shd w:val="clear" w:color="auto" w:fill="FFFFFF"/>
+        </w:rPr>
+        <w:t xml:space="preserve"> </w:t>
+      </w:r>
+      <w:r>
+        <w:rPr>
+          <w:rFonts w:ascii="Helvetica" w:hAnsi="Helvetica" w:cs="Helvetica" w:hint="eastAsia"/>
+          <w:color w:val="33353C"/>
+          <w:szCs w:val="21"/>
+          <w:shd w:val="clear" w:color="auto" w:fill="FFFFFF"/>
+        </w:rPr>
+        <w:t>服务器</w:t>
+      </w:r>
+    </w:p>
+    <w:p>
+      <w:pPr>
+        <w:rPr>
+          <w:rFonts w:ascii="Helvetica" w:hAnsi="Helvetica" w:cs="Helvetica"/>
+          <w:color w:val="33353C"/>
+          <w:szCs w:val="21"/>
+          <w:shd w:val="clear" w:color="auto" w:fill="FFFFFF"/>
+        </w:rPr>
+      </w:pPr>
+      <w:r>
+        <w:rPr>
+          <w:rFonts w:ascii="Helvetica" w:hAnsi="Helvetica" w:cs="Helvetica"/>
+          <w:color w:val="33353C"/>
+          <w:szCs w:val="21"/>
+          <w:shd w:val="clear" w:color="auto" w:fill="FFFFFF"/>
+        </w:rPr>
+        <w:tab/>
+      </w:r>
+      <w:r>
+        <w:rPr>
+          <w:rFonts w:ascii="Helvetica" w:hAnsi="Helvetica" w:cs="Helvetica"/>
+          <w:color w:val="33353C"/>
+          <w:szCs w:val="21"/>
+          <w:shd w:val="clear" w:color="auto" w:fill="FFFFFF"/>
+        </w:rPr>
+        <w:tab/>
+      </w:r>
+      <w:r>
+        <w:rPr>
+          <w:rFonts w:ascii="Helvetica" w:hAnsi="Helvetica" w:cs="Helvetica"/>
+          <w:color w:val="33353C"/>
+          <w:szCs w:val="21"/>
+          <w:shd w:val="clear" w:color="auto" w:fill="FFFFFF"/>
+        </w:rPr>
+        <w:tab/>
+      </w:r>
+      <w:r>
+        <w:rPr>
+          <w:rFonts w:ascii="Helvetica" w:hAnsi="Helvetica" w:cs="Helvetica"/>
+          <w:color w:val="33353C"/>
+          <w:szCs w:val="21"/>
+          <w:shd w:val="clear" w:color="auto" w:fill="FFFFFF"/>
+        </w:rPr>
+        <w:tab/>
+      </w:r>
+      <w:r>
+        <w:rPr>
+          <w:rFonts w:ascii="Helvetica" w:hAnsi="Helvetica" w:cs="Helvetica" w:hint="eastAsia"/>
+          <w:color w:val="33353C"/>
+          <w:szCs w:val="21"/>
+          <w:shd w:val="clear" w:color="auto" w:fill="FFFFFF"/>
+        </w:rPr>
+        <w:t>解决方案</w:t>
+      </w:r>
+    </w:p>
+    <w:p>
+      <w:pPr>
+        <w:rPr>
+          <w:rFonts w:ascii="Helvetica" w:hAnsi="Helvetica" w:cs="Helvetica"/>
+          <w:color w:val="33353C"/>
+          <w:szCs w:val="21"/>
+          <w:shd w:val="clear" w:color="auto" w:fill="FFFFFF"/>
+        </w:rPr>
+      </w:pPr>
+      <w:r>
+        <w:rPr>
+          <w:rFonts w:ascii="Helvetica" w:hAnsi="Helvetica" w:cs="Helvetica" w:hint="eastAsia"/>
+          <w:color w:val="33353C"/>
+          <w:szCs w:val="21"/>
+          <w:shd w:val="clear" w:color="auto" w:fill="FFFFFF"/>
+        </w:rPr>
+        <w:t>政教及大企业产品</w:t>
+      </w:r>
+      <w:r>
+        <w:rPr>
+          <w:rFonts w:ascii="Helvetica" w:hAnsi="Helvetica" w:cs="Helvetica" w:hint="eastAsia"/>
+          <w:color w:val="33353C"/>
+          <w:szCs w:val="21"/>
+          <w:shd w:val="clear" w:color="auto" w:fill="FFFFFF"/>
+        </w:rPr>
+        <w:t xml:space="preserve"> </w:t>
+      </w:r>
+      <w:r>
+        <w:rPr>
+          <w:rFonts w:ascii="Helvetica" w:hAnsi="Helvetica" w:cs="Helvetica" w:hint="eastAsia"/>
+          <w:color w:val="33353C"/>
+          <w:szCs w:val="21"/>
+          <w:shd w:val="clear" w:color="auto" w:fill="FFFFFF"/>
+        </w:rPr>
+        <w:t>商用电脑</w:t>
+      </w:r>
+      <w:r>
+        <w:rPr>
+          <w:rFonts w:ascii="Helvetica" w:hAnsi="Helvetica" w:cs="Helvetica" w:hint="eastAsia"/>
+          <w:color w:val="33353C"/>
+          <w:szCs w:val="21"/>
+          <w:shd w:val="clear" w:color="auto" w:fill="FFFFFF"/>
+        </w:rPr>
+        <w:t xml:space="preserve"> </w:t>
+      </w:r>
+      <w:r>
+        <w:rPr>
+          <w:rFonts w:ascii="Helvetica" w:hAnsi="Helvetica" w:cs="Helvetica" w:hint="eastAsia"/>
+          <w:color w:val="33353C"/>
+          <w:szCs w:val="21"/>
+          <w:shd w:val="clear" w:color="auto" w:fill="FFFFFF"/>
+        </w:rPr>
+        <w:t>商用解决方案</w:t>
+      </w:r>
+      <w:r>
+        <w:rPr>
+          <w:rFonts w:ascii="Helvetica" w:hAnsi="Helvetica" w:cs="Helvetica" w:hint="eastAsia"/>
+          <w:color w:val="33353C"/>
+          <w:szCs w:val="21"/>
+          <w:shd w:val="clear" w:color="auto" w:fill="FFFFFF"/>
+        </w:rPr>
+        <w:t xml:space="preserve"> </w:t>
+      </w:r>
+      <w:r>
+        <w:rPr>
+          <w:rFonts w:ascii="Helvetica" w:hAnsi="Helvetica" w:cs="Helvetica" w:hint="eastAsia"/>
+          <w:color w:val="33353C"/>
+          <w:szCs w:val="21"/>
+          <w:shd w:val="clear" w:color="auto" w:fill="FFFFFF"/>
+        </w:rPr>
+        <w:t>智能基础设施产品</w:t>
+      </w:r>
+    </w:p>
+    <w:p>
+      <w:pPr>
+        <w:rPr>
+          <w:rFonts w:ascii="Helvetica" w:hAnsi="Helvetica" w:cs="Helvetica"/>
+          <w:color w:val="33353C"/>
+          <w:szCs w:val="21"/>
+          <w:shd w:val="clear" w:color="auto" w:fill="FFFFFF"/>
+        </w:rPr>
+      </w:pPr>
+    </w:p>
+    <w:p>
+      <w:pPr>
+        <w:rPr>
+          <w:rFonts w:ascii="Helvetica" w:hAnsi="Helvetica" w:cs="Helvetica" w:hint="eastAsia"/>
+          <w:color w:val="33353C"/>
+          <w:szCs w:val="21"/>
+          <w:shd w:val="clear" w:color="auto" w:fill="FFFFFF"/>
+        </w:rPr>
+      </w:pPr>
+      <w:r>
+        <w:rPr>
+          <w:rFonts w:ascii="Helvetica" w:hAnsi="Helvetica" w:cs="Helvetica" w:hint="eastAsia"/>
+          <w:color w:val="33353C"/>
+          <w:szCs w:val="21"/>
+          <w:shd w:val="clear" w:color="auto" w:fill="FFFFFF"/>
+        </w:rPr>
+        <w:t>I</w:t>
+      </w:r>
+      <w:r>
+        <w:rPr>
+          <w:rFonts w:ascii="Helvetica" w:hAnsi="Helvetica" w:cs="Helvetica"/>
+          <w:color w:val="33353C"/>
+          <w:szCs w:val="21"/>
+          <w:shd w:val="clear" w:color="auto" w:fill="FFFFFF"/>
+        </w:rPr>
+        <w:t>DG</w:t>
+      </w:r>
+      <w:r>
+        <w:rPr>
+          <w:rFonts w:ascii="Helvetica" w:hAnsi="Helvetica" w:cs="Helvetica"/>
+          <w:color w:val="33353C"/>
+          <w:szCs w:val="21"/>
+          <w:shd w:val="clear" w:color="auto" w:fill="FFFFFF"/>
+        </w:rPr>
+        <w:tab/>
+      </w:r>
+      <w:r>
+        <w:rPr>
+          <w:rFonts w:ascii="Helvetica" w:hAnsi="Helvetica" w:cs="Helvetica"/>
+          <w:color w:val="33353C"/>
+          <w:szCs w:val="21"/>
+          <w:shd w:val="clear" w:color="auto" w:fill="FFFFFF"/>
+        </w:rPr>
+        <w:tab/>
+      </w:r>
+      <w:r>
+        <w:rPr>
+          <w:rFonts w:ascii="Helvetica" w:hAnsi="Helvetica" w:cs="Helvetica" w:hint="eastAsia"/>
+          <w:color w:val="33353C"/>
+          <w:szCs w:val="21"/>
+          <w:shd w:val="clear" w:color="auto" w:fill="FFFFFF"/>
+        </w:rPr>
+        <w:t>智能设备集团</w:t>
+      </w:r>
+    </w:p>
+    <w:p>
+      <w:pPr>
+        <w:rPr>
+          <w:rFonts w:ascii="Helvetica" w:hAnsi="Helvetica" w:cs="Helvetica"/>
+          <w:color w:val="33353C"/>
+          <w:szCs w:val="21"/>
+          <w:shd w:val="clear" w:color="auto" w:fill="FFFFFF"/>
+        </w:rPr>
+      </w:pPr>
+      <w:r>
+        <w:rPr>
+          <w:rFonts w:ascii="Helvetica" w:hAnsi="Helvetica" w:cs="Helvetica" w:hint="eastAsia"/>
+          <w:color w:val="33353C"/>
+          <w:szCs w:val="21"/>
+          <w:shd w:val="clear" w:color="auto" w:fill="FFFFFF"/>
+        </w:rPr>
+        <w:t>D</w:t>
+      </w:r>
+      <w:r>
+        <w:rPr>
+          <w:rFonts w:ascii="Helvetica" w:hAnsi="Helvetica" w:cs="Helvetica"/>
+          <w:color w:val="33353C"/>
+          <w:szCs w:val="21"/>
+          <w:shd w:val="clear" w:color="auto" w:fill="FFFFFF"/>
+        </w:rPr>
+        <w:t>CG</w:t>
+      </w:r>
+      <w:r>
+        <w:rPr>
+          <w:rFonts w:ascii="Helvetica" w:hAnsi="Helvetica" w:cs="Helvetica"/>
+          <w:color w:val="33353C"/>
+          <w:szCs w:val="21"/>
+          <w:shd w:val="clear" w:color="auto" w:fill="FFFFFF"/>
+        </w:rPr>
+        <w:tab/>
+      </w:r>
+      <w:r>
+        <w:rPr>
+          <w:rFonts w:ascii="Helvetica" w:hAnsi="Helvetica" w:cs="Helvetica" w:hint="eastAsia"/>
+          <w:color w:val="33353C"/>
+          <w:szCs w:val="21"/>
+          <w:shd w:val="clear" w:color="auto" w:fill="FFFFFF"/>
+        </w:rPr>
+        <w:t>数据中心业务集团</w:t>
+      </w:r>
+    </w:p>
+    <w:p>
+      <w:pPr>
+        <w:rPr>
+          <w:rFonts w:ascii="Helvetica" w:hAnsi="Helvetica" w:cs="Helvetica" w:hint="eastAsia"/>
+          <w:color w:val="33353C"/>
+          <w:szCs w:val="21"/>
+          <w:shd w:val="clear" w:color="auto" w:fill="FFFFFF"/>
+        </w:rPr>
+      </w:pPr>
+      <w:r>
+        <w:rPr>
+          <w:rFonts w:ascii="Helvetica" w:hAnsi="Helvetica" w:cs="Helvetica" w:hint="eastAsia"/>
+          <w:color w:val="33353C"/>
+          <w:szCs w:val="21"/>
+          <w:shd w:val="clear" w:color="auto" w:fill="FFFFFF"/>
+        </w:rPr>
+        <w:t>L</w:t>
+      </w:r>
+      <w:r>
+        <w:rPr>
+          <w:rFonts w:ascii="Helvetica" w:hAnsi="Helvetica" w:cs="Helvetica"/>
+          <w:color w:val="33353C"/>
+          <w:szCs w:val="21"/>
+          <w:shd w:val="clear" w:color="auto" w:fill="FFFFFF"/>
+        </w:rPr>
+        <w:t>CIG</w:t>
+      </w:r>
+      <w:r>
+        <w:rPr>
+          <w:rFonts w:ascii="Helvetica" w:hAnsi="Helvetica" w:cs="Helvetica"/>
+          <w:color w:val="33353C"/>
+          <w:szCs w:val="21"/>
+          <w:shd w:val="clear" w:color="auto" w:fill="FFFFFF"/>
+        </w:rPr>
+        <w:tab/>
+      </w:r>
+      <w:r>
+        <w:rPr>
+          <w:rFonts w:ascii="Helvetica" w:hAnsi="Helvetica" w:cs="Helvetica" w:hint="eastAsia"/>
+          <w:color w:val="33353C"/>
+          <w:szCs w:val="21"/>
+          <w:shd w:val="clear" w:color="auto" w:fill="FFFFFF"/>
+        </w:rPr>
+        <w:t>联想创投集团</w:t>
+      </w:r>
+      <w:r>
+        <w:rPr>
+          <w:rFonts w:ascii="Helvetica" w:hAnsi="Helvetica" w:cs="Helvetica"/>
+          <w:color w:val="33353C"/>
+          <w:szCs w:val="21"/>
+          <w:shd w:val="clear" w:color="auto" w:fill="FFFFFF"/>
+        </w:rPr>
+        <w:tab/>
+      </w:r>
+    </w:p>
+    <w:p>
+      <w:pPr>
+        <w:rPr>
+          <w:rFonts w:ascii="Helvetica" w:hAnsi="Helvetica" w:cs="Helvetica" w:hint="eastAsia"/>
+          <w:color w:val="33353C"/>
+          <w:szCs w:val="21"/>
+          <w:shd w:val="clear" w:color="auto" w:fill="FFFFFF"/>
+        </w:rPr>
+      </w:pPr>
+      <w:r>
+        <w:rPr>
+          <w:rFonts w:ascii="Helvetica" w:hAnsi="Helvetica" w:cs="Helvetica" w:hint="eastAsia"/>
+          <w:color w:val="33353C"/>
+          <w:szCs w:val="21"/>
+          <w:shd w:val="clear" w:color="auto" w:fill="FFFFFF"/>
+        </w:rPr>
+        <w:t>D</w:t>
+      </w:r>
+      <w:r>
+        <w:rPr>
+          <w:rFonts w:ascii="Helvetica" w:hAnsi="Helvetica" w:cs="Helvetica"/>
+          <w:color w:val="33353C"/>
+          <w:szCs w:val="21"/>
+          <w:shd w:val="clear" w:color="auto" w:fill="FFFFFF"/>
+        </w:rPr>
+        <w:t>IBG</w:t>
+      </w:r>
+      <w:r>
+        <w:rPr>
+          <w:rFonts w:ascii="Helvetica" w:hAnsi="Helvetica" w:cs="Helvetica"/>
+          <w:color w:val="33353C"/>
+          <w:szCs w:val="21"/>
+          <w:shd w:val="clear" w:color="auto" w:fill="FFFFFF"/>
+        </w:rPr>
+        <w:tab/>
+      </w:r>
+      <w:r>
+        <w:rPr>
+          <w:rFonts w:ascii="Helvetica" w:hAnsi="Helvetica" w:cs="Helvetica" w:hint="eastAsia"/>
+          <w:color w:val="33353C"/>
+          <w:szCs w:val="21"/>
+          <w:shd w:val="clear" w:color="auto" w:fill="FFFFFF"/>
+        </w:rPr>
+        <w:t>数据智能业务集团</w:t>
+      </w:r>
+    </w:p>
+    <w:p>
+      <w:pPr>
+        <w:widowControl/>
+        <w:jc w:val="left"/>
+        <w:rPr>
+          <w:rFonts w:asciiTheme="majorHAnsi" w:eastAsiaTheme="majorEastAsia" w:hAnsiTheme="majorHAnsi" w:cstheme="majorBidi"/>
+          <w:b/>
+          <w:bCs/>
+          <w:sz w:val="28"/>
+          <w:szCs w:val="28"/>
+        </w:rPr>
+      </w:pPr>
+      <w:r>
+        <w:rPr>
+          <w:sz w:val="28"/>
+          <w:szCs w:val="28"/>
+        </w:rPr>
+        <w:br w:type="page"/>
+      </w:r>
+    </w:p>
+    <w:p>
+      <w:pPr>
+        <w:pStyle w:val="2"/>
+        <w:rPr>
+          <w:sz w:val="28"/>
+          <w:szCs w:val="28"/>
+        </w:rPr>
+      </w:pPr>
+      <w:bookmarkStart w:id="3" w:name="_Toc97998261"/>
+      <w:r>
+        <w:rPr>
+          <w:rFonts w:hint="eastAsia"/>
+          <w:sz w:val="28"/>
+          <w:szCs w:val="28"/>
+        </w:rPr>
+        <w:lastRenderedPageBreak/>
+        <w:t xml:space="preserve">胜利精密 </w:t>
+      </w:r>
+      <w:r>
+        <w:rPr>
+          <w:sz w:val="28"/>
+          <w:szCs w:val="28"/>
         </w:rPr>
         <w:t xml:space="preserve">002426 </w:t>
       </w:r>
-      <w:hyperlink r:id="rId6" w:history="1">
+      <w:hyperlink r:id="rId10" w:history="1">
         <w:r>
           <w:rPr>
             <w:rStyle w:val="a7"/>
@@ -53,6 +2518,7 @@
         </w:rPr>
         <w:t>江苏苏州</w:t>
       </w:r>
+      <w:bookmarkEnd w:id="3"/>
     </w:p>
     <w:p>
       <w:pPr>
@@ -109,7 +2575,27 @@
           <w:szCs w:val="21"/>
           <w:shd w:val="clear" w:color="auto" w:fill="FFFFFF"/>
         </w:rPr>
-        <w:t>等智能穿戴设备、电视及车载中控屏等以及为客户提供定制化的智能制造整体解决方案，包括定制化非标产品的生产研发和完整工艺流程的配套服务。司坚持科技创新，拥有的专利数量为</w:t>
+        <w:t>等智能穿戴设备、电视及车载中控屏等以及为客户提供定制化的智能制造整体解决方案，包括定制化非标产品的生产研发和完整工艺流程的配套服务。</w:t>
+      </w:r>
+      <w:proofErr w:type="gramStart"/>
+      <w:r>
+        <w:rPr>
+          <w:rFonts w:ascii="Helvetica" w:hAnsi="Helvetica" w:cs="Helvetica"/>
+          <w:color w:val="33353C"/>
+          <w:szCs w:val="21"/>
+          <w:shd w:val="clear" w:color="auto" w:fill="FFFFFF"/>
+        </w:rPr>
+        <w:t>司坚持</w:t>
+      </w:r>
+      <w:proofErr w:type="gramEnd"/>
+      <w:r>
+        <w:rPr>
+          <w:rFonts w:ascii="Helvetica" w:hAnsi="Helvetica" w:cs="Helvetica"/>
+          <w:color w:val="33353C"/>
+          <w:szCs w:val="21"/>
+          <w:shd w:val="clear" w:color="auto" w:fill="FFFFFF"/>
+        </w:rPr>
+        <w:t>科技创新，拥有的专利数量为</w:t>
       </w:r>
       <w:r>
         <w:rPr>
@@ -297,11 +2783,6 @@
       </w:r>
     </w:p>
     <w:p>
-      <w:pPr>
-        <w:rPr>
-          <w:rFonts w:hint="eastAsia"/>
-        </w:rPr>
-      </w:pPr>
       <w:r>
         <w:rPr>
           <w:rFonts w:ascii="Helvetica" w:hAnsi="Helvetica" w:cs="Helvetica" w:hint="eastAsia"/>
@@ -760,6 +3241,28 @@
       <w:jc w:val="both"/>
     </w:pPr>
   </w:style>
+  <w:style w:type="paragraph" w:styleId="1">
+    <w:name w:val="heading 1"/>
+    <w:basedOn w:val="a"/>
+    <w:next w:val="a"/>
+    <w:link w:val="10"/>
+    <w:uiPriority w:val="9"/>
+    <w:qFormat/>
+    <w:rsid w:val="00BC09BA"/>
+    <w:pPr>
+      <w:keepNext/>
+      <w:keepLines/>
+      <w:spacing w:before="340" w:after="330" w:line="578" w:lineRule="auto"/>
+      <w:outlineLvl w:val="0"/>
+    </w:pPr>
+    <w:rPr>
+      <w:b/>
+      <w:bCs/>
+      <w:kern w:val="44"/>
+      <w:sz w:val="44"/>
+      <w:szCs w:val="44"/>
+    </w:rPr>
+  </w:style>
   <w:style w:type="paragraph" w:styleId="2">
     <w:name w:val="heading 2"/>
     <w:basedOn w:val="a"/>
@@ -879,7 +3382,6 @@
     <w:name w:val="Hyperlink"/>
     <w:basedOn w:val="a0"/>
     <w:uiPriority w:val="99"/>
-    <w:semiHidden/>
     <w:unhideWhenUsed/>
     <w:rsid w:val="00215C95"/>
     <w:rPr>
@@ -912,6 +3414,68 @@
       <w:color w:val="954F72" w:themeColor="followedHyperlink"/>
       <w:u w:val="single"/>
     </w:rPr>
+  </w:style>
+  <w:style w:type="character" w:styleId="a9">
+    <w:name w:val="Unresolved Mention"/>
+    <w:basedOn w:val="a0"/>
+    <w:uiPriority w:val="99"/>
+    <w:semiHidden/>
+    <w:unhideWhenUsed/>
+    <w:rsid w:val="00EE1678"/>
+    <w:rPr>
+      <w:color w:val="605E5C"/>
+      <w:shd w:val="clear" w:color="auto" w:fill="E1DFDD"/>
+    </w:rPr>
+  </w:style>
+  <w:style w:type="character" w:customStyle="1" w:styleId="10">
+    <w:name w:val="标题 1 字符"/>
+    <w:basedOn w:val="a0"/>
+    <w:link w:val="1"/>
+    <w:uiPriority w:val="9"/>
+    <w:rsid w:val="00BC09BA"/>
+    <w:rPr>
+      <w:b/>
+      <w:bCs/>
+      <w:kern w:val="44"/>
+      <w:sz w:val="44"/>
+      <w:szCs w:val="44"/>
+    </w:rPr>
+  </w:style>
+  <w:style w:type="paragraph" w:styleId="TOC">
+    <w:name w:val="TOC Heading"/>
+    <w:basedOn w:val="1"/>
+    <w:next w:val="a"/>
+    <w:uiPriority w:val="39"/>
+    <w:unhideWhenUsed/>
+    <w:qFormat/>
+    <w:rsid w:val="00BC09BA"/>
+    <w:pPr>
+      <w:widowControl/>
+      <w:spacing w:before="240" w:after="0" w:line="259" w:lineRule="auto"/>
+      <w:jc w:val="left"/>
+      <w:outlineLvl w:val="9"/>
+    </w:pPr>
+    <w:rPr>
+      <w:rFonts w:asciiTheme="majorHAnsi" w:eastAsiaTheme="majorEastAsia" w:hAnsiTheme="majorHAnsi" w:cstheme="majorBidi"/>
+      <w:b w:val="0"/>
+      <w:bCs w:val="0"/>
+      <w:color w:val="2F5496" w:themeColor="accent1" w:themeShade="BF"/>
+      <w:kern w:val="0"/>
+      <w:sz w:val="32"/>
+      <w:szCs w:val="32"/>
+    </w:rPr>
+  </w:style>
+  <w:style w:type="paragraph" w:styleId="TOC2">
+    <w:name w:val="toc 2"/>
+    <w:basedOn w:val="a"/>
+    <w:next w:val="a"/>
+    <w:autoRedefine/>
+    <w:uiPriority w:val="39"/>
+    <w:unhideWhenUsed/>
+    <w:rsid w:val="00BC09BA"/>
+    <w:pPr>
+      <w:ind w:leftChars="200" w:left="420"/>
+    </w:pPr>
   </w:style>
 </w:styles>
 </file>
@@ -1209,4 +3773,16 @@
     </a:ext>
   </a:extLst>
 </a:theme>
+</file>
+
+<file path=customXml/item1.xml><?xml version="1.0" encoding="utf-8"?>
+<b:Sources xmlns:b="http://schemas.openxmlformats.org/officeDocument/2006/bibliography" xmlns="http://schemas.openxmlformats.org/officeDocument/2006/bibliography" SelectedStyle="\APASixthEditionOfficeOnline.xsl" StyleName="APA" Version="6"/>
+</file>
+
+<file path=customXml/itemProps1.xml><?xml version="1.0" encoding="utf-8"?>
+<ds:datastoreItem xmlns:ds="http://schemas.openxmlformats.org/officeDocument/2006/customXml" ds:itemID="{76DB8B2C-ED84-437F-8A0D-19A8D8886F69}">
+  <ds:schemaRefs>
+    <ds:schemaRef ds:uri="http://schemas.openxmlformats.org/officeDocument/2006/bibliography"/>
+  </ds:schemaRefs>
+</ds:datastoreItem>
 </file>
--- a/strategy/科技/消费电子.docx
+++ b/strategy/科技/消费电子.docx
@@ -5,6 +5,11 @@
     <w:sdt>
       <w:sdtPr>
         <w:rPr>
+          <w:rFonts w:asciiTheme="minorHAnsi" w:eastAsiaTheme="minorEastAsia" w:hAnsiTheme="minorHAnsi" w:cstheme="minorBidi"/>
+          <w:color w:val="auto"/>
+          <w:kern w:val="2"/>
+          <w:sz w:val="21"/>
+          <w:szCs w:val="22"/>
           <w:lang w:val="zh-CN"/>
         </w:rPr>
         <w:id w:val="-413867080"/>
@@ -15,13 +20,8 @@
       </w:sdtPr>
       <w:sdtEndPr>
         <w:rPr>
-          <w:rFonts w:asciiTheme="minorHAnsi" w:eastAsiaTheme="minorEastAsia" w:hAnsiTheme="minorHAnsi" w:cstheme="minorBidi"/>
           <w:b/>
           <w:bCs/>
-          <w:color w:val="auto"/>
-          <w:kern w:val="2"/>
-          <w:sz w:val="21"/>
-          <w:szCs w:val="22"/>
         </w:rPr>
       </w:sdtEndPr>
       <w:sdtContent>
@@ -29,9 +29,6 @@
           <w:pPr>
             <w:pStyle w:val="TOC"/>
             <w:jc w:val="center"/>
-            <w:rPr>
-              <w:rFonts w:hint="eastAsia"/>
-            </w:rPr>
           </w:pPr>
           <w:r>
             <w:rPr>
@@ -60,13 +57,21 @@
           <w:r>
             <w:fldChar w:fldCharType="separate"/>
           </w:r>
-          <w:hyperlink w:anchor="_Toc97998258" w:history="1">
+          <w:hyperlink w:anchor="_Toc98078633" w:history="1">
             <w:r>
               <w:rPr>
                 <w:rStyle w:val="a7"/>
                 <w:noProof/>
-              </w:rPr>
-              <w:t xml:space="preserve">苹果 NASDAQ:AAPL </w:t>
+                <w:highlight w:val="green"/>
+              </w:rPr>
+              <w:t>苹果 NASDAQ:AAPL</w:t>
+            </w:r>
+            <w:r>
+              <w:rPr>
+                <w:rStyle w:val="a7"/>
+                <w:noProof/>
+              </w:rPr>
+              <w:t xml:space="preserve"> </w:t>
             </w:r>
             <w:r>
               <w:rPr>
@@ -96,7 +101,7 @@
                 <w:noProof/>
                 <w:webHidden/>
               </w:rPr>
-              <w:instrText xml:space="preserve"> PAGEREF _Toc97998258 \h </w:instrText>
+              <w:instrText xml:space="preserve"> PAGEREF _Toc98078633 \h </w:instrText>
             </w:r>
             <w:r>
               <w:rPr>
@@ -137,7 +142,7 @@
               <w:noProof/>
             </w:rPr>
           </w:pPr>
-          <w:hyperlink w:anchor="_Toc97998259" w:history="1">
+          <w:hyperlink w:anchor="_Toc98078634" w:history="1">
             <w:r>
               <w:rPr>
                 <w:rStyle w:val="a7"/>
@@ -173,7 +178,7 @@
                 <w:noProof/>
                 <w:webHidden/>
               </w:rPr>
-              <w:instrText xml:space="preserve"> PAGEREF _Toc97998259 \h </w:instrText>
+              <w:instrText xml:space="preserve"> PAGEREF _Toc98078634 \h </w:instrText>
             </w:r>
             <w:r>
               <w:rPr>
@@ -214,7 +219,7 @@
               <w:noProof/>
             </w:rPr>
           </w:pPr>
-          <w:hyperlink w:anchor="_Toc97998260" w:history="1">
+          <w:hyperlink w:anchor="_Toc98078635" w:history="1">
             <w:r>
               <w:rPr>
                 <w:rStyle w:val="a7"/>
@@ -251,7 +256,7 @@
                 <w:noProof/>
                 <w:webHidden/>
               </w:rPr>
-              <w:instrText xml:space="preserve"> PAGEREF _Toc97998260 \h </w:instrText>
+              <w:instrText xml:space="preserve"> PAGEREF _Toc98078635 \h </w:instrText>
             </w:r>
             <w:r>
               <w:rPr>
@@ -272,6 +277,99 @@
                 <w:webHidden/>
               </w:rPr>
               <w:t>4</w:t>
+            </w:r>
+            <w:r>
+              <w:rPr>
+                <w:noProof/>
+                <w:webHidden/>
+              </w:rPr>
+              <w:fldChar w:fldCharType="end"/>
+            </w:r>
+          </w:hyperlink>
+        </w:p>
+        <w:p>
+          <w:pPr>
+            <w:pStyle w:val="TOC2"/>
+            <w:tabs>
+              <w:tab w:val="left" w:pos="1767"/>
+              <w:tab w:val="right" w:leader="dot" w:pos="8296"/>
+            </w:tabs>
+            <w:rPr>
+              <w:noProof/>
+            </w:rPr>
+          </w:pPr>
+          <w:hyperlink w:anchor="_Toc98078636" w:history="1">
+            <w:r>
+              <w:rPr>
+                <w:rStyle w:val="a7"/>
+                <w:noProof/>
+                <w:shd w:val="clear" w:color="auto" w:fill="FFFFFF"/>
+              </w:rPr>
+              <w:t>小米集团-W</w:t>
+            </w:r>
+            <w:r>
+              <w:rPr>
+                <w:noProof/>
+              </w:rPr>
+              <w:tab/>
+            </w:r>
+            <w:r>
+              <w:rPr>
+                <w:rStyle w:val="a7"/>
+                <w:noProof/>
+                <w:shd w:val="clear" w:color="auto" w:fill="FFFFFF"/>
+              </w:rPr>
+              <w:t xml:space="preserve">HK:01810 </w:t>
+            </w:r>
+            <w:r>
+              <w:rPr>
+                <w:rStyle w:val="a7"/>
+                <w:rFonts w:ascii="Helvetica" w:hAnsi="Helvetica" w:cs="Helvetica"/>
+                <w:noProof/>
+                <w:shd w:val="clear" w:color="auto" w:fill="FFFFFF"/>
+              </w:rPr>
+              <w:t>https://www.mi.com/</w:t>
+            </w:r>
+            <w:r>
+              <w:rPr>
+                <w:noProof/>
+                <w:webHidden/>
+              </w:rPr>
+              <w:tab/>
+            </w:r>
+            <w:r>
+              <w:rPr>
+                <w:noProof/>
+                <w:webHidden/>
+              </w:rPr>
+              <w:fldChar w:fldCharType="begin"/>
+            </w:r>
+            <w:r>
+              <w:rPr>
+                <w:noProof/>
+                <w:webHidden/>
+              </w:rPr>
+              <w:instrText xml:space="preserve"> PAGEREF _Toc98078636 \h </w:instrText>
+            </w:r>
+            <w:r>
+              <w:rPr>
+                <w:noProof/>
+                <w:webHidden/>
+              </w:rPr>
+            </w:r>
+            <w:r>
+              <w:rPr>
+                <w:noProof/>
+                <w:webHidden/>
+              </w:rPr>
+              <w:fldChar w:fldCharType="separate"/>
+            </w:r>
+            <w:r>
+              <w:rPr>
+                <w:noProof/>
+                <w:webHidden/>
+              </w:rPr>
+              <w:t>5</w:t>
             </w:r>
             <w:r>
               <w:rPr>
@@ -292,14 +390,7 @@
               <w:noProof/>
             </w:rPr>
           </w:pPr>
-          <w:hyperlink w:anchor="_Toc97998261" w:history="1">
-            <w:r>
-              <w:rPr>
-                <w:rStyle w:val="a7"/>
-                <w:noProof/>
-              </w:rPr>
-              <w:t xml:space="preserve">胜利精密 002426 </w:t>
-            </w:r>
+          <w:hyperlink w:anchor="_Toc98078637" w:history="1">
             <w:r>
               <w:rPr>
                 <w:rStyle w:val="a7"/>
@@ -307,14 +398,16 @@
                 <w:noProof/>
                 <w:shd w:val="clear" w:color="auto" w:fill="FFFFFF"/>
               </w:rPr>
-              <w:t>http://www.vicsz.com</w:t>
+              <w:t>佳能</w:t>
             </w:r>
             <w:r>
               <w:rPr>
                 <w:rStyle w:val="a7"/>
-                <w:noProof/>
-              </w:rPr>
-              <w:t xml:space="preserve"> 江苏苏州</w:t>
+                <w:rFonts w:ascii="Helvetica" w:hAnsi="Helvetica" w:cs="Helvetica"/>
+                <w:noProof/>
+                <w:shd w:val="clear" w:color="auto" w:fill="FFFFFF"/>
+              </w:rPr>
+              <w:t xml:space="preserve"> NYSE:CAJ http://global.canon.com</w:t>
             </w:r>
             <w:r>
               <w:rPr>
@@ -335,7 +428,7 @@
                 <w:noProof/>
                 <w:webHidden/>
               </w:rPr>
-              <w:instrText xml:space="preserve"> PAGEREF _Toc97998261 \h </w:instrText>
+              <w:instrText xml:space="preserve"> PAGEREF _Toc98078637 \h </w:instrText>
             </w:r>
             <w:r>
               <w:rPr>
@@ -355,7 +448,93 @@
                 <w:noProof/>
                 <w:webHidden/>
               </w:rPr>
-              <w:t>5</w:t>
+              <w:t>6</w:t>
+            </w:r>
+            <w:r>
+              <w:rPr>
+                <w:noProof/>
+                <w:webHidden/>
+              </w:rPr>
+              <w:fldChar w:fldCharType="end"/>
+            </w:r>
+          </w:hyperlink>
+        </w:p>
+        <w:p>
+          <w:pPr>
+            <w:pStyle w:val="TOC2"/>
+            <w:tabs>
+              <w:tab w:val="right" w:leader="dot" w:pos="8296"/>
+            </w:tabs>
+            <w:rPr>
+              <w:noProof/>
+            </w:rPr>
+          </w:pPr>
+          <w:hyperlink w:anchor="_Toc98078638" w:history="1">
+            <w:r>
+              <w:rPr>
+                <w:rStyle w:val="a7"/>
+                <w:rFonts w:ascii="Helvetica" w:hAnsi="Helvetica" w:cs="Helvetica"/>
+                <w:noProof/>
+                <w:shd w:val="clear" w:color="auto" w:fill="FFFFFF"/>
+              </w:rPr>
+              <w:t>同方股份</w:t>
+            </w:r>
+            <w:r>
+              <w:rPr>
+                <w:rStyle w:val="a7"/>
+                <w:rFonts w:ascii="Helvetica" w:hAnsi="Helvetica" w:cs="Helvetica"/>
+                <w:noProof/>
+                <w:shd w:val="clear" w:color="auto" w:fill="FFFFFF"/>
+              </w:rPr>
+              <w:t xml:space="preserve"> 600100 http://www.thtf.com.cn</w:t>
+            </w:r>
+            <w:r>
+              <w:rPr>
+                <w:rStyle w:val="a7"/>
+                <w:noProof/>
+              </w:rPr>
+              <w:t xml:space="preserve"> 北京海淀</w:t>
+            </w:r>
+            <w:r>
+              <w:rPr>
+                <w:noProof/>
+                <w:webHidden/>
+              </w:rPr>
+              <w:tab/>
+            </w:r>
+            <w:r>
+              <w:rPr>
+                <w:noProof/>
+                <w:webHidden/>
+              </w:rPr>
+              <w:fldChar w:fldCharType="begin"/>
+            </w:r>
+            <w:r>
+              <w:rPr>
+                <w:noProof/>
+                <w:webHidden/>
+              </w:rPr>
+              <w:instrText xml:space="preserve"> PAGEREF _Toc98078638 \h </w:instrText>
+            </w:r>
+            <w:r>
+              <w:rPr>
+                <w:noProof/>
+                <w:webHidden/>
+              </w:rPr>
+            </w:r>
+            <w:r>
+              <w:rPr>
+                <w:noProof/>
+                <w:webHidden/>
+              </w:rPr>
+              <w:fldChar w:fldCharType="separate"/>
+            </w:r>
+            <w:r>
+              <w:rPr>
+                <w:noProof/>
+                <w:webHidden/>
+              </w:rPr>
+              <w:t>7</w:t>
             </w:r>
             <w:r>
               <w:rPr>
@@ -406,7 +585,7 @@
           <w:szCs w:val="28"/>
         </w:rPr>
       </w:pPr>
-      <w:bookmarkStart w:id="0" w:name="_Toc97998258"/>
+      <w:bookmarkStart w:id="0" w:name="_Toc98078633"/>
       <w:r>
         <w:rPr>
           <w:rFonts w:hint="eastAsia"/>
@@ -643,6 +822,7 @@
           <w:shd w:val="clear" w:color="auto" w:fill="FFFFFF"/>
         </w:rPr>
       </w:pPr>
+      <w:proofErr w:type="spellStart"/>
       <w:r>
         <w:rPr>
           <w:rFonts w:ascii="Helvetica" w:hAnsi="Helvetica" w:cs="Helvetica" w:hint="eastAsia"/>
@@ -661,16 +841,18 @@
         </w:rPr>
         <w:t>irPods</w:t>
       </w:r>
-    </w:p>
-    <w:p>
-      <w:pPr>
-        <w:rPr>
-          <w:rFonts w:ascii="Helvetica" w:hAnsi="Helvetica" w:cs="Helvetica"/>
-          <w:color w:val="33353C"/>
-          <w:szCs w:val="21"/>
-          <w:shd w:val="clear" w:color="auto" w:fill="FFFFFF"/>
-        </w:rPr>
-      </w:pPr>
+      <w:proofErr w:type="spellEnd"/>
+    </w:p>
+    <w:p>
+      <w:pPr>
+        <w:rPr>
+          <w:rFonts w:ascii="Helvetica" w:hAnsi="Helvetica" w:cs="Helvetica"/>
+          <w:color w:val="33353C"/>
+          <w:szCs w:val="21"/>
+          <w:shd w:val="clear" w:color="auto" w:fill="FFFFFF"/>
+        </w:rPr>
+      </w:pPr>
+      <w:proofErr w:type="spellStart"/>
       <w:r>
         <w:rPr>
           <w:rFonts w:ascii="Helvetica" w:hAnsi="Helvetica" w:cs="Helvetica" w:hint="eastAsia"/>
@@ -689,6 +871,7 @@
         </w:rPr>
         <w:t>V&amp;Home</w:t>
       </w:r>
+      <w:proofErr w:type="spellEnd"/>
     </w:p>
     <w:p/>
     <w:p/>
@@ -720,7 +903,7 @@
           <w:szCs w:val="28"/>
         </w:rPr>
       </w:pPr>
-      <w:bookmarkStart w:id="1" w:name="_Toc97998259"/>
+      <w:bookmarkStart w:id="1" w:name="_Toc98078634"/>
       <w:r>
         <w:rPr>
           <w:rFonts w:hint="eastAsia"/>
@@ -836,6 +1019,7 @@
           <w:shd w:val="clear" w:color="auto" w:fill="FFFFFF"/>
         </w:rPr>
       </w:pPr>
+      <w:proofErr w:type="spellStart"/>
       <w:r>
         <w:rPr>
           <w:rFonts w:ascii="Helvetica" w:hAnsi="Helvetica" w:cs="Helvetica"/>
@@ -863,6 +1047,7 @@
         </w:rPr>
         <w:t>&amp;Products</w:t>
       </w:r>
+      <w:proofErr w:type="spellEnd"/>
       <w:r>
         <w:rPr>
           <w:rFonts w:ascii="Helvetica" w:hAnsi="Helvetica" w:cs="Helvetica" w:hint="eastAsia"/>
@@ -882,6 +1067,7 @@
           <w:shd w:val="clear" w:color="auto" w:fill="FFFFFF"/>
         </w:rPr>
       </w:pPr>
+      <w:proofErr w:type="spellStart"/>
       <w:r>
         <w:rPr>
           <w:rFonts w:ascii="Helvetica" w:hAnsi="Helvetica" w:cs="Helvetica" w:hint="eastAsia"/>
@@ -898,7 +1084,17 @@
           <w:szCs w:val="21"/>
           <w:shd w:val="clear" w:color="auto" w:fill="FFFFFF"/>
         </w:rPr>
-        <w:t>ames&amp;Network Services</w:t>
+        <w:t>ames&amp;Network</w:t>
+      </w:r>
+      <w:proofErr w:type="spellEnd"/>
+      <w:r>
+        <w:rPr>
+          <w:rFonts w:ascii="Helvetica" w:hAnsi="Helvetica" w:cs="Helvetica"/>
+          <w:color w:val="33353C"/>
+          <w:szCs w:val="21"/>
+          <w:shd w:val="clear" w:color="auto" w:fill="FFFFFF"/>
+        </w:rPr>
+        <w:t xml:space="preserve"> Services</w:t>
       </w:r>
     </w:p>
     <w:p>
@@ -1084,7 +1280,7 @@
           <w:shd w:val="clear" w:color="auto" w:fill="FFFFFF"/>
         </w:rPr>
       </w:pPr>
-      <w:bookmarkStart w:id="2" w:name="_Toc97998260"/>
+      <w:bookmarkStart w:id="2" w:name="_Toc98078635"/>
       <w:r>
         <w:rPr>
           <w:rFonts w:hint="eastAsia"/>
@@ -2003,7 +2199,27 @@
           <w:szCs w:val="21"/>
           <w:shd w:val="clear" w:color="auto" w:fill="FFFFFF"/>
         </w:rPr>
-        <w:t xml:space="preserve">Pad ThinkBook </w:t>
+        <w:t xml:space="preserve">Pad </w:t>
+      </w:r>
+      <w:proofErr w:type="spellStart"/>
+      <w:r>
+        <w:rPr>
+          <w:rFonts w:ascii="Helvetica" w:hAnsi="Helvetica" w:cs="Helvetica"/>
+          <w:color w:val="33353C"/>
+          <w:szCs w:val="21"/>
+          <w:shd w:val="clear" w:color="auto" w:fill="FFFFFF"/>
+        </w:rPr>
+        <w:t>ThinkBook</w:t>
+      </w:r>
+      <w:proofErr w:type="spellEnd"/>
+      <w:r>
+        <w:rPr>
+          <w:rFonts w:ascii="Helvetica" w:hAnsi="Helvetica" w:cs="Helvetica"/>
+          <w:color w:val="33353C"/>
+          <w:szCs w:val="21"/>
+          <w:shd w:val="clear" w:color="auto" w:fill="FFFFFF"/>
+        </w:rPr>
+        <w:t xml:space="preserve"> </w:t>
       </w:r>
       <w:r>
         <w:rPr>
@@ -2246,7 +2462,7 @@
     <w:p>
       <w:pPr>
         <w:rPr>
-          <w:rFonts w:ascii="Helvetica" w:hAnsi="Helvetica" w:cs="Helvetica" w:hint="eastAsia"/>
+          <w:rFonts w:ascii="Helvetica" w:hAnsi="Helvetica" w:cs="Helvetica"/>
           <w:color w:val="33353C"/>
           <w:szCs w:val="21"/>
           <w:shd w:val="clear" w:color="auto" w:fill="FFFFFF"/>
@@ -2347,7 +2563,7 @@
     <w:p>
       <w:pPr>
         <w:rPr>
-          <w:rFonts w:ascii="Helvetica" w:hAnsi="Helvetica" w:cs="Helvetica" w:hint="eastAsia"/>
+          <w:rFonts w:ascii="Helvetica" w:hAnsi="Helvetica" w:cs="Helvetica"/>
           <w:color w:val="33353C"/>
           <w:szCs w:val="21"/>
           <w:shd w:val="clear" w:color="auto" w:fill="FFFFFF"/>
@@ -2402,7 +2618,7 @@
     <w:p>
       <w:pPr>
         <w:rPr>
-          <w:rFonts w:ascii="Helvetica" w:hAnsi="Helvetica" w:cs="Helvetica" w:hint="eastAsia"/>
+          <w:rFonts w:ascii="Helvetica" w:hAnsi="Helvetica" w:cs="Helvetica"/>
           <w:color w:val="33353C"/>
           <w:szCs w:val="21"/>
           <w:shd w:val="clear" w:color="auto" w:fill="FFFFFF"/>
@@ -2444,6 +2660,26 @@
         </w:rPr>
         <w:t>数据智能业务集团</w:t>
       </w:r>
+    </w:p>
+    <w:p>
+      <w:pPr>
+        <w:rPr>
+          <w:rFonts w:ascii="Helvetica" w:hAnsi="Helvetica" w:cs="Helvetica"/>
+          <w:color w:val="33353C"/>
+          <w:szCs w:val="21"/>
+          <w:shd w:val="clear" w:color="auto" w:fill="FFFFFF"/>
+        </w:rPr>
+      </w:pPr>
+    </w:p>
+    <w:p>
+      <w:pPr>
+        <w:rPr>
+          <w:rFonts w:ascii="Helvetica" w:hAnsi="Helvetica" w:cs="Helvetica"/>
+          <w:color w:val="33353C"/>
+          <w:szCs w:val="21"/>
+          <w:shd w:val="clear" w:color="auto" w:fill="FFFFFF"/>
+        </w:rPr>
+      </w:pPr>
     </w:p>
     <w:p>
       <w:pPr>
@@ -2455,12 +2691,14 @@
           <w:bCs/>
           <w:sz w:val="28"/>
           <w:szCs w:val="28"/>
+          <w:shd w:val="clear" w:color="auto" w:fill="FFFFFF"/>
         </w:rPr>
       </w:pPr>
       <w:r>
         <w:rPr>
           <w:sz w:val="28"/>
           <w:szCs w:val="28"/>
+          <w:shd w:val="clear" w:color="auto" w:fill="FFFFFF"/>
         </w:rPr>
         <w:br w:type="page"/>
       </w:r>
@@ -2471,26 +2709,409 @@
         <w:rPr>
           <w:sz w:val="28"/>
           <w:szCs w:val="28"/>
-        </w:rPr>
-      </w:pPr>
-      <w:bookmarkStart w:id="3" w:name="_Toc97998261"/>
+          <w:shd w:val="clear" w:color="auto" w:fill="FFFFFF"/>
+        </w:rPr>
+      </w:pPr>
+      <w:bookmarkStart w:id="3" w:name="_Toc98078636"/>
       <w:r>
         <w:rPr>
           <w:rFonts w:hint="eastAsia"/>
           <w:sz w:val="28"/>
           <w:szCs w:val="28"/>
+          <w:shd w:val="clear" w:color="auto" w:fill="FFFFFF"/>
         </w:rPr>
         <w:lastRenderedPageBreak/>
-        <w:t xml:space="preserve">胜利精密 </w:t>
+        <w:t>小米集团</w:t>
       </w:r>
       <w:r>
         <w:rPr>
           <w:sz w:val="28"/>
           <w:szCs w:val="28"/>
-        </w:rPr>
-        <w:t xml:space="preserve">002426 </w:t>
+          <w:shd w:val="clear" w:color="auto" w:fill="FFFFFF"/>
+        </w:rPr>
+        <w:t>-W</w:t>
+      </w:r>
+      <w:r>
+        <w:rPr>
+          <w:sz w:val="28"/>
+          <w:szCs w:val="28"/>
+          <w:shd w:val="clear" w:color="auto" w:fill="FFFFFF"/>
+        </w:rPr>
+        <w:tab/>
+      </w:r>
+      <w:r>
+        <w:rPr>
+          <w:sz w:val="28"/>
+          <w:szCs w:val="28"/>
+          <w:shd w:val="clear" w:color="auto" w:fill="FFFFFF"/>
+        </w:rPr>
+        <w:t>HK:01810</w:t>
+      </w:r>
+      <w:r>
+        <w:rPr>
+          <w:sz w:val="28"/>
+          <w:szCs w:val="28"/>
+          <w:shd w:val="clear" w:color="auto" w:fill="FFFFFF"/>
+        </w:rPr>
+        <w:t xml:space="preserve"> </w:t>
       </w:r>
       <w:hyperlink r:id="rId10" w:history="1">
+        <w:r>
+          <w:rPr>
+            <w:rStyle w:val="a7"/>
+            <w:rFonts w:ascii="Helvetica" w:hAnsi="Helvetica" w:cs="Helvetica"/>
+            <w:sz w:val="28"/>
+            <w:szCs w:val="20"/>
+            <w:shd w:val="clear" w:color="auto" w:fill="FFFFFF"/>
+          </w:rPr>
+          <w:t>https://www.mi.com/</w:t>
+        </w:r>
+        <w:bookmarkEnd w:id="3"/>
+      </w:hyperlink>
+      <w:r>
+        <w:rPr>
+          <w:sz w:val="28"/>
+          <w:szCs w:val="28"/>
+          <w:shd w:val="clear" w:color="auto" w:fill="FFFFFF"/>
+        </w:rPr>
+        <w:t xml:space="preserve"> </w:t>
+      </w:r>
+    </w:p>
+    <w:p>
+      <w:pPr>
+        <w:rPr>
+          <w:rFonts w:ascii="Helvetica" w:hAnsi="Helvetica" w:cs="Helvetica"/>
+          <w:color w:val="33353C"/>
+          <w:szCs w:val="21"/>
+          <w:shd w:val="clear" w:color="auto" w:fill="FFFFFF"/>
+        </w:rPr>
+      </w:pPr>
+      <w:r>
+        <w:rPr>
+          <w:rFonts w:ascii="Helvetica" w:hAnsi="Helvetica" w:cs="Helvetica"/>
+          <w:color w:val="33353C"/>
+          <w:szCs w:val="21"/>
+          <w:shd w:val="clear" w:color="auto" w:fill="FFFFFF"/>
+        </w:rPr>
+        <w:tab/>
+      </w:r>
+      <w:r>
+        <w:rPr>
+          <w:rFonts w:ascii="Helvetica" w:hAnsi="Helvetica" w:cs="Helvetica"/>
+          <w:color w:val="33353C"/>
+          <w:szCs w:val="21"/>
+          <w:shd w:val="clear" w:color="auto" w:fill="FFFFFF"/>
+        </w:rPr>
+        <w:t>小米公司正式成立于</w:t>
+      </w:r>
+      <w:r>
+        <w:rPr>
+          <w:rFonts w:ascii="Helvetica" w:hAnsi="Helvetica" w:cs="Helvetica"/>
+          <w:color w:val="33353C"/>
+          <w:szCs w:val="21"/>
+          <w:shd w:val="clear" w:color="auto" w:fill="FFFFFF"/>
+        </w:rPr>
+        <w:t>2010</w:t>
+      </w:r>
+      <w:r>
+        <w:rPr>
+          <w:rFonts w:ascii="Helvetica" w:hAnsi="Helvetica" w:cs="Helvetica"/>
+          <w:color w:val="33353C"/>
+          <w:szCs w:val="21"/>
+          <w:shd w:val="clear" w:color="auto" w:fill="FFFFFF"/>
+        </w:rPr>
+        <w:t>年</w:t>
+      </w:r>
+      <w:r>
+        <w:rPr>
+          <w:rFonts w:ascii="Helvetica" w:hAnsi="Helvetica" w:cs="Helvetica"/>
+          <w:color w:val="33353C"/>
+          <w:szCs w:val="21"/>
+          <w:shd w:val="clear" w:color="auto" w:fill="FFFFFF"/>
+        </w:rPr>
+        <w:t>4</w:t>
+      </w:r>
+      <w:r>
+        <w:rPr>
+          <w:rFonts w:ascii="Helvetica" w:hAnsi="Helvetica" w:cs="Helvetica"/>
+          <w:color w:val="33353C"/>
+          <w:szCs w:val="21"/>
+          <w:shd w:val="clear" w:color="auto" w:fill="FFFFFF"/>
+        </w:rPr>
+        <w:t>月</w:t>
+      </w:r>
+      <w:r>
+        <w:rPr>
+          <w:rFonts w:ascii="Helvetica" w:hAnsi="Helvetica" w:cs="Helvetica"/>
+          <w:color w:val="33353C"/>
+          <w:szCs w:val="21"/>
+          <w:shd w:val="clear" w:color="auto" w:fill="FFFFFF"/>
+        </w:rPr>
+        <w:t>,</w:t>
+      </w:r>
+      <w:r>
+        <w:rPr>
+          <w:rFonts w:ascii="Helvetica" w:hAnsi="Helvetica" w:cs="Helvetica"/>
+          <w:color w:val="33353C"/>
+          <w:szCs w:val="21"/>
+          <w:shd w:val="clear" w:color="auto" w:fill="FFFFFF"/>
+        </w:rPr>
+        <w:t>是一家专注于高端智能手机、互联网电视以及智能家居生态链建设的创新型科技企业。</w:t>
+      </w:r>
+      <w:r>
+        <w:rPr>
+          <w:rFonts w:ascii="Helvetica" w:hAnsi="Helvetica" w:cs="Helvetica"/>
+          <w:color w:val="33353C"/>
+          <w:szCs w:val="21"/>
+          <w:shd w:val="clear" w:color="auto" w:fill="FFFFFF"/>
+        </w:rPr>
+        <w:t xml:space="preserve"> “</w:t>
+      </w:r>
+      <w:r>
+        <w:rPr>
+          <w:rFonts w:ascii="Helvetica" w:hAnsi="Helvetica" w:cs="Helvetica"/>
+          <w:color w:val="33353C"/>
+          <w:szCs w:val="21"/>
+          <w:shd w:val="clear" w:color="auto" w:fill="FFFFFF"/>
+        </w:rPr>
+        <w:t>让每个人都能享受科技的乐趣</w:t>
+      </w:r>
+      <w:r>
+        <w:rPr>
+          <w:rFonts w:ascii="Helvetica" w:hAnsi="Helvetica" w:cs="Helvetica"/>
+          <w:color w:val="33353C"/>
+          <w:szCs w:val="21"/>
+          <w:shd w:val="clear" w:color="auto" w:fill="FFFFFF"/>
+        </w:rPr>
+        <w:t>”</w:t>
+      </w:r>
+      <w:r>
+        <w:rPr>
+          <w:rFonts w:ascii="Helvetica" w:hAnsi="Helvetica" w:cs="Helvetica"/>
+          <w:color w:val="33353C"/>
+          <w:szCs w:val="21"/>
+          <w:shd w:val="clear" w:color="auto" w:fill="FFFFFF"/>
+        </w:rPr>
+        <w:t>是小米公司的愿景。小米公司应用了互联网开发模式开发产品的模式</w:t>
+      </w:r>
+      <w:r>
+        <w:rPr>
+          <w:rFonts w:ascii="Helvetica" w:hAnsi="Helvetica" w:cs="Helvetica"/>
+          <w:color w:val="33353C"/>
+          <w:szCs w:val="21"/>
+          <w:shd w:val="clear" w:color="auto" w:fill="FFFFFF"/>
+        </w:rPr>
+        <w:t>,</w:t>
+      </w:r>
+      <w:r>
+        <w:rPr>
+          <w:rFonts w:ascii="Helvetica" w:hAnsi="Helvetica" w:cs="Helvetica"/>
+          <w:color w:val="33353C"/>
+          <w:szCs w:val="21"/>
+          <w:shd w:val="clear" w:color="auto" w:fill="FFFFFF"/>
+        </w:rPr>
+        <w:t>用</w:t>
+      </w:r>
+      <w:proofErr w:type="gramStart"/>
+      <w:r>
+        <w:rPr>
+          <w:rFonts w:ascii="Helvetica" w:hAnsi="Helvetica" w:cs="Helvetica"/>
+          <w:color w:val="33353C"/>
+          <w:szCs w:val="21"/>
+          <w:shd w:val="clear" w:color="auto" w:fill="FFFFFF"/>
+        </w:rPr>
+        <w:t>极客精神</w:t>
+      </w:r>
+      <w:proofErr w:type="gramEnd"/>
+      <w:r>
+        <w:rPr>
+          <w:rFonts w:ascii="Helvetica" w:hAnsi="Helvetica" w:cs="Helvetica"/>
+          <w:color w:val="33353C"/>
+          <w:szCs w:val="21"/>
+          <w:shd w:val="clear" w:color="auto" w:fill="FFFFFF"/>
+        </w:rPr>
+        <w:t>做产品</w:t>
+      </w:r>
+      <w:r>
+        <w:rPr>
+          <w:rFonts w:ascii="Helvetica" w:hAnsi="Helvetica" w:cs="Helvetica"/>
+          <w:color w:val="33353C"/>
+          <w:szCs w:val="21"/>
+          <w:shd w:val="clear" w:color="auto" w:fill="FFFFFF"/>
+        </w:rPr>
+        <w:t>,</w:t>
+      </w:r>
+      <w:r>
+        <w:rPr>
+          <w:rFonts w:ascii="Helvetica" w:hAnsi="Helvetica" w:cs="Helvetica"/>
+          <w:color w:val="33353C"/>
+          <w:szCs w:val="21"/>
+          <w:shd w:val="clear" w:color="auto" w:fill="FFFFFF"/>
+        </w:rPr>
+        <w:t>用互联网模式干掉中间环节</w:t>
+      </w:r>
+      <w:r>
+        <w:rPr>
+          <w:rFonts w:ascii="Helvetica" w:hAnsi="Helvetica" w:cs="Helvetica"/>
+          <w:color w:val="33353C"/>
+          <w:szCs w:val="21"/>
+          <w:shd w:val="clear" w:color="auto" w:fill="FFFFFF"/>
+        </w:rPr>
+        <w:t>,</w:t>
+      </w:r>
+      <w:r>
+        <w:rPr>
+          <w:rFonts w:ascii="Helvetica" w:hAnsi="Helvetica" w:cs="Helvetica"/>
+          <w:color w:val="33353C"/>
+          <w:szCs w:val="21"/>
+          <w:shd w:val="clear" w:color="auto" w:fill="FFFFFF"/>
+        </w:rPr>
+        <w:t>致力于让全球每个人</w:t>
+      </w:r>
+      <w:r>
+        <w:rPr>
+          <w:rFonts w:ascii="Helvetica" w:hAnsi="Helvetica" w:cs="Helvetica"/>
+          <w:color w:val="33353C"/>
+          <w:szCs w:val="21"/>
+          <w:shd w:val="clear" w:color="auto" w:fill="FFFFFF"/>
+        </w:rPr>
+        <w:t>,</w:t>
+      </w:r>
+      <w:r>
+        <w:rPr>
+          <w:rFonts w:ascii="Helvetica" w:hAnsi="Helvetica" w:cs="Helvetica"/>
+          <w:color w:val="33353C"/>
+          <w:szCs w:val="21"/>
+          <w:shd w:val="clear" w:color="auto" w:fill="FFFFFF"/>
+        </w:rPr>
+        <w:t>都能享用来自中国的优质科技产品。</w:t>
+      </w:r>
+    </w:p>
+    <w:p>
+      <w:pPr>
+        <w:rPr>
+          <w:rFonts w:ascii="Helvetica" w:hAnsi="Helvetica" w:cs="Helvetica"/>
+          <w:color w:val="33353C"/>
+          <w:szCs w:val="21"/>
+          <w:shd w:val="clear" w:color="auto" w:fill="FFFFFF"/>
+        </w:rPr>
+      </w:pPr>
+    </w:p>
+    <w:p>
+      <w:pPr>
+        <w:rPr>
+          <w:rFonts w:ascii="Helvetica" w:hAnsi="Helvetica" w:cs="Helvetica"/>
+          <w:color w:val="33353C"/>
+          <w:szCs w:val="21"/>
+          <w:shd w:val="clear" w:color="auto" w:fill="FFFFFF"/>
+        </w:rPr>
+      </w:pPr>
+      <w:r>
+        <w:rPr>
+          <w:rFonts w:ascii="Helvetica" w:hAnsi="Helvetica" w:cs="Helvetica" w:hint="eastAsia"/>
+          <w:color w:val="33353C"/>
+          <w:szCs w:val="21"/>
+          <w:shd w:val="clear" w:color="auto" w:fill="FFFFFF"/>
+        </w:rPr>
+        <w:t>和用户交朋友，做用户心中</w:t>
+      </w:r>
+      <w:proofErr w:type="gramStart"/>
+      <w:r>
+        <w:rPr>
+          <w:rFonts w:ascii="Helvetica" w:hAnsi="Helvetica" w:cs="Helvetica" w:hint="eastAsia"/>
+          <w:color w:val="33353C"/>
+          <w:szCs w:val="21"/>
+          <w:shd w:val="clear" w:color="auto" w:fill="FFFFFF"/>
+        </w:rPr>
+        <w:t>最</w:t>
+      </w:r>
+      <w:proofErr w:type="gramEnd"/>
+      <w:r>
+        <w:rPr>
+          <w:rFonts w:ascii="Helvetica" w:hAnsi="Helvetica" w:cs="Helvetica" w:hint="eastAsia"/>
+          <w:color w:val="33353C"/>
+          <w:szCs w:val="21"/>
+          <w:shd w:val="clear" w:color="auto" w:fill="FFFFFF"/>
+        </w:rPr>
+        <w:t>酷的公司</w:t>
+      </w:r>
+    </w:p>
+    <w:p>
+      <w:pPr>
+        <w:rPr>
+          <w:rFonts w:ascii="Helvetica" w:hAnsi="Helvetica" w:cs="Helvetica"/>
+          <w:color w:val="33353C"/>
+          <w:szCs w:val="21"/>
+          <w:shd w:val="clear" w:color="auto" w:fill="FFFFFF"/>
+        </w:rPr>
+      </w:pPr>
+    </w:p>
+    <w:p>
+      <w:pPr>
+        <w:widowControl/>
+        <w:jc w:val="left"/>
+        <w:rPr>
+          <w:rFonts w:ascii="Helvetica" w:eastAsiaTheme="majorEastAsia" w:hAnsi="Helvetica" w:cs="Helvetica"/>
+          <w:b/>
+          <w:bCs/>
+          <w:color w:val="33353C"/>
+          <w:sz w:val="28"/>
+          <w:szCs w:val="28"/>
+          <w:shd w:val="clear" w:color="auto" w:fill="FFFFFF"/>
+        </w:rPr>
+      </w:pPr>
+      <w:r>
+        <w:rPr>
+          <w:rFonts w:ascii="Helvetica" w:hAnsi="Helvetica" w:cs="Helvetica"/>
+          <w:color w:val="33353C"/>
+          <w:sz w:val="28"/>
+          <w:szCs w:val="28"/>
+          <w:shd w:val="clear" w:color="auto" w:fill="FFFFFF"/>
+        </w:rPr>
+        <w:br w:type="page"/>
+      </w:r>
+    </w:p>
+    <w:p>
+      <w:pPr>
+        <w:pStyle w:val="2"/>
+        <w:rPr>
+          <w:sz w:val="28"/>
+          <w:szCs w:val="28"/>
+        </w:rPr>
+      </w:pPr>
+      <w:bookmarkStart w:id="4" w:name="_Toc98078637"/>
+      <w:r>
+        <w:rPr>
+          <w:rFonts w:ascii="Helvetica" w:hAnsi="Helvetica" w:cs="Helvetica" w:hint="eastAsia"/>
+          <w:color w:val="33353C"/>
+          <w:sz w:val="28"/>
+          <w:szCs w:val="28"/>
+          <w:shd w:val="clear" w:color="auto" w:fill="FFFFFF"/>
+        </w:rPr>
+        <w:lastRenderedPageBreak/>
+        <w:t>佳能</w:t>
+      </w:r>
+      <w:r>
+        <w:rPr>
+          <w:rFonts w:ascii="Helvetica" w:hAnsi="Helvetica" w:cs="Helvetica" w:hint="eastAsia"/>
+          <w:color w:val="33353C"/>
+          <w:sz w:val="28"/>
+          <w:szCs w:val="28"/>
+          <w:shd w:val="clear" w:color="auto" w:fill="FFFFFF"/>
+        </w:rPr>
+        <w:t xml:space="preserve"> </w:t>
+      </w:r>
+      <w:r>
+        <w:rPr>
+          <w:rFonts w:ascii="Helvetica" w:hAnsi="Helvetica" w:cs="Helvetica"/>
+          <w:color w:val="33353C"/>
+          <w:sz w:val="28"/>
+          <w:szCs w:val="28"/>
+          <w:shd w:val="clear" w:color="auto" w:fill="FFFFFF"/>
+        </w:rPr>
+        <w:t xml:space="preserve">NYSE:CAJ </w:t>
+      </w:r>
+      <w:hyperlink r:id="rId11" w:history="1">
         <w:r>
           <w:rPr>
             <w:rStyle w:val="a7"/>
@@ -2500,7 +3121,228 @@
             <w:szCs w:val="28"/>
             <w:shd w:val="clear" w:color="auto" w:fill="FFFFFF"/>
           </w:rPr>
-          <w:t>http://www.vicsz.com</w:t>
+          <w:t>http://global.canon.com</w:t>
+        </w:r>
+        <w:bookmarkEnd w:id="4"/>
+      </w:hyperlink>
+      <w:r>
+        <w:rPr>
+          <w:sz w:val="28"/>
+          <w:szCs w:val="28"/>
+        </w:rPr>
+        <w:t xml:space="preserve"> </w:t>
+      </w:r>
+    </w:p>
+    <w:p>
+      <w:pPr>
+        <w:rPr>
+          <w:rFonts w:ascii="Helvetica" w:hAnsi="Helvetica" w:cs="Helvetica"/>
+          <w:color w:val="33353C"/>
+          <w:szCs w:val="21"/>
+          <w:shd w:val="clear" w:color="auto" w:fill="FFFFFF"/>
+        </w:rPr>
+      </w:pPr>
+      <w:r>
+        <w:tab/>
+      </w:r>
+      <w:r>
+        <w:rPr>
+          <w:rFonts w:ascii="Helvetica" w:hAnsi="Helvetica" w:cs="Helvetica"/>
+          <w:color w:val="33353C"/>
+          <w:szCs w:val="21"/>
+          <w:shd w:val="clear" w:color="auto" w:fill="FFFFFF"/>
+        </w:rPr>
+        <w:t>Canon Inc.</w:t>
+      </w:r>
+      <w:r>
+        <w:rPr>
+          <w:rFonts w:ascii="Helvetica" w:hAnsi="Helvetica" w:cs="Helvetica"/>
+          <w:color w:val="33353C"/>
+          <w:szCs w:val="21"/>
+          <w:shd w:val="clear" w:color="auto" w:fill="FFFFFF"/>
+        </w:rPr>
+        <w:t>于</w:t>
+      </w:r>
+      <w:r>
+        <w:rPr>
+          <w:rFonts w:ascii="Helvetica" w:hAnsi="Helvetica" w:cs="Helvetica"/>
+          <w:color w:val="33353C"/>
+          <w:szCs w:val="21"/>
+          <w:shd w:val="clear" w:color="auto" w:fill="FFFFFF"/>
+        </w:rPr>
+        <w:t>1937</w:t>
+      </w:r>
+      <w:r>
+        <w:rPr>
+          <w:rFonts w:ascii="Helvetica" w:hAnsi="Helvetica" w:cs="Helvetica"/>
+          <w:color w:val="33353C"/>
+          <w:szCs w:val="21"/>
+          <w:shd w:val="clear" w:color="auto" w:fill="FFFFFF"/>
+        </w:rPr>
+        <w:t>年</w:t>
+      </w:r>
+      <w:r>
+        <w:rPr>
+          <w:rFonts w:ascii="Helvetica" w:hAnsi="Helvetica" w:cs="Helvetica"/>
+          <w:color w:val="33353C"/>
+          <w:szCs w:val="21"/>
+          <w:shd w:val="clear" w:color="auto" w:fill="FFFFFF"/>
+        </w:rPr>
+        <w:t>8</w:t>
+      </w:r>
+      <w:r>
+        <w:rPr>
+          <w:rFonts w:ascii="Helvetica" w:hAnsi="Helvetica" w:cs="Helvetica"/>
+          <w:color w:val="33353C"/>
+          <w:szCs w:val="21"/>
+          <w:shd w:val="clear" w:color="auto" w:fill="FFFFFF"/>
+        </w:rPr>
+        <w:t>月</w:t>
+      </w:r>
+      <w:r>
+        <w:rPr>
+          <w:rFonts w:ascii="Helvetica" w:hAnsi="Helvetica" w:cs="Helvetica"/>
+          <w:color w:val="33353C"/>
+          <w:szCs w:val="21"/>
+          <w:shd w:val="clear" w:color="auto" w:fill="FFFFFF"/>
+        </w:rPr>
+        <w:t>10</w:t>
+      </w:r>
+      <w:r>
+        <w:rPr>
+          <w:rFonts w:ascii="Helvetica" w:hAnsi="Helvetica" w:cs="Helvetica"/>
+          <w:color w:val="33353C"/>
+          <w:szCs w:val="21"/>
+          <w:shd w:val="clear" w:color="auto" w:fill="FFFFFF"/>
+        </w:rPr>
+        <w:t>日根据日本法例注册成立，公司始终以创造世界一流产品为奋斗目标，积极推动事业向多元化和全球化发展，其研发、生产以及销售活动在全球展开，并通过在美洲、欧洲、大洋洲、亚洲和日本地区建立区域性总部，展开全球化多种经营战略。</w:t>
+      </w:r>
+      <w:r>
+        <w:rPr>
+          <w:rFonts w:ascii="Helvetica" w:hAnsi="Helvetica" w:cs="Helvetica"/>
+          <w:color w:val="33353C"/>
+          <w:szCs w:val="21"/>
+          <w:shd w:val="clear" w:color="auto" w:fill="FFFFFF"/>
+        </w:rPr>
+        <w:t xml:space="preserve"> </w:t>
+      </w:r>
+      <w:r>
+        <w:rPr>
+          <w:rFonts w:ascii="Helvetica" w:hAnsi="Helvetica" w:cs="Helvetica"/>
+          <w:color w:val="33353C"/>
+          <w:szCs w:val="21"/>
+          <w:shd w:val="clear" w:color="auto" w:fill="FFFFFF"/>
+        </w:rPr>
+        <w:t>目前，佳能在全球以光学为核心的个人消费产品、办公产品以及工业产品等领域发</w:t>
+      </w:r>
+      <w:r>
+        <w:rPr>
+          <w:rFonts w:ascii="Helvetica" w:hAnsi="Helvetica" w:cs="Helvetica"/>
+          <w:color w:val="33353C"/>
+          <w:szCs w:val="21"/>
+          <w:shd w:val="clear" w:color="auto" w:fill="FFFFFF"/>
+        </w:rPr>
+        <w:t xml:space="preserve"> </w:t>
+      </w:r>
+      <w:r>
+        <w:rPr>
+          <w:rFonts w:ascii="Helvetica" w:hAnsi="Helvetica" w:cs="Helvetica"/>
+          <w:color w:val="33353C"/>
+          <w:szCs w:val="21"/>
+          <w:shd w:val="clear" w:color="auto" w:fill="FFFFFF"/>
+        </w:rPr>
+        <w:t>挥着巨大的作用，主要提供普通纸复印机，激光打印机，喷墨打印机，数码相机和光刻等办公用品。</w:t>
+      </w:r>
+    </w:p>
+    <w:p>
+      <w:pPr>
+        <w:widowControl/>
+        <w:jc w:val="left"/>
+        <w:rPr>
+          <w:rFonts w:asciiTheme="majorHAnsi" w:eastAsiaTheme="majorEastAsia" w:hAnsiTheme="majorHAnsi" w:cstheme="majorBidi"/>
+          <w:b/>
+          <w:bCs/>
+          <w:sz w:val="28"/>
+          <w:szCs w:val="28"/>
+        </w:rPr>
+      </w:pPr>
+    </w:p>
+    <w:p>
+      <w:pPr>
+        <w:widowControl/>
+        <w:jc w:val="left"/>
+        <w:rPr>
+          <w:rFonts w:ascii="Helvetica" w:eastAsiaTheme="majorEastAsia" w:hAnsi="Helvetica" w:cs="Helvetica"/>
+          <w:b/>
+          <w:bCs/>
+          <w:color w:val="33353C"/>
+          <w:sz w:val="28"/>
+          <w:szCs w:val="28"/>
+          <w:shd w:val="clear" w:color="auto" w:fill="FFFFFF"/>
+        </w:rPr>
+      </w:pPr>
+      <w:r>
+        <w:rPr>
+          <w:rFonts w:ascii="Helvetica" w:hAnsi="Helvetica" w:cs="Helvetica"/>
+          <w:color w:val="33353C"/>
+          <w:sz w:val="28"/>
+          <w:szCs w:val="28"/>
+          <w:shd w:val="clear" w:color="auto" w:fill="FFFFFF"/>
+        </w:rPr>
+        <w:br w:type="page"/>
+      </w:r>
+    </w:p>
+    <w:p>
+      <w:pPr>
+        <w:pStyle w:val="2"/>
+        <w:rPr>
+          <w:sz w:val="28"/>
+          <w:szCs w:val="28"/>
+        </w:rPr>
+      </w:pPr>
+      <w:bookmarkStart w:id="5" w:name="_Toc98078638"/>
+      <w:r>
+        <w:rPr>
+          <w:rFonts w:ascii="Helvetica" w:hAnsi="Helvetica" w:cs="Helvetica" w:hint="eastAsia"/>
+          <w:color w:val="33353C"/>
+          <w:sz w:val="28"/>
+          <w:szCs w:val="28"/>
+          <w:shd w:val="clear" w:color="auto" w:fill="FFFFFF"/>
+        </w:rPr>
+        <w:lastRenderedPageBreak/>
+        <w:t>同方股份</w:t>
+      </w:r>
+      <w:r>
+        <w:rPr>
+          <w:rFonts w:ascii="Helvetica" w:hAnsi="Helvetica" w:cs="Helvetica" w:hint="eastAsia"/>
+          <w:color w:val="33353C"/>
+          <w:sz w:val="28"/>
+          <w:szCs w:val="28"/>
+          <w:shd w:val="clear" w:color="auto" w:fill="FFFFFF"/>
+        </w:rPr>
+        <w:t xml:space="preserve"> </w:t>
+      </w:r>
+      <w:r>
+        <w:rPr>
+          <w:rFonts w:ascii="Helvetica" w:hAnsi="Helvetica" w:cs="Helvetica"/>
+          <w:color w:val="33353C"/>
+          <w:sz w:val="28"/>
+          <w:szCs w:val="28"/>
+          <w:shd w:val="clear" w:color="auto" w:fill="FFFFFF"/>
+        </w:rPr>
+        <w:t xml:space="preserve">600100 </w:t>
+      </w:r>
+      <w:hyperlink r:id="rId12" w:history="1">
+        <w:r>
+          <w:rPr>
+            <w:rStyle w:val="a7"/>
+            <w:rFonts w:ascii="Helvetica" w:hAnsi="Helvetica" w:cs="Helvetica"/>
+            <w:color w:val="0066CC"/>
+            <w:sz w:val="28"/>
+            <w:szCs w:val="28"/>
+            <w:shd w:val="clear" w:color="auto" w:fill="FFFFFF"/>
+          </w:rPr>
+          <w:t>http://www.thtf.com.cn</w:t>
         </w:r>
       </w:hyperlink>
       <w:r>
@@ -2516,12 +3358,14 @@
           <w:sz w:val="28"/>
           <w:szCs w:val="28"/>
         </w:rPr>
-        <w:t>江苏苏州</w:t>
-      </w:r>
-      <w:bookmarkEnd w:id="3"/>
-    </w:p>
-    <w:p>
-      <w:pPr>
+        <w:t>北京海淀</w:t>
+      </w:r>
+      <w:bookmarkEnd w:id="5"/>
+    </w:p>
+    <w:p>
+      <w:pPr>
+        <w:widowControl/>
+        <w:jc w:val="left"/>
         <w:rPr>
           <w:rFonts w:ascii="Helvetica" w:hAnsi="Helvetica" w:cs="Helvetica"/>
           <w:color w:val="33353C"/>
@@ -2539,259 +3383,1279 @@
           <w:szCs w:val="21"/>
           <w:shd w:val="clear" w:color="auto" w:fill="FFFFFF"/>
         </w:rPr>
-        <w:t>苏州胜利精密制造科技股份有限公司核心主业包括移动终端产品业务和智能制造业务。公司现有主要产品包括精密金属结构件及结构模组、塑胶结构件及结构模组、</w:t>
-      </w:r>
-      <w:r>
-        <w:rPr>
-          <w:rFonts w:ascii="Helvetica" w:hAnsi="Helvetica" w:cs="Helvetica"/>
-          <w:color w:val="33353C"/>
-          <w:szCs w:val="21"/>
-          <w:shd w:val="clear" w:color="auto" w:fill="FFFFFF"/>
-        </w:rPr>
-        <w:t>AR</w:t>
-      </w:r>
-      <w:r>
-        <w:rPr>
-          <w:rFonts w:ascii="Helvetica" w:hAnsi="Helvetica" w:cs="Helvetica"/>
-          <w:color w:val="33353C"/>
-          <w:szCs w:val="21"/>
-          <w:shd w:val="clear" w:color="auto" w:fill="FFFFFF"/>
-        </w:rPr>
-        <w:t>减反射镀膜产品等，广泛应用于笔记本电脑、智能手机、手表手环、</w:t>
-      </w:r>
-      <w:r>
-        <w:rPr>
-          <w:rFonts w:ascii="Helvetica" w:hAnsi="Helvetica" w:cs="Helvetica"/>
-          <w:color w:val="33353C"/>
-          <w:szCs w:val="21"/>
-          <w:shd w:val="clear" w:color="auto" w:fill="FFFFFF"/>
-        </w:rPr>
-        <w:t>AR/VR</w:t>
-      </w:r>
-      <w:r>
-        <w:rPr>
-          <w:rFonts w:ascii="Helvetica" w:hAnsi="Helvetica" w:cs="Helvetica"/>
-          <w:color w:val="33353C"/>
-          <w:szCs w:val="21"/>
-          <w:shd w:val="clear" w:color="auto" w:fill="FFFFFF"/>
-        </w:rPr>
-        <w:t>等智能穿戴设备、电视及车载中控屏等以及为客户提供定制化的智能制造整体解决方案，包括定制化非标产品的生产研发和完整工艺流程的配套服务。</w:t>
+        <w:t>同方股份有限公司立足于信息技术和能源与环保两个核心行业领域</w:t>
+      </w:r>
+      <w:r>
+        <w:rPr>
+          <w:rFonts w:ascii="Helvetica" w:hAnsi="Helvetica" w:cs="Helvetica"/>
+          <w:color w:val="33353C"/>
+          <w:szCs w:val="21"/>
+          <w:shd w:val="clear" w:color="auto" w:fill="FFFFFF"/>
+        </w:rPr>
+        <w:t>,</w:t>
+      </w:r>
+      <w:r>
+        <w:rPr>
+          <w:rFonts w:ascii="Helvetica" w:hAnsi="Helvetica" w:cs="Helvetica"/>
+          <w:color w:val="33353C"/>
+          <w:szCs w:val="21"/>
+          <w:shd w:val="clear" w:color="auto" w:fill="FFFFFF"/>
+        </w:rPr>
+        <w:t>在实施结构调整后</w:t>
+      </w:r>
+      <w:r>
+        <w:rPr>
+          <w:rFonts w:ascii="Helvetica" w:hAnsi="Helvetica" w:cs="Helvetica"/>
+          <w:color w:val="33353C"/>
+          <w:szCs w:val="21"/>
+          <w:shd w:val="clear" w:color="auto" w:fill="FFFFFF"/>
+        </w:rPr>
+        <w:t>,</w:t>
+      </w:r>
+      <w:r>
+        <w:rPr>
+          <w:rFonts w:ascii="Helvetica" w:hAnsi="Helvetica" w:cs="Helvetica"/>
+          <w:color w:val="33353C"/>
+          <w:szCs w:val="21"/>
+          <w:shd w:val="clear" w:color="auto" w:fill="FFFFFF"/>
+        </w:rPr>
+        <w:t>形成了计算机系统、数字城市、安防系统、物联网应用、微电子与核心元器件、多媒体、知识网络、军工、数字电视系统、建筑节能和半导体与照明十一个产业。</w:t>
+      </w:r>
+    </w:p>
+    <w:p>
+      <w:pPr>
+        <w:widowControl/>
+        <w:jc w:val="left"/>
+        <w:rPr>
+          <w:rFonts w:ascii="Helvetica" w:hAnsi="Helvetica" w:cs="Helvetica"/>
+          <w:color w:val="33353C"/>
+          <w:szCs w:val="21"/>
+          <w:shd w:val="clear" w:color="auto" w:fill="FFFFFF"/>
+        </w:rPr>
+      </w:pPr>
+    </w:p>
+    <w:p>
+      <w:pPr>
+        <w:widowControl/>
+        <w:jc w:val="left"/>
+        <w:rPr>
+          <w:rFonts w:ascii="Helvetica" w:hAnsi="Helvetica" w:cs="Helvetica"/>
+          <w:color w:val="33353C"/>
+          <w:szCs w:val="21"/>
+          <w:shd w:val="clear" w:color="auto" w:fill="FFFFFF"/>
+        </w:rPr>
+      </w:pPr>
+      <w:r>
+        <w:rPr>
+          <w:rFonts w:ascii="Helvetica" w:hAnsi="Helvetica" w:cs="Helvetica" w:hint="eastAsia"/>
+          <w:color w:val="33353C"/>
+          <w:szCs w:val="21"/>
+          <w:shd w:val="clear" w:color="auto" w:fill="FFFFFF"/>
+        </w:rPr>
+        <w:t>创世界一流高科技企业</w:t>
+      </w:r>
+    </w:p>
+    <w:p>
+      <w:pPr>
+        <w:widowControl/>
+        <w:jc w:val="left"/>
+        <w:rPr>
+          <w:rFonts w:ascii="Helvetica" w:hAnsi="Helvetica" w:cs="Helvetica"/>
+          <w:b/>
+          <w:bCs/>
+          <w:color w:val="33353C"/>
+          <w:szCs w:val="21"/>
+          <w:shd w:val="clear" w:color="auto" w:fill="FFFFFF"/>
+        </w:rPr>
+      </w:pPr>
+      <w:r>
+        <w:rPr>
+          <w:rFonts w:ascii="Helvetica" w:hAnsi="Helvetica" w:cs="Helvetica" w:hint="eastAsia"/>
+          <w:b/>
+          <w:bCs/>
+          <w:color w:val="33353C"/>
+          <w:szCs w:val="21"/>
+          <w:shd w:val="clear" w:color="auto" w:fill="FFFFFF"/>
+        </w:rPr>
+        <w:t>中核集团</w:t>
+      </w:r>
+    </w:p>
+    <w:p>
+      <w:pPr>
+        <w:widowControl/>
+        <w:jc w:val="left"/>
+        <w:rPr>
+          <w:rFonts w:ascii="Helvetica" w:hAnsi="Helvetica" w:cs="Helvetica"/>
+          <w:color w:val="33353C"/>
+          <w:szCs w:val="21"/>
+          <w:shd w:val="clear" w:color="auto" w:fill="FFFFFF"/>
+        </w:rPr>
+      </w:pPr>
+    </w:p>
+    <w:p>
+      <w:pPr>
+        <w:widowControl/>
+        <w:jc w:val="left"/>
+        <w:rPr>
+          <w:rFonts w:ascii="Helvetica" w:hAnsi="Helvetica" w:cs="Helvetica"/>
+          <w:color w:val="33353C"/>
+          <w:szCs w:val="21"/>
+          <w:shd w:val="clear" w:color="auto" w:fill="FFFFFF"/>
+        </w:rPr>
+      </w:pPr>
+      <w:r>
+        <w:rPr>
+          <w:rFonts w:ascii="Helvetica" w:hAnsi="Helvetica" w:cs="Helvetica" w:hint="eastAsia"/>
+          <w:color w:val="33353C"/>
+          <w:szCs w:val="21"/>
+          <w:shd w:val="clear" w:color="auto" w:fill="FFFFFF"/>
+        </w:rPr>
+        <w:t>数字信息：</w:t>
+      </w:r>
+    </w:p>
+    <w:p>
+      <w:pPr>
+        <w:widowControl/>
+        <w:jc w:val="left"/>
+        <w:rPr>
+          <w:rFonts w:ascii="Helvetica" w:hAnsi="Helvetica" w:cs="Helvetica"/>
+          <w:color w:val="33353C"/>
+          <w:szCs w:val="21"/>
+          <w:shd w:val="clear" w:color="auto" w:fill="FFFFFF"/>
+        </w:rPr>
+      </w:pPr>
+      <w:r>
+        <w:rPr>
+          <w:rFonts w:ascii="Helvetica" w:hAnsi="Helvetica" w:cs="Helvetica" w:hint="eastAsia"/>
+          <w:color w:val="33353C"/>
+          <w:szCs w:val="21"/>
+          <w:shd w:val="clear" w:color="auto" w:fill="FFFFFF"/>
+        </w:rPr>
+        <w:t>计算机产品</w:t>
+      </w:r>
+      <w:r>
+        <w:rPr>
+          <w:rFonts w:ascii="Helvetica" w:hAnsi="Helvetica" w:cs="Helvetica"/>
+          <w:color w:val="33353C"/>
+          <w:szCs w:val="21"/>
+          <w:shd w:val="clear" w:color="auto" w:fill="FFFFFF"/>
+        </w:rPr>
+        <w:tab/>
+      </w:r>
+      <w:r>
+        <w:rPr>
+          <w:rFonts w:ascii="Helvetica" w:hAnsi="Helvetica" w:cs="Helvetica" w:hint="eastAsia"/>
+          <w:color w:val="33353C"/>
+          <w:szCs w:val="21"/>
+          <w:shd w:val="clear" w:color="auto" w:fill="FFFFFF"/>
+        </w:rPr>
+        <w:t>企业级产品</w:t>
+      </w:r>
+      <w:r>
+        <w:rPr>
+          <w:rFonts w:ascii="Helvetica" w:hAnsi="Helvetica" w:cs="Helvetica" w:hint="eastAsia"/>
+          <w:color w:val="33353C"/>
+          <w:szCs w:val="21"/>
+          <w:shd w:val="clear" w:color="auto" w:fill="FFFFFF"/>
+        </w:rPr>
+        <w:t xml:space="preserve"> </w:t>
+      </w:r>
+      <w:r>
+        <w:rPr>
+          <w:rFonts w:ascii="Helvetica" w:hAnsi="Helvetica" w:cs="Helvetica" w:hint="eastAsia"/>
+          <w:color w:val="33353C"/>
+          <w:szCs w:val="21"/>
+          <w:shd w:val="clear" w:color="auto" w:fill="FFFFFF"/>
+        </w:rPr>
+        <w:t>零售产品</w:t>
+      </w:r>
+      <w:r>
+        <w:rPr>
+          <w:rFonts w:ascii="Helvetica" w:hAnsi="Helvetica" w:cs="Helvetica" w:hint="eastAsia"/>
+          <w:color w:val="33353C"/>
+          <w:szCs w:val="21"/>
+          <w:shd w:val="clear" w:color="auto" w:fill="FFFFFF"/>
+        </w:rPr>
+        <w:t xml:space="preserve"> </w:t>
+      </w:r>
+      <w:r>
+        <w:rPr>
+          <w:rFonts w:ascii="Helvetica" w:hAnsi="Helvetica" w:cs="Helvetica" w:hint="eastAsia"/>
+          <w:color w:val="33353C"/>
+          <w:szCs w:val="21"/>
+          <w:shd w:val="clear" w:color="auto" w:fill="FFFFFF"/>
+        </w:rPr>
+        <w:t>创新产品</w:t>
+      </w:r>
+      <w:r>
+        <w:rPr>
+          <w:rFonts w:ascii="Helvetica" w:hAnsi="Helvetica" w:cs="Helvetica" w:hint="eastAsia"/>
+          <w:color w:val="33353C"/>
+          <w:szCs w:val="21"/>
+          <w:shd w:val="clear" w:color="auto" w:fill="FFFFFF"/>
+        </w:rPr>
+        <w:t xml:space="preserve"> </w:t>
       </w:r>
       <w:proofErr w:type="gramStart"/>
       <w:r>
         <w:rPr>
-          <w:rFonts w:ascii="Helvetica" w:hAnsi="Helvetica" w:cs="Helvetica"/>
-          <w:color w:val="33353C"/>
-          <w:szCs w:val="21"/>
-          <w:shd w:val="clear" w:color="auto" w:fill="FFFFFF"/>
-        </w:rPr>
-        <w:t>司坚持</w:t>
+          <w:rFonts w:ascii="Helvetica" w:hAnsi="Helvetica" w:cs="Helvetica" w:hint="eastAsia"/>
+          <w:color w:val="33353C"/>
+          <w:szCs w:val="21"/>
+          <w:shd w:val="clear" w:color="auto" w:fill="FFFFFF"/>
+        </w:rPr>
+        <w:t>信创产品</w:t>
       </w:r>
       <w:proofErr w:type="gramEnd"/>
       <w:r>
         <w:rPr>
-          <w:rFonts w:ascii="Helvetica" w:hAnsi="Helvetica" w:cs="Helvetica"/>
-          <w:color w:val="33353C"/>
-          <w:szCs w:val="21"/>
-          <w:shd w:val="clear" w:color="auto" w:fill="FFFFFF"/>
-        </w:rPr>
-        <w:t>科技创新，拥有的专利数量为</w:t>
-      </w:r>
-      <w:r>
-        <w:rPr>
-          <w:rFonts w:ascii="Helvetica" w:hAnsi="Helvetica" w:cs="Helvetica"/>
-          <w:color w:val="33353C"/>
-          <w:szCs w:val="21"/>
-          <w:shd w:val="clear" w:color="auto" w:fill="FFFFFF"/>
-        </w:rPr>
-        <w:t>961</w:t>
-      </w:r>
-      <w:r>
-        <w:rPr>
-          <w:rFonts w:ascii="Helvetica" w:hAnsi="Helvetica" w:cs="Helvetica"/>
-          <w:color w:val="33353C"/>
-          <w:szCs w:val="21"/>
-          <w:shd w:val="clear" w:color="auto" w:fill="FFFFFF"/>
-        </w:rPr>
-        <w:t>个，其中实用新型专利</w:t>
-      </w:r>
-      <w:r>
-        <w:rPr>
-          <w:rFonts w:ascii="Helvetica" w:hAnsi="Helvetica" w:cs="Helvetica"/>
-          <w:color w:val="33353C"/>
-          <w:szCs w:val="21"/>
-          <w:shd w:val="clear" w:color="auto" w:fill="FFFFFF"/>
-        </w:rPr>
-        <w:t>824</w:t>
-      </w:r>
-      <w:r>
-        <w:rPr>
-          <w:rFonts w:ascii="Helvetica" w:hAnsi="Helvetica" w:cs="Helvetica"/>
-          <w:color w:val="33353C"/>
-          <w:szCs w:val="21"/>
-          <w:shd w:val="clear" w:color="auto" w:fill="FFFFFF"/>
-        </w:rPr>
-        <w:t>个，发明专利</w:t>
-      </w:r>
-      <w:r>
-        <w:rPr>
-          <w:rFonts w:ascii="Helvetica" w:hAnsi="Helvetica" w:cs="Helvetica"/>
-          <w:color w:val="33353C"/>
-          <w:szCs w:val="21"/>
-          <w:shd w:val="clear" w:color="auto" w:fill="FFFFFF"/>
-        </w:rPr>
-        <w:t>109</w:t>
-      </w:r>
-      <w:r>
-        <w:rPr>
-          <w:rFonts w:ascii="Helvetica" w:hAnsi="Helvetica" w:cs="Helvetica"/>
-          <w:color w:val="33353C"/>
-          <w:szCs w:val="21"/>
-          <w:shd w:val="clear" w:color="auto" w:fill="FFFFFF"/>
-        </w:rPr>
-        <w:t>个，外观设计专利</w:t>
-      </w:r>
-      <w:r>
-        <w:rPr>
-          <w:rFonts w:ascii="Helvetica" w:hAnsi="Helvetica" w:cs="Helvetica"/>
-          <w:color w:val="33353C"/>
-          <w:szCs w:val="21"/>
-          <w:shd w:val="clear" w:color="auto" w:fill="FFFFFF"/>
-        </w:rPr>
-        <w:t>28</w:t>
-      </w:r>
-      <w:r>
-        <w:rPr>
-          <w:rFonts w:ascii="Helvetica" w:hAnsi="Helvetica" w:cs="Helvetica"/>
-          <w:color w:val="33353C"/>
-          <w:szCs w:val="21"/>
-          <w:shd w:val="clear" w:color="auto" w:fill="FFFFFF"/>
-        </w:rPr>
-        <w:t>个。</w:t>
-      </w:r>
-    </w:p>
-    <w:p>
-      <w:pPr>
-        <w:rPr>
-          <w:rFonts w:ascii="Helvetica" w:hAnsi="Helvetica" w:cs="Helvetica"/>
-          <w:color w:val="33353C"/>
-          <w:szCs w:val="21"/>
-          <w:shd w:val="clear" w:color="auto" w:fill="FFFFFF"/>
-        </w:rPr>
-      </w:pPr>
-    </w:p>
-    <w:p>
-      <w:pPr>
-        <w:rPr>
-          <w:rFonts w:ascii="Helvetica" w:hAnsi="Helvetica" w:cs="Helvetica"/>
-          <w:color w:val="33353C"/>
-          <w:szCs w:val="21"/>
-          <w:shd w:val="clear" w:color="auto" w:fill="FFFFFF"/>
-        </w:rPr>
-      </w:pPr>
-      <w:r>
-        <w:rPr>
-          <w:rFonts w:ascii="Helvetica" w:hAnsi="Helvetica" w:cs="Helvetica" w:hint="eastAsia"/>
-          <w:color w:val="33353C"/>
-          <w:szCs w:val="21"/>
-          <w:shd w:val="clear" w:color="auto" w:fill="FFFFFF"/>
-        </w:rPr>
-        <w:t>产品：</w:t>
-      </w:r>
-    </w:p>
-    <w:p>
-      <w:pPr>
-        <w:rPr>
-          <w:rFonts w:ascii="Helvetica" w:hAnsi="Helvetica" w:cs="Helvetica"/>
-          <w:color w:val="33353C"/>
-          <w:szCs w:val="21"/>
-          <w:shd w:val="clear" w:color="auto" w:fill="FFFFFF"/>
-        </w:rPr>
-      </w:pPr>
-      <w:r>
-        <w:rPr>
-          <w:rFonts w:ascii="Helvetica" w:hAnsi="Helvetica" w:cs="Helvetica" w:hint="eastAsia"/>
-          <w:color w:val="33353C"/>
-          <w:szCs w:val="21"/>
-          <w:shd w:val="clear" w:color="auto" w:fill="FFFFFF"/>
-        </w:rPr>
-        <w:t>T</w:t>
-      </w:r>
-      <w:r>
-        <w:rPr>
-          <w:rFonts w:ascii="Helvetica" w:hAnsi="Helvetica" w:cs="Helvetica"/>
-          <w:color w:val="33353C"/>
-          <w:szCs w:val="21"/>
-          <w:shd w:val="clear" w:color="auto" w:fill="FFFFFF"/>
-        </w:rPr>
-        <w:t>V</w:t>
-      </w:r>
-      <w:r>
-        <w:rPr>
-          <w:rFonts w:ascii="Helvetica" w:hAnsi="Helvetica" w:cs="Helvetica" w:hint="eastAsia"/>
-          <w:color w:val="33353C"/>
-          <w:szCs w:val="21"/>
-          <w:shd w:val="clear" w:color="auto" w:fill="FFFFFF"/>
-        </w:rPr>
-        <w:t>底座</w:t>
-      </w:r>
-    </w:p>
-    <w:p>
-      <w:pPr>
-        <w:rPr>
-          <w:rFonts w:ascii="Helvetica" w:hAnsi="Helvetica" w:cs="Helvetica"/>
-          <w:color w:val="33353C"/>
-          <w:szCs w:val="21"/>
-          <w:shd w:val="clear" w:color="auto" w:fill="FFFFFF"/>
-        </w:rPr>
-      </w:pPr>
-      <w:r>
-        <w:rPr>
-          <w:rFonts w:ascii="Helvetica" w:hAnsi="Helvetica" w:cs="Helvetica"/>
-          <w:color w:val="33353C"/>
-          <w:szCs w:val="21"/>
-          <w:shd w:val="clear" w:color="auto" w:fill="FFFFFF"/>
-        </w:rPr>
-        <w:t>TV</w:t>
-      </w:r>
-      <w:r>
-        <w:rPr>
-          <w:rFonts w:ascii="Helvetica" w:hAnsi="Helvetica" w:cs="Helvetica" w:hint="eastAsia"/>
-          <w:color w:val="33353C"/>
-          <w:szCs w:val="21"/>
-          <w:shd w:val="clear" w:color="auto" w:fill="FFFFFF"/>
-        </w:rPr>
-        <w:t>前框</w:t>
-      </w:r>
-      <w:r>
-        <w:rPr>
-          <w:rFonts w:ascii="Helvetica" w:hAnsi="Helvetica" w:cs="Helvetica" w:hint="eastAsia"/>
-          <w:color w:val="33353C"/>
-          <w:szCs w:val="21"/>
-          <w:shd w:val="clear" w:color="auto" w:fill="FFFFFF"/>
-        </w:rPr>
-        <w:t>&amp;</w:t>
-      </w:r>
-      <w:r>
-        <w:rPr>
-          <w:rFonts w:ascii="Helvetica" w:hAnsi="Helvetica" w:cs="Helvetica" w:hint="eastAsia"/>
-          <w:color w:val="33353C"/>
-          <w:szCs w:val="21"/>
-          <w:shd w:val="clear" w:color="auto" w:fill="FFFFFF"/>
-        </w:rPr>
-        <w:t>后壳</w:t>
-      </w:r>
-    </w:p>
-    <w:p>
-      <w:r>
-        <w:rPr>
-          <w:rFonts w:ascii="Helvetica" w:hAnsi="Helvetica" w:cs="Helvetica" w:hint="eastAsia"/>
-          <w:color w:val="33353C"/>
-          <w:szCs w:val="21"/>
-          <w:shd w:val="clear" w:color="auto" w:fill="FFFFFF"/>
-        </w:rPr>
-        <w:t>笔记本</w:t>
-      </w:r>
+          <w:rFonts w:ascii="Helvetica" w:hAnsi="Helvetica" w:cs="Helvetica" w:hint="eastAsia"/>
+          <w:color w:val="33353C"/>
+          <w:szCs w:val="21"/>
+          <w:shd w:val="clear" w:color="auto" w:fill="FFFFFF"/>
+        </w:rPr>
+        <w:t xml:space="preserve"> </w:t>
+      </w:r>
+      <w:r>
+        <w:rPr>
+          <w:rFonts w:ascii="Helvetica" w:hAnsi="Helvetica" w:cs="Helvetica"/>
+          <w:color w:val="33353C"/>
+          <w:szCs w:val="21"/>
+          <w:shd w:val="clear" w:color="auto" w:fill="FFFFFF"/>
+        </w:rPr>
+        <w:t xml:space="preserve"> </w:t>
+      </w:r>
+      <w:r>
+        <w:rPr>
+          <w:rFonts w:ascii="Helvetica" w:hAnsi="Helvetica" w:cs="Helvetica" w:hint="eastAsia"/>
+          <w:color w:val="33353C"/>
+          <w:szCs w:val="21"/>
+          <w:shd w:val="clear" w:color="auto" w:fill="FFFFFF"/>
+        </w:rPr>
+        <w:t>商用终端产品</w:t>
+      </w:r>
+    </w:p>
+    <w:p>
+      <w:pPr>
+        <w:widowControl/>
+        <w:jc w:val="left"/>
+        <w:rPr>
+          <w:rFonts w:ascii="Helvetica" w:hAnsi="Helvetica" w:cs="Helvetica"/>
+          <w:color w:val="33353C"/>
+          <w:szCs w:val="21"/>
+          <w:shd w:val="clear" w:color="auto" w:fill="FFFFFF"/>
+        </w:rPr>
+      </w:pPr>
+      <w:proofErr w:type="gramStart"/>
+      <w:r>
+        <w:rPr>
+          <w:rFonts w:ascii="Helvetica" w:hAnsi="Helvetica" w:cs="Helvetica" w:hint="eastAsia"/>
+          <w:color w:val="33353C"/>
+          <w:szCs w:val="21"/>
+          <w:shd w:val="clear" w:color="auto" w:fill="FFFFFF"/>
+        </w:rPr>
+        <w:t>云计算</w:t>
+      </w:r>
+      <w:proofErr w:type="gramEnd"/>
+      <w:r>
+        <w:rPr>
+          <w:rFonts w:ascii="Helvetica" w:hAnsi="Helvetica" w:cs="Helvetica"/>
+          <w:color w:val="33353C"/>
+          <w:szCs w:val="21"/>
+          <w:shd w:val="clear" w:color="auto" w:fill="FFFFFF"/>
+        </w:rPr>
+        <w:tab/>
+      </w:r>
+      <w:r>
+        <w:rPr>
+          <w:rFonts w:ascii="Helvetica" w:hAnsi="Helvetica" w:cs="Helvetica"/>
+          <w:color w:val="33353C"/>
+          <w:szCs w:val="21"/>
+          <w:shd w:val="clear" w:color="auto" w:fill="FFFFFF"/>
+        </w:rPr>
+        <w:tab/>
+      </w:r>
+      <w:r>
+        <w:rPr>
+          <w:rFonts w:ascii="Helvetica" w:hAnsi="Helvetica" w:cs="Helvetica" w:hint="eastAsia"/>
+          <w:color w:val="33353C"/>
+          <w:szCs w:val="21"/>
+          <w:shd w:val="clear" w:color="auto" w:fill="FFFFFF"/>
+        </w:rPr>
+        <w:t>全</w:t>
+      </w:r>
+      <w:proofErr w:type="gramStart"/>
+      <w:r>
+        <w:rPr>
+          <w:rFonts w:ascii="Helvetica" w:hAnsi="Helvetica" w:cs="Helvetica" w:hint="eastAsia"/>
+          <w:color w:val="33353C"/>
+          <w:szCs w:val="21"/>
+          <w:shd w:val="clear" w:color="auto" w:fill="FFFFFF"/>
+        </w:rPr>
+        <w:t>栈</w:t>
+      </w:r>
+      <w:proofErr w:type="gramEnd"/>
+      <w:r>
+        <w:rPr>
+          <w:rFonts w:ascii="Helvetica" w:hAnsi="Helvetica" w:cs="Helvetica" w:hint="eastAsia"/>
+          <w:color w:val="33353C"/>
+          <w:szCs w:val="21"/>
+          <w:shd w:val="clear" w:color="auto" w:fill="FFFFFF"/>
+        </w:rPr>
+        <w:t>云平台</w:t>
+      </w:r>
+      <w:r>
+        <w:rPr>
+          <w:rFonts w:ascii="Helvetica" w:hAnsi="Helvetica" w:cs="Helvetica" w:hint="eastAsia"/>
+          <w:color w:val="33353C"/>
+          <w:szCs w:val="21"/>
+          <w:shd w:val="clear" w:color="auto" w:fill="FFFFFF"/>
+        </w:rPr>
+        <w:t xml:space="preserve"> </w:t>
+      </w:r>
+      <w:r>
+        <w:rPr>
+          <w:rFonts w:ascii="Helvetica" w:hAnsi="Helvetica" w:cs="Helvetica" w:hint="eastAsia"/>
+          <w:color w:val="33353C"/>
+          <w:szCs w:val="21"/>
+          <w:shd w:val="clear" w:color="auto" w:fill="FFFFFF"/>
+        </w:rPr>
+        <w:t>托管</w:t>
+      </w:r>
+      <w:proofErr w:type="gramStart"/>
+      <w:r>
+        <w:rPr>
+          <w:rFonts w:ascii="Helvetica" w:hAnsi="Helvetica" w:cs="Helvetica" w:hint="eastAsia"/>
+          <w:color w:val="33353C"/>
+          <w:szCs w:val="21"/>
+          <w:shd w:val="clear" w:color="auto" w:fill="FFFFFF"/>
+        </w:rPr>
+        <w:t>云服务</w:t>
+      </w:r>
+      <w:r>
+        <w:rPr>
+          <w:rFonts w:ascii="Helvetica" w:hAnsi="Helvetica" w:cs="Helvetica" w:hint="eastAsia"/>
+          <w:color w:val="33353C"/>
+          <w:szCs w:val="21"/>
+          <w:shd w:val="clear" w:color="auto" w:fill="FFFFFF"/>
+        </w:rPr>
+        <w:t xml:space="preserve"> </w:t>
+      </w:r>
+      <w:r>
+        <w:rPr>
+          <w:rFonts w:ascii="Helvetica" w:hAnsi="Helvetica" w:cs="Helvetica" w:hint="eastAsia"/>
+          <w:color w:val="33353C"/>
+          <w:szCs w:val="21"/>
+          <w:shd w:val="clear" w:color="auto" w:fill="FFFFFF"/>
+        </w:rPr>
+        <w:t>信创解决</w:t>
+      </w:r>
+      <w:proofErr w:type="gramEnd"/>
+      <w:r>
+        <w:rPr>
+          <w:rFonts w:ascii="Helvetica" w:hAnsi="Helvetica" w:cs="Helvetica" w:hint="eastAsia"/>
+          <w:color w:val="33353C"/>
+          <w:szCs w:val="21"/>
+          <w:shd w:val="clear" w:color="auto" w:fill="FFFFFF"/>
+        </w:rPr>
+        <w:t>方案</w:t>
+      </w:r>
+      <w:r>
+        <w:rPr>
+          <w:rFonts w:ascii="Helvetica" w:hAnsi="Helvetica" w:cs="Helvetica" w:hint="eastAsia"/>
+          <w:color w:val="33353C"/>
+          <w:szCs w:val="21"/>
+          <w:shd w:val="clear" w:color="auto" w:fill="FFFFFF"/>
+        </w:rPr>
+        <w:t xml:space="preserve"> </w:t>
+      </w:r>
+    </w:p>
+    <w:p>
+      <w:pPr>
+        <w:widowControl/>
+        <w:jc w:val="left"/>
+        <w:rPr>
+          <w:rFonts w:ascii="Helvetica" w:hAnsi="Helvetica" w:cs="Helvetica"/>
+          <w:color w:val="33353C"/>
+          <w:szCs w:val="21"/>
+          <w:shd w:val="clear" w:color="auto" w:fill="FFFFFF"/>
+        </w:rPr>
+      </w:pPr>
+      <w:r>
+        <w:rPr>
+          <w:rFonts w:ascii="Helvetica" w:hAnsi="Helvetica" w:cs="Helvetica" w:hint="eastAsia"/>
+          <w:color w:val="33353C"/>
+          <w:szCs w:val="21"/>
+          <w:shd w:val="clear" w:color="auto" w:fill="FFFFFF"/>
+        </w:rPr>
+        <w:t>大数据核人工智能</w:t>
+      </w:r>
+      <w:r>
+        <w:rPr>
+          <w:rFonts w:ascii="Helvetica" w:hAnsi="Helvetica" w:cs="Helvetica" w:hint="eastAsia"/>
+          <w:color w:val="33353C"/>
+          <w:szCs w:val="21"/>
+          <w:shd w:val="clear" w:color="auto" w:fill="FFFFFF"/>
+        </w:rPr>
+        <w:t xml:space="preserve"> </w:t>
+      </w:r>
+      <w:r>
+        <w:rPr>
+          <w:rFonts w:ascii="Helvetica" w:hAnsi="Helvetica" w:cs="Helvetica" w:hint="eastAsia"/>
+          <w:color w:val="33353C"/>
+          <w:szCs w:val="21"/>
+          <w:shd w:val="clear" w:color="auto" w:fill="FFFFFF"/>
+        </w:rPr>
+        <w:t>大数据分析与决策支持解决方案</w:t>
+      </w:r>
+      <w:r>
+        <w:rPr>
+          <w:rFonts w:ascii="Helvetica" w:hAnsi="Helvetica" w:cs="Helvetica" w:hint="eastAsia"/>
+          <w:color w:val="33353C"/>
+          <w:szCs w:val="21"/>
+          <w:shd w:val="clear" w:color="auto" w:fill="FFFFFF"/>
+        </w:rPr>
+        <w:t xml:space="preserve"> </w:t>
+      </w:r>
+      <w:r>
+        <w:rPr>
+          <w:rFonts w:ascii="Helvetica" w:hAnsi="Helvetica" w:cs="Helvetica" w:hint="eastAsia"/>
+          <w:color w:val="33353C"/>
+          <w:szCs w:val="21"/>
+          <w:shd w:val="clear" w:color="auto" w:fill="FFFFFF"/>
+        </w:rPr>
+        <w:t>智慧交通数据生态中心解决方案</w:t>
+      </w:r>
+    </w:p>
+    <w:p>
+      <w:pPr>
+        <w:widowControl/>
+        <w:jc w:val="left"/>
+        <w:rPr>
+          <w:rFonts w:ascii="Helvetica" w:hAnsi="Helvetica" w:cs="Helvetica"/>
+          <w:color w:val="33353C"/>
+          <w:szCs w:val="21"/>
+          <w:shd w:val="clear" w:color="auto" w:fill="FFFFFF"/>
+        </w:rPr>
+      </w:pPr>
+      <w:r>
+        <w:rPr>
+          <w:rFonts w:ascii="Helvetica" w:hAnsi="Helvetica" w:cs="Helvetica"/>
+          <w:color w:val="33353C"/>
+          <w:szCs w:val="21"/>
+          <w:shd w:val="clear" w:color="auto" w:fill="FFFFFF"/>
+        </w:rPr>
+        <w:tab/>
+      </w:r>
+      <w:r>
+        <w:rPr>
+          <w:rFonts w:ascii="Helvetica" w:hAnsi="Helvetica" w:cs="Helvetica"/>
+          <w:color w:val="33353C"/>
+          <w:szCs w:val="21"/>
+          <w:shd w:val="clear" w:color="auto" w:fill="FFFFFF"/>
+        </w:rPr>
+        <w:tab/>
+      </w:r>
+      <w:r>
+        <w:rPr>
+          <w:rFonts w:ascii="Helvetica" w:hAnsi="Helvetica" w:cs="Helvetica"/>
+          <w:color w:val="33353C"/>
+          <w:szCs w:val="21"/>
+          <w:shd w:val="clear" w:color="auto" w:fill="FFFFFF"/>
+        </w:rPr>
+        <w:tab/>
+        <w:t>AI</w:t>
+      </w:r>
+      <w:r>
+        <w:rPr>
+          <w:rFonts w:ascii="Helvetica" w:hAnsi="Helvetica" w:cs="Helvetica" w:hint="eastAsia"/>
+          <w:color w:val="33353C"/>
+          <w:szCs w:val="21"/>
+          <w:shd w:val="clear" w:color="auto" w:fill="FFFFFF"/>
+        </w:rPr>
+        <w:t>视频技术分析产品</w:t>
+      </w:r>
+      <w:r>
+        <w:rPr>
+          <w:rFonts w:ascii="Helvetica" w:hAnsi="Helvetica" w:cs="Helvetica"/>
+          <w:color w:val="33353C"/>
+          <w:szCs w:val="21"/>
+          <w:shd w:val="clear" w:color="auto" w:fill="FFFFFF"/>
+        </w:rPr>
+        <w:t>(</w:t>
+      </w:r>
+      <w:r>
+        <w:rPr>
+          <w:rFonts w:ascii="Helvetica" w:hAnsi="Helvetica" w:cs="Helvetica" w:hint="eastAsia"/>
+          <w:color w:val="33353C"/>
+          <w:szCs w:val="21"/>
+          <w:shd w:val="clear" w:color="auto" w:fill="FFFFFF"/>
+        </w:rPr>
+        <w:t>人工智能慧眼达</w:t>
+      </w:r>
+      <w:r>
+        <w:rPr>
+          <w:rFonts w:ascii="Helvetica" w:hAnsi="Helvetica" w:cs="Helvetica"/>
+          <w:color w:val="33353C"/>
+          <w:szCs w:val="21"/>
+          <w:shd w:val="clear" w:color="auto" w:fill="FFFFFF"/>
+        </w:rPr>
+        <w:t>)</w:t>
+      </w:r>
+    </w:p>
+    <w:p>
+      <w:pPr>
+        <w:widowControl/>
+        <w:jc w:val="left"/>
+        <w:rPr>
+          <w:rFonts w:ascii="Helvetica" w:hAnsi="Helvetica" w:cs="Helvetica"/>
+          <w:color w:val="33353C"/>
+          <w:szCs w:val="21"/>
+          <w:shd w:val="clear" w:color="auto" w:fill="FFFFFF"/>
+        </w:rPr>
+      </w:pPr>
+      <w:r>
+        <w:rPr>
+          <w:rFonts w:ascii="Helvetica" w:hAnsi="Helvetica" w:cs="Helvetica" w:hint="eastAsia"/>
+          <w:color w:val="33353C"/>
+          <w:szCs w:val="21"/>
+          <w:shd w:val="clear" w:color="auto" w:fill="FFFFFF"/>
+        </w:rPr>
+        <w:t>互联网知识服务</w:t>
+      </w:r>
+      <w:r>
+        <w:rPr>
+          <w:rFonts w:ascii="Helvetica" w:hAnsi="Helvetica" w:cs="Helvetica" w:hint="eastAsia"/>
+          <w:color w:val="33353C"/>
+          <w:szCs w:val="21"/>
+          <w:shd w:val="clear" w:color="auto" w:fill="FFFFFF"/>
+        </w:rPr>
+        <w:t xml:space="preserve"> </w:t>
+      </w:r>
+      <w:r>
+        <w:rPr>
+          <w:rFonts w:ascii="Helvetica" w:hAnsi="Helvetica" w:cs="Helvetica" w:hint="eastAsia"/>
+          <w:color w:val="33353C"/>
+          <w:szCs w:val="21"/>
+          <w:shd w:val="clear" w:color="auto" w:fill="FFFFFF"/>
+        </w:rPr>
+        <w:t>学术文献网络首发平台</w:t>
+      </w:r>
+      <w:r>
+        <w:rPr>
+          <w:rFonts w:ascii="Helvetica" w:hAnsi="Helvetica" w:cs="Helvetica" w:hint="eastAsia"/>
+          <w:color w:val="33353C"/>
+          <w:szCs w:val="21"/>
+          <w:shd w:val="clear" w:color="auto" w:fill="FFFFFF"/>
+        </w:rPr>
+        <w:t xml:space="preserve"> </w:t>
+      </w:r>
+      <w:r>
+        <w:rPr>
+          <w:rFonts w:ascii="Helvetica" w:hAnsi="Helvetica" w:cs="Helvetica" w:hint="eastAsia"/>
+          <w:color w:val="33353C"/>
+          <w:szCs w:val="21"/>
+          <w:shd w:val="clear" w:color="auto" w:fill="FFFFFF"/>
+        </w:rPr>
+        <w:t>专业知识库建设系统</w:t>
+      </w:r>
+      <w:r>
+        <w:rPr>
+          <w:rFonts w:ascii="Helvetica" w:hAnsi="Helvetica" w:cs="Helvetica" w:hint="eastAsia"/>
+          <w:color w:val="33353C"/>
+          <w:szCs w:val="21"/>
+          <w:shd w:val="clear" w:color="auto" w:fill="FFFFFF"/>
+        </w:rPr>
+        <w:t xml:space="preserve"> </w:t>
+      </w:r>
+      <w:r>
+        <w:rPr>
+          <w:rFonts w:ascii="Helvetica" w:hAnsi="Helvetica" w:cs="Helvetica" w:hint="eastAsia"/>
+          <w:color w:val="33353C"/>
+          <w:szCs w:val="21"/>
+          <w:shd w:val="clear" w:color="auto" w:fill="FFFFFF"/>
+        </w:rPr>
+        <w:t>决策支持</w:t>
+      </w:r>
+      <w:proofErr w:type="gramStart"/>
+      <w:r>
+        <w:rPr>
+          <w:rFonts w:ascii="Helvetica" w:hAnsi="Helvetica" w:cs="Helvetica" w:hint="eastAsia"/>
+          <w:color w:val="33353C"/>
+          <w:szCs w:val="21"/>
+          <w:shd w:val="clear" w:color="auto" w:fill="FFFFFF"/>
+        </w:rPr>
+        <w:t>型知识</w:t>
+      </w:r>
+      <w:proofErr w:type="gramEnd"/>
+      <w:r>
+        <w:rPr>
+          <w:rFonts w:ascii="Helvetica" w:hAnsi="Helvetica" w:cs="Helvetica" w:hint="eastAsia"/>
+          <w:color w:val="33353C"/>
+          <w:szCs w:val="21"/>
+          <w:shd w:val="clear" w:color="auto" w:fill="FFFFFF"/>
+        </w:rPr>
+        <w:t>服务</w:t>
+      </w:r>
+    </w:p>
+    <w:p>
+      <w:pPr>
+        <w:widowControl/>
+        <w:jc w:val="left"/>
+        <w:rPr>
+          <w:rFonts w:ascii="Helvetica" w:hAnsi="Helvetica" w:cs="Helvetica"/>
+          <w:color w:val="33353C"/>
+          <w:szCs w:val="21"/>
+          <w:shd w:val="clear" w:color="auto" w:fill="FFFFFF"/>
+        </w:rPr>
+      </w:pPr>
+      <w:r>
+        <w:rPr>
+          <w:rFonts w:ascii="Helvetica" w:hAnsi="Helvetica" w:cs="Helvetica"/>
+          <w:color w:val="33353C"/>
+          <w:szCs w:val="21"/>
+          <w:shd w:val="clear" w:color="auto" w:fill="FFFFFF"/>
+        </w:rPr>
+        <w:tab/>
+      </w:r>
+      <w:r>
+        <w:rPr>
+          <w:rFonts w:ascii="Helvetica" w:hAnsi="Helvetica" w:cs="Helvetica"/>
+          <w:color w:val="33353C"/>
+          <w:szCs w:val="21"/>
+          <w:shd w:val="clear" w:color="auto" w:fill="FFFFFF"/>
+        </w:rPr>
+        <w:tab/>
+      </w:r>
+      <w:r>
+        <w:rPr>
+          <w:rFonts w:ascii="Helvetica" w:hAnsi="Helvetica" w:cs="Helvetica"/>
+          <w:color w:val="33353C"/>
+          <w:szCs w:val="21"/>
+          <w:shd w:val="clear" w:color="auto" w:fill="FFFFFF"/>
+        </w:rPr>
+        <w:tab/>
+      </w:r>
+      <w:r>
+        <w:rPr>
+          <w:rFonts w:ascii="Helvetica" w:hAnsi="Helvetica" w:cs="Helvetica" w:hint="eastAsia"/>
+          <w:color w:val="33353C"/>
+          <w:szCs w:val="21"/>
+          <w:shd w:val="clear" w:color="auto" w:fill="FFFFFF"/>
+        </w:rPr>
+        <w:t>协同研究网络平台</w:t>
+      </w:r>
+      <w:r>
+        <w:rPr>
+          <w:rFonts w:ascii="Helvetica" w:hAnsi="Helvetica" w:cs="Helvetica" w:hint="eastAsia"/>
+          <w:color w:val="33353C"/>
+          <w:szCs w:val="21"/>
+          <w:shd w:val="clear" w:color="auto" w:fill="FFFFFF"/>
+        </w:rPr>
+        <w:t xml:space="preserve"> </w:t>
+      </w:r>
+    </w:p>
+    <w:p>
+      <w:pPr>
+        <w:widowControl/>
+        <w:jc w:val="left"/>
+        <w:rPr>
+          <w:rFonts w:ascii="Helvetica" w:hAnsi="Helvetica" w:cs="Helvetica"/>
+          <w:color w:val="33353C"/>
+          <w:szCs w:val="21"/>
+          <w:shd w:val="clear" w:color="auto" w:fill="FFFFFF"/>
+        </w:rPr>
+      </w:pPr>
+    </w:p>
+    <w:p>
+      <w:pPr>
+        <w:widowControl/>
+        <w:jc w:val="left"/>
+        <w:rPr>
+          <w:rFonts w:ascii="Helvetica" w:hAnsi="Helvetica" w:cs="Helvetica"/>
+          <w:color w:val="33353C"/>
+          <w:szCs w:val="21"/>
+          <w:shd w:val="clear" w:color="auto" w:fill="FFFFFF"/>
+        </w:rPr>
+      </w:pPr>
+      <w:r>
+        <w:rPr>
+          <w:rFonts w:ascii="Helvetica" w:hAnsi="Helvetica" w:cs="Helvetica" w:hint="eastAsia"/>
+          <w:color w:val="33353C"/>
+          <w:szCs w:val="21"/>
+          <w:shd w:val="clear" w:color="auto" w:fill="FFFFFF"/>
+        </w:rPr>
+        <w:t>民用核技术：</w:t>
+      </w:r>
+    </w:p>
+    <w:p>
+      <w:pPr>
+        <w:widowControl/>
+        <w:jc w:val="left"/>
+        <w:rPr>
+          <w:rFonts w:ascii="Helvetica" w:hAnsi="Helvetica" w:cs="Helvetica"/>
+          <w:color w:val="33353C"/>
+          <w:szCs w:val="21"/>
+          <w:shd w:val="clear" w:color="auto" w:fill="FFFFFF"/>
+        </w:rPr>
+      </w:pPr>
+      <w:r>
+        <w:rPr>
+          <w:rFonts w:ascii="Helvetica" w:hAnsi="Helvetica" w:cs="Helvetica" w:hint="eastAsia"/>
+          <w:color w:val="33353C"/>
+          <w:szCs w:val="21"/>
+          <w:shd w:val="clear" w:color="auto" w:fill="FFFFFF"/>
+        </w:rPr>
+        <w:t>同方威视</w:t>
+      </w:r>
+      <w:r>
+        <w:rPr>
+          <w:rFonts w:ascii="Helvetica" w:hAnsi="Helvetica" w:cs="Helvetica"/>
+          <w:color w:val="33353C"/>
+          <w:szCs w:val="21"/>
+          <w:shd w:val="clear" w:color="auto" w:fill="FFFFFF"/>
+        </w:rPr>
+        <w:tab/>
+      </w:r>
+      <w:hyperlink r:id="rId13" w:history="1">
+        <w:r>
+          <w:rPr>
+            <w:rStyle w:val="a7"/>
+            <w:rFonts w:ascii="Helvetica" w:hAnsi="Helvetica" w:cs="Helvetica"/>
+            <w:szCs w:val="21"/>
+            <w:shd w:val="clear" w:color="auto" w:fill="FFFFFF"/>
+          </w:rPr>
+          <w:t>http://www.nuctech.com/SitePages/HomePage.aspx</w:t>
+        </w:r>
+      </w:hyperlink>
+      <w:r>
+        <w:rPr>
+          <w:rFonts w:ascii="Helvetica" w:hAnsi="Helvetica" w:cs="Helvetica"/>
+          <w:color w:val="33353C"/>
+          <w:szCs w:val="21"/>
+          <w:shd w:val="clear" w:color="auto" w:fill="FFFFFF"/>
+        </w:rPr>
+        <w:t xml:space="preserve"> </w:t>
+      </w:r>
+    </w:p>
+    <w:p>
+      <w:pPr>
+        <w:widowControl/>
+        <w:jc w:val="left"/>
+        <w:rPr>
+          <w:rFonts w:ascii="Helvetica" w:hAnsi="Helvetica" w:cs="Helvetica"/>
+          <w:color w:val="33353C"/>
+          <w:szCs w:val="21"/>
+          <w:shd w:val="clear" w:color="auto" w:fill="FFFFFF"/>
+        </w:rPr>
+      </w:pPr>
+      <w:r>
+        <w:rPr>
+          <w:rFonts w:ascii="Helvetica" w:hAnsi="Helvetica" w:cs="Helvetica"/>
+          <w:color w:val="33353C"/>
+          <w:szCs w:val="21"/>
+          <w:shd w:val="clear" w:color="auto" w:fill="FFFFFF"/>
+        </w:rPr>
+        <w:tab/>
+      </w:r>
+      <w:r>
+        <w:rPr>
+          <w:rFonts w:ascii="Helvetica" w:hAnsi="Helvetica" w:cs="Helvetica"/>
+          <w:color w:val="33353C"/>
+          <w:szCs w:val="21"/>
+          <w:shd w:val="clear" w:color="auto" w:fill="FFFFFF"/>
+        </w:rPr>
+        <w:tab/>
+      </w:r>
+      <w:r>
+        <w:rPr>
+          <w:rFonts w:ascii="Helvetica" w:hAnsi="Helvetica" w:cs="Helvetica"/>
+          <w:color w:val="33353C"/>
+          <w:szCs w:val="21"/>
+          <w:shd w:val="clear" w:color="auto" w:fill="FFFFFF"/>
+        </w:rPr>
+        <w:tab/>
+      </w:r>
+      <w:r>
+        <w:rPr>
+          <w:rFonts w:ascii="Helvetica" w:hAnsi="Helvetica" w:cs="Helvetica" w:hint="eastAsia"/>
+          <w:color w:val="33353C"/>
+          <w:szCs w:val="21"/>
+          <w:shd w:val="clear" w:color="auto" w:fill="FFFFFF"/>
+        </w:rPr>
+        <w:t>货物及车辆成像检查</w:t>
+      </w:r>
+      <w:r>
+        <w:rPr>
+          <w:rFonts w:ascii="Helvetica" w:hAnsi="Helvetica" w:cs="Helvetica" w:hint="eastAsia"/>
+          <w:color w:val="33353C"/>
+          <w:szCs w:val="21"/>
+          <w:shd w:val="clear" w:color="auto" w:fill="FFFFFF"/>
+        </w:rPr>
+        <w:t xml:space="preserve"> </w:t>
+      </w:r>
+      <w:r>
+        <w:rPr>
+          <w:rFonts w:ascii="Helvetica" w:hAnsi="Helvetica" w:cs="Helvetica" w:hint="eastAsia"/>
+          <w:color w:val="33353C"/>
+          <w:szCs w:val="21"/>
+          <w:shd w:val="clear" w:color="auto" w:fill="FFFFFF"/>
+        </w:rPr>
+        <w:t>行李及包裹成像检查</w:t>
+      </w:r>
+      <w:r>
+        <w:rPr>
+          <w:rFonts w:ascii="Helvetica" w:hAnsi="Helvetica" w:cs="Helvetica" w:hint="eastAsia"/>
+          <w:color w:val="33353C"/>
+          <w:szCs w:val="21"/>
+          <w:shd w:val="clear" w:color="auto" w:fill="FFFFFF"/>
+        </w:rPr>
+        <w:t xml:space="preserve"> </w:t>
+      </w:r>
+      <w:r>
+        <w:rPr>
+          <w:rFonts w:ascii="Helvetica" w:hAnsi="Helvetica" w:cs="Helvetica" w:hint="eastAsia"/>
+          <w:color w:val="33353C"/>
+          <w:szCs w:val="21"/>
+          <w:shd w:val="clear" w:color="auto" w:fill="FFFFFF"/>
+        </w:rPr>
+        <w:t>人体安全检查</w:t>
+      </w:r>
+      <w:r>
+        <w:rPr>
+          <w:rFonts w:ascii="Helvetica" w:hAnsi="Helvetica" w:cs="Helvetica" w:hint="eastAsia"/>
+          <w:color w:val="33353C"/>
+          <w:szCs w:val="21"/>
+          <w:shd w:val="clear" w:color="auto" w:fill="FFFFFF"/>
+        </w:rPr>
+        <w:t xml:space="preserve"> </w:t>
+      </w:r>
+      <w:r>
+        <w:rPr>
+          <w:rFonts w:ascii="Helvetica" w:hAnsi="Helvetica" w:cs="Helvetica" w:hint="eastAsia"/>
+          <w:color w:val="33353C"/>
+          <w:szCs w:val="21"/>
+          <w:shd w:val="clear" w:color="auto" w:fill="FFFFFF"/>
+        </w:rPr>
+        <w:t>其他检测</w:t>
+      </w:r>
+    </w:p>
+    <w:p>
+      <w:pPr>
+        <w:widowControl/>
+        <w:jc w:val="left"/>
+        <w:rPr>
+          <w:rFonts w:ascii="Helvetica" w:hAnsi="Helvetica" w:cs="Helvetica"/>
+          <w:color w:val="33353C"/>
+          <w:szCs w:val="21"/>
+          <w:shd w:val="clear" w:color="auto" w:fill="FFFFFF"/>
+        </w:rPr>
+      </w:pPr>
+      <w:r>
+        <w:rPr>
+          <w:rFonts w:ascii="Helvetica" w:hAnsi="Helvetica" w:cs="Helvetica"/>
+          <w:color w:val="33353C"/>
+          <w:szCs w:val="21"/>
+          <w:shd w:val="clear" w:color="auto" w:fill="FFFFFF"/>
+        </w:rPr>
+        <w:tab/>
+      </w:r>
+      <w:r>
+        <w:rPr>
+          <w:rFonts w:ascii="Helvetica" w:hAnsi="Helvetica" w:cs="Helvetica"/>
+          <w:color w:val="33353C"/>
+          <w:szCs w:val="21"/>
+          <w:shd w:val="clear" w:color="auto" w:fill="FFFFFF"/>
+        </w:rPr>
+        <w:tab/>
+      </w:r>
+      <w:r>
+        <w:rPr>
+          <w:rFonts w:ascii="Helvetica" w:hAnsi="Helvetica" w:cs="Helvetica"/>
+          <w:color w:val="33353C"/>
+          <w:szCs w:val="21"/>
+          <w:shd w:val="clear" w:color="auto" w:fill="FFFFFF"/>
+        </w:rPr>
+        <w:tab/>
+      </w:r>
+      <w:r>
+        <w:rPr>
+          <w:rFonts w:ascii="Helvetica" w:hAnsi="Helvetica" w:cs="Helvetica" w:hint="eastAsia"/>
+          <w:color w:val="33353C"/>
+          <w:szCs w:val="21"/>
+          <w:shd w:val="clear" w:color="auto" w:fill="FFFFFF"/>
+        </w:rPr>
+        <w:t>液体安全检查</w:t>
+      </w:r>
+      <w:r>
+        <w:rPr>
+          <w:rFonts w:ascii="Helvetica" w:hAnsi="Helvetica" w:cs="Helvetica" w:hint="eastAsia"/>
+          <w:color w:val="33353C"/>
+          <w:szCs w:val="21"/>
+          <w:shd w:val="clear" w:color="auto" w:fill="FFFFFF"/>
+        </w:rPr>
+        <w:t xml:space="preserve"> </w:t>
+      </w:r>
+      <w:r>
+        <w:rPr>
+          <w:rFonts w:ascii="Helvetica" w:hAnsi="Helvetica" w:cs="Helvetica" w:hint="eastAsia"/>
+          <w:color w:val="33353C"/>
+          <w:szCs w:val="21"/>
+          <w:shd w:val="clear" w:color="auto" w:fill="FFFFFF"/>
+        </w:rPr>
+        <w:t>辐照应用</w:t>
+      </w:r>
+      <w:r>
+        <w:rPr>
+          <w:rFonts w:ascii="Helvetica" w:hAnsi="Helvetica" w:cs="Helvetica" w:hint="eastAsia"/>
+          <w:color w:val="33353C"/>
+          <w:szCs w:val="21"/>
+          <w:shd w:val="clear" w:color="auto" w:fill="FFFFFF"/>
+        </w:rPr>
+        <w:t xml:space="preserve"> </w:t>
+      </w:r>
+      <w:r>
+        <w:rPr>
+          <w:rFonts w:ascii="Helvetica" w:hAnsi="Helvetica" w:cs="Helvetica" w:hint="eastAsia"/>
+          <w:color w:val="33353C"/>
+          <w:szCs w:val="21"/>
+          <w:shd w:val="clear" w:color="auto" w:fill="FFFFFF"/>
+        </w:rPr>
+        <w:t>放射性物质监测</w:t>
+      </w:r>
+    </w:p>
+    <w:p>
+      <w:pPr>
+        <w:widowControl/>
+        <w:jc w:val="left"/>
+        <w:rPr>
+          <w:rFonts w:ascii="Helvetica" w:hAnsi="Helvetica" w:cs="Helvetica"/>
+          <w:color w:val="33353C"/>
+          <w:szCs w:val="21"/>
+          <w:shd w:val="clear" w:color="auto" w:fill="FFFFFF"/>
+        </w:rPr>
+      </w:pPr>
+      <w:r>
+        <w:rPr>
+          <w:rFonts w:ascii="Helvetica" w:hAnsi="Helvetica" w:cs="Helvetica" w:hint="eastAsia"/>
+          <w:color w:val="33353C"/>
+          <w:szCs w:val="21"/>
+          <w:shd w:val="clear" w:color="auto" w:fill="FFFFFF"/>
+        </w:rPr>
+        <w:t>科工产业</w:t>
+      </w:r>
+      <w:r>
+        <w:rPr>
+          <w:rFonts w:ascii="Helvetica" w:hAnsi="Helvetica" w:cs="Helvetica" w:hint="eastAsia"/>
+          <w:color w:val="33353C"/>
+          <w:szCs w:val="21"/>
+          <w:shd w:val="clear" w:color="auto" w:fill="FFFFFF"/>
+        </w:rPr>
+        <w:t xml:space="preserve"> </w:t>
+      </w:r>
+      <w:r>
+        <w:rPr>
+          <w:rFonts w:ascii="Helvetica" w:hAnsi="Helvetica" w:cs="Helvetica"/>
+          <w:color w:val="33353C"/>
+          <w:szCs w:val="21"/>
+          <w:shd w:val="clear" w:color="auto" w:fill="FFFFFF"/>
+        </w:rPr>
+        <w:tab/>
+      </w:r>
+      <w:r>
+        <w:rPr>
+          <w:rFonts w:ascii="Helvetica" w:hAnsi="Helvetica" w:cs="Helvetica" w:hint="eastAsia"/>
+          <w:color w:val="33353C"/>
+          <w:szCs w:val="21"/>
+          <w:shd w:val="clear" w:color="auto" w:fill="FFFFFF"/>
+        </w:rPr>
+        <w:t>电子通信</w:t>
+      </w:r>
+      <w:r>
+        <w:rPr>
+          <w:rFonts w:ascii="Helvetica" w:hAnsi="Helvetica" w:cs="Helvetica" w:hint="eastAsia"/>
+          <w:color w:val="33353C"/>
+          <w:szCs w:val="21"/>
+          <w:shd w:val="clear" w:color="auto" w:fill="FFFFFF"/>
+        </w:rPr>
+        <w:t xml:space="preserve"> </w:t>
+      </w:r>
+      <w:r>
+        <w:rPr>
+          <w:rFonts w:ascii="Helvetica" w:hAnsi="Helvetica" w:cs="Helvetica"/>
+          <w:color w:val="33353C"/>
+          <w:szCs w:val="21"/>
+          <w:shd w:val="clear" w:color="auto" w:fill="FFFFFF"/>
+        </w:rPr>
+        <w:t>MEMS</w:t>
+      </w:r>
+      <w:r>
+        <w:rPr>
+          <w:rFonts w:ascii="Helvetica" w:hAnsi="Helvetica" w:cs="Helvetica" w:hint="eastAsia"/>
+          <w:color w:val="33353C"/>
+          <w:szCs w:val="21"/>
+          <w:shd w:val="clear" w:color="auto" w:fill="FFFFFF"/>
+        </w:rPr>
+        <w:t>器件</w:t>
+      </w:r>
+      <w:r>
+        <w:rPr>
+          <w:rFonts w:ascii="Helvetica" w:hAnsi="Helvetica" w:cs="Helvetica" w:hint="eastAsia"/>
+          <w:color w:val="33353C"/>
+          <w:szCs w:val="21"/>
+          <w:shd w:val="clear" w:color="auto" w:fill="FFFFFF"/>
+        </w:rPr>
+        <w:t xml:space="preserve"> </w:t>
+      </w:r>
+      <w:proofErr w:type="gramStart"/>
+      <w:r>
+        <w:rPr>
+          <w:rFonts w:ascii="Helvetica" w:hAnsi="Helvetica" w:cs="Helvetica" w:hint="eastAsia"/>
+          <w:color w:val="33353C"/>
+          <w:szCs w:val="21"/>
+          <w:shd w:val="clear" w:color="auto" w:fill="FFFFFF"/>
+        </w:rPr>
+        <w:t>海工装备</w:t>
+      </w:r>
+      <w:proofErr w:type="gramEnd"/>
+      <w:r>
+        <w:rPr>
+          <w:rFonts w:ascii="Helvetica" w:hAnsi="Helvetica" w:cs="Helvetica" w:hint="eastAsia"/>
+          <w:color w:val="33353C"/>
+          <w:szCs w:val="21"/>
+          <w:shd w:val="clear" w:color="auto" w:fill="FFFFFF"/>
+        </w:rPr>
+        <w:t xml:space="preserve"> </w:t>
+      </w:r>
+      <w:r>
+        <w:rPr>
+          <w:rFonts w:ascii="Helvetica" w:hAnsi="Helvetica" w:cs="Helvetica" w:hint="eastAsia"/>
+          <w:color w:val="33353C"/>
+          <w:szCs w:val="21"/>
+          <w:shd w:val="clear" w:color="auto" w:fill="FFFFFF"/>
+        </w:rPr>
+        <w:t>激光装备</w:t>
+      </w:r>
+    </w:p>
+    <w:p>
+      <w:pPr>
+        <w:widowControl/>
+        <w:jc w:val="left"/>
+        <w:rPr>
+          <w:rFonts w:ascii="Helvetica" w:hAnsi="Helvetica" w:cs="Helvetica"/>
+          <w:color w:val="33353C"/>
+          <w:szCs w:val="21"/>
+          <w:shd w:val="clear" w:color="auto" w:fill="FFFFFF"/>
+        </w:rPr>
+      </w:pPr>
+    </w:p>
+    <w:p>
+      <w:pPr>
+        <w:widowControl/>
+        <w:jc w:val="left"/>
+        <w:rPr>
+          <w:rFonts w:ascii="Helvetica" w:hAnsi="Helvetica" w:cs="Helvetica"/>
+          <w:color w:val="33353C"/>
+          <w:szCs w:val="21"/>
+          <w:shd w:val="clear" w:color="auto" w:fill="FFFFFF"/>
+        </w:rPr>
+      </w:pPr>
+      <w:r>
+        <w:rPr>
+          <w:rFonts w:ascii="Helvetica" w:hAnsi="Helvetica" w:cs="Helvetica" w:hint="eastAsia"/>
+          <w:color w:val="33353C"/>
+          <w:szCs w:val="21"/>
+          <w:shd w:val="clear" w:color="auto" w:fill="FFFFFF"/>
+        </w:rPr>
+        <w:t>节能环保：</w:t>
+      </w:r>
+    </w:p>
+    <w:p>
+      <w:pPr>
+        <w:widowControl/>
+        <w:jc w:val="left"/>
+        <w:rPr>
+          <w:rFonts w:ascii="Helvetica" w:hAnsi="Helvetica" w:cs="Helvetica"/>
+          <w:color w:val="33353C"/>
+          <w:szCs w:val="21"/>
+          <w:shd w:val="clear" w:color="auto" w:fill="FFFFFF"/>
+        </w:rPr>
+      </w:pPr>
+      <w:r>
+        <w:rPr>
+          <w:rFonts w:ascii="Helvetica" w:hAnsi="Helvetica" w:cs="Helvetica" w:hint="eastAsia"/>
+          <w:color w:val="33353C"/>
+          <w:szCs w:val="21"/>
+          <w:shd w:val="clear" w:color="auto" w:fill="FFFFFF"/>
+        </w:rPr>
+        <w:t>智慧节能</w:t>
+      </w:r>
+    </w:p>
+    <w:p>
+      <w:pPr>
+        <w:widowControl/>
+        <w:jc w:val="left"/>
+        <w:rPr>
+          <w:rFonts w:ascii="Helvetica" w:hAnsi="Helvetica" w:cs="Helvetica"/>
+          <w:color w:val="33353C"/>
+          <w:szCs w:val="21"/>
+          <w:shd w:val="clear" w:color="auto" w:fill="FFFFFF"/>
+        </w:rPr>
+      </w:pPr>
+      <w:r>
+        <w:rPr>
+          <w:rFonts w:ascii="Helvetica" w:hAnsi="Helvetica" w:cs="Helvetica" w:hint="eastAsia"/>
+          <w:color w:val="33353C"/>
+          <w:szCs w:val="21"/>
+          <w:shd w:val="clear" w:color="auto" w:fill="FFFFFF"/>
+        </w:rPr>
+        <w:t>水环境治理</w:t>
+      </w:r>
+    </w:p>
+    <w:p>
+      <w:pPr>
+        <w:widowControl/>
+        <w:jc w:val="left"/>
+        <w:rPr>
+          <w:rFonts w:ascii="Helvetica" w:hAnsi="Helvetica" w:cs="Helvetica"/>
+          <w:color w:val="33353C"/>
+          <w:szCs w:val="21"/>
+          <w:shd w:val="clear" w:color="auto" w:fill="FFFFFF"/>
+        </w:rPr>
+      </w:pPr>
+      <w:r>
+        <w:rPr>
+          <w:rFonts w:ascii="Helvetica" w:hAnsi="Helvetica" w:cs="Helvetica" w:hint="eastAsia"/>
+          <w:color w:val="33353C"/>
+          <w:szCs w:val="21"/>
+          <w:shd w:val="clear" w:color="auto" w:fill="FFFFFF"/>
+        </w:rPr>
+        <w:t>大气治理</w:t>
+      </w:r>
+    </w:p>
+    <w:p>
+      <w:pPr>
+        <w:widowControl/>
+        <w:jc w:val="left"/>
+        <w:rPr>
+          <w:rFonts w:ascii="Helvetica" w:hAnsi="Helvetica" w:cs="Helvetica"/>
+          <w:color w:val="33353C"/>
+          <w:szCs w:val="21"/>
+          <w:shd w:val="clear" w:color="auto" w:fill="FFFFFF"/>
+        </w:rPr>
+      </w:pPr>
+      <w:r>
+        <w:rPr>
+          <w:rFonts w:ascii="Helvetica" w:hAnsi="Helvetica" w:cs="Helvetica" w:hint="eastAsia"/>
+          <w:color w:val="33353C"/>
+          <w:szCs w:val="21"/>
+          <w:shd w:val="clear" w:color="auto" w:fill="FFFFFF"/>
+        </w:rPr>
+        <w:t>固体废物处理</w:t>
+      </w:r>
+    </w:p>
+    <w:p>
+      <w:pPr>
+        <w:widowControl/>
+        <w:jc w:val="left"/>
+        <w:rPr>
+          <w:rFonts w:ascii="Helvetica" w:hAnsi="Helvetica" w:cs="Helvetica"/>
+          <w:color w:val="33353C"/>
+          <w:szCs w:val="21"/>
+          <w:shd w:val="clear" w:color="auto" w:fill="FFFFFF"/>
+        </w:rPr>
+      </w:pPr>
+      <w:r>
+        <w:rPr>
+          <w:rFonts w:ascii="Helvetica" w:hAnsi="Helvetica" w:cs="Helvetica" w:hint="eastAsia"/>
+          <w:color w:val="33353C"/>
+          <w:szCs w:val="21"/>
+          <w:shd w:val="clear" w:color="auto" w:fill="FFFFFF"/>
+        </w:rPr>
+        <w:t>土壤修复</w:t>
+      </w:r>
+    </w:p>
+    <w:p>
+      <w:pPr>
+        <w:widowControl/>
+        <w:jc w:val="left"/>
+        <w:rPr>
+          <w:rFonts w:ascii="Helvetica" w:hAnsi="Helvetica" w:cs="Helvetica"/>
+          <w:color w:val="33353C"/>
+          <w:szCs w:val="21"/>
+          <w:shd w:val="clear" w:color="auto" w:fill="FFFFFF"/>
+        </w:rPr>
+      </w:pPr>
+      <w:r>
+        <w:rPr>
+          <w:rFonts w:ascii="Helvetica" w:hAnsi="Helvetica" w:cs="Helvetica" w:hint="eastAsia"/>
+          <w:color w:val="33353C"/>
+          <w:szCs w:val="21"/>
+          <w:shd w:val="clear" w:color="auto" w:fill="FFFFFF"/>
+        </w:rPr>
+        <w:t>景观照明</w:t>
+      </w:r>
+      <w:proofErr w:type="gramStart"/>
+      <w:r>
+        <w:rPr>
+          <w:rFonts w:ascii="Helvetica" w:hAnsi="Helvetica" w:cs="Helvetica" w:hint="eastAsia"/>
+          <w:color w:val="33353C"/>
+          <w:szCs w:val="21"/>
+          <w:shd w:val="clear" w:color="auto" w:fill="FFFFFF"/>
+        </w:rPr>
+        <w:t>与文旅旅游</w:t>
+      </w:r>
+      <w:proofErr w:type="gramEnd"/>
+    </w:p>
+    <w:p>
+      <w:pPr>
+        <w:widowControl/>
+        <w:jc w:val="left"/>
+        <w:rPr>
+          <w:rFonts w:ascii="Helvetica" w:hAnsi="Helvetica" w:cs="Helvetica"/>
+          <w:color w:val="33353C"/>
+          <w:szCs w:val="21"/>
+          <w:shd w:val="clear" w:color="auto" w:fill="FFFFFF"/>
+        </w:rPr>
+      </w:pPr>
+    </w:p>
+    <w:p>
+      <w:pPr>
+        <w:widowControl/>
+        <w:jc w:val="left"/>
+        <w:rPr>
+          <w:rFonts w:ascii="Helvetica" w:hAnsi="Helvetica" w:cs="Helvetica"/>
+          <w:b/>
+          <w:bCs/>
+          <w:color w:val="33353C"/>
+          <w:szCs w:val="21"/>
+          <w:shd w:val="clear" w:color="auto" w:fill="FFFFFF"/>
+        </w:rPr>
+      </w:pPr>
+      <w:r>
+        <w:rPr>
+          <w:rFonts w:ascii="Helvetica" w:hAnsi="Helvetica" w:cs="Helvetica" w:hint="eastAsia"/>
+          <w:b/>
+          <w:bCs/>
+          <w:color w:val="33353C"/>
+          <w:szCs w:val="21"/>
+          <w:shd w:val="clear" w:color="auto" w:fill="FFFFFF"/>
+        </w:rPr>
+        <w:t>机械革命</w:t>
+      </w:r>
+    </w:p>
+    <w:p>
+      <w:pPr>
+        <w:widowControl/>
+        <w:jc w:val="left"/>
+        <w:rPr>
+          <w:rFonts w:asciiTheme="majorHAnsi" w:eastAsiaTheme="majorEastAsia" w:hAnsiTheme="majorHAnsi" w:cstheme="majorBidi" w:hint="eastAsia"/>
+          <w:b/>
+          <w:bCs/>
+          <w:sz w:val="28"/>
+          <w:szCs w:val="28"/>
+        </w:rPr>
+      </w:pPr>
     </w:p>
     <w:sectPr>
       <w:pgSz w:w="11906" w:h="16838"/>

--- a/strategy/科技/消费电子.docx
+++ b/strategy/科技/消费电子.docx
@@ -57,7 +57,7 @@
           <w:r>
             <w:fldChar w:fldCharType="separate"/>
           </w:r>
-          <w:hyperlink w:anchor="_Toc98078633" w:history="1">
+          <w:hyperlink w:anchor="_Toc98164197" w:history="1">
             <w:r>
               <w:rPr>
                 <w:rStyle w:val="a7"/>
@@ -101,7 +101,7 @@
                 <w:noProof/>
                 <w:webHidden/>
               </w:rPr>
-              <w:instrText xml:space="preserve"> PAGEREF _Toc98078633 \h </w:instrText>
+              <w:instrText xml:space="preserve"> PAGEREF _Toc98164197 \h </w:instrText>
             </w:r>
             <w:r>
               <w:rPr>
@@ -142,7 +142,7 @@
               <w:noProof/>
             </w:rPr>
           </w:pPr>
-          <w:hyperlink w:anchor="_Toc98078634" w:history="1">
+          <w:hyperlink w:anchor="_Toc98164198" w:history="1">
             <w:r>
               <w:rPr>
                 <w:rStyle w:val="a7"/>
@@ -178,7 +178,7 @@
                 <w:noProof/>
                 <w:webHidden/>
               </w:rPr>
-              <w:instrText xml:space="preserve"> PAGEREF _Toc98078634 \h </w:instrText>
+              <w:instrText xml:space="preserve"> PAGEREF _Toc98164198 \h </w:instrText>
             </w:r>
             <w:r>
               <w:rPr>
@@ -219,7 +219,7 @@
               <w:noProof/>
             </w:rPr>
           </w:pPr>
-          <w:hyperlink w:anchor="_Toc98078635" w:history="1">
+          <w:hyperlink w:anchor="_Toc98164199" w:history="1">
             <w:r>
               <w:rPr>
                 <w:rStyle w:val="a7"/>
@@ -256,7 +256,7 @@
                 <w:noProof/>
                 <w:webHidden/>
               </w:rPr>
-              <w:instrText xml:space="preserve"> PAGEREF _Toc98078635 \h </w:instrText>
+              <w:instrText xml:space="preserve"> PAGEREF _Toc98164199 \h </w:instrText>
             </w:r>
             <w:r>
               <w:rPr>
@@ -298,7 +298,7 @@
               <w:noProof/>
             </w:rPr>
           </w:pPr>
-          <w:hyperlink w:anchor="_Toc98078636" w:history="1">
+          <w:hyperlink w:anchor="_Toc98164200" w:history="1">
             <w:r>
               <w:rPr>
                 <w:rStyle w:val="a7"/>
@@ -349,7 +349,7 @@
                 <w:noProof/>
                 <w:webHidden/>
               </w:rPr>
-              <w:instrText xml:space="preserve"> PAGEREF _Toc98078636 \h </w:instrText>
+              <w:instrText xml:space="preserve"> PAGEREF _Toc98164200 \h </w:instrText>
             </w:r>
             <w:r>
               <w:rPr>
@@ -390,7 +390,7 @@
               <w:noProof/>
             </w:rPr>
           </w:pPr>
-          <w:hyperlink w:anchor="_Toc98078637" w:history="1">
+          <w:hyperlink w:anchor="_Toc98164201" w:history="1">
             <w:r>
               <w:rPr>
                 <w:rStyle w:val="a7"/>
@@ -428,7 +428,7 @@
                 <w:noProof/>
                 <w:webHidden/>
               </w:rPr>
-              <w:instrText xml:space="preserve"> PAGEREF _Toc98078637 \h </w:instrText>
+              <w:instrText xml:space="preserve"> PAGEREF _Toc98164201 \h </w:instrText>
             </w:r>
             <w:r>
               <w:rPr>
@@ -449,6 +449,90 @@
                 <w:webHidden/>
               </w:rPr>
               <w:t>6</w:t>
+            </w:r>
+            <w:r>
+              <w:rPr>
+                <w:noProof/>
+                <w:webHidden/>
+              </w:rPr>
+              <w:fldChar w:fldCharType="end"/>
+            </w:r>
+          </w:hyperlink>
+        </w:p>
+        <w:p>
+          <w:pPr>
+            <w:pStyle w:val="TOC2"/>
+            <w:tabs>
+              <w:tab w:val="left" w:pos="2057"/>
+              <w:tab w:val="right" w:leader="dot" w:pos="8296"/>
+            </w:tabs>
+            <w:rPr>
+              <w:noProof/>
+            </w:rPr>
+          </w:pPr>
+          <w:hyperlink w:anchor="_Toc98164202" w:history="1">
+            <w:r>
+              <w:rPr>
+                <w:rStyle w:val="a7"/>
+                <w:noProof/>
+                <w:shd w:val="clear" w:color="auto" w:fill="FFFFFF"/>
+              </w:rPr>
+              <w:t>YAMAHA CORP</w:t>
+            </w:r>
+            <w:r>
+              <w:rPr>
+                <w:noProof/>
+              </w:rPr>
+              <w:tab/>
+            </w:r>
+            <w:r>
+              <w:rPr>
+                <w:rStyle w:val="a7"/>
+                <w:noProof/>
+                <w:shd w:val="clear" w:color="auto" w:fill="FFFFFF"/>
+              </w:rPr>
+              <w:t>PINK:YAMCY</w:t>
+            </w:r>
+            <w:r>
+              <w:rPr>
+                <w:noProof/>
+                <w:webHidden/>
+              </w:rPr>
+              <w:tab/>
+            </w:r>
+            <w:r>
+              <w:rPr>
+                <w:noProof/>
+                <w:webHidden/>
+              </w:rPr>
+              <w:fldChar w:fldCharType="begin"/>
+            </w:r>
+            <w:r>
+              <w:rPr>
+                <w:noProof/>
+                <w:webHidden/>
+              </w:rPr>
+              <w:instrText xml:space="preserve"> PAGEREF _Toc98164202 \h </w:instrText>
+            </w:r>
+            <w:r>
+              <w:rPr>
+                <w:noProof/>
+                <w:webHidden/>
+              </w:rPr>
+            </w:r>
+            <w:r>
+              <w:rPr>
+                <w:noProof/>
+                <w:webHidden/>
+              </w:rPr>
+              <w:fldChar w:fldCharType="separate"/>
+            </w:r>
+            <w:r>
+              <w:rPr>
+                <w:noProof/>
+                <w:webHidden/>
+              </w:rPr>
+              <w:t>7</w:t>
             </w:r>
             <w:r>
               <w:rPr>
@@ -469,7 +553,7 @@
               <w:noProof/>
             </w:rPr>
           </w:pPr>
-          <w:hyperlink w:anchor="_Toc98078638" w:history="1">
+          <w:hyperlink w:anchor="_Toc98164203" w:history="1">
             <w:r>
               <w:rPr>
                 <w:rStyle w:val="a7"/>
@@ -514,7 +598,7 @@
                 <w:noProof/>
                 <w:webHidden/>
               </w:rPr>
-              <w:instrText xml:space="preserve"> PAGEREF _Toc98078638 \h </w:instrText>
+              <w:instrText xml:space="preserve"> PAGEREF _Toc98164203 \h </w:instrText>
             </w:r>
             <w:r>
               <w:rPr>
@@ -534,7 +618,7 @@
                 <w:noProof/>
                 <w:webHidden/>
               </w:rPr>
-              <w:t>7</w:t>
+              <w:t>8</w:t>
             </w:r>
             <w:r>
               <w:rPr>
@@ -585,7 +669,7 @@
           <w:szCs w:val="28"/>
         </w:rPr>
       </w:pPr>
-      <w:bookmarkStart w:id="0" w:name="_Toc98078633"/>
+      <w:bookmarkStart w:id="0" w:name="_Toc98164197"/>
       <w:r>
         <w:rPr>
           <w:rFonts w:hint="eastAsia"/>
@@ -903,7 +987,7 @@
           <w:szCs w:val="28"/>
         </w:rPr>
       </w:pPr>
-      <w:bookmarkStart w:id="1" w:name="_Toc98078634"/>
+      <w:bookmarkStart w:id="1" w:name="_Toc98164198"/>
       <w:r>
         <w:rPr>
           <w:rFonts w:hint="eastAsia"/>
@@ -1280,7 +1364,7 @@
           <w:shd w:val="clear" w:color="auto" w:fill="FFFFFF"/>
         </w:rPr>
       </w:pPr>
-      <w:bookmarkStart w:id="2" w:name="_Toc98078635"/>
+      <w:bookmarkStart w:id="2" w:name="_Toc98164199"/>
       <w:r>
         <w:rPr>
           <w:rFonts w:hint="eastAsia"/>
@@ -2712,7 +2796,7 @@
           <w:shd w:val="clear" w:color="auto" w:fill="FFFFFF"/>
         </w:rPr>
       </w:pPr>
-      <w:bookmarkStart w:id="3" w:name="_Toc98078636"/>
+      <w:bookmarkStart w:id="3" w:name="_Toc98164200"/>
       <w:r>
         <w:rPr>
           <w:rFonts w:hint="eastAsia"/>
@@ -3079,7 +3163,7 @@
           <w:szCs w:val="28"/>
         </w:rPr>
       </w:pPr>
-      <w:bookmarkStart w:id="4" w:name="_Toc98078637"/>
+      <w:bookmarkStart w:id="4" w:name="_Toc98164201"/>
       <w:r>
         <w:rPr>
           <w:rFonts w:ascii="Helvetica" w:hAnsi="Helvetica" w:cs="Helvetica" w:hint="eastAsia"/>
@@ -3272,10 +3356,9 @@
         <w:widowControl/>
         <w:jc w:val="left"/>
         <w:rPr>
-          <w:rFonts w:ascii="Helvetica" w:eastAsiaTheme="majorEastAsia" w:hAnsi="Helvetica" w:cs="Helvetica"/>
+          <w:rFonts w:asciiTheme="majorHAnsi" w:eastAsiaTheme="majorEastAsia" w:hAnsiTheme="majorHAnsi" w:cstheme="majorBidi"/>
           <w:b/>
           <w:bCs/>
-          <w:color w:val="33353C"/>
           <w:sz w:val="28"/>
           <w:szCs w:val="28"/>
           <w:shd w:val="clear" w:color="auto" w:fill="FFFFFF"/>
@@ -3283,8 +3366,6 @@
       </w:pPr>
       <w:r>
         <w:rPr>
-          <w:rFonts w:ascii="Helvetica" w:hAnsi="Helvetica" w:cs="Helvetica"/>
-          <w:color w:val="33353C"/>
           <w:sz w:val="28"/>
           <w:szCs w:val="28"/>
           <w:shd w:val="clear" w:color="auto" w:fill="FFFFFF"/>
@@ -3296,19 +3377,154 @@
       <w:pPr>
         <w:pStyle w:val="2"/>
         <w:rPr>
+          <w:shd w:val="clear" w:color="auto" w:fill="FFFFFF"/>
+        </w:rPr>
+      </w:pPr>
+      <w:bookmarkStart w:id="5" w:name="_Toc98164202"/>
+      <w:r>
+        <w:rPr>
+          <w:rFonts w:hint="eastAsia"/>
           <w:sz w:val="28"/>
           <w:szCs w:val="28"/>
-        </w:rPr>
-      </w:pPr>
-      <w:bookmarkStart w:id="5" w:name="_Toc98078638"/>
-      <w:r>
-        <w:rPr>
-          <w:rFonts w:ascii="Helvetica" w:hAnsi="Helvetica" w:cs="Helvetica" w:hint="eastAsia"/>
-          <w:color w:val="33353C"/>
+          <w:shd w:val="clear" w:color="auto" w:fill="FFFFFF"/>
+        </w:rPr>
+        <w:lastRenderedPageBreak/>
+        <w:t>Y</w:t>
+      </w:r>
+      <w:r>
+        <w:rPr>
           <w:sz w:val="28"/>
           <w:szCs w:val="28"/>
           <w:shd w:val="clear" w:color="auto" w:fill="FFFFFF"/>
         </w:rPr>
+        <w:t>AMAHA</w:t>
+      </w:r>
+      <w:r>
+        <w:rPr>
+          <w:sz w:val="28"/>
+          <w:szCs w:val="28"/>
+          <w:shd w:val="clear" w:color="auto" w:fill="FFFFFF"/>
+        </w:rPr>
+        <w:t xml:space="preserve"> </w:t>
+      </w:r>
+      <w:r>
+        <w:rPr>
+          <w:sz w:val="28"/>
+          <w:szCs w:val="28"/>
+          <w:shd w:val="clear" w:color="auto" w:fill="FFFFFF"/>
+        </w:rPr>
+        <w:t>CORP</w:t>
+      </w:r>
+      <w:r>
+        <w:rPr>
+          <w:sz w:val="28"/>
+          <w:szCs w:val="28"/>
+          <w:shd w:val="clear" w:color="auto" w:fill="FFFFFF"/>
+        </w:rPr>
+        <w:tab/>
+      </w:r>
+      <w:proofErr w:type="gramStart"/>
+      <w:r>
+        <w:rPr>
+          <w:sz w:val="28"/>
+          <w:szCs w:val="28"/>
+          <w:shd w:val="clear" w:color="auto" w:fill="FFFFFF"/>
+        </w:rPr>
+        <w:t>PINK:YAMCY</w:t>
+      </w:r>
+      <w:bookmarkEnd w:id="5"/>
+      <w:proofErr w:type="gramEnd"/>
+    </w:p>
+    <w:p>
+      <w:pPr>
+        <w:rPr>
+          <w:shd w:val="clear" w:color="auto" w:fill="FFFFFF"/>
+        </w:rPr>
+      </w:pPr>
+      <w:hyperlink r:id="rId12" w:history="1">
+        <w:r>
+          <w:rPr>
+            <w:rStyle w:val="a7"/>
+            <w:shd w:val="clear" w:color="auto" w:fill="FFFFFF"/>
+          </w:rPr>
+          <w:t>https://www.yamaha.com.cn/</w:t>
+        </w:r>
+      </w:hyperlink>
+      <w:r>
+        <w:rPr>
+          <w:shd w:val="clear" w:color="auto" w:fill="FFFFFF"/>
+        </w:rPr>
+        <w:t xml:space="preserve"> </w:t>
+      </w:r>
+    </w:p>
+    <w:p>
+      <w:pPr>
+        <w:rPr>
+          <w:shd w:val="clear" w:color="auto" w:fill="FFFFFF"/>
+        </w:rPr>
+      </w:pPr>
+    </w:p>
+    <w:p>
+      <w:pPr>
+        <w:rPr>
+          <w:shd w:val="clear" w:color="auto" w:fill="FFFFFF"/>
+        </w:rPr>
+      </w:pPr>
+      <w:r>
+        <w:rPr>
+          <w:rFonts w:hint="eastAsia"/>
+          <w:shd w:val="clear" w:color="auto" w:fill="FFFFFF"/>
+        </w:rPr>
+        <w:t>产品:</w:t>
+      </w:r>
+    </w:p>
+    <w:p>
+      <w:pPr>
+        <w:rPr>
+          <w:rFonts w:hint="eastAsia"/>
+          <w:shd w:val="clear" w:color="auto" w:fill="FFFFFF"/>
+        </w:rPr>
+      </w:pPr>
+      <w:r>
+        <w:rPr>
+          <w:rFonts w:hint="eastAsia"/>
+          <w:shd w:val="clear" w:color="auto" w:fill="FFFFFF"/>
+        </w:rPr>
+        <w:t xml:space="preserve">乐器 合成器及音乐制作产品 家庭音响 专业音响 会议系统 车载音响 </w:t>
+      </w:r>
+    </w:p>
+    <w:p>
+      <w:pPr>
+        <w:rPr>
+          <w:b/>
+          <w:bCs/>
+          <w:shd w:val="clear" w:color="auto" w:fill="FFFFFF"/>
+        </w:rPr>
+      </w:pPr>
+      <w:r>
+        <w:rPr>
+          <w:shd w:val="clear" w:color="auto" w:fill="FFFFFF"/>
+        </w:rPr>
+        <w:br w:type="page"/>
+      </w:r>
+    </w:p>
+    <w:p>
+      <w:pPr>
+        <w:pStyle w:val="2"/>
+        <w:rPr>
+          <w:sz w:val="28"/>
+          <w:szCs w:val="28"/>
+        </w:rPr>
+      </w:pPr>
+      <w:bookmarkStart w:id="6" w:name="_Toc98164203"/>
+      <w:r>
+        <w:rPr>
+          <w:rFonts w:ascii="Helvetica" w:hAnsi="Helvetica" w:cs="Helvetica" w:hint="eastAsia"/>
+          <w:color w:val="33353C"/>
+          <w:sz w:val="28"/>
+          <w:szCs w:val="28"/>
+          <w:shd w:val="clear" w:color="auto" w:fill="FFFFFF"/>
+        </w:rPr>
         <w:lastRenderedPageBreak/>
         <w:t>同方股份</w:t>
       </w:r>
@@ -3332,7 +3548,7 @@
         </w:rPr>
         <w:t xml:space="preserve">600100 </w:t>
       </w:r>
-      <w:hyperlink r:id="rId12" w:history="1">
+      <w:hyperlink r:id="rId13" w:history="1">
         <w:r>
           <w:rPr>
             <w:rStyle w:val="a7"/>
@@ -3360,7 +3576,7 @@
         </w:rPr>
         <w:t>北京海淀</w:t>
       </w:r>
-      <w:bookmarkEnd w:id="5"/>
+      <w:bookmarkEnd w:id="6"/>
     </w:p>
     <w:p>
       <w:pPr>
@@ -4117,7 +4333,7 @@
         </w:rPr>
         <w:tab/>
       </w:r>
-      <w:hyperlink r:id="rId13" w:history="1">
+      <w:hyperlink r:id="rId14" w:history="1">
         <w:r>
           <w:rPr>
             <w:rStyle w:val="a7"/>
@@ -4649,7 +4865,7 @@
         <w:widowControl/>
         <w:jc w:val="left"/>
         <w:rPr>
-          <w:rFonts w:asciiTheme="majorHAnsi" w:eastAsiaTheme="majorEastAsia" w:hAnsiTheme="majorHAnsi" w:cstheme="majorBidi" w:hint="eastAsia"/>
+          <w:rFonts w:asciiTheme="majorHAnsi" w:eastAsiaTheme="majorEastAsia" w:hAnsiTheme="majorHAnsi" w:cstheme="majorBidi"/>
           <w:b/>
           <w:bCs/>
           <w:sz w:val="28"/>

--- a/strategy/科技/消费电子.docx
+++ b/strategy/科技/消费电子.docx
@@ -906,7 +906,6 @@
           <w:shd w:val="clear" w:color="auto" w:fill="FFFFFF"/>
         </w:rPr>
       </w:pPr>
-      <w:proofErr w:type="spellStart"/>
       <w:r>
         <w:rPr>
           <w:rFonts w:ascii="Helvetica" w:hAnsi="Helvetica" w:cs="Helvetica" w:hint="eastAsia"/>
@@ -925,18 +924,16 @@
         </w:rPr>
         <w:t>irPods</w:t>
       </w:r>
-      <w:proofErr w:type="spellEnd"/>
-    </w:p>
-    <w:p>
-      <w:pPr>
-        <w:rPr>
-          <w:rFonts w:ascii="Helvetica" w:hAnsi="Helvetica" w:cs="Helvetica"/>
-          <w:color w:val="33353C"/>
-          <w:szCs w:val="21"/>
-          <w:shd w:val="clear" w:color="auto" w:fill="FFFFFF"/>
-        </w:rPr>
-      </w:pPr>
-      <w:proofErr w:type="spellStart"/>
+    </w:p>
+    <w:p>
+      <w:pPr>
+        <w:rPr>
+          <w:rFonts w:ascii="Helvetica" w:hAnsi="Helvetica" w:cs="Helvetica"/>
+          <w:color w:val="33353C"/>
+          <w:szCs w:val="21"/>
+          <w:shd w:val="clear" w:color="auto" w:fill="FFFFFF"/>
+        </w:rPr>
+      </w:pPr>
       <w:r>
         <w:rPr>
           <w:rFonts w:ascii="Helvetica" w:hAnsi="Helvetica" w:cs="Helvetica" w:hint="eastAsia"/>
@@ -955,7 +952,6 @@
         </w:rPr>
         <w:t>V&amp;Home</w:t>
       </w:r>
-      <w:proofErr w:type="spellEnd"/>
     </w:p>
     <w:p/>
     <w:p/>
@@ -1103,7 +1099,6 @@
           <w:shd w:val="clear" w:color="auto" w:fill="FFFFFF"/>
         </w:rPr>
       </w:pPr>
-      <w:proofErr w:type="spellStart"/>
       <w:r>
         <w:rPr>
           <w:rFonts w:ascii="Helvetica" w:hAnsi="Helvetica" w:cs="Helvetica"/>
@@ -1131,7 +1126,6 @@
         </w:rPr>
         <w:t>&amp;Products</w:t>
       </w:r>
-      <w:proofErr w:type="spellEnd"/>
       <w:r>
         <w:rPr>
           <w:rFonts w:ascii="Helvetica" w:hAnsi="Helvetica" w:cs="Helvetica" w:hint="eastAsia"/>
@@ -1151,7 +1145,6 @@
           <w:shd w:val="clear" w:color="auto" w:fill="FFFFFF"/>
         </w:rPr>
       </w:pPr>
-      <w:proofErr w:type="spellStart"/>
       <w:r>
         <w:rPr>
           <w:rFonts w:ascii="Helvetica" w:hAnsi="Helvetica" w:cs="Helvetica" w:hint="eastAsia"/>
@@ -1168,17 +1161,7 @@
           <w:szCs w:val="21"/>
           <w:shd w:val="clear" w:color="auto" w:fill="FFFFFF"/>
         </w:rPr>
-        <w:t>ames&amp;Network</w:t>
-      </w:r>
-      <w:proofErr w:type="spellEnd"/>
-      <w:r>
-        <w:rPr>
-          <w:rFonts w:ascii="Helvetica" w:hAnsi="Helvetica" w:cs="Helvetica"/>
-          <w:color w:val="33353C"/>
-          <w:szCs w:val="21"/>
-          <w:shd w:val="clear" w:color="auto" w:fill="FFFFFF"/>
-        </w:rPr>
-        <w:t xml:space="preserve"> Services</w:t>
+        <w:t>ames&amp;Network Services</w:t>
       </w:r>
     </w:p>
     <w:p>
@@ -1326,13 +1309,610 @@
     </w:p>
     <w:p>
       <w:pPr>
-        <w:rPr>
-          <w:rFonts w:ascii="Helvetica" w:hAnsi="Helvetica" w:cs="Helvetica"/>
-          <w:color w:val="33353C"/>
-          <w:szCs w:val="21"/>
-          <w:shd w:val="clear" w:color="auto" w:fill="FFFFFF"/>
-        </w:rPr>
-      </w:pPr>
+        <w:widowControl/>
+        <w:jc w:val="left"/>
+        <w:rPr>
+          <w:rFonts w:ascii="Helvetica" w:eastAsiaTheme="majorEastAsia" w:hAnsi="Helvetica" w:cs="Helvetica"/>
+          <w:b/>
+          <w:bCs/>
+          <w:color w:val="33353C"/>
+          <w:sz w:val="28"/>
+          <w:szCs w:val="28"/>
+          <w:shd w:val="clear" w:color="auto" w:fill="FFFFFF"/>
+        </w:rPr>
+      </w:pPr>
+      <w:r>
+        <w:rPr>
+          <w:rFonts w:ascii="Helvetica" w:hAnsi="Helvetica" w:cs="Helvetica"/>
+          <w:color w:val="33353C"/>
+          <w:sz w:val="28"/>
+          <w:szCs w:val="28"/>
+          <w:shd w:val="clear" w:color="auto" w:fill="FFFFFF"/>
+        </w:rPr>
+        <w:br w:type="page"/>
+      </w:r>
+    </w:p>
+    <w:p>
+      <w:pPr>
+        <w:pStyle w:val="2"/>
+        <w:rPr>
+          <w:sz w:val="28"/>
+          <w:szCs w:val="28"/>
+        </w:rPr>
+      </w:pPr>
+      <w:r>
+        <w:rPr>
+          <w:rFonts w:ascii="Helvetica" w:hAnsi="Helvetica" w:cs="Helvetica" w:hint="eastAsia"/>
+          <w:color w:val="33353C"/>
+          <w:sz w:val="28"/>
+          <w:szCs w:val="28"/>
+          <w:shd w:val="clear" w:color="auto" w:fill="FFFFFF"/>
+        </w:rPr>
+        <w:lastRenderedPageBreak/>
+        <w:t>I</w:t>
+      </w:r>
+      <w:r>
+        <w:rPr>
+          <w:rFonts w:ascii="Helvetica" w:hAnsi="Helvetica" w:cs="Helvetica"/>
+          <w:color w:val="33353C"/>
+          <w:sz w:val="28"/>
+          <w:szCs w:val="28"/>
+          <w:shd w:val="clear" w:color="auto" w:fill="FFFFFF"/>
+        </w:rPr>
+        <w:t>BM C</w:t>
+      </w:r>
+      <w:r>
+        <w:rPr>
+          <w:rFonts w:ascii="Helvetica" w:hAnsi="Helvetica" w:cs="Helvetica" w:hint="eastAsia"/>
+          <w:color w:val="33353C"/>
+          <w:sz w:val="28"/>
+          <w:szCs w:val="28"/>
+          <w:shd w:val="clear" w:color="auto" w:fill="FFFFFF"/>
+        </w:rPr>
+        <w:t>orp</w:t>
+      </w:r>
+      <w:r>
+        <w:rPr>
+          <w:rFonts w:ascii="Helvetica" w:hAnsi="Helvetica" w:cs="Helvetica"/>
+          <w:color w:val="33353C"/>
+          <w:sz w:val="28"/>
+          <w:szCs w:val="28"/>
+          <w:shd w:val="clear" w:color="auto" w:fill="FFFFFF"/>
+        </w:rPr>
+        <w:t xml:space="preserve"> NYSE:IBM</w:t>
+      </w:r>
+      <w:r>
+        <w:rPr>
+          <w:rFonts w:ascii="Helvetica" w:hAnsi="Helvetica" w:cs="Helvetica"/>
+          <w:color w:val="33353C"/>
+          <w:sz w:val="28"/>
+          <w:szCs w:val="28"/>
+          <w:shd w:val="clear" w:color="auto" w:fill="FFFFFF"/>
+        </w:rPr>
+        <w:t xml:space="preserve"> </w:t>
+      </w:r>
+      <w:hyperlink r:id="rId9" w:history="1">
+        <w:r>
+          <w:rPr>
+            <w:rStyle w:val="a7"/>
+            <w:rFonts w:ascii="Helvetica" w:hAnsi="Helvetica" w:cs="Helvetica"/>
+            <w:color w:val="0066CC"/>
+            <w:sz w:val="28"/>
+            <w:szCs w:val="28"/>
+            <w:shd w:val="clear" w:color="auto" w:fill="FFFFFF"/>
+          </w:rPr>
+          <w:t>http://www.ibm.com</w:t>
+        </w:r>
+      </w:hyperlink>
+      <w:r>
+        <w:rPr>
+          <w:sz w:val="28"/>
+          <w:szCs w:val="28"/>
+        </w:rPr>
+        <w:t xml:space="preserve"> </w:t>
+      </w:r>
+    </w:p>
+    <w:p>
+      <w:pPr>
+        <w:rPr>
+          <w:rFonts w:ascii="Helvetica" w:hAnsi="Helvetica" w:cs="Helvetica"/>
+          <w:color w:val="33353C"/>
+          <w:szCs w:val="21"/>
+          <w:shd w:val="clear" w:color="auto" w:fill="FFFFFF"/>
+        </w:rPr>
+      </w:pPr>
+      <w:r>
+        <w:tab/>
+      </w:r>
+      <w:r>
+        <w:rPr>
+          <w:rFonts w:ascii="Helvetica" w:hAnsi="Helvetica" w:cs="Helvetica"/>
+          <w:color w:val="33353C"/>
+          <w:szCs w:val="21"/>
+          <w:shd w:val="clear" w:color="auto" w:fill="FFFFFF"/>
+        </w:rPr>
+        <w:t>国际商业机器公司于</w:t>
+      </w:r>
+      <w:r>
+        <w:rPr>
+          <w:rFonts w:ascii="Helvetica" w:hAnsi="Helvetica" w:cs="Helvetica"/>
+          <w:color w:val="33353C"/>
+          <w:szCs w:val="21"/>
+          <w:shd w:val="clear" w:color="auto" w:fill="FFFFFF"/>
+        </w:rPr>
+        <w:t>1911</w:t>
+      </w:r>
+      <w:r>
+        <w:rPr>
+          <w:rFonts w:ascii="Helvetica" w:hAnsi="Helvetica" w:cs="Helvetica"/>
+          <w:color w:val="33353C"/>
+          <w:szCs w:val="21"/>
+          <w:shd w:val="clear" w:color="auto" w:fill="FFFFFF"/>
+        </w:rPr>
+        <w:t>年</w:t>
+      </w:r>
+      <w:r>
+        <w:rPr>
+          <w:rFonts w:ascii="Helvetica" w:hAnsi="Helvetica" w:cs="Helvetica"/>
+          <w:color w:val="33353C"/>
+          <w:szCs w:val="21"/>
+          <w:shd w:val="clear" w:color="auto" w:fill="FFFFFF"/>
+        </w:rPr>
+        <w:t>6</w:t>
+      </w:r>
+      <w:r>
+        <w:rPr>
+          <w:rFonts w:ascii="Helvetica" w:hAnsi="Helvetica" w:cs="Helvetica"/>
+          <w:color w:val="33353C"/>
+          <w:szCs w:val="21"/>
+          <w:shd w:val="clear" w:color="auto" w:fill="FFFFFF"/>
+        </w:rPr>
+        <w:t>月</w:t>
+      </w:r>
+      <w:r>
+        <w:rPr>
+          <w:rFonts w:ascii="Helvetica" w:hAnsi="Helvetica" w:cs="Helvetica"/>
+          <w:color w:val="33353C"/>
+          <w:szCs w:val="21"/>
+          <w:shd w:val="clear" w:color="auto" w:fill="FFFFFF"/>
+        </w:rPr>
+        <w:t>16</w:t>
+      </w:r>
+      <w:r>
+        <w:rPr>
+          <w:rFonts w:ascii="Helvetica" w:hAnsi="Helvetica" w:cs="Helvetica"/>
+          <w:color w:val="33353C"/>
+          <w:szCs w:val="21"/>
+          <w:shd w:val="clear" w:color="auto" w:fill="FFFFFF"/>
+        </w:rPr>
+        <w:t>日在纽约州注册成立，是计算机制表录制公司（</w:t>
+      </w:r>
+      <w:r>
+        <w:rPr>
+          <w:rFonts w:ascii="Helvetica" w:hAnsi="Helvetica" w:cs="Helvetica"/>
+          <w:color w:val="33353C"/>
+          <w:szCs w:val="21"/>
+          <w:shd w:val="clear" w:color="auto" w:fill="FFFFFF"/>
+        </w:rPr>
+        <w:t>CTR</w:t>
+      </w:r>
+      <w:r>
+        <w:rPr>
+          <w:rFonts w:ascii="Helvetica" w:hAnsi="Helvetica" w:cs="Helvetica"/>
+          <w:color w:val="33353C"/>
+          <w:szCs w:val="21"/>
+          <w:shd w:val="clear" w:color="auto" w:fill="FFFFFF"/>
+        </w:rPr>
+        <w:t>），它是美国计算公司计算机公司，制表机公司和国际时间记录公司纽约公司。自那时以来，</w:t>
+      </w:r>
+      <w:r>
+        <w:rPr>
+          <w:rFonts w:ascii="Helvetica" w:hAnsi="Helvetica" w:cs="Helvetica"/>
+          <w:color w:val="33353C"/>
+          <w:szCs w:val="21"/>
+          <w:shd w:val="clear" w:color="auto" w:fill="FFFFFF"/>
+        </w:rPr>
+        <w:t>IBM</w:t>
+      </w:r>
+      <w:r>
+        <w:rPr>
+          <w:rFonts w:ascii="Helvetica" w:hAnsi="Helvetica" w:cs="Helvetica"/>
+          <w:color w:val="33353C"/>
+          <w:szCs w:val="21"/>
+          <w:shd w:val="clear" w:color="auto" w:fill="FFFFFF"/>
+        </w:rPr>
+        <w:t>一直专注于业务洞察力和技术创新的交集，其运营和目标本质上是国际性的。这是在</w:t>
+      </w:r>
+      <w:r>
+        <w:rPr>
+          <w:rFonts w:ascii="Helvetica" w:hAnsi="Helvetica" w:cs="Helvetica"/>
+          <w:color w:val="33353C"/>
+          <w:szCs w:val="21"/>
+          <w:shd w:val="clear" w:color="auto" w:fill="FFFFFF"/>
+        </w:rPr>
+        <w:t>1924</w:t>
+      </w:r>
+      <w:r>
+        <w:rPr>
+          <w:rFonts w:ascii="Helvetica" w:hAnsi="Helvetica" w:cs="Helvetica"/>
+          <w:color w:val="33353C"/>
+          <w:szCs w:val="21"/>
+          <w:shd w:val="clear" w:color="auto" w:fill="FFFFFF"/>
+        </w:rPr>
+        <w:t>年</w:t>
+      </w:r>
+      <w:r>
+        <w:rPr>
+          <w:rFonts w:ascii="Helvetica" w:hAnsi="Helvetica" w:cs="Helvetica"/>
+          <w:color w:val="33353C"/>
+          <w:szCs w:val="21"/>
+          <w:shd w:val="clear" w:color="auto" w:fill="FFFFFF"/>
+        </w:rPr>
+        <w:t>C-T-R</w:t>
+      </w:r>
+      <w:r>
+        <w:rPr>
+          <w:rFonts w:ascii="Helvetica" w:hAnsi="Helvetica" w:cs="Helvetica"/>
+          <w:color w:val="33353C"/>
+          <w:szCs w:val="21"/>
+          <w:shd w:val="clear" w:color="auto" w:fill="FFFFFF"/>
+        </w:rPr>
+        <w:t>更名为国际商业机器公司时的</w:t>
+      </w:r>
+      <w:r>
+        <w:rPr>
+          <w:rFonts w:ascii="Helvetica" w:hAnsi="Helvetica" w:cs="Helvetica"/>
+          <w:color w:val="33353C"/>
+          <w:szCs w:val="21"/>
+          <w:shd w:val="clear" w:color="auto" w:fill="FFFFFF"/>
+        </w:rPr>
+        <w:t>90</w:t>
+      </w:r>
+      <w:r>
+        <w:rPr>
+          <w:rFonts w:ascii="Helvetica" w:hAnsi="Helvetica" w:cs="Helvetica"/>
+          <w:color w:val="33353C"/>
+          <w:szCs w:val="21"/>
+          <w:shd w:val="clear" w:color="auto" w:fill="FFFFFF"/>
+        </w:rPr>
+        <w:t>年前发出的。它今天仍在继续</w:t>
+      </w:r>
+      <w:r>
+        <w:rPr>
+          <w:rFonts w:ascii="Helvetica" w:hAnsi="Helvetica" w:cs="Helvetica"/>
+          <w:color w:val="33353C"/>
+          <w:szCs w:val="21"/>
+          <w:shd w:val="clear" w:color="auto" w:fill="FFFFFF"/>
+        </w:rPr>
+        <w:t xml:space="preserve"> - </w:t>
+      </w:r>
+      <w:r>
+        <w:rPr>
+          <w:rFonts w:ascii="Helvetica" w:hAnsi="Helvetica" w:cs="Helvetica"/>
+          <w:color w:val="33353C"/>
+          <w:szCs w:val="21"/>
+          <w:shd w:val="clear" w:color="auto" w:fill="FFFFFF"/>
+        </w:rPr>
+        <w:t>公司通过利用数据，信息技术，行业和业务流程的深厚专业知识以及广泛的合作伙伴和联盟生态系统的集成解决方案和产品为客户创造价值。</w:t>
+      </w:r>
+      <w:r>
+        <w:rPr>
+          <w:rFonts w:ascii="Helvetica" w:hAnsi="Helvetica" w:cs="Helvetica"/>
+          <w:color w:val="33353C"/>
+          <w:szCs w:val="21"/>
+          <w:shd w:val="clear" w:color="auto" w:fill="FFFFFF"/>
+        </w:rPr>
+        <w:t xml:space="preserve"> IBM</w:t>
+      </w:r>
+      <w:r>
+        <w:rPr>
+          <w:rFonts w:ascii="Helvetica" w:hAnsi="Helvetica" w:cs="Helvetica"/>
+          <w:color w:val="33353C"/>
+          <w:szCs w:val="21"/>
+          <w:shd w:val="clear" w:color="auto" w:fill="FFFFFF"/>
+        </w:rPr>
+        <w:t>解决方案通常为客户提供新功能，从而创造价值，从而改变他们的业务并帮助他们以新的方式与客户和员工互动。这些解决方案来自行业领先的咨询和</w:t>
+      </w:r>
+      <w:r>
+        <w:rPr>
+          <w:rFonts w:ascii="Helvetica" w:hAnsi="Helvetica" w:cs="Helvetica"/>
+          <w:color w:val="33353C"/>
+          <w:szCs w:val="21"/>
+          <w:shd w:val="clear" w:color="auto" w:fill="FFFFFF"/>
+        </w:rPr>
+        <w:t>IT</w:t>
+      </w:r>
+      <w:r>
+        <w:rPr>
+          <w:rFonts w:ascii="Helvetica" w:hAnsi="Helvetica" w:cs="Helvetica"/>
+          <w:color w:val="33353C"/>
+          <w:szCs w:val="21"/>
+          <w:shd w:val="clear" w:color="auto" w:fill="FFFFFF"/>
+        </w:rPr>
+        <w:t>实施服务，云和认知产品以及企业系统和软件产品组合</w:t>
+      </w:r>
+      <w:r>
+        <w:rPr>
+          <w:rFonts w:ascii="Helvetica" w:hAnsi="Helvetica" w:cs="Helvetica"/>
+          <w:color w:val="33353C"/>
+          <w:szCs w:val="21"/>
+          <w:shd w:val="clear" w:color="auto" w:fill="FFFFFF"/>
+        </w:rPr>
+        <w:t>;</w:t>
+      </w:r>
+      <w:r>
+        <w:rPr>
+          <w:rFonts w:ascii="Helvetica" w:hAnsi="Helvetica" w:cs="Helvetica"/>
+          <w:color w:val="33353C"/>
+          <w:szCs w:val="21"/>
+          <w:shd w:val="clear" w:color="auto" w:fill="FFFFFF"/>
+        </w:rPr>
+        <w:t>所有这些都得到了世界领先的研究机构之一的支持。</w:t>
+      </w:r>
+    </w:p>
+    <w:p>
+      <w:pPr>
+        <w:rPr>
+          <w:rFonts w:ascii="Helvetica" w:hAnsi="Helvetica" w:cs="Helvetica"/>
+          <w:color w:val="33353C"/>
+          <w:szCs w:val="21"/>
+          <w:shd w:val="clear" w:color="auto" w:fill="FFFFFF"/>
+        </w:rPr>
+      </w:pPr>
+    </w:p>
+    <w:p>
+      <w:pPr>
+        <w:rPr>
+          <w:rFonts w:ascii="Helvetica" w:hAnsi="Helvetica" w:cs="Helvetica"/>
+          <w:color w:val="33353C"/>
+          <w:szCs w:val="21"/>
+          <w:shd w:val="clear" w:color="auto" w:fill="FFFFFF"/>
+        </w:rPr>
+      </w:pPr>
+      <w:r>
+        <w:rPr>
+          <w:rFonts w:ascii="Helvetica" w:hAnsi="Helvetica" w:cs="Helvetica" w:hint="eastAsia"/>
+          <w:color w:val="33353C"/>
+          <w:szCs w:val="21"/>
+          <w:shd w:val="clear" w:color="auto" w:fill="FFFFFF"/>
+        </w:rPr>
+        <w:t>产品与解决方案：</w:t>
+      </w:r>
+    </w:p>
+    <w:p>
+      <w:pPr>
+        <w:rPr>
+          <w:rFonts w:ascii="Helvetica" w:hAnsi="Helvetica" w:cs="Helvetica"/>
+          <w:color w:val="33353C"/>
+          <w:szCs w:val="21"/>
+          <w:shd w:val="clear" w:color="auto" w:fill="FFFFFF"/>
+        </w:rPr>
+      </w:pPr>
+      <w:r>
+        <w:rPr>
+          <w:rFonts w:ascii="Helvetica" w:hAnsi="Helvetica" w:cs="Helvetica" w:hint="eastAsia"/>
+          <w:color w:val="33353C"/>
+          <w:szCs w:val="21"/>
+          <w:shd w:val="clear" w:color="auto" w:fill="FFFFFF"/>
+        </w:rPr>
+        <w:t>混合云</w:t>
+      </w:r>
+    </w:p>
+    <w:p>
+      <w:pPr>
+        <w:rPr>
+          <w:rFonts w:ascii="Helvetica" w:hAnsi="Helvetica" w:cs="Helvetica"/>
+          <w:color w:val="33353C"/>
+          <w:szCs w:val="21"/>
+          <w:shd w:val="clear" w:color="auto" w:fill="FFFFFF"/>
+        </w:rPr>
+      </w:pPr>
+      <w:r>
+        <w:rPr>
+          <w:rFonts w:ascii="Helvetica" w:hAnsi="Helvetica" w:cs="Helvetica" w:hint="eastAsia"/>
+          <w:color w:val="33353C"/>
+          <w:szCs w:val="21"/>
+          <w:shd w:val="clear" w:color="auto" w:fill="FFFFFF"/>
+        </w:rPr>
+        <w:t>人工智能（</w:t>
+      </w:r>
+      <w:r>
+        <w:rPr>
+          <w:rFonts w:ascii="Helvetica" w:hAnsi="Helvetica" w:cs="Helvetica" w:hint="eastAsia"/>
+          <w:color w:val="33353C"/>
+          <w:szCs w:val="21"/>
+          <w:shd w:val="clear" w:color="auto" w:fill="FFFFFF"/>
+        </w:rPr>
+        <w:t>A</w:t>
+      </w:r>
+      <w:r>
+        <w:rPr>
+          <w:rFonts w:ascii="Helvetica" w:hAnsi="Helvetica" w:cs="Helvetica"/>
+          <w:color w:val="33353C"/>
+          <w:szCs w:val="21"/>
+          <w:shd w:val="clear" w:color="auto" w:fill="FFFFFF"/>
+        </w:rPr>
+        <w:t>I</w:t>
+      </w:r>
+      <w:r>
+        <w:rPr>
+          <w:rFonts w:ascii="Helvetica" w:hAnsi="Helvetica" w:cs="Helvetica" w:hint="eastAsia"/>
+          <w:color w:val="33353C"/>
+          <w:szCs w:val="21"/>
+          <w:shd w:val="clear" w:color="auto" w:fill="FFFFFF"/>
+        </w:rPr>
+        <w:t>）</w:t>
+      </w:r>
+    </w:p>
+    <w:p>
+      <w:pPr>
+        <w:rPr>
+          <w:rFonts w:ascii="Helvetica" w:hAnsi="Helvetica" w:cs="Helvetica"/>
+          <w:color w:val="33353C"/>
+          <w:szCs w:val="21"/>
+          <w:shd w:val="clear" w:color="auto" w:fill="FFFFFF"/>
+        </w:rPr>
+      </w:pPr>
+      <w:r>
+        <w:rPr>
+          <w:rFonts w:ascii="Helvetica" w:hAnsi="Helvetica" w:cs="Helvetica" w:hint="eastAsia"/>
+          <w:color w:val="33353C"/>
+          <w:szCs w:val="21"/>
+          <w:shd w:val="clear" w:color="auto" w:fill="FFFFFF"/>
+        </w:rPr>
+        <w:t>自动化</w:t>
+      </w:r>
+    </w:p>
+    <w:p>
+      <w:pPr>
+        <w:rPr>
+          <w:rFonts w:ascii="Helvetica" w:hAnsi="Helvetica" w:cs="Helvetica"/>
+          <w:color w:val="33353C"/>
+          <w:szCs w:val="21"/>
+          <w:shd w:val="clear" w:color="auto" w:fill="FFFFFF"/>
+        </w:rPr>
+      </w:pPr>
+      <w:r>
+        <w:rPr>
+          <w:rFonts w:ascii="Helvetica" w:hAnsi="Helvetica" w:cs="Helvetica" w:hint="eastAsia"/>
+          <w:color w:val="33353C"/>
+          <w:szCs w:val="21"/>
+          <w:shd w:val="clear" w:color="auto" w:fill="FFFFFF"/>
+        </w:rPr>
+        <w:t>区块链</w:t>
+      </w:r>
+    </w:p>
+    <w:p>
+      <w:pPr>
+        <w:rPr>
+          <w:rFonts w:ascii="Helvetica" w:hAnsi="Helvetica" w:cs="Helvetica"/>
+          <w:color w:val="33353C"/>
+          <w:szCs w:val="21"/>
+          <w:shd w:val="clear" w:color="auto" w:fill="FFFFFF"/>
+        </w:rPr>
+      </w:pPr>
+      <w:r>
+        <w:rPr>
+          <w:rFonts w:ascii="Helvetica" w:hAnsi="Helvetica" w:cs="Helvetica" w:hint="eastAsia"/>
+          <w:color w:val="33353C"/>
+          <w:szCs w:val="21"/>
+          <w:shd w:val="clear" w:color="auto" w:fill="FFFFFF"/>
+        </w:rPr>
+        <w:t>业务运营</w:t>
+      </w:r>
+    </w:p>
+    <w:p>
+      <w:pPr>
+        <w:rPr>
+          <w:rFonts w:ascii="Helvetica" w:hAnsi="Helvetica" w:cs="Helvetica"/>
+          <w:color w:val="33353C"/>
+          <w:szCs w:val="21"/>
+          <w:shd w:val="clear" w:color="auto" w:fill="FFFFFF"/>
+        </w:rPr>
+      </w:pPr>
+      <w:r>
+        <w:rPr>
+          <w:rFonts w:ascii="Helvetica" w:hAnsi="Helvetica" w:cs="Helvetica" w:hint="eastAsia"/>
+          <w:color w:val="33353C"/>
+          <w:szCs w:val="21"/>
+          <w:shd w:val="clear" w:color="auto" w:fill="FFFFFF"/>
+        </w:rPr>
+        <w:t>云计算</w:t>
+      </w:r>
+    </w:p>
+    <w:p>
+      <w:pPr>
+        <w:rPr>
+          <w:rFonts w:ascii="Helvetica" w:hAnsi="Helvetica" w:cs="Helvetica"/>
+          <w:color w:val="33353C"/>
+          <w:szCs w:val="21"/>
+          <w:shd w:val="clear" w:color="auto" w:fill="FFFFFF"/>
+        </w:rPr>
+      </w:pPr>
+      <w:r>
+        <w:rPr>
+          <w:rFonts w:ascii="Helvetica" w:hAnsi="Helvetica" w:cs="Helvetica" w:hint="eastAsia"/>
+          <w:color w:val="33353C"/>
+          <w:szCs w:val="21"/>
+          <w:shd w:val="clear" w:color="auto" w:fill="FFFFFF"/>
+        </w:rPr>
+        <w:t>数据分析</w:t>
+      </w:r>
+    </w:p>
+    <w:p>
+      <w:pPr>
+        <w:rPr>
+          <w:rFonts w:ascii="Helvetica" w:hAnsi="Helvetica" w:cs="Helvetica"/>
+          <w:color w:val="33353C"/>
+          <w:szCs w:val="21"/>
+          <w:shd w:val="clear" w:color="auto" w:fill="FFFFFF"/>
+        </w:rPr>
+      </w:pPr>
+      <w:r>
+        <w:rPr>
+          <w:rFonts w:ascii="Helvetica" w:hAnsi="Helvetica" w:cs="Helvetica" w:hint="eastAsia"/>
+          <w:color w:val="33353C"/>
+          <w:szCs w:val="21"/>
+          <w:shd w:val="clear" w:color="auto" w:fill="FFFFFF"/>
+        </w:rPr>
+        <w:t>I</w:t>
+      </w:r>
+      <w:r>
+        <w:rPr>
+          <w:rFonts w:ascii="Helvetica" w:hAnsi="Helvetica" w:cs="Helvetica"/>
+          <w:color w:val="33353C"/>
+          <w:szCs w:val="21"/>
+          <w:shd w:val="clear" w:color="auto" w:fill="FFFFFF"/>
+        </w:rPr>
+        <w:t>T</w:t>
+      </w:r>
+      <w:r>
+        <w:rPr>
+          <w:rFonts w:ascii="Helvetica" w:hAnsi="Helvetica" w:cs="Helvetica" w:hint="eastAsia"/>
+          <w:color w:val="33353C"/>
+          <w:szCs w:val="21"/>
+          <w:shd w:val="clear" w:color="auto" w:fill="FFFFFF"/>
+        </w:rPr>
+        <w:t>基础架构</w:t>
+      </w:r>
+    </w:p>
+    <w:p>
+      <w:pPr>
+        <w:rPr>
+          <w:rFonts w:ascii="Helvetica" w:hAnsi="Helvetica" w:cs="Helvetica"/>
+          <w:color w:val="33353C"/>
+          <w:szCs w:val="21"/>
+          <w:shd w:val="clear" w:color="auto" w:fill="FFFFFF"/>
+        </w:rPr>
+      </w:pPr>
+      <w:r>
+        <w:rPr>
+          <w:rFonts w:ascii="Helvetica" w:hAnsi="Helvetica" w:cs="Helvetica" w:hint="eastAsia"/>
+          <w:color w:val="33353C"/>
+          <w:szCs w:val="21"/>
+          <w:shd w:val="clear" w:color="auto" w:fill="FFFFFF"/>
+        </w:rPr>
+        <w:t>安全供应链</w:t>
+      </w:r>
+    </w:p>
+    <w:p>
+      <w:pPr>
+        <w:rPr>
+          <w:rFonts w:ascii="Helvetica" w:hAnsi="Helvetica" w:cs="Helvetica"/>
+          <w:color w:val="33353C"/>
+          <w:szCs w:val="21"/>
+          <w:shd w:val="clear" w:color="auto" w:fill="FFFFFF"/>
+        </w:rPr>
+      </w:pPr>
+      <w:r>
+        <w:rPr>
+          <w:rFonts w:ascii="Helvetica" w:hAnsi="Helvetica" w:cs="Helvetica" w:hint="eastAsia"/>
+          <w:color w:val="33353C"/>
+          <w:szCs w:val="21"/>
+          <w:shd w:val="clear" w:color="auto" w:fill="FFFFFF"/>
+        </w:rPr>
+        <w:t>融资</w:t>
+      </w:r>
     </w:p>
     <w:p>
       <w:pPr>
@@ -1383,7 +1963,7 @@
         </w:rPr>
         <w:t xml:space="preserve">HK:00992 </w:t>
       </w:r>
-      <w:hyperlink r:id="rId9" w:history="1">
+      <w:hyperlink r:id="rId10" w:history="1">
         <w:r>
           <w:rPr>
             <w:rStyle w:val="a7"/>
@@ -1520,27 +2100,7 @@
           <w:szCs w:val="21"/>
           <w:shd w:val="clear" w:color="auto" w:fill="FFFFFF"/>
         </w:rPr>
-        <w:t>的理念，为用户与全行业提供整合了应用、服务和最佳体验的智能终端，以及强大的</w:t>
-      </w:r>
-      <w:proofErr w:type="gramStart"/>
-      <w:r>
-        <w:rPr>
-          <w:rFonts w:ascii="Helvetica" w:hAnsi="Helvetica" w:cs="Helvetica"/>
-          <w:color w:val="33353C"/>
-          <w:szCs w:val="21"/>
-          <w:shd w:val="clear" w:color="auto" w:fill="FFFFFF"/>
-        </w:rPr>
-        <w:t>云基础</w:t>
-      </w:r>
-      <w:proofErr w:type="gramEnd"/>
-      <w:r>
-        <w:rPr>
-          <w:rFonts w:ascii="Helvetica" w:hAnsi="Helvetica" w:cs="Helvetica"/>
-          <w:color w:val="33353C"/>
-          <w:szCs w:val="21"/>
-          <w:shd w:val="clear" w:color="auto" w:fill="FFFFFF"/>
-        </w:rPr>
-        <w:t>设施与行业智能解决方案。作为全球智能设备的领导厂商，联想每年为全球用户提供数以亿计的智能终端设备，包括电脑、平板、智能手机等。</w:t>
+        <w:t>的理念，为用户与全行业提供整合了应用、服务和最佳体验的智能终端，以及强大的云基础设施与行业智能解决方案。作为全球智能设备的领导厂商，联想每年为全球用户提供数以亿计的智能终端设备，包括电脑、平板、智能手机等。</w:t>
       </w:r>
       <w:r>
         <w:rPr>
@@ -2283,27 +2843,7 @@
           <w:szCs w:val="21"/>
           <w:shd w:val="clear" w:color="auto" w:fill="FFFFFF"/>
         </w:rPr>
-        <w:t xml:space="preserve">Pad </w:t>
-      </w:r>
-      <w:proofErr w:type="spellStart"/>
-      <w:r>
-        <w:rPr>
-          <w:rFonts w:ascii="Helvetica" w:hAnsi="Helvetica" w:cs="Helvetica"/>
-          <w:color w:val="33353C"/>
-          <w:szCs w:val="21"/>
-          <w:shd w:val="clear" w:color="auto" w:fill="FFFFFF"/>
-        </w:rPr>
-        <w:t>ThinkBook</w:t>
-      </w:r>
-      <w:proofErr w:type="spellEnd"/>
-      <w:r>
-        <w:rPr>
-          <w:rFonts w:ascii="Helvetica" w:hAnsi="Helvetica" w:cs="Helvetica"/>
-          <w:color w:val="33353C"/>
-          <w:szCs w:val="21"/>
-          <w:shd w:val="clear" w:color="auto" w:fill="FFFFFF"/>
-        </w:rPr>
-        <w:t xml:space="preserve"> </w:t>
+        <w:t xml:space="preserve">Pad ThinkBook </w:t>
       </w:r>
       <w:r>
         <w:rPr>
@@ -2839,7 +3379,7 @@
         </w:rPr>
         <w:t xml:space="preserve"> </w:t>
       </w:r>
-      <w:hyperlink r:id="rId10" w:history="1">
+      <w:hyperlink r:id="rId11" w:history="1">
         <w:r>
           <w:rPr>
             <w:rStyle w:val="a7"/>
@@ -2994,27 +3534,7 @@
           <w:szCs w:val="21"/>
           <w:shd w:val="clear" w:color="auto" w:fill="FFFFFF"/>
         </w:rPr>
-        <w:t>用</w:t>
-      </w:r>
-      <w:proofErr w:type="gramStart"/>
-      <w:r>
-        <w:rPr>
-          <w:rFonts w:ascii="Helvetica" w:hAnsi="Helvetica" w:cs="Helvetica"/>
-          <w:color w:val="33353C"/>
-          <w:szCs w:val="21"/>
-          <w:shd w:val="clear" w:color="auto" w:fill="FFFFFF"/>
-        </w:rPr>
-        <w:t>极客精神</w:t>
-      </w:r>
-      <w:proofErr w:type="gramEnd"/>
-      <w:r>
-        <w:rPr>
-          <w:rFonts w:ascii="Helvetica" w:hAnsi="Helvetica" w:cs="Helvetica"/>
-          <w:color w:val="33353C"/>
-          <w:szCs w:val="21"/>
-          <w:shd w:val="clear" w:color="auto" w:fill="FFFFFF"/>
-        </w:rPr>
-        <w:t>做产品</w:t>
+        <w:t>用极客精神做产品</w:t>
       </w:r>
       <w:r>
         <w:rPr>
@@ -3097,27 +3617,7 @@
           <w:szCs w:val="21"/>
           <w:shd w:val="clear" w:color="auto" w:fill="FFFFFF"/>
         </w:rPr>
-        <w:t>和用户交朋友，做用户心中</w:t>
-      </w:r>
-      <w:proofErr w:type="gramStart"/>
-      <w:r>
-        <w:rPr>
-          <w:rFonts w:ascii="Helvetica" w:hAnsi="Helvetica" w:cs="Helvetica" w:hint="eastAsia"/>
-          <w:color w:val="33353C"/>
-          <w:szCs w:val="21"/>
-          <w:shd w:val="clear" w:color="auto" w:fill="FFFFFF"/>
-        </w:rPr>
-        <w:t>最</w:t>
-      </w:r>
-      <w:proofErr w:type="gramEnd"/>
-      <w:r>
-        <w:rPr>
-          <w:rFonts w:ascii="Helvetica" w:hAnsi="Helvetica" w:cs="Helvetica" w:hint="eastAsia"/>
-          <w:color w:val="33353C"/>
-          <w:szCs w:val="21"/>
-          <w:shd w:val="clear" w:color="auto" w:fill="FFFFFF"/>
-        </w:rPr>
-        <w:t>酷的公司</w:t>
+        <w:t>和用户交朋友，做用户心中最酷的公司</w:t>
       </w:r>
     </w:p>
     <w:p>
@@ -3195,7 +3695,7 @@
         </w:rPr>
         <w:t xml:space="preserve">NYSE:CAJ </w:t>
       </w:r>
-      <w:hyperlink r:id="rId11" w:history="1">
+      <w:hyperlink r:id="rId12" w:history="1">
         <w:r>
           <w:rPr>
             <w:rStyle w:val="a7"/>
@@ -3423,7 +3923,6 @@
         </w:rPr>
         <w:tab/>
       </w:r>
-      <w:proofErr w:type="gramStart"/>
       <w:r>
         <w:rPr>
           <w:sz w:val="28"/>
@@ -3433,15 +3932,14 @@
         <w:t>PINK:YAMCY</w:t>
       </w:r>
       <w:bookmarkEnd w:id="5"/>
-      <w:proofErr w:type="gramEnd"/>
-    </w:p>
-    <w:p>
-      <w:pPr>
-        <w:rPr>
-          <w:shd w:val="clear" w:color="auto" w:fill="FFFFFF"/>
-        </w:rPr>
-      </w:pPr>
-      <w:hyperlink r:id="rId12" w:history="1">
+    </w:p>
+    <w:p>
+      <w:pPr>
+        <w:rPr>
+          <w:shd w:val="clear" w:color="auto" w:fill="FFFFFF"/>
+        </w:rPr>
+      </w:pPr>
+      <w:hyperlink r:id="rId13" w:history="1">
         <w:r>
           <w:rPr>
             <w:rStyle w:val="a7"/>
@@ -3481,7 +3979,6 @@
     <w:p>
       <w:pPr>
         <w:rPr>
-          <w:rFonts w:hint="eastAsia"/>
           <w:shd w:val="clear" w:color="auto" w:fill="FFFFFF"/>
         </w:rPr>
       </w:pPr>
@@ -3548,7 +4045,7 @@
         </w:rPr>
         <w:t xml:space="preserve">600100 </w:t>
       </w:r>
-      <w:hyperlink r:id="rId13" w:history="1">
+      <w:hyperlink r:id="rId14" w:history="1">
         <w:r>
           <w:rPr>
             <w:rStyle w:val="a7"/>
@@ -3812,7 +4309,6 @@
         </w:rPr>
         <w:t xml:space="preserve"> </w:t>
       </w:r>
-      <w:proofErr w:type="gramStart"/>
       <w:r>
         <w:rPr>
           <w:rFonts w:ascii="Helvetica" w:hAnsi="Helvetica" w:cs="Helvetica" w:hint="eastAsia"/>
@@ -3822,7 +4318,6 @@
         </w:rPr>
         <w:t>信创产品</w:t>
       </w:r>
-      <w:proofErr w:type="gramEnd"/>
       <w:r>
         <w:rPr>
           <w:rFonts w:ascii="Helvetica" w:hAnsi="Helvetica" w:cs="Helvetica" w:hint="eastAsia"/>
@@ -3862,7 +4357,6 @@
           <w:shd w:val="clear" w:color="auto" w:fill="FFFFFF"/>
         </w:rPr>
       </w:pPr>
-      <w:proofErr w:type="gramStart"/>
       <w:r>
         <w:rPr>
           <w:rFonts w:ascii="Helvetica" w:hAnsi="Helvetica" w:cs="Helvetica" w:hint="eastAsia"/>
@@ -3872,7 +4366,6 @@
         </w:rPr>
         <w:t>云计算</w:t>
       </w:r>
-      <w:proofErr w:type="gramEnd"/>
       <w:r>
         <w:rPr>
           <w:rFonts w:ascii="Helvetica" w:hAnsi="Helvetica" w:cs="Helvetica"/>
@@ -3898,27 +4391,7 @@
           <w:szCs w:val="21"/>
           <w:shd w:val="clear" w:color="auto" w:fill="FFFFFF"/>
         </w:rPr>
-        <w:t>全</w:t>
-      </w:r>
-      <w:proofErr w:type="gramStart"/>
-      <w:r>
-        <w:rPr>
-          <w:rFonts w:ascii="Helvetica" w:hAnsi="Helvetica" w:cs="Helvetica" w:hint="eastAsia"/>
-          <w:color w:val="33353C"/>
-          <w:szCs w:val="21"/>
-          <w:shd w:val="clear" w:color="auto" w:fill="FFFFFF"/>
-        </w:rPr>
-        <w:t>栈</w:t>
-      </w:r>
-      <w:proofErr w:type="gramEnd"/>
-      <w:r>
-        <w:rPr>
-          <w:rFonts w:ascii="Helvetica" w:hAnsi="Helvetica" w:cs="Helvetica" w:hint="eastAsia"/>
-          <w:color w:val="33353C"/>
-          <w:szCs w:val="21"/>
-          <w:shd w:val="clear" w:color="auto" w:fill="FFFFFF"/>
-        </w:rPr>
-        <w:t>云平台</w:t>
+        <w:t>全栈云平台</w:t>
       </w:r>
       <w:r>
         <w:rPr>
@@ -3936,17 +4409,7 @@
           <w:szCs w:val="21"/>
           <w:shd w:val="clear" w:color="auto" w:fill="FFFFFF"/>
         </w:rPr>
-        <w:t>托管</w:t>
-      </w:r>
-      <w:proofErr w:type="gramStart"/>
-      <w:r>
-        <w:rPr>
-          <w:rFonts w:ascii="Helvetica" w:hAnsi="Helvetica" w:cs="Helvetica" w:hint="eastAsia"/>
-          <w:color w:val="33353C"/>
-          <w:szCs w:val="21"/>
-          <w:shd w:val="clear" w:color="auto" w:fill="FFFFFF"/>
-        </w:rPr>
-        <w:t>云服务</w:t>
+        <w:t>托管云服务</w:t>
       </w:r>
       <w:r>
         <w:rPr>
@@ -3964,17 +4427,7 @@
           <w:szCs w:val="21"/>
           <w:shd w:val="clear" w:color="auto" w:fill="FFFFFF"/>
         </w:rPr>
-        <w:t>信创解决</w:t>
-      </w:r>
-      <w:proofErr w:type="gramEnd"/>
-      <w:r>
-        <w:rPr>
-          <w:rFonts w:ascii="Helvetica" w:hAnsi="Helvetica" w:cs="Helvetica" w:hint="eastAsia"/>
-          <w:color w:val="33353C"/>
-          <w:szCs w:val="21"/>
-          <w:shd w:val="clear" w:color="auto" w:fill="FFFFFF"/>
-        </w:rPr>
-        <w:t>方案</w:t>
+        <w:t>信创解决方案</w:t>
       </w:r>
       <w:r>
         <w:rPr>
@@ -4191,27 +4644,7 @@
           <w:szCs w:val="21"/>
           <w:shd w:val="clear" w:color="auto" w:fill="FFFFFF"/>
         </w:rPr>
-        <w:t>决策支持</w:t>
-      </w:r>
-      <w:proofErr w:type="gramStart"/>
-      <w:r>
-        <w:rPr>
-          <w:rFonts w:ascii="Helvetica" w:hAnsi="Helvetica" w:cs="Helvetica" w:hint="eastAsia"/>
-          <w:color w:val="33353C"/>
-          <w:szCs w:val="21"/>
-          <w:shd w:val="clear" w:color="auto" w:fill="FFFFFF"/>
-        </w:rPr>
-        <w:t>型知识</w:t>
-      </w:r>
-      <w:proofErr w:type="gramEnd"/>
-      <w:r>
-        <w:rPr>
-          <w:rFonts w:ascii="Helvetica" w:hAnsi="Helvetica" w:cs="Helvetica" w:hint="eastAsia"/>
-          <w:color w:val="33353C"/>
-          <w:szCs w:val="21"/>
-          <w:shd w:val="clear" w:color="auto" w:fill="FFFFFF"/>
-        </w:rPr>
-        <w:t>服务</w:t>
+        <w:t>决策支持型知识服务</w:t>
       </w:r>
     </w:p>
     <w:p>
@@ -4333,7 +4766,7 @@
         </w:rPr>
         <w:tab/>
       </w:r>
-      <w:hyperlink r:id="rId14" w:history="1">
+      <w:hyperlink r:id="rId15" w:history="1">
         <w:r>
           <w:rPr>
             <w:rStyle w:val="a7"/>
@@ -4623,7 +5056,6 @@
         </w:rPr>
         <w:t xml:space="preserve"> </w:t>
       </w:r>
-      <w:proofErr w:type="gramStart"/>
       <w:r>
         <w:rPr>
           <w:rFonts w:ascii="Helvetica" w:hAnsi="Helvetica" w:cs="Helvetica" w:hint="eastAsia"/>
@@ -4633,7 +5065,6 @@
         </w:rPr>
         <w:t>海工装备</w:t>
       </w:r>
-      <w:proofErr w:type="gramEnd"/>
       <w:r>
         <w:rPr>
           <w:rFonts w:ascii="Helvetica" w:hAnsi="Helvetica" w:cs="Helvetica" w:hint="eastAsia"/>
@@ -4809,19 +5240,8 @@
           <w:szCs w:val="21"/>
           <w:shd w:val="clear" w:color="auto" w:fill="FFFFFF"/>
         </w:rPr>
-        <w:t>景观照明</w:t>
-      </w:r>
-      <w:proofErr w:type="gramStart"/>
-      <w:r>
-        <w:rPr>
-          <w:rFonts w:ascii="Helvetica" w:hAnsi="Helvetica" w:cs="Helvetica" w:hint="eastAsia"/>
-          <w:color w:val="33353C"/>
-          <w:szCs w:val="21"/>
-          <w:shd w:val="clear" w:color="auto" w:fill="FFFFFF"/>
-        </w:rPr>
-        <w:t>与文旅旅游</w:t>
-      </w:r>
-      <w:proofErr w:type="gramEnd"/>
+        <w:t>景观照明与文旅旅游</w:t>
+      </w:r>
     </w:p>
     <w:p>
       <w:pPr>
@@ -4866,6 +5286,685 @@
         <w:jc w:val="left"/>
         <w:rPr>
           <w:rFonts w:asciiTheme="majorHAnsi" w:eastAsiaTheme="majorEastAsia" w:hAnsiTheme="majorHAnsi" w:cstheme="majorBidi"/>
+          <w:b/>
+          <w:bCs/>
+          <w:sz w:val="28"/>
+          <w:szCs w:val="28"/>
+        </w:rPr>
+      </w:pPr>
+    </w:p>
+    <w:p>
+      <w:pPr>
+        <w:widowControl/>
+        <w:jc w:val="left"/>
+        <w:rPr>
+          <w:rFonts w:asciiTheme="majorHAnsi" w:eastAsiaTheme="majorEastAsia" w:hAnsiTheme="majorHAnsi" w:cstheme="majorBidi"/>
+          <w:b/>
+          <w:bCs/>
+          <w:sz w:val="28"/>
+          <w:szCs w:val="28"/>
+        </w:rPr>
+      </w:pPr>
+    </w:p>
+    <w:p>
+      <w:pPr>
+        <w:widowControl/>
+        <w:jc w:val="left"/>
+        <w:rPr>
+          <w:rFonts w:asciiTheme="majorHAnsi" w:eastAsiaTheme="majorEastAsia" w:hAnsiTheme="majorHAnsi" w:cstheme="majorBidi"/>
+          <w:b/>
+          <w:bCs/>
+          <w:sz w:val="28"/>
+          <w:szCs w:val="28"/>
+        </w:rPr>
+      </w:pPr>
+      <w:r>
+        <w:rPr>
+          <w:sz w:val="28"/>
+          <w:szCs w:val="28"/>
+        </w:rPr>
+        <w:br w:type="page"/>
+      </w:r>
+    </w:p>
+    <w:p>
+      <w:pPr>
+        <w:pStyle w:val="2"/>
+        <w:rPr>
+          <w:sz w:val="28"/>
+          <w:szCs w:val="28"/>
+        </w:rPr>
+      </w:pPr>
+      <w:r>
+        <w:rPr>
+          <w:rFonts w:hint="eastAsia"/>
+          <w:sz w:val="28"/>
+          <w:szCs w:val="28"/>
+        </w:rPr>
+        <w:lastRenderedPageBreak/>
+        <w:t xml:space="preserve">传音控股 </w:t>
+      </w:r>
+      <w:r>
+        <w:rPr>
+          <w:sz w:val="28"/>
+          <w:szCs w:val="28"/>
+        </w:rPr>
+        <w:t xml:space="preserve">688036 </w:t>
+      </w:r>
+      <w:hyperlink r:id="rId16" w:history="1">
+        <w:r>
+          <w:rPr>
+            <w:rStyle w:val="a7"/>
+            <w:rFonts w:ascii="Helvetica" w:hAnsi="Helvetica" w:cs="Helvetica"/>
+            <w:color w:val="0066CC"/>
+            <w:sz w:val="28"/>
+            <w:szCs w:val="28"/>
+            <w:shd w:val="clear" w:color="auto" w:fill="FFFFFF"/>
+          </w:rPr>
+          <w:t>http://www.transsion.com</w:t>
+        </w:r>
+      </w:hyperlink>
+      <w:r>
+        <w:rPr>
+          <w:sz w:val="28"/>
+          <w:szCs w:val="28"/>
+        </w:rPr>
+        <w:t xml:space="preserve"> </w:t>
+      </w:r>
+      <w:r>
+        <w:rPr>
+          <w:rFonts w:hint="eastAsia"/>
+          <w:sz w:val="28"/>
+          <w:szCs w:val="28"/>
+        </w:rPr>
+        <w:t>广东深圳</w:t>
+      </w:r>
+    </w:p>
+    <w:p>
+      <w:pPr>
+        <w:widowControl/>
+        <w:jc w:val="left"/>
+        <w:rPr>
+          <w:rFonts w:ascii="Helvetica" w:hAnsi="Helvetica" w:cs="Helvetica"/>
+          <w:color w:val="33353C"/>
+          <w:szCs w:val="21"/>
+          <w:shd w:val="clear" w:color="auto" w:fill="FFFFFF"/>
+        </w:rPr>
+      </w:pPr>
+      <w:r>
+        <w:tab/>
+      </w:r>
+      <w:r>
+        <w:rPr>
+          <w:rFonts w:ascii="Helvetica" w:hAnsi="Helvetica" w:cs="Helvetica"/>
+          <w:color w:val="33353C"/>
+          <w:szCs w:val="21"/>
+          <w:shd w:val="clear" w:color="auto" w:fill="FFFFFF"/>
+        </w:rPr>
+        <w:t>深圳传音控股股份有限公司主要从事以手机为核心的智能终端的设计、研发、生产、销售和品牌运营。公司的主要产品为</w:t>
+      </w:r>
+      <w:r>
+        <w:rPr>
+          <w:rFonts w:ascii="Helvetica" w:hAnsi="Helvetica" w:cs="Helvetica"/>
+          <w:b/>
+          <w:bCs/>
+          <w:color w:val="33353C"/>
+          <w:szCs w:val="21"/>
+          <w:shd w:val="clear" w:color="auto" w:fill="FFFFFF"/>
+        </w:rPr>
+        <w:t>TECNO</w:t>
+      </w:r>
+      <w:r>
+        <w:rPr>
+          <w:rFonts w:ascii="Helvetica" w:hAnsi="Helvetica" w:cs="Helvetica"/>
+          <w:b/>
+          <w:bCs/>
+          <w:color w:val="33353C"/>
+          <w:szCs w:val="21"/>
+          <w:shd w:val="clear" w:color="auto" w:fill="FFFFFF"/>
+        </w:rPr>
+        <w:t>、</w:t>
+      </w:r>
+      <w:r>
+        <w:rPr>
+          <w:rFonts w:ascii="Helvetica" w:hAnsi="Helvetica" w:cs="Helvetica"/>
+          <w:b/>
+          <w:bCs/>
+          <w:color w:val="33353C"/>
+          <w:szCs w:val="21"/>
+          <w:shd w:val="clear" w:color="auto" w:fill="FFFFFF"/>
+        </w:rPr>
+        <w:t>itel</w:t>
+      </w:r>
+      <w:r>
+        <w:rPr>
+          <w:rFonts w:ascii="Helvetica" w:hAnsi="Helvetica" w:cs="Helvetica"/>
+          <w:b/>
+          <w:bCs/>
+          <w:color w:val="33353C"/>
+          <w:szCs w:val="21"/>
+          <w:shd w:val="clear" w:color="auto" w:fill="FFFFFF"/>
+        </w:rPr>
+        <w:t>和</w:t>
+      </w:r>
+      <w:r>
+        <w:rPr>
+          <w:rFonts w:ascii="Helvetica" w:hAnsi="Helvetica" w:cs="Helvetica"/>
+          <w:b/>
+          <w:bCs/>
+          <w:color w:val="33353C"/>
+          <w:szCs w:val="21"/>
+          <w:shd w:val="clear" w:color="auto" w:fill="FFFFFF"/>
+        </w:rPr>
+        <w:t>Infinix</w:t>
+      </w:r>
+      <w:r>
+        <w:rPr>
+          <w:rFonts w:ascii="Helvetica" w:hAnsi="Helvetica" w:cs="Helvetica"/>
+          <w:color w:val="33353C"/>
+          <w:szCs w:val="21"/>
+          <w:shd w:val="clear" w:color="auto" w:fill="FFFFFF"/>
+        </w:rPr>
+        <w:t>三大品牌手机。销售区域主要集中在非洲、南亚、东南亚、中东和南美等全球新兴市场国家。根据《</w:t>
+      </w:r>
+      <w:r>
+        <w:rPr>
+          <w:rFonts w:ascii="Helvetica" w:hAnsi="Helvetica" w:cs="Helvetica"/>
+          <w:color w:val="33353C"/>
+          <w:szCs w:val="21"/>
+          <w:shd w:val="clear" w:color="auto" w:fill="FFFFFF"/>
+        </w:rPr>
+        <w:t>African Business</w:t>
+      </w:r>
+      <w:r>
+        <w:rPr>
+          <w:rFonts w:ascii="Helvetica" w:hAnsi="Helvetica" w:cs="Helvetica"/>
+          <w:color w:val="33353C"/>
+          <w:szCs w:val="21"/>
+          <w:shd w:val="clear" w:color="auto" w:fill="FFFFFF"/>
+        </w:rPr>
+        <w:t>》</w:t>
+      </w:r>
+      <w:r>
+        <w:rPr>
+          <w:rFonts w:ascii="Helvetica" w:hAnsi="Helvetica" w:cs="Helvetica"/>
+          <w:color w:val="33353C"/>
+          <w:szCs w:val="21"/>
+          <w:shd w:val="clear" w:color="auto" w:fill="FFFFFF"/>
+        </w:rPr>
+        <w:t>2019</w:t>
+      </w:r>
+      <w:r>
+        <w:rPr>
+          <w:rFonts w:ascii="Helvetica" w:hAnsi="Helvetica" w:cs="Helvetica"/>
+          <w:color w:val="33353C"/>
+          <w:szCs w:val="21"/>
+          <w:shd w:val="clear" w:color="auto" w:fill="FFFFFF"/>
+        </w:rPr>
+        <w:t>年</w:t>
+      </w:r>
+      <w:r>
+        <w:rPr>
+          <w:rFonts w:ascii="Helvetica" w:hAnsi="Helvetica" w:cs="Helvetica"/>
+          <w:color w:val="33353C"/>
+          <w:szCs w:val="21"/>
+          <w:shd w:val="clear" w:color="auto" w:fill="FFFFFF"/>
+        </w:rPr>
+        <w:t>6</w:t>
+      </w:r>
+      <w:r>
+        <w:rPr>
+          <w:rFonts w:ascii="Helvetica" w:hAnsi="Helvetica" w:cs="Helvetica"/>
+          <w:color w:val="33353C"/>
+          <w:szCs w:val="21"/>
+          <w:shd w:val="clear" w:color="auto" w:fill="FFFFFF"/>
+        </w:rPr>
+        <w:t>月发布的</w:t>
+      </w:r>
+      <w:r>
+        <w:rPr>
+          <w:rFonts w:ascii="Helvetica" w:hAnsi="Helvetica" w:cs="Helvetica"/>
+          <w:color w:val="33353C"/>
+          <w:szCs w:val="21"/>
+          <w:shd w:val="clear" w:color="auto" w:fill="FFFFFF"/>
+        </w:rPr>
+        <w:t>“</w:t>
+      </w:r>
+      <w:r>
+        <w:rPr>
+          <w:rFonts w:ascii="Helvetica" w:hAnsi="Helvetica" w:cs="Helvetica"/>
+          <w:color w:val="33353C"/>
+          <w:szCs w:val="21"/>
+          <w:shd w:val="clear" w:color="auto" w:fill="FFFFFF"/>
+        </w:rPr>
+        <w:t>最受非洲消费者喜爱的品牌</w:t>
+      </w:r>
+      <w:r>
+        <w:rPr>
+          <w:rFonts w:ascii="Helvetica" w:hAnsi="Helvetica" w:cs="Helvetica"/>
+          <w:color w:val="33353C"/>
+          <w:szCs w:val="21"/>
+          <w:shd w:val="clear" w:color="auto" w:fill="FFFFFF"/>
+        </w:rPr>
+        <w:t>”</w:t>
+      </w:r>
+      <w:r>
+        <w:rPr>
+          <w:rFonts w:ascii="Helvetica" w:hAnsi="Helvetica" w:cs="Helvetica"/>
+          <w:color w:val="33353C"/>
+          <w:szCs w:val="21"/>
+          <w:shd w:val="clear" w:color="auto" w:fill="FFFFFF"/>
+        </w:rPr>
+        <w:t>百强榜，公司下属三个手机品牌</w:t>
+      </w:r>
+      <w:r>
+        <w:rPr>
+          <w:rFonts w:ascii="Helvetica" w:hAnsi="Helvetica" w:cs="Helvetica"/>
+          <w:color w:val="33353C"/>
+          <w:szCs w:val="21"/>
+          <w:shd w:val="clear" w:color="auto" w:fill="FFFFFF"/>
+        </w:rPr>
+        <w:t>TECNO</w:t>
+      </w:r>
+      <w:r>
+        <w:rPr>
+          <w:rFonts w:ascii="Helvetica" w:hAnsi="Helvetica" w:cs="Helvetica"/>
+          <w:color w:val="33353C"/>
+          <w:szCs w:val="21"/>
+          <w:shd w:val="clear" w:color="auto" w:fill="FFFFFF"/>
+        </w:rPr>
+        <w:t>、</w:t>
+      </w:r>
+      <w:r>
+        <w:rPr>
+          <w:rFonts w:ascii="Helvetica" w:hAnsi="Helvetica" w:cs="Helvetica"/>
+          <w:color w:val="33353C"/>
+          <w:szCs w:val="21"/>
+          <w:shd w:val="clear" w:color="auto" w:fill="FFFFFF"/>
+        </w:rPr>
+        <w:t>itel</w:t>
+      </w:r>
+      <w:r>
+        <w:rPr>
+          <w:rFonts w:ascii="Helvetica" w:hAnsi="Helvetica" w:cs="Helvetica"/>
+          <w:color w:val="33353C"/>
+          <w:szCs w:val="21"/>
+          <w:shd w:val="clear" w:color="auto" w:fill="FFFFFF"/>
+        </w:rPr>
+        <w:t>及</w:t>
+      </w:r>
+      <w:r>
+        <w:rPr>
+          <w:rFonts w:ascii="Helvetica" w:hAnsi="Helvetica" w:cs="Helvetica"/>
+          <w:color w:val="33353C"/>
+          <w:szCs w:val="21"/>
+          <w:shd w:val="clear" w:color="auto" w:fill="FFFFFF"/>
+        </w:rPr>
+        <w:t>Infinix</w:t>
+      </w:r>
+      <w:r>
+        <w:rPr>
+          <w:rFonts w:ascii="Helvetica" w:hAnsi="Helvetica" w:cs="Helvetica"/>
+          <w:color w:val="33353C"/>
+          <w:szCs w:val="21"/>
+          <w:shd w:val="clear" w:color="auto" w:fill="FFFFFF"/>
+        </w:rPr>
+        <w:t>分别位列第</w:t>
+      </w:r>
+      <w:r>
+        <w:rPr>
+          <w:rFonts w:ascii="Helvetica" w:hAnsi="Helvetica" w:cs="Helvetica"/>
+          <w:color w:val="33353C"/>
+          <w:szCs w:val="21"/>
+          <w:shd w:val="clear" w:color="auto" w:fill="FFFFFF"/>
+        </w:rPr>
+        <w:t>5</w:t>
+      </w:r>
+      <w:r>
+        <w:rPr>
+          <w:rFonts w:ascii="Helvetica" w:hAnsi="Helvetica" w:cs="Helvetica"/>
+          <w:color w:val="33353C"/>
+          <w:szCs w:val="21"/>
+          <w:shd w:val="clear" w:color="auto" w:fill="FFFFFF"/>
+        </w:rPr>
+        <w:t>、</w:t>
+      </w:r>
+      <w:r>
+        <w:rPr>
+          <w:rFonts w:ascii="Helvetica" w:hAnsi="Helvetica" w:cs="Helvetica"/>
+          <w:color w:val="33353C"/>
+          <w:szCs w:val="21"/>
+          <w:shd w:val="clear" w:color="auto" w:fill="FFFFFF"/>
+        </w:rPr>
+        <w:t>17</w:t>
+      </w:r>
+      <w:r>
+        <w:rPr>
+          <w:rFonts w:ascii="Helvetica" w:hAnsi="Helvetica" w:cs="Helvetica"/>
+          <w:color w:val="33353C"/>
+          <w:szCs w:val="21"/>
+          <w:shd w:val="clear" w:color="auto" w:fill="FFFFFF"/>
+        </w:rPr>
+        <w:t>及</w:t>
+      </w:r>
+      <w:r>
+        <w:rPr>
+          <w:rFonts w:ascii="Helvetica" w:hAnsi="Helvetica" w:cs="Helvetica"/>
+          <w:color w:val="33353C"/>
+          <w:szCs w:val="21"/>
+          <w:shd w:val="clear" w:color="auto" w:fill="FFFFFF"/>
+        </w:rPr>
+        <w:t>26</w:t>
+      </w:r>
+      <w:r>
+        <w:rPr>
+          <w:rFonts w:ascii="Helvetica" w:hAnsi="Helvetica" w:cs="Helvetica"/>
+          <w:color w:val="33353C"/>
+          <w:szCs w:val="21"/>
+          <w:shd w:val="clear" w:color="auto" w:fill="FFFFFF"/>
+        </w:rPr>
+        <w:t>名；在百强榜中，仅有</w:t>
+      </w:r>
+      <w:r>
+        <w:rPr>
+          <w:rFonts w:ascii="Helvetica" w:hAnsi="Helvetica" w:cs="Helvetica"/>
+          <w:color w:val="33353C"/>
+          <w:szCs w:val="21"/>
+          <w:shd w:val="clear" w:color="auto" w:fill="FFFFFF"/>
+        </w:rPr>
+        <w:t>7</w:t>
+      </w:r>
+      <w:r>
+        <w:rPr>
+          <w:rFonts w:ascii="Helvetica" w:hAnsi="Helvetica" w:cs="Helvetica"/>
+          <w:color w:val="33353C"/>
+          <w:szCs w:val="21"/>
+          <w:shd w:val="clear" w:color="auto" w:fill="FFFFFF"/>
+        </w:rPr>
+        <w:t>个中国品牌入选，其中</w:t>
+      </w:r>
+      <w:r>
+        <w:rPr>
+          <w:rFonts w:ascii="Helvetica" w:hAnsi="Helvetica" w:cs="Helvetica"/>
+          <w:color w:val="33353C"/>
+          <w:szCs w:val="21"/>
+          <w:shd w:val="clear" w:color="auto" w:fill="FFFFFF"/>
+        </w:rPr>
+        <w:t>TECNO</w:t>
+      </w:r>
+      <w:r>
+        <w:rPr>
+          <w:rFonts w:ascii="Helvetica" w:hAnsi="Helvetica" w:cs="Helvetica"/>
+          <w:color w:val="33353C"/>
+          <w:szCs w:val="21"/>
+          <w:shd w:val="clear" w:color="auto" w:fill="FFFFFF"/>
+        </w:rPr>
+        <w:t>连续多年位居入选的中国品牌之首，</w:t>
+      </w:r>
+      <w:r>
+        <w:rPr>
+          <w:rFonts w:ascii="Helvetica" w:hAnsi="Helvetica" w:cs="Helvetica"/>
+          <w:color w:val="33353C"/>
+          <w:szCs w:val="21"/>
+          <w:shd w:val="clear" w:color="auto" w:fill="FFFFFF"/>
+        </w:rPr>
+        <w:t>itel</w:t>
+      </w:r>
+      <w:r>
+        <w:rPr>
+          <w:rFonts w:ascii="Helvetica" w:hAnsi="Helvetica" w:cs="Helvetica"/>
+          <w:color w:val="33353C"/>
+          <w:szCs w:val="21"/>
+          <w:shd w:val="clear" w:color="auto" w:fill="FFFFFF"/>
+        </w:rPr>
+        <w:t>位居中国品牌第二名。凭借在非洲市场远高于其他手机厂商的市场占有率和广泛的品牌影响力，在业界被称为</w:t>
+      </w:r>
+      <w:r>
+        <w:rPr>
+          <w:rFonts w:ascii="Helvetica" w:hAnsi="Helvetica" w:cs="Helvetica"/>
+          <w:color w:val="33353C"/>
+          <w:szCs w:val="21"/>
+          <w:shd w:val="clear" w:color="auto" w:fill="FFFFFF"/>
+        </w:rPr>
+        <w:t>“</w:t>
+      </w:r>
+      <w:r>
+        <w:rPr>
+          <w:rFonts w:ascii="Helvetica" w:hAnsi="Helvetica" w:cs="Helvetica"/>
+          <w:color w:val="33353C"/>
+          <w:szCs w:val="21"/>
+          <w:shd w:val="clear" w:color="auto" w:fill="FFFFFF"/>
+        </w:rPr>
+        <w:t>非洲之王</w:t>
+      </w:r>
+      <w:r>
+        <w:rPr>
+          <w:rFonts w:ascii="Helvetica" w:hAnsi="Helvetica" w:cs="Helvetica"/>
+          <w:color w:val="33353C"/>
+          <w:szCs w:val="21"/>
+          <w:shd w:val="clear" w:color="auto" w:fill="FFFFFF"/>
+        </w:rPr>
+        <w:t>”</w:t>
+      </w:r>
+      <w:r>
+        <w:rPr>
+          <w:rFonts w:ascii="Helvetica" w:hAnsi="Helvetica" w:cs="Helvetica"/>
+          <w:color w:val="33353C"/>
+          <w:szCs w:val="21"/>
+          <w:shd w:val="clear" w:color="auto" w:fill="FFFFFF"/>
+        </w:rPr>
+        <w:t>。</w:t>
+      </w:r>
+    </w:p>
+    <w:p>
+      <w:pPr>
+        <w:widowControl/>
+        <w:jc w:val="left"/>
+        <w:rPr>
+          <w:rFonts w:ascii="Helvetica" w:hAnsi="Helvetica" w:cs="Helvetica"/>
+          <w:color w:val="33353C"/>
+          <w:szCs w:val="21"/>
+          <w:shd w:val="clear" w:color="auto" w:fill="FFFFFF"/>
+        </w:rPr>
+      </w:pPr>
+    </w:p>
+    <w:p>
+      <w:pPr>
+        <w:widowControl/>
+        <w:jc w:val="left"/>
+        <w:rPr>
+          <w:rFonts w:ascii="Helvetica" w:hAnsi="Helvetica" w:cs="Helvetica"/>
+          <w:color w:val="33353C"/>
+          <w:szCs w:val="21"/>
+          <w:shd w:val="clear" w:color="auto" w:fill="FFFFFF"/>
+        </w:rPr>
+      </w:pPr>
+      <w:r>
+        <w:rPr>
+          <w:rFonts w:ascii="Helvetica" w:hAnsi="Helvetica" w:cs="Helvetica" w:hint="eastAsia"/>
+          <w:color w:val="33353C"/>
+          <w:szCs w:val="21"/>
+          <w:shd w:val="clear" w:color="auto" w:fill="FFFFFF"/>
+        </w:rPr>
+        <w:t>成为新兴市场消费者最喜爱的智能终端产品和移动互联服务提供商</w:t>
+      </w:r>
+    </w:p>
+    <w:p>
+      <w:pPr>
+        <w:widowControl/>
+        <w:jc w:val="left"/>
+        <w:rPr>
+          <w:rFonts w:ascii="Helvetica" w:hAnsi="Helvetica" w:cs="Helvetica"/>
+          <w:color w:val="33353C"/>
+          <w:szCs w:val="21"/>
+          <w:shd w:val="clear" w:color="auto" w:fill="FFFFFF"/>
+        </w:rPr>
+      </w:pPr>
+    </w:p>
+    <w:p>
+      <w:pPr>
+        <w:widowControl/>
+        <w:jc w:val="left"/>
+        <w:rPr>
+          <w:rFonts w:ascii="Helvetica" w:hAnsi="Helvetica" w:cs="Helvetica"/>
+          <w:color w:val="33353C"/>
+          <w:szCs w:val="21"/>
+          <w:shd w:val="clear" w:color="auto" w:fill="FFFFFF"/>
+        </w:rPr>
+      </w:pPr>
+      <w:r>
+        <w:rPr>
+          <w:rFonts w:ascii="Helvetica" w:hAnsi="Helvetica" w:cs="Helvetica" w:hint="eastAsia"/>
+          <w:color w:val="33353C"/>
+          <w:szCs w:val="21"/>
+          <w:shd w:val="clear" w:color="auto" w:fill="FFFFFF"/>
+        </w:rPr>
+        <w:t>业务：</w:t>
+      </w:r>
+    </w:p>
+    <w:p>
+      <w:pPr>
+        <w:widowControl/>
+        <w:jc w:val="left"/>
+        <w:rPr>
+          <w:rFonts w:ascii="Helvetica" w:hAnsi="Helvetica" w:cs="Helvetica"/>
+          <w:color w:val="33353C"/>
+          <w:szCs w:val="21"/>
+          <w:shd w:val="clear" w:color="auto" w:fill="FFFFFF"/>
+        </w:rPr>
+      </w:pPr>
+      <w:r>
+        <w:rPr>
+          <w:rFonts w:ascii="Helvetica" w:hAnsi="Helvetica" w:cs="Helvetica" w:hint="eastAsia"/>
+          <w:color w:val="33353C"/>
+          <w:szCs w:val="21"/>
+          <w:shd w:val="clear" w:color="auto" w:fill="FFFFFF"/>
+        </w:rPr>
+        <w:t>智能终端</w:t>
+      </w:r>
+      <w:r>
+        <w:rPr>
+          <w:rFonts w:ascii="Helvetica" w:hAnsi="Helvetica" w:cs="Helvetica"/>
+          <w:color w:val="33353C"/>
+          <w:szCs w:val="21"/>
+          <w:shd w:val="clear" w:color="auto" w:fill="FFFFFF"/>
+        </w:rPr>
+        <w:tab/>
+        <w:t>TECNO  I</w:t>
+      </w:r>
+      <w:r>
+        <w:rPr>
+          <w:rFonts w:ascii="Helvetica" w:hAnsi="Helvetica" w:cs="Helvetica" w:hint="eastAsia"/>
+          <w:color w:val="33353C"/>
+          <w:szCs w:val="21"/>
+          <w:shd w:val="clear" w:color="auto" w:fill="FFFFFF"/>
+        </w:rPr>
+        <w:t>nfinix</w:t>
+      </w:r>
+      <w:r>
+        <w:rPr>
+          <w:rFonts w:ascii="Helvetica" w:hAnsi="Helvetica" w:cs="Helvetica"/>
+          <w:color w:val="33353C"/>
+          <w:szCs w:val="21"/>
+          <w:shd w:val="clear" w:color="auto" w:fill="FFFFFF"/>
+        </w:rPr>
+        <w:t xml:space="preserve">  itel  Carlcare</w:t>
+      </w:r>
+    </w:p>
+    <w:p>
+      <w:pPr>
+        <w:widowControl/>
+        <w:jc w:val="left"/>
+        <w:rPr>
+          <w:rFonts w:ascii="Helvetica" w:hAnsi="Helvetica" w:cs="Helvetica"/>
+          <w:color w:val="33353C"/>
+          <w:szCs w:val="21"/>
+          <w:shd w:val="clear" w:color="auto" w:fill="FFFFFF"/>
+        </w:rPr>
+      </w:pPr>
+      <w:r>
+        <w:rPr>
+          <w:rFonts w:ascii="Helvetica" w:hAnsi="Helvetica" w:cs="Helvetica" w:hint="eastAsia"/>
+          <w:color w:val="33353C"/>
+          <w:szCs w:val="21"/>
+          <w:shd w:val="clear" w:color="auto" w:fill="FFFFFF"/>
+        </w:rPr>
+        <w:t>I</w:t>
+      </w:r>
+      <w:r>
+        <w:rPr>
+          <w:rFonts w:ascii="Helvetica" w:hAnsi="Helvetica" w:cs="Helvetica"/>
+          <w:color w:val="33353C"/>
+          <w:szCs w:val="21"/>
+          <w:shd w:val="clear" w:color="auto" w:fill="FFFFFF"/>
+        </w:rPr>
+        <w:t>oT</w:t>
+      </w:r>
+      <w:r>
+        <w:rPr>
+          <w:rFonts w:ascii="Helvetica" w:hAnsi="Helvetica" w:cs="Helvetica"/>
+          <w:color w:val="33353C"/>
+          <w:szCs w:val="21"/>
+          <w:shd w:val="clear" w:color="auto" w:fill="FFFFFF"/>
+        </w:rPr>
+        <w:tab/>
+      </w:r>
+      <w:r>
+        <w:rPr>
+          <w:rFonts w:ascii="Helvetica" w:hAnsi="Helvetica" w:cs="Helvetica"/>
+          <w:color w:val="33353C"/>
+          <w:szCs w:val="21"/>
+          <w:shd w:val="clear" w:color="auto" w:fill="FFFFFF"/>
+        </w:rPr>
+        <w:tab/>
+      </w:r>
+      <w:r>
+        <w:rPr>
+          <w:rFonts w:ascii="Helvetica" w:hAnsi="Helvetica" w:cs="Helvetica"/>
+          <w:color w:val="33353C"/>
+          <w:szCs w:val="21"/>
+          <w:shd w:val="clear" w:color="auto" w:fill="FFFFFF"/>
+        </w:rPr>
+        <w:tab/>
+        <w:t>Syinix  Oraimo</w:t>
+      </w:r>
+    </w:p>
+    <w:p>
+      <w:pPr>
+        <w:widowControl/>
+        <w:jc w:val="left"/>
+        <w:rPr>
+          <w:rFonts w:ascii="Helvetica" w:hAnsi="Helvetica" w:cs="Helvetica" w:hint="eastAsia"/>
+          <w:color w:val="33353C"/>
+          <w:szCs w:val="21"/>
+          <w:shd w:val="clear" w:color="auto" w:fill="FFFFFF"/>
+        </w:rPr>
+      </w:pPr>
+      <w:r>
+        <w:rPr>
+          <w:rFonts w:ascii="Helvetica" w:hAnsi="Helvetica" w:cs="Helvetica" w:hint="eastAsia"/>
+          <w:color w:val="33353C"/>
+          <w:szCs w:val="21"/>
+          <w:shd w:val="clear" w:color="auto" w:fill="FFFFFF"/>
+        </w:rPr>
+        <w:t>移动互联</w:t>
+      </w:r>
+      <w:r>
+        <w:rPr>
+          <w:rFonts w:ascii="Helvetica" w:hAnsi="Helvetica" w:cs="Helvetica"/>
+          <w:color w:val="33353C"/>
+          <w:szCs w:val="21"/>
+          <w:shd w:val="clear" w:color="auto" w:fill="FFFFFF"/>
+        </w:rPr>
+        <w:tab/>
+        <w:t>APP</w:t>
+      </w:r>
+    </w:p>
+    <w:p>
+      <w:pPr>
+        <w:widowControl/>
+        <w:jc w:val="left"/>
+        <w:rPr>
+          <w:rFonts w:asciiTheme="majorHAnsi" w:eastAsiaTheme="majorEastAsia" w:hAnsiTheme="majorHAnsi" w:cstheme="majorBidi" w:hint="eastAsia"/>
           <w:b/>
           <w:bCs/>
           <w:sz w:val="28"/>

--- a/strategy/科技/消费电子.docx
+++ b/strategy/科技/消费电子.docx
@@ -5933,7 +5933,7 @@
         <w:widowControl/>
         <w:jc w:val="left"/>
         <w:rPr>
-          <w:rFonts w:ascii="Helvetica" w:hAnsi="Helvetica" w:cs="Helvetica" w:hint="eastAsia"/>
+          <w:rFonts w:ascii="Helvetica" w:hAnsi="Helvetica" w:cs="Helvetica"/>
           <w:color w:val="33353C"/>
           <w:szCs w:val="21"/>
           <w:shd w:val="clear" w:color="auto" w:fill="FFFFFF"/>
@@ -5957,6 +5957,591 @@
         </w:rPr>
         <w:tab/>
         <w:t>APP</w:t>
+      </w:r>
+    </w:p>
+    <w:p>
+      <w:pPr>
+        <w:widowControl/>
+        <w:jc w:val="left"/>
+        <w:rPr>
+          <w:rFonts w:asciiTheme="majorHAnsi" w:eastAsiaTheme="majorEastAsia" w:hAnsiTheme="majorHAnsi" w:cstheme="majorBidi"/>
+          <w:b/>
+          <w:bCs/>
+          <w:sz w:val="28"/>
+          <w:szCs w:val="28"/>
+        </w:rPr>
+      </w:pPr>
+    </w:p>
+    <w:p/>
+    <w:p>
+      <w:pPr>
+        <w:widowControl/>
+        <w:jc w:val="left"/>
+        <w:rPr>
+          <w:rFonts w:asciiTheme="majorHAnsi" w:eastAsiaTheme="majorEastAsia" w:hAnsiTheme="majorHAnsi" w:cstheme="majorBidi"/>
+          <w:b/>
+          <w:bCs/>
+          <w:sz w:val="28"/>
+          <w:szCs w:val="28"/>
+        </w:rPr>
+      </w:pPr>
+      <w:r>
+        <w:rPr>
+          <w:sz w:val="28"/>
+          <w:szCs w:val="28"/>
+        </w:rPr>
+        <w:br w:type="page"/>
+      </w:r>
+    </w:p>
+    <w:p>
+      <w:pPr>
+        <w:pStyle w:val="2"/>
+        <w:rPr>
+          <w:sz w:val="28"/>
+          <w:szCs w:val="28"/>
+        </w:rPr>
+      </w:pPr>
+      <w:r>
+        <w:rPr>
+          <w:rFonts w:hint="eastAsia"/>
+          <w:sz w:val="28"/>
+          <w:szCs w:val="28"/>
+        </w:rPr>
+        <w:lastRenderedPageBreak/>
+        <w:t xml:space="preserve">怪兽充电 </w:t>
+      </w:r>
+      <w:r>
+        <w:rPr>
+          <w:sz w:val="28"/>
+          <w:szCs w:val="28"/>
+        </w:rPr>
+        <w:t>NASDAQ</w:t>
+      </w:r>
+      <w:r>
+        <w:rPr>
+          <w:rFonts w:hint="eastAsia"/>
+          <w:sz w:val="28"/>
+          <w:szCs w:val="28"/>
+        </w:rPr>
+        <w:t>:</w:t>
+      </w:r>
+      <w:r>
+        <w:rPr>
+          <w:sz w:val="28"/>
+          <w:szCs w:val="28"/>
+        </w:rPr>
+        <w:t xml:space="preserve">EM </w:t>
+      </w:r>
+      <w:hyperlink r:id="rId17" w:history="1">
+        <w:r>
+          <w:rPr>
+            <w:rStyle w:val="a7"/>
+            <w:rFonts w:ascii="Helvetica" w:hAnsi="Helvetica" w:cs="Helvetica"/>
+            <w:color w:val="0066CC"/>
+            <w:sz w:val="28"/>
+            <w:szCs w:val="28"/>
+            <w:shd w:val="clear" w:color="auto" w:fill="FFFFFF"/>
+          </w:rPr>
+          <w:t>http://www.enmonster.com</w:t>
+        </w:r>
+      </w:hyperlink>
+    </w:p>
+    <w:p>
+      <w:pPr>
+        <w:widowControl/>
+        <w:jc w:val="left"/>
+        <w:rPr>
+          <w:rFonts w:ascii="Helvetica" w:hAnsi="Helvetica" w:cs="Helvetica"/>
+          <w:color w:val="33353C"/>
+          <w:szCs w:val="21"/>
+          <w:shd w:val="clear" w:color="auto" w:fill="FFFFFF"/>
+        </w:rPr>
+      </w:pPr>
+      <w:r>
+        <w:tab/>
+      </w:r>
+      <w:r>
+        <w:rPr>
+          <w:rFonts w:ascii="Helvetica" w:hAnsi="Helvetica" w:cs="Helvetica"/>
+          <w:color w:val="33353C"/>
+          <w:szCs w:val="21"/>
+          <w:shd w:val="clear" w:color="auto" w:fill="FFFFFF"/>
+        </w:rPr>
+        <w:t>挚享科技有限公司于</w:t>
+      </w:r>
+      <w:r>
+        <w:rPr>
+          <w:rFonts w:ascii="Helvetica" w:hAnsi="Helvetica" w:cs="Helvetica"/>
+          <w:color w:val="33353C"/>
+          <w:szCs w:val="21"/>
+          <w:shd w:val="clear" w:color="auto" w:fill="FFFFFF"/>
+        </w:rPr>
+        <w:t>2017</w:t>
+      </w:r>
+      <w:r>
+        <w:rPr>
+          <w:rFonts w:ascii="Helvetica" w:hAnsi="Helvetica" w:cs="Helvetica"/>
+          <w:color w:val="33353C"/>
+          <w:szCs w:val="21"/>
+          <w:shd w:val="clear" w:color="auto" w:fill="FFFFFF"/>
+        </w:rPr>
+        <w:t>年</w:t>
+      </w:r>
+      <w:r>
+        <w:rPr>
+          <w:rFonts w:ascii="Helvetica" w:hAnsi="Helvetica" w:cs="Helvetica"/>
+          <w:color w:val="33353C"/>
+          <w:szCs w:val="21"/>
+          <w:shd w:val="clear" w:color="auto" w:fill="FFFFFF"/>
+        </w:rPr>
+        <w:t>5</w:t>
+      </w:r>
+      <w:r>
+        <w:rPr>
+          <w:rFonts w:ascii="Helvetica" w:hAnsi="Helvetica" w:cs="Helvetica"/>
+          <w:color w:val="33353C"/>
+          <w:szCs w:val="21"/>
+          <w:shd w:val="clear" w:color="auto" w:fill="FFFFFF"/>
+        </w:rPr>
+        <w:t>月</w:t>
+      </w:r>
+      <w:r>
+        <w:rPr>
+          <w:rFonts w:ascii="Helvetica" w:hAnsi="Helvetica" w:cs="Helvetica"/>
+          <w:color w:val="33353C"/>
+          <w:szCs w:val="21"/>
+          <w:shd w:val="clear" w:color="auto" w:fill="FFFFFF"/>
+        </w:rPr>
+        <w:t>17</w:t>
+      </w:r>
+      <w:r>
+        <w:rPr>
+          <w:rFonts w:ascii="Helvetica" w:hAnsi="Helvetica" w:cs="Helvetica"/>
+          <w:color w:val="33353C"/>
+          <w:szCs w:val="21"/>
+          <w:shd w:val="clear" w:color="auto" w:fill="FFFFFF"/>
+        </w:rPr>
+        <w:t>日于开曼群岛注册成立。怪兽充电是领先的</w:t>
+      </w:r>
+      <w:r>
+        <w:rPr>
+          <w:rFonts w:ascii="Helvetica" w:hAnsi="Helvetica" w:cs="Helvetica"/>
+          <w:color w:val="33353C"/>
+          <w:szCs w:val="21"/>
+          <w:shd w:val="clear" w:color="auto" w:fill="FFFFFF"/>
+        </w:rPr>
+        <w:t>“</w:t>
+      </w:r>
+      <w:r>
+        <w:rPr>
+          <w:rFonts w:ascii="Helvetica" w:hAnsi="Helvetica" w:cs="Helvetica"/>
+          <w:color w:val="33353C"/>
+          <w:szCs w:val="21"/>
+          <w:shd w:val="clear" w:color="auto" w:fill="FFFFFF"/>
+        </w:rPr>
+        <w:t>物联网</w:t>
+      </w:r>
+      <w:r>
+        <w:rPr>
+          <w:rFonts w:ascii="Helvetica" w:hAnsi="Helvetica" w:cs="Helvetica"/>
+          <w:color w:val="33353C"/>
+          <w:szCs w:val="21"/>
+          <w:shd w:val="clear" w:color="auto" w:fill="FFFFFF"/>
+        </w:rPr>
+        <w:t>+</w:t>
+      </w:r>
+      <w:r>
+        <w:rPr>
+          <w:rFonts w:ascii="Helvetica" w:hAnsi="Helvetica" w:cs="Helvetica"/>
+          <w:color w:val="33353C"/>
+          <w:szCs w:val="21"/>
+          <w:shd w:val="clear" w:color="auto" w:fill="FFFFFF"/>
+        </w:rPr>
+        <w:t>生活服务</w:t>
+      </w:r>
+      <w:r>
+        <w:rPr>
+          <w:rFonts w:ascii="Helvetica" w:hAnsi="Helvetica" w:cs="Helvetica"/>
+          <w:color w:val="33353C"/>
+          <w:szCs w:val="21"/>
+          <w:shd w:val="clear" w:color="auto" w:fill="FFFFFF"/>
+        </w:rPr>
+        <w:t>”</w:t>
+      </w:r>
+      <w:r>
+        <w:rPr>
+          <w:rFonts w:ascii="Helvetica" w:hAnsi="Helvetica" w:cs="Helvetica"/>
+          <w:color w:val="33353C"/>
+          <w:szCs w:val="21"/>
+          <w:shd w:val="clear" w:color="auto" w:fill="FFFFFF"/>
+        </w:rPr>
+        <w:t>科技公司，公司依托先进的互联网技术，电池技术为全球超过两亿用户提供多场景下的充电服务，致力于</w:t>
+      </w:r>
+      <w:r>
+        <w:rPr>
+          <w:rFonts w:ascii="Helvetica" w:hAnsi="Helvetica" w:cs="Helvetica"/>
+          <w:color w:val="33353C"/>
+          <w:szCs w:val="21"/>
+          <w:shd w:val="clear" w:color="auto" w:fill="FFFFFF"/>
+        </w:rPr>
+        <w:t>“</w:t>
+      </w:r>
+      <w:r>
+        <w:rPr>
+          <w:rFonts w:ascii="Helvetica" w:hAnsi="Helvetica" w:cs="Helvetica"/>
+          <w:color w:val="33353C"/>
+          <w:szCs w:val="21"/>
+          <w:shd w:val="clear" w:color="auto" w:fill="FFFFFF"/>
+        </w:rPr>
+        <w:t>让每个人，随时随地充到电，玩转生活不断电！</w:t>
+      </w:r>
+      <w:r>
+        <w:rPr>
+          <w:rFonts w:ascii="Helvetica" w:hAnsi="Helvetica" w:cs="Helvetica"/>
+          <w:color w:val="33353C"/>
+          <w:szCs w:val="21"/>
+          <w:shd w:val="clear" w:color="auto" w:fill="FFFFFF"/>
+        </w:rPr>
+        <w:t>”</w:t>
+      </w:r>
+      <w:r>
+        <w:rPr>
+          <w:rFonts w:ascii="Helvetica" w:hAnsi="Helvetica" w:cs="Helvetica"/>
+          <w:color w:val="33353C"/>
+          <w:szCs w:val="21"/>
+          <w:shd w:val="clear" w:color="auto" w:fill="FFFFFF"/>
+        </w:rPr>
+        <w:t>。怪兽充电在营销领域持续引领行业，独创的</w:t>
+      </w:r>
+      <w:r>
+        <w:rPr>
+          <w:rFonts w:ascii="Helvetica" w:hAnsi="Helvetica" w:cs="Helvetica"/>
+          <w:color w:val="33353C"/>
+          <w:szCs w:val="21"/>
+          <w:shd w:val="clear" w:color="auto" w:fill="FFFFFF"/>
+        </w:rPr>
+        <w:t>“</w:t>
+      </w:r>
+      <w:r>
+        <w:rPr>
+          <w:rFonts w:ascii="Helvetica" w:hAnsi="Helvetica" w:cs="Helvetica"/>
+          <w:color w:val="33353C"/>
+          <w:szCs w:val="21"/>
+          <w:shd w:val="clear" w:color="auto" w:fill="FFFFFF"/>
+        </w:rPr>
+        <w:t>全城寻宝</w:t>
+      </w:r>
+      <w:r>
+        <w:rPr>
+          <w:rFonts w:ascii="Helvetica" w:hAnsi="Helvetica" w:cs="Helvetica"/>
+          <w:color w:val="33353C"/>
+          <w:szCs w:val="21"/>
+          <w:shd w:val="clear" w:color="auto" w:fill="FFFFFF"/>
+        </w:rPr>
+        <w:t>”</w:t>
+      </w:r>
+      <w:r>
+        <w:rPr>
+          <w:rFonts w:ascii="Helvetica" w:hAnsi="Helvetica" w:cs="Helvetica"/>
+          <w:color w:val="33353C"/>
+          <w:szCs w:val="21"/>
+          <w:shd w:val="clear" w:color="auto" w:fill="FFFFFF"/>
+        </w:rPr>
+        <w:t>活动获得了明星、国际知名</w:t>
+      </w:r>
+      <w:r>
+        <w:rPr>
+          <w:rFonts w:ascii="Helvetica" w:hAnsi="Helvetica" w:cs="Helvetica"/>
+          <w:color w:val="33353C"/>
+          <w:szCs w:val="21"/>
+          <w:shd w:val="clear" w:color="auto" w:fill="FFFFFF"/>
+        </w:rPr>
+        <w:t>IP</w:t>
+      </w:r>
+      <w:r>
+        <w:rPr>
+          <w:rFonts w:ascii="Helvetica" w:hAnsi="Helvetica" w:cs="Helvetica"/>
+          <w:color w:val="33353C"/>
+          <w:szCs w:val="21"/>
+          <w:shd w:val="clear" w:color="auto" w:fill="FFFFFF"/>
+        </w:rPr>
+        <w:t>等独家合作。与此同时，怪兽充电杰出的运营服务和过硬的产品质量也得到了各类活动的广泛认可，作为上海科创企业，怪兽充电从</w:t>
+      </w:r>
+      <w:r>
+        <w:rPr>
+          <w:rFonts w:ascii="Helvetica" w:hAnsi="Helvetica" w:cs="Helvetica"/>
+          <w:color w:val="33353C"/>
+          <w:szCs w:val="21"/>
+          <w:shd w:val="clear" w:color="auto" w:fill="FFFFFF"/>
+        </w:rPr>
+        <w:t>2018</w:t>
+      </w:r>
+      <w:r>
+        <w:rPr>
+          <w:rFonts w:ascii="Helvetica" w:hAnsi="Helvetica" w:cs="Helvetica"/>
+          <w:color w:val="33353C"/>
+          <w:szCs w:val="21"/>
+          <w:shd w:val="clear" w:color="auto" w:fill="FFFFFF"/>
+        </w:rPr>
+        <w:t>年起，连续两届成为国际进口博览会官方充电服务商。目前，产品累计参与</w:t>
+      </w:r>
+      <w:r>
+        <w:rPr>
+          <w:rFonts w:ascii="Helvetica" w:hAnsi="Helvetica" w:cs="Helvetica"/>
+          <w:color w:val="33353C"/>
+          <w:szCs w:val="21"/>
+          <w:shd w:val="clear" w:color="auto" w:fill="FFFFFF"/>
+        </w:rPr>
+        <w:t>120+</w:t>
+      </w:r>
+      <w:r>
+        <w:rPr>
+          <w:rFonts w:ascii="Helvetica" w:hAnsi="Helvetica" w:cs="Helvetica"/>
+          <w:color w:val="33353C"/>
+          <w:szCs w:val="21"/>
+          <w:shd w:val="clear" w:color="auto" w:fill="FFFFFF"/>
+        </w:rPr>
+        <w:t>音乐节，</w:t>
+      </w:r>
+      <w:r>
+        <w:rPr>
+          <w:rFonts w:ascii="Helvetica" w:hAnsi="Helvetica" w:cs="Helvetica"/>
+          <w:color w:val="33353C"/>
+          <w:szCs w:val="21"/>
+          <w:shd w:val="clear" w:color="auto" w:fill="FFFFFF"/>
+        </w:rPr>
+        <w:t>30+</w:t>
+      </w:r>
+      <w:r>
+        <w:rPr>
+          <w:rFonts w:ascii="Helvetica" w:hAnsi="Helvetica" w:cs="Helvetica"/>
+          <w:color w:val="33353C"/>
+          <w:szCs w:val="21"/>
+          <w:shd w:val="clear" w:color="auto" w:fill="FFFFFF"/>
+        </w:rPr>
+        <w:t>电竞游戏赛事，</w:t>
+      </w:r>
+      <w:r>
+        <w:rPr>
+          <w:rFonts w:ascii="Helvetica" w:hAnsi="Helvetica" w:cs="Helvetica"/>
+          <w:color w:val="33353C"/>
+          <w:szCs w:val="21"/>
+          <w:shd w:val="clear" w:color="auto" w:fill="FFFFFF"/>
+        </w:rPr>
+        <w:t>50+</w:t>
+      </w:r>
+      <w:r>
+        <w:rPr>
+          <w:rFonts w:ascii="Helvetica" w:hAnsi="Helvetica" w:cs="Helvetica"/>
+          <w:color w:val="33353C"/>
+          <w:szCs w:val="21"/>
+          <w:shd w:val="clear" w:color="auto" w:fill="FFFFFF"/>
+        </w:rPr>
+        <w:t>大文娱活动。第三方用户调研显示，用户满意度达</w:t>
+      </w:r>
+      <w:r>
+        <w:rPr>
+          <w:rFonts w:ascii="Helvetica" w:hAnsi="Helvetica" w:cs="Helvetica"/>
+          <w:color w:val="33353C"/>
+          <w:szCs w:val="21"/>
+          <w:shd w:val="clear" w:color="auto" w:fill="FFFFFF"/>
+        </w:rPr>
+        <w:t>98%</w:t>
+      </w:r>
+      <w:r>
+        <w:rPr>
+          <w:rFonts w:ascii="Helvetica" w:hAnsi="Helvetica" w:cs="Helvetica"/>
+          <w:color w:val="33353C"/>
+          <w:szCs w:val="21"/>
+          <w:shd w:val="clear" w:color="auto" w:fill="FFFFFF"/>
+        </w:rPr>
+        <w:t>以上。截止</w:t>
+      </w:r>
+      <w:r>
+        <w:rPr>
+          <w:rFonts w:ascii="Helvetica" w:hAnsi="Helvetica" w:cs="Helvetica"/>
+          <w:color w:val="33353C"/>
+          <w:szCs w:val="21"/>
+          <w:shd w:val="clear" w:color="auto" w:fill="FFFFFF"/>
+        </w:rPr>
+        <w:t>2019</w:t>
+      </w:r>
+      <w:r>
+        <w:rPr>
+          <w:rFonts w:ascii="Helvetica" w:hAnsi="Helvetica" w:cs="Helvetica"/>
+          <w:color w:val="33353C"/>
+          <w:szCs w:val="21"/>
+          <w:shd w:val="clear" w:color="auto" w:fill="FFFFFF"/>
+        </w:rPr>
+        <w:t>年</w:t>
+      </w:r>
+      <w:r>
+        <w:rPr>
+          <w:rFonts w:ascii="Helvetica" w:hAnsi="Helvetica" w:cs="Helvetica"/>
+          <w:color w:val="33353C"/>
+          <w:szCs w:val="21"/>
+          <w:shd w:val="clear" w:color="auto" w:fill="FFFFFF"/>
+        </w:rPr>
+        <w:t>12</w:t>
+      </w:r>
+      <w:r>
+        <w:rPr>
+          <w:rFonts w:ascii="Helvetica" w:hAnsi="Helvetica" w:cs="Helvetica"/>
+          <w:color w:val="33353C"/>
+          <w:szCs w:val="21"/>
+          <w:shd w:val="clear" w:color="auto" w:fill="FFFFFF"/>
+        </w:rPr>
+        <w:t>月，怪兽充电已为全国</w:t>
+      </w:r>
+      <w:r>
+        <w:rPr>
+          <w:rFonts w:ascii="Helvetica" w:hAnsi="Helvetica" w:cs="Helvetica"/>
+          <w:color w:val="33353C"/>
+          <w:szCs w:val="21"/>
+          <w:shd w:val="clear" w:color="auto" w:fill="FFFFFF"/>
+        </w:rPr>
+        <w:t>1600</w:t>
+      </w:r>
+      <w:r>
+        <w:rPr>
+          <w:rFonts w:ascii="Helvetica" w:hAnsi="Helvetica" w:cs="Helvetica"/>
+          <w:color w:val="33353C"/>
+          <w:szCs w:val="21"/>
+          <w:shd w:val="clear" w:color="auto" w:fill="FFFFFF"/>
+        </w:rPr>
+        <w:t>多座城市的用户提供了便捷高效的续电服务。</w:t>
+      </w:r>
+    </w:p>
+    <w:p>
+      <w:pPr>
+        <w:widowControl/>
+        <w:jc w:val="left"/>
+        <w:rPr>
+          <w:rFonts w:ascii="Helvetica" w:hAnsi="Helvetica" w:cs="Helvetica"/>
+          <w:color w:val="33353C"/>
+          <w:szCs w:val="21"/>
+          <w:shd w:val="clear" w:color="auto" w:fill="FFFFFF"/>
+        </w:rPr>
+      </w:pPr>
+    </w:p>
+    <w:p>
+      <w:pPr>
+        <w:widowControl/>
+        <w:jc w:val="left"/>
+        <w:rPr>
+          <w:rFonts w:ascii="Helvetica" w:hAnsi="Helvetica" w:cs="Helvetica"/>
+          <w:color w:val="33353C"/>
+          <w:szCs w:val="21"/>
+          <w:shd w:val="clear" w:color="auto" w:fill="FFFFFF"/>
+        </w:rPr>
+      </w:pPr>
+      <w:r>
+        <w:rPr>
+          <w:rFonts w:ascii="Helvetica" w:hAnsi="Helvetica" w:cs="Helvetica" w:hint="eastAsia"/>
+          <w:color w:val="33353C"/>
+          <w:szCs w:val="21"/>
+          <w:shd w:val="clear" w:color="auto" w:fill="FFFFFF"/>
+        </w:rPr>
+        <w:t>随身充电宝</w:t>
+      </w:r>
+    </w:p>
+    <w:p>
+      <w:pPr>
+        <w:widowControl/>
+        <w:jc w:val="left"/>
+        <w:rPr>
+          <w:rFonts w:ascii="Helvetica" w:hAnsi="Helvetica" w:cs="Helvetica"/>
+          <w:color w:val="33353C"/>
+          <w:szCs w:val="21"/>
+          <w:shd w:val="clear" w:color="auto" w:fill="FFFFFF"/>
+        </w:rPr>
+      </w:pPr>
+      <w:r>
+        <w:rPr>
+          <w:rFonts w:ascii="Helvetica" w:hAnsi="Helvetica" w:cs="Helvetica" w:hint="eastAsia"/>
+          <w:color w:val="33353C"/>
+          <w:szCs w:val="21"/>
+          <w:shd w:val="clear" w:color="auto" w:fill="FFFFFF"/>
+        </w:rPr>
+        <w:t>1</w:t>
+      </w:r>
+      <w:r>
+        <w:rPr>
+          <w:rFonts w:ascii="Helvetica" w:hAnsi="Helvetica" w:cs="Helvetica"/>
+          <w:color w:val="33353C"/>
+          <w:szCs w:val="21"/>
+          <w:shd w:val="clear" w:color="auto" w:fill="FFFFFF"/>
+        </w:rPr>
+        <w:t>2</w:t>
+      </w:r>
+      <w:r>
+        <w:rPr>
+          <w:rFonts w:ascii="Helvetica" w:hAnsi="Helvetica" w:cs="Helvetica" w:hint="eastAsia"/>
+          <w:color w:val="33353C"/>
+          <w:szCs w:val="21"/>
+          <w:shd w:val="clear" w:color="auto" w:fill="FFFFFF"/>
+        </w:rPr>
+        <w:t>孔柜式机</w:t>
+      </w:r>
+    </w:p>
+    <w:p>
+      <w:pPr>
+        <w:widowControl/>
+        <w:jc w:val="left"/>
+        <w:rPr>
+          <w:rFonts w:ascii="Helvetica" w:hAnsi="Helvetica" w:cs="Helvetica"/>
+          <w:color w:val="33353C"/>
+          <w:szCs w:val="21"/>
+          <w:shd w:val="clear" w:color="auto" w:fill="FFFFFF"/>
+        </w:rPr>
+      </w:pPr>
+      <w:r>
+        <w:rPr>
+          <w:rFonts w:ascii="Helvetica" w:hAnsi="Helvetica" w:cs="Helvetica" w:hint="eastAsia"/>
+          <w:color w:val="33353C"/>
+          <w:szCs w:val="21"/>
+          <w:shd w:val="clear" w:color="auto" w:fill="FFFFFF"/>
+        </w:rPr>
+        <w:t>6</w:t>
+      </w:r>
+      <w:r>
+        <w:rPr>
+          <w:rFonts w:ascii="Helvetica" w:hAnsi="Helvetica" w:cs="Helvetica" w:hint="eastAsia"/>
+          <w:color w:val="33353C"/>
+          <w:szCs w:val="21"/>
+          <w:shd w:val="clear" w:color="auto" w:fill="FFFFFF"/>
+        </w:rPr>
+        <w:t>孔柜式机</w:t>
+      </w:r>
+    </w:p>
+    <w:p>
+      <w:pPr>
+        <w:widowControl/>
+        <w:jc w:val="left"/>
+        <w:rPr>
+          <w:rFonts w:ascii="Helvetica" w:hAnsi="Helvetica" w:cs="Helvetica"/>
+          <w:color w:val="33353C"/>
+          <w:szCs w:val="21"/>
+          <w:shd w:val="clear" w:color="auto" w:fill="FFFFFF"/>
+        </w:rPr>
+      </w:pPr>
+      <w:r>
+        <w:rPr>
+          <w:rFonts w:ascii="Helvetica" w:hAnsi="Helvetica" w:cs="Helvetica" w:hint="eastAsia"/>
+          <w:color w:val="33353C"/>
+          <w:szCs w:val="21"/>
+          <w:shd w:val="clear" w:color="auto" w:fill="FFFFFF"/>
+        </w:rPr>
+        <w:t>3</w:t>
+      </w:r>
+      <w:r>
+        <w:rPr>
+          <w:rFonts w:ascii="Helvetica" w:hAnsi="Helvetica" w:cs="Helvetica" w:hint="eastAsia"/>
+          <w:color w:val="33353C"/>
+          <w:szCs w:val="21"/>
+          <w:shd w:val="clear" w:color="auto" w:fill="FFFFFF"/>
+        </w:rPr>
+        <w:t>孔柜式机</w:t>
       </w:r>
     </w:p>
     <w:p>
@@ -5971,6 +6556,15 @@
           <w:szCs w:val="28"/>
         </w:rPr>
       </w:pPr>
+      <w:r>
+        <w:rPr>
+          <w:rFonts w:ascii="Helvetica" w:hAnsi="Helvetica" w:cs="Helvetica" w:hint="eastAsia"/>
+          <w:color w:val="33353C"/>
+          <w:szCs w:val="21"/>
+          <w:shd w:val="clear" w:color="auto" w:fill="FFFFFF"/>
+        </w:rPr>
+        <w:t>大屏机</w:t>
+      </w:r>
     </w:p>
     <w:sectPr>
       <w:pgSz w:w="11906" w:h="16838"/>

--- a/strategy/科技/消费电子.docx
+++ b/strategy/科技/消费电子.docx
@@ -57,22 +57,7 @@
           <w:r>
             <w:fldChar w:fldCharType="separate"/>
           </w:r>
-          <w:hyperlink w:anchor="_Toc98164197" w:history="1">
-            <w:r>
-              <w:rPr>
-                <w:rStyle w:val="a7"/>
-                <w:noProof/>
-                <w:highlight w:val="green"/>
-              </w:rPr>
-              <w:t>苹果 NASDAQ:AAPL</w:t>
-            </w:r>
-            <w:r>
-              <w:rPr>
-                <w:rStyle w:val="a7"/>
-                <w:noProof/>
-              </w:rPr>
-              <w:t xml:space="preserve"> </w:t>
-            </w:r>
+          <w:hyperlink w:anchor="_Toc99871285" w:history="1">
             <w:r>
               <w:rPr>
                 <w:rStyle w:val="a7"/>
@@ -80,7 +65,23 @@
                 <w:noProof/>
                 <w:shd w:val="clear" w:color="auto" w:fill="FFFFFF"/>
               </w:rPr>
-              <w:t>http://www.apple.com</w:t>
+              <w:t>同方股份</w:t>
+            </w:r>
+            <w:r>
+              <w:rPr>
+                <w:rStyle w:val="a7"/>
+                <w:rFonts w:ascii="Helvetica" w:hAnsi="Helvetica" w:cs="Helvetica"/>
+                <w:noProof/>
+                <w:shd w:val="clear" w:color="auto" w:fill="FFFFFF"/>
+              </w:rPr>
+              <w:t xml:space="preserve"> 600100 http://www.thtf.com.cn</w:t>
+            </w:r>
+            <w:r>
+              <w:rPr>
+                <w:rStyle w:val="a7"/>
+                <w:noProof/>
+              </w:rPr>
+              <w:t xml:space="preserve"> 北京海淀</w:t>
             </w:r>
             <w:r>
               <w:rPr>
@@ -101,7 +102,7 @@
                 <w:noProof/>
                 <w:webHidden/>
               </w:rPr>
-              <w:instrText xml:space="preserve"> PAGEREF _Toc98164197 \h </w:instrText>
+              <w:instrText xml:space="preserve"> PAGEREF _Toc99871285 \h </w:instrText>
             </w:r>
             <w:r>
               <w:rPr>
@@ -142,13 +143,13 @@
               <w:noProof/>
             </w:rPr>
           </w:pPr>
-          <w:hyperlink w:anchor="_Toc98164198" w:history="1">
+          <w:hyperlink w:anchor="_Toc99871286" w:history="1">
             <w:r>
               <w:rPr>
                 <w:rStyle w:val="a7"/>
                 <w:noProof/>
               </w:rPr>
-              <w:t xml:space="preserve">索尼 NYSE:SONY </w:t>
+              <w:t xml:space="preserve">传音控股 688036 </w:t>
             </w:r>
             <w:r>
               <w:rPr>
@@ -157,7 +158,14 @@
                 <w:noProof/>
                 <w:shd w:val="clear" w:color="auto" w:fill="FFFFFF"/>
               </w:rPr>
-              <w:t>http://www.sony.com</w:t>
+              <w:t>http://www.transsion.com</w:t>
+            </w:r>
+            <w:r>
+              <w:rPr>
+                <w:rStyle w:val="a7"/>
+                <w:noProof/>
+              </w:rPr>
+              <w:t xml:space="preserve"> 广东深圳</w:t>
             </w:r>
             <w:r>
               <w:rPr>
@@ -178,7 +186,7 @@
                 <w:noProof/>
                 <w:webHidden/>
               </w:rPr>
-              <w:instrText xml:space="preserve"> PAGEREF _Toc98164198 \h </w:instrText>
+              <w:instrText xml:space="preserve"> PAGEREF _Toc99871286 \h </w:instrText>
             </w:r>
             <w:r>
               <w:rPr>
@@ -219,7 +227,7 @@
               <w:noProof/>
             </w:rPr>
           </w:pPr>
-          <w:hyperlink w:anchor="_Toc98164199" w:history="1">
+          <w:hyperlink w:anchor="_Toc99871287" w:history="1">
             <w:r>
               <w:rPr>
                 <w:rStyle w:val="a7"/>
@@ -256,7 +264,7 @@
                 <w:noProof/>
                 <w:webHidden/>
               </w:rPr>
-              <w:instrText xml:space="preserve"> PAGEREF _Toc98164199 \h </w:instrText>
+              <w:instrText xml:space="preserve"> PAGEREF _Toc99871287 \h </w:instrText>
             </w:r>
             <w:r>
               <w:rPr>
@@ -298,7 +306,7 @@
               <w:noProof/>
             </w:rPr>
           </w:pPr>
-          <w:hyperlink w:anchor="_Toc98164200" w:history="1">
+          <w:hyperlink w:anchor="_Toc99871288" w:history="1">
             <w:r>
               <w:rPr>
                 <w:rStyle w:val="a7"/>
@@ -349,7 +357,7 @@
                 <w:noProof/>
                 <w:webHidden/>
               </w:rPr>
-              <w:instrText xml:space="preserve"> PAGEREF _Toc98164200 \h </w:instrText>
+              <w:instrText xml:space="preserve"> PAGEREF _Toc99871288 \h </w:instrText>
             </w:r>
             <w:r>
               <w:rPr>
@@ -390,7 +398,14 @@
               <w:noProof/>
             </w:rPr>
           </w:pPr>
-          <w:hyperlink w:anchor="_Toc98164201" w:history="1">
+          <w:hyperlink w:anchor="_Toc99871289" w:history="1">
+            <w:r>
+              <w:rPr>
+                <w:rStyle w:val="a7"/>
+                <w:noProof/>
+              </w:rPr>
+              <w:t xml:space="preserve">索尼 NYSE:SONY </w:t>
+            </w:r>
             <w:r>
               <w:rPr>
                 <w:rStyle w:val="a7"/>
@@ -398,8 +413,69 @@
                 <w:noProof/>
                 <w:shd w:val="clear" w:color="auto" w:fill="FFFFFF"/>
               </w:rPr>
-              <w:t>佳能</w:t>
-            </w:r>
+              <w:t>http://www.sony.com</w:t>
+            </w:r>
+            <w:r>
+              <w:rPr>
+                <w:noProof/>
+                <w:webHidden/>
+              </w:rPr>
+              <w:tab/>
+            </w:r>
+            <w:r>
+              <w:rPr>
+                <w:noProof/>
+                <w:webHidden/>
+              </w:rPr>
+              <w:fldChar w:fldCharType="begin"/>
+            </w:r>
+            <w:r>
+              <w:rPr>
+                <w:noProof/>
+                <w:webHidden/>
+              </w:rPr>
+              <w:instrText xml:space="preserve"> PAGEREF _Toc99871289 \h </w:instrText>
+            </w:r>
+            <w:r>
+              <w:rPr>
+                <w:noProof/>
+                <w:webHidden/>
+              </w:rPr>
+            </w:r>
+            <w:r>
+              <w:rPr>
+                <w:noProof/>
+                <w:webHidden/>
+              </w:rPr>
+              <w:fldChar w:fldCharType="separate"/>
+            </w:r>
+            <w:r>
+              <w:rPr>
+                <w:noProof/>
+                <w:webHidden/>
+              </w:rPr>
+              <w:t>6</w:t>
+            </w:r>
+            <w:r>
+              <w:rPr>
+                <w:noProof/>
+                <w:webHidden/>
+              </w:rPr>
+              <w:fldChar w:fldCharType="end"/>
+            </w:r>
+          </w:hyperlink>
+        </w:p>
+        <w:p>
+          <w:pPr>
+            <w:pStyle w:val="TOC2"/>
+            <w:tabs>
+              <w:tab w:val="right" w:leader="dot" w:pos="8296"/>
+            </w:tabs>
+            <w:rPr>
+              <w:noProof/>
+            </w:rPr>
+          </w:pPr>
+          <w:hyperlink w:anchor="_Toc99871290" w:history="1">
             <w:r>
               <w:rPr>
                 <w:rStyle w:val="a7"/>
@@ -407,6 +483,85 @@
                 <w:noProof/>
                 <w:shd w:val="clear" w:color="auto" w:fill="FFFFFF"/>
               </w:rPr>
+              <w:t>IBM Corp NYSE:IBM http://www.ibm.com</w:t>
+            </w:r>
+            <w:r>
+              <w:rPr>
+                <w:noProof/>
+                <w:webHidden/>
+              </w:rPr>
+              <w:tab/>
+            </w:r>
+            <w:r>
+              <w:rPr>
+                <w:noProof/>
+                <w:webHidden/>
+              </w:rPr>
+              <w:fldChar w:fldCharType="begin"/>
+            </w:r>
+            <w:r>
+              <w:rPr>
+                <w:noProof/>
+                <w:webHidden/>
+              </w:rPr>
+              <w:instrText xml:space="preserve"> PAGEREF _Toc99871290 \h </w:instrText>
+            </w:r>
+            <w:r>
+              <w:rPr>
+                <w:noProof/>
+                <w:webHidden/>
+              </w:rPr>
+            </w:r>
+            <w:r>
+              <w:rPr>
+                <w:noProof/>
+                <w:webHidden/>
+              </w:rPr>
+              <w:fldChar w:fldCharType="separate"/>
+            </w:r>
+            <w:r>
+              <w:rPr>
+                <w:noProof/>
+                <w:webHidden/>
+              </w:rPr>
+              <w:t>7</w:t>
+            </w:r>
+            <w:r>
+              <w:rPr>
+                <w:noProof/>
+                <w:webHidden/>
+              </w:rPr>
+              <w:fldChar w:fldCharType="end"/>
+            </w:r>
+          </w:hyperlink>
+        </w:p>
+        <w:p>
+          <w:pPr>
+            <w:pStyle w:val="TOC2"/>
+            <w:tabs>
+              <w:tab w:val="right" w:leader="dot" w:pos="8296"/>
+            </w:tabs>
+            <w:rPr>
+              <w:noProof/>
+            </w:rPr>
+          </w:pPr>
+          <w:hyperlink w:anchor="_Toc99871291" w:history="1">
+            <w:r>
+              <w:rPr>
+                <w:rStyle w:val="a7"/>
+                <w:rFonts w:ascii="Helvetica" w:hAnsi="Helvetica" w:cs="Helvetica"/>
+                <w:noProof/>
+                <w:shd w:val="clear" w:color="auto" w:fill="FFFFFF"/>
+              </w:rPr>
+              <w:t>佳能</w:t>
+            </w:r>
+            <w:r>
+              <w:rPr>
+                <w:rStyle w:val="a7"/>
+                <w:rFonts w:ascii="Helvetica" w:hAnsi="Helvetica" w:cs="Helvetica"/>
+                <w:noProof/>
+                <w:shd w:val="clear" w:color="auto" w:fill="FFFFFF"/>
+              </w:rPr>
               <w:t xml:space="preserve"> NYSE:CAJ http://global.canon.com</w:t>
             </w:r>
             <w:r>
@@ -428,7 +583,7 @@
                 <w:noProof/>
                 <w:webHidden/>
               </w:rPr>
-              <w:instrText xml:space="preserve"> PAGEREF _Toc98164201 \h </w:instrText>
+              <w:instrText xml:space="preserve"> PAGEREF _Toc99871291 \h </w:instrText>
             </w:r>
             <w:r>
               <w:rPr>
@@ -448,7 +603,238 @@
                 <w:noProof/>
                 <w:webHidden/>
               </w:rPr>
-              <w:t>6</w:t>
+              <w:t>8</w:t>
+            </w:r>
+            <w:r>
+              <w:rPr>
+                <w:noProof/>
+                <w:webHidden/>
+              </w:rPr>
+              <w:fldChar w:fldCharType="end"/>
+            </w:r>
+          </w:hyperlink>
+        </w:p>
+        <w:p>
+          <w:pPr>
+            <w:pStyle w:val="TOC2"/>
+            <w:tabs>
+              <w:tab w:val="right" w:leader="dot" w:pos="8296"/>
+            </w:tabs>
+            <w:rPr>
+              <w:noProof/>
+            </w:rPr>
+          </w:pPr>
+          <w:hyperlink w:anchor="_Toc99871292" w:history="1">
+            <w:r>
+              <w:rPr>
+                <w:rStyle w:val="a7"/>
+                <w:noProof/>
+                <w:highlight w:val="green"/>
+              </w:rPr>
+              <w:t>苹果 NASDAQ:AAPL</w:t>
+            </w:r>
+            <w:r>
+              <w:rPr>
+                <w:rStyle w:val="a7"/>
+                <w:noProof/>
+              </w:rPr>
+              <w:t xml:space="preserve"> </w:t>
+            </w:r>
+            <w:r>
+              <w:rPr>
+                <w:rStyle w:val="a7"/>
+                <w:rFonts w:ascii="Helvetica" w:hAnsi="Helvetica" w:cs="Helvetica"/>
+                <w:noProof/>
+                <w:shd w:val="clear" w:color="auto" w:fill="FFFFFF"/>
+              </w:rPr>
+              <w:t>http://www.apple.com</w:t>
+            </w:r>
+            <w:r>
+              <w:rPr>
+                <w:noProof/>
+                <w:webHidden/>
+              </w:rPr>
+              <w:tab/>
+            </w:r>
+            <w:r>
+              <w:rPr>
+                <w:noProof/>
+                <w:webHidden/>
+              </w:rPr>
+              <w:fldChar w:fldCharType="begin"/>
+            </w:r>
+            <w:r>
+              <w:rPr>
+                <w:noProof/>
+                <w:webHidden/>
+              </w:rPr>
+              <w:instrText xml:space="preserve"> PAGEREF _Toc99871292 \h </w:instrText>
+            </w:r>
+            <w:r>
+              <w:rPr>
+                <w:noProof/>
+                <w:webHidden/>
+              </w:rPr>
+            </w:r>
+            <w:r>
+              <w:rPr>
+                <w:noProof/>
+                <w:webHidden/>
+              </w:rPr>
+              <w:fldChar w:fldCharType="separate"/>
+            </w:r>
+            <w:r>
+              <w:rPr>
+                <w:noProof/>
+                <w:webHidden/>
+              </w:rPr>
+              <w:t>9</w:t>
+            </w:r>
+            <w:r>
+              <w:rPr>
+                <w:noProof/>
+                <w:webHidden/>
+              </w:rPr>
+              <w:fldChar w:fldCharType="end"/>
+            </w:r>
+          </w:hyperlink>
+        </w:p>
+        <w:p>
+          <w:pPr>
+            <w:pStyle w:val="TOC2"/>
+            <w:tabs>
+              <w:tab w:val="right" w:leader="dot" w:pos="8296"/>
+            </w:tabs>
+            <w:rPr>
+              <w:noProof/>
+            </w:rPr>
+          </w:pPr>
+          <w:hyperlink w:anchor="_Toc99871293" w:history="1">
+            <w:r>
+              <w:rPr>
+                <w:rStyle w:val="a7"/>
+                <w:noProof/>
+              </w:rPr>
+              <w:t xml:space="preserve">怪兽充电 NASDAQ:EM </w:t>
+            </w:r>
+            <w:r>
+              <w:rPr>
+                <w:rStyle w:val="a7"/>
+                <w:rFonts w:ascii="Helvetica" w:hAnsi="Helvetica" w:cs="Helvetica"/>
+                <w:noProof/>
+                <w:shd w:val="clear" w:color="auto" w:fill="FFFFFF"/>
+              </w:rPr>
+              <w:t>http://www.enmonster.com</w:t>
+            </w:r>
+            <w:r>
+              <w:rPr>
+                <w:noProof/>
+                <w:webHidden/>
+              </w:rPr>
+              <w:tab/>
+            </w:r>
+            <w:r>
+              <w:rPr>
+                <w:noProof/>
+                <w:webHidden/>
+              </w:rPr>
+              <w:fldChar w:fldCharType="begin"/>
+            </w:r>
+            <w:r>
+              <w:rPr>
+                <w:noProof/>
+                <w:webHidden/>
+              </w:rPr>
+              <w:instrText xml:space="preserve"> PAGEREF _Toc99871293 \h </w:instrText>
+            </w:r>
+            <w:r>
+              <w:rPr>
+                <w:noProof/>
+                <w:webHidden/>
+              </w:rPr>
+            </w:r>
+            <w:r>
+              <w:rPr>
+                <w:noProof/>
+                <w:webHidden/>
+              </w:rPr>
+              <w:fldChar w:fldCharType="separate"/>
+            </w:r>
+            <w:r>
+              <w:rPr>
+                <w:noProof/>
+                <w:webHidden/>
+              </w:rPr>
+              <w:t>10</w:t>
+            </w:r>
+            <w:r>
+              <w:rPr>
+                <w:noProof/>
+                <w:webHidden/>
+              </w:rPr>
+              <w:fldChar w:fldCharType="end"/>
+            </w:r>
+          </w:hyperlink>
+        </w:p>
+        <w:p>
+          <w:pPr>
+            <w:pStyle w:val="TOC2"/>
+            <w:tabs>
+              <w:tab w:val="right" w:leader="dot" w:pos="8296"/>
+            </w:tabs>
+            <w:rPr>
+              <w:noProof/>
+            </w:rPr>
+          </w:pPr>
+          <w:hyperlink w:anchor="_Toc99871294" w:history="1">
+            <w:r>
+              <w:rPr>
+                <w:rStyle w:val="a7"/>
+                <w:noProof/>
+                <w:shd w:val="clear" w:color="auto" w:fill="FFFFFF"/>
+              </w:rPr>
+              <w:t>尼康 PINK:NINOY https://www.nikon.com.cn/sc_CN/</w:t>
+            </w:r>
+            <w:r>
+              <w:rPr>
+                <w:noProof/>
+                <w:webHidden/>
+              </w:rPr>
+              <w:tab/>
+            </w:r>
+            <w:r>
+              <w:rPr>
+                <w:noProof/>
+                <w:webHidden/>
+              </w:rPr>
+              <w:fldChar w:fldCharType="begin"/>
+            </w:r>
+            <w:r>
+              <w:rPr>
+                <w:noProof/>
+                <w:webHidden/>
+              </w:rPr>
+              <w:instrText xml:space="preserve"> PAGEREF _Toc99871294 \h </w:instrText>
+            </w:r>
+            <w:r>
+              <w:rPr>
+                <w:noProof/>
+                <w:webHidden/>
+              </w:rPr>
+            </w:r>
+            <w:r>
+              <w:rPr>
+                <w:noProof/>
+                <w:webHidden/>
+              </w:rPr>
+              <w:fldChar w:fldCharType="separate"/>
+            </w:r>
+            <w:r>
+              <w:rPr>
+                <w:noProof/>
+                <w:webHidden/>
+              </w:rPr>
+              <w:t>11</w:t>
             </w:r>
             <w:r>
               <w:rPr>
@@ -470,7 +856,7 @@
               <w:noProof/>
             </w:rPr>
           </w:pPr>
-          <w:hyperlink w:anchor="_Toc98164202" w:history="1">
+          <w:hyperlink w:anchor="_Toc99871295" w:history="1">
             <w:r>
               <w:rPr>
                 <w:rStyle w:val="a7"/>
@@ -512,7 +898,7 @@
                 <w:noProof/>
                 <w:webHidden/>
               </w:rPr>
-              <w:instrText xml:space="preserve"> PAGEREF _Toc98164202 \h </w:instrText>
+              <w:instrText xml:space="preserve"> PAGEREF _Toc99871295 \h </w:instrText>
             </w:r>
             <w:r>
               <w:rPr>
@@ -532,93 +918,7 @@
                 <w:noProof/>
                 <w:webHidden/>
               </w:rPr>
-              <w:t>7</w:t>
-            </w:r>
-            <w:r>
-              <w:rPr>
-                <w:noProof/>
-                <w:webHidden/>
-              </w:rPr>
-              <w:fldChar w:fldCharType="end"/>
-            </w:r>
-          </w:hyperlink>
-        </w:p>
-        <w:p>
-          <w:pPr>
-            <w:pStyle w:val="TOC2"/>
-            <w:tabs>
-              <w:tab w:val="right" w:leader="dot" w:pos="8296"/>
-            </w:tabs>
-            <w:rPr>
-              <w:noProof/>
-            </w:rPr>
-          </w:pPr>
-          <w:hyperlink w:anchor="_Toc98164203" w:history="1">
-            <w:r>
-              <w:rPr>
-                <w:rStyle w:val="a7"/>
-                <w:rFonts w:ascii="Helvetica" w:hAnsi="Helvetica" w:cs="Helvetica"/>
-                <w:noProof/>
-                <w:shd w:val="clear" w:color="auto" w:fill="FFFFFF"/>
-              </w:rPr>
-              <w:t>同方股份</w:t>
-            </w:r>
-            <w:r>
-              <w:rPr>
-                <w:rStyle w:val="a7"/>
-                <w:rFonts w:ascii="Helvetica" w:hAnsi="Helvetica" w:cs="Helvetica"/>
-                <w:noProof/>
-                <w:shd w:val="clear" w:color="auto" w:fill="FFFFFF"/>
-              </w:rPr>
-              <w:t xml:space="preserve"> 600100 http://www.thtf.com.cn</w:t>
-            </w:r>
-            <w:r>
-              <w:rPr>
-                <w:rStyle w:val="a7"/>
-                <w:noProof/>
-              </w:rPr>
-              <w:t xml:space="preserve"> 北京海淀</w:t>
-            </w:r>
-            <w:r>
-              <w:rPr>
-                <w:noProof/>
-                <w:webHidden/>
-              </w:rPr>
-              <w:tab/>
-            </w:r>
-            <w:r>
-              <w:rPr>
-                <w:noProof/>
-                <w:webHidden/>
-              </w:rPr>
-              <w:fldChar w:fldCharType="begin"/>
-            </w:r>
-            <w:r>
-              <w:rPr>
-                <w:noProof/>
-                <w:webHidden/>
-              </w:rPr>
-              <w:instrText xml:space="preserve"> PAGEREF _Toc98164203 \h </w:instrText>
-            </w:r>
-            <w:r>
-              <w:rPr>
-                <w:noProof/>
-                <w:webHidden/>
-              </w:rPr>
-            </w:r>
-            <w:r>
-              <w:rPr>
-                <w:noProof/>
-                <w:webHidden/>
-              </w:rPr>
-              <w:fldChar w:fldCharType="separate"/>
-            </w:r>
-            <w:r>
-              <w:rPr>
-                <w:noProof/>
-                <w:webHidden/>
-              </w:rPr>
-              <w:t>8</w:t>
+              <w:t>12</w:t>
             </w:r>
             <w:r>
               <w:rPr>
@@ -646,17 +946,22 @@
         <w:widowControl/>
         <w:jc w:val="left"/>
         <w:rPr>
-          <w:rFonts w:asciiTheme="majorHAnsi" w:eastAsiaTheme="majorEastAsia" w:hAnsiTheme="majorHAnsi" w:cstheme="majorBidi"/>
+          <w:rFonts w:ascii="Helvetica" w:eastAsiaTheme="majorEastAsia" w:hAnsi="Helvetica" w:cs="Helvetica"/>
           <w:b/>
           <w:bCs/>
-          <w:sz w:val="28"/>
-          <w:szCs w:val="28"/>
-        </w:rPr>
-      </w:pPr>
-      <w:r>
-        <w:rPr>
-          <w:sz w:val="28"/>
-          <w:szCs w:val="28"/>
+          <w:color w:val="33353C"/>
+          <w:sz w:val="28"/>
+          <w:szCs w:val="28"/>
+          <w:shd w:val="clear" w:color="auto" w:fill="FFFFFF"/>
+        </w:rPr>
+      </w:pPr>
+      <w:r>
+        <w:rPr>
+          <w:rFonts w:ascii="Helvetica" w:hAnsi="Helvetica" w:cs="Helvetica"/>
+          <w:color w:val="33353C"/>
+          <w:sz w:val="28"/>
+          <w:szCs w:val="28"/>
+          <w:shd w:val="clear" w:color="auto" w:fill="FFFFFF"/>
         </w:rPr>
         <w:br w:type="page"/>
       </w:r>
@@ -669,31 +974,37 @@
           <w:szCs w:val="28"/>
         </w:rPr>
       </w:pPr>
-      <w:bookmarkStart w:id="0" w:name="_Toc98164197"/>
-      <w:r>
-        <w:rPr>
-          <w:rFonts w:hint="eastAsia"/>
-          <w:sz w:val="28"/>
-          <w:szCs w:val="28"/>
-          <w:highlight w:val="green"/>
+      <w:bookmarkStart w:id="0" w:name="_Toc99871285"/>
+      <w:r>
+        <w:rPr>
+          <w:rFonts w:ascii="Helvetica" w:hAnsi="Helvetica" w:cs="Helvetica" w:hint="eastAsia"/>
+          <w:color w:val="33353C"/>
+          <w:sz w:val="28"/>
+          <w:szCs w:val="28"/>
+          <w:shd w:val="clear" w:color="auto" w:fill="FFFFFF"/>
         </w:rPr>
         <w:lastRenderedPageBreak/>
-        <w:t xml:space="preserve">苹果 </w:t>
-      </w:r>
-      <w:r>
-        <w:rPr>
-          <w:sz w:val="28"/>
-          <w:szCs w:val="28"/>
-          <w:highlight w:val="green"/>
-        </w:rPr>
-        <w:t>NASDAQ:AAPL</w:t>
-      </w:r>
-      <w:r>
-        <w:rPr>
-          <w:sz w:val="28"/>
-          <w:szCs w:val="28"/>
+        <w:t>同方股份</w:t>
+      </w:r>
+      <w:r>
+        <w:rPr>
+          <w:rFonts w:ascii="Helvetica" w:hAnsi="Helvetica" w:cs="Helvetica" w:hint="eastAsia"/>
+          <w:color w:val="33353C"/>
+          <w:sz w:val="28"/>
+          <w:szCs w:val="28"/>
+          <w:shd w:val="clear" w:color="auto" w:fill="FFFFFF"/>
         </w:rPr>
         <w:t xml:space="preserve"> </w:t>
+      </w:r>
+      <w:r>
+        <w:rPr>
+          <w:rFonts w:ascii="Helvetica" w:hAnsi="Helvetica" w:cs="Helvetica"/>
+          <w:color w:val="33353C"/>
+          <w:sz w:val="28"/>
+          <w:szCs w:val="28"/>
+          <w:shd w:val="clear" w:color="auto" w:fill="FFFFFF"/>
+        </w:rPr>
+        <w:t xml:space="preserve">600100 </w:t>
       </w:r>
       <w:hyperlink r:id="rId7" w:history="1">
         <w:r>
@@ -705,9 +1016,8 @@
             <w:szCs w:val="28"/>
             <w:shd w:val="clear" w:color="auto" w:fill="FFFFFF"/>
           </w:rPr>
-          <w:t>http://www.apple.com</w:t>
+          <w:t>http://www.thtf.com.cn</w:t>
         </w:r>
-        <w:bookmarkEnd w:id="0"/>
       </w:hyperlink>
       <w:r>
         <w:rPr>
@@ -716,618 +1026,1263 @@
         </w:rPr>
         <w:t xml:space="preserve"> </w:t>
       </w:r>
-    </w:p>
-    <w:p>
-      <w:pPr>
-        <w:rPr>
-          <w:rFonts w:ascii="Helvetica" w:hAnsi="Helvetica" w:cs="Helvetica"/>
-          <w:color w:val="33353C"/>
-          <w:szCs w:val="21"/>
-          <w:shd w:val="clear" w:color="auto" w:fill="FFFFFF"/>
-        </w:rPr>
-      </w:pPr>
-      <w:r>
-        <w:tab/>
-      </w:r>
-      <w:r>
-        <w:rPr>
-          <w:rFonts w:ascii="Helvetica" w:hAnsi="Helvetica" w:cs="Helvetica"/>
-          <w:color w:val="33353C"/>
-          <w:szCs w:val="21"/>
-          <w:shd w:val="clear" w:color="auto" w:fill="FFFFFF"/>
-        </w:rPr>
-        <w:t>苹果公司于</w:t>
-      </w:r>
-      <w:r>
-        <w:rPr>
-          <w:rFonts w:ascii="Helvetica" w:hAnsi="Helvetica" w:cs="Helvetica"/>
-          <w:color w:val="33353C"/>
-          <w:szCs w:val="21"/>
-          <w:shd w:val="clear" w:color="auto" w:fill="FFFFFF"/>
-        </w:rPr>
-        <w:t>1977</w:t>
-      </w:r>
-      <w:r>
-        <w:rPr>
-          <w:rFonts w:ascii="Helvetica" w:hAnsi="Helvetica" w:cs="Helvetica"/>
-          <w:color w:val="33353C"/>
-          <w:szCs w:val="21"/>
-          <w:shd w:val="clear" w:color="auto" w:fill="FFFFFF"/>
-        </w:rPr>
-        <w:t>年</w:t>
-      </w:r>
-      <w:r>
-        <w:rPr>
-          <w:rFonts w:ascii="Helvetica" w:hAnsi="Helvetica" w:cs="Helvetica"/>
-          <w:color w:val="33353C"/>
-          <w:szCs w:val="21"/>
-          <w:shd w:val="clear" w:color="auto" w:fill="FFFFFF"/>
-        </w:rPr>
-        <w:t>1</w:t>
-      </w:r>
-      <w:r>
-        <w:rPr>
-          <w:rFonts w:ascii="Helvetica" w:hAnsi="Helvetica" w:cs="Helvetica"/>
-          <w:color w:val="33353C"/>
-          <w:szCs w:val="21"/>
-          <w:shd w:val="clear" w:color="auto" w:fill="FFFFFF"/>
-        </w:rPr>
-        <w:t>月</w:t>
-      </w:r>
-      <w:r>
-        <w:rPr>
-          <w:rFonts w:ascii="Helvetica" w:hAnsi="Helvetica" w:cs="Helvetica"/>
-          <w:color w:val="33353C"/>
-          <w:szCs w:val="21"/>
-          <w:shd w:val="clear" w:color="auto" w:fill="FFFFFF"/>
-        </w:rPr>
-        <w:t>3</w:t>
-      </w:r>
-      <w:r>
-        <w:rPr>
-          <w:rFonts w:ascii="Helvetica" w:hAnsi="Helvetica" w:cs="Helvetica"/>
-          <w:color w:val="33353C"/>
-          <w:szCs w:val="21"/>
-          <w:shd w:val="clear" w:color="auto" w:fill="FFFFFF"/>
-        </w:rPr>
-        <w:t>日根据加利福尼亚州法律注册成立。公司设计，制造和销售智能手机，个人计算机，平板电脑，可穿戴设备和配件，并提供各种相关服务。</w:t>
-      </w:r>
-    </w:p>
-    <w:p>
-      <w:pPr>
-        <w:rPr>
-          <w:rFonts w:ascii="Helvetica" w:hAnsi="Helvetica" w:cs="Helvetica"/>
-          <w:color w:val="33353C"/>
-          <w:szCs w:val="21"/>
-          <w:shd w:val="clear" w:color="auto" w:fill="FFFFFF"/>
-        </w:rPr>
-      </w:pPr>
-    </w:p>
-    <w:p>
-      <w:pPr>
-        <w:rPr>
-          <w:rFonts w:ascii="Helvetica" w:hAnsi="Helvetica" w:cs="Helvetica"/>
-          <w:color w:val="33353C"/>
-          <w:szCs w:val="21"/>
-          <w:shd w:val="clear" w:color="auto" w:fill="FFFFFF"/>
-        </w:rPr>
-      </w:pPr>
-      <w:r>
-        <w:rPr>
-          <w:rFonts w:ascii="Helvetica" w:hAnsi="Helvetica" w:cs="Helvetica" w:hint="eastAsia"/>
-          <w:color w:val="33353C"/>
-          <w:szCs w:val="21"/>
-          <w:shd w:val="clear" w:color="auto" w:fill="FFFFFF"/>
-        </w:rPr>
-        <w:t>Mac</w:t>
-      </w:r>
-    </w:p>
-    <w:p>
-      <w:pPr>
-        <w:rPr>
-          <w:rFonts w:ascii="Helvetica" w:hAnsi="Helvetica" w:cs="Helvetica"/>
-          <w:color w:val="33353C"/>
-          <w:szCs w:val="21"/>
-          <w:shd w:val="clear" w:color="auto" w:fill="FFFFFF"/>
-        </w:rPr>
-      </w:pPr>
-      <w:r>
-        <w:rPr>
-          <w:rFonts w:ascii="Helvetica" w:hAnsi="Helvetica" w:cs="Helvetica"/>
-          <w:color w:val="33353C"/>
-          <w:szCs w:val="21"/>
-          <w:shd w:val="clear" w:color="auto" w:fill="FFFFFF"/>
-        </w:rPr>
-        <w:t>iPad</w:t>
-      </w:r>
-    </w:p>
-    <w:p>
-      <w:pPr>
-        <w:rPr>
-          <w:rFonts w:ascii="Helvetica" w:hAnsi="Helvetica" w:cs="Helvetica"/>
-          <w:color w:val="33353C"/>
-          <w:szCs w:val="21"/>
-          <w:shd w:val="clear" w:color="auto" w:fill="FFFFFF"/>
-        </w:rPr>
-      </w:pPr>
-      <w:r>
-        <w:rPr>
-          <w:rFonts w:ascii="Helvetica" w:hAnsi="Helvetica" w:cs="Helvetica" w:hint="eastAsia"/>
-          <w:color w:val="33353C"/>
-          <w:szCs w:val="21"/>
-          <w:shd w:val="clear" w:color="auto" w:fill="FFFFFF"/>
-        </w:rPr>
-        <w:t>i</w:t>
-      </w:r>
-      <w:r>
-        <w:rPr>
-          <w:rFonts w:ascii="Helvetica" w:hAnsi="Helvetica" w:cs="Helvetica"/>
-          <w:color w:val="33353C"/>
-          <w:szCs w:val="21"/>
-          <w:shd w:val="clear" w:color="auto" w:fill="FFFFFF"/>
-        </w:rPr>
-        <w:t>Phone</w:t>
-      </w:r>
-    </w:p>
-    <w:p>
-      <w:pPr>
-        <w:rPr>
-          <w:rFonts w:ascii="Helvetica" w:hAnsi="Helvetica" w:cs="Helvetica"/>
-          <w:color w:val="33353C"/>
-          <w:szCs w:val="21"/>
-          <w:shd w:val="clear" w:color="auto" w:fill="FFFFFF"/>
-        </w:rPr>
-      </w:pPr>
-      <w:r>
-        <w:rPr>
-          <w:rFonts w:ascii="Helvetica" w:hAnsi="Helvetica" w:cs="Helvetica" w:hint="eastAsia"/>
-          <w:color w:val="33353C"/>
-          <w:szCs w:val="21"/>
-          <w:shd w:val="clear" w:color="auto" w:fill="FFFFFF"/>
-        </w:rPr>
-        <w:t>W</w:t>
-      </w:r>
-      <w:r>
-        <w:rPr>
-          <w:rFonts w:ascii="Helvetica" w:hAnsi="Helvetica" w:cs="Helvetica"/>
-          <w:color w:val="33353C"/>
-          <w:szCs w:val="21"/>
-          <w:shd w:val="clear" w:color="auto" w:fill="FFFFFF"/>
-        </w:rPr>
-        <w:t>atch</w:t>
-      </w:r>
-    </w:p>
-    <w:p>
-      <w:pPr>
-        <w:rPr>
-          <w:rFonts w:ascii="Helvetica" w:hAnsi="Helvetica" w:cs="Helvetica"/>
-          <w:color w:val="33353C"/>
-          <w:szCs w:val="21"/>
-          <w:shd w:val="clear" w:color="auto" w:fill="FFFFFF"/>
-        </w:rPr>
-      </w:pPr>
-      <w:r>
-        <w:rPr>
-          <w:rFonts w:ascii="Helvetica" w:hAnsi="Helvetica" w:cs="Helvetica" w:hint="eastAsia"/>
-          <w:color w:val="33353C"/>
-          <w:szCs w:val="21"/>
-          <w:shd w:val="clear" w:color="auto" w:fill="FFFFFF"/>
-        </w:rPr>
-        <w:t>A</w:t>
-      </w:r>
-      <w:r>
-        <w:rPr>
-          <w:rFonts w:ascii="Helvetica" w:hAnsi="Helvetica" w:cs="Helvetica"/>
-          <w:color w:val="33353C"/>
-          <w:szCs w:val="21"/>
-          <w:shd w:val="clear" w:color="auto" w:fill="FFFFFF"/>
-        </w:rPr>
-        <w:t>irPods</w:t>
-      </w:r>
-    </w:p>
-    <w:p>
-      <w:pPr>
-        <w:rPr>
-          <w:rFonts w:ascii="Helvetica" w:hAnsi="Helvetica" w:cs="Helvetica"/>
-          <w:color w:val="33353C"/>
-          <w:szCs w:val="21"/>
-          <w:shd w:val="clear" w:color="auto" w:fill="FFFFFF"/>
-        </w:rPr>
-      </w:pPr>
-      <w:r>
-        <w:rPr>
-          <w:rFonts w:ascii="Helvetica" w:hAnsi="Helvetica" w:cs="Helvetica" w:hint="eastAsia"/>
-          <w:color w:val="33353C"/>
-          <w:szCs w:val="21"/>
-          <w:shd w:val="clear" w:color="auto" w:fill="FFFFFF"/>
-        </w:rPr>
-        <w:t>T</w:t>
-      </w:r>
-      <w:r>
-        <w:rPr>
-          <w:rFonts w:ascii="Helvetica" w:hAnsi="Helvetica" w:cs="Helvetica"/>
-          <w:color w:val="33353C"/>
-          <w:szCs w:val="21"/>
-          <w:shd w:val="clear" w:color="auto" w:fill="FFFFFF"/>
-        </w:rPr>
-        <w:t>V&amp;Home</w:t>
-      </w:r>
-    </w:p>
-    <w:p/>
-    <w:p/>
+      <w:r>
+        <w:rPr>
+          <w:rFonts w:hint="eastAsia"/>
+          <w:sz w:val="28"/>
+          <w:szCs w:val="28"/>
+        </w:rPr>
+        <w:t>北京海淀</w:t>
+      </w:r>
+      <w:bookmarkEnd w:id="0"/>
+    </w:p>
     <w:p>
       <w:pPr>
         <w:widowControl/>
         <w:jc w:val="left"/>
         <w:rPr>
-          <w:rFonts w:asciiTheme="majorHAnsi" w:eastAsiaTheme="majorEastAsia" w:hAnsiTheme="majorHAnsi" w:cstheme="majorBidi"/>
+          <w:rFonts w:ascii="Helvetica" w:hAnsi="Helvetica" w:cs="Helvetica"/>
+          <w:color w:val="33353C"/>
+          <w:szCs w:val="21"/>
+          <w:shd w:val="clear" w:color="auto" w:fill="FFFFFF"/>
+        </w:rPr>
+      </w:pPr>
+      <w:r>
+        <w:tab/>
+      </w:r>
+      <w:r>
+        <w:rPr>
+          <w:rFonts w:ascii="Helvetica" w:hAnsi="Helvetica" w:cs="Helvetica"/>
+          <w:color w:val="33353C"/>
+          <w:szCs w:val="21"/>
+          <w:shd w:val="clear" w:color="auto" w:fill="FFFFFF"/>
+        </w:rPr>
+        <w:t>同方股份有限公司立足于信息技术和能源与环保两个核心行业领域</w:t>
+      </w:r>
+      <w:r>
+        <w:rPr>
+          <w:rFonts w:ascii="Helvetica" w:hAnsi="Helvetica" w:cs="Helvetica"/>
+          <w:color w:val="33353C"/>
+          <w:szCs w:val="21"/>
+          <w:shd w:val="clear" w:color="auto" w:fill="FFFFFF"/>
+        </w:rPr>
+        <w:t>,</w:t>
+      </w:r>
+      <w:r>
+        <w:rPr>
+          <w:rFonts w:ascii="Helvetica" w:hAnsi="Helvetica" w:cs="Helvetica"/>
+          <w:color w:val="33353C"/>
+          <w:szCs w:val="21"/>
+          <w:shd w:val="clear" w:color="auto" w:fill="FFFFFF"/>
+        </w:rPr>
+        <w:t>在实施结构调整后</w:t>
+      </w:r>
+      <w:r>
+        <w:rPr>
+          <w:rFonts w:ascii="Helvetica" w:hAnsi="Helvetica" w:cs="Helvetica"/>
+          <w:color w:val="33353C"/>
+          <w:szCs w:val="21"/>
+          <w:shd w:val="clear" w:color="auto" w:fill="FFFFFF"/>
+        </w:rPr>
+        <w:t>,</w:t>
+      </w:r>
+      <w:r>
+        <w:rPr>
+          <w:rFonts w:ascii="Helvetica" w:hAnsi="Helvetica" w:cs="Helvetica"/>
+          <w:color w:val="33353C"/>
+          <w:szCs w:val="21"/>
+          <w:shd w:val="clear" w:color="auto" w:fill="FFFFFF"/>
+        </w:rPr>
+        <w:t>形成了计算机系统、数字城市、安防系统、物联网应用、微电子与核心元器件、多媒体、知识网络、军工、数字电视系统、建筑节能和半导体与照明十一个产业。</w:t>
+      </w:r>
+    </w:p>
+    <w:p>
+      <w:pPr>
+        <w:widowControl/>
+        <w:jc w:val="left"/>
+        <w:rPr>
+          <w:rFonts w:ascii="Helvetica" w:hAnsi="Helvetica" w:cs="Helvetica"/>
+          <w:color w:val="33353C"/>
+          <w:szCs w:val="21"/>
+          <w:shd w:val="clear" w:color="auto" w:fill="FFFFFF"/>
+        </w:rPr>
+      </w:pPr>
+    </w:p>
+    <w:p>
+      <w:pPr>
+        <w:widowControl/>
+        <w:jc w:val="left"/>
+        <w:rPr>
+          <w:rFonts w:ascii="Helvetica" w:hAnsi="Helvetica" w:cs="Helvetica"/>
+          <w:color w:val="33353C"/>
+          <w:szCs w:val="21"/>
+          <w:shd w:val="clear" w:color="auto" w:fill="FFFFFF"/>
+        </w:rPr>
+      </w:pPr>
+      <w:r>
+        <w:rPr>
+          <w:rFonts w:ascii="Helvetica" w:hAnsi="Helvetica" w:cs="Helvetica" w:hint="eastAsia"/>
+          <w:color w:val="33353C"/>
+          <w:szCs w:val="21"/>
+          <w:shd w:val="clear" w:color="auto" w:fill="FFFFFF"/>
+        </w:rPr>
+        <w:t>创世界一流高科技企业</w:t>
+      </w:r>
+    </w:p>
+    <w:p>
+      <w:pPr>
+        <w:widowControl/>
+        <w:jc w:val="left"/>
+        <w:rPr>
+          <w:rFonts w:ascii="Helvetica" w:hAnsi="Helvetica" w:cs="Helvetica"/>
           <w:b/>
           <w:bCs/>
-          <w:sz w:val="28"/>
-          <w:szCs w:val="28"/>
-        </w:rPr>
-      </w:pPr>
-      <w:r>
-        <w:rPr>
-          <w:sz w:val="28"/>
-          <w:szCs w:val="28"/>
-        </w:rPr>
-        <w:br w:type="page"/>
-      </w:r>
-    </w:p>
-    <w:p>
-      <w:pPr>
-        <w:pStyle w:val="2"/>
-        <w:rPr>
-          <w:sz w:val="28"/>
-          <w:szCs w:val="28"/>
-        </w:rPr>
-      </w:pPr>
-      <w:bookmarkStart w:id="1" w:name="_Toc98164198"/>
-      <w:r>
-        <w:rPr>
-          <w:rFonts w:hint="eastAsia"/>
-          <w:sz w:val="28"/>
-          <w:szCs w:val="28"/>
-        </w:rPr>
-        <w:lastRenderedPageBreak/>
-        <w:t xml:space="preserve">索尼 </w:t>
-      </w:r>
-      <w:r>
-        <w:rPr>
-          <w:sz w:val="28"/>
-          <w:szCs w:val="28"/>
-        </w:rPr>
-        <w:t xml:space="preserve">NYSE:SONY </w:t>
+          <w:color w:val="33353C"/>
+          <w:szCs w:val="21"/>
+          <w:shd w:val="clear" w:color="auto" w:fill="FFFFFF"/>
+        </w:rPr>
+      </w:pPr>
+      <w:r>
+        <w:rPr>
+          <w:rFonts w:ascii="Helvetica" w:hAnsi="Helvetica" w:cs="Helvetica" w:hint="eastAsia"/>
+          <w:b/>
+          <w:bCs/>
+          <w:color w:val="33353C"/>
+          <w:szCs w:val="21"/>
+          <w:shd w:val="clear" w:color="auto" w:fill="FFFFFF"/>
+        </w:rPr>
+        <w:t>中核集团</w:t>
+      </w:r>
+    </w:p>
+    <w:p>
+      <w:pPr>
+        <w:widowControl/>
+        <w:jc w:val="left"/>
+        <w:rPr>
+          <w:rFonts w:ascii="Helvetica" w:hAnsi="Helvetica" w:cs="Helvetica"/>
+          <w:color w:val="33353C"/>
+          <w:szCs w:val="21"/>
+          <w:shd w:val="clear" w:color="auto" w:fill="FFFFFF"/>
+        </w:rPr>
+      </w:pPr>
+    </w:p>
+    <w:p>
+      <w:pPr>
+        <w:widowControl/>
+        <w:jc w:val="left"/>
+        <w:rPr>
+          <w:rFonts w:ascii="Helvetica" w:hAnsi="Helvetica" w:cs="Helvetica"/>
+          <w:color w:val="33353C"/>
+          <w:szCs w:val="21"/>
+          <w:shd w:val="clear" w:color="auto" w:fill="FFFFFF"/>
+        </w:rPr>
+      </w:pPr>
+      <w:r>
+        <w:rPr>
+          <w:rFonts w:ascii="Helvetica" w:hAnsi="Helvetica" w:cs="Helvetica" w:hint="eastAsia"/>
+          <w:color w:val="33353C"/>
+          <w:szCs w:val="21"/>
+          <w:shd w:val="clear" w:color="auto" w:fill="FFFFFF"/>
+        </w:rPr>
+        <w:t>数字信息：</w:t>
+      </w:r>
+    </w:p>
+    <w:p>
+      <w:pPr>
+        <w:widowControl/>
+        <w:jc w:val="left"/>
+        <w:rPr>
+          <w:rFonts w:ascii="Helvetica" w:hAnsi="Helvetica" w:cs="Helvetica"/>
+          <w:color w:val="33353C"/>
+          <w:szCs w:val="21"/>
+          <w:shd w:val="clear" w:color="auto" w:fill="FFFFFF"/>
+        </w:rPr>
+      </w:pPr>
+      <w:r>
+        <w:rPr>
+          <w:rFonts w:ascii="Helvetica" w:hAnsi="Helvetica" w:cs="Helvetica" w:hint="eastAsia"/>
+          <w:color w:val="33353C"/>
+          <w:szCs w:val="21"/>
+          <w:shd w:val="clear" w:color="auto" w:fill="FFFFFF"/>
+        </w:rPr>
+        <w:t>计算机产品</w:t>
+      </w:r>
+      <w:r>
+        <w:rPr>
+          <w:rFonts w:ascii="Helvetica" w:hAnsi="Helvetica" w:cs="Helvetica"/>
+          <w:color w:val="33353C"/>
+          <w:szCs w:val="21"/>
+          <w:shd w:val="clear" w:color="auto" w:fill="FFFFFF"/>
+        </w:rPr>
+        <w:tab/>
+      </w:r>
+      <w:r>
+        <w:rPr>
+          <w:rFonts w:ascii="Helvetica" w:hAnsi="Helvetica" w:cs="Helvetica" w:hint="eastAsia"/>
+          <w:color w:val="33353C"/>
+          <w:szCs w:val="21"/>
+          <w:shd w:val="clear" w:color="auto" w:fill="FFFFFF"/>
+        </w:rPr>
+        <w:t>企业级产品</w:t>
+      </w:r>
+      <w:r>
+        <w:rPr>
+          <w:rFonts w:ascii="Helvetica" w:hAnsi="Helvetica" w:cs="Helvetica" w:hint="eastAsia"/>
+          <w:color w:val="33353C"/>
+          <w:szCs w:val="21"/>
+          <w:shd w:val="clear" w:color="auto" w:fill="FFFFFF"/>
+        </w:rPr>
+        <w:t xml:space="preserve"> </w:t>
+      </w:r>
+      <w:r>
+        <w:rPr>
+          <w:rFonts w:ascii="Helvetica" w:hAnsi="Helvetica" w:cs="Helvetica" w:hint="eastAsia"/>
+          <w:color w:val="33353C"/>
+          <w:szCs w:val="21"/>
+          <w:shd w:val="clear" w:color="auto" w:fill="FFFFFF"/>
+        </w:rPr>
+        <w:t>零售产品</w:t>
+      </w:r>
+      <w:r>
+        <w:rPr>
+          <w:rFonts w:ascii="Helvetica" w:hAnsi="Helvetica" w:cs="Helvetica" w:hint="eastAsia"/>
+          <w:color w:val="33353C"/>
+          <w:szCs w:val="21"/>
+          <w:shd w:val="clear" w:color="auto" w:fill="FFFFFF"/>
+        </w:rPr>
+        <w:t xml:space="preserve"> </w:t>
+      </w:r>
+      <w:r>
+        <w:rPr>
+          <w:rFonts w:ascii="Helvetica" w:hAnsi="Helvetica" w:cs="Helvetica" w:hint="eastAsia"/>
+          <w:color w:val="33353C"/>
+          <w:szCs w:val="21"/>
+          <w:shd w:val="clear" w:color="auto" w:fill="FFFFFF"/>
+        </w:rPr>
+        <w:t>创新产品</w:t>
+      </w:r>
+      <w:r>
+        <w:rPr>
+          <w:rFonts w:ascii="Helvetica" w:hAnsi="Helvetica" w:cs="Helvetica" w:hint="eastAsia"/>
+          <w:color w:val="33353C"/>
+          <w:szCs w:val="21"/>
+          <w:shd w:val="clear" w:color="auto" w:fill="FFFFFF"/>
+        </w:rPr>
+        <w:t xml:space="preserve"> </w:t>
+      </w:r>
+      <w:r>
+        <w:rPr>
+          <w:rFonts w:ascii="Helvetica" w:hAnsi="Helvetica" w:cs="Helvetica" w:hint="eastAsia"/>
+          <w:color w:val="33353C"/>
+          <w:szCs w:val="21"/>
+          <w:shd w:val="clear" w:color="auto" w:fill="FFFFFF"/>
+        </w:rPr>
+        <w:t>信创产品</w:t>
+      </w:r>
+      <w:r>
+        <w:rPr>
+          <w:rFonts w:ascii="Helvetica" w:hAnsi="Helvetica" w:cs="Helvetica" w:hint="eastAsia"/>
+          <w:color w:val="33353C"/>
+          <w:szCs w:val="21"/>
+          <w:shd w:val="clear" w:color="auto" w:fill="FFFFFF"/>
+        </w:rPr>
+        <w:t xml:space="preserve"> </w:t>
+      </w:r>
+      <w:r>
+        <w:rPr>
+          <w:rFonts w:ascii="Helvetica" w:hAnsi="Helvetica" w:cs="Helvetica"/>
+          <w:color w:val="33353C"/>
+          <w:szCs w:val="21"/>
+          <w:shd w:val="clear" w:color="auto" w:fill="FFFFFF"/>
+        </w:rPr>
+        <w:t xml:space="preserve"> </w:t>
+      </w:r>
+      <w:r>
+        <w:rPr>
+          <w:rFonts w:ascii="Helvetica" w:hAnsi="Helvetica" w:cs="Helvetica" w:hint="eastAsia"/>
+          <w:color w:val="33353C"/>
+          <w:szCs w:val="21"/>
+          <w:shd w:val="clear" w:color="auto" w:fill="FFFFFF"/>
+        </w:rPr>
+        <w:t>商用终端产品</w:t>
+      </w:r>
+    </w:p>
+    <w:p>
+      <w:pPr>
+        <w:widowControl/>
+        <w:jc w:val="left"/>
+        <w:rPr>
+          <w:rFonts w:ascii="Helvetica" w:hAnsi="Helvetica" w:cs="Helvetica"/>
+          <w:color w:val="33353C"/>
+          <w:szCs w:val="21"/>
+          <w:shd w:val="clear" w:color="auto" w:fill="FFFFFF"/>
+        </w:rPr>
+      </w:pPr>
+      <w:r>
+        <w:rPr>
+          <w:rFonts w:ascii="Helvetica" w:hAnsi="Helvetica" w:cs="Helvetica" w:hint="eastAsia"/>
+          <w:color w:val="33353C"/>
+          <w:szCs w:val="21"/>
+          <w:shd w:val="clear" w:color="auto" w:fill="FFFFFF"/>
+        </w:rPr>
+        <w:t>云计算</w:t>
+      </w:r>
+      <w:r>
+        <w:rPr>
+          <w:rFonts w:ascii="Helvetica" w:hAnsi="Helvetica" w:cs="Helvetica"/>
+          <w:color w:val="33353C"/>
+          <w:szCs w:val="21"/>
+          <w:shd w:val="clear" w:color="auto" w:fill="FFFFFF"/>
+        </w:rPr>
+        <w:tab/>
+      </w:r>
+      <w:r>
+        <w:rPr>
+          <w:rFonts w:ascii="Helvetica" w:hAnsi="Helvetica" w:cs="Helvetica"/>
+          <w:color w:val="33353C"/>
+          <w:szCs w:val="21"/>
+          <w:shd w:val="clear" w:color="auto" w:fill="FFFFFF"/>
+        </w:rPr>
+        <w:tab/>
+      </w:r>
+      <w:r>
+        <w:rPr>
+          <w:rFonts w:ascii="Helvetica" w:hAnsi="Helvetica" w:cs="Helvetica" w:hint="eastAsia"/>
+          <w:color w:val="33353C"/>
+          <w:szCs w:val="21"/>
+          <w:shd w:val="clear" w:color="auto" w:fill="FFFFFF"/>
+        </w:rPr>
+        <w:t>全栈云平台</w:t>
+      </w:r>
+      <w:r>
+        <w:rPr>
+          <w:rFonts w:ascii="Helvetica" w:hAnsi="Helvetica" w:cs="Helvetica" w:hint="eastAsia"/>
+          <w:color w:val="33353C"/>
+          <w:szCs w:val="21"/>
+          <w:shd w:val="clear" w:color="auto" w:fill="FFFFFF"/>
+        </w:rPr>
+        <w:t xml:space="preserve"> </w:t>
+      </w:r>
+      <w:r>
+        <w:rPr>
+          <w:rFonts w:ascii="Helvetica" w:hAnsi="Helvetica" w:cs="Helvetica" w:hint="eastAsia"/>
+          <w:color w:val="33353C"/>
+          <w:szCs w:val="21"/>
+          <w:shd w:val="clear" w:color="auto" w:fill="FFFFFF"/>
+        </w:rPr>
+        <w:t>托管云服务</w:t>
+      </w:r>
+      <w:r>
+        <w:rPr>
+          <w:rFonts w:ascii="Helvetica" w:hAnsi="Helvetica" w:cs="Helvetica" w:hint="eastAsia"/>
+          <w:color w:val="33353C"/>
+          <w:szCs w:val="21"/>
+          <w:shd w:val="clear" w:color="auto" w:fill="FFFFFF"/>
+        </w:rPr>
+        <w:t xml:space="preserve"> </w:t>
+      </w:r>
+      <w:r>
+        <w:rPr>
+          <w:rFonts w:ascii="Helvetica" w:hAnsi="Helvetica" w:cs="Helvetica" w:hint="eastAsia"/>
+          <w:color w:val="33353C"/>
+          <w:szCs w:val="21"/>
+          <w:shd w:val="clear" w:color="auto" w:fill="FFFFFF"/>
+        </w:rPr>
+        <w:t>信创解决方案</w:t>
+      </w:r>
+      <w:r>
+        <w:rPr>
+          <w:rFonts w:ascii="Helvetica" w:hAnsi="Helvetica" w:cs="Helvetica" w:hint="eastAsia"/>
+          <w:color w:val="33353C"/>
+          <w:szCs w:val="21"/>
+          <w:shd w:val="clear" w:color="auto" w:fill="FFFFFF"/>
+        </w:rPr>
+        <w:t xml:space="preserve"> </w:t>
+      </w:r>
+    </w:p>
+    <w:p>
+      <w:pPr>
+        <w:widowControl/>
+        <w:jc w:val="left"/>
+        <w:rPr>
+          <w:rFonts w:ascii="Helvetica" w:hAnsi="Helvetica" w:cs="Helvetica"/>
+          <w:color w:val="33353C"/>
+          <w:szCs w:val="21"/>
+          <w:shd w:val="clear" w:color="auto" w:fill="FFFFFF"/>
+        </w:rPr>
+      </w:pPr>
+      <w:r>
+        <w:rPr>
+          <w:rFonts w:ascii="Helvetica" w:hAnsi="Helvetica" w:cs="Helvetica" w:hint="eastAsia"/>
+          <w:color w:val="33353C"/>
+          <w:szCs w:val="21"/>
+          <w:shd w:val="clear" w:color="auto" w:fill="FFFFFF"/>
+        </w:rPr>
+        <w:t>大数据核人工智能</w:t>
+      </w:r>
+      <w:r>
+        <w:rPr>
+          <w:rFonts w:ascii="Helvetica" w:hAnsi="Helvetica" w:cs="Helvetica" w:hint="eastAsia"/>
+          <w:color w:val="33353C"/>
+          <w:szCs w:val="21"/>
+          <w:shd w:val="clear" w:color="auto" w:fill="FFFFFF"/>
+        </w:rPr>
+        <w:t xml:space="preserve"> </w:t>
+      </w:r>
+      <w:r>
+        <w:rPr>
+          <w:rFonts w:ascii="Helvetica" w:hAnsi="Helvetica" w:cs="Helvetica" w:hint="eastAsia"/>
+          <w:color w:val="33353C"/>
+          <w:szCs w:val="21"/>
+          <w:shd w:val="clear" w:color="auto" w:fill="FFFFFF"/>
+        </w:rPr>
+        <w:t>大数据分析与决策支持解决方案</w:t>
+      </w:r>
+      <w:r>
+        <w:rPr>
+          <w:rFonts w:ascii="Helvetica" w:hAnsi="Helvetica" w:cs="Helvetica" w:hint="eastAsia"/>
+          <w:color w:val="33353C"/>
+          <w:szCs w:val="21"/>
+          <w:shd w:val="clear" w:color="auto" w:fill="FFFFFF"/>
+        </w:rPr>
+        <w:t xml:space="preserve"> </w:t>
+      </w:r>
+      <w:r>
+        <w:rPr>
+          <w:rFonts w:ascii="Helvetica" w:hAnsi="Helvetica" w:cs="Helvetica" w:hint="eastAsia"/>
+          <w:color w:val="33353C"/>
+          <w:szCs w:val="21"/>
+          <w:shd w:val="clear" w:color="auto" w:fill="FFFFFF"/>
+        </w:rPr>
+        <w:t>智慧交通数据生态中心解决方案</w:t>
+      </w:r>
+    </w:p>
+    <w:p>
+      <w:pPr>
+        <w:widowControl/>
+        <w:jc w:val="left"/>
+        <w:rPr>
+          <w:rFonts w:ascii="Helvetica" w:hAnsi="Helvetica" w:cs="Helvetica"/>
+          <w:color w:val="33353C"/>
+          <w:szCs w:val="21"/>
+          <w:shd w:val="clear" w:color="auto" w:fill="FFFFFF"/>
+        </w:rPr>
+      </w:pPr>
+      <w:r>
+        <w:rPr>
+          <w:rFonts w:ascii="Helvetica" w:hAnsi="Helvetica" w:cs="Helvetica"/>
+          <w:color w:val="33353C"/>
+          <w:szCs w:val="21"/>
+          <w:shd w:val="clear" w:color="auto" w:fill="FFFFFF"/>
+        </w:rPr>
+        <w:tab/>
+      </w:r>
+      <w:r>
+        <w:rPr>
+          <w:rFonts w:ascii="Helvetica" w:hAnsi="Helvetica" w:cs="Helvetica"/>
+          <w:color w:val="33353C"/>
+          <w:szCs w:val="21"/>
+          <w:shd w:val="clear" w:color="auto" w:fill="FFFFFF"/>
+        </w:rPr>
+        <w:tab/>
+      </w:r>
+      <w:r>
+        <w:rPr>
+          <w:rFonts w:ascii="Helvetica" w:hAnsi="Helvetica" w:cs="Helvetica"/>
+          <w:color w:val="33353C"/>
+          <w:szCs w:val="21"/>
+          <w:shd w:val="clear" w:color="auto" w:fill="FFFFFF"/>
+        </w:rPr>
+        <w:tab/>
+        <w:t>AI</w:t>
+      </w:r>
+      <w:r>
+        <w:rPr>
+          <w:rFonts w:ascii="Helvetica" w:hAnsi="Helvetica" w:cs="Helvetica" w:hint="eastAsia"/>
+          <w:color w:val="33353C"/>
+          <w:szCs w:val="21"/>
+          <w:shd w:val="clear" w:color="auto" w:fill="FFFFFF"/>
+        </w:rPr>
+        <w:t>视频技术分析产品</w:t>
+      </w:r>
+      <w:r>
+        <w:rPr>
+          <w:rFonts w:ascii="Helvetica" w:hAnsi="Helvetica" w:cs="Helvetica"/>
+          <w:color w:val="33353C"/>
+          <w:szCs w:val="21"/>
+          <w:shd w:val="clear" w:color="auto" w:fill="FFFFFF"/>
+        </w:rPr>
+        <w:t>(</w:t>
+      </w:r>
+      <w:r>
+        <w:rPr>
+          <w:rFonts w:ascii="Helvetica" w:hAnsi="Helvetica" w:cs="Helvetica" w:hint="eastAsia"/>
+          <w:color w:val="33353C"/>
+          <w:szCs w:val="21"/>
+          <w:shd w:val="clear" w:color="auto" w:fill="FFFFFF"/>
+        </w:rPr>
+        <w:t>人工智能慧眼达</w:t>
+      </w:r>
+      <w:r>
+        <w:rPr>
+          <w:rFonts w:ascii="Helvetica" w:hAnsi="Helvetica" w:cs="Helvetica"/>
+          <w:color w:val="33353C"/>
+          <w:szCs w:val="21"/>
+          <w:shd w:val="clear" w:color="auto" w:fill="FFFFFF"/>
+        </w:rPr>
+        <w:t>)</w:t>
+      </w:r>
+    </w:p>
+    <w:p>
+      <w:pPr>
+        <w:widowControl/>
+        <w:jc w:val="left"/>
+        <w:rPr>
+          <w:rFonts w:ascii="Helvetica" w:hAnsi="Helvetica" w:cs="Helvetica"/>
+          <w:color w:val="33353C"/>
+          <w:szCs w:val="21"/>
+          <w:shd w:val="clear" w:color="auto" w:fill="FFFFFF"/>
+        </w:rPr>
+      </w:pPr>
+      <w:r>
+        <w:rPr>
+          <w:rFonts w:ascii="Helvetica" w:hAnsi="Helvetica" w:cs="Helvetica" w:hint="eastAsia"/>
+          <w:color w:val="33353C"/>
+          <w:szCs w:val="21"/>
+          <w:shd w:val="clear" w:color="auto" w:fill="FFFFFF"/>
+        </w:rPr>
+        <w:t>互联网知识服务</w:t>
+      </w:r>
+      <w:r>
+        <w:rPr>
+          <w:rFonts w:ascii="Helvetica" w:hAnsi="Helvetica" w:cs="Helvetica" w:hint="eastAsia"/>
+          <w:color w:val="33353C"/>
+          <w:szCs w:val="21"/>
+          <w:shd w:val="clear" w:color="auto" w:fill="FFFFFF"/>
+        </w:rPr>
+        <w:t xml:space="preserve"> </w:t>
+      </w:r>
+      <w:r>
+        <w:rPr>
+          <w:rFonts w:ascii="Helvetica" w:hAnsi="Helvetica" w:cs="Helvetica" w:hint="eastAsia"/>
+          <w:color w:val="33353C"/>
+          <w:szCs w:val="21"/>
+          <w:shd w:val="clear" w:color="auto" w:fill="FFFFFF"/>
+        </w:rPr>
+        <w:t>学术文献网络首发平台</w:t>
+      </w:r>
+      <w:r>
+        <w:rPr>
+          <w:rFonts w:ascii="Helvetica" w:hAnsi="Helvetica" w:cs="Helvetica" w:hint="eastAsia"/>
+          <w:color w:val="33353C"/>
+          <w:szCs w:val="21"/>
+          <w:shd w:val="clear" w:color="auto" w:fill="FFFFFF"/>
+        </w:rPr>
+        <w:t xml:space="preserve"> </w:t>
+      </w:r>
+      <w:r>
+        <w:rPr>
+          <w:rFonts w:ascii="Helvetica" w:hAnsi="Helvetica" w:cs="Helvetica" w:hint="eastAsia"/>
+          <w:color w:val="33353C"/>
+          <w:szCs w:val="21"/>
+          <w:shd w:val="clear" w:color="auto" w:fill="FFFFFF"/>
+        </w:rPr>
+        <w:t>专业知识库建设系统</w:t>
+      </w:r>
+      <w:r>
+        <w:rPr>
+          <w:rFonts w:ascii="Helvetica" w:hAnsi="Helvetica" w:cs="Helvetica" w:hint="eastAsia"/>
+          <w:color w:val="33353C"/>
+          <w:szCs w:val="21"/>
+          <w:shd w:val="clear" w:color="auto" w:fill="FFFFFF"/>
+        </w:rPr>
+        <w:t xml:space="preserve"> </w:t>
+      </w:r>
+      <w:r>
+        <w:rPr>
+          <w:rFonts w:ascii="Helvetica" w:hAnsi="Helvetica" w:cs="Helvetica" w:hint="eastAsia"/>
+          <w:color w:val="33353C"/>
+          <w:szCs w:val="21"/>
+          <w:shd w:val="clear" w:color="auto" w:fill="FFFFFF"/>
+        </w:rPr>
+        <w:t>决策支持型知识服务</w:t>
+      </w:r>
+    </w:p>
+    <w:p>
+      <w:pPr>
+        <w:widowControl/>
+        <w:jc w:val="left"/>
+        <w:rPr>
+          <w:rFonts w:ascii="Helvetica" w:hAnsi="Helvetica" w:cs="Helvetica"/>
+          <w:color w:val="33353C"/>
+          <w:szCs w:val="21"/>
+          <w:shd w:val="clear" w:color="auto" w:fill="FFFFFF"/>
+        </w:rPr>
+      </w:pPr>
+      <w:r>
+        <w:rPr>
+          <w:rFonts w:ascii="Helvetica" w:hAnsi="Helvetica" w:cs="Helvetica"/>
+          <w:color w:val="33353C"/>
+          <w:szCs w:val="21"/>
+          <w:shd w:val="clear" w:color="auto" w:fill="FFFFFF"/>
+        </w:rPr>
+        <w:tab/>
+      </w:r>
+      <w:r>
+        <w:rPr>
+          <w:rFonts w:ascii="Helvetica" w:hAnsi="Helvetica" w:cs="Helvetica"/>
+          <w:color w:val="33353C"/>
+          <w:szCs w:val="21"/>
+          <w:shd w:val="clear" w:color="auto" w:fill="FFFFFF"/>
+        </w:rPr>
+        <w:tab/>
+      </w:r>
+      <w:r>
+        <w:rPr>
+          <w:rFonts w:ascii="Helvetica" w:hAnsi="Helvetica" w:cs="Helvetica"/>
+          <w:color w:val="33353C"/>
+          <w:szCs w:val="21"/>
+          <w:shd w:val="clear" w:color="auto" w:fill="FFFFFF"/>
+        </w:rPr>
+        <w:tab/>
+      </w:r>
+      <w:r>
+        <w:rPr>
+          <w:rFonts w:ascii="Helvetica" w:hAnsi="Helvetica" w:cs="Helvetica" w:hint="eastAsia"/>
+          <w:color w:val="33353C"/>
+          <w:szCs w:val="21"/>
+          <w:shd w:val="clear" w:color="auto" w:fill="FFFFFF"/>
+        </w:rPr>
+        <w:t>协同研究网络平台</w:t>
+      </w:r>
+      <w:r>
+        <w:rPr>
+          <w:rFonts w:ascii="Helvetica" w:hAnsi="Helvetica" w:cs="Helvetica" w:hint="eastAsia"/>
+          <w:color w:val="33353C"/>
+          <w:szCs w:val="21"/>
+          <w:shd w:val="clear" w:color="auto" w:fill="FFFFFF"/>
+        </w:rPr>
+        <w:t xml:space="preserve"> </w:t>
+      </w:r>
+    </w:p>
+    <w:p>
+      <w:pPr>
+        <w:widowControl/>
+        <w:jc w:val="left"/>
+        <w:rPr>
+          <w:rFonts w:ascii="Helvetica" w:hAnsi="Helvetica" w:cs="Helvetica"/>
+          <w:color w:val="33353C"/>
+          <w:szCs w:val="21"/>
+          <w:shd w:val="clear" w:color="auto" w:fill="FFFFFF"/>
+        </w:rPr>
+      </w:pPr>
+    </w:p>
+    <w:p>
+      <w:pPr>
+        <w:widowControl/>
+        <w:jc w:val="left"/>
+        <w:rPr>
+          <w:rFonts w:ascii="Helvetica" w:hAnsi="Helvetica" w:cs="Helvetica"/>
+          <w:color w:val="33353C"/>
+          <w:szCs w:val="21"/>
+          <w:shd w:val="clear" w:color="auto" w:fill="FFFFFF"/>
+        </w:rPr>
+      </w:pPr>
+      <w:r>
+        <w:rPr>
+          <w:rFonts w:ascii="Helvetica" w:hAnsi="Helvetica" w:cs="Helvetica" w:hint="eastAsia"/>
+          <w:color w:val="33353C"/>
+          <w:szCs w:val="21"/>
+          <w:shd w:val="clear" w:color="auto" w:fill="FFFFFF"/>
+        </w:rPr>
+        <w:t>民用核技术：</w:t>
+      </w:r>
+    </w:p>
+    <w:p>
+      <w:pPr>
+        <w:widowControl/>
+        <w:jc w:val="left"/>
+        <w:rPr>
+          <w:rFonts w:ascii="Helvetica" w:hAnsi="Helvetica" w:cs="Helvetica"/>
+          <w:color w:val="33353C"/>
+          <w:szCs w:val="21"/>
+          <w:shd w:val="clear" w:color="auto" w:fill="FFFFFF"/>
+        </w:rPr>
+      </w:pPr>
+      <w:r>
+        <w:rPr>
+          <w:rFonts w:ascii="Helvetica" w:hAnsi="Helvetica" w:cs="Helvetica" w:hint="eastAsia"/>
+          <w:color w:val="33353C"/>
+          <w:szCs w:val="21"/>
+          <w:shd w:val="clear" w:color="auto" w:fill="FFFFFF"/>
+        </w:rPr>
+        <w:t>同方威视</w:t>
+      </w:r>
+      <w:r>
+        <w:rPr>
+          <w:rFonts w:ascii="Helvetica" w:hAnsi="Helvetica" w:cs="Helvetica"/>
+          <w:color w:val="33353C"/>
+          <w:szCs w:val="21"/>
+          <w:shd w:val="clear" w:color="auto" w:fill="FFFFFF"/>
+        </w:rPr>
+        <w:tab/>
       </w:r>
       <w:hyperlink r:id="rId8" w:history="1">
         <w:r>
           <w:rPr>
             <w:rStyle w:val="a7"/>
             <w:rFonts w:ascii="Helvetica" w:hAnsi="Helvetica" w:cs="Helvetica"/>
-            <w:color w:val="0066CC"/>
-            <w:sz w:val="28"/>
-            <w:szCs w:val="28"/>
+            <w:szCs w:val="21"/>
             <w:shd w:val="clear" w:color="auto" w:fill="FFFFFF"/>
           </w:rPr>
-          <w:t>http://www.sony.com</w:t>
+          <w:t>http://www.nuctech.com/SitePages/HomePage.aspx</w:t>
         </w:r>
-        <w:bookmarkEnd w:id="1"/>
       </w:hyperlink>
       <w:r>
         <w:rPr>
-          <w:sz w:val="28"/>
-          <w:szCs w:val="28"/>
+          <w:rFonts w:ascii="Helvetica" w:hAnsi="Helvetica" w:cs="Helvetica"/>
+          <w:color w:val="33353C"/>
+          <w:szCs w:val="21"/>
+          <w:shd w:val="clear" w:color="auto" w:fill="FFFFFF"/>
         </w:rPr>
         <w:t xml:space="preserve"> </w:t>
       </w:r>
-    </w:p>
-    <w:p>
-      <w:pPr>
-        <w:rPr>
-          <w:rFonts w:ascii="Helvetica" w:hAnsi="Helvetica" w:cs="Helvetica"/>
-          <w:color w:val="33353C"/>
-          <w:szCs w:val="21"/>
-          <w:shd w:val="clear" w:color="auto" w:fill="FFFFFF"/>
-        </w:rPr>
-      </w:pPr>
-      <w:r>
-        <w:tab/>
-      </w:r>
-      <w:r>
-        <w:rPr>
-          <w:rFonts w:ascii="Helvetica" w:hAnsi="Helvetica" w:cs="Helvetica"/>
-          <w:color w:val="33353C"/>
-          <w:szCs w:val="21"/>
-          <w:shd w:val="clear" w:color="auto" w:fill="FFFFFF"/>
-        </w:rPr>
-        <w:t>索尼集团公司成立于</w:t>
-      </w:r>
-      <w:r>
-        <w:rPr>
-          <w:rFonts w:ascii="Helvetica" w:hAnsi="Helvetica" w:cs="Helvetica"/>
-          <w:color w:val="33353C"/>
-          <w:szCs w:val="21"/>
-          <w:shd w:val="clear" w:color="auto" w:fill="FFFFFF"/>
-        </w:rPr>
-        <w:t>1946</w:t>
-      </w:r>
-      <w:r>
-        <w:rPr>
-          <w:rFonts w:ascii="Helvetica" w:hAnsi="Helvetica" w:cs="Helvetica"/>
-          <w:color w:val="33353C"/>
-          <w:szCs w:val="21"/>
-          <w:shd w:val="clear" w:color="auto" w:fill="FFFFFF"/>
-        </w:rPr>
-        <w:t>年</w:t>
-      </w:r>
-      <w:r>
-        <w:rPr>
-          <w:rFonts w:ascii="Helvetica" w:hAnsi="Helvetica" w:cs="Helvetica"/>
-          <w:color w:val="33353C"/>
-          <w:szCs w:val="21"/>
-          <w:shd w:val="clear" w:color="auto" w:fill="FFFFFF"/>
-        </w:rPr>
-        <w:t>5</w:t>
-      </w:r>
-      <w:r>
-        <w:rPr>
-          <w:rFonts w:ascii="Helvetica" w:hAnsi="Helvetica" w:cs="Helvetica"/>
-          <w:color w:val="33353C"/>
-          <w:szCs w:val="21"/>
-          <w:shd w:val="clear" w:color="auto" w:fill="FFFFFF"/>
-        </w:rPr>
-        <w:t>月。它是一家从事开发、设计、制造和销售各种电子设备、仪器仪表和消费电子设备、专业和工业市场以及游戏机和软件。索尼的主要生产工厂位于亚洲，包括日本。索尼也利用第三方外包生产某些产品。索尼的产品主要通过销售子公司和非隶属分销商以及通过网络进行直接销售。索尼是一家从事开发、生产及收购、生产制造、市场营销、基于图像的软件分发和广播，包括电影、家庭娱乐、电视产品。索尼一而再从事开发、生产及收购、生产和销售音乐唱片。此外，索尼还从事各种金融服务业务，包括通过其日本保险附属公司和银行业务销售寿险和非寿险，还有通过网络隶属银行子公司。除上述之外，索尼还在日本从事网络服务业务和广告代理业务。</w:t>
-      </w:r>
-    </w:p>
-    <w:p>
-      <w:pPr>
-        <w:rPr>
-          <w:rFonts w:ascii="Helvetica" w:hAnsi="Helvetica" w:cs="Helvetica"/>
-          <w:color w:val="33353C"/>
-          <w:szCs w:val="21"/>
-          <w:shd w:val="clear" w:color="auto" w:fill="FFFFFF"/>
-        </w:rPr>
-      </w:pPr>
-    </w:p>
-    <w:p>
-      <w:pPr>
-        <w:rPr>
-          <w:rFonts w:ascii="Helvetica" w:hAnsi="Helvetica" w:cs="Helvetica"/>
-          <w:color w:val="33353C"/>
-          <w:szCs w:val="21"/>
-          <w:shd w:val="clear" w:color="auto" w:fill="FFFFFF"/>
-        </w:rPr>
-      </w:pPr>
-      <w:r>
-        <w:rPr>
-          <w:rFonts w:ascii="Helvetica" w:hAnsi="Helvetica" w:cs="Helvetica"/>
-          <w:color w:val="33353C"/>
-          <w:szCs w:val="21"/>
-          <w:shd w:val="clear" w:color="auto" w:fill="FFFFFF"/>
-        </w:rPr>
-        <w:t>B</w:t>
-      </w:r>
-      <w:r>
-        <w:rPr>
-          <w:rFonts w:ascii="Helvetica" w:hAnsi="Helvetica" w:cs="Helvetica" w:hint="eastAsia"/>
-          <w:color w:val="33353C"/>
-          <w:szCs w:val="21"/>
-          <w:shd w:val="clear" w:color="auto" w:fill="FFFFFF"/>
-        </w:rPr>
-        <w:t>usinessses</w:t>
-      </w:r>
-      <w:r>
-        <w:rPr>
-          <w:rFonts w:ascii="Helvetica" w:hAnsi="Helvetica" w:cs="Helvetica"/>
-          <w:color w:val="33353C"/>
-          <w:szCs w:val="21"/>
-          <w:shd w:val="clear" w:color="auto" w:fill="FFFFFF"/>
-        </w:rPr>
-        <w:t>&amp;Products</w:t>
-      </w:r>
-      <w:r>
-        <w:rPr>
-          <w:rFonts w:ascii="Helvetica" w:hAnsi="Helvetica" w:cs="Helvetica" w:hint="eastAsia"/>
-          <w:color w:val="33353C"/>
-          <w:szCs w:val="21"/>
-          <w:shd w:val="clear" w:color="auto" w:fill="FFFFFF"/>
-        </w:rPr>
-        <w:t>:</w:t>
-      </w:r>
-    </w:p>
-    <w:p>
-      <w:pPr>
-        <w:rPr>
-          <w:rFonts w:ascii="Helvetica" w:hAnsi="Helvetica" w:cs="Helvetica"/>
-          <w:color w:val="33353C"/>
-          <w:szCs w:val="21"/>
-          <w:shd w:val="clear" w:color="auto" w:fill="FFFFFF"/>
-        </w:rPr>
-      </w:pPr>
-      <w:r>
-        <w:rPr>
-          <w:rFonts w:ascii="Helvetica" w:hAnsi="Helvetica" w:cs="Helvetica" w:hint="eastAsia"/>
-          <w:color w:val="33353C"/>
-          <w:szCs w:val="21"/>
-          <w:shd w:val="clear" w:color="auto" w:fill="FFFFFF"/>
-        </w:rPr>
-        <w:t>G</w:t>
-      </w:r>
-      <w:r>
-        <w:rPr>
-          <w:rFonts w:ascii="Helvetica" w:hAnsi="Helvetica" w:cs="Helvetica"/>
-          <w:color w:val="33353C"/>
-          <w:szCs w:val="21"/>
-          <w:shd w:val="clear" w:color="auto" w:fill="FFFFFF"/>
-        </w:rPr>
-        <w:t>ames&amp;Network Services</w:t>
-      </w:r>
-    </w:p>
-    <w:p>
-      <w:pPr>
-        <w:rPr>
-          <w:rFonts w:ascii="Helvetica" w:hAnsi="Helvetica" w:cs="Helvetica"/>
-          <w:color w:val="33353C"/>
-          <w:szCs w:val="21"/>
-          <w:shd w:val="clear" w:color="auto" w:fill="FFFFFF"/>
-        </w:rPr>
-      </w:pPr>
-      <w:r>
-        <w:rPr>
-          <w:rFonts w:ascii="Helvetica" w:hAnsi="Helvetica" w:cs="Helvetica" w:hint="eastAsia"/>
-          <w:color w:val="33353C"/>
-          <w:szCs w:val="21"/>
-          <w:shd w:val="clear" w:color="auto" w:fill="FFFFFF"/>
-        </w:rPr>
-        <w:t>M</w:t>
-      </w:r>
-      <w:r>
-        <w:rPr>
-          <w:rFonts w:ascii="Helvetica" w:hAnsi="Helvetica" w:cs="Helvetica"/>
-          <w:color w:val="33353C"/>
-          <w:szCs w:val="21"/>
-          <w:shd w:val="clear" w:color="auto" w:fill="FFFFFF"/>
-        </w:rPr>
-        <w:t>usic</w:t>
-      </w:r>
-    </w:p>
-    <w:p>
-      <w:pPr>
-        <w:rPr>
-          <w:rFonts w:ascii="Helvetica" w:hAnsi="Helvetica" w:cs="Helvetica"/>
-          <w:color w:val="33353C"/>
-          <w:szCs w:val="21"/>
-          <w:shd w:val="clear" w:color="auto" w:fill="FFFFFF"/>
-        </w:rPr>
-      </w:pPr>
-      <w:r>
-        <w:rPr>
-          <w:rFonts w:ascii="Helvetica" w:hAnsi="Helvetica" w:cs="Helvetica"/>
-          <w:color w:val="33353C"/>
-          <w:szCs w:val="21"/>
-          <w:shd w:val="clear" w:color="auto" w:fill="FFFFFF"/>
-        </w:rPr>
-        <w:t>Pictures</w:t>
-      </w:r>
-    </w:p>
-    <w:p>
-      <w:pPr>
-        <w:rPr>
-          <w:rFonts w:ascii="Helvetica" w:hAnsi="Helvetica" w:cs="Helvetica"/>
-          <w:color w:val="33353C"/>
-          <w:szCs w:val="21"/>
-          <w:shd w:val="clear" w:color="auto" w:fill="FFFFFF"/>
-        </w:rPr>
-      </w:pPr>
-      <w:r>
-        <w:rPr>
-          <w:rFonts w:ascii="Helvetica" w:hAnsi="Helvetica" w:cs="Helvetica"/>
-          <w:color w:val="33353C"/>
-          <w:szCs w:val="21"/>
-          <w:shd w:val="clear" w:color="auto" w:fill="FFFFFF"/>
-        </w:rPr>
-        <w:t>Electronics Products &amp;Solutions</w:t>
-      </w:r>
-    </w:p>
-    <w:p>
-      <w:pPr>
-        <w:rPr>
-          <w:rFonts w:ascii="Helvetica" w:hAnsi="Helvetica" w:cs="Helvetica"/>
-          <w:color w:val="33353C"/>
-          <w:szCs w:val="21"/>
-          <w:shd w:val="clear" w:color="auto" w:fill="FFFFFF"/>
-        </w:rPr>
-      </w:pPr>
-      <w:r>
-        <w:rPr>
-          <w:rFonts w:ascii="Helvetica" w:hAnsi="Helvetica" w:cs="Helvetica"/>
-          <w:color w:val="33353C"/>
-          <w:szCs w:val="21"/>
-          <w:shd w:val="clear" w:color="auto" w:fill="FFFFFF"/>
-        </w:rPr>
-        <w:t>Imaging &amp; Sensing Solutions</w:t>
-      </w:r>
-    </w:p>
-    <w:p>
-      <w:pPr>
-        <w:rPr>
-          <w:rFonts w:ascii="Helvetica" w:hAnsi="Helvetica" w:cs="Helvetica"/>
-          <w:color w:val="33353C"/>
-          <w:szCs w:val="21"/>
-          <w:shd w:val="clear" w:color="auto" w:fill="FFFFFF"/>
-        </w:rPr>
-      </w:pPr>
-      <w:r>
-        <w:rPr>
-          <w:rFonts w:ascii="Helvetica" w:hAnsi="Helvetica" w:cs="Helvetica"/>
-          <w:color w:val="33353C"/>
-          <w:szCs w:val="21"/>
-          <w:shd w:val="clear" w:color="auto" w:fill="FFFFFF"/>
-        </w:rPr>
-        <w:t>Financial Services</w:t>
-      </w:r>
-    </w:p>
-    <w:p>
-      <w:pPr>
-        <w:rPr>
-          <w:rFonts w:ascii="Helvetica" w:hAnsi="Helvetica" w:cs="Helvetica"/>
-          <w:color w:val="33353C"/>
-          <w:szCs w:val="21"/>
-          <w:shd w:val="clear" w:color="auto" w:fill="FFFFFF"/>
-        </w:rPr>
-      </w:pPr>
-      <w:r>
-        <w:rPr>
-          <w:rFonts w:ascii="Helvetica" w:hAnsi="Helvetica" w:cs="Helvetica"/>
-          <w:color w:val="33353C"/>
-          <w:szCs w:val="21"/>
-          <w:shd w:val="clear" w:color="auto" w:fill="FFFFFF"/>
-        </w:rPr>
-        <w:t>New Initiatives</w:t>
-      </w:r>
-    </w:p>
-    <w:p>
-      <w:pPr>
-        <w:rPr>
-          <w:rFonts w:ascii="Helvetica" w:hAnsi="Helvetica" w:cs="Helvetica"/>
-          <w:color w:val="33353C"/>
-          <w:szCs w:val="21"/>
-          <w:shd w:val="clear" w:color="auto" w:fill="FFFFFF"/>
-        </w:rPr>
-      </w:pPr>
-    </w:p>
-    <w:p>
-      <w:pPr>
-        <w:rPr>
-          <w:rFonts w:ascii="Helvetica" w:hAnsi="Helvetica" w:cs="Helvetica"/>
-          <w:color w:val="33353C"/>
-          <w:szCs w:val="21"/>
-          <w:shd w:val="clear" w:color="auto" w:fill="FFFFFF"/>
-        </w:rPr>
-      </w:pPr>
     </w:p>
     <w:p>
       <w:pPr>
         <w:widowControl/>
         <w:jc w:val="left"/>
         <w:rPr>
-          <w:rFonts w:ascii="Helvetica" w:eastAsiaTheme="majorEastAsia" w:hAnsi="Helvetica" w:cs="Helvetica"/>
+          <w:rFonts w:ascii="Helvetica" w:hAnsi="Helvetica" w:cs="Helvetica"/>
+          <w:color w:val="33353C"/>
+          <w:szCs w:val="21"/>
+          <w:shd w:val="clear" w:color="auto" w:fill="FFFFFF"/>
+        </w:rPr>
+      </w:pPr>
+      <w:r>
+        <w:rPr>
+          <w:rFonts w:ascii="Helvetica" w:hAnsi="Helvetica" w:cs="Helvetica"/>
+          <w:color w:val="33353C"/>
+          <w:szCs w:val="21"/>
+          <w:shd w:val="clear" w:color="auto" w:fill="FFFFFF"/>
+        </w:rPr>
+        <w:tab/>
+      </w:r>
+      <w:r>
+        <w:rPr>
+          <w:rFonts w:ascii="Helvetica" w:hAnsi="Helvetica" w:cs="Helvetica"/>
+          <w:color w:val="33353C"/>
+          <w:szCs w:val="21"/>
+          <w:shd w:val="clear" w:color="auto" w:fill="FFFFFF"/>
+        </w:rPr>
+        <w:tab/>
+      </w:r>
+      <w:r>
+        <w:rPr>
+          <w:rFonts w:ascii="Helvetica" w:hAnsi="Helvetica" w:cs="Helvetica"/>
+          <w:color w:val="33353C"/>
+          <w:szCs w:val="21"/>
+          <w:shd w:val="clear" w:color="auto" w:fill="FFFFFF"/>
+        </w:rPr>
+        <w:tab/>
+      </w:r>
+      <w:r>
+        <w:rPr>
+          <w:rFonts w:ascii="Helvetica" w:hAnsi="Helvetica" w:cs="Helvetica" w:hint="eastAsia"/>
+          <w:color w:val="33353C"/>
+          <w:szCs w:val="21"/>
+          <w:shd w:val="clear" w:color="auto" w:fill="FFFFFF"/>
+        </w:rPr>
+        <w:t>货物及车辆成像检查</w:t>
+      </w:r>
+      <w:r>
+        <w:rPr>
+          <w:rFonts w:ascii="Helvetica" w:hAnsi="Helvetica" w:cs="Helvetica" w:hint="eastAsia"/>
+          <w:color w:val="33353C"/>
+          <w:szCs w:val="21"/>
+          <w:shd w:val="clear" w:color="auto" w:fill="FFFFFF"/>
+        </w:rPr>
+        <w:t xml:space="preserve"> </w:t>
+      </w:r>
+      <w:r>
+        <w:rPr>
+          <w:rFonts w:ascii="Helvetica" w:hAnsi="Helvetica" w:cs="Helvetica" w:hint="eastAsia"/>
+          <w:color w:val="33353C"/>
+          <w:szCs w:val="21"/>
+          <w:shd w:val="clear" w:color="auto" w:fill="FFFFFF"/>
+        </w:rPr>
+        <w:t>行李及包裹成像检查</w:t>
+      </w:r>
+      <w:r>
+        <w:rPr>
+          <w:rFonts w:ascii="Helvetica" w:hAnsi="Helvetica" w:cs="Helvetica" w:hint="eastAsia"/>
+          <w:color w:val="33353C"/>
+          <w:szCs w:val="21"/>
+          <w:shd w:val="clear" w:color="auto" w:fill="FFFFFF"/>
+        </w:rPr>
+        <w:t xml:space="preserve"> </w:t>
+      </w:r>
+      <w:r>
+        <w:rPr>
+          <w:rFonts w:ascii="Helvetica" w:hAnsi="Helvetica" w:cs="Helvetica" w:hint="eastAsia"/>
+          <w:color w:val="33353C"/>
+          <w:szCs w:val="21"/>
+          <w:shd w:val="clear" w:color="auto" w:fill="FFFFFF"/>
+        </w:rPr>
+        <w:t>人体安全检查</w:t>
+      </w:r>
+      <w:r>
+        <w:rPr>
+          <w:rFonts w:ascii="Helvetica" w:hAnsi="Helvetica" w:cs="Helvetica" w:hint="eastAsia"/>
+          <w:color w:val="33353C"/>
+          <w:szCs w:val="21"/>
+          <w:shd w:val="clear" w:color="auto" w:fill="FFFFFF"/>
+        </w:rPr>
+        <w:t xml:space="preserve"> </w:t>
+      </w:r>
+      <w:r>
+        <w:rPr>
+          <w:rFonts w:ascii="Helvetica" w:hAnsi="Helvetica" w:cs="Helvetica" w:hint="eastAsia"/>
+          <w:color w:val="33353C"/>
+          <w:szCs w:val="21"/>
+          <w:shd w:val="clear" w:color="auto" w:fill="FFFFFF"/>
+        </w:rPr>
+        <w:t>其他检测</w:t>
+      </w:r>
+    </w:p>
+    <w:p>
+      <w:pPr>
+        <w:widowControl/>
+        <w:jc w:val="left"/>
+        <w:rPr>
+          <w:rFonts w:ascii="Helvetica" w:hAnsi="Helvetica" w:cs="Helvetica"/>
+          <w:color w:val="33353C"/>
+          <w:szCs w:val="21"/>
+          <w:shd w:val="clear" w:color="auto" w:fill="FFFFFF"/>
+        </w:rPr>
+      </w:pPr>
+      <w:r>
+        <w:rPr>
+          <w:rFonts w:ascii="Helvetica" w:hAnsi="Helvetica" w:cs="Helvetica"/>
+          <w:color w:val="33353C"/>
+          <w:szCs w:val="21"/>
+          <w:shd w:val="clear" w:color="auto" w:fill="FFFFFF"/>
+        </w:rPr>
+        <w:tab/>
+      </w:r>
+      <w:r>
+        <w:rPr>
+          <w:rFonts w:ascii="Helvetica" w:hAnsi="Helvetica" w:cs="Helvetica"/>
+          <w:color w:val="33353C"/>
+          <w:szCs w:val="21"/>
+          <w:shd w:val="clear" w:color="auto" w:fill="FFFFFF"/>
+        </w:rPr>
+        <w:tab/>
+      </w:r>
+      <w:r>
+        <w:rPr>
+          <w:rFonts w:ascii="Helvetica" w:hAnsi="Helvetica" w:cs="Helvetica"/>
+          <w:color w:val="33353C"/>
+          <w:szCs w:val="21"/>
+          <w:shd w:val="clear" w:color="auto" w:fill="FFFFFF"/>
+        </w:rPr>
+        <w:tab/>
+      </w:r>
+      <w:r>
+        <w:rPr>
+          <w:rFonts w:ascii="Helvetica" w:hAnsi="Helvetica" w:cs="Helvetica" w:hint="eastAsia"/>
+          <w:color w:val="33353C"/>
+          <w:szCs w:val="21"/>
+          <w:shd w:val="clear" w:color="auto" w:fill="FFFFFF"/>
+        </w:rPr>
+        <w:t>液体安全检查</w:t>
+      </w:r>
+      <w:r>
+        <w:rPr>
+          <w:rFonts w:ascii="Helvetica" w:hAnsi="Helvetica" w:cs="Helvetica" w:hint="eastAsia"/>
+          <w:color w:val="33353C"/>
+          <w:szCs w:val="21"/>
+          <w:shd w:val="clear" w:color="auto" w:fill="FFFFFF"/>
+        </w:rPr>
+        <w:t xml:space="preserve"> </w:t>
+      </w:r>
+      <w:r>
+        <w:rPr>
+          <w:rFonts w:ascii="Helvetica" w:hAnsi="Helvetica" w:cs="Helvetica" w:hint="eastAsia"/>
+          <w:color w:val="33353C"/>
+          <w:szCs w:val="21"/>
+          <w:shd w:val="clear" w:color="auto" w:fill="FFFFFF"/>
+        </w:rPr>
+        <w:t>辐照应用</w:t>
+      </w:r>
+      <w:r>
+        <w:rPr>
+          <w:rFonts w:ascii="Helvetica" w:hAnsi="Helvetica" w:cs="Helvetica" w:hint="eastAsia"/>
+          <w:color w:val="33353C"/>
+          <w:szCs w:val="21"/>
+          <w:shd w:val="clear" w:color="auto" w:fill="FFFFFF"/>
+        </w:rPr>
+        <w:t xml:space="preserve"> </w:t>
+      </w:r>
+      <w:r>
+        <w:rPr>
+          <w:rFonts w:ascii="Helvetica" w:hAnsi="Helvetica" w:cs="Helvetica" w:hint="eastAsia"/>
+          <w:color w:val="33353C"/>
+          <w:szCs w:val="21"/>
+          <w:shd w:val="clear" w:color="auto" w:fill="FFFFFF"/>
+        </w:rPr>
+        <w:t>放射性物质监测</w:t>
+      </w:r>
+    </w:p>
+    <w:p>
+      <w:pPr>
+        <w:widowControl/>
+        <w:jc w:val="left"/>
+        <w:rPr>
+          <w:rFonts w:ascii="Helvetica" w:hAnsi="Helvetica" w:cs="Helvetica"/>
+          <w:color w:val="33353C"/>
+          <w:szCs w:val="21"/>
+          <w:shd w:val="clear" w:color="auto" w:fill="FFFFFF"/>
+        </w:rPr>
+      </w:pPr>
+      <w:r>
+        <w:rPr>
+          <w:rFonts w:ascii="Helvetica" w:hAnsi="Helvetica" w:cs="Helvetica" w:hint="eastAsia"/>
+          <w:color w:val="33353C"/>
+          <w:szCs w:val="21"/>
+          <w:shd w:val="clear" w:color="auto" w:fill="FFFFFF"/>
+        </w:rPr>
+        <w:t>科工产业</w:t>
+      </w:r>
+      <w:r>
+        <w:rPr>
+          <w:rFonts w:ascii="Helvetica" w:hAnsi="Helvetica" w:cs="Helvetica" w:hint="eastAsia"/>
+          <w:color w:val="33353C"/>
+          <w:szCs w:val="21"/>
+          <w:shd w:val="clear" w:color="auto" w:fill="FFFFFF"/>
+        </w:rPr>
+        <w:t xml:space="preserve"> </w:t>
+      </w:r>
+      <w:r>
+        <w:rPr>
+          <w:rFonts w:ascii="Helvetica" w:hAnsi="Helvetica" w:cs="Helvetica"/>
+          <w:color w:val="33353C"/>
+          <w:szCs w:val="21"/>
+          <w:shd w:val="clear" w:color="auto" w:fill="FFFFFF"/>
+        </w:rPr>
+        <w:tab/>
+      </w:r>
+      <w:r>
+        <w:rPr>
+          <w:rFonts w:ascii="Helvetica" w:hAnsi="Helvetica" w:cs="Helvetica" w:hint="eastAsia"/>
+          <w:color w:val="33353C"/>
+          <w:szCs w:val="21"/>
+          <w:shd w:val="clear" w:color="auto" w:fill="FFFFFF"/>
+        </w:rPr>
+        <w:t>电子通信</w:t>
+      </w:r>
+      <w:r>
+        <w:rPr>
+          <w:rFonts w:ascii="Helvetica" w:hAnsi="Helvetica" w:cs="Helvetica" w:hint="eastAsia"/>
+          <w:color w:val="33353C"/>
+          <w:szCs w:val="21"/>
+          <w:shd w:val="clear" w:color="auto" w:fill="FFFFFF"/>
+        </w:rPr>
+        <w:t xml:space="preserve"> </w:t>
+      </w:r>
+      <w:r>
+        <w:rPr>
+          <w:rFonts w:ascii="Helvetica" w:hAnsi="Helvetica" w:cs="Helvetica"/>
+          <w:color w:val="33353C"/>
+          <w:szCs w:val="21"/>
+          <w:shd w:val="clear" w:color="auto" w:fill="FFFFFF"/>
+        </w:rPr>
+        <w:t>MEMS</w:t>
+      </w:r>
+      <w:r>
+        <w:rPr>
+          <w:rFonts w:ascii="Helvetica" w:hAnsi="Helvetica" w:cs="Helvetica" w:hint="eastAsia"/>
+          <w:color w:val="33353C"/>
+          <w:szCs w:val="21"/>
+          <w:shd w:val="clear" w:color="auto" w:fill="FFFFFF"/>
+        </w:rPr>
+        <w:t>器件</w:t>
+      </w:r>
+      <w:r>
+        <w:rPr>
+          <w:rFonts w:ascii="Helvetica" w:hAnsi="Helvetica" w:cs="Helvetica" w:hint="eastAsia"/>
+          <w:color w:val="33353C"/>
+          <w:szCs w:val="21"/>
+          <w:shd w:val="clear" w:color="auto" w:fill="FFFFFF"/>
+        </w:rPr>
+        <w:t xml:space="preserve"> </w:t>
+      </w:r>
+      <w:r>
+        <w:rPr>
+          <w:rFonts w:ascii="Helvetica" w:hAnsi="Helvetica" w:cs="Helvetica" w:hint="eastAsia"/>
+          <w:color w:val="33353C"/>
+          <w:szCs w:val="21"/>
+          <w:shd w:val="clear" w:color="auto" w:fill="FFFFFF"/>
+        </w:rPr>
+        <w:t>海工装备</w:t>
+      </w:r>
+      <w:r>
+        <w:rPr>
+          <w:rFonts w:ascii="Helvetica" w:hAnsi="Helvetica" w:cs="Helvetica" w:hint="eastAsia"/>
+          <w:color w:val="33353C"/>
+          <w:szCs w:val="21"/>
+          <w:shd w:val="clear" w:color="auto" w:fill="FFFFFF"/>
+        </w:rPr>
+        <w:t xml:space="preserve"> </w:t>
+      </w:r>
+      <w:r>
+        <w:rPr>
+          <w:rFonts w:ascii="Helvetica" w:hAnsi="Helvetica" w:cs="Helvetica" w:hint="eastAsia"/>
+          <w:color w:val="33353C"/>
+          <w:szCs w:val="21"/>
+          <w:shd w:val="clear" w:color="auto" w:fill="FFFFFF"/>
+        </w:rPr>
+        <w:t>激光装备</w:t>
+      </w:r>
+    </w:p>
+    <w:p>
+      <w:pPr>
+        <w:widowControl/>
+        <w:jc w:val="left"/>
+        <w:rPr>
+          <w:rFonts w:ascii="Helvetica" w:hAnsi="Helvetica" w:cs="Helvetica"/>
+          <w:color w:val="33353C"/>
+          <w:szCs w:val="21"/>
+          <w:shd w:val="clear" w:color="auto" w:fill="FFFFFF"/>
+        </w:rPr>
+      </w:pPr>
+    </w:p>
+    <w:p>
+      <w:pPr>
+        <w:widowControl/>
+        <w:jc w:val="left"/>
+        <w:rPr>
+          <w:rFonts w:ascii="Helvetica" w:hAnsi="Helvetica" w:cs="Helvetica"/>
+          <w:color w:val="33353C"/>
+          <w:szCs w:val="21"/>
+          <w:shd w:val="clear" w:color="auto" w:fill="FFFFFF"/>
+        </w:rPr>
+      </w:pPr>
+      <w:r>
+        <w:rPr>
+          <w:rFonts w:ascii="Helvetica" w:hAnsi="Helvetica" w:cs="Helvetica" w:hint="eastAsia"/>
+          <w:color w:val="33353C"/>
+          <w:szCs w:val="21"/>
+          <w:shd w:val="clear" w:color="auto" w:fill="FFFFFF"/>
+        </w:rPr>
+        <w:t>节能环保：</w:t>
+      </w:r>
+    </w:p>
+    <w:p>
+      <w:pPr>
+        <w:widowControl/>
+        <w:jc w:val="left"/>
+        <w:rPr>
+          <w:rFonts w:ascii="Helvetica" w:hAnsi="Helvetica" w:cs="Helvetica"/>
+          <w:color w:val="33353C"/>
+          <w:szCs w:val="21"/>
+          <w:shd w:val="clear" w:color="auto" w:fill="FFFFFF"/>
+        </w:rPr>
+      </w:pPr>
+      <w:r>
+        <w:rPr>
+          <w:rFonts w:ascii="Helvetica" w:hAnsi="Helvetica" w:cs="Helvetica" w:hint="eastAsia"/>
+          <w:color w:val="33353C"/>
+          <w:szCs w:val="21"/>
+          <w:shd w:val="clear" w:color="auto" w:fill="FFFFFF"/>
+        </w:rPr>
+        <w:t>智慧节能</w:t>
+      </w:r>
+    </w:p>
+    <w:p>
+      <w:pPr>
+        <w:widowControl/>
+        <w:jc w:val="left"/>
+        <w:rPr>
+          <w:rFonts w:ascii="Helvetica" w:hAnsi="Helvetica" w:cs="Helvetica"/>
+          <w:color w:val="33353C"/>
+          <w:szCs w:val="21"/>
+          <w:shd w:val="clear" w:color="auto" w:fill="FFFFFF"/>
+        </w:rPr>
+      </w:pPr>
+      <w:r>
+        <w:rPr>
+          <w:rFonts w:ascii="Helvetica" w:hAnsi="Helvetica" w:cs="Helvetica" w:hint="eastAsia"/>
+          <w:color w:val="33353C"/>
+          <w:szCs w:val="21"/>
+          <w:shd w:val="clear" w:color="auto" w:fill="FFFFFF"/>
+        </w:rPr>
+        <w:t>水环境治理</w:t>
+      </w:r>
+    </w:p>
+    <w:p>
+      <w:pPr>
+        <w:widowControl/>
+        <w:jc w:val="left"/>
+        <w:rPr>
+          <w:rFonts w:ascii="Helvetica" w:hAnsi="Helvetica" w:cs="Helvetica"/>
+          <w:color w:val="33353C"/>
+          <w:szCs w:val="21"/>
+          <w:shd w:val="clear" w:color="auto" w:fill="FFFFFF"/>
+        </w:rPr>
+      </w:pPr>
+      <w:r>
+        <w:rPr>
+          <w:rFonts w:ascii="Helvetica" w:hAnsi="Helvetica" w:cs="Helvetica" w:hint="eastAsia"/>
+          <w:color w:val="33353C"/>
+          <w:szCs w:val="21"/>
+          <w:shd w:val="clear" w:color="auto" w:fill="FFFFFF"/>
+        </w:rPr>
+        <w:t>大气治理</w:t>
+      </w:r>
+    </w:p>
+    <w:p>
+      <w:pPr>
+        <w:widowControl/>
+        <w:jc w:val="left"/>
+        <w:rPr>
+          <w:rFonts w:ascii="Helvetica" w:hAnsi="Helvetica" w:cs="Helvetica"/>
+          <w:color w:val="33353C"/>
+          <w:szCs w:val="21"/>
+          <w:shd w:val="clear" w:color="auto" w:fill="FFFFFF"/>
+        </w:rPr>
+      </w:pPr>
+      <w:r>
+        <w:rPr>
+          <w:rFonts w:ascii="Helvetica" w:hAnsi="Helvetica" w:cs="Helvetica" w:hint="eastAsia"/>
+          <w:color w:val="33353C"/>
+          <w:szCs w:val="21"/>
+          <w:shd w:val="clear" w:color="auto" w:fill="FFFFFF"/>
+        </w:rPr>
+        <w:t>固体废物处理</w:t>
+      </w:r>
+    </w:p>
+    <w:p>
+      <w:pPr>
+        <w:widowControl/>
+        <w:jc w:val="left"/>
+        <w:rPr>
+          <w:rFonts w:ascii="Helvetica" w:hAnsi="Helvetica" w:cs="Helvetica"/>
+          <w:color w:val="33353C"/>
+          <w:szCs w:val="21"/>
+          <w:shd w:val="clear" w:color="auto" w:fill="FFFFFF"/>
+        </w:rPr>
+      </w:pPr>
+      <w:r>
+        <w:rPr>
+          <w:rFonts w:ascii="Helvetica" w:hAnsi="Helvetica" w:cs="Helvetica" w:hint="eastAsia"/>
+          <w:color w:val="33353C"/>
+          <w:szCs w:val="21"/>
+          <w:shd w:val="clear" w:color="auto" w:fill="FFFFFF"/>
+        </w:rPr>
+        <w:t>土壤修复</w:t>
+      </w:r>
+    </w:p>
+    <w:p>
+      <w:pPr>
+        <w:widowControl/>
+        <w:jc w:val="left"/>
+        <w:rPr>
+          <w:rFonts w:ascii="Helvetica" w:hAnsi="Helvetica" w:cs="Helvetica"/>
+          <w:color w:val="33353C"/>
+          <w:szCs w:val="21"/>
+          <w:shd w:val="clear" w:color="auto" w:fill="FFFFFF"/>
+        </w:rPr>
+      </w:pPr>
+      <w:r>
+        <w:rPr>
+          <w:rFonts w:ascii="Helvetica" w:hAnsi="Helvetica" w:cs="Helvetica" w:hint="eastAsia"/>
+          <w:color w:val="33353C"/>
+          <w:szCs w:val="21"/>
+          <w:shd w:val="clear" w:color="auto" w:fill="FFFFFF"/>
+        </w:rPr>
+        <w:t>景观照明与文旅旅游</w:t>
+      </w:r>
+    </w:p>
+    <w:p>
+      <w:pPr>
+        <w:widowControl/>
+        <w:jc w:val="left"/>
+        <w:rPr>
+          <w:rFonts w:ascii="Helvetica" w:hAnsi="Helvetica" w:cs="Helvetica"/>
+          <w:color w:val="33353C"/>
+          <w:szCs w:val="21"/>
+          <w:shd w:val="clear" w:color="auto" w:fill="FFFFFF"/>
+        </w:rPr>
+      </w:pPr>
+    </w:p>
+    <w:p>
+      <w:pPr>
+        <w:widowControl/>
+        <w:jc w:val="left"/>
+        <w:rPr>
+          <w:rFonts w:ascii="Helvetica" w:hAnsi="Helvetica" w:cs="Helvetica"/>
           <w:b/>
           <w:bCs/>
           <w:color w:val="33353C"/>
-          <w:sz w:val="28"/>
-          <w:szCs w:val="28"/>
-          <w:shd w:val="clear" w:color="auto" w:fill="FFFFFF"/>
-        </w:rPr>
-      </w:pPr>
-      <w:r>
-        <w:rPr>
-          <w:rFonts w:ascii="Helvetica" w:hAnsi="Helvetica" w:cs="Helvetica"/>
-          <w:color w:val="33353C"/>
-          <w:sz w:val="28"/>
-          <w:szCs w:val="28"/>
-          <w:shd w:val="clear" w:color="auto" w:fill="FFFFFF"/>
+          <w:szCs w:val="21"/>
+          <w:shd w:val="clear" w:color="auto" w:fill="FFFFFF"/>
+        </w:rPr>
+      </w:pPr>
+      <w:r>
+        <w:rPr>
+          <w:rFonts w:ascii="Helvetica" w:hAnsi="Helvetica" w:cs="Helvetica" w:hint="eastAsia"/>
+          <w:b/>
+          <w:bCs/>
+          <w:color w:val="33353C"/>
+          <w:szCs w:val="21"/>
+          <w:shd w:val="clear" w:color="auto" w:fill="FFFFFF"/>
+        </w:rPr>
+        <w:t>机械革命</w:t>
+      </w:r>
+    </w:p>
+    <w:p>
+      <w:pPr>
+        <w:widowControl/>
+        <w:jc w:val="left"/>
+        <w:rPr>
+          <w:rFonts w:asciiTheme="majorHAnsi" w:eastAsiaTheme="majorEastAsia" w:hAnsiTheme="majorHAnsi" w:cstheme="majorBidi"/>
+          <w:b/>
+          <w:bCs/>
+          <w:sz w:val="28"/>
+          <w:szCs w:val="28"/>
+        </w:rPr>
+      </w:pPr>
+    </w:p>
+    <w:p>
+      <w:pPr>
+        <w:widowControl/>
+        <w:jc w:val="left"/>
+        <w:rPr>
+          <w:rFonts w:asciiTheme="majorHAnsi" w:eastAsiaTheme="majorEastAsia" w:hAnsiTheme="majorHAnsi" w:cstheme="majorBidi"/>
+          <w:b/>
+          <w:bCs/>
+          <w:sz w:val="28"/>
+          <w:szCs w:val="28"/>
+        </w:rPr>
+      </w:pPr>
+    </w:p>
+    <w:p>
+      <w:pPr>
+        <w:widowControl/>
+        <w:jc w:val="left"/>
+        <w:rPr>
+          <w:rFonts w:asciiTheme="majorHAnsi" w:eastAsiaTheme="majorEastAsia" w:hAnsiTheme="majorHAnsi" w:cstheme="majorBidi"/>
+          <w:b/>
+          <w:bCs/>
+          <w:sz w:val="28"/>
+          <w:szCs w:val="28"/>
+        </w:rPr>
+      </w:pPr>
+      <w:r>
+        <w:rPr>
+          <w:sz w:val="28"/>
+          <w:szCs w:val="28"/>
         </w:rPr>
         <w:br w:type="page"/>
       </w:r>
@@ -1340,56 +2295,22 @@
           <w:szCs w:val="28"/>
         </w:rPr>
       </w:pPr>
-      <w:r>
-        <w:rPr>
-          <w:rFonts w:ascii="Helvetica" w:hAnsi="Helvetica" w:cs="Helvetica" w:hint="eastAsia"/>
-          <w:color w:val="33353C"/>
-          <w:sz w:val="28"/>
-          <w:szCs w:val="28"/>
-          <w:shd w:val="clear" w:color="auto" w:fill="FFFFFF"/>
+      <w:bookmarkStart w:id="1" w:name="_Toc99871286"/>
+      <w:r>
+        <w:rPr>
+          <w:rFonts w:hint="eastAsia"/>
+          <w:sz w:val="28"/>
+          <w:szCs w:val="28"/>
         </w:rPr>
         <w:lastRenderedPageBreak/>
-        <w:t>I</w:t>
-      </w:r>
-      <w:r>
-        <w:rPr>
-          <w:rFonts w:ascii="Helvetica" w:hAnsi="Helvetica" w:cs="Helvetica"/>
-          <w:color w:val="33353C"/>
-          <w:sz w:val="28"/>
-          <w:szCs w:val="28"/>
-          <w:shd w:val="clear" w:color="auto" w:fill="FFFFFF"/>
-        </w:rPr>
-        <w:t>BM C</w:t>
-      </w:r>
-      <w:r>
-        <w:rPr>
-          <w:rFonts w:ascii="Helvetica" w:hAnsi="Helvetica" w:cs="Helvetica" w:hint="eastAsia"/>
-          <w:color w:val="33353C"/>
-          <w:sz w:val="28"/>
-          <w:szCs w:val="28"/>
-          <w:shd w:val="clear" w:color="auto" w:fill="FFFFFF"/>
-        </w:rPr>
-        <w:t>orp</w:t>
-      </w:r>
-      <w:r>
-        <w:rPr>
-          <w:rFonts w:ascii="Helvetica" w:hAnsi="Helvetica" w:cs="Helvetica"/>
-          <w:color w:val="33353C"/>
-          <w:sz w:val="28"/>
-          <w:szCs w:val="28"/>
-          <w:shd w:val="clear" w:color="auto" w:fill="FFFFFF"/>
-        </w:rPr>
-        <w:t xml:space="preserve"> NYSE:IBM</w:t>
-      </w:r>
-      <w:r>
-        <w:rPr>
-          <w:rFonts w:ascii="Helvetica" w:hAnsi="Helvetica" w:cs="Helvetica"/>
-          <w:color w:val="33353C"/>
-          <w:sz w:val="28"/>
-          <w:szCs w:val="28"/>
-          <w:shd w:val="clear" w:color="auto" w:fill="FFFFFF"/>
-        </w:rPr>
-        <w:t xml:space="preserve"> </w:t>
+        <w:t xml:space="preserve">传音控股 </w:t>
+      </w:r>
+      <w:r>
+        <w:rPr>
+          <w:sz w:val="28"/>
+          <w:szCs w:val="28"/>
+        </w:rPr>
+        <w:t xml:space="preserve">688036 </w:t>
       </w:r>
       <w:hyperlink r:id="rId9" w:history="1">
         <w:r>
@@ -1401,7 +2322,7 @@
             <w:szCs w:val="28"/>
             <w:shd w:val="clear" w:color="auto" w:fill="FFFFFF"/>
           </w:rPr>
-          <w:t>http://www.ibm.com</w:t>
+          <w:t>http://www.transsion.com</w:t>
         </w:r>
       </w:hyperlink>
       <w:r>
@@ -1411,508 +2332,15 @@
         </w:rPr>
         <w:t xml:space="preserve"> </w:t>
       </w:r>
-    </w:p>
-    <w:p>
-      <w:pPr>
-        <w:rPr>
-          <w:rFonts w:ascii="Helvetica" w:hAnsi="Helvetica" w:cs="Helvetica"/>
-          <w:color w:val="33353C"/>
-          <w:szCs w:val="21"/>
-          <w:shd w:val="clear" w:color="auto" w:fill="FFFFFF"/>
-        </w:rPr>
-      </w:pPr>
-      <w:r>
-        <w:tab/>
-      </w:r>
-      <w:r>
-        <w:rPr>
-          <w:rFonts w:ascii="Helvetica" w:hAnsi="Helvetica" w:cs="Helvetica"/>
-          <w:color w:val="33353C"/>
-          <w:szCs w:val="21"/>
-          <w:shd w:val="clear" w:color="auto" w:fill="FFFFFF"/>
-        </w:rPr>
-        <w:t>国际商业机器公司于</w:t>
-      </w:r>
-      <w:r>
-        <w:rPr>
-          <w:rFonts w:ascii="Helvetica" w:hAnsi="Helvetica" w:cs="Helvetica"/>
-          <w:color w:val="33353C"/>
-          <w:szCs w:val="21"/>
-          <w:shd w:val="clear" w:color="auto" w:fill="FFFFFF"/>
-        </w:rPr>
-        <w:t>1911</w:t>
-      </w:r>
-      <w:r>
-        <w:rPr>
-          <w:rFonts w:ascii="Helvetica" w:hAnsi="Helvetica" w:cs="Helvetica"/>
-          <w:color w:val="33353C"/>
-          <w:szCs w:val="21"/>
-          <w:shd w:val="clear" w:color="auto" w:fill="FFFFFF"/>
-        </w:rPr>
-        <w:t>年</w:t>
-      </w:r>
-      <w:r>
-        <w:rPr>
-          <w:rFonts w:ascii="Helvetica" w:hAnsi="Helvetica" w:cs="Helvetica"/>
-          <w:color w:val="33353C"/>
-          <w:szCs w:val="21"/>
-          <w:shd w:val="clear" w:color="auto" w:fill="FFFFFF"/>
-        </w:rPr>
-        <w:t>6</w:t>
-      </w:r>
-      <w:r>
-        <w:rPr>
-          <w:rFonts w:ascii="Helvetica" w:hAnsi="Helvetica" w:cs="Helvetica"/>
-          <w:color w:val="33353C"/>
-          <w:szCs w:val="21"/>
-          <w:shd w:val="clear" w:color="auto" w:fill="FFFFFF"/>
-        </w:rPr>
-        <w:t>月</w:t>
-      </w:r>
-      <w:r>
-        <w:rPr>
-          <w:rFonts w:ascii="Helvetica" w:hAnsi="Helvetica" w:cs="Helvetica"/>
-          <w:color w:val="33353C"/>
-          <w:szCs w:val="21"/>
-          <w:shd w:val="clear" w:color="auto" w:fill="FFFFFF"/>
-        </w:rPr>
-        <w:t>16</w:t>
-      </w:r>
-      <w:r>
-        <w:rPr>
-          <w:rFonts w:ascii="Helvetica" w:hAnsi="Helvetica" w:cs="Helvetica"/>
-          <w:color w:val="33353C"/>
-          <w:szCs w:val="21"/>
-          <w:shd w:val="clear" w:color="auto" w:fill="FFFFFF"/>
-        </w:rPr>
-        <w:t>日在纽约州注册成立，是计算机制表录制公司（</w:t>
-      </w:r>
-      <w:r>
-        <w:rPr>
-          <w:rFonts w:ascii="Helvetica" w:hAnsi="Helvetica" w:cs="Helvetica"/>
-          <w:color w:val="33353C"/>
-          <w:szCs w:val="21"/>
-          <w:shd w:val="clear" w:color="auto" w:fill="FFFFFF"/>
-        </w:rPr>
-        <w:t>CTR</w:t>
-      </w:r>
-      <w:r>
-        <w:rPr>
-          <w:rFonts w:ascii="Helvetica" w:hAnsi="Helvetica" w:cs="Helvetica"/>
-          <w:color w:val="33353C"/>
-          <w:szCs w:val="21"/>
-          <w:shd w:val="clear" w:color="auto" w:fill="FFFFFF"/>
-        </w:rPr>
-        <w:t>），它是美国计算公司计算机公司，制表机公司和国际时间记录公司纽约公司。自那时以来，</w:t>
-      </w:r>
-      <w:r>
-        <w:rPr>
-          <w:rFonts w:ascii="Helvetica" w:hAnsi="Helvetica" w:cs="Helvetica"/>
-          <w:color w:val="33353C"/>
-          <w:szCs w:val="21"/>
-          <w:shd w:val="clear" w:color="auto" w:fill="FFFFFF"/>
-        </w:rPr>
-        <w:t>IBM</w:t>
-      </w:r>
-      <w:r>
-        <w:rPr>
-          <w:rFonts w:ascii="Helvetica" w:hAnsi="Helvetica" w:cs="Helvetica"/>
-          <w:color w:val="33353C"/>
-          <w:szCs w:val="21"/>
-          <w:shd w:val="clear" w:color="auto" w:fill="FFFFFF"/>
-        </w:rPr>
-        <w:t>一直专注于业务洞察力和技术创新的交集，其运营和目标本质上是国际性的。这是在</w:t>
-      </w:r>
-      <w:r>
-        <w:rPr>
-          <w:rFonts w:ascii="Helvetica" w:hAnsi="Helvetica" w:cs="Helvetica"/>
-          <w:color w:val="33353C"/>
-          <w:szCs w:val="21"/>
-          <w:shd w:val="clear" w:color="auto" w:fill="FFFFFF"/>
-        </w:rPr>
-        <w:t>1924</w:t>
-      </w:r>
-      <w:r>
-        <w:rPr>
-          <w:rFonts w:ascii="Helvetica" w:hAnsi="Helvetica" w:cs="Helvetica"/>
-          <w:color w:val="33353C"/>
-          <w:szCs w:val="21"/>
-          <w:shd w:val="clear" w:color="auto" w:fill="FFFFFF"/>
-        </w:rPr>
-        <w:t>年</w:t>
-      </w:r>
-      <w:r>
-        <w:rPr>
-          <w:rFonts w:ascii="Helvetica" w:hAnsi="Helvetica" w:cs="Helvetica"/>
-          <w:color w:val="33353C"/>
-          <w:szCs w:val="21"/>
-          <w:shd w:val="clear" w:color="auto" w:fill="FFFFFF"/>
-        </w:rPr>
-        <w:t>C-T-R</w:t>
-      </w:r>
-      <w:r>
-        <w:rPr>
-          <w:rFonts w:ascii="Helvetica" w:hAnsi="Helvetica" w:cs="Helvetica"/>
-          <w:color w:val="33353C"/>
-          <w:szCs w:val="21"/>
-          <w:shd w:val="clear" w:color="auto" w:fill="FFFFFF"/>
-        </w:rPr>
-        <w:t>更名为国际商业机器公司时的</w:t>
-      </w:r>
-      <w:r>
-        <w:rPr>
-          <w:rFonts w:ascii="Helvetica" w:hAnsi="Helvetica" w:cs="Helvetica"/>
-          <w:color w:val="33353C"/>
-          <w:szCs w:val="21"/>
-          <w:shd w:val="clear" w:color="auto" w:fill="FFFFFF"/>
-        </w:rPr>
-        <w:t>90</w:t>
-      </w:r>
-      <w:r>
-        <w:rPr>
-          <w:rFonts w:ascii="Helvetica" w:hAnsi="Helvetica" w:cs="Helvetica"/>
-          <w:color w:val="33353C"/>
-          <w:szCs w:val="21"/>
-          <w:shd w:val="clear" w:color="auto" w:fill="FFFFFF"/>
-        </w:rPr>
-        <w:t>年前发出的。它今天仍在继续</w:t>
-      </w:r>
-      <w:r>
-        <w:rPr>
-          <w:rFonts w:ascii="Helvetica" w:hAnsi="Helvetica" w:cs="Helvetica"/>
-          <w:color w:val="33353C"/>
-          <w:szCs w:val="21"/>
-          <w:shd w:val="clear" w:color="auto" w:fill="FFFFFF"/>
-        </w:rPr>
-        <w:t xml:space="preserve"> - </w:t>
-      </w:r>
-      <w:r>
-        <w:rPr>
-          <w:rFonts w:ascii="Helvetica" w:hAnsi="Helvetica" w:cs="Helvetica"/>
-          <w:color w:val="33353C"/>
-          <w:szCs w:val="21"/>
-          <w:shd w:val="clear" w:color="auto" w:fill="FFFFFF"/>
-        </w:rPr>
-        <w:t>公司通过利用数据，信息技术，行业和业务流程的深厚专业知识以及广泛的合作伙伴和联盟生态系统的集成解决方案和产品为客户创造价值。</w:t>
-      </w:r>
-      <w:r>
-        <w:rPr>
-          <w:rFonts w:ascii="Helvetica" w:hAnsi="Helvetica" w:cs="Helvetica"/>
-          <w:color w:val="33353C"/>
-          <w:szCs w:val="21"/>
-          <w:shd w:val="clear" w:color="auto" w:fill="FFFFFF"/>
-        </w:rPr>
-        <w:t xml:space="preserve"> IBM</w:t>
-      </w:r>
-      <w:r>
-        <w:rPr>
-          <w:rFonts w:ascii="Helvetica" w:hAnsi="Helvetica" w:cs="Helvetica"/>
-          <w:color w:val="33353C"/>
-          <w:szCs w:val="21"/>
-          <w:shd w:val="clear" w:color="auto" w:fill="FFFFFF"/>
-        </w:rPr>
-        <w:t>解决方案通常为客户提供新功能，从而创造价值，从而改变他们的业务并帮助他们以新的方式与客户和员工互动。这些解决方案来自行业领先的咨询和</w:t>
-      </w:r>
-      <w:r>
-        <w:rPr>
-          <w:rFonts w:ascii="Helvetica" w:hAnsi="Helvetica" w:cs="Helvetica"/>
-          <w:color w:val="33353C"/>
-          <w:szCs w:val="21"/>
-          <w:shd w:val="clear" w:color="auto" w:fill="FFFFFF"/>
-        </w:rPr>
-        <w:t>IT</w:t>
-      </w:r>
-      <w:r>
-        <w:rPr>
-          <w:rFonts w:ascii="Helvetica" w:hAnsi="Helvetica" w:cs="Helvetica"/>
-          <w:color w:val="33353C"/>
-          <w:szCs w:val="21"/>
-          <w:shd w:val="clear" w:color="auto" w:fill="FFFFFF"/>
-        </w:rPr>
-        <w:t>实施服务，云和认知产品以及企业系统和软件产品组合</w:t>
-      </w:r>
-      <w:r>
-        <w:rPr>
-          <w:rFonts w:ascii="Helvetica" w:hAnsi="Helvetica" w:cs="Helvetica"/>
-          <w:color w:val="33353C"/>
-          <w:szCs w:val="21"/>
-          <w:shd w:val="clear" w:color="auto" w:fill="FFFFFF"/>
-        </w:rPr>
-        <w:t>;</w:t>
-      </w:r>
-      <w:r>
-        <w:rPr>
-          <w:rFonts w:ascii="Helvetica" w:hAnsi="Helvetica" w:cs="Helvetica"/>
-          <w:color w:val="33353C"/>
-          <w:szCs w:val="21"/>
-          <w:shd w:val="clear" w:color="auto" w:fill="FFFFFF"/>
-        </w:rPr>
-        <w:t>所有这些都得到了世界领先的研究机构之一的支持。</w:t>
-      </w:r>
-    </w:p>
-    <w:p>
-      <w:pPr>
-        <w:rPr>
-          <w:rFonts w:ascii="Helvetica" w:hAnsi="Helvetica" w:cs="Helvetica"/>
-          <w:color w:val="33353C"/>
-          <w:szCs w:val="21"/>
-          <w:shd w:val="clear" w:color="auto" w:fill="FFFFFF"/>
-        </w:rPr>
-      </w:pPr>
-    </w:p>
-    <w:p>
-      <w:pPr>
-        <w:rPr>
-          <w:rFonts w:ascii="Helvetica" w:hAnsi="Helvetica" w:cs="Helvetica"/>
-          <w:color w:val="33353C"/>
-          <w:szCs w:val="21"/>
-          <w:shd w:val="clear" w:color="auto" w:fill="FFFFFF"/>
-        </w:rPr>
-      </w:pPr>
-      <w:r>
-        <w:rPr>
-          <w:rFonts w:ascii="Helvetica" w:hAnsi="Helvetica" w:cs="Helvetica" w:hint="eastAsia"/>
-          <w:color w:val="33353C"/>
-          <w:szCs w:val="21"/>
-          <w:shd w:val="clear" w:color="auto" w:fill="FFFFFF"/>
-        </w:rPr>
-        <w:t>产品与解决方案：</w:t>
-      </w:r>
-    </w:p>
-    <w:p>
-      <w:pPr>
-        <w:rPr>
-          <w:rFonts w:ascii="Helvetica" w:hAnsi="Helvetica" w:cs="Helvetica"/>
-          <w:color w:val="33353C"/>
-          <w:szCs w:val="21"/>
-          <w:shd w:val="clear" w:color="auto" w:fill="FFFFFF"/>
-        </w:rPr>
-      </w:pPr>
-      <w:r>
-        <w:rPr>
-          <w:rFonts w:ascii="Helvetica" w:hAnsi="Helvetica" w:cs="Helvetica" w:hint="eastAsia"/>
-          <w:color w:val="33353C"/>
-          <w:szCs w:val="21"/>
-          <w:shd w:val="clear" w:color="auto" w:fill="FFFFFF"/>
-        </w:rPr>
-        <w:t>混合云</w:t>
-      </w:r>
-    </w:p>
-    <w:p>
-      <w:pPr>
-        <w:rPr>
-          <w:rFonts w:ascii="Helvetica" w:hAnsi="Helvetica" w:cs="Helvetica"/>
-          <w:color w:val="33353C"/>
-          <w:szCs w:val="21"/>
-          <w:shd w:val="clear" w:color="auto" w:fill="FFFFFF"/>
-        </w:rPr>
-      </w:pPr>
-      <w:r>
-        <w:rPr>
-          <w:rFonts w:ascii="Helvetica" w:hAnsi="Helvetica" w:cs="Helvetica" w:hint="eastAsia"/>
-          <w:color w:val="33353C"/>
-          <w:szCs w:val="21"/>
-          <w:shd w:val="clear" w:color="auto" w:fill="FFFFFF"/>
-        </w:rPr>
-        <w:t>人工智能（</w:t>
-      </w:r>
-      <w:r>
-        <w:rPr>
-          <w:rFonts w:ascii="Helvetica" w:hAnsi="Helvetica" w:cs="Helvetica" w:hint="eastAsia"/>
-          <w:color w:val="33353C"/>
-          <w:szCs w:val="21"/>
-          <w:shd w:val="clear" w:color="auto" w:fill="FFFFFF"/>
-        </w:rPr>
-        <w:t>A</w:t>
-      </w:r>
-      <w:r>
-        <w:rPr>
-          <w:rFonts w:ascii="Helvetica" w:hAnsi="Helvetica" w:cs="Helvetica"/>
-          <w:color w:val="33353C"/>
-          <w:szCs w:val="21"/>
-          <w:shd w:val="clear" w:color="auto" w:fill="FFFFFF"/>
-        </w:rPr>
-        <w:t>I</w:t>
-      </w:r>
-      <w:r>
-        <w:rPr>
-          <w:rFonts w:ascii="Helvetica" w:hAnsi="Helvetica" w:cs="Helvetica" w:hint="eastAsia"/>
-          <w:color w:val="33353C"/>
-          <w:szCs w:val="21"/>
-          <w:shd w:val="clear" w:color="auto" w:fill="FFFFFF"/>
-        </w:rPr>
-        <w:t>）</w:t>
-      </w:r>
-    </w:p>
-    <w:p>
-      <w:pPr>
-        <w:rPr>
-          <w:rFonts w:ascii="Helvetica" w:hAnsi="Helvetica" w:cs="Helvetica"/>
-          <w:color w:val="33353C"/>
-          <w:szCs w:val="21"/>
-          <w:shd w:val="clear" w:color="auto" w:fill="FFFFFF"/>
-        </w:rPr>
-      </w:pPr>
-      <w:r>
-        <w:rPr>
-          <w:rFonts w:ascii="Helvetica" w:hAnsi="Helvetica" w:cs="Helvetica" w:hint="eastAsia"/>
-          <w:color w:val="33353C"/>
-          <w:szCs w:val="21"/>
-          <w:shd w:val="clear" w:color="auto" w:fill="FFFFFF"/>
-        </w:rPr>
-        <w:t>自动化</w:t>
-      </w:r>
-    </w:p>
-    <w:p>
-      <w:pPr>
-        <w:rPr>
-          <w:rFonts w:ascii="Helvetica" w:hAnsi="Helvetica" w:cs="Helvetica"/>
-          <w:color w:val="33353C"/>
-          <w:szCs w:val="21"/>
-          <w:shd w:val="clear" w:color="auto" w:fill="FFFFFF"/>
-        </w:rPr>
-      </w:pPr>
-      <w:r>
-        <w:rPr>
-          <w:rFonts w:ascii="Helvetica" w:hAnsi="Helvetica" w:cs="Helvetica" w:hint="eastAsia"/>
-          <w:color w:val="33353C"/>
-          <w:szCs w:val="21"/>
-          <w:shd w:val="clear" w:color="auto" w:fill="FFFFFF"/>
-        </w:rPr>
-        <w:t>区块链</w:t>
-      </w:r>
-    </w:p>
-    <w:p>
-      <w:pPr>
-        <w:rPr>
-          <w:rFonts w:ascii="Helvetica" w:hAnsi="Helvetica" w:cs="Helvetica"/>
-          <w:color w:val="33353C"/>
-          <w:szCs w:val="21"/>
-          <w:shd w:val="clear" w:color="auto" w:fill="FFFFFF"/>
-        </w:rPr>
-      </w:pPr>
-      <w:r>
-        <w:rPr>
-          <w:rFonts w:ascii="Helvetica" w:hAnsi="Helvetica" w:cs="Helvetica" w:hint="eastAsia"/>
-          <w:color w:val="33353C"/>
-          <w:szCs w:val="21"/>
-          <w:shd w:val="clear" w:color="auto" w:fill="FFFFFF"/>
-        </w:rPr>
-        <w:t>业务运营</w:t>
-      </w:r>
-    </w:p>
-    <w:p>
-      <w:pPr>
-        <w:rPr>
-          <w:rFonts w:ascii="Helvetica" w:hAnsi="Helvetica" w:cs="Helvetica"/>
-          <w:color w:val="33353C"/>
-          <w:szCs w:val="21"/>
-          <w:shd w:val="clear" w:color="auto" w:fill="FFFFFF"/>
-        </w:rPr>
-      </w:pPr>
-      <w:r>
-        <w:rPr>
-          <w:rFonts w:ascii="Helvetica" w:hAnsi="Helvetica" w:cs="Helvetica" w:hint="eastAsia"/>
-          <w:color w:val="33353C"/>
-          <w:szCs w:val="21"/>
-          <w:shd w:val="clear" w:color="auto" w:fill="FFFFFF"/>
-        </w:rPr>
-        <w:t>云计算</w:t>
-      </w:r>
-    </w:p>
-    <w:p>
-      <w:pPr>
-        <w:rPr>
-          <w:rFonts w:ascii="Helvetica" w:hAnsi="Helvetica" w:cs="Helvetica"/>
-          <w:color w:val="33353C"/>
-          <w:szCs w:val="21"/>
-          <w:shd w:val="clear" w:color="auto" w:fill="FFFFFF"/>
-        </w:rPr>
-      </w:pPr>
-      <w:r>
-        <w:rPr>
-          <w:rFonts w:ascii="Helvetica" w:hAnsi="Helvetica" w:cs="Helvetica" w:hint="eastAsia"/>
-          <w:color w:val="33353C"/>
-          <w:szCs w:val="21"/>
-          <w:shd w:val="clear" w:color="auto" w:fill="FFFFFF"/>
-        </w:rPr>
-        <w:t>数据分析</w:t>
-      </w:r>
-    </w:p>
-    <w:p>
-      <w:pPr>
-        <w:rPr>
-          <w:rFonts w:ascii="Helvetica" w:hAnsi="Helvetica" w:cs="Helvetica"/>
-          <w:color w:val="33353C"/>
-          <w:szCs w:val="21"/>
-          <w:shd w:val="clear" w:color="auto" w:fill="FFFFFF"/>
-        </w:rPr>
-      </w:pPr>
-      <w:r>
-        <w:rPr>
-          <w:rFonts w:ascii="Helvetica" w:hAnsi="Helvetica" w:cs="Helvetica" w:hint="eastAsia"/>
-          <w:color w:val="33353C"/>
-          <w:szCs w:val="21"/>
-          <w:shd w:val="clear" w:color="auto" w:fill="FFFFFF"/>
-        </w:rPr>
-        <w:t>I</w:t>
-      </w:r>
-      <w:r>
-        <w:rPr>
-          <w:rFonts w:ascii="Helvetica" w:hAnsi="Helvetica" w:cs="Helvetica"/>
-          <w:color w:val="33353C"/>
-          <w:szCs w:val="21"/>
-          <w:shd w:val="clear" w:color="auto" w:fill="FFFFFF"/>
-        </w:rPr>
-        <w:t>T</w:t>
-      </w:r>
-      <w:r>
-        <w:rPr>
-          <w:rFonts w:ascii="Helvetica" w:hAnsi="Helvetica" w:cs="Helvetica" w:hint="eastAsia"/>
-          <w:color w:val="33353C"/>
-          <w:szCs w:val="21"/>
-          <w:shd w:val="clear" w:color="auto" w:fill="FFFFFF"/>
-        </w:rPr>
-        <w:t>基础架构</w:t>
-      </w:r>
-    </w:p>
-    <w:p>
-      <w:pPr>
-        <w:rPr>
-          <w:rFonts w:ascii="Helvetica" w:hAnsi="Helvetica" w:cs="Helvetica"/>
-          <w:color w:val="33353C"/>
-          <w:szCs w:val="21"/>
-          <w:shd w:val="clear" w:color="auto" w:fill="FFFFFF"/>
-        </w:rPr>
-      </w:pPr>
-      <w:r>
-        <w:rPr>
-          <w:rFonts w:ascii="Helvetica" w:hAnsi="Helvetica" w:cs="Helvetica" w:hint="eastAsia"/>
-          <w:color w:val="33353C"/>
-          <w:szCs w:val="21"/>
-          <w:shd w:val="clear" w:color="auto" w:fill="FFFFFF"/>
-        </w:rPr>
-        <w:t>安全供应链</w:t>
-      </w:r>
-    </w:p>
-    <w:p>
-      <w:pPr>
-        <w:rPr>
-          <w:rFonts w:ascii="Helvetica" w:hAnsi="Helvetica" w:cs="Helvetica"/>
-          <w:color w:val="33353C"/>
-          <w:szCs w:val="21"/>
-          <w:shd w:val="clear" w:color="auto" w:fill="FFFFFF"/>
-        </w:rPr>
-      </w:pPr>
-      <w:r>
-        <w:rPr>
-          <w:rFonts w:ascii="Helvetica" w:hAnsi="Helvetica" w:cs="Helvetica" w:hint="eastAsia"/>
-          <w:color w:val="33353C"/>
-          <w:szCs w:val="21"/>
-          <w:shd w:val="clear" w:color="auto" w:fill="FFFFFF"/>
-        </w:rPr>
-        <w:t>融资</w:t>
-      </w:r>
+      <w:r>
+        <w:rPr>
+          <w:rFonts w:hint="eastAsia"/>
+          <w:sz w:val="28"/>
+          <w:szCs w:val="28"/>
+        </w:rPr>
+        <w:t>广东深圳</w:t>
+      </w:r>
+      <w:bookmarkEnd w:id="1"/>
     </w:p>
     <w:p>
       <w:pPr>
@@ -1926,10 +2354,604 @@
         </w:rPr>
       </w:pPr>
       <w:r>
-        <w:rPr>
-          <w:rFonts w:ascii="Helvetica" w:hAnsi="Helvetica" w:cs="Helvetica"/>
-          <w:color w:val="33353C"/>
-          <w:szCs w:val="21"/>
+        <w:tab/>
+      </w:r>
+      <w:r>
+        <w:rPr>
+          <w:rFonts w:ascii="Helvetica" w:hAnsi="Helvetica" w:cs="Helvetica"/>
+          <w:color w:val="33353C"/>
+          <w:szCs w:val="21"/>
+          <w:shd w:val="clear" w:color="auto" w:fill="FFFFFF"/>
+        </w:rPr>
+        <w:t>深圳传音控股股份有限公司主要从事以手机为核心的智能终端的设计、研发、生产、销售和品牌运营。公司的主要产品为</w:t>
+      </w:r>
+      <w:r>
+        <w:rPr>
+          <w:rFonts w:ascii="Helvetica" w:hAnsi="Helvetica" w:cs="Helvetica"/>
+          <w:b/>
+          <w:bCs/>
+          <w:color w:val="33353C"/>
+          <w:szCs w:val="21"/>
+          <w:shd w:val="clear" w:color="auto" w:fill="FFFFFF"/>
+        </w:rPr>
+        <w:t>TECNO</w:t>
+      </w:r>
+      <w:r>
+        <w:rPr>
+          <w:rFonts w:ascii="Helvetica" w:hAnsi="Helvetica" w:cs="Helvetica"/>
+          <w:b/>
+          <w:bCs/>
+          <w:color w:val="33353C"/>
+          <w:szCs w:val="21"/>
+          <w:shd w:val="clear" w:color="auto" w:fill="FFFFFF"/>
+        </w:rPr>
+        <w:t>、</w:t>
+      </w:r>
+      <w:r>
+        <w:rPr>
+          <w:rFonts w:ascii="Helvetica" w:hAnsi="Helvetica" w:cs="Helvetica"/>
+          <w:b/>
+          <w:bCs/>
+          <w:color w:val="33353C"/>
+          <w:szCs w:val="21"/>
+          <w:shd w:val="clear" w:color="auto" w:fill="FFFFFF"/>
+        </w:rPr>
+        <w:t>itel</w:t>
+      </w:r>
+      <w:r>
+        <w:rPr>
+          <w:rFonts w:ascii="Helvetica" w:hAnsi="Helvetica" w:cs="Helvetica"/>
+          <w:b/>
+          <w:bCs/>
+          <w:color w:val="33353C"/>
+          <w:szCs w:val="21"/>
+          <w:shd w:val="clear" w:color="auto" w:fill="FFFFFF"/>
+        </w:rPr>
+        <w:t>和</w:t>
+      </w:r>
+      <w:r>
+        <w:rPr>
+          <w:rFonts w:ascii="Helvetica" w:hAnsi="Helvetica" w:cs="Helvetica"/>
+          <w:b/>
+          <w:bCs/>
+          <w:color w:val="33353C"/>
+          <w:szCs w:val="21"/>
+          <w:shd w:val="clear" w:color="auto" w:fill="FFFFFF"/>
+        </w:rPr>
+        <w:t>Infinix</w:t>
+      </w:r>
+      <w:r>
+        <w:rPr>
+          <w:rFonts w:ascii="Helvetica" w:hAnsi="Helvetica" w:cs="Helvetica"/>
+          <w:color w:val="33353C"/>
+          <w:szCs w:val="21"/>
+          <w:shd w:val="clear" w:color="auto" w:fill="FFFFFF"/>
+        </w:rPr>
+        <w:t>三大品牌手机。销售区域主要集中在非洲、南亚、东南亚、中东和南美等全球新兴市场国家。根据《</w:t>
+      </w:r>
+      <w:r>
+        <w:rPr>
+          <w:rFonts w:ascii="Helvetica" w:hAnsi="Helvetica" w:cs="Helvetica"/>
+          <w:color w:val="33353C"/>
+          <w:szCs w:val="21"/>
+          <w:shd w:val="clear" w:color="auto" w:fill="FFFFFF"/>
+        </w:rPr>
+        <w:t>African Business</w:t>
+      </w:r>
+      <w:r>
+        <w:rPr>
+          <w:rFonts w:ascii="Helvetica" w:hAnsi="Helvetica" w:cs="Helvetica"/>
+          <w:color w:val="33353C"/>
+          <w:szCs w:val="21"/>
+          <w:shd w:val="clear" w:color="auto" w:fill="FFFFFF"/>
+        </w:rPr>
+        <w:t>》</w:t>
+      </w:r>
+      <w:r>
+        <w:rPr>
+          <w:rFonts w:ascii="Helvetica" w:hAnsi="Helvetica" w:cs="Helvetica"/>
+          <w:color w:val="33353C"/>
+          <w:szCs w:val="21"/>
+          <w:shd w:val="clear" w:color="auto" w:fill="FFFFFF"/>
+        </w:rPr>
+        <w:t>2019</w:t>
+      </w:r>
+      <w:r>
+        <w:rPr>
+          <w:rFonts w:ascii="Helvetica" w:hAnsi="Helvetica" w:cs="Helvetica"/>
+          <w:color w:val="33353C"/>
+          <w:szCs w:val="21"/>
+          <w:shd w:val="clear" w:color="auto" w:fill="FFFFFF"/>
+        </w:rPr>
+        <w:t>年</w:t>
+      </w:r>
+      <w:r>
+        <w:rPr>
+          <w:rFonts w:ascii="Helvetica" w:hAnsi="Helvetica" w:cs="Helvetica"/>
+          <w:color w:val="33353C"/>
+          <w:szCs w:val="21"/>
+          <w:shd w:val="clear" w:color="auto" w:fill="FFFFFF"/>
+        </w:rPr>
+        <w:t>6</w:t>
+      </w:r>
+      <w:r>
+        <w:rPr>
+          <w:rFonts w:ascii="Helvetica" w:hAnsi="Helvetica" w:cs="Helvetica"/>
+          <w:color w:val="33353C"/>
+          <w:szCs w:val="21"/>
+          <w:shd w:val="clear" w:color="auto" w:fill="FFFFFF"/>
+        </w:rPr>
+        <w:t>月发布的</w:t>
+      </w:r>
+      <w:r>
+        <w:rPr>
+          <w:rFonts w:ascii="Helvetica" w:hAnsi="Helvetica" w:cs="Helvetica"/>
+          <w:color w:val="33353C"/>
+          <w:szCs w:val="21"/>
+          <w:shd w:val="clear" w:color="auto" w:fill="FFFFFF"/>
+        </w:rPr>
+        <w:t>“</w:t>
+      </w:r>
+      <w:r>
+        <w:rPr>
+          <w:rFonts w:ascii="Helvetica" w:hAnsi="Helvetica" w:cs="Helvetica"/>
+          <w:color w:val="33353C"/>
+          <w:szCs w:val="21"/>
+          <w:shd w:val="clear" w:color="auto" w:fill="FFFFFF"/>
+        </w:rPr>
+        <w:t>最受非洲消费者喜爱的品牌</w:t>
+      </w:r>
+      <w:r>
+        <w:rPr>
+          <w:rFonts w:ascii="Helvetica" w:hAnsi="Helvetica" w:cs="Helvetica"/>
+          <w:color w:val="33353C"/>
+          <w:szCs w:val="21"/>
+          <w:shd w:val="clear" w:color="auto" w:fill="FFFFFF"/>
+        </w:rPr>
+        <w:t>”</w:t>
+      </w:r>
+      <w:r>
+        <w:rPr>
+          <w:rFonts w:ascii="Helvetica" w:hAnsi="Helvetica" w:cs="Helvetica"/>
+          <w:color w:val="33353C"/>
+          <w:szCs w:val="21"/>
+          <w:shd w:val="clear" w:color="auto" w:fill="FFFFFF"/>
+        </w:rPr>
+        <w:t>百强榜，公司下属三个手机品牌</w:t>
+      </w:r>
+      <w:r>
+        <w:rPr>
+          <w:rFonts w:ascii="Helvetica" w:hAnsi="Helvetica" w:cs="Helvetica"/>
+          <w:color w:val="33353C"/>
+          <w:szCs w:val="21"/>
+          <w:shd w:val="clear" w:color="auto" w:fill="FFFFFF"/>
+        </w:rPr>
+        <w:t>TECNO</w:t>
+      </w:r>
+      <w:r>
+        <w:rPr>
+          <w:rFonts w:ascii="Helvetica" w:hAnsi="Helvetica" w:cs="Helvetica"/>
+          <w:color w:val="33353C"/>
+          <w:szCs w:val="21"/>
+          <w:shd w:val="clear" w:color="auto" w:fill="FFFFFF"/>
+        </w:rPr>
+        <w:t>、</w:t>
+      </w:r>
+      <w:r>
+        <w:rPr>
+          <w:rFonts w:ascii="Helvetica" w:hAnsi="Helvetica" w:cs="Helvetica"/>
+          <w:color w:val="33353C"/>
+          <w:szCs w:val="21"/>
+          <w:shd w:val="clear" w:color="auto" w:fill="FFFFFF"/>
+        </w:rPr>
+        <w:t>itel</w:t>
+      </w:r>
+      <w:r>
+        <w:rPr>
+          <w:rFonts w:ascii="Helvetica" w:hAnsi="Helvetica" w:cs="Helvetica"/>
+          <w:color w:val="33353C"/>
+          <w:szCs w:val="21"/>
+          <w:shd w:val="clear" w:color="auto" w:fill="FFFFFF"/>
+        </w:rPr>
+        <w:t>及</w:t>
+      </w:r>
+      <w:r>
+        <w:rPr>
+          <w:rFonts w:ascii="Helvetica" w:hAnsi="Helvetica" w:cs="Helvetica"/>
+          <w:color w:val="33353C"/>
+          <w:szCs w:val="21"/>
+          <w:shd w:val="clear" w:color="auto" w:fill="FFFFFF"/>
+        </w:rPr>
+        <w:t>Infinix</w:t>
+      </w:r>
+      <w:r>
+        <w:rPr>
+          <w:rFonts w:ascii="Helvetica" w:hAnsi="Helvetica" w:cs="Helvetica"/>
+          <w:color w:val="33353C"/>
+          <w:szCs w:val="21"/>
+          <w:shd w:val="clear" w:color="auto" w:fill="FFFFFF"/>
+        </w:rPr>
+        <w:t>分别位列第</w:t>
+      </w:r>
+      <w:r>
+        <w:rPr>
+          <w:rFonts w:ascii="Helvetica" w:hAnsi="Helvetica" w:cs="Helvetica"/>
+          <w:color w:val="33353C"/>
+          <w:szCs w:val="21"/>
+          <w:shd w:val="clear" w:color="auto" w:fill="FFFFFF"/>
+        </w:rPr>
+        <w:t>5</w:t>
+      </w:r>
+      <w:r>
+        <w:rPr>
+          <w:rFonts w:ascii="Helvetica" w:hAnsi="Helvetica" w:cs="Helvetica"/>
+          <w:color w:val="33353C"/>
+          <w:szCs w:val="21"/>
+          <w:shd w:val="clear" w:color="auto" w:fill="FFFFFF"/>
+        </w:rPr>
+        <w:t>、</w:t>
+      </w:r>
+      <w:r>
+        <w:rPr>
+          <w:rFonts w:ascii="Helvetica" w:hAnsi="Helvetica" w:cs="Helvetica"/>
+          <w:color w:val="33353C"/>
+          <w:szCs w:val="21"/>
+          <w:shd w:val="clear" w:color="auto" w:fill="FFFFFF"/>
+        </w:rPr>
+        <w:t>17</w:t>
+      </w:r>
+      <w:r>
+        <w:rPr>
+          <w:rFonts w:ascii="Helvetica" w:hAnsi="Helvetica" w:cs="Helvetica"/>
+          <w:color w:val="33353C"/>
+          <w:szCs w:val="21"/>
+          <w:shd w:val="clear" w:color="auto" w:fill="FFFFFF"/>
+        </w:rPr>
+        <w:t>及</w:t>
+      </w:r>
+      <w:r>
+        <w:rPr>
+          <w:rFonts w:ascii="Helvetica" w:hAnsi="Helvetica" w:cs="Helvetica"/>
+          <w:color w:val="33353C"/>
+          <w:szCs w:val="21"/>
+          <w:shd w:val="clear" w:color="auto" w:fill="FFFFFF"/>
+        </w:rPr>
+        <w:t>26</w:t>
+      </w:r>
+      <w:r>
+        <w:rPr>
+          <w:rFonts w:ascii="Helvetica" w:hAnsi="Helvetica" w:cs="Helvetica"/>
+          <w:color w:val="33353C"/>
+          <w:szCs w:val="21"/>
+          <w:shd w:val="clear" w:color="auto" w:fill="FFFFFF"/>
+        </w:rPr>
+        <w:t>名；在百强榜中，仅有</w:t>
+      </w:r>
+      <w:r>
+        <w:rPr>
+          <w:rFonts w:ascii="Helvetica" w:hAnsi="Helvetica" w:cs="Helvetica"/>
+          <w:color w:val="33353C"/>
+          <w:szCs w:val="21"/>
+          <w:shd w:val="clear" w:color="auto" w:fill="FFFFFF"/>
+        </w:rPr>
+        <w:t>7</w:t>
+      </w:r>
+      <w:r>
+        <w:rPr>
+          <w:rFonts w:ascii="Helvetica" w:hAnsi="Helvetica" w:cs="Helvetica"/>
+          <w:color w:val="33353C"/>
+          <w:szCs w:val="21"/>
+          <w:shd w:val="clear" w:color="auto" w:fill="FFFFFF"/>
+        </w:rPr>
+        <w:t>个中国品牌入选，其中</w:t>
+      </w:r>
+      <w:r>
+        <w:rPr>
+          <w:rFonts w:ascii="Helvetica" w:hAnsi="Helvetica" w:cs="Helvetica"/>
+          <w:color w:val="33353C"/>
+          <w:szCs w:val="21"/>
+          <w:shd w:val="clear" w:color="auto" w:fill="FFFFFF"/>
+        </w:rPr>
+        <w:t>TECNO</w:t>
+      </w:r>
+      <w:r>
+        <w:rPr>
+          <w:rFonts w:ascii="Helvetica" w:hAnsi="Helvetica" w:cs="Helvetica"/>
+          <w:color w:val="33353C"/>
+          <w:szCs w:val="21"/>
+          <w:shd w:val="clear" w:color="auto" w:fill="FFFFFF"/>
+        </w:rPr>
+        <w:t>连续多年位居入选的中国品牌之首，</w:t>
+      </w:r>
+      <w:r>
+        <w:rPr>
+          <w:rFonts w:ascii="Helvetica" w:hAnsi="Helvetica" w:cs="Helvetica"/>
+          <w:color w:val="33353C"/>
+          <w:szCs w:val="21"/>
+          <w:shd w:val="clear" w:color="auto" w:fill="FFFFFF"/>
+        </w:rPr>
+        <w:t>itel</w:t>
+      </w:r>
+      <w:r>
+        <w:rPr>
+          <w:rFonts w:ascii="Helvetica" w:hAnsi="Helvetica" w:cs="Helvetica"/>
+          <w:color w:val="33353C"/>
+          <w:szCs w:val="21"/>
+          <w:shd w:val="clear" w:color="auto" w:fill="FFFFFF"/>
+        </w:rPr>
+        <w:t>位居中国品牌第二名。凭借在非洲市场远高于其他手机厂商的市场占有率和广泛的品牌影响力，在业界被称为</w:t>
+      </w:r>
+      <w:r>
+        <w:rPr>
+          <w:rFonts w:ascii="Helvetica" w:hAnsi="Helvetica" w:cs="Helvetica"/>
+          <w:color w:val="33353C"/>
+          <w:szCs w:val="21"/>
+          <w:shd w:val="clear" w:color="auto" w:fill="FFFFFF"/>
+        </w:rPr>
+        <w:t>“</w:t>
+      </w:r>
+      <w:r>
+        <w:rPr>
+          <w:rFonts w:ascii="Helvetica" w:hAnsi="Helvetica" w:cs="Helvetica"/>
+          <w:color w:val="33353C"/>
+          <w:szCs w:val="21"/>
+          <w:shd w:val="clear" w:color="auto" w:fill="FFFFFF"/>
+        </w:rPr>
+        <w:t>非洲之王</w:t>
+      </w:r>
+      <w:r>
+        <w:rPr>
+          <w:rFonts w:ascii="Helvetica" w:hAnsi="Helvetica" w:cs="Helvetica"/>
+          <w:color w:val="33353C"/>
+          <w:szCs w:val="21"/>
+          <w:shd w:val="clear" w:color="auto" w:fill="FFFFFF"/>
+        </w:rPr>
+        <w:t>”</w:t>
+      </w:r>
+      <w:r>
+        <w:rPr>
+          <w:rFonts w:ascii="Helvetica" w:hAnsi="Helvetica" w:cs="Helvetica"/>
+          <w:color w:val="33353C"/>
+          <w:szCs w:val="21"/>
+          <w:shd w:val="clear" w:color="auto" w:fill="FFFFFF"/>
+        </w:rPr>
+        <w:t>。</w:t>
+      </w:r>
+    </w:p>
+    <w:p>
+      <w:pPr>
+        <w:widowControl/>
+        <w:jc w:val="left"/>
+        <w:rPr>
+          <w:rFonts w:ascii="Helvetica" w:hAnsi="Helvetica" w:cs="Helvetica"/>
+          <w:color w:val="33353C"/>
+          <w:szCs w:val="21"/>
+          <w:shd w:val="clear" w:color="auto" w:fill="FFFFFF"/>
+        </w:rPr>
+      </w:pPr>
+    </w:p>
+    <w:p>
+      <w:pPr>
+        <w:widowControl/>
+        <w:jc w:val="left"/>
+        <w:rPr>
+          <w:rFonts w:ascii="Helvetica" w:hAnsi="Helvetica" w:cs="Helvetica"/>
+          <w:color w:val="33353C"/>
+          <w:szCs w:val="21"/>
+          <w:shd w:val="clear" w:color="auto" w:fill="FFFFFF"/>
+        </w:rPr>
+      </w:pPr>
+      <w:r>
+        <w:rPr>
+          <w:rFonts w:ascii="Helvetica" w:hAnsi="Helvetica" w:cs="Helvetica" w:hint="eastAsia"/>
+          <w:color w:val="33353C"/>
+          <w:szCs w:val="21"/>
+          <w:shd w:val="clear" w:color="auto" w:fill="FFFFFF"/>
+        </w:rPr>
+        <w:t>成为新兴市场消费者最喜爱的智能终端产品和移动互联服务提供商</w:t>
+      </w:r>
+    </w:p>
+    <w:p>
+      <w:pPr>
+        <w:widowControl/>
+        <w:jc w:val="left"/>
+        <w:rPr>
+          <w:rFonts w:ascii="Helvetica" w:hAnsi="Helvetica" w:cs="Helvetica"/>
+          <w:color w:val="33353C"/>
+          <w:szCs w:val="21"/>
+          <w:shd w:val="clear" w:color="auto" w:fill="FFFFFF"/>
+        </w:rPr>
+      </w:pPr>
+    </w:p>
+    <w:p>
+      <w:pPr>
+        <w:widowControl/>
+        <w:jc w:val="left"/>
+        <w:rPr>
+          <w:rFonts w:ascii="Helvetica" w:hAnsi="Helvetica" w:cs="Helvetica"/>
+          <w:color w:val="33353C"/>
+          <w:szCs w:val="21"/>
+          <w:shd w:val="clear" w:color="auto" w:fill="FFFFFF"/>
+        </w:rPr>
+      </w:pPr>
+      <w:r>
+        <w:rPr>
+          <w:rFonts w:ascii="Helvetica" w:hAnsi="Helvetica" w:cs="Helvetica" w:hint="eastAsia"/>
+          <w:color w:val="33353C"/>
+          <w:szCs w:val="21"/>
+          <w:shd w:val="clear" w:color="auto" w:fill="FFFFFF"/>
+        </w:rPr>
+        <w:t>业务：</w:t>
+      </w:r>
+    </w:p>
+    <w:p>
+      <w:pPr>
+        <w:widowControl/>
+        <w:jc w:val="left"/>
+        <w:rPr>
+          <w:rFonts w:ascii="Helvetica" w:hAnsi="Helvetica" w:cs="Helvetica"/>
+          <w:color w:val="33353C"/>
+          <w:szCs w:val="21"/>
+          <w:shd w:val="clear" w:color="auto" w:fill="FFFFFF"/>
+        </w:rPr>
+      </w:pPr>
+      <w:r>
+        <w:rPr>
+          <w:rFonts w:ascii="Helvetica" w:hAnsi="Helvetica" w:cs="Helvetica" w:hint="eastAsia"/>
+          <w:color w:val="33353C"/>
+          <w:szCs w:val="21"/>
+          <w:shd w:val="clear" w:color="auto" w:fill="FFFFFF"/>
+        </w:rPr>
+        <w:t>智能终端</w:t>
+      </w:r>
+      <w:r>
+        <w:rPr>
+          <w:rFonts w:ascii="Helvetica" w:hAnsi="Helvetica" w:cs="Helvetica"/>
+          <w:color w:val="33353C"/>
+          <w:szCs w:val="21"/>
+          <w:shd w:val="clear" w:color="auto" w:fill="FFFFFF"/>
+        </w:rPr>
+        <w:tab/>
+        <w:t>TECNO  I</w:t>
+      </w:r>
+      <w:r>
+        <w:rPr>
+          <w:rFonts w:ascii="Helvetica" w:hAnsi="Helvetica" w:cs="Helvetica" w:hint="eastAsia"/>
+          <w:color w:val="33353C"/>
+          <w:szCs w:val="21"/>
+          <w:shd w:val="clear" w:color="auto" w:fill="FFFFFF"/>
+        </w:rPr>
+        <w:t>nfinix</w:t>
+      </w:r>
+      <w:r>
+        <w:rPr>
+          <w:rFonts w:ascii="Helvetica" w:hAnsi="Helvetica" w:cs="Helvetica"/>
+          <w:color w:val="33353C"/>
+          <w:szCs w:val="21"/>
+          <w:shd w:val="clear" w:color="auto" w:fill="FFFFFF"/>
+        </w:rPr>
+        <w:t xml:space="preserve">  itel  Carlcare</w:t>
+      </w:r>
+    </w:p>
+    <w:p>
+      <w:pPr>
+        <w:widowControl/>
+        <w:jc w:val="left"/>
+        <w:rPr>
+          <w:rFonts w:ascii="Helvetica" w:hAnsi="Helvetica" w:cs="Helvetica"/>
+          <w:color w:val="33353C"/>
+          <w:szCs w:val="21"/>
+          <w:shd w:val="clear" w:color="auto" w:fill="FFFFFF"/>
+        </w:rPr>
+      </w:pPr>
+      <w:r>
+        <w:rPr>
+          <w:rFonts w:ascii="Helvetica" w:hAnsi="Helvetica" w:cs="Helvetica" w:hint="eastAsia"/>
+          <w:color w:val="33353C"/>
+          <w:szCs w:val="21"/>
+          <w:shd w:val="clear" w:color="auto" w:fill="FFFFFF"/>
+        </w:rPr>
+        <w:t>I</w:t>
+      </w:r>
+      <w:r>
+        <w:rPr>
+          <w:rFonts w:ascii="Helvetica" w:hAnsi="Helvetica" w:cs="Helvetica"/>
+          <w:color w:val="33353C"/>
+          <w:szCs w:val="21"/>
+          <w:shd w:val="clear" w:color="auto" w:fill="FFFFFF"/>
+        </w:rPr>
+        <w:t>oT</w:t>
+      </w:r>
+      <w:r>
+        <w:rPr>
+          <w:rFonts w:ascii="Helvetica" w:hAnsi="Helvetica" w:cs="Helvetica"/>
+          <w:color w:val="33353C"/>
+          <w:szCs w:val="21"/>
+          <w:shd w:val="clear" w:color="auto" w:fill="FFFFFF"/>
+        </w:rPr>
+        <w:tab/>
+      </w:r>
+      <w:r>
+        <w:rPr>
+          <w:rFonts w:ascii="Helvetica" w:hAnsi="Helvetica" w:cs="Helvetica"/>
+          <w:color w:val="33353C"/>
+          <w:szCs w:val="21"/>
+          <w:shd w:val="clear" w:color="auto" w:fill="FFFFFF"/>
+        </w:rPr>
+        <w:tab/>
+      </w:r>
+      <w:r>
+        <w:rPr>
+          <w:rFonts w:ascii="Helvetica" w:hAnsi="Helvetica" w:cs="Helvetica"/>
+          <w:color w:val="33353C"/>
+          <w:szCs w:val="21"/>
+          <w:shd w:val="clear" w:color="auto" w:fill="FFFFFF"/>
+        </w:rPr>
+        <w:tab/>
+        <w:t>Syinix  Oraimo</w:t>
+      </w:r>
+    </w:p>
+    <w:p>
+      <w:pPr>
+        <w:widowControl/>
+        <w:jc w:val="left"/>
+        <w:rPr>
+          <w:rFonts w:ascii="Helvetica" w:hAnsi="Helvetica" w:cs="Helvetica"/>
+          <w:color w:val="33353C"/>
+          <w:szCs w:val="21"/>
+          <w:shd w:val="clear" w:color="auto" w:fill="FFFFFF"/>
+        </w:rPr>
+      </w:pPr>
+      <w:r>
+        <w:rPr>
+          <w:rFonts w:ascii="Helvetica" w:hAnsi="Helvetica" w:cs="Helvetica" w:hint="eastAsia"/>
+          <w:color w:val="33353C"/>
+          <w:szCs w:val="21"/>
+          <w:shd w:val="clear" w:color="auto" w:fill="FFFFFF"/>
+        </w:rPr>
+        <w:t>移动互联</w:t>
+      </w:r>
+      <w:r>
+        <w:rPr>
+          <w:rFonts w:ascii="Helvetica" w:hAnsi="Helvetica" w:cs="Helvetica"/>
+          <w:color w:val="33353C"/>
+          <w:szCs w:val="21"/>
+          <w:shd w:val="clear" w:color="auto" w:fill="FFFFFF"/>
+        </w:rPr>
+        <w:tab/>
+        <w:t>APP</w:t>
+      </w:r>
+    </w:p>
+    <w:p>
+      <w:pPr>
+        <w:widowControl/>
+        <w:jc w:val="left"/>
+        <w:rPr>
+          <w:rFonts w:asciiTheme="majorHAnsi" w:eastAsiaTheme="majorEastAsia" w:hAnsiTheme="majorHAnsi" w:cstheme="majorBidi"/>
+          <w:b/>
+          <w:bCs/>
+          <w:sz w:val="28"/>
+          <w:szCs w:val="28"/>
+        </w:rPr>
+      </w:pPr>
+    </w:p>
+    <w:p>
+      <w:pPr>
+        <w:widowControl/>
+        <w:jc w:val="left"/>
+        <w:rPr>
+          <w:rFonts w:asciiTheme="majorHAnsi" w:eastAsiaTheme="majorEastAsia" w:hAnsiTheme="majorHAnsi" w:cstheme="majorBidi"/>
+          <w:b/>
+          <w:bCs/>
+          <w:sz w:val="28"/>
+          <w:szCs w:val="28"/>
+          <w:shd w:val="clear" w:color="auto" w:fill="FFFFFF"/>
+        </w:rPr>
+      </w:pPr>
+      <w:r>
+        <w:rPr>
+          <w:sz w:val="28"/>
+          <w:szCs w:val="28"/>
           <w:shd w:val="clear" w:color="auto" w:fill="FFFFFF"/>
         </w:rPr>
         <w:br w:type="page"/>
@@ -1944,7 +2966,7 @@
           <w:shd w:val="clear" w:color="auto" w:fill="FFFFFF"/>
         </w:rPr>
       </w:pPr>
-      <w:bookmarkStart w:id="2" w:name="_Toc98164199"/>
+      <w:bookmarkStart w:id="2" w:name="_Toc99871287"/>
       <w:r>
         <w:rPr>
           <w:rFonts w:hint="eastAsia"/>
@@ -3336,7 +4358,7 @@
           <w:shd w:val="clear" w:color="auto" w:fill="FFFFFF"/>
         </w:rPr>
       </w:pPr>
-      <w:bookmarkStart w:id="3" w:name="_Toc98164200"/>
+      <w:bookmarkStart w:id="3" w:name="_Toc99871288"/>
       <w:r>
         <w:rPr>
           <w:rFonts w:hint="eastAsia"/>
@@ -3369,15 +4391,7 @@
           <w:szCs w:val="28"/>
           <w:shd w:val="clear" w:color="auto" w:fill="FFFFFF"/>
         </w:rPr>
-        <w:t>HK:01810</w:t>
-      </w:r>
-      <w:r>
-        <w:rPr>
-          <w:sz w:val="28"/>
-          <w:szCs w:val="28"/>
-          <w:shd w:val="clear" w:color="auto" w:fill="FFFFFF"/>
-        </w:rPr>
-        <w:t xml:space="preserve"> </w:t>
+        <w:t xml:space="preserve">HK:01810 </w:t>
       </w:r>
       <w:hyperlink r:id="rId11" w:history="1">
         <w:r>
@@ -3632,6 +4646,624 @@
     </w:p>
     <w:p>
       <w:pPr>
+        <w:rPr>
+          <w:rFonts w:ascii="Helvetica" w:hAnsi="Helvetica" w:cs="Helvetica"/>
+          <w:color w:val="33353C"/>
+          <w:szCs w:val="21"/>
+          <w:shd w:val="clear" w:color="auto" w:fill="FFFFFF"/>
+        </w:rPr>
+      </w:pPr>
+    </w:p>
+    <w:p>
+      <w:pPr>
+        <w:widowControl/>
+        <w:jc w:val="left"/>
+        <w:rPr>
+          <w:rFonts w:asciiTheme="majorHAnsi" w:eastAsiaTheme="majorEastAsia" w:hAnsiTheme="majorHAnsi" w:cstheme="majorBidi"/>
+          <w:b/>
+          <w:bCs/>
+          <w:sz w:val="28"/>
+          <w:szCs w:val="28"/>
+          <w:shd w:val="clear" w:color="auto" w:fill="FFFFFF"/>
+        </w:rPr>
+      </w:pPr>
+      <w:r>
+        <w:rPr>
+          <w:sz w:val="28"/>
+          <w:szCs w:val="28"/>
+          <w:shd w:val="clear" w:color="auto" w:fill="FFFFFF"/>
+        </w:rPr>
+        <w:br w:type="page"/>
+      </w:r>
+    </w:p>
+    <w:p>
+      <w:pPr>
+        <w:pStyle w:val="2"/>
+        <w:rPr>
+          <w:sz w:val="28"/>
+          <w:szCs w:val="28"/>
+          <w:shd w:val="clear" w:color="auto" w:fill="FFFFFF"/>
+        </w:rPr>
+      </w:pPr>
+      <w:r>
+        <w:rPr>
+          <w:rFonts w:hint="eastAsia"/>
+          <w:sz w:val="28"/>
+          <w:szCs w:val="28"/>
+          <w:shd w:val="clear" w:color="auto" w:fill="FFFFFF"/>
+        </w:rPr>
+        <w:lastRenderedPageBreak/>
+        <w:t xml:space="preserve">雷蛇 </w:t>
+      </w:r>
+      <w:r>
+        <w:rPr>
+          <w:sz w:val="28"/>
+          <w:szCs w:val="28"/>
+          <w:shd w:val="clear" w:color="auto" w:fill="FFFFFF"/>
+        </w:rPr>
+        <w:t xml:space="preserve">HK:01337 </w:t>
+      </w:r>
+      <w:hyperlink r:id="rId12" w:history="1">
+        <w:r>
+          <w:rPr>
+            <w:rStyle w:val="a7"/>
+            <w:sz w:val="28"/>
+            <w:szCs w:val="28"/>
+            <w:shd w:val="clear" w:color="auto" w:fill="FFFFFF"/>
+          </w:rPr>
+          <w:t>http://cn.razerzone.com/</w:t>
+        </w:r>
+      </w:hyperlink>
+      <w:r>
+        <w:rPr>
+          <w:sz w:val="28"/>
+          <w:szCs w:val="28"/>
+          <w:shd w:val="clear" w:color="auto" w:fill="FFFFFF"/>
+        </w:rPr>
+        <w:t xml:space="preserve"> </w:t>
+      </w:r>
+    </w:p>
+    <w:p>
+      <w:pPr>
+        <w:rPr>
+          <w:rFonts w:ascii="Helvetica" w:hAnsi="Helvetica" w:cs="Helvetica"/>
+          <w:color w:val="33353C"/>
+          <w:szCs w:val="21"/>
+          <w:shd w:val="clear" w:color="auto" w:fill="FFFFFF"/>
+        </w:rPr>
+      </w:pPr>
+      <w:r>
+        <w:rPr>
+          <w:rFonts w:ascii="Helvetica" w:hAnsi="Helvetica" w:cs="Helvetica"/>
+          <w:color w:val="33353C"/>
+          <w:szCs w:val="21"/>
+          <w:shd w:val="clear" w:color="auto" w:fill="FFFFFF"/>
+        </w:rPr>
+        <w:tab/>
+      </w:r>
+      <w:r>
+        <w:rPr>
+          <w:rFonts w:ascii="Helvetica" w:hAnsi="Helvetica" w:cs="Helvetica"/>
+          <w:color w:val="33353C"/>
+          <w:szCs w:val="21"/>
+          <w:shd w:val="clear" w:color="auto" w:fill="FFFFFF"/>
+        </w:rPr>
+        <w:t>雷蛇（</w:t>
+      </w:r>
+      <w:r>
+        <w:rPr>
+          <w:rFonts w:ascii="Helvetica" w:hAnsi="Helvetica" w:cs="Helvetica"/>
+          <w:color w:val="33353C"/>
+          <w:szCs w:val="21"/>
+          <w:shd w:val="clear" w:color="auto" w:fill="FFFFFF"/>
+        </w:rPr>
+        <w:t>Razer</w:t>
+      </w:r>
+      <w:r>
+        <w:rPr>
+          <w:rFonts w:ascii="Helvetica" w:hAnsi="Helvetica" w:cs="Helvetica"/>
+          <w:color w:val="33353C"/>
+          <w:szCs w:val="21"/>
+          <w:shd w:val="clear" w:color="auto" w:fill="FFFFFF"/>
+        </w:rPr>
+        <w:t>）是全球顶级游戏设备品牌之一，</w:t>
+      </w:r>
+      <w:r>
+        <w:rPr>
+          <w:rFonts w:ascii="Helvetica" w:hAnsi="Helvetica" w:cs="Helvetica"/>
+          <w:color w:val="33353C"/>
+          <w:szCs w:val="21"/>
+          <w:shd w:val="clear" w:color="auto" w:fill="FFFFFF"/>
+        </w:rPr>
+        <w:t>1998</w:t>
+      </w:r>
+      <w:r>
+        <w:rPr>
+          <w:rFonts w:ascii="Helvetica" w:hAnsi="Helvetica" w:cs="Helvetica"/>
+          <w:color w:val="33353C"/>
+          <w:szCs w:val="21"/>
+          <w:shd w:val="clear" w:color="auto" w:fill="FFFFFF"/>
+        </w:rPr>
+        <w:t>年由</w:t>
+      </w:r>
+      <w:r>
+        <w:rPr>
+          <w:rFonts w:ascii="Helvetica" w:hAnsi="Helvetica" w:cs="Helvetica"/>
+          <w:color w:val="33353C"/>
+          <w:szCs w:val="21"/>
+          <w:shd w:val="clear" w:color="auto" w:fill="FFFFFF"/>
+        </w:rPr>
+        <w:t>CEO Min-Liang Tan</w:t>
+      </w:r>
+      <w:r>
+        <w:rPr>
+          <w:rFonts w:ascii="Helvetica" w:hAnsi="Helvetica" w:cs="Helvetica"/>
+          <w:color w:val="33353C"/>
+          <w:szCs w:val="21"/>
+          <w:shd w:val="clear" w:color="auto" w:fill="FFFFFF"/>
+        </w:rPr>
+        <w:t>和</w:t>
+      </w:r>
+      <w:r>
+        <w:rPr>
+          <w:rFonts w:ascii="Helvetica" w:hAnsi="Helvetica" w:cs="Helvetica"/>
+          <w:color w:val="33353C"/>
+          <w:szCs w:val="21"/>
+          <w:shd w:val="clear" w:color="auto" w:fill="FFFFFF"/>
+        </w:rPr>
+        <w:t>Robert "Razerguy" Krakoff</w:t>
+      </w:r>
+      <w:r>
+        <w:rPr>
+          <w:rFonts w:ascii="Helvetica" w:hAnsi="Helvetica" w:cs="Helvetica"/>
+          <w:color w:val="33353C"/>
+          <w:szCs w:val="21"/>
+          <w:shd w:val="clear" w:color="auto" w:fill="FFFFFF"/>
+        </w:rPr>
+        <w:t>创立于美国加州圣地亚哥。</w:t>
+      </w:r>
+      <w:r>
+        <w:rPr>
+          <w:rFonts w:ascii="Helvetica" w:hAnsi="Helvetica" w:cs="Helvetica"/>
+          <w:color w:val="33353C"/>
+          <w:szCs w:val="21"/>
+          <w:shd w:val="clear" w:color="auto" w:fill="FFFFFF"/>
+        </w:rPr>
+        <w:t xml:space="preserve"> </w:t>
+      </w:r>
+      <w:r>
+        <w:rPr>
+          <w:rFonts w:ascii="Helvetica" w:hAnsi="Helvetica" w:cs="Helvetica"/>
+          <w:color w:val="33353C"/>
+          <w:szCs w:val="21"/>
+          <w:shd w:val="clear" w:color="auto" w:fill="FFFFFF"/>
+        </w:rPr>
+        <w:t>在上世纪</w:t>
+      </w:r>
+      <w:r>
+        <w:rPr>
+          <w:rFonts w:ascii="Helvetica" w:hAnsi="Helvetica" w:cs="Helvetica"/>
+          <w:color w:val="33353C"/>
+          <w:szCs w:val="21"/>
+          <w:shd w:val="clear" w:color="auto" w:fill="FFFFFF"/>
+        </w:rPr>
+        <w:t xml:space="preserve"> 90 </w:t>
+      </w:r>
+      <w:r>
+        <w:rPr>
+          <w:rFonts w:ascii="Helvetica" w:hAnsi="Helvetica" w:cs="Helvetica"/>
+          <w:color w:val="33353C"/>
+          <w:szCs w:val="21"/>
+          <w:shd w:val="clear" w:color="auto" w:fill="FFFFFF"/>
+        </w:rPr>
+        <w:t>年代中叶，随着网络游戏和竞技型第一人称射击</w:t>
+      </w:r>
+      <w:r>
+        <w:rPr>
+          <w:rFonts w:ascii="Helvetica" w:hAnsi="Helvetica" w:cs="Helvetica"/>
+          <w:color w:val="33353C"/>
+          <w:szCs w:val="21"/>
+          <w:shd w:val="clear" w:color="auto" w:fill="FFFFFF"/>
+        </w:rPr>
+        <w:t xml:space="preserve"> (FPS) </w:t>
+      </w:r>
+      <w:r>
+        <w:rPr>
+          <w:rFonts w:ascii="Helvetica" w:hAnsi="Helvetica" w:cs="Helvetica"/>
+          <w:color w:val="33353C"/>
+          <w:szCs w:val="21"/>
+          <w:shd w:val="clear" w:color="auto" w:fill="FFFFFF"/>
+        </w:rPr>
+        <w:t>游戏的兴起，游戏玩家发现传统外围设备在游戏中使用起来性能不足。雷蛇正是抓住这一机遇，不断巩固自己在技术、设计和人体工程学方面的优势，最终成为专业竞技设备的代名词。如今，雷蛇已经连续</w:t>
+      </w:r>
+      <w:r>
+        <w:rPr>
+          <w:rFonts w:ascii="Helvetica" w:hAnsi="Helvetica" w:cs="Helvetica"/>
+          <w:color w:val="33353C"/>
+          <w:szCs w:val="21"/>
+          <w:shd w:val="clear" w:color="auto" w:fill="FFFFFF"/>
+        </w:rPr>
+        <w:t>6</w:t>
+      </w:r>
+      <w:r>
+        <w:rPr>
+          <w:rFonts w:ascii="Helvetica" w:hAnsi="Helvetica" w:cs="Helvetica"/>
+          <w:color w:val="33353C"/>
+          <w:szCs w:val="21"/>
+          <w:shd w:val="clear" w:color="auto" w:fill="FFFFFF"/>
+        </w:rPr>
+        <w:t>年斩获</w:t>
+      </w:r>
+      <w:r>
+        <w:rPr>
+          <w:rFonts w:ascii="Helvetica" w:hAnsi="Helvetica" w:cs="Helvetica"/>
+          <w:color w:val="33353C"/>
+          <w:szCs w:val="21"/>
+          <w:shd w:val="clear" w:color="auto" w:fill="FFFFFF"/>
+        </w:rPr>
+        <w:t>”Best of CES”</w:t>
+      </w:r>
+      <w:r>
+        <w:rPr>
+          <w:rFonts w:ascii="Helvetica" w:hAnsi="Helvetica" w:cs="Helvetica"/>
+          <w:color w:val="33353C"/>
+          <w:szCs w:val="21"/>
+          <w:shd w:val="clear" w:color="auto" w:fill="FFFFFF"/>
+        </w:rPr>
+        <w:t>大奖。雷蛇的设计与技术包括一系列用户界面与系统设备、玩家</w:t>
+      </w:r>
+      <w:r>
+        <w:rPr>
+          <w:rFonts w:ascii="Helvetica" w:hAnsi="Helvetica" w:cs="Helvetica"/>
+          <w:color w:val="33353C"/>
+          <w:szCs w:val="21"/>
+          <w:shd w:val="clear" w:color="auto" w:fill="FFFFFF"/>
+        </w:rPr>
+        <w:t>IP</w:t>
+      </w:r>
+      <w:r>
+        <w:rPr>
+          <w:rFonts w:ascii="Helvetica" w:hAnsi="Helvetica" w:cs="Helvetica"/>
+          <w:color w:val="33353C"/>
+          <w:szCs w:val="21"/>
+          <w:shd w:val="clear" w:color="auto" w:fill="FFFFFF"/>
+        </w:rPr>
+        <w:t>语音通讯，以及基于云技术的游戏设备自定义与优化平台。</w:t>
+      </w:r>
+    </w:p>
+    <w:p>
+      <w:pPr>
+        <w:rPr>
+          <w:rFonts w:ascii="Helvetica" w:hAnsi="Helvetica" w:cs="Helvetica"/>
+          <w:color w:val="33353C"/>
+          <w:szCs w:val="21"/>
+          <w:shd w:val="clear" w:color="auto" w:fill="FFFFFF"/>
+        </w:rPr>
+      </w:pPr>
+    </w:p>
+    <w:p>
+      <w:pPr>
+        <w:rPr>
+          <w:rFonts w:ascii="Helvetica" w:hAnsi="Helvetica" w:cs="Helvetica"/>
+          <w:color w:val="33353C"/>
+          <w:szCs w:val="21"/>
+          <w:shd w:val="clear" w:color="auto" w:fill="FFFFFF"/>
+        </w:rPr>
+      </w:pPr>
+      <w:r>
+        <w:rPr>
+          <w:rFonts w:ascii="Helvetica" w:hAnsi="Helvetica" w:cs="Helvetica" w:hint="eastAsia"/>
+          <w:color w:val="33353C"/>
+          <w:szCs w:val="21"/>
+          <w:shd w:val="clear" w:color="auto" w:fill="FFFFFF"/>
+        </w:rPr>
+        <w:t>产品</w:t>
+      </w:r>
+      <w:r>
+        <w:rPr>
+          <w:rFonts w:ascii="Helvetica" w:hAnsi="Helvetica" w:cs="Helvetica" w:hint="eastAsia"/>
+          <w:color w:val="33353C"/>
+          <w:szCs w:val="21"/>
+          <w:shd w:val="clear" w:color="auto" w:fill="FFFFFF"/>
+        </w:rPr>
+        <w:t>:</w:t>
+      </w:r>
+    </w:p>
+    <w:p>
+      <w:pPr>
+        <w:rPr>
+          <w:rFonts w:ascii="Helvetica" w:hAnsi="Helvetica" w:cs="Helvetica"/>
+          <w:color w:val="33353C"/>
+          <w:szCs w:val="21"/>
+          <w:shd w:val="clear" w:color="auto" w:fill="FFFFFF"/>
+        </w:rPr>
+      </w:pPr>
+      <w:r>
+        <w:rPr>
+          <w:rFonts w:ascii="Helvetica" w:hAnsi="Helvetica" w:cs="Helvetica" w:hint="eastAsia"/>
+          <w:color w:val="33353C"/>
+          <w:szCs w:val="21"/>
+          <w:shd w:val="clear" w:color="auto" w:fill="FFFFFF"/>
+        </w:rPr>
+        <w:t>游戏笔记本</w:t>
+      </w:r>
+    </w:p>
+    <w:p>
+      <w:pPr>
+        <w:rPr>
+          <w:rFonts w:ascii="Helvetica" w:hAnsi="Helvetica" w:cs="Helvetica"/>
+          <w:color w:val="33353C"/>
+          <w:szCs w:val="21"/>
+          <w:shd w:val="clear" w:color="auto" w:fill="FFFFFF"/>
+        </w:rPr>
+      </w:pPr>
+      <w:r>
+        <w:rPr>
+          <w:rFonts w:ascii="Helvetica" w:hAnsi="Helvetica" w:cs="Helvetica" w:hint="eastAsia"/>
+          <w:color w:val="33353C"/>
+          <w:szCs w:val="21"/>
+          <w:shd w:val="clear" w:color="auto" w:fill="FFFFFF"/>
+        </w:rPr>
+        <w:t>游戏</w:t>
+      </w:r>
+      <w:r>
+        <w:rPr>
+          <w:rFonts w:ascii="Helvetica" w:hAnsi="Helvetica" w:cs="Helvetica" w:hint="eastAsia"/>
+          <w:color w:val="33353C"/>
+          <w:szCs w:val="21"/>
+          <w:shd w:val="clear" w:color="auto" w:fill="FFFFFF"/>
+        </w:rPr>
+        <w:t>P</w:t>
+      </w:r>
+      <w:r>
+        <w:rPr>
+          <w:rFonts w:ascii="Helvetica" w:hAnsi="Helvetica" w:cs="Helvetica"/>
+          <w:color w:val="33353C"/>
+          <w:szCs w:val="21"/>
+          <w:shd w:val="clear" w:color="auto" w:fill="FFFFFF"/>
+        </w:rPr>
+        <w:t>C DIY</w:t>
+      </w:r>
+      <w:r>
+        <w:rPr>
+          <w:rFonts w:ascii="Helvetica" w:hAnsi="Helvetica" w:cs="Helvetica" w:hint="eastAsia"/>
+          <w:color w:val="33353C"/>
+          <w:szCs w:val="21"/>
+          <w:shd w:val="clear" w:color="auto" w:fill="FFFFFF"/>
+        </w:rPr>
+        <w:t>配件</w:t>
+      </w:r>
+    </w:p>
+    <w:p>
+      <w:pPr>
+        <w:rPr>
+          <w:rFonts w:ascii="Helvetica" w:hAnsi="Helvetica" w:cs="Helvetica"/>
+          <w:color w:val="33353C"/>
+          <w:szCs w:val="21"/>
+          <w:shd w:val="clear" w:color="auto" w:fill="FFFFFF"/>
+        </w:rPr>
+      </w:pPr>
+      <w:r>
+        <w:rPr>
+          <w:rFonts w:ascii="Helvetica" w:hAnsi="Helvetica" w:cs="Helvetica" w:hint="eastAsia"/>
+          <w:color w:val="33353C"/>
+          <w:szCs w:val="21"/>
+          <w:shd w:val="clear" w:color="auto" w:fill="FFFFFF"/>
+        </w:rPr>
+        <w:t>游戏鼠标</w:t>
+      </w:r>
+    </w:p>
+    <w:p>
+      <w:pPr>
+        <w:rPr>
+          <w:rFonts w:ascii="Helvetica" w:hAnsi="Helvetica" w:cs="Helvetica"/>
+          <w:color w:val="33353C"/>
+          <w:szCs w:val="21"/>
+          <w:shd w:val="clear" w:color="auto" w:fill="FFFFFF"/>
+        </w:rPr>
+      </w:pPr>
+      <w:r>
+        <w:rPr>
+          <w:rFonts w:ascii="Helvetica" w:hAnsi="Helvetica" w:cs="Helvetica" w:hint="eastAsia"/>
+          <w:color w:val="33353C"/>
+          <w:szCs w:val="21"/>
+          <w:shd w:val="clear" w:color="auto" w:fill="FFFFFF"/>
+        </w:rPr>
+        <w:t>游戏键盘</w:t>
+      </w:r>
+    </w:p>
+    <w:p>
+      <w:pPr>
+        <w:rPr>
+          <w:rFonts w:ascii="Helvetica" w:hAnsi="Helvetica" w:cs="Helvetica"/>
+          <w:color w:val="33353C"/>
+          <w:szCs w:val="21"/>
+          <w:shd w:val="clear" w:color="auto" w:fill="FFFFFF"/>
+        </w:rPr>
+      </w:pPr>
+      <w:r>
+        <w:rPr>
+          <w:rFonts w:ascii="Helvetica" w:hAnsi="Helvetica" w:cs="Helvetica" w:hint="eastAsia"/>
+          <w:color w:val="33353C"/>
+          <w:szCs w:val="21"/>
+          <w:shd w:val="clear" w:color="auto" w:fill="FFFFFF"/>
+        </w:rPr>
+        <w:t>游戏鼠标垫</w:t>
+      </w:r>
+    </w:p>
+    <w:p>
+      <w:pPr>
+        <w:rPr>
+          <w:rFonts w:ascii="Helvetica" w:hAnsi="Helvetica" w:cs="Helvetica"/>
+          <w:color w:val="33353C"/>
+          <w:szCs w:val="21"/>
+          <w:shd w:val="clear" w:color="auto" w:fill="FFFFFF"/>
+        </w:rPr>
+      </w:pPr>
+      <w:r>
+        <w:rPr>
+          <w:rFonts w:ascii="Helvetica" w:hAnsi="Helvetica" w:cs="Helvetica" w:hint="eastAsia"/>
+          <w:color w:val="33353C"/>
+          <w:szCs w:val="21"/>
+          <w:shd w:val="clear" w:color="auto" w:fill="FFFFFF"/>
+        </w:rPr>
+        <w:t>游戏显示器</w:t>
+      </w:r>
+    </w:p>
+    <w:p>
+      <w:pPr>
+        <w:rPr>
+          <w:rFonts w:ascii="Helvetica" w:hAnsi="Helvetica" w:cs="Helvetica"/>
+          <w:color w:val="33353C"/>
+          <w:szCs w:val="21"/>
+          <w:shd w:val="clear" w:color="auto" w:fill="FFFFFF"/>
+        </w:rPr>
+      </w:pPr>
+      <w:r>
+        <w:rPr>
+          <w:rFonts w:ascii="Helvetica" w:hAnsi="Helvetica" w:cs="Helvetica" w:hint="eastAsia"/>
+          <w:color w:val="33353C"/>
+          <w:szCs w:val="21"/>
+          <w:shd w:val="clear" w:color="auto" w:fill="FFFFFF"/>
+        </w:rPr>
+        <w:t>游戏套装</w:t>
+      </w:r>
+    </w:p>
+    <w:p>
+      <w:pPr>
+        <w:rPr>
+          <w:rFonts w:ascii="Helvetica" w:hAnsi="Helvetica" w:cs="Helvetica"/>
+          <w:color w:val="33353C"/>
+          <w:szCs w:val="21"/>
+          <w:shd w:val="clear" w:color="auto" w:fill="FFFFFF"/>
+        </w:rPr>
+      </w:pPr>
+      <w:r>
+        <w:rPr>
+          <w:rFonts w:ascii="Helvetica" w:hAnsi="Helvetica" w:cs="Helvetica" w:hint="eastAsia"/>
+          <w:color w:val="33353C"/>
+          <w:szCs w:val="21"/>
+          <w:shd w:val="clear" w:color="auto" w:fill="FFFFFF"/>
+        </w:rPr>
+        <w:t>游戏座椅</w:t>
+      </w:r>
+    </w:p>
+    <w:p>
+      <w:pPr>
+        <w:rPr>
+          <w:rFonts w:ascii="Helvetica" w:hAnsi="Helvetica" w:cs="Helvetica"/>
+          <w:color w:val="33353C"/>
+          <w:szCs w:val="21"/>
+          <w:shd w:val="clear" w:color="auto" w:fill="FFFFFF"/>
+        </w:rPr>
+      </w:pPr>
+      <w:r>
+        <w:rPr>
+          <w:rFonts w:ascii="Helvetica" w:hAnsi="Helvetica" w:cs="Helvetica" w:hint="eastAsia"/>
+          <w:color w:val="33353C"/>
+          <w:szCs w:val="21"/>
+          <w:shd w:val="clear" w:color="auto" w:fill="FFFFFF"/>
+        </w:rPr>
+        <w:t>主机专用</w:t>
+      </w:r>
+    </w:p>
+    <w:p>
+      <w:pPr>
+        <w:rPr>
+          <w:rFonts w:ascii="Helvetica" w:hAnsi="Helvetica" w:cs="Helvetica"/>
+          <w:color w:val="33353C"/>
+          <w:szCs w:val="21"/>
+          <w:shd w:val="clear" w:color="auto" w:fill="FFFFFF"/>
+        </w:rPr>
+      </w:pPr>
+      <w:r>
+        <w:rPr>
+          <w:rFonts w:ascii="Helvetica" w:hAnsi="Helvetica" w:cs="Helvetica" w:hint="eastAsia"/>
+          <w:color w:val="33353C"/>
+          <w:szCs w:val="21"/>
+          <w:shd w:val="clear" w:color="auto" w:fill="FFFFFF"/>
+        </w:rPr>
+        <w:t>手游专用</w:t>
+      </w:r>
+    </w:p>
+    <w:p>
+      <w:pPr>
+        <w:rPr>
+          <w:rFonts w:ascii="Helvetica" w:hAnsi="Helvetica" w:cs="Helvetica"/>
+          <w:color w:val="33353C"/>
+          <w:szCs w:val="21"/>
+          <w:shd w:val="clear" w:color="auto" w:fill="FFFFFF"/>
+        </w:rPr>
+      </w:pPr>
+      <w:r>
+        <w:rPr>
+          <w:rFonts w:ascii="Helvetica" w:hAnsi="Helvetica" w:cs="Helvetica" w:hint="eastAsia"/>
+          <w:color w:val="33353C"/>
+          <w:szCs w:val="21"/>
+          <w:shd w:val="clear" w:color="auto" w:fill="FFFFFF"/>
+        </w:rPr>
+        <w:t>直播设备</w:t>
+      </w:r>
+    </w:p>
+    <w:p>
+      <w:pPr>
+        <w:rPr>
+          <w:rFonts w:ascii="Helvetica" w:hAnsi="Helvetica" w:cs="Helvetica"/>
+          <w:color w:val="33353C"/>
+          <w:szCs w:val="21"/>
+          <w:shd w:val="clear" w:color="auto" w:fill="FFFFFF"/>
+        </w:rPr>
+      </w:pPr>
+      <w:r>
+        <w:rPr>
+          <w:rFonts w:ascii="Helvetica" w:hAnsi="Helvetica" w:cs="Helvetica" w:hint="eastAsia"/>
+          <w:color w:val="33353C"/>
+          <w:szCs w:val="21"/>
+          <w:shd w:val="clear" w:color="auto" w:fill="FFFFFF"/>
+        </w:rPr>
+        <w:t>游戏周边</w:t>
+      </w:r>
+    </w:p>
+    <w:p>
+      <w:pPr>
+        <w:rPr>
+          <w:rFonts w:ascii="Helvetica" w:hAnsi="Helvetica" w:cs="Helvetica"/>
+          <w:color w:val="33353C"/>
+          <w:szCs w:val="21"/>
+          <w:shd w:val="clear" w:color="auto" w:fill="FFFFFF"/>
+        </w:rPr>
+      </w:pPr>
+      <w:r>
+        <w:rPr>
+          <w:rFonts w:ascii="Helvetica" w:hAnsi="Helvetica" w:cs="Helvetica" w:hint="eastAsia"/>
+          <w:color w:val="33353C"/>
+          <w:szCs w:val="21"/>
+          <w:shd w:val="clear" w:color="auto" w:fill="FFFFFF"/>
+        </w:rPr>
+        <w:t>授权产品</w:t>
+      </w:r>
+    </w:p>
+    <w:p>
+      <w:pPr>
+        <w:rPr>
+          <w:rFonts w:ascii="Helvetica" w:hAnsi="Helvetica" w:cs="Helvetica"/>
+          <w:color w:val="33353C"/>
+          <w:szCs w:val="21"/>
+          <w:shd w:val="clear" w:color="auto" w:fill="FFFFFF"/>
+        </w:rPr>
+      </w:pPr>
+      <w:r>
+        <w:rPr>
+          <w:rFonts w:ascii="Helvetica" w:hAnsi="Helvetica" w:cs="Helvetica" w:hint="eastAsia"/>
+          <w:color w:val="33353C"/>
+          <w:szCs w:val="21"/>
+          <w:shd w:val="clear" w:color="auto" w:fill="FFFFFF"/>
+        </w:rPr>
+        <w:t>游戏软件</w:t>
+      </w:r>
+    </w:p>
+    <w:p>
+      <w:pPr>
         <w:widowControl/>
         <w:jc w:val="left"/>
         <w:rPr>
@@ -3663,7 +5295,969 @@
           <w:szCs w:val="28"/>
         </w:rPr>
       </w:pPr>
-      <w:bookmarkStart w:id="4" w:name="_Toc98164201"/>
+      <w:bookmarkStart w:id="4" w:name="_Toc99871289"/>
+      <w:r>
+        <w:rPr>
+          <w:rFonts w:hint="eastAsia"/>
+          <w:sz w:val="28"/>
+          <w:szCs w:val="28"/>
+        </w:rPr>
+        <w:lastRenderedPageBreak/>
+        <w:t xml:space="preserve">索尼 </w:t>
+      </w:r>
+      <w:r>
+        <w:rPr>
+          <w:sz w:val="28"/>
+          <w:szCs w:val="28"/>
+        </w:rPr>
+        <w:t xml:space="preserve">NYSE:SONY </w:t>
+      </w:r>
+      <w:hyperlink r:id="rId13" w:history="1">
+        <w:r>
+          <w:rPr>
+            <w:rStyle w:val="a7"/>
+            <w:rFonts w:ascii="Helvetica" w:hAnsi="Helvetica" w:cs="Helvetica"/>
+            <w:color w:val="0066CC"/>
+            <w:sz w:val="28"/>
+            <w:szCs w:val="28"/>
+            <w:shd w:val="clear" w:color="auto" w:fill="FFFFFF"/>
+          </w:rPr>
+          <w:t>http://www.sony.com</w:t>
+        </w:r>
+        <w:bookmarkEnd w:id="4"/>
+      </w:hyperlink>
+      <w:r>
+        <w:rPr>
+          <w:sz w:val="28"/>
+          <w:szCs w:val="28"/>
+        </w:rPr>
+        <w:t xml:space="preserve"> </w:t>
+      </w:r>
+    </w:p>
+    <w:p>
+      <w:pPr>
+        <w:rPr>
+          <w:rFonts w:ascii="Helvetica" w:hAnsi="Helvetica" w:cs="Helvetica"/>
+          <w:color w:val="33353C"/>
+          <w:szCs w:val="21"/>
+          <w:shd w:val="clear" w:color="auto" w:fill="FFFFFF"/>
+        </w:rPr>
+      </w:pPr>
+      <w:r>
+        <w:tab/>
+      </w:r>
+      <w:r>
+        <w:rPr>
+          <w:rFonts w:ascii="Helvetica" w:hAnsi="Helvetica" w:cs="Helvetica"/>
+          <w:color w:val="33353C"/>
+          <w:szCs w:val="21"/>
+          <w:shd w:val="clear" w:color="auto" w:fill="FFFFFF"/>
+        </w:rPr>
+        <w:t>索尼集团公司成立于</w:t>
+      </w:r>
+      <w:r>
+        <w:rPr>
+          <w:rFonts w:ascii="Helvetica" w:hAnsi="Helvetica" w:cs="Helvetica"/>
+          <w:color w:val="33353C"/>
+          <w:szCs w:val="21"/>
+          <w:shd w:val="clear" w:color="auto" w:fill="FFFFFF"/>
+        </w:rPr>
+        <w:t>1946</w:t>
+      </w:r>
+      <w:r>
+        <w:rPr>
+          <w:rFonts w:ascii="Helvetica" w:hAnsi="Helvetica" w:cs="Helvetica"/>
+          <w:color w:val="33353C"/>
+          <w:szCs w:val="21"/>
+          <w:shd w:val="clear" w:color="auto" w:fill="FFFFFF"/>
+        </w:rPr>
+        <w:t>年</w:t>
+      </w:r>
+      <w:r>
+        <w:rPr>
+          <w:rFonts w:ascii="Helvetica" w:hAnsi="Helvetica" w:cs="Helvetica"/>
+          <w:color w:val="33353C"/>
+          <w:szCs w:val="21"/>
+          <w:shd w:val="clear" w:color="auto" w:fill="FFFFFF"/>
+        </w:rPr>
+        <w:t>5</w:t>
+      </w:r>
+      <w:r>
+        <w:rPr>
+          <w:rFonts w:ascii="Helvetica" w:hAnsi="Helvetica" w:cs="Helvetica"/>
+          <w:color w:val="33353C"/>
+          <w:szCs w:val="21"/>
+          <w:shd w:val="clear" w:color="auto" w:fill="FFFFFF"/>
+        </w:rPr>
+        <w:t>月。它是一家从事开发、设计、制造和销售各种电子设备、仪器仪表和消费电子设备、专业和工业市场以及游戏机和软件。索尼的主要生产工厂位于亚洲，包括日本。索尼也利用第三方外包生产某些产品。索尼的产品主要通过销售子公司和非隶属分销商以及通过网络进行直接销售。索尼是一家从事开发、生产及收购、生产制造、市场营销、基于图像的软件分发和广播，包括电影、家庭娱乐、电视产品。索尼一而再从事开发、生产及收购、生产和销售音乐唱片。此外，索尼还从事各种金融服务业务，包括通过其日本保险附属公司和银行业务销售寿险和非寿险，还有通过网络隶属银行子公司。除上述之外，索尼还在日本从事网络服务业务和广告代理业务。</w:t>
+      </w:r>
+    </w:p>
+    <w:p>
+      <w:pPr>
+        <w:rPr>
+          <w:rFonts w:ascii="Helvetica" w:hAnsi="Helvetica" w:cs="Helvetica"/>
+          <w:color w:val="33353C"/>
+          <w:szCs w:val="21"/>
+          <w:shd w:val="clear" w:color="auto" w:fill="FFFFFF"/>
+        </w:rPr>
+      </w:pPr>
+    </w:p>
+    <w:p>
+      <w:pPr>
+        <w:rPr>
+          <w:rFonts w:ascii="Helvetica" w:hAnsi="Helvetica" w:cs="Helvetica"/>
+          <w:color w:val="33353C"/>
+          <w:szCs w:val="21"/>
+          <w:shd w:val="clear" w:color="auto" w:fill="FFFFFF"/>
+        </w:rPr>
+      </w:pPr>
+      <w:r>
+        <w:rPr>
+          <w:rFonts w:ascii="Helvetica" w:hAnsi="Helvetica" w:cs="Helvetica"/>
+          <w:color w:val="33353C"/>
+          <w:szCs w:val="21"/>
+          <w:shd w:val="clear" w:color="auto" w:fill="FFFFFF"/>
+        </w:rPr>
+        <w:t>B</w:t>
+      </w:r>
+      <w:r>
+        <w:rPr>
+          <w:rFonts w:ascii="Helvetica" w:hAnsi="Helvetica" w:cs="Helvetica" w:hint="eastAsia"/>
+          <w:color w:val="33353C"/>
+          <w:szCs w:val="21"/>
+          <w:shd w:val="clear" w:color="auto" w:fill="FFFFFF"/>
+        </w:rPr>
+        <w:t>usinessses</w:t>
+      </w:r>
+      <w:r>
+        <w:rPr>
+          <w:rFonts w:ascii="Helvetica" w:hAnsi="Helvetica" w:cs="Helvetica"/>
+          <w:color w:val="33353C"/>
+          <w:szCs w:val="21"/>
+          <w:shd w:val="clear" w:color="auto" w:fill="FFFFFF"/>
+        </w:rPr>
+        <w:t>&amp;Products</w:t>
+      </w:r>
+      <w:r>
+        <w:rPr>
+          <w:rFonts w:ascii="Helvetica" w:hAnsi="Helvetica" w:cs="Helvetica" w:hint="eastAsia"/>
+          <w:color w:val="33353C"/>
+          <w:szCs w:val="21"/>
+          <w:shd w:val="clear" w:color="auto" w:fill="FFFFFF"/>
+        </w:rPr>
+        <w:t>:</w:t>
+      </w:r>
+    </w:p>
+    <w:p>
+      <w:pPr>
+        <w:rPr>
+          <w:rFonts w:ascii="Helvetica" w:hAnsi="Helvetica" w:cs="Helvetica"/>
+          <w:color w:val="33353C"/>
+          <w:szCs w:val="21"/>
+          <w:shd w:val="clear" w:color="auto" w:fill="FFFFFF"/>
+        </w:rPr>
+      </w:pPr>
+      <w:r>
+        <w:rPr>
+          <w:rFonts w:ascii="Helvetica" w:hAnsi="Helvetica" w:cs="Helvetica" w:hint="eastAsia"/>
+          <w:color w:val="33353C"/>
+          <w:szCs w:val="21"/>
+          <w:shd w:val="clear" w:color="auto" w:fill="FFFFFF"/>
+        </w:rPr>
+        <w:t>G</w:t>
+      </w:r>
+      <w:r>
+        <w:rPr>
+          <w:rFonts w:ascii="Helvetica" w:hAnsi="Helvetica" w:cs="Helvetica"/>
+          <w:color w:val="33353C"/>
+          <w:szCs w:val="21"/>
+          <w:shd w:val="clear" w:color="auto" w:fill="FFFFFF"/>
+        </w:rPr>
+        <w:t>ames&amp;Network Services</w:t>
+      </w:r>
+    </w:p>
+    <w:p>
+      <w:pPr>
+        <w:rPr>
+          <w:rFonts w:ascii="Helvetica" w:hAnsi="Helvetica" w:cs="Helvetica"/>
+          <w:color w:val="33353C"/>
+          <w:szCs w:val="21"/>
+          <w:shd w:val="clear" w:color="auto" w:fill="FFFFFF"/>
+        </w:rPr>
+      </w:pPr>
+      <w:r>
+        <w:rPr>
+          <w:rFonts w:ascii="Helvetica" w:hAnsi="Helvetica" w:cs="Helvetica" w:hint="eastAsia"/>
+          <w:color w:val="33353C"/>
+          <w:szCs w:val="21"/>
+          <w:shd w:val="clear" w:color="auto" w:fill="FFFFFF"/>
+        </w:rPr>
+        <w:t>M</w:t>
+      </w:r>
+      <w:r>
+        <w:rPr>
+          <w:rFonts w:ascii="Helvetica" w:hAnsi="Helvetica" w:cs="Helvetica"/>
+          <w:color w:val="33353C"/>
+          <w:szCs w:val="21"/>
+          <w:shd w:val="clear" w:color="auto" w:fill="FFFFFF"/>
+        </w:rPr>
+        <w:t>usic</w:t>
+      </w:r>
+    </w:p>
+    <w:p>
+      <w:pPr>
+        <w:rPr>
+          <w:rFonts w:ascii="Helvetica" w:hAnsi="Helvetica" w:cs="Helvetica"/>
+          <w:color w:val="33353C"/>
+          <w:szCs w:val="21"/>
+          <w:shd w:val="clear" w:color="auto" w:fill="FFFFFF"/>
+        </w:rPr>
+      </w:pPr>
+      <w:r>
+        <w:rPr>
+          <w:rFonts w:ascii="Helvetica" w:hAnsi="Helvetica" w:cs="Helvetica"/>
+          <w:color w:val="33353C"/>
+          <w:szCs w:val="21"/>
+          <w:shd w:val="clear" w:color="auto" w:fill="FFFFFF"/>
+        </w:rPr>
+        <w:t>Pictures</w:t>
+      </w:r>
+    </w:p>
+    <w:p>
+      <w:pPr>
+        <w:rPr>
+          <w:rFonts w:ascii="Helvetica" w:hAnsi="Helvetica" w:cs="Helvetica"/>
+          <w:color w:val="33353C"/>
+          <w:szCs w:val="21"/>
+          <w:shd w:val="clear" w:color="auto" w:fill="FFFFFF"/>
+        </w:rPr>
+      </w:pPr>
+      <w:r>
+        <w:rPr>
+          <w:rFonts w:ascii="Helvetica" w:hAnsi="Helvetica" w:cs="Helvetica"/>
+          <w:color w:val="33353C"/>
+          <w:szCs w:val="21"/>
+          <w:shd w:val="clear" w:color="auto" w:fill="FFFFFF"/>
+        </w:rPr>
+        <w:t>Electronics Products &amp;Solutions</w:t>
+      </w:r>
+    </w:p>
+    <w:p>
+      <w:pPr>
+        <w:rPr>
+          <w:rFonts w:ascii="Helvetica" w:hAnsi="Helvetica" w:cs="Helvetica"/>
+          <w:color w:val="33353C"/>
+          <w:szCs w:val="21"/>
+          <w:shd w:val="clear" w:color="auto" w:fill="FFFFFF"/>
+        </w:rPr>
+      </w:pPr>
+      <w:r>
+        <w:rPr>
+          <w:rFonts w:ascii="Helvetica" w:hAnsi="Helvetica" w:cs="Helvetica"/>
+          <w:color w:val="33353C"/>
+          <w:szCs w:val="21"/>
+          <w:shd w:val="clear" w:color="auto" w:fill="FFFFFF"/>
+        </w:rPr>
+        <w:t>Imaging &amp; Sensing Solutions</w:t>
+      </w:r>
+    </w:p>
+    <w:p>
+      <w:pPr>
+        <w:rPr>
+          <w:rFonts w:ascii="Helvetica" w:hAnsi="Helvetica" w:cs="Helvetica"/>
+          <w:color w:val="33353C"/>
+          <w:szCs w:val="21"/>
+          <w:shd w:val="clear" w:color="auto" w:fill="FFFFFF"/>
+        </w:rPr>
+      </w:pPr>
+      <w:r>
+        <w:rPr>
+          <w:rFonts w:ascii="Helvetica" w:hAnsi="Helvetica" w:cs="Helvetica"/>
+          <w:color w:val="33353C"/>
+          <w:szCs w:val="21"/>
+          <w:shd w:val="clear" w:color="auto" w:fill="FFFFFF"/>
+        </w:rPr>
+        <w:t>Financial Services</w:t>
+      </w:r>
+    </w:p>
+    <w:p>
+      <w:pPr>
+        <w:rPr>
+          <w:rFonts w:ascii="Helvetica" w:hAnsi="Helvetica" w:cs="Helvetica"/>
+          <w:color w:val="33353C"/>
+          <w:szCs w:val="21"/>
+          <w:shd w:val="clear" w:color="auto" w:fill="FFFFFF"/>
+        </w:rPr>
+      </w:pPr>
+      <w:r>
+        <w:rPr>
+          <w:rFonts w:ascii="Helvetica" w:hAnsi="Helvetica" w:cs="Helvetica"/>
+          <w:color w:val="33353C"/>
+          <w:szCs w:val="21"/>
+          <w:shd w:val="clear" w:color="auto" w:fill="FFFFFF"/>
+        </w:rPr>
+        <w:t>New Initiatives</w:t>
+      </w:r>
+    </w:p>
+    <w:p>
+      <w:pPr>
+        <w:rPr>
+          <w:rFonts w:ascii="Helvetica" w:hAnsi="Helvetica" w:cs="Helvetica"/>
+          <w:color w:val="33353C"/>
+          <w:szCs w:val="21"/>
+          <w:shd w:val="clear" w:color="auto" w:fill="FFFFFF"/>
+        </w:rPr>
+      </w:pPr>
+    </w:p>
+    <w:p>
+      <w:pPr>
+        <w:rPr>
+          <w:rFonts w:ascii="Helvetica" w:hAnsi="Helvetica" w:cs="Helvetica"/>
+          <w:color w:val="33353C"/>
+          <w:szCs w:val="21"/>
+          <w:shd w:val="clear" w:color="auto" w:fill="FFFFFF"/>
+        </w:rPr>
+      </w:pPr>
+    </w:p>
+    <w:p>
+      <w:pPr>
+        <w:widowControl/>
+        <w:jc w:val="left"/>
+        <w:rPr>
+          <w:rFonts w:ascii="Helvetica" w:eastAsiaTheme="majorEastAsia" w:hAnsi="Helvetica" w:cs="Helvetica"/>
+          <w:b/>
+          <w:bCs/>
+          <w:color w:val="33353C"/>
+          <w:sz w:val="28"/>
+          <w:szCs w:val="28"/>
+          <w:shd w:val="clear" w:color="auto" w:fill="FFFFFF"/>
+        </w:rPr>
+      </w:pPr>
+      <w:r>
+        <w:rPr>
+          <w:rFonts w:ascii="Helvetica" w:hAnsi="Helvetica" w:cs="Helvetica"/>
+          <w:color w:val="33353C"/>
+          <w:sz w:val="28"/>
+          <w:szCs w:val="28"/>
+          <w:shd w:val="clear" w:color="auto" w:fill="FFFFFF"/>
+        </w:rPr>
+        <w:br w:type="page"/>
+      </w:r>
+    </w:p>
+    <w:p>
+      <w:pPr>
+        <w:pStyle w:val="2"/>
+        <w:rPr>
+          <w:sz w:val="28"/>
+          <w:szCs w:val="28"/>
+        </w:rPr>
+      </w:pPr>
+      <w:bookmarkStart w:id="5" w:name="_Toc99871290"/>
+      <w:r>
+        <w:rPr>
+          <w:rFonts w:ascii="Helvetica" w:hAnsi="Helvetica" w:cs="Helvetica" w:hint="eastAsia"/>
+          <w:color w:val="33353C"/>
+          <w:sz w:val="28"/>
+          <w:szCs w:val="28"/>
+          <w:shd w:val="clear" w:color="auto" w:fill="FFFFFF"/>
+        </w:rPr>
+        <w:lastRenderedPageBreak/>
+        <w:t>I</w:t>
+      </w:r>
+      <w:r>
+        <w:rPr>
+          <w:rFonts w:ascii="Helvetica" w:hAnsi="Helvetica" w:cs="Helvetica"/>
+          <w:color w:val="33353C"/>
+          <w:sz w:val="28"/>
+          <w:szCs w:val="28"/>
+          <w:shd w:val="clear" w:color="auto" w:fill="FFFFFF"/>
+        </w:rPr>
+        <w:t>BM C</w:t>
+      </w:r>
+      <w:r>
+        <w:rPr>
+          <w:rFonts w:ascii="Helvetica" w:hAnsi="Helvetica" w:cs="Helvetica" w:hint="eastAsia"/>
+          <w:color w:val="33353C"/>
+          <w:sz w:val="28"/>
+          <w:szCs w:val="28"/>
+          <w:shd w:val="clear" w:color="auto" w:fill="FFFFFF"/>
+        </w:rPr>
+        <w:t>orp</w:t>
+      </w:r>
+      <w:r>
+        <w:rPr>
+          <w:rFonts w:ascii="Helvetica" w:hAnsi="Helvetica" w:cs="Helvetica"/>
+          <w:color w:val="33353C"/>
+          <w:sz w:val="28"/>
+          <w:szCs w:val="28"/>
+          <w:shd w:val="clear" w:color="auto" w:fill="FFFFFF"/>
+        </w:rPr>
+        <w:t xml:space="preserve"> NYSE:IBM</w:t>
+      </w:r>
+      <w:r>
+        <w:rPr>
+          <w:rFonts w:ascii="Helvetica" w:hAnsi="Helvetica" w:cs="Helvetica"/>
+          <w:color w:val="33353C"/>
+          <w:sz w:val="28"/>
+          <w:szCs w:val="28"/>
+          <w:shd w:val="clear" w:color="auto" w:fill="FFFFFF"/>
+        </w:rPr>
+        <w:t xml:space="preserve"> </w:t>
+      </w:r>
+      <w:hyperlink r:id="rId14" w:history="1">
+        <w:r>
+          <w:rPr>
+            <w:rStyle w:val="a7"/>
+            <w:rFonts w:ascii="Helvetica" w:hAnsi="Helvetica" w:cs="Helvetica"/>
+            <w:color w:val="0066CC"/>
+            <w:sz w:val="28"/>
+            <w:szCs w:val="28"/>
+            <w:shd w:val="clear" w:color="auto" w:fill="FFFFFF"/>
+          </w:rPr>
+          <w:t>http://www.ibm.com</w:t>
+        </w:r>
+        <w:bookmarkEnd w:id="5"/>
+      </w:hyperlink>
+      <w:r>
+        <w:rPr>
+          <w:sz w:val="28"/>
+          <w:szCs w:val="28"/>
+        </w:rPr>
+        <w:t xml:space="preserve"> </w:t>
+      </w:r>
+    </w:p>
+    <w:p>
+      <w:pPr>
+        <w:rPr>
+          <w:rFonts w:ascii="Helvetica" w:hAnsi="Helvetica" w:cs="Helvetica"/>
+          <w:color w:val="33353C"/>
+          <w:szCs w:val="21"/>
+          <w:shd w:val="clear" w:color="auto" w:fill="FFFFFF"/>
+        </w:rPr>
+      </w:pPr>
+      <w:r>
+        <w:tab/>
+      </w:r>
+      <w:r>
+        <w:rPr>
+          <w:rFonts w:ascii="Helvetica" w:hAnsi="Helvetica" w:cs="Helvetica"/>
+          <w:color w:val="33353C"/>
+          <w:szCs w:val="21"/>
+          <w:shd w:val="clear" w:color="auto" w:fill="FFFFFF"/>
+        </w:rPr>
+        <w:t>国际商业机器公司于</w:t>
+      </w:r>
+      <w:r>
+        <w:rPr>
+          <w:rFonts w:ascii="Helvetica" w:hAnsi="Helvetica" w:cs="Helvetica"/>
+          <w:color w:val="33353C"/>
+          <w:szCs w:val="21"/>
+          <w:shd w:val="clear" w:color="auto" w:fill="FFFFFF"/>
+        </w:rPr>
+        <w:t>1911</w:t>
+      </w:r>
+      <w:r>
+        <w:rPr>
+          <w:rFonts w:ascii="Helvetica" w:hAnsi="Helvetica" w:cs="Helvetica"/>
+          <w:color w:val="33353C"/>
+          <w:szCs w:val="21"/>
+          <w:shd w:val="clear" w:color="auto" w:fill="FFFFFF"/>
+        </w:rPr>
+        <w:t>年</w:t>
+      </w:r>
+      <w:r>
+        <w:rPr>
+          <w:rFonts w:ascii="Helvetica" w:hAnsi="Helvetica" w:cs="Helvetica"/>
+          <w:color w:val="33353C"/>
+          <w:szCs w:val="21"/>
+          <w:shd w:val="clear" w:color="auto" w:fill="FFFFFF"/>
+        </w:rPr>
+        <w:t>6</w:t>
+      </w:r>
+      <w:r>
+        <w:rPr>
+          <w:rFonts w:ascii="Helvetica" w:hAnsi="Helvetica" w:cs="Helvetica"/>
+          <w:color w:val="33353C"/>
+          <w:szCs w:val="21"/>
+          <w:shd w:val="clear" w:color="auto" w:fill="FFFFFF"/>
+        </w:rPr>
+        <w:t>月</w:t>
+      </w:r>
+      <w:r>
+        <w:rPr>
+          <w:rFonts w:ascii="Helvetica" w:hAnsi="Helvetica" w:cs="Helvetica"/>
+          <w:color w:val="33353C"/>
+          <w:szCs w:val="21"/>
+          <w:shd w:val="clear" w:color="auto" w:fill="FFFFFF"/>
+        </w:rPr>
+        <w:t>16</w:t>
+      </w:r>
+      <w:r>
+        <w:rPr>
+          <w:rFonts w:ascii="Helvetica" w:hAnsi="Helvetica" w:cs="Helvetica"/>
+          <w:color w:val="33353C"/>
+          <w:szCs w:val="21"/>
+          <w:shd w:val="clear" w:color="auto" w:fill="FFFFFF"/>
+        </w:rPr>
+        <w:t>日在纽约州注册成立，是计算机制表录制公司（</w:t>
+      </w:r>
+      <w:r>
+        <w:rPr>
+          <w:rFonts w:ascii="Helvetica" w:hAnsi="Helvetica" w:cs="Helvetica"/>
+          <w:color w:val="33353C"/>
+          <w:szCs w:val="21"/>
+          <w:shd w:val="clear" w:color="auto" w:fill="FFFFFF"/>
+        </w:rPr>
+        <w:t>CTR</w:t>
+      </w:r>
+      <w:r>
+        <w:rPr>
+          <w:rFonts w:ascii="Helvetica" w:hAnsi="Helvetica" w:cs="Helvetica"/>
+          <w:color w:val="33353C"/>
+          <w:szCs w:val="21"/>
+          <w:shd w:val="clear" w:color="auto" w:fill="FFFFFF"/>
+        </w:rPr>
+        <w:t>），它是美国计算公司计算机公司，制表机公司和国际时间记录公司纽约公司。自那时以来，</w:t>
+      </w:r>
+      <w:r>
+        <w:rPr>
+          <w:rFonts w:ascii="Helvetica" w:hAnsi="Helvetica" w:cs="Helvetica"/>
+          <w:color w:val="33353C"/>
+          <w:szCs w:val="21"/>
+          <w:shd w:val="clear" w:color="auto" w:fill="FFFFFF"/>
+        </w:rPr>
+        <w:t>IBM</w:t>
+      </w:r>
+      <w:r>
+        <w:rPr>
+          <w:rFonts w:ascii="Helvetica" w:hAnsi="Helvetica" w:cs="Helvetica"/>
+          <w:color w:val="33353C"/>
+          <w:szCs w:val="21"/>
+          <w:shd w:val="clear" w:color="auto" w:fill="FFFFFF"/>
+        </w:rPr>
+        <w:t>一直专注于业务洞察力和技术创新的交集，其运营和目标本质上是国际性的。这是在</w:t>
+      </w:r>
+      <w:r>
+        <w:rPr>
+          <w:rFonts w:ascii="Helvetica" w:hAnsi="Helvetica" w:cs="Helvetica"/>
+          <w:color w:val="33353C"/>
+          <w:szCs w:val="21"/>
+          <w:shd w:val="clear" w:color="auto" w:fill="FFFFFF"/>
+        </w:rPr>
+        <w:t>1924</w:t>
+      </w:r>
+      <w:r>
+        <w:rPr>
+          <w:rFonts w:ascii="Helvetica" w:hAnsi="Helvetica" w:cs="Helvetica"/>
+          <w:color w:val="33353C"/>
+          <w:szCs w:val="21"/>
+          <w:shd w:val="clear" w:color="auto" w:fill="FFFFFF"/>
+        </w:rPr>
+        <w:t>年</w:t>
+      </w:r>
+      <w:r>
+        <w:rPr>
+          <w:rFonts w:ascii="Helvetica" w:hAnsi="Helvetica" w:cs="Helvetica"/>
+          <w:color w:val="33353C"/>
+          <w:szCs w:val="21"/>
+          <w:shd w:val="clear" w:color="auto" w:fill="FFFFFF"/>
+        </w:rPr>
+        <w:t>C-T-R</w:t>
+      </w:r>
+      <w:r>
+        <w:rPr>
+          <w:rFonts w:ascii="Helvetica" w:hAnsi="Helvetica" w:cs="Helvetica"/>
+          <w:color w:val="33353C"/>
+          <w:szCs w:val="21"/>
+          <w:shd w:val="clear" w:color="auto" w:fill="FFFFFF"/>
+        </w:rPr>
+        <w:t>更名为国际商业机器公司时的</w:t>
+      </w:r>
+      <w:r>
+        <w:rPr>
+          <w:rFonts w:ascii="Helvetica" w:hAnsi="Helvetica" w:cs="Helvetica"/>
+          <w:color w:val="33353C"/>
+          <w:szCs w:val="21"/>
+          <w:shd w:val="clear" w:color="auto" w:fill="FFFFFF"/>
+        </w:rPr>
+        <w:t>90</w:t>
+      </w:r>
+      <w:r>
+        <w:rPr>
+          <w:rFonts w:ascii="Helvetica" w:hAnsi="Helvetica" w:cs="Helvetica"/>
+          <w:color w:val="33353C"/>
+          <w:szCs w:val="21"/>
+          <w:shd w:val="clear" w:color="auto" w:fill="FFFFFF"/>
+        </w:rPr>
+        <w:t>年前发出的。它今天仍在继续</w:t>
+      </w:r>
+      <w:r>
+        <w:rPr>
+          <w:rFonts w:ascii="Helvetica" w:hAnsi="Helvetica" w:cs="Helvetica"/>
+          <w:color w:val="33353C"/>
+          <w:szCs w:val="21"/>
+          <w:shd w:val="clear" w:color="auto" w:fill="FFFFFF"/>
+        </w:rPr>
+        <w:t xml:space="preserve"> - </w:t>
+      </w:r>
+      <w:r>
+        <w:rPr>
+          <w:rFonts w:ascii="Helvetica" w:hAnsi="Helvetica" w:cs="Helvetica"/>
+          <w:color w:val="33353C"/>
+          <w:szCs w:val="21"/>
+          <w:shd w:val="clear" w:color="auto" w:fill="FFFFFF"/>
+        </w:rPr>
+        <w:t>公司通过利用数据，信息技术，行业和业务流程的深厚专业知识以及广泛的合作伙伴和联盟生态系统的集成解决方案和产品为客户创造价值。</w:t>
+      </w:r>
+      <w:r>
+        <w:rPr>
+          <w:rFonts w:ascii="Helvetica" w:hAnsi="Helvetica" w:cs="Helvetica"/>
+          <w:color w:val="33353C"/>
+          <w:szCs w:val="21"/>
+          <w:shd w:val="clear" w:color="auto" w:fill="FFFFFF"/>
+        </w:rPr>
+        <w:t xml:space="preserve"> IBM</w:t>
+      </w:r>
+      <w:r>
+        <w:rPr>
+          <w:rFonts w:ascii="Helvetica" w:hAnsi="Helvetica" w:cs="Helvetica"/>
+          <w:color w:val="33353C"/>
+          <w:szCs w:val="21"/>
+          <w:shd w:val="clear" w:color="auto" w:fill="FFFFFF"/>
+        </w:rPr>
+        <w:t>解决方案通常为客户提供新功能，从而创造价值，从而改变他们的业务并帮助他们以新的方式与客户和员工互动。这些解决方案来自行业领先的咨询和</w:t>
+      </w:r>
+      <w:r>
+        <w:rPr>
+          <w:rFonts w:ascii="Helvetica" w:hAnsi="Helvetica" w:cs="Helvetica"/>
+          <w:color w:val="33353C"/>
+          <w:szCs w:val="21"/>
+          <w:shd w:val="clear" w:color="auto" w:fill="FFFFFF"/>
+        </w:rPr>
+        <w:t>IT</w:t>
+      </w:r>
+      <w:r>
+        <w:rPr>
+          <w:rFonts w:ascii="Helvetica" w:hAnsi="Helvetica" w:cs="Helvetica"/>
+          <w:color w:val="33353C"/>
+          <w:szCs w:val="21"/>
+          <w:shd w:val="clear" w:color="auto" w:fill="FFFFFF"/>
+        </w:rPr>
+        <w:t>实施服务，云和认知产品以及企业系统和软件产品组合</w:t>
+      </w:r>
+      <w:r>
+        <w:rPr>
+          <w:rFonts w:ascii="Helvetica" w:hAnsi="Helvetica" w:cs="Helvetica"/>
+          <w:color w:val="33353C"/>
+          <w:szCs w:val="21"/>
+          <w:shd w:val="clear" w:color="auto" w:fill="FFFFFF"/>
+        </w:rPr>
+        <w:t>;</w:t>
+      </w:r>
+      <w:r>
+        <w:rPr>
+          <w:rFonts w:ascii="Helvetica" w:hAnsi="Helvetica" w:cs="Helvetica"/>
+          <w:color w:val="33353C"/>
+          <w:szCs w:val="21"/>
+          <w:shd w:val="clear" w:color="auto" w:fill="FFFFFF"/>
+        </w:rPr>
+        <w:t>所有这些都得到了世界领先的研究机构之一的支持。</w:t>
+      </w:r>
+    </w:p>
+    <w:p>
+      <w:pPr>
+        <w:rPr>
+          <w:rFonts w:ascii="Helvetica" w:hAnsi="Helvetica" w:cs="Helvetica"/>
+          <w:color w:val="33353C"/>
+          <w:szCs w:val="21"/>
+          <w:shd w:val="clear" w:color="auto" w:fill="FFFFFF"/>
+        </w:rPr>
+      </w:pPr>
+    </w:p>
+    <w:p>
+      <w:pPr>
+        <w:rPr>
+          <w:rFonts w:ascii="Helvetica" w:hAnsi="Helvetica" w:cs="Helvetica"/>
+          <w:color w:val="33353C"/>
+          <w:szCs w:val="21"/>
+          <w:shd w:val="clear" w:color="auto" w:fill="FFFFFF"/>
+        </w:rPr>
+      </w:pPr>
+      <w:r>
+        <w:rPr>
+          <w:rFonts w:ascii="Helvetica" w:hAnsi="Helvetica" w:cs="Helvetica" w:hint="eastAsia"/>
+          <w:color w:val="33353C"/>
+          <w:szCs w:val="21"/>
+          <w:shd w:val="clear" w:color="auto" w:fill="FFFFFF"/>
+        </w:rPr>
+        <w:t>产品与解决方案：</w:t>
+      </w:r>
+    </w:p>
+    <w:p>
+      <w:pPr>
+        <w:rPr>
+          <w:rFonts w:ascii="Helvetica" w:hAnsi="Helvetica" w:cs="Helvetica"/>
+          <w:color w:val="33353C"/>
+          <w:szCs w:val="21"/>
+          <w:shd w:val="clear" w:color="auto" w:fill="FFFFFF"/>
+        </w:rPr>
+      </w:pPr>
+      <w:r>
+        <w:rPr>
+          <w:rFonts w:ascii="Helvetica" w:hAnsi="Helvetica" w:cs="Helvetica" w:hint="eastAsia"/>
+          <w:color w:val="33353C"/>
+          <w:szCs w:val="21"/>
+          <w:shd w:val="clear" w:color="auto" w:fill="FFFFFF"/>
+        </w:rPr>
+        <w:t>混合云</w:t>
+      </w:r>
+    </w:p>
+    <w:p>
+      <w:pPr>
+        <w:rPr>
+          <w:rFonts w:ascii="Helvetica" w:hAnsi="Helvetica" w:cs="Helvetica"/>
+          <w:color w:val="33353C"/>
+          <w:szCs w:val="21"/>
+          <w:shd w:val="clear" w:color="auto" w:fill="FFFFFF"/>
+        </w:rPr>
+      </w:pPr>
+      <w:r>
+        <w:rPr>
+          <w:rFonts w:ascii="Helvetica" w:hAnsi="Helvetica" w:cs="Helvetica" w:hint="eastAsia"/>
+          <w:color w:val="33353C"/>
+          <w:szCs w:val="21"/>
+          <w:shd w:val="clear" w:color="auto" w:fill="FFFFFF"/>
+        </w:rPr>
+        <w:t>人工智能（</w:t>
+      </w:r>
+      <w:r>
+        <w:rPr>
+          <w:rFonts w:ascii="Helvetica" w:hAnsi="Helvetica" w:cs="Helvetica" w:hint="eastAsia"/>
+          <w:color w:val="33353C"/>
+          <w:szCs w:val="21"/>
+          <w:shd w:val="clear" w:color="auto" w:fill="FFFFFF"/>
+        </w:rPr>
+        <w:t>A</w:t>
+      </w:r>
+      <w:r>
+        <w:rPr>
+          <w:rFonts w:ascii="Helvetica" w:hAnsi="Helvetica" w:cs="Helvetica"/>
+          <w:color w:val="33353C"/>
+          <w:szCs w:val="21"/>
+          <w:shd w:val="clear" w:color="auto" w:fill="FFFFFF"/>
+        </w:rPr>
+        <w:t>I</w:t>
+      </w:r>
+      <w:r>
+        <w:rPr>
+          <w:rFonts w:ascii="Helvetica" w:hAnsi="Helvetica" w:cs="Helvetica" w:hint="eastAsia"/>
+          <w:color w:val="33353C"/>
+          <w:szCs w:val="21"/>
+          <w:shd w:val="clear" w:color="auto" w:fill="FFFFFF"/>
+        </w:rPr>
+        <w:t>）</w:t>
+      </w:r>
+    </w:p>
+    <w:p>
+      <w:pPr>
+        <w:rPr>
+          <w:rFonts w:ascii="Helvetica" w:hAnsi="Helvetica" w:cs="Helvetica"/>
+          <w:color w:val="33353C"/>
+          <w:szCs w:val="21"/>
+          <w:shd w:val="clear" w:color="auto" w:fill="FFFFFF"/>
+        </w:rPr>
+      </w:pPr>
+      <w:r>
+        <w:rPr>
+          <w:rFonts w:ascii="Helvetica" w:hAnsi="Helvetica" w:cs="Helvetica" w:hint="eastAsia"/>
+          <w:color w:val="33353C"/>
+          <w:szCs w:val="21"/>
+          <w:shd w:val="clear" w:color="auto" w:fill="FFFFFF"/>
+        </w:rPr>
+        <w:t>自动化</w:t>
+      </w:r>
+    </w:p>
+    <w:p>
+      <w:pPr>
+        <w:rPr>
+          <w:rFonts w:ascii="Helvetica" w:hAnsi="Helvetica" w:cs="Helvetica"/>
+          <w:color w:val="33353C"/>
+          <w:szCs w:val="21"/>
+          <w:shd w:val="clear" w:color="auto" w:fill="FFFFFF"/>
+        </w:rPr>
+      </w:pPr>
+      <w:r>
+        <w:rPr>
+          <w:rFonts w:ascii="Helvetica" w:hAnsi="Helvetica" w:cs="Helvetica" w:hint="eastAsia"/>
+          <w:color w:val="33353C"/>
+          <w:szCs w:val="21"/>
+          <w:shd w:val="clear" w:color="auto" w:fill="FFFFFF"/>
+        </w:rPr>
+        <w:t>区块链</w:t>
+      </w:r>
+    </w:p>
+    <w:p>
+      <w:pPr>
+        <w:rPr>
+          <w:rFonts w:ascii="Helvetica" w:hAnsi="Helvetica" w:cs="Helvetica"/>
+          <w:color w:val="33353C"/>
+          <w:szCs w:val="21"/>
+          <w:shd w:val="clear" w:color="auto" w:fill="FFFFFF"/>
+        </w:rPr>
+      </w:pPr>
+      <w:r>
+        <w:rPr>
+          <w:rFonts w:ascii="Helvetica" w:hAnsi="Helvetica" w:cs="Helvetica" w:hint="eastAsia"/>
+          <w:color w:val="33353C"/>
+          <w:szCs w:val="21"/>
+          <w:shd w:val="clear" w:color="auto" w:fill="FFFFFF"/>
+        </w:rPr>
+        <w:t>业务运营</w:t>
+      </w:r>
+    </w:p>
+    <w:p>
+      <w:pPr>
+        <w:rPr>
+          <w:rFonts w:ascii="Helvetica" w:hAnsi="Helvetica" w:cs="Helvetica"/>
+          <w:color w:val="33353C"/>
+          <w:szCs w:val="21"/>
+          <w:shd w:val="clear" w:color="auto" w:fill="FFFFFF"/>
+        </w:rPr>
+      </w:pPr>
+      <w:r>
+        <w:rPr>
+          <w:rFonts w:ascii="Helvetica" w:hAnsi="Helvetica" w:cs="Helvetica" w:hint="eastAsia"/>
+          <w:color w:val="33353C"/>
+          <w:szCs w:val="21"/>
+          <w:shd w:val="clear" w:color="auto" w:fill="FFFFFF"/>
+        </w:rPr>
+        <w:t>云计算</w:t>
+      </w:r>
+    </w:p>
+    <w:p>
+      <w:pPr>
+        <w:rPr>
+          <w:rFonts w:ascii="Helvetica" w:hAnsi="Helvetica" w:cs="Helvetica"/>
+          <w:color w:val="33353C"/>
+          <w:szCs w:val="21"/>
+          <w:shd w:val="clear" w:color="auto" w:fill="FFFFFF"/>
+        </w:rPr>
+      </w:pPr>
+      <w:r>
+        <w:rPr>
+          <w:rFonts w:ascii="Helvetica" w:hAnsi="Helvetica" w:cs="Helvetica" w:hint="eastAsia"/>
+          <w:color w:val="33353C"/>
+          <w:szCs w:val="21"/>
+          <w:shd w:val="clear" w:color="auto" w:fill="FFFFFF"/>
+        </w:rPr>
+        <w:t>数据分析</w:t>
+      </w:r>
+    </w:p>
+    <w:p>
+      <w:pPr>
+        <w:rPr>
+          <w:rFonts w:ascii="Helvetica" w:hAnsi="Helvetica" w:cs="Helvetica"/>
+          <w:color w:val="33353C"/>
+          <w:szCs w:val="21"/>
+          <w:shd w:val="clear" w:color="auto" w:fill="FFFFFF"/>
+        </w:rPr>
+      </w:pPr>
+      <w:r>
+        <w:rPr>
+          <w:rFonts w:ascii="Helvetica" w:hAnsi="Helvetica" w:cs="Helvetica" w:hint="eastAsia"/>
+          <w:color w:val="33353C"/>
+          <w:szCs w:val="21"/>
+          <w:shd w:val="clear" w:color="auto" w:fill="FFFFFF"/>
+        </w:rPr>
+        <w:t>I</w:t>
+      </w:r>
+      <w:r>
+        <w:rPr>
+          <w:rFonts w:ascii="Helvetica" w:hAnsi="Helvetica" w:cs="Helvetica"/>
+          <w:color w:val="33353C"/>
+          <w:szCs w:val="21"/>
+          <w:shd w:val="clear" w:color="auto" w:fill="FFFFFF"/>
+        </w:rPr>
+        <w:t>T</w:t>
+      </w:r>
+      <w:r>
+        <w:rPr>
+          <w:rFonts w:ascii="Helvetica" w:hAnsi="Helvetica" w:cs="Helvetica" w:hint="eastAsia"/>
+          <w:color w:val="33353C"/>
+          <w:szCs w:val="21"/>
+          <w:shd w:val="clear" w:color="auto" w:fill="FFFFFF"/>
+        </w:rPr>
+        <w:t>基础架构</w:t>
+      </w:r>
+    </w:p>
+    <w:p>
+      <w:pPr>
+        <w:rPr>
+          <w:rFonts w:ascii="Helvetica" w:hAnsi="Helvetica" w:cs="Helvetica"/>
+          <w:color w:val="33353C"/>
+          <w:szCs w:val="21"/>
+          <w:shd w:val="clear" w:color="auto" w:fill="FFFFFF"/>
+        </w:rPr>
+      </w:pPr>
+      <w:r>
+        <w:rPr>
+          <w:rFonts w:ascii="Helvetica" w:hAnsi="Helvetica" w:cs="Helvetica" w:hint="eastAsia"/>
+          <w:color w:val="33353C"/>
+          <w:szCs w:val="21"/>
+          <w:shd w:val="clear" w:color="auto" w:fill="FFFFFF"/>
+        </w:rPr>
+        <w:t>安全供应链</w:t>
+      </w:r>
+    </w:p>
+    <w:p>
+      <w:pPr>
+        <w:rPr>
+          <w:rFonts w:ascii="Helvetica" w:hAnsi="Helvetica" w:cs="Helvetica"/>
+          <w:color w:val="33353C"/>
+          <w:szCs w:val="21"/>
+          <w:shd w:val="clear" w:color="auto" w:fill="FFFFFF"/>
+        </w:rPr>
+      </w:pPr>
+      <w:r>
+        <w:rPr>
+          <w:rFonts w:ascii="Helvetica" w:hAnsi="Helvetica" w:cs="Helvetica" w:hint="eastAsia"/>
+          <w:color w:val="33353C"/>
+          <w:szCs w:val="21"/>
+          <w:shd w:val="clear" w:color="auto" w:fill="FFFFFF"/>
+        </w:rPr>
+        <w:t>融资</w:t>
+      </w:r>
+    </w:p>
+    <w:p>
+      <w:pPr>
+        <w:widowControl/>
+        <w:jc w:val="left"/>
+        <w:rPr>
+          <w:rFonts w:ascii="Helvetica" w:hAnsi="Helvetica" w:cs="Helvetica"/>
+          <w:color w:val="33353C"/>
+          <w:szCs w:val="21"/>
+          <w:shd w:val="clear" w:color="auto" w:fill="FFFFFF"/>
+        </w:rPr>
+      </w:pPr>
+      <w:r>
+        <w:rPr>
+          <w:rFonts w:ascii="Helvetica" w:hAnsi="Helvetica" w:cs="Helvetica"/>
+          <w:color w:val="33353C"/>
+          <w:szCs w:val="21"/>
+          <w:shd w:val="clear" w:color="auto" w:fill="FFFFFF"/>
+        </w:rPr>
+        <w:br w:type="page"/>
+      </w:r>
+    </w:p>
+    <w:p>
+      <w:pPr>
+        <w:pStyle w:val="2"/>
+        <w:rPr>
+          <w:sz w:val="28"/>
+          <w:szCs w:val="28"/>
+        </w:rPr>
+      </w:pPr>
+      <w:bookmarkStart w:id="6" w:name="_Toc99871291"/>
       <w:r>
         <w:rPr>
           <w:rFonts w:ascii="Helvetica" w:hAnsi="Helvetica" w:cs="Helvetica" w:hint="eastAsia"/>
@@ -3695,7 +6289,7 @@
         </w:rPr>
         <w:t xml:space="preserve">NYSE:CAJ </w:t>
       </w:r>
-      <w:hyperlink r:id="rId12" w:history="1">
+      <w:hyperlink r:id="rId15" w:history="1">
         <w:r>
           <w:rPr>
             <w:rStyle w:val="a7"/>
@@ -3707,7 +6301,7 @@
           </w:rPr>
           <w:t>http://global.canon.com</w:t>
         </w:r>
-        <w:bookmarkEnd w:id="4"/>
+        <w:bookmarkEnd w:id="6"/>
       </w:hyperlink>
       <w:r>
         <w:rPr>
@@ -3837,6 +6431,16 @@
         </w:rPr>
         <w:t>挥着巨大的作用，主要提供普通纸复印机，激光打印机，喷墨打印机，数码相机和光刻等办公用品。</w:t>
       </w:r>
+    </w:p>
+    <w:p>
+      <w:pPr>
+        <w:widowControl/>
+        <w:jc w:val="left"/>
+        <w:rPr>
+          <w:sz w:val="28"/>
+          <w:szCs w:val="28"/>
+        </w:rPr>
+      </w:pPr>
     </w:p>
     <w:p>
       <w:pPr>
@@ -3850,25 +6454,10 @@
           <w:szCs w:val="28"/>
         </w:rPr>
       </w:pPr>
-    </w:p>
-    <w:p>
-      <w:pPr>
-        <w:widowControl/>
-        <w:jc w:val="left"/>
-        <w:rPr>
-          <w:rFonts w:asciiTheme="majorHAnsi" w:eastAsiaTheme="majorEastAsia" w:hAnsiTheme="majorHAnsi" w:cstheme="majorBidi"/>
-          <w:b/>
-          <w:bCs/>
-          <w:sz w:val="28"/>
-          <w:szCs w:val="28"/>
-          <w:shd w:val="clear" w:color="auto" w:fill="FFFFFF"/>
-        </w:rPr>
-      </w:pPr>
-      <w:r>
-        <w:rPr>
-          <w:sz w:val="28"/>
-          <w:szCs w:val="28"/>
-          <w:shd w:val="clear" w:color="auto" w:fill="FFFFFF"/>
+      <w:r>
+        <w:rPr>
+          <w:sz w:val="28"/>
+          <w:szCs w:val="28"/>
         </w:rPr>
         <w:br w:type="page"/>
       </w:r>
@@ -3877,1478 +6466,25 @@
       <w:pPr>
         <w:pStyle w:val="2"/>
         <w:rPr>
-          <w:shd w:val="clear" w:color="auto" w:fill="FFFFFF"/>
-        </w:rPr>
-      </w:pPr>
-      <w:bookmarkStart w:id="5" w:name="_Toc98164202"/>
+          <w:sz w:val="28"/>
+          <w:szCs w:val="28"/>
+        </w:rPr>
+      </w:pPr>
       <w:r>
         <w:rPr>
           <w:rFonts w:hint="eastAsia"/>
           <w:sz w:val="28"/>
           <w:szCs w:val="28"/>
-          <w:shd w:val="clear" w:color="auto" w:fill="FFFFFF"/>
         </w:rPr>
         <w:lastRenderedPageBreak/>
-        <w:t>Y</w:t>
-      </w:r>
-      <w:r>
-        <w:rPr>
-          <w:sz w:val="28"/>
-          <w:szCs w:val="28"/>
-          <w:shd w:val="clear" w:color="auto" w:fill="FFFFFF"/>
-        </w:rPr>
-        <w:t>AMAHA</w:t>
-      </w:r>
-      <w:r>
-        <w:rPr>
-          <w:sz w:val="28"/>
-          <w:szCs w:val="28"/>
-          <w:shd w:val="clear" w:color="auto" w:fill="FFFFFF"/>
-        </w:rPr>
-        <w:t xml:space="preserve"> </w:t>
-      </w:r>
-      <w:r>
-        <w:rPr>
-          <w:sz w:val="28"/>
-          <w:szCs w:val="28"/>
-          <w:shd w:val="clear" w:color="auto" w:fill="FFFFFF"/>
-        </w:rPr>
-        <w:t>CORP</w:t>
-      </w:r>
-      <w:r>
-        <w:rPr>
-          <w:sz w:val="28"/>
-          <w:szCs w:val="28"/>
-          <w:shd w:val="clear" w:color="auto" w:fill="FFFFFF"/>
-        </w:rPr>
-        <w:tab/>
-      </w:r>
-      <w:r>
-        <w:rPr>
-          <w:sz w:val="28"/>
-          <w:szCs w:val="28"/>
-          <w:shd w:val="clear" w:color="auto" w:fill="FFFFFF"/>
-        </w:rPr>
-        <w:t>PINK:YAMCY</w:t>
-      </w:r>
-      <w:bookmarkEnd w:id="5"/>
-    </w:p>
-    <w:p>
-      <w:pPr>
-        <w:rPr>
-          <w:shd w:val="clear" w:color="auto" w:fill="FFFFFF"/>
-        </w:rPr>
-      </w:pPr>
-      <w:hyperlink r:id="rId13" w:history="1">
-        <w:r>
-          <w:rPr>
-            <w:rStyle w:val="a7"/>
-            <w:shd w:val="clear" w:color="auto" w:fill="FFFFFF"/>
-          </w:rPr>
-          <w:t>https://www.yamaha.com.cn/</w:t>
-        </w:r>
-      </w:hyperlink>
-      <w:r>
-        <w:rPr>
-          <w:shd w:val="clear" w:color="auto" w:fill="FFFFFF"/>
-        </w:rPr>
-        <w:t xml:space="preserve"> </w:t>
-      </w:r>
-    </w:p>
-    <w:p>
-      <w:pPr>
-        <w:rPr>
-          <w:shd w:val="clear" w:color="auto" w:fill="FFFFFF"/>
-        </w:rPr>
-      </w:pPr>
-    </w:p>
-    <w:p>
-      <w:pPr>
-        <w:rPr>
-          <w:shd w:val="clear" w:color="auto" w:fill="FFFFFF"/>
-        </w:rPr>
-      </w:pPr>
-      <w:r>
-        <w:rPr>
-          <w:rFonts w:hint="eastAsia"/>
-          <w:shd w:val="clear" w:color="auto" w:fill="FFFFFF"/>
-        </w:rPr>
-        <w:t>产品:</w:t>
-      </w:r>
-    </w:p>
-    <w:p>
-      <w:pPr>
-        <w:rPr>
-          <w:shd w:val="clear" w:color="auto" w:fill="FFFFFF"/>
-        </w:rPr>
-      </w:pPr>
-      <w:r>
-        <w:rPr>
-          <w:rFonts w:hint="eastAsia"/>
-          <w:shd w:val="clear" w:color="auto" w:fill="FFFFFF"/>
-        </w:rPr>
-        <w:t xml:space="preserve">乐器 合成器及音乐制作产品 家庭音响 专业音响 会议系统 车载音响 </w:t>
-      </w:r>
-    </w:p>
-    <w:p>
-      <w:pPr>
-        <w:rPr>
-          <w:b/>
-          <w:bCs/>
-          <w:shd w:val="clear" w:color="auto" w:fill="FFFFFF"/>
-        </w:rPr>
-      </w:pPr>
-      <w:r>
-        <w:rPr>
-          <w:shd w:val="clear" w:color="auto" w:fill="FFFFFF"/>
-        </w:rPr>
-        <w:br w:type="page"/>
-      </w:r>
-    </w:p>
-    <w:p>
-      <w:pPr>
-        <w:pStyle w:val="2"/>
-        <w:rPr>
-          <w:sz w:val="28"/>
-          <w:szCs w:val="28"/>
-        </w:rPr>
-      </w:pPr>
-      <w:bookmarkStart w:id="6" w:name="_Toc98164203"/>
-      <w:r>
-        <w:rPr>
-          <w:rFonts w:ascii="Helvetica" w:hAnsi="Helvetica" w:cs="Helvetica" w:hint="eastAsia"/>
-          <w:color w:val="33353C"/>
-          <w:sz w:val="28"/>
-          <w:szCs w:val="28"/>
-          <w:shd w:val="clear" w:color="auto" w:fill="FFFFFF"/>
-        </w:rPr>
-        <w:lastRenderedPageBreak/>
-        <w:t>同方股份</w:t>
-      </w:r>
-      <w:r>
-        <w:rPr>
-          <w:rFonts w:ascii="Helvetica" w:hAnsi="Helvetica" w:cs="Helvetica" w:hint="eastAsia"/>
-          <w:color w:val="33353C"/>
-          <w:sz w:val="28"/>
-          <w:szCs w:val="28"/>
-          <w:shd w:val="clear" w:color="auto" w:fill="FFFFFF"/>
-        </w:rPr>
-        <w:t xml:space="preserve"> </w:t>
-      </w:r>
-      <w:r>
-        <w:rPr>
-          <w:rFonts w:ascii="Helvetica" w:hAnsi="Helvetica" w:cs="Helvetica"/>
-          <w:color w:val="33353C"/>
-          <w:sz w:val="28"/>
-          <w:szCs w:val="28"/>
-          <w:shd w:val="clear" w:color="auto" w:fill="FFFFFF"/>
-        </w:rPr>
-        <w:t xml:space="preserve">600100 </w:t>
-      </w:r>
-      <w:hyperlink r:id="rId14" w:history="1">
-        <w:r>
-          <w:rPr>
-            <w:rStyle w:val="a7"/>
-            <w:rFonts w:ascii="Helvetica" w:hAnsi="Helvetica" w:cs="Helvetica"/>
-            <w:color w:val="0066CC"/>
-            <w:sz w:val="28"/>
-            <w:szCs w:val="28"/>
-            <w:shd w:val="clear" w:color="auto" w:fill="FFFFFF"/>
-          </w:rPr>
-          <w:t>http://www.thtf.com.cn</w:t>
-        </w:r>
-      </w:hyperlink>
-      <w:r>
-        <w:rPr>
-          <w:sz w:val="28"/>
-          <w:szCs w:val="28"/>
-        </w:rPr>
-        <w:t xml:space="preserve"> </w:t>
-      </w:r>
-      <w:r>
-        <w:rPr>
-          <w:rFonts w:hint="eastAsia"/>
-          <w:sz w:val="28"/>
-          <w:szCs w:val="28"/>
-        </w:rPr>
-        <w:t>北京海淀</w:t>
-      </w:r>
-      <w:bookmarkEnd w:id="6"/>
-    </w:p>
-    <w:p>
-      <w:pPr>
-        <w:widowControl/>
-        <w:jc w:val="left"/>
-        <w:rPr>
-          <w:rFonts w:ascii="Helvetica" w:hAnsi="Helvetica" w:cs="Helvetica"/>
-          <w:color w:val="33353C"/>
-          <w:szCs w:val="21"/>
-          <w:shd w:val="clear" w:color="auto" w:fill="FFFFFF"/>
-        </w:rPr>
-      </w:pPr>
-      <w:r>
-        <w:tab/>
-      </w:r>
-      <w:r>
-        <w:rPr>
-          <w:rFonts w:ascii="Helvetica" w:hAnsi="Helvetica" w:cs="Helvetica"/>
-          <w:color w:val="33353C"/>
-          <w:szCs w:val="21"/>
-          <w:shd w:val="clear" w:color="auto" w:fill="FFFFFF"/>
-        </w:rPr>
-        <w:t>同方股份有限公司立足于信息技术和能源与环保两个核心行业领域</w:t>
-      </w:r>
-      <w:r>
-        <w:rPr>
-          <w:rFonts w:ascii="Helvetica" w:hAnsi="Helvetica" w:cs="Helvetica"/>
-          <w:color w:val="33353C"/>
-          <w:szCs w:val="21"/>
-          <w:shd w:val="clear" w:color="auto" w:fill="FFFFFF"/>
-        </w:rPr>
-        <w:t>,</w:t>
-      </w:r>
-      <w:r>
-        <w:rPr>
-          <w:rFonts w:ascii="Helvetica" w:hAnsi="Helvetica" w:cs="Helvetica"/>
-          <w:color w:val="33353C"/>
-          <w:szCs w:val="21"/>
-          <w:shd w:val="clear" w:color="auto" w:fill="FFFFFF"/>
-        </w:rPr>
-        <w:t>在实施结构调整后</w:t>
-      </w:r>
-      <w:r>
-        <w:rPr>
-          <w:rFonts w:ascii="Helvetica" w:hAnsi="Helvetica" w:cs="Helvetica"/>
-          <w:color w:val="33353C"/>
-          <w:szCs w:val="21"/>
-          <w:shd w:val="clear" w:color="auto" w:fill="FFFFFF"/>
-        </w:rPr>
-        <w:t>,</w:t>
-      </w:r>
-      <w:r>
-        <w:rPr>
-          <w:rFonts w:ascii="Helvetica" w:hAnsi="Helvetica" w:cs="Helvetica"/>
-          <w:color w:val="33353C"/>
-          <w:szCs w:val="21"/>
-          <w:shd w:val="clear" w:color="auto" w:fill="FFFFFF"/>
-        </w:rPr>
-        <w:t>形成了计算机系统、数字城市、安防系统、物联网应用、微电子与核心元器件、多媒体、知识网络、军工、数字电视系统、建筑节能和半导体与照明十一个产业。</w:t>
-      </w:r>
-    </w:p>
-    <w:p>
-      <w:pPr>
-        <w:widowControl/>
-        <w:jc w:val="left"/>
-        <w:rPr>
-          <w:rFonts w:ascii="Helvetica" w:hAnsi="Helvetica" w:cs="Helvetica"/>
-          <w:color w:val="33353C"/>
-          <w:szCs w:val="21"/>
-          <w:shd w:val="clear" w:color="auto" w:fill="FFFFFF"/>
-        </w:rPr>
-      </w:pPr>
-    </w:p>
-    <w:p>
-      <w:pPr>
-        <w:widowControl/>
-        <w:jc w:val="left"/>
-        <w:rPr>
-          <w:rFonts w:ascii="Helvetica" w:hAnsi="Helvetica" w:cs="Helvetica"/>
-          <w:color w:val="33353C"/>
-          <w:szCs w:val="21"/>
-          <w:shd w:val="clear" w:color="auto" w:fill="FFFFFF"/>
-        </w:rPr>
-      </w:pPr>
-      <w:r>
-        <w:rPr>
-          <w:rFonts w:ascii="Helvetica" w:hAnsi="Helvetica" w:cs="Helvetica" w:hint="eastAsia"/>
-          <w:color w:val="33353C"/>
-          <w:szCs w:val="21"/>
-          <w:shd w:val="clear" w:color="auto" w:fill="FFFFFF"/>
-        </w:rPr>
-        <w:t>创世界一流高科技企业</w:t>
-      </w:r>
-    </w:p>
-    <w:p>
-      <w:pPr>
-        <w:widowControl/>
-        <w:jc w:val="left"/>
-        <w:rPr>
-          <w:rFonts w:ascii="Helvetica" w:hAnsi="Helvetica" w:cs="Helvetica"/>
-          <w:b/>
-          <w:bCs/>
-          <w:color w:val="33353C"/>
-          <w:szCs w:val="21"/>
-          <w:shd w:val="clear" w:color="auto" w:fill="FFFFFF"/>
-        </w:rPr>
-      </w:pPr>
-      <w:r>
-        <w:rPr>
-          <w:rFonts w:ascii="Helvetica" w:hAnsi="Helvetica" w:cs="Helvetica" w:hint="eastAsia"/>
-          <w:b/>
-          <w:bCs/>
-          <w:color w:val="33353C"/>
-          <w:szCs w:val="21"/>
-          <w:shd w:val="clear" w:color="auto" w:fill="FFFFFF"/>
-        </w:rPr>
-        <w:t>中核集团</w:t>
-      </w:r>
-    </w:p>
-    <w:p>
-      <w:pPr>
-        <w:widowControl/>
-        <w:jc w:val="left"/>
-        <w:rPr>
-          <w:rFonts w:ascii="Helvetica" w:hAnsi="Helvetica" w:cs="Helvetica"/>
-          <w:color w:val="33353C"/>
-          <w:szCs w:val="21"/>
-          <w:shd w:val="clear" w:color="auto" w:fill="FFFFFF"/>
-        </w:rPr>
-      </w:pPr>
-    </w:p>
-    <w:p>
-      <w:pPr>
-        <w:widowControl/>
-        <w:jc w:val="left"/>
-        <w:rPr>
-          <w:rFonts w:ascii="Helvetica" w:hAnsi="Helvetica" w:cs="Helvetica"/>
-          <w:color w:val="33353C"/>
-          <w:szCs w:val="21"/>
-          <w:shd w:val="clear" w:color="auto" w:fill="FFFFFF"/>
-        </w:rPr>
-      </w:pPr>
-      <w:r>
-        <w:rPr>
-          <w:rFonts w:ascii="Helvetica" w:hAnsi="Helvetica" w:cs="Helvetica" w:hint="eastAsia"/>
-          <w:color w:val="33353C"/>
-          <w:szCs w:val="21"/>
-          <w:shd w:val="clear" w:color="auto" w:fill="FFFFFF"/>
-        </w:rPr>
-        <w:t>数字信息：</w:t>
-      </w:r>
-    </w:p>
-    <w:p>
-      <w:pPr>
-        <w:widowControl/>
-        <w:jc w:val="left"/>
-        <w:rPr>
-          <w:rFonts w:ascii="Helvetica" w:hAnsi="Helvetica" w:cs="Helvetica"/>
-          <w:color w:val="33353C"/>
-          <w:szCs w:val="21"/>
-          <w:shd w:val="clear" w:color="auto" w:fill="FFFFFF"/>
-        </w:rPr>
-      </w:pPr>
-      <w:r>
-        <w:rPr>
-          <w:rFonts w:ascii="Helvetica" w:hAnsi="Helvetica" w:cs="Helvetica" w:hint="eastAsia"/>
-          <w:color w:val="33353C"/>
-          <w:szCs w:val="21"/>
-          <w:shd w:val="clear" w:color="auto" w:fill="FFFFFF"/>
-        </w:rPr>
-        <w:t>计算机产品</w:t>
-      </w:r>
-      <w:r>
-        <w:rPr>
-          <w:rFonts w:ascii="Helvetica" w:hAnsi="Helvetica" w:cs="Helvetica"/>
-          <w:color w:val="33353C"/>
-          <w:szCs w:val="21"/>
-          <w:shd w:val="clear" w:color="auto" w:fill="FFFFFF"/>
-        </w:rPr>
-        <w:tab/>
-      </w:r>
-      <w:r>
-        <w:rPr>
-          <w:rFonts w:ascii="Helvetica" w:hAnsi="Helvetica" w:cs="Helvetica" w:hint="eastAsia"/>
-          <w:color w:val="33353C"/>
-          <w:szCs w:val="21"/>
-          <w:shd w:val="clear" w:color="auto" w:fill="FFFFFF"/>
-        </w:rPr>
-        <w:t>企业级产品</w:t>
-      </w:r>
-      <w:r>
-        <w:rPr>
-          <w:rFonts w:ascii="Helvetica" w:hAnsi="Helvetica" w:cs="Helvetica" w:hint="eastAsia"/>
-          <w:color w:val="33353C"/>
-          <w:szCs w:val="21"/>
-          <w:shd w:val="clear" w:color="auto" w:fill="FFFFFF"/>
-        </w:rPr>
-        <w:t xml:space="preserve"> </w:t>
-      </w:r>
-      <w:r>
-        <w:rPr>
-          <w:rFonts w:ascii="Helvetica" w:hAnsi="Helvetica" w:cs="Helvetica" w:hint="eastAsia"/>
-          <w:color w:val="33353C"/>
-          <w:szCs w:val="21"/>
-          <w:shd w:val="clear" w:color="auto" w:fill="FFFFFF"/>
-        </w:rPr>
-        <w:t>零售产品</w:t>
-      </w:r>
-      <w:r>
-        <w:rPr>
-          <w:rFonts w:ascii="Helvetica" w:hAnsi="Helvetica" w:cs="Helvetica" w:hint="eastAsia"/>
-          <w:color w:val="33353C"/>
-          <w:szCs w:val="21"/>
-          <w:shd w:val="clear" w:color="auto" w:fill="FFFFFF"/>
-        </w:rPr>
-        <w:t xml:space="preserve"> </w:t>
-      </w:r>
-      <w:r>
-        <w:rPr>
-          <w:rFonts w:ascii="Helvetica" w:hAnsi="Helvetica" w:cs="Helvetica" w:hint="eastAsia"/>
-          <w:color w:val="33353C"/>
-          <w:szCs w:val="21"/>
-          <w:shd w:val="clear" w:color="auto" w:fill="FFFFFF"/>
-        </w:rPr>
-        <w:t>创新产品</w:t>
-      </w:r>
-      <w:r>
-        <w:rPr>
-          <w:rFonts w:ascii="Helvetica" w:hAnsi="Helvetica" w:cs="Helvetica" w:hint="eastAsia"/>
-          <w:color w:val="33353C"/>
-          <w:szCs w:val="21"/>
-          <w:shd w:val="clear" w:color="auto" w:fill="FFFFFF"/>
-        </w:rPr>
-        <w:t xml:space="preserve"> </w:t>
-      </w:r>
-      <w:r>
-        <w:rPr>
-          <w:rFonts w:ascii="Helvetica" w:hAnsi="Helvetica" w:cs="Helvetica" w:hint="eastAsia"/>
-          <w:color w:val="33353C"/>
-          <w:szCs w:val="21"/>
-          <w:shd w:val="clear" w:color="auto" w:fill="FFFFFF"/>
-        </w:rPr>
-        <w:t>信创产品</w:t>
-      </w:r>
-      <w:r>
-        <w:rPr>
-          <w:rFonts w:ascii="Helvetica" w:hAnsi="Helvetica" w:cs="Helvetica" w:hint="eastAsia"/>
-          <w:color w:val="33353C"/>
-          <w:szCs w:val="21"/>
-          <w:shd w:val="clear" w:color="auto" w:fill="FFFFFF"/>
-        </w:rPr>
-        <w:t xml:space="preserve"> </w:t>
-      </w:r>
-      <w:r>
-        <w:rPr>
-          <w:rFonts w:ascii="Helvetica" w:hAnsi="Helvetica" w:cs="Helvetica"/>
-          <w:color w:val="33353C"/>
-          <w:szCs w:val="21"/>
-          <w:shd w:val="clear" w:color="auto" w:fill="FFFFFF"/>
-        </w:rPr>
-        <w:t xml:space="preserve"> </w:t>
-      </w:r>
-      <w:r>
-        <w:rPr>
-          <w:rFonts w:ascii="Helvetica" w:hAnsi="Helvetica" w:cs="Helvetica" w:hint="eastAsia"/>
-          <w:color w:val="33353C"/>
-          <w:szCs w:val="21"/>
-          <w:shd w:val="clear" w:color="auto" w:fill="FFFFFF"/>
-        </w:rPr>
-        <w:t>商用终端产品</w:t>
-      </w:r>
-    </w:p>
-    <w:p>
-      <w:pPr>
-        <w:widowControl/>
-        <w:jc w:val="left"/>
-        <w:rPr>
-          <w:rFonts w:ascii="Helvetica" w:hAnsi="Helvetica" w:cs="Helvetica"/>
-          <w:color w:val="33353C"/>
-          <w:szCs w:val="21"/>
-          <w:shd w:val="clear" w:color="auto" w:fill="FFFFFF"/>
-        </w:rPr>
-      </w:pPr>
-      <w:r>
-        <w:rPr>
-          <w:rFonts w:ascii="Helvetica" w:hAnsi="Helvetica" w:cs="Helvetica" w:hint="eastAsia"/>
-          <w:color w:val="33353C"/>
-          <w:szCs w:val="21"/>
-          <w:shd w:val="clear" w:color="auto" w:fill="FFFFFF"/>
-        </w:rPr>
-        <w:t>云计算</w:t>
-      </w:r>
-      <w:r>
-        <w:rPr>
-          <w:rFonts w:ascii="Helvetica" w:hAnsi="Helvetica" w:cs="Helvetica"/>
-          <w:color w:val="33353C"/>
-          <w:szCs w:val="21"/>
-          <w:shd w:val="clear" w:color="auto" w:fill="FFFFFF"/>
-        </w:rPr>
-        <w:tab/>
-      </w:r>
-      <w:r>
-        <w:rPr>
-          <w:rFonts w:ascii="Helvetica" w:hAnsi="Helvetica" w:cs="Helvetica"/>
-          <w:color w:val="33353C"/>
-          <w:szCs w:val="21"/>
-          <w:shd w:val="clear" w:color="auto" w:fill="FFFFFF"/>
-        </w:rPr>
-        <w:tab/>
-      </w:r>
-      <w:r>
-        <w:rPr>
-          <w:rFonts w:ascii="Helvetica" w:hAnsi="Helvetica" w:cs="Helvetica" w:hint="eastAsia"/>
-          <w:color w:val="33353C"/>
-          <w:szCs w:val="21"/>
-          <w:shd w:val="clear" w:color="auto" w:fill="FFFFFF"/>
-        </w:rPr>
-        <w:t>全栈云平台</w:t>
-      </w:r>
-      <w:r>
-        <w:rPr>
-          <w:rFonts w:ascii="Helvetica" w:hAnsi="Helvetica" w:cs="Helvetica" w:hint="eastAsia"/>
-          <w:color w:val="33353C"/>
-          <w:szCs w:val="21"/>
-          <w:shd w:val="clear" w:color="auto" w:fill="FFFFFF"/>
-        </w:rPr>
-        <w:t xml:space="preserve"> </w:t>
-      </w:r>
-      <w:r>
-        <w:rPr>
-          <w:rFonts w:ascii="Helvetica" w:hAnsi="Helvetica" w:cs="Helvetica" w:hint="eastAsia"/>
-          <w:color w:val="33353C"/>
-          <w:szCs w:val="21"/>
-          <w:shd w:val="clear" w:color="auto" w:fill="FFFFFF"/>
-        </w:rPr>
-        <w:t>托管云服务</w:t>
-      </w:r>
-      <w:r>
-        <w:rPr>
-          <w:rFonts w:ascii="Helvetica" w:hAnsi="Helvetica" w:cs="Helvetica" w:hint="eastAsia"/>
-          <w:color w:val="33353C"/>
-          <w:szCs w:val="21"/>
-          <w:shd w:val="clear" w:color="auto" w:fill="FFFFFF"/>
-        </w:rPr>
-        <w:t xml:space="preserve"> </w:t>
-      </w:r>
-      <w:r>
-        <w:rPr>
-          <w:rFonts w:ascii="Helvetica" w:hAnsi="Helvetica" w:cs="Helvetica" w:hint="eastAsia"/>
-          <w:color w:val="33353C"/>
-          <w:szCs w:val="21"/>
-          <w:shd w:val="clear" w:color="auto" w:fill="FFFFFF"/>
-        </w:rPr>
-        <w:t>信创解决方案</w:t>
-      </w:r>
-      <w:r>
-        <w:rPr>
-          <w:rFonts w:ascii="Helvetica" w:hAnsi="Helvetica" w:cs="Helvetica" w:hint="eastAsia"/>
-          <w:color w:val="33353C"/>
-          <w:szCs w:val="21"/>
-          <w:shd w:val="clear" w:color="auto" w:fill="FFFFFF"/>
-        </w:rPr>
-        <w:t xml:space="preserve"> </w:t>
-      </w:r>
-    </w:p>
-    <w:p>
-      <w:pPr>
-        <w:widowControl/>
-        <w:jc w:val="left"/>
-        <w:rPr>
-          <w:rFonts w:ascii="Helvetica" w:hAnsi="Helvetica" w:cs="Helvetica"/>
-          <w:color w:val="33353C"/>
-          <w:szCs w:val="21"/>
-          <w:shd w:val="clear" w:color="auto" w:fill="FFFFFF"/>
-        </w:rPr>
-      </w:pPr>
-      <w:r>
-        <w:rPr>
-          <w:rFonts w:ascii="Helvetica" w:hAnsi="Helvetica" w:cs="Helvetica" w:hint="eastAsia"/>
-          <w:color w:val="33353C"/>
-          <w:szCs w:val="21"/>
-          <w:shd w:val="clear" w:color="auto" w:fill="FFFFFF"/>
-        </w:rPr>
-        <w:t>大数据核人工智能</w:t>
-      </w:r>
-      <w:r>
-        <w:rPr>
-          <w:rFonts w:ascii="Helvetica" w:hAnsi="Helvetica" w:cs="Helvetica" w:hint="eastAsia"/>
-          <w:color w:val="33353C"/>
-          <w:szCs w:val="21"/>
-          <w:shd w:val="clear" w:color="auto" w:fill="FFFFFF"/>
-        </w:rPr>
-        <w:t xml:space="preserve"> </w:t>
-      </w:r>
-      <w:r>
-        <w:rPr>
-          <w:rFonts w:ascii="Helvetica" w:hAnsi="Helvetica" w:cs="Helvetica" w:hint="eastAsia"/>
-          <w:color w:val="33353C"/>
-          <w:szCs w:val="21"/>
-          <w:shd w:val="clear" w:color="auto" w:fill="FFFFFF"/>
-        </w:rPr>
-        <w:t>大数据分析与决策支持解决方案</w:t>
-      </w:r>
-      <w:r>
-        <w:rPr>
-          <w:rFonts w:ascii="Helvetica" w:hAnsi="Helvetica" w:cs="Helvetica" w:hint="eastAsia"/>
-          <w:color w:val="33353C"/>
-          <w:szCs w:val="21"/>
-          <w:shd w:val="clear" w:color="auto" w:fill="FFFFFF"/>
-        </w:rPr>
-        <w:t xml:space="preserve"> </w:t>
-      </w:r>
-      <w:r>
-        <w:rPr>
-          <w:rFonts w:ascii="Helvetica" w:hAnsi="Helvetica" w:cs="Helvetica" w:hint="eastAsia"/>
-          <w:color w:val="33353C"/>
-          <w:szCs w:val="21"/>
-          <w:shd w:val="clear" w:color="auto" w:fill="FFFFFF"/>
-        </w:rPr>
-        <w:t>智慧交通数据生态中心解决方案</w:t>
-      </w:r>
-    </w:p>
-    <w:p>
-      <w:pPr>
-        <w:widowControl/>
-        <w:jc w:val="left"/>
-        <w:rPr>
-          <w:rFonts w:ascii="Helvetica" w:hAnsi="Helvetica" w:cs="Helvetica"/>
-          <w:color w:val="33353C"/>
-          <w:szCs w:val="21"/>
-          <w:shd w:val="clear" w:color="auto" w:fill="FFFFFF"/>
-        </w:rPr>
-      </w:pPr>
-      <w:r>
-        <w:rPr>
-          <w:rFonts w:ascii="Helvetica" w:hAnsi="Helvetica" w:cs="Helvetica"/>
-          <w:color w:val="33353C"/>
-          <w:szCs w:val="21"/>
-          <w:shd w:val="clear" w:color="auto" w:fill="FFFFFF"/>
-        </w:rPr>
-        <w:tab/>
-      </w:r>
-      <w:r>
-        <w:rPr>
-          <w:rFonts w:ascii="Helvetica" w:hAnsi="Helvetica" w:cs="Helvetica"/>
-          <w:color w:val="33353C"/>
-          <w:szCs w:val="21"/>
-          <w:shd w:val="clear" w:color="auto" w:fill="FFFFFF"/>
-        </w:rPr>
-        <w:tab/>
-      </w:r>
-      <w:r>
-        <w:rPr>
-          <w:rFonts w:ascii="Helvetica" w:hAnsi="Helvetica" w:cs="Helvetica"/>
-          <w:color w:val="33353C"/>
-          <w:szCs w:val="21"/>
-          <w:shd w:val="clear" w:color="auto" w:fill="FFFFFF"/>
-        </w:rPr>
-        <w:tab/>
-        <w:t>AI</w:t>
-      </w:r>
-      <w:r>
-        <w:rPr>
-          <w:rFonts w:ascii="Helvetica" w:hAnsi="Helvetica" w:cs="Helvetica" w:hint="eastAsia"/>
-          <w:color w:val="33353C"/>
-          <w:szCs w:val="21"/>
-          <w:shd w:val="clear" w:color="auto" w:fill="FFFFFF"/>
-        </w:rPr>
-        <w:t>视频技术分析产品</w:t>
-      </w:r>
-      <w:r>
-        <w:rPr>
-          <w:rFonts w:ascii="Helvetica" w:hAnsi="Helvetica" w:cs="Helvetica"/>
-          <w:color w:val="33353C"/>
-          <w:szCs w:val="21"/>
-          <w:shd w:val="clear" w:color="auto" w:fill="FFFFFF"/>
-        </w:rPr>
-        <w:t>(</w:t>
-      </w:r>
-      <w:r>
-        <w:rPr>
-          <w:rFonts w:ascii="Helvetica" w:hAnsi="Helvetica" w:cs="Helvetica" w:hint="eastAsia"/>
-          <w:color w:val="33353C"/>
-          <w:szCs w:val="21"/>
-          <w:shd w:val="clear" w:color="auto" w:fill="FFFFFF"/>
-        </w:rPr>
-        <w:t>人工智能慧眼达</w:t>
-      </w:r>
-      <w:r>
-        <w:rPr>
-          <w:rFonts w:ascii="Helvetica" w:hAnsi="Helvetica" w:cs="Helvetica"/>
-          <w:color w:val="33353C"/>
-          <w:szCs w:val="21"/>
-          <w:shd w:val="clear" w:color="auto" w:fill="FFFFFF"/>
-        </w:rPr>
-        <w:t>)</w:t>
-      </w:r>
-    </w:p>
-    <w:p>
-      <w:pPr>
-        <w:widowControl/>
-        <w:jc w:val="left"/>
-        <w:rPr>
-          <w:rFonts w:ascii="Helvetica" w:hAnsi="Helvetica" w:cs="Helvetica"/>
-          <w:color w:val="33353C"/>
-          <w:szCs w:val="21"/>
-          <w:shd w:val="clear" w:color="auto" w:fill="FFFFFF"/>
-        </w:rPr>
-      </w:pPr>
-      <w:r>
-        <w:rPr>
-          <w:rFonts w:ascii="Helvetica" w:hAnsi="Helvetica" w:cs="Helvetica" w:hint="eastAsia"/>
-          <w:color w:val="33353C"/>
-          <w:szCs w:val="21"/>
-          <w:shd w:val="clear" w:color="auto" w:fill="FFFFFF"/>
-        </w:rPr>
-        <w:t>互联网知识服务</w:t>
-      </w:r>
-      <w:r>
-        <w:rPr>
-          <w:rFonts w:ascii="Helvetica" w:hAnsi="Helvetica" w:cs="Helvetica" w:hint="eastAsia"/>
-          <w:color w:val="33353C"/>
-          <w:szCs w:val="21"/>
-          <w:shd w:val="clear" w:color="auto" w:fill="FFFFFF"/>
-        </w:rPr>
-        <w:t xml:space="preserve"> </w:t>
-      </w:r>
-      <w:r>
-        <w:rPr>
-          <w:rFonts w:ascii="Helvetica" w:hAnsi="Helvetica" w:cs="Helvetica" w:hint="eastAsia"/>
-          <w:color w:val="33353C"/>
-          <w:szCs w:val="21"/>
-          <w:shd w:val="clear" w:color="auto" w:fill="FFFFFF"/>
-        </w:rPr>
-        <w:t>学术文献网络首发平台</w:t>
-      </w:r>
-      <w:r>
-        <w:rPr>
-          <w:rFonts w:ascii="Helvetica" w:hAnsi="Helvetica" w:cs="Helvetica" w:hint="eastAsia"/>
-          <w:color w:val="33353C"/>
-          <w:szCs w:val="21"/>
-          <w:shd w:val="clear" w:color="auto" w:fill="FFFFFF"/>
-        </w:rPr>
-        <w:t xml:space="preserve"> </w:t>
-      </w:r>
-      <w:r>
-        <w:rPr>
-          <w:rFonts w:ascii="Helvetica" w:hAnsi="Helvetica" w:cs="Helvetica" w:hint="eastAsia"/>
-          <w:color w:val="33353C"/>
-          <w:szCs w:val="21"/>
-          <w:shd w:val="clear" w:color="auto" w:fill="FFFFFF"/>
-        </w:rPr>
-        <w:t>专业知识库建设系统</w:t>
-      </w:r>
-      <w:r>
-        <w:rPr>
-          <w:rFonts w:ascii="Helvetica" w:hAnsi="Helvetica" w:cs="Helvetica" w:hint="eastAsia"/>
-          <w:color w:val="33353C"/>
-          <w:szCs w:val="21"/>
-          <w:shd w:val="clear" w:color="auto" w:fill="FFFFFF"/>
-        </w:rPr>
-        <w:t xml:space="preserve"> </w:t>
-      </w:r>
-      <w:r>
-        <w:rPr>
-          <w:rFonts w:ascii="Helvetica" w:hAnsi="Helvetica" w:cs="Helvetica" w:hint="eastAsia"/>
-          <w:color w:val="33353C"/>
-          <w:szCs w:val="21"/>
-          <w:shd w:val="clear" w:color="auto" w:fill="FFFFFF"/>
-        </w:rPr>
-        <w:t>决策支持型知识服务</w:t>
-      </w:r>
-    </w:p>
-    <w:p>
-      <w:pPr>
-        <w:widowControl/>
-        <w:jc w:val="left"/>
-        <w:rPr>
-          <w:rFonts w:ascii="Helvetica" w:hAnsi="Helvetica" w:cs="Helvetica"/>
-          <w:color w:val="33353C"/>
-          <w:szCs w:val="21"/>
-          <w:shd w:val="clear" w:color="auto" w:fill="FFFFFF"/>
-        </w:rPr>
-      </w:pPr>
-      <w:r>
-        <w:rPr>
-          <w:rFonts w:ascii="Helvetica" w:hAnsi="Helvetica" w:cs="Helvetica"/>
-          <w:color w:val="33353C"/>
-          <w:szCs w:val="21"/>
-          <w:shd w:val="clear" w:color="auto" w:fill="FFFFFF"/>
-        </w:rPr>
-        <w:tab/>
-      </w:r>
-      <w:r>
-        <w:rPr>
-          <w:rFonts w:ascii="Helvetica" w:hAnsi="Helvetica" w:cs="Helvetica"/>
-          <w:color w:val="33353C"/>
-          <w:szCs w:val="21"/>
-          <w:shd w:val="clear" w:color="auto" w:fill="FFFFFF"/>
-        </w:rPr>
-        <w:tab/>
-      </w:r>
-      <w:r>
-        <w:rPr>
-          <w:rFonts w:ascii="Helvetica" w:hAnsi="Helvetica" w:cs="Helvetica"/>
-          <w:color w:val="33353C"/>
-          <w:szCs w:val="21"/>
-          <w:shd w:val="clear" w:color="auto" w:fill="FFFFFF"/>
-        </w:rPr>
-        <w:tab/>
-      </w:r>
-      <w:r>
-        <w:rPr>
-          <w:rFonts w:ascii="Helvetica" w:hAnsi="Helvetica" w:cs="Helvetica" w:hint="eastAsia"/>
-          <w:color w:val="33353C"/>
-          <w:szCs w:val="21"/>
-          <w:shd w:val="clear" w:color="auto" w:fill="FFFFFF"/>
-        </w:rPr>
-        <w:t>协同研究网络平台</w:t>
-      </w:r>
-      <w:r>
-        <w:rPr>
-          <w:rFonts w:ascii="Helvetica" w:hAnsi="Helvetica" w:cs="Helvetica" w:hint="eastAsia"/>
-          <w:color w:val="33353C"/>
-          <w:szCs w:val="21"/>
-          <w:shd w:val="clear" w:color="auto" w:fill="FFFFFF"/>
-        </w:rPr>
-        <w:t xml:space="preserve"> </w:t>
-      </w:r>
-    </w:p>
-    <w:p>
-      <w:pPr>
-        <w:widowControl/>
-        <w:jc w:val="left"/>
-        <w:rPr>
-          <w:rFonts w:ascii="Helvetica" w:hAnsi="Helvetica" w:cs="Helvetica"/>
-          <w:color w:val="33353C"/>
-          <w:szCs w:val="21"/>
-          <w:shd w:val="clear" w:color="auto" w:fill="FFFFFF"/>
-        </w:rPr>
-      </w:pPr>
-    </w:p>
-    <w:p>
-      <w:pPr>
-        <w:widowControl/>
-        <w:jc w:val="left"/>
-        <w:rPr>
-          <w:rFonts w:ascii="Helvetica" w:hAnsi="Helvetica" w:cs="Helvetica"/>
-          <w:color w:val="33353C"/>
-          <w:szCs w:val="21"/>
-          <w:shd w:val="clear" w:color="auto" w:fill="FFFFFF"/>
-        </w:rPr>
-      </w:pPr>
-      <w:r>
-        <w:rPr>
-          <w:rFonts w:ascii="Helvetica" w:hAnsi="Helvetica" w:cs="Helvetica" w:hint="eastAsia"/>
-          <w:color w:val="33353C"/>
-          <w:szCs w:val="21"/>
-          <w:shd w:val="clear" w:color="auto" w:fill="FFFFFF"/>
-        </w:rPr>
-        <w:t>民用核技术：</w:t>
-      </w:r>
-    </w:p>
-    <w:p>
-      <w:pPr>
-        <w:widowControl/>
-        <w:jc w:val="left"/>
-        <w:rPr>
-          <w:rFonts w:ascii="Helvetica" w:hAnsi="Helvetica" w:cs="Helvetica"/>
-          <w:color w:val="33353C"/>
-          <w:szCs w:val="21"/>
-          <w:shd w:val="clear" w:color="auto" w:fill="FFFFFF"/>
-        </w:rPr>
-      </w:pPr>
-      <w:r>
-        <w:rPr>
-          <w:rFonts w:ascii="Helvetica" w:hAnsi="Helvetica" w:cs="Helvetica" w:hint="eastAsia"/>
-          <w:color w:val="33353C"/>
-          <w:szCs w:val="21"/>
-          <w:shd w:val="clear" w:color="auto" w:fill="FFFFFF"/>
-        </w:rPr>
-        <w:t>同方威视</w:t>
-      </w:r>
-      <w:r>
-        <w:rPr>
-          <w:rFonts w:ascii="Helvetica" w:hAnsi="Helvetica" w:cs="Helvetica"/>
-          <w:color w:val="33353C"/>
-          <w:szCs w:val="21"/>
-          <w:shd w:val="clear" w:color="auto" w:fill="FFFFFF"/>
-        </w:rPr>
-        <w:tab/>
-      </w:r>
-      <w:hyperlink r:id="rId15" w:history="1">
-        <w:r>
-          <w:rPr>
-            <w:rStyle w:val="a7"/>
-            <w:rFonts w:ascii="Helvetica" w:hAnsi="Helvetica" w:cs="Helvetica"/>
-            <w:szCs w:val="21"/>
-            <w:shd w:val="clear" w:color="auto" w:fill="FFFFFF"/>
-          </w:rPr>
-          <w:t>http://www.nuctech.com/SitePages/HomePage.aspx</w:t>
-        </w:r>
-      </w:hyperlink>
-      <w:r>
-        <w:rPr>
-          <w:rFonts w:ascii="Helvetica" w:hAnsi="Helvetica" w:cs="Helvetica"/>
-          <w:color w:val="33353C"/>
-          <w:szCs w:val="21"/>
-          <w:shd w:val="clear" w:color="auto" w:fill="FFFFFF"/>
-        </w:rPr>
-        <w:t xml:space="preserve"> </w:t>
-      </w:r>
-    </w:p>
-    <w:p>
-      <w:pPr>
-        <w:widowControl/>
-        <w:jc w:val="left"/>
-        <w:rPr>
-          <w:rFonts w:ascii="Helvetica" w:hAnsi="Helvetica" w:cs="Helvetica"/>
-          <w:color w:val="33353C"/>
-          <w:szCs w:val="21"/>
-          <w:shd w:val="clear" w:color="auto" w:fill="FFFFFF"/>
-        </w:rPr>
-      </w:pPr>
-      <w:r>
-        <w:rPr>
-          <w:rFonts w:ascii="Helvetica" w:hAnsi="Helvetica" w:cs="Helvetica"/>
-          <w:color w:val="33353C"/>
-          <w:szCs w:val="21"/>
-          <w:shd w:val="clear" w:color="auto" w:fill="FFFFFF"/>
-        </w:rPr>
-        <w:tab/>
-      </w:r>
-      <w:r>
-        <w:rPr>
-          <w:rFonts w:ascii="Helvetica" w:hAnsi="Helvetica" w:cs="Helvetica"/>
-          <w:color w:val="33353C"/>
-          <w:szCs w:val="21"/>
-          <w:shd w:val="clear" w:color="auto" w:fill="FFFFFF"/>
-        </w:rPr>
-        <w:tab/>
-      </w:r>
-      <w:r>
-        <w:rPr>
-          <w:rFonts w:ascii="Helvetica" w:hAnsi="Helvetica" w:cs="Helvetica"/>
-          <w:color w:val="33353C"/>
-          <w:szCs w:val="21"/>
-          <w:shd w:val="clear" w:color="auto" w:fill="FFFFFF"/>
-        </w:rPr>
-        <w:tab/>
-      </w:r>
-      <w:r>
-        <w:rPr>
-          <w:rFonts w:ascii="Helvetica" w:hAnsi="Helvetica" w:cs="Helvetica" w:hint="eastAsia"/>
-          <w:color w:val="33353C"/>
-          <w:szCs w:val="21"/>
-          <w:shd w:val="clear" w:color="auto" w:fill="FFFFFF"/>
-        </w:rPr>
-        <w:t>货物及车辆成像检查</w:t>
-      </w:r>
-      <w:r>
-        <w:rPr>
-          <w:rFonts w:ascii="Helvetica" w:hAnsi="Helvetica" w:cs="Helvetica" w:hint="eastAsia"/>
-          <w:color w:val="33353C"/>
-          <w:szCs w:val="21"/>
-          <w:shd w:val="clear" w:color="auto" w:fill="FFFFFF"/>
-        </w:rPr>
-        <w:t xml:space="preserve"> </w:t>
-      </w:r>
-      <w:r>
-        <w:rPr>
-          <w:rFonts w:ascii="Helvetica" w:hAnsi="Helvetica" w:cs="Helvetica" w:hint="eastAsia"/>
-          <w:color w:val="33353C"/>
-          <w:szCs w:val="21"/>
-          <w:shd w:val="clear" w:color="auto" w:fill="FFFFFF"/>
-        </w:rPr>
-        <w:t>行李及包裹成像检查</w:t>
-      </w:r>
-      <w:r>
-        <w:rPr>
-          <w:rFonts w:ascii="Helvetica" w:hAnsi="Helvetica" w:cs="Helvetica" w:hint="eastAsia"/>
-          <w:color w:val="33353C"/>
-          <w:szCs w:val="21"/>
-          <w:shd w:val="clear" w:color="auto" w:fill="FFFFFF"/>
-        </w:rPr>
-        <w:t xml:space="preserve"> </w:t>
-      </w:r>
-      <w:r>
-        <w:rPr>
-          <w:rFonts w:ascii="Helvetica" w:hAnsi="Helvetica" w:cs="Helvetica" w:hint="eastAsia"/>
-          <w:color w:val="33353C"/>
-          <w:szCs w:val="21"/>
-          <w:shd w:val="clear" w:color="auto" w:fill="FFFFFF"/>
-        </w:rPr>
-        <w:t>人体安全检查</w:t>
-      </w:r>
-      <w:r>
-        <w:rPr>
-          <w:rFonts w:ascii="Helvetica" w:hAnsi="Helvetica" w:cs="Helvetica" w:hint="eastAsia"/>
-          <w:color w:val="33353C"/>
-          <w:szCs w:val="21"/>
-          <w:shd w:val="clear" w:color="auto" w:fill="FFFFFF"/>
-        </w:rPr>
-        <w:t xml:space="preserve"> </w:t>
-      </w:r>
-      <w:r>
-        <w:rPr>
-          <w:rFonts w:ascii="Helvetica" w:hAnsi="Helvetica" w:cs="Helvetica" w:hint="eastAsia"/>
-          <w:color w:val="33353C"/>
-          <w:szCs w:val="21"/>
-          <w:shd w:val="clear" w:color="auto" w:fill="FFFFFF"/>
-        </w:rPr>
-        <w:t>其他检测</w:t>
-      </w:r>
-    </w:p>
-    <w:p>
-      <w:pPr>
-        <w:widowControl/>
-        <w:jc w:val="left"/>
-        <w:rPr>
-          <w:rFonts w:ascii="Helvetica" w:hAnsi="Helvetica" w:cs="Helvetica"/>
-          <w:color w:val="33353C"/>
-          <w:szCs w:val="21"/>
-          <w:shd w:val="clear" w:color="auto" w:fill="FFFFFF"/>
-        </w:rPr>
-      </w:pPr>
-      <w:r>
-        <w:rPr>
-          <w:rFonts w:ascii="Helvetica" w:hAnsi="Helvetica" w:cs="Helvetica"/>
-          <w:color w:val="33353C"/>
-          <w:szCs w:val="21"/>
-          <w:shd w:val="clear" w:color="auto" w:fill="FFFFFF"/>
-        </w:rPr>
-        <w:tab/>
-      </w:r>
-      <w:r>
-        <w:rPr>
-          <w:rFonts w:ascii="Helvetica" w:hAnsi="Helvetica" w:cs="Helvetica"/>
-          <w:color w:val="33353C"/>
-          <w:szCs w:val="21"/>
-          <w:shd w:val="clear" w:color="auto" w:fill="FFFFFF"/>
-        </w:rPr>
-        <w:tab/>
-      </w:r>
-      <w:r>
-        <w:rPr>
-          <w:rFonts w:ascii="Helvetica" w:hAnsi="Helvetica" w:cs="Helvetica"/>
-          <w:color w:val="33353C"/>
-          <w:szCs w:val="21"/>
-          <w:shd w:val="clear" w:color="auto" w:fill="FFFFFF"/>
-        </w:rPr>
-        <w:tab/>
-      </w:r>
-      <w:r>
-        <w:rPr>
-          <w:rFonts w:ascii="Helvetica" w:hAnsi="Helvetica" w:cs="Helvetica" w:hint="eastAsia"/>
-          <w:color w:val="33353C"/>
-          <w:szCs w:val="21"/>
-          <w:shd w:val="clear" w:color="auto" w:fill="FFFFFF"/>
-        </w:rPr>
-        <w:t>液体安全检查</w:t>
-      </w:r>
-      <w:r>
-        <w:rPr>
-          <w:rFonts w:ascii="Helvetica" w:hAnsi="Helvetica" w:cs="Helvetica" w:hint="eastAsia"/>
-          <w:color w:val="33353C"/>
-          <w:szCs w:val="21"/>
-          <w:shd w:val="clear" w:color="auto" w:fill="FFFFFF"/>
-        </w:rPr>
-        <w:t xml:space="preserve"> </w:t>
-      </w:r>
-      <w:r>
-        <w:rPr>
-          <w:rFonts w:ascii="Helvetica" w:hAnsi="Helvetica" w:cs="Helvetica" w:hint="eastAsia"/>
-          <w:color w:val="33353C"/>
-          <w:szCs w:val="21"/>
-          <w:shd w:val="clear" w:color="auto" w:fill="FFFFFF"/>
-        </w:rPr>
-        <w:t>辐照应用</w:t>
-      </w:r>
-      <w:r>
-        <w:rPr>
-          <w:rFonts w:ascii="Helvetica" w:hAnsi="Helvetica" w:cs="Helvetica" w:hint="eastAsia"/>
-          <w:color w:val="33353C"/>
-          <w:szCs w:val="21"/>
-          <w:shd w:val="clear" w:color="auto" w:fill="FFFFFF"/>
-        </w:rPr>
-        <w:t xml:space="preserve"> </w:t>
-      </w:r>
-      <w:r>
-        <w:rPr>
-          <w:rFonts w:ascii="Helvetica" w:hAnsi="Helvetica" w:cs="Helvetica" w:hint="eastAsia"/>
-          <w:color w:val="33353C"/>
-          <w:szCs w:val="21"/>
-          <w:shd w:val="clear" w:color="auto" w:fill="FFFFFF"/>
-        </w:rPr>
-        <w:t>放射性物质监测</w:t>
-      </w:r>
-    </w:p>
-    <w:p>
-      <w:pPr>
-        <w:widowControl/>
-        <w:jc w:val="left"/>
-        <w:rPr>
-          <w:rFonts w:ascii="Helvetica" w:hAnsi="Helvetica" w:cs="Helvetica"/>
-          <w:color w:val="33353C"/>
-          <w:szCs w:val="21"/>
-          <w:shd w:val="clear" w:color="auto" w:fill="FFFFFF"/>
-        </w:rPr>
-      </w:pPr>
-      <w:r>
-        <w:rPr>
-          <w:rFonts w:ascii="Helvetica" w:hAnsi="Helvetica" w:cs="Helvetica" w:hint="eastAsia"/>
-          <w:color w:val="33353C"/>
-          <w:szCs w:val="21"/>
-          <w:shd w:val="clear" w:color="auto" w:fill="FFFFFF"/>
-        </w:rPr>
-        <w:t>科工产业</w:t>
-      </w:r>
-      <w:r>
-        <w:rPr>
-          <w:rFonts w:ascii="Helvetica" w:hAnsi="Helvetica" w:cs="Helvetica" w:hint="eastAsia"/>
-          <w:color w:val="33353C"/>
-          <w:szCs w:val="21"/>
-          <w:shd w:val="clear" w:color="auto" w:fill="FFFFFF"/>
-        </w:rPr>
-        <w:t xml:space="preserve"> </w:t>
-      </w:r>
-      <w:r>
-        <w:rPr>
-          <w:rFonts w:ascii="Helvetica" w:hAnsi="Helvetica" w:cs="Helvetica"/>
-          <w:color w:val="33353C"/>
-          <w:szCs w:val="21"/>
-          <w:shd w:val="clear" w:color="auto" w:fill="FFFFFF"/>
-        </w:rPr>
-        <w:tab/>
-      </w:r>
-      <w:r>
-        <w:rPr>
-          <w:rFonts w:ascii="Helvetica" w:hAnsi="Helvetica" w:cs="Helvetica" w:hint="eastAsia"/>
-          <w:color w:val="33353C"/>
-          <w:szCs w:val="21"/>
-          <w:shd w:val="clear" w:color="auto" w:fill="FFFFFF"/>
-        </w:rPr>
-        <w:t>电子通信</w:t>
-      </w:r>
-      <w:r>
-        <w:rPr>
-          <w:rFonts w:ascii="Helvetica" w:hAnsi="Helvetica" w:cs="Helvetica" w:hint="eastAsia"/>
-          <w:color w:val="33353C"/>
-          <w:szCs w:val="21"/>
-          <w:shd w:val="clear" w:color="auto" w:fill="FFFFFF"/>
-        </w:rPr>
-        <w:t xml:space="preserve"> </w:t>
-      </w:r>
-      <w:r>
-        <w:rPr>
-          <w:rFonts w:ascii="Helvetica" w:hAnsi="Helvetica" w:cs="Helvetica"/>
-          <w:color w:val="33353C"/>
-          <w:szCs w:val="21"/>
-          <w:shd w:val="clear" w:color="auto" w:fill="FFFFFF"/>
-        </w:rPr>
-        <w:t>MEMS</w:t>
-      </w:r>
-      <w:r>
-        <w:rPr>
-          <w:rFonts w:ascii="Helvetica" w:hAnsi="Helvetica" w:cs="Helvetica" w:hint="eastAsia"/>
-          <w:color w:val="33353C"/>
-          <w:szCs w:val="21"/>
-          <w:shd w:val="clear" w:color="auto" w:fill="FFFFFF"/>
-        </w:rPr>
-        <w:t>器件</w:t>
-      </w:r>
-      <w:r>
-        <w:rPr>
-          <w:rFonts w:ascii="Helvetica" w:hAnsi="Helvetica" w:cs="Helvetica" w:hint="eastAsia"/>
-          <w:color w:val="33353C"/>
-          <w:szCs w:val="21"/>
-          <w:shd w:val="clear" w:color="auto" w:fill="FFFFFF"/>
-        </w:rPr>
-        <w:t xml:space="preserve"> </w:t>
-      </w:r>
-      <w:r>
-        <w:rPr>
-          <w:rFonts w:ascii="Helvetica" w:hAnsi="Helvetica" w:cs="Helvetica" w:hint="eastAsia"/>
-          <w:color w:val="33353C"/>
-          <w:szCs w:val="21"/>
-          <w:shd w:val="clear" w:color="auto" w:fill="FFFFFF"/>
-        </w:rPr>
-        <w:t>海工装备</w:t>
-      </w:r>
-      <w:r>
-        <w:rPr>
-          <w:rFonts w:ascii="Helvetica" w:hAnsi="Helvetica" w:cs="Helvetica" w:hint="eastAsia"/>
-          <w:color w:val="33353C"/>
-          <w:szCs w:val="21"/>
-          <w:shd w:val="clear" w:color="auto" w:fill="FFFFFF"/>
-        </w:rPr>
-        <w:t xml:space="preserve"> </w:t>
-      </w:r>
-      <w:r>
-        <w:rPr>
-          <w:rFonts w:ascii="Helvetica" w:hAnsi="Helvetica" w:cs="Helvetica" w:hint="eastAsia"/>
-          <w:color w:val="33353C"/>
-          <w:szCs w:val="21"/>
-          <w:shd w:val="clear" w:color="auto" w:fill="FFFFFF"/>
-        </w:rPr>
-        <w:t>激光装备</w:t>
-      </w:r>
-    </w:p>
-    <w:p>
-      <w:pPr>
-        <w:widowControl/>
-        <w:jc w:val="left"/>
-        <w:rPr>
-          <w:rFonts w:ascii="Helvetica" w:hAnsi="Helvetica" w:cs="Helvetica"/>
-          <w:color w:val="33353C"/>
-          <w:szCs w:val="21"/>
-          <w:shd w:val="clear" w:color="auto" w:fill="FFFFFF"/>
-        </w:rPr>
-      </w:pPr>
-    </w:p>
-    <w:p>
-      <w:pPr>
-        <w:widowControl/>
-        <w:jc w:val="left"/>
-        <w:rPr>
-          <w:rFonts w:ascii="Helvetica" w:hAnsi="Helvetica" w:cs="Helvetica"/>
-          <w:color w:val="33353C"/>
-          <w:szCs w:val="21"/>
-          <w:shd w:val="clear" w:color="auto" w:fill="FFFFFF"/>
-        </w:rPr>
-      </w:pPr>
-      <w:r>
-        <w:rPr>
-          <w:rFonts w:ascii="Helvetica" w:hAnsi="Helvetica" w:cs="Helvetica" w:hint="eastAsia"/>
-          <w:color w:val="33353C"/>
-          <w:szCs w:val="21"/>
-          <w:shd w:val="clear" w:color="auto" w:fill="FFFFFF"/>
-        </w:rPr>
-        <w:t>节能环保：</w:t>
-      </w:r>
-    </w:p>
-    <w:p>
-      <w:pPr>
-        <w:widowControl/>
-        <w:jc w:val="left"/>
-        <w:rPr>
-          <w:rFonts w:ascii="Helvetica" w:hAnsi="Helvetica" w:cs="Helvetica"/>
-          <w:color w:val="33353C"/>
-          <w:szCs w:val="21"/>
-          <w:shd w:val="clear" w:color="auto" w:fill="FFFFFF"/>
-        </w:rPr>
-      </w:pPr>
-      <w:r>
-        <w:rPr>
-          <w:rFonts w:ascii="Helvetica" w:hAnsi="Helvetica" w:cs="Helvetica" w:hint="eastAsia"/>
-          <w:color w:val="33353C"/>
-          <w:szCs w:val="21"/>
-          <w:shd w:val="clear" w:color="auto" w:fill="FFFFFF"/>
-        </w:rPr>
-        <w:t>智慧节能</w:t>
-      </w:r>
-    </w:p>
-    <w:p>
-      <w:pPr>
-        <w:widowControl/>
-        <w:jc w:val="left"/>
-        <w:rPr>
-          <w:rFonts w:ascii="Helvetica" w:hAnsi="Helvetica" w:cs="Helvetica"/>
-          <w:color w:val="33353C"/>
-          <w:szCs w:val="21"/>
-          <w:shd w:val="clear" w:color="auto" w:fill="FFFFFF"/>
-        </w:rPr>
-      </w:pPr>
-      <w:r>
-        <w:rPr>
-          <w:rFonts w:ascii="Helvetica" w:hAnsi="Helvetica" w:cs="Helvetica" w:hint="eastAsia"/>
-          <w:color w:val="33353C"/>
-          <w:szCs w:val="21"/>
-          <w:shd w:val="clear" w:color="auto" w:fill="FFFFFF"/>
-        </w:rPr>
-        <w:t>水环境治理</w:t>
-      </w:r>
-    </w:p>
-    <w:p>
-      <w:pPr>
-        <w:widowControl/>
-        <w:jc w:val="left"/>
-        <w:rPr>
-          <w:rFonts w:ascii="Helvetica" w:hAnsi="Helvetica" w:cs="Helvetica"/>
-          <w:color w:val="33353C"/>
-          <w:szCs w:val="21"/>
-          <w:shd w:val="clear" w:color="auto" w:fill="FFFFFF"/>
-        </w:rPr>
-      </w:pPr>
-      <w:r>
-        <w:rPr>
-          <w:rFonts w:ascii="Helvetica" w:hAnsi="Helvetica" w:cs="Helvetica" w:hint="eastAsia"/>
-          <w:color w:val="33353C"/>
-          <w:szCs w:val="21"/>
-          <w:shd w:val="clear" w:color="auto" w:fill="FFFFFF"/>
-        </w:rPr>
-        <w:t>大气治理</w:t>
-      </w:r>
-    </w:p>
-    <w:p>
-      <w:pPr>
-        <w:widowControl/>
-        <w:jc w:val="left"/>
-        <w:rPr>
-          <w:rFonts w:ascii="Helvetica" w:hAnsi="Helvetica" w:cs="Helvetica"/>
-          <w:color w:val="33353C"/>
-          <w:szCs w:val="21"/>
-          <w:shd w:val="clear" w:color="auto" w:fill="FFFFFF"/>
-        </w:rPr>
-      </w:pPr>
-      <w:r>
-        <w:rPr>
-          <w:rFonts w:ascii="Helvetica" w:hAnsi="Helvetica" w:cs="Helvetica" w:hint="eastAsia"/>
-          <w:color w:val="33353C"/>
-          <w:szCs w:val="21"/>
-          <w:shd w:val="clear" w:color="auto" w:fill="FFFFFF"/>
-        </w:rPr>
-        <w:t>固体废物处理</w:t>
-      </w:r>
-    </w:p>
-    <w:p>
-      <w:pPr>
-        <w:widowControl/>
-        <w:jc w:val="left"/>
-        <w:rPr>
-          <w:rFonts w:ascii="Helvetica" w:hAnsi="Helvetica" w:cs="Helvetica"/>
-          <w:color w:val="33353C"/>
-          <w:szCs w:val="21"/>
-          <w:shd w:val="clear" w:color="auto" w:fill="FFFFFF"/>
-        </w:rPr>
-      </w:pPr>
-      <w:r>
-        <w:rPr>
-          <w:rFonts w:ascii="Helvetica" w:hAnsi="Helvetica" w:cs="Helvetica" w:hint="eastAsia"/>
-          <w:color w:val="33353C"/>
-          <w:szCs w:val="21"/>
-          <w:shd w:val="clear" w:color="auto" w:fill="FFFFFF"/>
-        </w:rPr>
-        <w:t>土壤修复</w:t>
-      </w:r>
-    </w:p>
-    <w:p>
-      <w:pPr>
-        <w:widowControl/>
-        <w:jc w:val="left"/>
-        <w:rPr>
-          <w:rFonts w:ascii="Helvetica" w:hAnsi="Helvetica" w:cs="Helvetica"/>
-          <w:color w:val="33353C"/>
-          <w:szCs w:val="21"/>
-          <w:shd w:val="clear" w:color="auto" w:fill="FFFFFF"/>
-        </w:rPr>
-      </w:pPr>
-      <w:r>
-        <w:rPr>
-          <w:rFonts w:ascii="Helvetica" w:hAnsi="Helvetica" w:cs="Helvetica" w:hint="eastAsia"/>
-          <w:color w:val="33353C"/>
-          <w:szCs w:val="21"/>
-          <w:shd w:val="clear" w:color="auto" w:fill="FFFFFF"/>
-        </w:rPr>
-        <w:t>景观照明与文旅旅游</w:t>
-      </w:r>
-    </w:p>
-    <w:p>
-      <w:pPr>
-        <w:widowControl/>
-        <w:jc w:val="left"/>
-        <w:rPr>
-          <w:rFonts w:ascii="Helvetica" w:hAnsi="Helvetica" w:cs="Helvetica"/>
-          <w:color w:val="33353C"/>
-          <w:szCs w:val="21"/>
-          <w:shd w:val="clear" w:color="auto" w:fill="FFFFFF"/>
-        </w:rPr>
-      </w:pPr>
-    </w:p>
-    <w:p>
-      <w:pPr>
-        <w:widowControl/>
-        <w:jc w:val="left"/>
-        <w:rPr>
-          <w:rFonts w:ascii="Helvetica" w:hAnsi="Helvetica" w:cs="Helvetica"/>
-          <w:b/>
-          <w:bCs/>
-          <w:color w:val="33353C"/>
-          <w:szCs w:val="21"/>
-          <w:shd w:val="clear" w:color="auto" w:fill="FFFFFF"/>
-        </w:rPr>
-      </w:pPr>
-      <w:r>
-        <w:rPr>
-          <w:rFonts w:ascii="Helvetica" w:hAnsi="Helvetica" w:cs="Helvetica" w:hint="eastAsia"/>
-          <w:b/>
-          <w:bCs/>
-          <w:color w:val="33353C"/>
-          <w:szCs w:val="21"/>
-          <w:shd w:val="clear" w:color="auto" w:fill="FFFFFF"/>
-        </w:rPr>
-        <w:t>机械革命</w:t>
-      </w:r>
-    </w:p>
-    <w:p>
-      <w:pPr>
-        <w:widowControl/>
-        <w:jc w:val="left"/>
-        <w:rPr>
-          <w:rFonts w:asciiTheme="majorHAnsi" w:eastAsiaTheme="majorEastAsia" w:hAnsiTheme="majorHAnsi" w:cstheme="majorBidi"/>
-          <w:b/>
-          <w:bCs/>
-          <w:sz w:val="28"/>
-          <w:szCs w:val="28"/>
-        </w:rPr>
-      </w:pPr>
-    </w:p>
-    <w:p>
-      <w:pPr>
-        <w:widowControl/>
-        <w:jc w:val="left"/>
-        <w:rPr>
-          <w:rFonts w:asciiTheme="majorHAnsi" w:eastAsiaTheme="majorEastAsia" w:hAnsiTheme="majorHAnsi" w:cstheme="majorBidi"/>
-          <w:b/>
-          <w:bCs/>
-          <w:sz w:val="28"/>
-          <w:szCs w:val="28"/>
-        </w:rPr>
-      </w:pPr>
-    </w:p>
-    <w:p>
-      <w:pPr>
-        <w:widowControl/>
-        <w:jc w:val="left"/>
-        <w:rPr>
-          <w:rFonts w:asciiTheme="majorHAnsi" w:eastAsiaTheme="majorEastAsia" w:hAnsiTheme="majorHAnsi" w:cstheme="majorBidi"/>
-          <w:b/>
-          <w:bCs/>
-          <w:sz w:val="28"/>
-          <w:szCs w:val="28"/>
-        </w:rPr>
-      </w:pPr>
-      <w:r>
-        <w:rPr>
-          <w:sz w:val="28"/>
-          <w:szCs w:val="28"/>
-        </w:rPr>
-        <w:br w:type="page"/>
-      </w:r>
-    </w:p>
-    <w:p>
-      <w:pPr>
-        <w:pStyle w:val="2"/>
-        <w:rPr>
-          <w:sz w:val="28"/>
-          <w:szCs w:val="28"/>
-        </w:rPr>
-      </w:pPr>
-      <w:r>
-        <w:rPr>
-          <w:rFonts w:hint="eastAsia"/>
-          <w:sz w:val="28"/>
-          <w:szCs w:val="28"/>
-        </w:rPr>
-        <w:lastRenderedPageBreak/>
-        <w:t xml:space="preserve">传音控股 </w:t>
-      </w:r>
-      <w:r>
-        <w:rPr>
-          <w:sz w:val="28"/>
-          <w:szCs w:val="28"/>
-        </w:rPr>
-        <w:t xml:space="preserve">688036 </w:t>
+        <w:t xml:space="preserve">惠普 </w:t>
+      </w:r>
+      <w:r>
+        <w:rPr>
+          <w:sz w:val="28"/>
+          <w:szCs w:val="28"/>
+        </w:rPr>
+        <w:t xml:space="preserve">NYSE:HPQ </w:t>
       </w:r>
       <w:hyperlink r:id="rId16" w:history="1">
         <w:r>
@@ -5360,24 +6496,9 @@
             <w:szCs w:val="28"/>
             <w:shd w:val="clear" w:color="auto" w:fill="FFFFFF"/>
           </w:rPr>
-          <w:t>http://www.transsion.com</w:t>
+          <w:t>http://investor.hp.com</w:t>
         </w:r>
       </w:hyperlink>
-      <w:r>
-        <w:rPr>
-          <w:sz w:val="28"/>
-          <w:szCs w:val="28"/>
-        </w:rPr>
-        <w:t xml:space="preserve"> </w:t>
-      </w:r>
-      <w:r>
-        <w:rPr>
-          <w:rFonts w:hint="eastAsia"/>
-          <w:sz w:val="28"/>
-          <w:szCs w:val="28"/>
-        </w:rPr>
-        <w:t>广东深圳</w:t>
-      </w:r>
     </w:p>
     <w:p>
       <w:pPr>
@@ -5400,359 +6521,97 @@
           <w:szCs w:val="21"/>
           <w:shd w:val="clear" w:color="auto" w:fill="FFFFFF"/>
         </w:rPr>
-        <w:t>深圳传音控股股份有限公司主要从事以手机为核心的智能终端的设计、研发、生产、销售和品牌运营。公司的主要产品为</w:t>
-      </w:r>
-      <w:r>
-        <w:rPr>
-          <w:rFonts w:ascii="Helvetica" w:hAnsi="Helvetica" w:cs="Helvetica"/>
-          <w:b/>
-          <w:bCs/>
-          <w:color w:val="33353C"/>
-          <w:szCs w:val="21"/>
-          <w:shd w:val="clear" w:color="auto" w:fill="FFFFFF"/>
-        </w:rPr>
-        <w:t>TECNO</w:t>
-      </w:r>
-      <w:r>
-        <w:rPr>
-          <w:rFonts w:ascii="Helvetica" w:hAnsi="Helvetica" w:cs="Helvetica"/>
-          <w:b/>
-          <w:bCs/>
-          <w:color w:val="33353C"/>
-          <w:szCs w:val="21"/>
-          <w:shd w:val="clear" w:color="auto" w:fill="FFFFFF"/>
-        </w:rPr>
-        <w:t>、</w:t>
-      </w:r>
-      <w:r>
-        <w:rPr>
-          <w:rFonts w:ascii="Helvetica" w:hAnsi="Helvetica" w:cs="Helvetica"/>
-          <w:b/>
-          <w:bCs/>
-          <w:color w:val="33353C"/>
-          <w:szCs w:val="21"/>
-          <w:shd w:val="clear" w:color="auto" w:fill="FFFFFF"/>
-        </w:rPr>
-        <w:t>itel</w:t>
-      </w:r>
-      <w:r>
-        <w:rPr>
-          <w:rFonts w:ascii="Helvetica" w:hAnsi="Helvetica" w:cs="Helvetica"/>
-          <w:b/>
-          <w:bCs/>
-          <w:color w:val="33353C"/>
-          <w:szCs w:val="21"/>
-          <w:shd w:val="clear" w:color="auto" w:fill="FFFFFF"/>
-        </w:rPr>
-        <w:t>和</w:t>
-      </w:r>
-      <w:r>
-        <w:rPr>
-          <w:rFonts w:ascii="Helvetica" w:hAnsi="Helvetica" w:cs="Helvetica"/>
-          <w:b/>
-          <w:bCs/>
-          <w:color w:val="33353C"/>
-          <w:szCs w:val="21"/>
-          <w:shd w:val="clear" w:color="auto" w:fill="FFFFFF"/>
-        </w:rPr>
-        <w:t>Infinix</w:t>
-      </w:r>
-      <w:r>
-        <w:rPr>
-          <w:rFonts w:ascii="Helvetica" w:hAnsi="Helvetica" w:cs="Helvetica"/>
-          <w:color w:val="33353C"/>
-          <w:szCs w:val="21"/>
-          <w:shd w:val="clear" w:color="auto" w:fill="FFFFFF"/>
-        </w:rPr>
-        <w:t>三大品牌手机。销售区域主要集中在非洲、南亚、东南亚、中东和南美等全球新兴市场国家。根据《</w:t>
-      </w:r>
-      <w:r>
-        <w:rPr>
-          <w:rFonts w:ascii="Helvetica" w:hAnsi="Helvetica" w:cs="Helvetica"/>
-          <w:color w:val="33353C"/>
-          <w:szCs w:val="21"/>
-          <w:shd w:val="clear" w:color="auto" w:fill="FFFFFF"/>
-        </w:rPr>
-        <w:t>African Business</w:t>
-      </w:r>
-      <w:r>
-        <w:rPr>
-          <w:rFonts w:ascii="Helvetica" w:hAnsi="Helvetica" w:cs="Helvetica"/>
-          <w:color w:val="33353C"/>
-          <w:szCs w:val="21"/>
-          <w:shd w:val="clear" w:color="auto" w:fill="FFFFFF"/>
-        </w:rPr>
-        <w:t>》</w:t>
-      </w:r>
-      <w:r>
-        <w:rPr>
-          <w:rFonts w:ascii="Helvetica" w:hAnsi="Helvetica" w:cs="Helvetica"/>
-          <w:color w:val="33353C"/>
-          <w:szCs w:val="21"/>
-          <w:shd w:val="clear" w:color="auto" w:fill="FFFFFF"/>
-        </w:rPr>
-        <w:t>2019</w:t>
-      </w:r>
-      <w:r>
-        <w:rPr>
-          <w:rFonts w:ascii="Helvetica" w:hAnsi="Helvetica" w:cs="Helvetica"/>
-          <w:color w:val="33353C"/>
-          <w:szCs w:val="21"/>
-          <w:shd w:val="clear" w:color="auto" w:fill="FFFFFF"/>
-        </w:rPr>
-        <w:t>年</w:t>
-      </w:r>
-      <w:r>
-        <w:rPr>
-          <w:rFonts w:ascii="Helvetica" w:hAnsi="Helvetica" w:cs="Helvetica"/>
-          <w:color w:val="33353C"/>
-          <w:szCs w:val="21"/>
-          <w:shd w:val="clear" w:color="auto" w:fill="FFFFFF"/>
-        </w:rPr>
-        <w:t>6</w:t>
-      </w:r>
-      <w:r>
-        <w:rPr>
-          <w:rFonts w:ascii="Helvetica" w:hAnsi="Helvetica" w:cs="Helvetica"/>
-          <w:color w:val="33353C"/>
-          <w:szCs w:val="21"/>
-          <w:shd w:val="clear" w:color="auto" w:fill="FFFFFF"/>
-        </w:rPr>
-        <w:t>月发布的</w:t>
-      </w:r>
-      <w:r>
-        <w:rPr>
-          <w:rFonts w:ascii="Helvetica" w:hAnsi="Helvetica" w:cs="Helvetica"/>
-          <w:color w:val="33353C"/>
-          <w:szCs w:val="21"/>
-          <w:shd w:val="clear" w:color="auto" w:fill="FFFFFF"/>
-        </w:rPr>
-        <w:t>“</w:t>
-      </w:r>
-      <w:r>
-        <w:rPr>
-          <w:rFonts w:ascii="Helvetica" w:hAnsi="Helvetica" w:cs="Helvetica"/>
-          <w:color w:val="33353C"/>
-          <w:szCs w:val="21"/>
-          <w:shd w:val="clear" w:color="auto" w:fill="FFFFFF"/>
-        </w:rPr>
-        <w:t>最受非洲消费者喜爱的品牌</w:t>
-      </w:r>
-      <w:r>
-        <w:rPr>
-          <w:rFonts w:ascii="Helvetica" w:hAnsi="Helvetica" w:cs="Helvetica"/>
-          <w:color w:val="33353C"/>
-          <w:szCs w:val="21"/>
-          <w:shd w:val="clear" w:color="auto" w:fill="FFFFFF"/>
-        </w:rPr>
-        <w:t>”</w:t>
-      </w:r>
-      <w:r>
-        <w:rPr>
-          <w:rFonts w:ascii="Helvetica" w:hAnsi="Helvetica" w:cs="Helvetica"/>
-          <w:color w:val="33353C"/>
-          <w:szCs w:val="21"/>
-          <w:shd w:val="clear" w:color="auto" w:fill="FFFFFF"/>
-        </w:rPr>
-        <w:t>百强榜，公司下属三个手机品牌</w:t>
-      </w:r>
-      <w:r>
-        <w:rPr>
-          <w:rFonts w:ascii="Helvetica" w:hAnsi="Helvetica" w:cs="Helvetica"/>
-          <w:color w:val="33353C"/>
-          <w:szCs w:val="21"/>
-          <w:shd w:val="clear" w:color="auto" w:fill="FFFFFF"/>
-        </w:rPr>
-        <w:t>TECNO</w:t>
-      </w:r>
-      <w:r>
-        <w:rPr>
-          <w:rFonts w:ascii="Helvetica" w:hAnsi="Helvetica" w:cs="Helvetica"/>
-          <w:color w:val="33353C"/>
-          <w:szCs w:val="21"/>
-          <w:shd w:val="clear" w:color="auto" w:fill="FFFFFF"/>
-        </w:rPr>
-        <w:t>、</w:t>
-      </w:r>
-      <w:r>
-        <w:rPr>
-          <w:rFonts w:ascii="Helvetica" w:hAnsi="Helvetica" w:cs="Helvetica"/>
-          <w:color w:val="33353C"/>
-          <w:szCs w:val="21"/>
-          <w:shd w:val="clear" w:color="auto" w:fill="FFFFFF"/>
-        </w:rPr>
-        <w:t>itel</w:t>
-      </w:r>
-      <w:r>
-        <w:rPr>
-          <w:rFonts w:ascii="Helvetica" w:hAnsi="Helvetica" w:cs="Helvetica"/>
-          <w:color w:val="33353C"/>
-          <w:szCs w:val="21"/>
-          <w:shd w:val="clear" w:color="auto" w:fill="FFFFFF"/>
-        </w:rPr>
-        <w:t>及</w:t>
-      </w:r>
-      <w:r>
-        <w:rPr>
-          <w:rFonts w:ascii="Helvetica" w:hAnsi="Helvetica" w:cs="Helvetica"/>
-          <w:color w:val="33353C"/>
-          <w:szCs w:val="21"/>
-          <w:shd w:val="clear" w:color="auto" w:fill="FFFFFF"/>
-        </w:rPr>
-        <w:t>Infinix</w:t>
-      </w:r>
-      <w:r>
-        <w:rPr>
-          <w:rFonts w:ascii="Helvetica" w:hAnsi="Helvetica" w:cs="Helvetica"/>
-          <w:color w:val="33353C"/>
-          <w:szCs w:val="21"/>
-          <w:shd w:val="clear" w:color="auto" w:fill="FFFFFF"/>
-        </w:rPr>
-        <w:t>分别位列第</w:t>
-      </w:r>
-      <w:r>
-        <w:rPr>
-          <w:rFonts w:ascii="Helvetica" w:hAnsi="Helvetica" w:cs="Helvetica"/>
-          <w:color w:val="33353C"/>
-          <w:szCs w:val="21"/>
-          <w:shd w:val="clear" w:color="auto" w:fill="FFFFFF"/>
-        </w:rPr>
-        <w:t>5</w:t>
-      </w:r>
-      <w:r>
-        <w:rPr>
-          <w:rFonts w:ascii="Helvetica" w:hAnsi="Helvetica" w:cs="Helvetica"/>
-          <w:color w:val="33353C"/>
-          <w:szCs w:val="21"/>
-          <w:shd w:val="clear" w:color="auto" w:fill="FFFFFF"/>
-        </w:rPr>
-        <w:t>、</w:t>
-      </w:r>
-      <w:r>
-        <w:rPr>
-          <w:rFonts w:ascii="Helvetica" w:hAnsi="Helvetica" w:cs="Helvetica"/>
-          <w:color w:val="33353C"/>
-          <w:szCs w:val="21"/>
-          <w:shd w:val="clear" w:color="auto" w:fill="FFFFFF"/>
-        </w:rPr>
-        <w:t>17</w:t>
-      </w:r>
-      <w:r>
-        <w:rPr>
-          <w:rFonts w:ascii="Helvetica" w:hAnsi="Helvetica" w:cs="Helvetica"/>
-          <w:color w:val="33353C"/>
-          <w:szCs w:val="21"/>
-          <w:shd w:val="clear" w:color="auto" w:fill="FFFFFF"/>
-        </w:rPr>
-        <w:t>及</w:t>
-      </w:r>
-      <w:r>
-        <w:rPr>
-          <w:rFonts w:ascii="Helvetica" w:hAnsi="Helvetica" w:cs="Helvetica"/>
-          <w:color w:val="33353C"/>
-          <w:szCs w:val="21"/>
-          <w:shd w:val="clear" w:color="auto" w:fill="FFFFFF"/>
-        </w:rPr>
-        <w:t>26</w:t>
-      </w:r>
-      <w:r>
-        <w:rPr>
-          <w:rFonts w:ascii="Helvetica" w:hAnsi="Helvetica" w:cs="Helvetica"/>
-          <w:color w:val="33353C"/>
-          <w:szCs w:val="21"/>
-          <w:shd w:val="clear" w:color="auto" w:fill="FFFFFF"/>
-        </w:rPr>
-        <w:t>名；在百强榜中，仅有</w:t>
-      </w:r>
-      <w:r>
-        <w:rPr>
-          <w:rFonts w:ascii="Helvetica" w:hAnsi="Helvetica" w:cs="Helvetica"/>
-          <w:color w:val="33353C"/>
-          <w:szCs w:val="21"/>
-          <w:shd w:val="clear" w:color="auto" w:fill="FFFFFF"/>
-        </w:rPr>
-        <w:t>7</w:t>
-      </w:r>
-      <w:r>
-        <w:rPr>
-          <w:rFonts w:ascii="Helvetica" w:hAnsi="Helvetica" w:cs="Helvetica"/>
-          <w:color w:val="33353C"/>
-          <w:szCs w:val="21"/>
-          <w:shd w:val="clear" w:color="auto" w:fill="FFFFFF"/>
-        </w:rPr>
-        <w:t>个中国品牌入选，其中</w:t>
-      </w:r>
-      <w:r>
-        <w:rPr>
-          <w:rFonts w:ascii="Helvetica" w:hAnsi="Helvetica" w:cs="Helvetica"/>
-          <w:color w:val="33353C"/>
-          <w:szCs w:val="21"/>
-          <w:shd w:val="clear" w:color="auto" w:fill="FFFFFF"/>
-        </w:rPr>
-        <w:t>TECNO</w:t>
-      </w:r>
-      <w:r>
-        <w:rPr>
-          <w:rFonts w:ascii="Helvetica" w:hAnsi="Helvetica" w:cs="Helvetica"/>
-          <w:color w:val="33353C"/>
-          <w:szCs w:val="21"/>
-          <w:shd w:val="clear" w:color="auto" w:fill="FFFFFF"/>
-        </w:rPr>
-        <w:t>连续多年位居入选的中国品牌之首，</w:t>
-      </w:r>
-      <w:r>
-        <w:rPr>
-          <w:rFonts w:ascii="Helvetica" w:hAnsi="Helvetica" w:cs="Helvetica"/>
-          <w:color w:val="33353C"/>
-          <w:szCs w:val="21"/>
-          <w:shd w:val="clear" w:color="auto" w:fill="FFFFFF"/>
-        </w:rPr>
-        <w:t>itel</w:t>
-      </w:r>
-      <w:r>
-        <w:rPr>
-          <w:rFonts w:ascii="Helvetica" w:hAnsi="Helvetica" w:cs="Helvetica"/>
-          <w:color w:val="33353C"/>
-          <w:szCs w:val="21"/>
-          <w:shd w:val="clear" w:color="auto" w:fill="FFFFFF"/>
-        </w:rPr>
-        <w:t>位居中国品牌第二名。凭借在非洲市场远高于其他手机厂商的市场占有率和广泛的品牌影响力，在业界被称为</w:t>
-      </w:r>
-      <w:r>
-        <w:rPr>
-          <w:rFonts w:ascii="Helvetica" w:hAnsi="Helvetica" w:cs="Helvetica"/>
-          <w:color w:val="33353C"/>
-          <w:szCs w:val="21"/>
-          <w:shd w:val="clear" w:color="auto" w:fill="FFFFFF"/>
-        </w:rPr>
-        <w:t>“</w:t>
-      </w:r>
-      <w:r>
-        <w:rPr>
-          <w:rFonts w:ascii="Helvetica" w:hAnsi="Helvetica" w:cs="Helvetica"/>
-          <w:color w:val="33353C"/>
-          <w:szCs w:val="21"/>
-          <w:shd w:val="clear" w:color="auto" w:fill="FFFFFF"/>
-        </w:rPr>
-        <w:t>非洲之王</w:t>
-      </w:r>
-      <w:r>
-        <w:rPr>
-          <w:rFonts w:ascii="Helvetica" w:hAnsi="Helvetica" w:cs="Helvetica"/>
-          <w:color w:val="33353C"/>
-          <w:szCs w:val="21"/>
-          <w:shd w:val="clear" w:color="auto" w:fill="FFFFFF"/>
-        </w:rPr>
-        <w:t>”</w:t>
-      </w:r>
-      <w:r>
-        <w:rPr>
-          <w:rFonts w:ascii="Helvetica" w:hAnsi="Helvetica" w:cs="Helvetica"/>
-          <w:color w:val="33353C"/>
-          <w:szCs w:val="21"/>
-          <w:shd w:val="clear" w:color="auto" w:fill="FFFFFF"/>
-        </w:rPr>
-        <w:t>。</w:t>
+        <w:t>惠普公司成立于</w:t>
+      </w:r>
+      <w:r>
+        <w:rPr>
+          <w:rFonts w:ascii="Helvetica" w:hAnsi="Helvetica" w:cs="Helvetica"/>
+          <w:color w:val="33353C"/>
+          <w:szCs w:val="21"/>
+          <w:shd w:val="clear" w:color="auto" w:fill="FFFFFF"/>
+        </w:rPr>
+        <w:t>1939</w:t>
+      </w:r>
+      <w:r>
+        <w:rPr>
+          <w:rFonts w:ascii="Helvetica" w:hAnsi="Helvetica" w:cs="Helvetica"/>
+          <w:color w:val="33353C"/>
+          <w:szCs w:val="21"/>
+          <w:shd w:val="clear" w:color="auto" w:fill="FFFFFF"/>
+        </w:rPr>
+        <w:t>年，总部位于美国加利福尼亚州的帕罗奥多，是一家全球性的</w:t>
+      </w:r>
+      <w:r>
+        <w:rPr>
+          <w:rFonts w:ascii="Helvetica" w:hAnsi="Helvetica" w:cs="Helvetica"/>
+          <w:color w:val="33353C"/>
+          <w:szCs w:val="21"/>
+          <w:shd w:val="clear" w:color="auto" w:fill="FFFFFF"/>
+        </w:rPr>
+        <w:t>资讯科技公司。公司主要专注于生产打印机、数码影像、软件、计算机与资讯服务等业</w:t>
+      </w:r>
+      <w:r>
+        <w:rPr>
+          <w:rFonts w:ascii="Helvetica" w:hAnsi="Helvetica" w:cs="Helvetica"/>
+          <w:color w:val="33353C"/>
+          <w:szCs w:val="21"/>
+          <w:shd w:val="clear" w:color="auto" w:fill="FFFFFF"/>
+        </w:rPr>
+        <w:t>务。惠普由斯坦福大学的两位毕业生威廉</w:t>
+      </w:r>
+      <w:r>
+        <w:rPr>
+          <w:rFonts w:ascii="Helvetica" w:hAnsi="Helvetica" w:cs="Helvetica"/>
+          <w:color w:val="33353C"/>
+          <w:szCs w:val="21"/>
+          <w:shd w:val="clear" w:color="auto" w:fill="FFFFFF"/>
+        </w:rPr>
+        <w:t>·</w:t>
+      </w:r>
+      <w:r>
+        <w:rPr>
+          <w:rFonts w:ascii="Helvetica" w:hAnsi="Helvetica" w:cs="Helvetica"/>
+          <w:color w:val="33353C"/>
+          <w:szCs w:val="21"/>
+          <w:shd w:val="clear" w:color="auto" w:fill="FFFFFF"/>
+        </w:rPr>
+        <w:t>休利特及戴维</w:t>
+      </w:r>
+      <w:r>
+        <w:rPr>
+          <w:rFonts w:ascii="Helvetica" w:hAnsi="Helvetica" w:cs="Helvetica"/>
+          <w:color w:val="33353C"/>
+          <w:szCs w:val="21"/>
+          <w:shd w:val="clear" w:color="auto" w:fill="FFFFFF"/>
+        </w:rPr>
+        <w:t>·</w:t>
+      </w:r>
+      <w:r>
+        <w:rPr>
+          <w:rFonts w:ascii="Helvetica" w:hAnsi="Helvetica" w:cs="Helvetica"/>
+          <w:color w:val="33353C"/>
+          <w:szCs w:val="21"/>
+          <w:shd w:val="clear" w:color="auto" w:fill="FFFFFF"/>
+        </w:rPr>
+        <w:t>帕卡德创办，一系列收购活动，现已成为世界上最大的科技企业之一，打印及成像领域和</w:t>
+      </w:r>
+      <w:r>
+        <w:rPr>
+          <w:rFonts w:ascii="Helvetica" w:hAnsi="Helvetica" w:cs="Helvetica"/>
+          <w:color w:val="33353C"/>
+          <w:szCs w:val="21"/>
+          <w:shd w:val="clear" w:color="auto" w:fill="FFFFFF"/>
+        </w:rPr>
+        <w:t>IT</w:t>
+      </w:r>
+      <w:r>
+        <w:rPr>
+          <w:rFonts w:ascii="Helvetica" w:hAnsi="Helvetica" w:cs="Helvetica"/>
+          <w:color w:val="33353C"/>
+          <w:szCs w:val="21"/>
+          <w:shd w:val="clear" w:color="auto" w:fill="FFFFFF"/>
+        </w:rPr>
+        <w:t>服务领域都处于领先地位。惠普下设三大业务集团：信息产品集团、打印及成像系统集团和企业计算及专业服务集团。</w:t>
       </w:r>
     </w:p>
     <w:p>
@@ -5778,15 +6637,6 @@
           <w:shd w:val="clear" w:color="auto" w:fill="FFFFFF"/>
         </w:rPr>
       </w:pPr>
-      <w:r>
-        <w:rPr>
-          <w:rFonts w:ascii="Helvetica" w:hAnsi="Helvetica" w:cs="Helvetica" w:hint="eastAsia"/>
-          <w:color w:val="33353C"/>
-          <w:szCs w:val="21"/>
-          <w:shd w:val="clear" w:color="auto" w:fill="FFFFFF"/>
-        </w:rPr>
-        <w:t>成为新兴市场消费者最喜爱的智能终端产品和移动互联服务提供商</w:t>
-      </w:r>
     </w:p>
     <w:p>
       <w:pPr>
@@ -5799,164 +6649,14 @@
           <w:shd w:val="clear" w:color="auto" w:fill="FFFFFF"/>
         </w:rPr>
       </w:pPr>
-    </w:p>
-    <w:p>
-      <w:pPr>
-        <w:widowControl/>
-        <w:jc w:val="left"/>
-        <w:rPr>
-          <w:rFonts w:ascii="Helvetica" w:hAnsi="Helvetica" w:cs="Helvetica"/>
-          <w:color w:val="33353C"/>
-          <w:szCs w:val="21"/>
-          <w:shd w:val="clear" w:color="auto" w:fill="FFFFFF"/>
-        </w:rPr>
-      </w:pPr>
-      <w:r>
-        <w:rPr>
-          <w:rFonts w:ascii="Helvetica" w:hAnsi="Helvetica" w:cs="Helvetica" w:hint="eastAsia"/>
-          <w:color w:val="33353C"/>
-          <w:szCs w:val="21"/>
-          <w:shd w:val="clear" w:color="auto" w:fill="FFFFFF"/>
-        </w:rPr>
-        <w:t>业务：</w:t>
-      </w:r>
-    </w:p>
-    <w:p>
-      <w:pPr>
-        <w:widowControl/>
-        <w:jc w:val="left"/>
-        <w:rPr>
-          <w:rFonts w:ascii="Helvetica" w:hAnsi="Helvetica" w:cs="Helvetica"/>
-          <w:color w:val="33353C"/>
-          <w:szCs w:val="21"/>
-          <w:shd w:val="clear" w:color="auto" w:fill="FFFFFF"/>
-        </w:rPr>
-      </w:pPr>
-      <w:r>
-        <w:rPr>
-          <w:rFonts w:ascii="Helvetica" w:hAnsi="Helvetica" w:cs="Helvetica" w:hint="eastAsia"/>
-          <w:color w:val="33353C"/>
-          <w:szCs w:val="21"/>
-          <w:shd w:val="clear" w:color="auto" w:fill="FFFFFF"/>
-        </w:rPr>
-        <w:t>智能终端</w:t>
-      </w:r>
-      <w:r>
-        <w:rPr>
-          <w:rFonts w:ascii="Helvetica" w:hAnsi="Helvetica" w:cs="Helvetica"/>
-          <w:color w:val="33353C"/>
-          <w:szCs w:val="21"/>
-          <w:shd w:val="clear" w:color="auto" w:fill="FFFFFF"/>
-        </w:rPr>
-        <w:tab/>
-        <w:t>TECNO  I</w:t>
-      </w:r>
-      <w:r>
-        <w:rPr>
-          <w:rFonts w:ascii="Helvetica" w:hAnsi="Helvetica" w:cs="Helvetica" w:hint="eastAsia"/>
-          <w:color w:val="33353C"/>
-          <w:szCs w:val="21"/>
-          <w:shd w:val="clear" w:color="auto" w:fill="FFFFFF"/>
-        </w:rPr>
-        <w:t>nfinix</w:t>
-      </w:r>
-      <w:r>
-        <w:rPr>
-          <w:rFonts w:ascii="Helvetica" w:hAnsi="Helvetica" w:cs="Helvetica"/>
-          <w:color w:val="33353C"/>
-          <w:szCs w:val="21"/>
-          <w:shd w:val="clear" w:color="auto" w:fill="FFFFFF"/>
-        </w:rPr>
-        <w:t xml:space="preserve">  itel  Carlcare</w:t>
-      </w:r>
-    </w:p>
-    <w:p>
-      <w:pPr>
-        <w:widowControl/>
-        <w:jc w:val="left"/>
-        <w:rPr>
-          <w:rFonts w:ascii="Helvetica" w:hAnsi="Helvetica" w:cs="Helvetica"/>
-          <w:color w:val="33353C"/>
-          <w:szCs w:val="21"/>
-          <w:shd w:val="clear" w:color="auto" w:fill="FFFFFF"/>
-        </w:rPr>
-      </w:pPr>
-      <w:r>
-        <w:rPr>
-          <w:rFonts w:ascii="Helvetica" w:hAnsi="Helvetica" w:cs="Helvetica" w:hint="eastAsia"/>
-          <w:color w:val="33353C"/>
-          <w:szCs w:val="21"/>
-          <w:shd w:val="clear" w:color="auto" w:fill="FFFFFF"/>
-        </w:rPr>
-        <w:t>I</w:t>
-      </w:r>
-      <w:r>
-        <w:rPr>
-          <w:rFonts w:ascii="Helvetica" w:hAnsi="Helvetica" w:cs="Helvetica"/>
-          <w:color w:val="33353C"/>
-          <w:szCs w:val="21"/>
-          <w:shd w:val="clear" w:color="auto" w:fill="FFFFFF"/>
-        </w:rPr>
-        <w:t>oT</w:t>
-      </w:r>
-      <w:r>
-        <w:rPr>
-          <w:rFonts w:ascii="Helvetica" w:hAnsi="Helvetica" w:cs="Helvetica"/>
-          <w:color w:val="33353C"/>
-          <w:szCs w:val="21"/>
-          <w:shd w:val="clear" w:color="auto" w:fill="FFFFFF"/>
-        </w:rPr>
-        <w:tab/>
-      </w:r>
-      <w:r>
-        <w:rPr>
-          <w:rFonts w:ascii="Helvetica" w:hAnsi="Helvetica" w:cs="Helvetica"/>
-          <w:color w:val="33353C"/>
-          <w:szCs w:val="21"/>
-          <w:shd w:val="clear" w:color="auto" w:fill="FFFFFF"/>
-        </w:rPr>
-        <w:tab/>
-      </w:r>
-      <w:r>
-        <w:rPr>
-          <w:rFonts w:ascii="Helvetica" w:hAnsi="Helvetica" w:cs="Helvetica"/>
-          <w:color w:val="33353C"/>
-          <w:szCs w:val="21"/>
-          <w:shd w:val="clear" w:color="auto" w:fill="FFFFFF"/>
-        </w:rPr>
-        <w:tab/>
-        <w:t>Syinix  Oraimo</w:t>
-      </w:r>
-    </w:p>
-    <w:p>
-      <w:pPr>
-        <w:widowControl/>
-        <w:jc w:val="left"/>
-        <w:rPr>
-          <w:rFonts w:ascii="Helvetica" w:hAnsi="Helvetica" w:cs="Helvetica"/>
-          <w:color w:val="33353C"/>
-          <w:szCs w:val="21"/>
-          <w:shd w:val="clear" w:color="auto" w:fill="FFFFFF"/>
-        </w:rPr>
-      </w:pPr>
-      <w:r>
-        <w:rPr>
-          <w:rFonts w:ascii="Helvetica" w:hAnsi="Helvetica" w:cs="Helvetica" w:hint="eastAsia"/>
-          <w:color w:val="33353C"/>
-          <w:szCs w:val="21"/>
-          <w:shd w:val="clear" w:color="auto" w:fill="FFFFFF"/>
-        </w:rPr>
-        <w:t>移动互联</w:t>
-      </w:r>
-      <w:r>
-        <w:rPr>
-          <w:rFonts w:ascii="Helvetica" w:hAnsi="Helvetica" w:cs="Helvetica"/>
-          <w:color w:val="33353C"/>
-          <w:szCs w:val="21"/>
-          <w:shd w:val="clear" w:color="auto" w:fill="FFFFFF"/>
-        </w:rPr>
-        <w:tab/>
-        <w:t>APP</w:t>
+      <w:r>
+        <w:rPr>
+          <w:rFonts w:ascii="Helvetica" w:hAnsi="Helvetica" w:cs="Helvetica" w:hint="eastAsia"/>
+          <w:color w:val="33353C"/>
+          <w:szCs w:val="21"/>
+          <w:shd w:val="clear" w:color="auto" w:fill="FFFFFF"/>
+        </w:rPr>
+        <w:t>打印机系列</w:t>
       </w:r>
     </w:p>
     <w:p>
@@ -5971,7 +6671,316 @@
           <w:szCs w:val="28"/>
         </w:rPr>
       </w:pPr>
-    </w:p>
+      <w:r>
+        <w:rPr>
+          <w:rFonts w:ascii="Helvetica" w:hAnsi="Helvetica" w:cs="Helvetica" w:hint="eastAsia"/>
+          <w:color w:val="33353C"/>
+          <w:szCs w:val="21"/>
+          <w:shd w:val="clear" w:color="auto" w:fill="FFFFFF"/>
+        </w:rPr>
+        <w:t>电脑系列</w:t>
+      </w:r>
+      <w:r>
+        <w:rPr>
+          <w:sz w:val="28"/>
+          <w:szCs w:val="28"/>
+        </w:rPr>
+        <w:br w:type="page"/>
+      </w:r>
+    </w:p>
+    <w:p>
+      <w:pPr>
+        <w:pStyle w:val="2"/>
+        <w:rPr>
+          <w:sz w:val="28"/>
+          <w:szCs w:val="28"/>
+        </w:rPr>
+      </w:pPr>
+      <w:bookmarkStart w:id="7" w:name="_Toc99871292"/>
+      <w:r>
+        <w:rPr>
+          <w:rFonts w:hint="eastAsia"/>
+          <w:sz w:val="28"/>
+          <w:szCs w:val="28"/>
+          <w:highlight w:val="green"/>
+        </w:rPr>
+        <w:lastRenderedPageBreak/>
+        <w:t xml:space="preserve">苹果 </w:t>
+      </w:r>
+      <w:r>
+        <w:rPr>
+          <w:sz w:val="28"/>
+          <w:szCs w:val="28"/>
+          <w:highlight w:val="green"/>
+        </w:rPr>
+        <w:t>NASDAQ:AAPL</w:t>
+      </w:r>
+      <w:r>
+        <w:rPr>
+          <w:sz w:val="28"/>
+          <w:szCs w:val="28"/>
+        </w:rPr>
+        <w:t xml:space="preserve"> </w:t>
+      </w:r>
+      <w:hyperlink r:id="rId17" w:history="1">
+        <w:r>
+          <w:rPr>
+            <w:rStyle w:val="a7"/>
+            <w:rFonts w:ascii="Helvetica" w:hAnsi="Helvetica" w:cs="Helvetica"/>
+            <w:color w:val="0066CC"/>
+            <w:sz w:val="28"/>
+            <w:szCs w:val="28"/>
+            <w:shd w:val="clear" w:color="auto" w:fill="FFFFFF"/>
+          </w:rPr>
+          <w:t>http://www.apple.com</w:t>
+        </w:r>
+        <w:bookmarkEnd w:id="7"/>
+      </w:hyperlink>
+      <w:r>
+        <w:rPr>
+          <w:sz w:val="28"/>
+          <w:szCs w:val="28"/>
+        </w:rPr>
+        <w:t xml:space="preserve"> </w:t>
+      </w:r>
+    </w:p>
+    <w:p>
+      <w:pPr>
+        <w:rPr>
+          <w:rFonts w:ascii="Helvetica" w:hAnsi="Helvetica" w:cs="Helvetica"/>
+          <w:color w:val="33353C"/>
+          <w:szCs w:val="21"/>
+          <w:shd w:val="clear" w:color="auto" w:fill="FFFFFF"/>
+        </w:rPr>
+      </w:pPr>
+      <w:r>
+        <w:tab/>
+      </w:r>
+      <w:r>
+        <w:rPr>
+          <w:rFonts w:ascii="Helvetica" w:hAnsi="Helvetica" w:cs="Helvetica"/>
+          <w:color w:val="33353C"/>
+          <w:szCs w:val="21"/>
+          <w:shd w:val="clear" w:color="auto" w:fill="FFFFFF"/>
+        </w:rPr>
+        <w:t>苹果公司于</w:t>
+      </w:r>
+      <w:r>
+        <w:rPr>
+          <w:rFonts w:ascii="Helvetica" w:hAnsi="Helvetica" w:cs="Helvetica"/>
+          <w:color w:val="33353C"/>
+          <w:szCs w:val="21"/>
+          <w:shd w:val="clear" w:color="auto" w:fill="FFFFFF"/>
+        </w:rPr>
+        <w:t>1977</w:t>
+      </w:r>
+      <w:r>
+        <w:rPr>
+          <w:rFonts w:ascii="Helvetica" w:hAnsi="Helvetica" w:cs="Helvetica"/>
+          <w:color w:val="33353C"/>
+          <w:szCs w:val="21"/>
+          <w:shd w:val="clear" w:color="auto" w:fill="FFFFFF"/>
+        </w:rPr>
+        <w:t>年</w:t>
+      </w:r>
+      <w:r>
+        <w:rPr>
+          <w:rFonts w:ascii="Helvetica" w:hAnsi="Helvetica" w:cs="Helvetica"/>
+          <w:color w:val="33353C"/>
+          <w:szCs w:val="21"/>
+          <w:shd w:val="clear" w:color="auto" w:fill="FFFFFF"/>
+        </w:rPr>
+        <w:t>1</w:t>
+      </w:r>
+      <w:r>
+        <w:rPr>
+          <w:rFonts w:ascii="Helvetica" w:hAnsi="Helvetica" w:cs="Helvetica"/>
+          <w:color w:val="33353C"/>
+          <w:szCs w:val="21"/>
+          <w:shd w:val="clear" w:color="auto" w:fill="FFFFFF"/>
+        </w:rPr>
+        <w:t>月</w:t>
+      </w:r>
+      <w:r>
+        <w:rPr>
+          <w:rFonts w:ascii="Helvetica" w:hAnsi="Helvetica" w:cs="Helvetica"/>
+          <w:color w:val="33353C"/>
+          <w:szCs w:val="21"/>
+          <w:shd w:val="clear" w:color="auto" w:fill="FFFFFF"/>
+        </w:rPr>
+        <w:t>3</w:t>
+      </w:r>
+      <w:r>
+        <w:rPr>
+          <w:rFonts w:ascii="Helvetica" w:hAnsi="Helvetica" w:cs="Helvetica"/>
+          <w:color w:val="33353C"/>
+          <w:szCs w:val="21"/>
+          <w:shd w:val="clear" w:color="auto" w:fill="FFFFFF"/>
+        </w:rPr>
+        <w:t>日根据加利福尼亚州法律注册成立。公司设计，制造和销售智能手机，个人计算机，平板电脑，可穿戴设备和配件，并提供各种相关服务。</w:t>
+      </w:r>
+    </w:p>
+    <w:p>
+      <w:pPr>
+        <w:rPr>
+          <w:rFonts w:ascii="Helvetica" w:hAnsi="Helvetica" w:cs="Helvetica"/>
+          <w:color w:val="33353C"/>
+          <w:szCs w:val="21"/>
+          <w:shd w:val="clear" w:color="auto" w:fill="FFFFFF"/>
+        </w:rPr>
+      </w:pPr>
+    </w:p>
+    <w:p>
+      <w:pPr>
+        <w:rPr>
+          <w:rFonts w:ascii="Helvetica" w:hAnsi="Helvetica" w:cs="Helvetica"/>
+          <w:color w:val="33353C"/>
+          <w:szCs w:val="21"/>
+          <w:shd w:val="clear" w:color="auto" w:fill="FFFFFF"/>
+        </w:rPr>
+      </w:pPr>
+      <w:r>
+        <w:rPr>
+          <w:rFonts w:ascii="Helvetica" w:hAnsi="Helvetica" w:cs="Helvetica" w:hint="eastAsia"/>
+          <w:color w:val="33353C"/>
+          <w:szCs w:val="21"/>
+          <w:shd w:val="clear" w:color="auto" w:fill="FFFFFF"/>
+        </w:rPr>
+        <w:t>Mac</w:t>
+      </w:r>
+    </w:p>
+    <w:p>
+      <w:pPr>
+        <w:rPr>
+          <w:rFonts w:ascii="Helvetica" w:hAnsi="Helvetica" w:cs="Helvetica"/>
+          <w:color w:val="33353C"/>
+          <w:szCs w:val="21"/>
+          <w:shd w:val="clear" w:color="auto" w:fill="FFFFFF"/>
+        </w:rPr>
+      </w:pPr>
+      <w:r>
+        <w:rPr>
+          <w:rFonts w:ascii="Helvetica" w:hAnsi="Helvetica" w:cs="Helvetica"/>
+          <w:color w:val="33353C"/>
+          <w:szCs w:val="21"/>
+          <w:shd w:val="clear" w:color="auto" w:fill="FFFFFF"/>
+        </w:rPr>
+        <w:t>iPad</w:t>
+      </w:r>
+    </w:p>
+    <w:p>
+      <w:pPr>
+        <w:rPr>
+          <w:rFonts w:ascii="Helvetica" w:hAnsi="Helvetica" w:cs="Helvetica"/>
+          <w:color w:val="33353C"/>
+          <w:szCs w:val="21"/>
+          <w:shd w:val="clear" w:color="auto" w:fill="FFFFFF"/>
+        </w:rPr>
+      </w:pPr>
+      <w:r>
+        <w:rPr>
+          <w:rFonts w:ascii="Helvetica" w:hAnsi="Helvetica" w:cs="Helvetica" w:hint="eastAsia"/>
+          <w:color w:val="33353C"/>
+          <w:szCs w:val="21"/>
+          <w:shd w:val="clear" w:color="auto" w:fill="FFFFFF"/>
+        </w:rPr>
+        <w:t>i</w:t>
+      </w:r>
+      <w:r>
+        <w:rPr>
+          <w:rFonts w:ascii="Helvetica" w:hAnsi="Helvetica" w:cs="Helvetica"/>
+          <w:color w:val="33353C"/>
+          <w:szCs w:val="21"/>
+          <w:shd w:val="clear" w:color="auto" w:fill="FFFFFF"/>
+        </w:rPr>
+        <w:t>Phone</w:t>
+      </w:r>
+    </w:p>
+    <w:p>
+      <w:pPr>
+        <w:rPr>
+          <w:rFonts w:ascii="Helvetica" w:hAnsi="Helvetica" w:cs="Helvetica"/>
+          <w:color w:val="33353C"/>
+          <w:szCs w:val="21"/>
+          <w:shd w:val="clear" w:color="auto" w:fill="FFFFFF"/>
+        </w:rPr>
+      </w:pPr>
+      <w:r>
+        <w:rPr>
+          <w:rFonts w:ascii="Helvetica" w:hAnsi="Helvetica" w:cs="Helvetica" w:hint="eastAsia"/>
+          <w:color w:val="33353C"/>
+          <w:szCs w:val="21"/>
+          <w:shd w:val="clear" w:color="auto" w:fill="FFFFFF"/>
+        </w:rPr>
+        <w:t>W</w:t>
+      </w:r>
+      <w:r>
+        <w:rPr>
+          <w:rFonts w:ascii="Helvetica" w:hAnsi="Helvetica" w:cs="Helvetica"/>
+          <w:color w:val="33353C"/>
+          <w:szCs w:val="21"/>
+          <w:shd w:val="clear" w:color="auto" w:fill="FFFFFF"/>
+        </w:rPr>
+        <w:t>atch</w:t>
+      </w:r>
+    </w:p>
+    <w:p>
+      <w:pPr>
+        <w:rPr>
+          <w:rFonts w:ascii="Helvetica" w:hAnsi="Helvetica" w:cs="Helvetica"/>
+          <w:color w:val="33353C"/>
+          <w:szCs w:val="21"/>
+          <w:shd w:val="clear" w:color="auto" w:fill="FFFFFF"/>
+        </w:rPr>
+      </w:pPr>
+      <w:r>
+        <w:rPr>
+          <w:rFonts w:ascii="Helvetica" w:hAnsi="Helvetica" w:cs="Helvetica" w:hint="eastAsia"/>
+          <w:color w:val="33353C"/>
+          <w:szCs w:val="21"/>
+          <w:shd w:val="clear" w:color="auto" w:fill="FFFFFF"/>
+        </w:rPr>
+        <w:t>A</w:t>
+      </w:r>
+      <w:r>
+        <w:rPr>
+          <w:rFonts w:ascii="Helvetica" w:hAnsi="Helvetica" w:cs="Helvetica"/>
+          <w:color w:val="33353C"/>
+          <w:szCs w:val="21"/>
+          <w:shd w:val="clear" w:color="auto" w:fill="FFFFFF"/>
+        </w:rPr>
+        <w:t>irPods</w:t>
+      </w:r>
+    </w:p>
+    <w:p>
+      <w:pPr>
+        <w:rPr>
+          <w:rFonts w:ascii="Helvetica" w:hAnsi="Helvetica" w:cs="Helvetica"/>
+          <w:color w:val="33353C"/>
+          <w:szCs w:val="21"/>
+          <w:shd w:val="clear" w:color="auto" w:fill="FFFFFF"/>
+        </w:rPr>
+      </w:pPr>
+      <w:r>
+        <w:rPr>
+          <w:rFonts w:ascii="Helvetica" w:hAnsi="Helvetica" w:cs="Helvetica" w:hint="eastAsia"/>
+          <w:color w:val="33353C"/>
+          <w:szCs w:val="21"/>
+          <w:shd w:val="clear" w:color="auto" w:fill="FFFFFF"/>
+        </w:rPr>
+        <w:t>T</w:t>
+      </w:r>
+      <w:r>
+        <w:rPr>
+          <w:rFonts w:ascii="Helvetica" w:hAnsi="Helvetica" w:cs="Helvetica"/>
+          <w:color w:val="33353C"/>
+          <w:szCs w:val="21"/>
+          <w:shd w:val="clear" w:color="auto" w:fill="FFFFFF"/>
+        </w:rPr>
+        <w:t>V&amp;Home</w:t>
+      </w:r>
+    </w:p>
+    <w:p/>
     <w:p/>
     <w:p>
       <w:pPr>
@@ -6008,6 +7017,314 @@
           <w:szCs w:val="28"/>
         </w:rPr>
         <w:lastRenderedPageBreak/>
+        <w:t xml:space="preserve">罗技 </w:t>
+      </w:r>
+      <w:r>
+        <w:rPr>
+          <w:sz w:val="28"/>
+          <w:szCs w:val="28"/>
+        </w:rPr>
+        <w:t xml:space="preserve">NASDAQ:LOGI </w:t>
+      </w:r>
+      <w:hyperlink r:id="rId18" w:history="1">
+        <w:r>
+          <w:rPr>
+            <w:rStyle w:val="a7"/>
+            <w:rFonts w:ascii="Helvetica" w:hAnsi="Helvetica" w:cs="Helvetica"/>
+            <w:color w:val="0066CC"/>
+            <w:sz w:val="28"/>
+            <w:szCs w:val="28"/>
+            <w:shd w:val="clear" w:color="auto" w:fill="FFFFFF"/>
+          </w:rPr>
+          <w:t>http://www.logitech.com</w:t>
+        </w:r>
+      </w:hyperlink>
+    </w:p>
+    <w:p>
+      <w:pPr>
+        <w:widowControl/>
+        <w:jc w:val="left"/>
+        <w:rPr>
+          <w:rFonts w:ascii="Helvetica" w:hAnsi="Helvetica" w:cs="Helvetica"/>
+          <w:color w:val="33353C"/>
+          <w:szCs w:val="21"/>
+          <w:shd w:val="clear" w:color="auto" w:fill="FFFFFF"/>
+        </w:rPr>
+      </w:pPr>
+      <w:r>
+        <w:tab/>
+      </w:r>
+      <w:r>
+        <w:rPr>
+          <w:rFonts w:ascii="Helvetica" w:hAnsi="Helvetica" w:cs="Helvetica"/>
+          <w:color w:val="33353C"/>
+          <w:szCs w:val="21"/>
+          <w:shd w:val="clear" w:color="auto" w:fill="FFFFFF"/>
+        </w:rPr>
+        <w:t>Logitech International S.A.</w:t>
+      </w:r>
+      <w:r>
+        <w:rPr>
+          <w:rFonts w:ascii="Helvetica" w:hAnsi="Helvetica" w:cs="Helvetica"/>
+          <w:color w:val="33353C"/>
+          <w:szCs w:val="21"/>
+          <w:shd w:val="clear" w:color="auto" w:fill="FFFFFF"/>
+        </w:rPr>
+        <w:t>是一家世界领先的生产商，带领人们走入数码世界。跨越计算、通讯、娱乐等平台，公司开发销售创新的软硬件产品，提高数字导航、音乐及视频娱乐、游戏、社交网络、网络音频视频通讯等。</w:t>
+      </w:r>
+      <w:r>
+        <w:rPr>
+          <w:rFonts w:ascii="Helvetica" w:hAnsi="Helvetica" w:cs="Helvetica"/>
+          <w:color w:val="33353C"/>
+          <w:szCs w:val="21"/>
+          <w:shd w:val="clear" w:color="auto" w:fill="FFFFFF"/>
+        </w:rPr>
+        <w:t xml:space="preserve"> </w:t>
+      </w:r>
+      <w:r>
+        <w:rPr>
+          <w:rFonts w:ascii="Helvetica" w:hAnsi="Helvetica" w:cs="Helvetica"/>
+          <w:color w:val="33353C"/>
+          <w:szCs w:val="21"/>
+          <w:shd w:val="clear" w:color="auto" w:fill="FFFFFF"/>
+        </w:rPr>
+        <w:t>罗技公司</w:t>
+      </w:r>
+      <w:r>
+        <w:rPr>
+          <w:rFonts w:ascii="Helvetica" w:hAnsi="Helvetica" w:cs="Helvetica"/>
+          <w:color w:val="33353C"/>
+          <w:szCs w:val="21"/>
+          <w:shd w:val="clear" w:color="auto" w:fill="FFFFFF"/>
+        </w:rPr>
+        <w:t>1981</w:t>
+      </w:r>
+      <w:r>
+        <w:rPr>
+          <w:rFonts w:ascii="Helvetica" w:hAnsi="Helvetica" w:cs="Helvetica"/>
+          <w:color w:val="33353C"/>
+          <w:szCs w:val="21"/>
+          <w:shd w:val="clear" w:color="auto" w:fill="FFFFFF"/>
+        </w:rPr>
+        <w:t>年创建于瑞士，罗技国际有限公司</w:t>
+      </w:r>
+      <w:r>
+        <w:rPr>
+          <w:rFonts w:ascii="Helvetica" w:hAnsi="Helvetica" w:cs="Helvetica"/>
+          <w:color w:val="33353C"/>
+          <w:szCs w:val="21"/>
+          <w:shd w:val="clear" w:color="auto" w:fill="FFFFFF"/>
+        </w:rPr>
+        <w:t>1988</w:t>
+      </w:r>
+      <w:r>
+        <w:rPr>
+          <w:rFonts w:ascii="Helvetica" w:hAnsi="Helvetica" w:cs="Helvetica"/>
+          <w:color w:val="33353C"/>
+          <w:szCs w:val="21"/>
+          <w:shd w:val="clear" w:color="auto" w:fill="FFFFFF"/>
+        </w:rPr>
+        <w:t>年称为罗技公司的控股公司。</w:t>
+      </w:r>
+    </w:p>
+    <w:p>
+      <w:pPr>
+        <w:widowControl/>
+        <w:jc w:val="left"/>
+        <w:rPr>
+          <w:rFonts w:ascii="Helvetica" w:hAnsi="Helvetica" w:cs="Helvetica"/>
+          <w:color w:val="33353C"/>
+          <w:szCs w:val="21"/>
+          <w:shd w:val="clear" w:color="auto" w:fill="FFFFFF"/>
+        </w:rPr>
+      </w:pPr>
+    </w:p>
+    <w:p>
+      <w:pPr>
+        <w:widowControl/>
+        <w:jc w:val="left"/>
+        <w:rPr>
+          <w:rFonts w:ascii="Helvetica" w:hAnsi="Helvetica" w:cs="Helvetica"/>
+          <w:color w:val="33353C"/>
+          <w:szCs w:val="21"/>
+          <w:shd w:val="clear" w:color="auto" w:fill="FFFFFF"/>
+        </w:rPr>
+      </w:pPr>
+      <w:r>
+        <w:rPr>
+          <w:rFonts w:ascii="Helvetica" w:hAnsi="Helvetica" w:cs="Helvetica" w:hint="eastAsia"/>
+          <w:color w:val="33353C"/>
+          <w:szCs w:val="21"/>
+          <w:shd w:val="clear" w:color="auto" w:fill="FFFFFF"/>
+        </w:rPr>
+        <w:t>产品：</w:t>
+      </w:r>
+    </w:p>
+    <w:p>
+      <w:pPr>
+        <w:widowControl/>
+        <w:jc w:val="left"/>
+        <w:rPr>
+          <w:rFonts w:ascii="Helvetica" w:hAnsi="Helvetica" w:cs="Helvetica"/>
+          <w:color w:val="33353C"/>
+          <w:szCs w:val="21"/>
+          <w:shd w:val="clear" w:color="auto" w:fill="FFFFFF"/>
+        </w:rPr>
+      </w:pPr>
+      <w:r>
+        <w:rPr>
+          <w:rFonts w:ascii="Helvetica" w:hAnsi="Helvetica" w:cs="Helvetica" w:hint="eastAsia"/>
+          <w:color w:val="33353C"/>
+          <w:szCs w:val="21"/>
+          <w:shd w:val="clear" w:color="auto" w:fill="FFFFFF"/>
+        </w:rPr>
+        <w:t>鼠标和键盘</w:t>
+      </w:r>
+    </w:p>
+    <w:p>
+      <w:pPr>
+        <w:widowControl/>
+        <w:jc w:val="left"/>
+        <w:rPr>
+          <w:rFonts w:ascii="Helvetica" w:hAnsi="Helvetica" w:cs="Helvetica"/>
+          <w:color w:val="33353C"/>
+          <w:szCs w:val="21"/>
+          <w:shd w:val="clear" w:color="auto" w:fill="FFFFFF"/>
+        </w:rPr>
+      </w:pPr>
+      <w:r>
+        <w:rPr>
+          <w:rFonts w:ascii="Helvetica" w:hAnsi="Helvetica" w:cs="Helvetica" w:hint="eastAsia"/>
+          <w:color w:val="33353C"/>
+          <w:szCs w:val="21"/>
+          <w:shd w:val="clear" w:color="auto" w:fill="FFFFFF"/>
+        </w:rPr>
+        <w:t>直播</w:t>
+      </w:r>
+    </w:p>
+    <w:p>
+      <w:pPr>
+        <w:widowControl/>
+        <w:jc w:val="left"/>
+        <w:rPr>
+          <w:rFonts w:ascii="Helvetica" w:hAnsi="Helvetica" w:cs="Helvetica"/>
+          <w:color w:val="33353C"/>
+          <w:szCs w:val="21"/>
+          <w:shd w:val="clear" w:color="auto" w:fill="FFFFFF"/>
+        </w:rPr>
+      </w:pPr>
+      <w:r>
+        <w:rPr>
+          <w:rFonts w:ascii="Helvetica" w:hAnsi="Helvetica" w:cs="Helvetica" w:hint="eastAsia"/>
+          <w:color w:val="33353C"/>
+          <w:szCs w:val="21"/>
+          <w:shd w:val="clear" w:color="auto" w:fill="FFFFFF"/>
+        </w:rPr>
+        <w:t>视频会议</w:t>
+      </w:r>
+    </w:p>
+    <w:p>
+      <w:pPr>
+        <w:widowControl/>
+        <w:jc w:val="left"/>
+        <w:rPr>
+          <w:rFonts w:ascii="Helvetica" w:hAnsi="Helvetica" w:cs="Helvetica"/>
+          <w:color w:val="33353C"/>
+          <w:szCs w:val="21"/>
+          <w:shd w:val="clear" w:color="auto" w:fill="FFFFFF"/>
+        </w:rPr>
+      </w:pPr>
+      <w:r>
+        <w:rPr>
+          <w:rFonts w:ascii="Helvetica" w:hAnsi="Helvetica" w:cs="Helvetica" w:hint="eastAsia"/>
+          <w:color w:val="33353C"/>
+          <w:szCs w:val="21"/>
+          <w:shd w:val="clear" w:color="auto" w:fill="FFFFFF"/>
+        </w:rPr>
+        <w:t>耳机麦克风及音箱</w:t>
+      </w:r>
+    </w:p>
+    <w:p>
+      <w:pPr>
+        <w:widowControl/>
+        <w:jc w:val="left"/>
+        <w:rPr>
+          <w:rFonts w:ascii="Helvetica" w:hAnsi="Helvetica" w:cs="Helvetica"/>
+          <w:color w:val="33353C"/>
+          <w:szCs w:val="21"/>
+          <w:shd w:val="clear" w:color="auto" w:fill="FFFFFF"/>
+        </w:rPr>
+      </w:pPr>
+      <w:r>
+        <w:rPr>
+          <w:rFonts w:ascii="Helvetica" w:hAnsi="Helvetica" w:cs="Helvetica" w:hint="eastAsia"/>
+          <w:color w:val="33353C"/>
+          <w:szCs w:val="21"/>
+          <w:shd w:val="clear" w:color="auto" w:fill="FFFFFF"/>
+        </w:rPr>
+        <w:t>配件</w:t>
+      </w:r>
+    </w:p>
+    <w:p>
+      <w:pPr>
+        <w:widowControl/>
+        <w:jc w:val="left"/>
+        <w:rPr>
+          <w:rFonts w:asciiTheme="majorHAnsi" w:eastAsiaTheme="majorEastAsia" w:hAnsiTheme="majorHAnsi" w:cstheme="majorBidi"/>
+          <w:b/>
+          <w:bCs/>
+          <w:sz w:val="28"/>
+          <w:szCs w:val="28"/>
+        </w:rPr>
+      </w:pPr>
+      <w:r>
+        <w:rPr>
+          <w:rFonts w:ascii="Helvetica" w:hAnsi="Helvetica" w:cs="Helvetica" w:hint="eastAsia"/>
+          <w:color w:val="33353C"/>
+          <w:szCs w:val="21"/>
+          <w:shd w:val="clear" w:color="auto" w:fill="FFFFFF"/>
+        </w:rPr>
+        <w:t>智能家居</w:t>
+      </w:r>
+    </w:p>
+    <w:p>
+      <w:pPr>
+        <w:widowControl/>
+        <w:jc w:val="left"/>
+        <w:rPr>
+          <w:rFonts w:asciiTheme="majorHAnsi" w:eastAsiaTheme="majorEastAsia" w:hAnsiTheme="majorHAnsi" w:cstheme="majorBidi"/>
+          <w:b/>
+          <w:bCs/>
+          <w:sz w:val="28"/>
+          <w:szCs w:val="28"/>
+          <w:shd w:val="clear" w:color="auto" w:fill="FFFFFF"/>
+        </w:rPr>
+      </w:pPr>
+      <w:r>
+        <w:rPr>
+          <w:sz w:val="28"/>
+          <w:szCs w:val="28"/>
+          <w:shd w:val="clear" w:color="auto" w:fill="FFFFFF"/>
+        </w:rPr>
+        <w:br w:type="page"/>
+      </w:r>
+    </w:p>
+    <w:p>
+      <w:pPr>
+        <w:pStyle w:val="2"/>
+        <w:rPr>
+          <w:sz w:val="28"/>
+          <w:szCs w:val="28"/>
+        </w:rPr>
+      </w:pPr>
+      <w:bookmarkStart w:id="8" w:name="_Toc99871293"/>
+      <w:r>
+        <w:rPr>
+          <w:rFonts w:hint="eastAsia"/>
+          <w:sz w:val="28"/>
+          <w:szCs w:val="28"/>
+        </w:rPr>
+        <w:lastRenderedPageBreak/>
         <w:t xml:space="preserve">怪兽充电 </w:t>
       </w:r>
       <w:r>
@@ -6032,7 +7349,7 @@
         </w:rPr>
         <w:t xml:space="preserve">EM </w:t>
       </w:r>
-      <w:hyperlink r:id="rId17" w:history="1">
+      <w:hyperlink r:id="rId19" w:history="1">
         <w:r>
           <w:rPr>
             <w:rStyle w:val="a7"/>
@@ -6044,6 +7361,7 @@
           </w:rPr>
           <w:t>http://www.enmonster.com</w:t>
         </w:r>
+        <w:bookmarkEnd w:id="8"/>
       </w:hyperlink>
     </w:p>
     <w:p>
@@ -6549,22 +7867,978 @@
         <w:widowControl/>
         <w:jc w:val="left"/>
         <w:rPr>
-          <w:rFonts w:asciiTheme="majorHAnsi" w:eastAsiaTheme="majorEastAsia" w:hAnsiTheme="majorHAnsi" w:cstheme="majorBidi" w:hint="eastAsia"/>
+          <w:rFonts w:ascii="Helvetica" w:hAnsi="Helvetica" w:cs="Helvetica"/>
+          <w:color w:val="33353C"/>
+          <w:szCs w:val="21"/>
+          <w:shd w:val="clear" w:color="auto" w:fill="FFFFFF"/>
+        </w:rPr>
+      </w:pPr>
+      <w:r>
+        <w:rPr>
+          <w:rFonts w:ascii="Helvetica" w:hAnsi="Helvetica" w:cs="Helvetica" w:hint="eastAsia"/>
+          <w:color w:val="33353C"/>
+          <w:szCs w:val="21"/>
+          <w:shd w:val="clear" w:color="auto" w:fill="FFFFFF"/>
+        </w:rPr>
+        <w:t>大屏机</w:t>
+      </w:r>
+    </w:p>
+    <w:p>
+      <w:pPr>
+        <w:widowControl/>
+        <w:jc w:val="left"/>
+        <w:rPr>
+          <w:rFonts w:ascii="Helvetica" w:hAnsi="Helvetica" w:cs="Helvetica"/>
+          <w:color w:val="33353C"/>
+          <w:szCs w:val="21"/>
+          <w:shd w:val="clear" w:color="auto" w:fill="FFFFFF"/>
+        </w:rPr>
+      </w:pPr>
+    </w:p>
+    <w:p>
+      <w:pPr>
+        <w:widowControl/>
+        <w:jc w:val="left"/>
+        <w:rPr>
+          <w:rFonts w:asciiTheme="majorHAnsi" w:eastAsiaTheme="majorEastAsia" w:hAnsiTheme="majorHAnsi" w:cstheme="majorBidi"/>
           <w:b/>
           <w:bCs/>
           <w:sz w:val="28"/>
           <w:szCs w:val="28"/>
-        </w:rPr>
-      </w:pPr>
-      <w:r>
-        <w:rPr>
-          <w:rFonts w:ascii="Helvetica" w:hAnsi="Helvetica" w:cs="Helvetica" w:hint="eastAsia"/>
-          <w:color w:val="33353C"/>
-          <w:szCs w:val="21"/>
-          <w:shd w:val="clear" w:color="auto" w:fill="FFFFFF"/>
-        </w:rPr>
-        <w:t>大屏机</w:t>
-      </w:r>
+          <w:shd w:val="clear" w:color="auto" w:fill="FFFFFF"/>
+        </w:rPr>
+      </w:pPr>
+      <w:r>
+        <w:rPr>
+          <w:sz w:val="28"/>
+          <w:szCs w:val="28"/>
+          <w:shd w:val="clear" w:color="auto" w:fill="FFFFFF"/>
+        </w:rPr>
+        <w:br w:type="page"/>
+      </w:r>
+    </w:p>
+    <w:p>
+      <w:pPr>
+        <w:pStyle w:val="2"/>
+        <w:rPr>
+          <w:sz w:val="28"/>
+          <w:szCs w:val="28"/>
+          <w:shd w:val="clear" w:color="auto" w:fill="FFFFFF"/>
+        </w:rPr>
+      </w:pPr>
+      <w:bookmarkStart w:id="9" w:name="_Toc99871294"/>
+      <w:r>
+        <w:rPr>
+          <w:rFonts w:hint="eastAsia"/>
+          <w:sz w:val="28"/>
+          <w:szCs w:val="28"/>
+          <w:shd w:val="clear" w:color="auto" w:fill="FFFFFF"/>
+        </w:rPr>
+        <w:lastRenderedPageBreak/>
+        <w:t xml:space="preserve">尼康 </w:t>
+      </w:r>
+      <w:r>
+        <w:rPr>
+          <w:sz w:val="28"/>
+          <w:szCs w:val="28"/>
+          <w:shd w:val="clear" w:color="auto" w:fill="FFFFFF"/>
+        </w:rPr>
+        <w:t>PINK:NINOY</w:t>
+      </w:r>
+      <w:r>
+        <w:rPr>
+          <w:sz w:val="28"/>
+          <w:szCs w:val="28"/>
+          <w:shd w:val="clear" w:color="auto" w:fill="FFFFFF"/>
+        </w:rPr>
+        <w:t xml:space="preserve"> </w:t>
+      </w:r>
+      <w:hyperlink r:id="rId20" w:history="1">
+        <w:r>
+          <w:rPr>
+            <w:rStyle w:val="a7"/>
+            <w:sz w:val="28"/>
+            <w:szCs w:val="28"/>
+            <w:shd w:val="clear" w:color="auto" w:fill="FFFFFF"/>
+          </w:rPr>
+          <w:t>https://www.nikon.com.cn/sc_CN/</w:t>
+        </w:r>
+        <w:bookmarkEnd w:id="9"/>
+      </w:hyperlink>
+      <w:r>
+        <w:rPr>
+          <w:sz w:val="28"/>
+          <w:szCs w:val="28"/>
+          <w:shd w:val="clear" w:color="auto" w:fill="FFFFFF"/>
+        </w:rPr>
+        <w:t xml:space="preserve"> </w:t>
+      </w:r>
+    </w:p>
+    <w:p/>
+    <w:p>
+      <w:r>
+        <w:rPr>
+          <w:rFonts w:hint="eastAsia"/>
+        </w:rPr>
+        <w:t>产品：</w:t>
+      </w:r>
+    </w:p>
+    <w:p>
+      <w:r>
+        <w:rPr>
+          <w:rFonts w:hint="eastAsia"/>
+        </w:rPr>
+        <w:t>数码单镜反光相机</w:t>
+      </w:r>
+    </w:p>
+    <w:p>
+      <w:r>
+        <w:rPr>
+          <w:rFonts w:hint="eastAsia"/>
+        </w:rPr>
+        <w:t>微单数码相机</w:t>
+      </w:r>
+    </w:p>
+    <w:p>
+      <w:r>
+        <w:rPr>
+          <w:rFonts w:hint="eastAsia"/>
+        </w:rPr>
+        <w:t>轻便型数码相机</w:t>
+      </w:r>
+    </w:p>
+    <w:p>
+      <w:r>
+        <w:rPr>
+          <w:rFonts w:hint="eastAsia"/>
+        </w:rPr>
+        <w:t>胶片单镜反光相机</w:t>
+      </w:r>
+    </w:p>
+    <w:p>
+      <w:r>
+        <w:rPr>
+          <w:rFonts w:hint="eastAsia"/>
+        </w:rPr>
+        <w:t>镜头</w:t>
+      </w:r>
+      <w:r>
+        <w:t>(</w:t>
+      </w:r>
+      <w:r>
+        <w:rPr>
+          <w:rFonts w:hint="eastAsia"/>
+        </w:rPr>
+        <w:t>数码单反相机</w:t>
+      </w:r>
+      <w:r>
+        <w:t>)</w:t>
+      </w:r>
+    </w:p>
+    <w:p>
+      <w:r>
+        <w:rPr>
+          <w:rFonts w:hint="eastAsia"/>
+        </w:rPr>
+        <w:t>镜头(微单数码相机</w:t>
+      </w:r>
+      <w:r>
+        <w:t>)</w:t>
+      </w:r>
+    </w:p>
+    <w:p>
+      <w:r>
+        <w:rPr>
+          <w:rFonts w:hint="eastAsia"/>
+        </w:rPr>
+        <w:t>闪光灯</w:t>
+      </w:r>
+    </w:p>
+    <w:p>
+      <w:r>
+        <w:rPr>
+          <w:rFonts w:hint="eastAsia"/>
+        </w:rPr>
+        <w:t>运动光学望远镜</w:t>
+      </w:r>
+    </w:p>
+    <w:p>
+      <w:r>
+        <w:rPr>
+          <w:rFonts w:hint="eastAsia"/>
+        </w:rPr>
+        <w:t>钥动KeyMission运动相机</w:t>
+      </w:r>
+    </w:p>
+    <w:p>
+      <w:r>
+        <w:rPr>
+          <w:rFonts w:hint="eastAsia"/>
+        </w:rPr>
+        <w:t>配件</w:t>
+      </w:r>
+    </w:p>
+    <w:p>
+      <w:pPr>
+        <w:widowControl/>
+        <w:jc w:val="left"/>
+        <w:rPr>
+          <w:rFonts w:asciiTheme="majorHAnsi" w:eastAsiaTheme="majorEastAsia" w:hAnsiTheme="majorHAnsi" w:cstheme="majorBidi"/>
+          <w:b/>
+          <w:bCs/>
+          <w:sz w:val="28"/>
+          <w:szCs w:val="28"/>
+          <w:shd w:val="clear" w:color="auto" w:fill="FFFFFF"/>
+        </w:rPr>
+      </w:pPr>
+      <w:r>
+        <w:rPr>
+          <w:sz w:val="28"/>
+          <w:szCs w:val="28"/>
+          <w:shd w:val="clear" w:color="auto" w:fill="FFFFFF"/>
+        </w:rPr>
+        <w:br w:type="page"/>
+      </w:r>
+    </w:p>
+    <w:p>
+      <w:pPr>
+        <w:pStyle w:val="2"/>
+        <w:rPr>
+          <w:shd w:val="clear" w:color="auto" w:fill="FFFFFF"/>
+        </w:rPr>
+      </w:pPr>
+      <w:bookmarkStart w:id="10" w:name="_Toc99871295"/>
+      <w:r>
+        <w:rPr>
+          <w:rFonts w:hint="eastAsia"/>
+          <w:sz w:val="28"/>
+          <w:szCs w:val="28"/>
+          <w:shd w:val="clear" w:color="auto" w:fill="FFFFFF"/>
+        </w:rPr>
+        <w:lastRenderedPageBreak/>
+        <w:t>Y</w:t>
+      </w:r>
+      <w:r>
+        <w:rPr>
+          <w:sz w:val="28"/>
+          <w:szCs w:val="28"/>
+          <w:shd w:val="clear" w:color="auto" w:fill="FFFFFF"/>
+        </w:rPr>
+        <w:t>AMAHA</w:t>
+      </w:r>
+      <w:r>
+        <w:rPr>
+          <w:sz w:val="28"/>
+          <w:szCs w:val="28"/>
+          <w:shd w:val="clear" w:color="auto" w:fill="FFFFFF"/>
+        </w:rPr>
+        <w:t xml:space="preserve"> </w:t>
+      </w:r>
+      <w:r>
+        <w:rPr>
+          <w:sz w:val="28"/>
+          <w:szCs w:val="28"/>
+          <w:shd w:val="clear" w:color="auto" w:fill="FFFFFF"/>
+        </w:rPr>
+        <w:t>CORP</w:t>
+      </w:r>
+      <w:r>
+        <w:rPr>
+          <w:sz w:val="28"/>
+          <w:szCs w:val="28"/>
+          <w:shd w:val="clear" w:color="auto" w:fill="FFFFFF"/>
+        </w:rPr>
+        <w:tab/>
+      </w:r>
+      <w:r>
+        <w:rPr>
+          <w:sz w:val="28"/>
+          <w:szCs w:val="28"/>
+          <w:shd w:val="clear" w:color="auto" w:fill="FFFFFF"/>
+        </w:rPr>
+        <w:t>PINK:YAMCY</w:t>
+      </w:r>
+      <w:bookmarkEnd w:id="10"/>
+    </w:p>
+    <w:p>
+      <w:pPr>
+        <w:rPr>
+          <w:shd w:val="clear" w:color="auto" w:fill="FFFFFF"/>
+        </w:rPr>
+      </w:pPr>
+      <w:hyperlink r:id="rId21" w:history="1">
+        <w:r>
+          <w:rPr>
+            <w:rStyle w:val="a7"/>
+            <w:shd w:val="clear" w:color="auto" w:fill="FFFFFF"/>
+          </w:rPr>
+          <w:t>https://www.yamaha.com.cn/</w:t>
+        </w:r>
+      </w:hyperlink>
+      <w:r>
+        <w:rPr>
+          <w:shd w:val="clear" w:color="auto" w:fill="FFFFFF"/>
+        </w:rPr>
+        <w:t xml:space="preserve"> </w:t>
+      </w:r>
+    </w:p>
+    <w:p>
+      <w:pPr>
+        <w:rPr>
+          <w:shd w:val="clear" w:color="auto" w:fill="FFFFFF"/>
+        </w:rPr>
+      </w:pPr>
+    </w:p>
+    <w:p>
+      <w:pPr>
+        <w:rPr>
+          <w:shd w:val="clear" w:color="auto" w:fill="FFFFFF"/>
+        </w:rPr>
+      </w:pPr>
+      <w:r>
+        <w:rPr>
+          <w:rFonts w:hint="eastAsia"/>
+          <w:shd w:val="clear" w:color="auto" w:fill="FFFFFF"/>
+        </w:rPr>
+        <w:t>产品:</w:t>
+      </w:r>
+    </w:p>
+    <w:p>
+      <w:pPr>
+        <w:rPr>
+          <w:shd w:val="clear" w:color="auto" w:fill="FFFFFF"/>
+        </w:rPr>
+      </w:pPr>
+      <w:r>
+        <w:rPr>
+          <w:rFonts w:hint="eastAsia"/>
+          <w:shd w:val="clear" w:color="auto" w:fill="FFFFFF"/>
+        </w:rPr>
+        <w:t xml:space="preserve">乐器 合成器及音乐制作产品 家庭音响 专业音响 会议系统 车载音响 </w:t>
+      </w:r>
+    </w:p>
+    <w:p>
+      <w:pPr>
+        <w:rPr>
+          <w:shd w:val="clear" w:color="auto" w:fill="FFFFFF"/>
+        </w:rPr>
+      </w:pPr>
+    </w:p>
+    <w:p>
+      <w:pPr>
+        <w:rPr>
+          <w:shd w:val="clear" w:color="auto" w:fill="FFFFFF"/>
+        </w:rPr>
+      </w:pPr>
+    </w:p>
+    <w:p>
+      <w:pPr>
+        <w:widowControl/>
+        <w:jc w:val="left"/>
+        <w:rPr>
+          <w:rFonts w:asciiTheme="majorHAnsi" w:eastAsiaTheme="majorEastAsia" w:hAnsiTheme="majorHAnsi" w:cstheme="majorBidi"/>
+          <w:b/>
+          <w:bCs/>
+          <w:sz w:val="28"/>
+          <w:szCs w:val="28"/>
+          <w:shd w:val="clear" w:color="auto" w:fill="FFFFFF"/>
+        </w:rPr>
+      </w:pPr>
+      <w:r>
+        <w:rPr>
+          <w:sz w:val="28"/>
+          <w:szCs w:val="28"/>
+          <w:shd w:val="clear" w:color="auto" w:fill="FFFFFF"/>
+        </w:rPr>
+        <w:br w:type="page"/>
+      </w:r>
+    </w:p>
+    <w:p>
+      <w:pPr>
+        <w:pStyle w:val="2"/>
+        <w:rPr>
+          <w:sz w:val="28"/>
+          <w:szCs w:val="28"/>
+          <w:shd w:val="clear" w:color="auto" w:fill="FFFFFF"/>
+        </w:rPr>
+      </w:pPr>
+      <w:r>
+        <w:rPr>
+          <w:rFonts w:hint="eastAsia"/>
+          <w:sz w:val="28"/>
+          <w:szCs w:val="28"/>
+          <w:shd w:val="clear" w:color="auto" w:fill="FFFFFF"/>
+        </w:rPr>
+        <w:lastRenderedPageBreak/>
+        <w:t>F</w:t>
+      </w:r>
+      <w:r>
+        <w:rPr>
+          <w:sz w:val="28"/>
+          <w:szCs w:val="28"/>
+          <w:shd w:val="clear" w:color="auto" w:fill="FFFFFF"/>
+        </w:rPr>
+        <w:t xml:space="preserve">UJITSU  PINK:FJTSY </w:t>
+      </w:r>
+      <w:hyperlink r:id="rId22" w:history="1">
+        <w:r>
+          <w:rPr>
+            <w:rStyle w:val="a7"/>
+            <w:sz w:val="28"/>
+            <w:szCs w:val="28"/>
+            <w:shd w:val="clear" w:color="auto" w:fill="FFFFFF"/>
+          </w:rPr>
+          <w:t>https://www.fujitsu.com/cn/</w:t>
+        </w:r>
+      </w:hyperlink>
+      <w:r>
+        <w:rPr>
+          <w:sz w:val="28"/>
+          <w:szCs w:val="28"/>
+          <w:shd w:val="clear" w:color="auto" w:fill="FFFFFF"/>
+        </w:rPr>
+        <w:t xml:space="preserve"> </w:t>
+      </w:r>
+    </w:p>
+    <w:p>
+      <w:pPr>
+        <w:rPr>
+          <w:shd w:val="clear" w:color="auto" w:fill="FFFFFF"/>
+        </w:rPr>
+      </w:pPr>
+      <w:r>
+        <w:rPr>
+          <w:rFonts w:hint="eastAsia"/>
+          <w:shd w:val="clear" w:color="auto" w:fill="FFFFFF"/>
+        </w:rPr>
+        <w:t>产品：</w:t>
+      </w:r>
+    </w:p>
+    <w:p>
+      <w:pPr>
+        <w:rPr>
+          <w:rFonts w:hint="eastAsia"/>
+          <w:shd w:val="clear" w:color="auto" w:fill="FFFFFF"/>
+        </w:rPr>
+      </w:pPr>
+      <w:r>
+        <w:rPr>
+          <w:rFonts w:hint="eastAsia"/>
+          <w:shd w:val="clear" w:color="auto" w:fill="FFFFFF"/>
+        </w:rPr>
+        <w:t>计算机产品</w:t>
+      </w:r>
+      <w:r>
+        <w:rPr>
+          <w:shd w:val="clear" w:color="auto" w:fill="FFFFFF"/>
+        </w:rPr>
+        <w:tab/>
+      </w:r>
+      <w:r>
+        <w:rPr>
+          <w:rFonts w:hint="eastAsia"/>
+          <w:shd w:val="clear" w:color="auto" w:fill="FFFFFF"/>
+        </w:rPr>
+        <w:t>客户端电脑产品 服务器 存储系统 集成系统 外围设备</w:t>
+      </w:r>
+    </w:p>
+    <w:p>
+      <w:pPr>
+        <w:rPr>
+          <w:shd w:val="clear" w:color="auto" w:fill="FFFFFF"/>
+        </w:rPr>
+      </w:pPr>
+      <w:r>
+        <w:rPr>
+          <w:rFonts w:hint="eastAsia"/>
+          <w:shd w:val="clear" w:color="auto" w:fill="FFFFFF"/>
+        </w:rPr>
+        <w:t>软件产品</w:t>
+      </w:r>
+      <w:r>
+        <w:rPr>
+          <w:shd w:val="clear" w:color="auto" w:fill="FFFFFF"/>
+        </w:rPr>
+        <w:tab/>
+      </w:r>
+      <w:r>
+        <w:rPr>
+          <w:rFonts w:hint="eastAsia"/>
+          <w:shd w:val="clear" w:color="auto" w:fill="FFFFFF"/>
+        </w:rPr>
+        <w:t xml:space="preserve">中间件 </w:t>
+      </w:r>
+      <w:r>
+        <w:rPr>
+          <w:shd w:val="clear" w:color="auto" w:fill="FFFFFF"/>
+        </w:rPr>
+        <w:t>FUJITSU E</w:t>
+      </w:r>
+      <w:r>
+        <w:rPr>
+          <w:rFonts w:hint="eastAsia"/>
+          <w:shd w:val="clear" w:color="auto" w:fill="FFFFFF"/>
+        </w:rPr>
+        <w:t>nter</w:t>
+      </w:r>
+      <w:r>
+        <w:rPr>
+          <w:shd w:val="clear" w:color="auto" w:fill="FFFFFF"/>
+        </w:rPr>
+        <w:t>prise Postgres CGM</w:t>
+      </w:r>
+    </w:p>
+    <w:p>
+      <w:pPr>
+        <w:rPr>
+          <w:shd w:val="clear" w:color="auto" w:fill="FFFFFF"/>
+        </w:rPr>
+      </w:pPr>
+    </w:p>
+    <w:p>
+      <w:pPr>
+        <w:rPr>
+          <w:shd w:val="clear" w:color="auto" w:fill="FFFFFF"/>
+        </w:rPr>
+      </w:pPr>
+      <w:r>
+        <w:rPr>
+          <w:rFonts w:hint="eastAsia"/>
+          <w:shd w:val="clear" w:color="auto" w:fill="FFFFFF"/>
+        </w:rPr>
+        <w:t>解决方案：</w:t>
+      </w:r>
+    </w:p>
+    <w:p>
+      <w:pPr>
+        <w:rPr>
+          <w:rFonts w:hint="eastAsia"/>
+          <w:shd w:val="clear" w:color="auto" w:fill="FFFFFF"/>
+        </w:rPr>
+      </w:pPr>
+      <w:r>
+        <w:rPr>
+          <w:rFonts w:hint="eastAsia"/>
+          <w:shd w:val="clear" w:color="auto" w:fill="FFFFFF"/>
+        </w:rPr>
+        <w:t>商业技术解决方案</w:t>
+      </w:r>
+      <w:r>
+        <w:rPr>
+          <w:shd w:val="clear" w:color="auto" w:fill="FFFFFF"/>
+        </w:rPr>
+        <w:tab/>
+      </w:r>
+      <w:r>
+        <w:rPr>
+          <w:rFonts w:hint="eastAsia"/>
+          <w:shd w:val="clear" w:color="auto" w:fill="FFFFFF"/>
+        </w:rPr>
+        <w:t xml:space="preserve">静脉识别解决方案 商业智能解决方案 </w:t>
+      </w:r>
+      <w:r>
+        <w:rPr>
+          <w:rFonts w:hint="eastAsia"/>
+          <w:shd w:val="clear" w:color="auto" w:fill="FFFFFF"/>
+        </w:rPr>
+        <w:t>富美斯管理系统</w:t>
+      </w:r>
+    </w:p>
+    <w:p>
+      <w:pPr>
+        <w:rPr>
+          <w:rFonts w:hint="eastAsia"/>
+          <w:shd w:val="clear" w:color="auto" w:fill="FFFFFF"/>
+        </w:rPr>
+      </w:pPr>
+      <w:r>
+        <w:rPr>
+          <w:rFonts w:hint="eastAsia"/>
+          <w:shd w:val="clear" w:color="auto" w:fill="FFFFFF"/>
+        </w:rPr>
+        <w:t>行业解决方案</w:t>
+      </w:r>
+      <w:r>
+        <w:rPr>
+          <w:shd w:val="clear" w:color="auto" w:fill="FFFFFF"/>
+        </w:rPr>
+        <w:tab/>
+      </w:r>
+      <w:r>
+        <w:rPr>
+          <w:shd w:val="clear" w:color="auto" w:fill="FFFFFF"/>
+        </w:rPr>
+        <w:tab/>
+      </w:r>
+      <w:r>
+        <w:rPr>
+          <w:rFonts w:hint="eastAsia"/>
+          <w:shd w:val="clear" w:color="auto" w:fill="FFFFFF"/>
+        </w:rPr>
+        <w:t>零售行业 制造行业 物流行业 医疗行业 汽车行业</w:t>
+      </w:r>
+    </w:p>
+    <w:p>
+      <w:pPr>
+        <w:rPr>
+          <w:shd w:val="clear" w:color="auto" w:fill="FFFFFF"/>
+        </w:rPr>
+      </w:pPr>
+      <w:r>
+        <w:rPr>
+          <w:rFonts w:hint="eastAsia"/>
+          <w:shd w:val="clear" w:color="auto" w:fill="FFFFFF"/>
+        </w:rPr>
+        <w:t>基础设施解决方案</w:t>
+      </w:r>
+      <w:r>
+        <w:rPr>
+          <w:shd w:val="clear" w:color="auto" w:fill="FFFFFF"/>
+        </w:rPr>
+        <w:tab/>
+      </w:r>
+      <w:r>
+        <w:rPr>
+          <w:rFonts w:hint="eastAsia"/>
+          <w:shd w:val="clear" w:color="auto" w:fill="FFFFFF"/>
+        </w:rPr>
+        <w:t>图形解决方案 运营商解决方案产品-传输综合网管</w:t>
+      </w:r>
+    </w:p>
+    <w:p>
+      <w:pPr>
+        <w:rPr>
+          <w:shd w:val="clear" w:color="auto" w:fill="FFFFFF"/>
+        </w:rPr>
+      </w:pPr>
+      <w:r>
+        <w:rPr>
+          <w:shd w:val="clear" w:color="auto" w:fill="FFFFFF"/>
+        </w:rPr>
+        <w:tab/>
+      </w:r>
+      <w:r>
+        <w:rPr>
+          <w:shd w:val="clear" w:color="auto" w:fill="FFFFFF"/>
+        </w:rPr>
+        <w:tab/>
+      </w:r>
+      <w:r>
+        <w:rPr>
+          <w:shd w:val="clear" w:color="auto" w:fill="FFFFFF"/>
+        </w:rPr>
+        <w:tab/>
+      </w:r>
+      <w:r>
+        <w:rPr>
+          <w:shd w:val="clear" w:color="auto" w:fill="FFFFFF"/>
+        </w:rPr>
+        <w:tab/>
+      </w:r>
+      <w:r>
+        <w:rPr>
+          <w:shd w:val="clear" w:color="auto" w:fill="FFFFFF"/>
+        </w:rPr>
+        <w:tab/>
+      </w:r>
+      <w:r>
+        <w:rPr>
+          <w:rFonts w:hint="eastAsia"/>
+          <w:shd w:val="clear" w:color="auto" w:fill="FFFFFF"/>
+        </w:rPr>
+        <w:t>运营维护 智慧城市解决方案-智慧旅游解决方案</w:t>
+      </w:r>
+    </w:p>
+    <w:p>
+      <w:pPr>
+        <w:rPr>
+          <w:shd w:val="clear" w:color="auto" w:fill="FFFFFF"/>
+        </w:rPr>
+      </w:pPr>
+      <w:r>
+        <w:rPr>
+          <w:shd w:val="clear" w:color="auto" w:fill="FFFFFF"/>
+        </w:rPr>
+        <w:tab/>
+      </w:r>
+      <w:r>
+        <w:rPr>
+          <w:shd w:val="clear" w:color="auto" w:fill="FFFFFF"/>
+        </w:rPr>
+        <w:tab/>
+      </w:r>
+      <w:r>
+        <w:rPr>
+          <w:shd w:val="clear" w:color="auto" w:fill="FFFFFF"/>
+        </w:rPr>
+        <w:tab/>
+      </w:r>
+      <w:r>
+        <w:rPr>
+          <w:shd w:val="clear" w:color="auto" w:fill="FFFFFF"/>
+        </w:rPr>
+        <w:tab/>
+      </w:r>
+      <w:r>
+        <w:rPr>
+          <w:shd w:val="clear" w:color="auto" w:fill="FFFFFF"/>
+        </w:rPr>
+        <w:tab/>
+      </w:r>
+      <w:r>
+        <w:rPr>
+          <w:rFonts w:hint="eastAsia"/>
+          <w:shd w:val="clear" w:color="auto" w:fill="FFFFFF"/>
+        </w:rPr>
+        <w:t xml:space="preserve">声纹识别解决方案 </w:t>
+      </w:r>
+    </w:p>
+    <w:p>
+      <w:pPr>
+        <w:ind w:left="1680" w:firstLine="420"/>
+        <w:rPr>
+          <w:shd w:val="clear" w:color="auto" w:fill="FFFFFF"/>
+        </w:rPr>
+      </w:pPr>
+      <w:r>
+        <w:rPr>
+          <w:rFonts w:hint="eastAsia"/>
+          <w:shd w:val="clear" w:color="auto" w:fill="FFFFFF"/>
+        </w:rPr>
+        <w:t>掌静脉识别技术产品</w:t>
+      </w:r>
+      <w:r>
+        <w:rPr>
+          <w:shd w:val="clear" w:color="auto" w:fill="FFFFFF"/>
+        </w:rPr>
+        <w:t>-</w:t>
+      </w:r>
+      <w:r>
+        <w:rPr>
+          <w:rFonts w:hint="eastAsia"/>
+          <w:shd w:val="clear" w:color="auto" w:fill="FFFFFF"/>
+        </w:rPr>
+        <w:t>“掌信宝”Saas商户会员管理系统</w:t>
+      </w:r>
+    </w:p>
+    <w:p>
+      <w:pPr>
+        <w:ind w:left="1680" w:firstLine="420"/>
+        <w:rPr>
+          <w:shd w:val="clear" w:color="auto" w:fill="FFFFFF"/>
+        </w:rPr>
+      </w:pPr>
+      <w:r>
+        <w:rPr>
+          <w:rFonts w:hint="eastAsia"/>
+          <w:shd w:val="clear" w:color="auto" w:fill="FFFFFF"/>
+        </w:rPr>
+        <w:t>智慧城市解决方案-区域智慧教育解决方案</w:t>
+      </w:r>
+    </w:p>
+    <w:p>
+      <w:pPr>
+        <w:ind w:left="1680" w:firstLine="420"/>
+        <w:rPr>
+          <w:shd w:val="clear" w:color="auto" w:fill="FFFFFF"/>
+        </w:rPr>
+      </w:pPr>
+      <w:r>
+        <w:rPr>
+          <w:rFonts w:hint="eastAsia"/>
+          <w:shd w:val="clear" w:color="auto" w:fill="FFFFFF"/>
+        </w:rPr>
+        <w:t>智慧城市解决方案-社保大数据平台及档案电子化解决方案</w:t>
+      </w:r>
+    </w:p>
+    <w:p>
+      <w:pPr>
+        <w:ind w:left="1680" w:firstLine="420"/>
+        <w:rPr>
+          <w:shd w:val="clear" w:color="auto" w:fill="FFFFFF"/>
+        </w:rPr>
+      </w:pPr>
+      <w:r>
+        <w:rPr>
+          <w:rFonts w:hint="eastAsia"/>
+          <w:shd w:val="clear" w:color="auto" w:fill="FFFFFF"/>
+        </w:rPr>
+        <w:t>智慧城市解决方案-智慧校园解决方案</w:t>
+      </w:r>
+    </w:p>
+    <w:p>
+      <w:pPr>
+        <w:ind w:left="1680" w:firstLine="420"/>
+        <w:rPr>
+          <w:shd w:val="clear" w:color="auto" w:fill="FFFFFF"/>
+        </w:rPr>
+      </w:pPr>
+      <w:r>
+        <w:rPr>
+          <w:rFonts w:hint="eastAsia"/>
+          <w:shd w:val="clear" w:color="auto" w:fill="FFFFFF"/>
+        </w:rPr>
+        <w:t>运营商解决方案产品-运营商综合监控平台</w:t>
+      </w:r>
+    </w:p>
+    <w:p>
+      <w:pPr>
+        <w:ind w:left="1680" w:firstLine="420"/>
+        <w:rPr>
+          <w:shd w:val="clear" w:color="auto" w:fill="FFFFFF"/>
+        </w:rPr>
+      </w:pPr>
+      <w:r>
+        <w:rPr>
+          <w:rFonts w:hint="eastAsia"/>
+          <w:shd w:val="clear" w:color="auto" w:fill="FFFFFF"/>
+        </w:rPr>
+        <w:t>运营商解决方案产品-移动运维解决方案</w:t>
+      </w:r>
+      <w:r>
+        <w:rPr>
+          <w:rFonts w:hint="eastAsia"/>
+          <w:shd w:val="clear" w:color="auto" w:fill="FFFFFF"/>
+        </w:rPr>
+        <w:t>（M</w:t>
+      </w:r>
+      <w:r>
+        <w:rPr>
+          <w:shd w:val="clear" w:color="auto" w:fill="FFFFFF"/>
+        </w:rPr>
+        <w:t>OMS</w:t>
+      </w:r>
+      <w:r>
+        <w:rPr>
+          <w:rFonts w:hint="eastAsia"/>
+          <w:shd w:val="clear" w:color="auto" w:fill="FFFFFF"/>
+        </w:rPr>
+        <w:t>）</w:t>
+      </w:r>
+    </w:p>
+    <w:p>
+      <w:pPr>
+        <w:rPr>
+          <w:rFonts w:hint="eastAsia"/>
+          <w:shd w:val="clear" w:color="auto" w:fill="FFFFFF"/>
+        </w:rPr>
+      </w:pPr>
+      <w:r>
+        <w:rPr>
+          <w:shd w:val="clear" w:color="auto" w:fill="FFFFFF"/>
+        </w:rPr>
+        <w:tab/>
+      </w:r>
+      <w:r>
+        <w:rPr>
+          <w:shd w:val="clear" w:color="auto" w:fill="FFFFFF"/>
+        </w:rPr>
+        <w:tab/>
+      </w:r>
+      <w:r>
+        <w:rPr>
+          <w:shd w:val="clear" w:color="auto" w:fill="FFFFFF"/>
+        </w:rPr>
+        <w:tab/>
+      </w:r>
+      <w:r>
+        <w:rPr>
+          <w:shd w:val="clear" w:color="auto" w:fill="FFFFFF"/>
+        </w:rPr>
+        <w:tab/>
+      </w:r>
+      <w:r>
+        <w:rPr>
+          <w:shd w:val="clear" w:color="auto" w:fill="FFFFFF"/>
+        </w:rPr>
+        <w:tab/>
+      </w:r>
+      <w:r>
+        <w:rPr>
+          <w:rFonts w:hint="eastAsia"/>
+          <w:shd w:val="clear" w:color="auto" w:fill="FFFFFF"/>
+        </w:rPr>
+        <w:t>运营商解决方案产品</w:t>
+      </w:r>
+      <w:r>
+        <w:rPr>
+          <w:shd w:val="clear" w:color="auto" w:fill="FFFFFF"/>
+        </w:rPr>
+        <w:t>-</w:t>
+      </w:r>
+      <w:r>
+        <w:rPr>
+          <w:rFonts w:hint="eastAsia"/>
+          <w:shd w:val="clear" w:color="auto" w:fill="FFFFFF"/>
+        </w:rPr>
+        <w:t>智能O</w:t>
+      </w:r>
+      <w:r>
+        <w:rPr>
+          <w:shd w:val="clear" w:color="auto" w:fill="FFFFFF"/>
+        </w:rPr>
+        <w:t>DN</w:t>
+      </w:r>
+      <w:r>
+        <w:rPr>
+          <w:rFonts w:hint="eastAsia"/>
+          <w:shd w:val="clear" w:color="auto" w:fill="FFFFFF"/>
+        </w:rPr>
+        <w:t>解决方案</w:t>
+      </w:r>
+    </w:p>
+    <w:p>
+      <w:pPr>
+        <w:rPr>
+          <w:rFonts w:hint="eastAsia"/>
+          <w:shd w:val="clear" w:color="auto" w:fill="FFFFFF"/>
+        </w:rPr>
+      </w:pPr>
+      <w:r>
+        <w:rPr>
+          <w:rFonts w:hint="eastAsia"/>
+          <w:shd w:val="clear" w:color="auto" w:fill="FFFFFF"/>
+        </w:rPr>
+        <w:t>大数据解决方案</w:t>
+      </w:r>
+      <w:r>
+        <w:rPr>
+          <w:shd w:val="clear" w:color="auto" w:fill="FFFFFF"/>
+        </w:rPr>
+        <w:tab/>
+      </w:r>
+      <w:r>
+        <w:rPr>
+          <w:shd w:val="clear" w:color="auto" w:fill="FFFFFF"/>
+        </w:rPr>
+        <w:tab/>
+      </w:r>
+      <w:r>
+        <w:rPr>
+          <w:rFonts w:hint="eastAsia"/>
+          <w:shd w:val="clear" w:color="auto" w:fill="FFFFFF"/>
+        </w:rPr>
+        <w:t>统一大数据平台 呼叫中心Q</w:t>
+      </w:r>
+      <w:r>
+        <w:rPr>
+          <w:shd w:val="clear" w:color="auto" w:fill="FFFFFF"/>
+        </w:rPr>
+        <w:t>M</w:t>
+      </w:r>
+    </w:p>
+    <w:p>
+      <w:pPr>
+        <w:widowControl/>
+        <w:jc w:val="left"/>
+        <w:rPr>
+          <w:rFonts w:asciiTheme="majorHAnsi" w:eastAsiaTheme="majorEastAsia" w:hAnsiTheme="majorHAnsi" w:cstheme="majorBidi"/>
+          <w:b/>
+          <w:bCs/>
+          <w:sz w:val="28"/>
+          <w:szCs w:val="28"/>
+        </w:rPr>
+      </w:pPr>
     </w:p>
     <w:sectPr>
       <w:pgSz w:w="11906" w:h="16838"/>

--- a/strategy/科技/消费电子.docx
+++ b/strategy/科技/消费电子.docx
@@ -1270,6 +1270,7 @@
         </w:rPr>
         <w:t xml:space="preserve"> </w:t>
       </w:r>
+      <w:proofErr w:type="gramStart"/>
       <w:r>
         <w:rPr>
           <w:rFonts w:ascii="Helvetica" w:hAnsi="Helvetica" w:cs="Helvetica" w:hint="eastAsia"/>
@@ -1279,6 +1280,7 @@
         </w:rPr>
         <w:t>信创产品</w:t>
       </w:r>
+      <w:proofErr w:type="gramEnd"/>
       <w:r>
         <w:rPr>
           <w:rFonts w:ascii="Helvetica" w:hAnsi="Helvetica" w:cs="Helvetica" w:hint="eastAsia"/>
@@ -1318,6 +1320,7 @@
           <w:shd w:val="clear" w:color="auto" w:fill="FFFFFF"/>
         </w:rPr>
       </w:pPr>
+      <w:proofErr w:type="gramStart"/>
       <w:r>
         <w:rPr>
           <w:rFonts w:ascii="Helvetica" w:hAnsi="Helvetica" w:cs="Helvetica" w:hint="eastAsia"/>
@@ -1327,6 +1330,7 @@
         </w:rPr>
         <w:t>云计算</w:t>
       </w:r>
+      <w:proofErr w:type="gramEnd"/>
       <w:r>
         <w:rPr>
           <w:rFonts w:ascii="Helvetica" w:hAnsi="Helvetica" w:cs="Helvetica"/>
@@ -1352,7 +1356,27 @@
           <w:szCs w:val="21"/>
           <w:shd w:val="clear" w:color="auto" w:fill="FFFFFF"/>
         </w:rPr>
-        <w:t>全栈云平台</w:t>
+        <w:t>全</w:t>
+      </w:r>
+      <w:proofErr w:type="gramStart"/>
+      <w:r>
+        <w:rPr>
+          <w:rFonts w:ascii="Helvetica" w:hAnsi="Helvetica" w:cs="Helvetica" w:hint="eastAsia"/>
+          <w:color w:val="33353C"/>
+          <w:szCs w:val="21"/>
+          <w:shd w:val="clear" w:color="auto" w:fill="FFFFFF"/>
+        </w:rPr>
+        <w:t>栈</w:t>
+      </w:r>
+      <w:proofErr w:type="gramEnd"/>
+      <w:r>
+        <w:rPr>
+          <w:rFonts w:ascii="Helvetica" w:hAnsi="Helvetica" w:cs="Helvetica" w:hint="eastAsia"/>
+          <w:color w:val="33353C"/>
+          <w:szCs w:val="21"/>
+          <w:shd w:val="clear" w:color="auto" w:fill="FFFFFF"/>
+        </w:rPr>
+        <w:t>云平台</w:t>
       </w:r>
       <w:r>
         <w:rPr>
@@ -1370,7 +1394,17 @@
           <w:szCs w:val="21"/>
           <w:shd w:val="clear" w:color="auto" w:fill="FFFFFF"/>
         </w:rPr>
-        <w:t>托管云服务</w:t>
+        <w:t>托管</w:t>
+      </w:r>
+      <w:proofErr w:type="gramStart"/>
+      <w:r>
+        <w:rPr>
+          <w:rFonts w:ascii="Helvetica" w:hAnsi="Helvetica" w:cs="Helvetica" w:hint="eastAsia"/>
+          <w:color w:val="33353C"/>
+          <w:szCs w:val="21"/>
+          <w:shd w:val="clear" w:color="auto" w:fill="FFFFFF"/>
+        </w:rPr>
+        <w:t>云服务</w:t>
       </w:r>
       <w:r>
         <w:rPr>
@@ -1388,7 +1422,17 @@
           <w:szCs w:val="21"/>
           <w:shd w:val="clear" w:color="auto" w:fill="FFFFFF"/>
         </w:rPr>
-        <w:t>信创解决方案</w:t>
+        <w:t>信创解决</w:t>
+      </w:r>
+      <w:proofErr w:type="gramEnd"/>
+      <w:r>
+        <w:rPr>
+          <w:rFonts w:ascii="Helvetica" w:hAnsi="Helvetica" w:cs="Helvetica" w:hint="eastAsia"/>
+          <w:color w:val="33353C"/>
+          <w:szCs w:val="21"/>
+          <w:shd w:val="clear" w:color="auto" w:fill="FFFFFF"/>
+        </w:rPr>
+        <w:t>方案</w:t>
       </w:r>
       <w:r>
         <w:rPr>
@@ -1605,7 +1649,27 @@
           <w:szCs w:val="21"/>
           <w:shd w:val="clear" w:color="auto" w:fill="FFFFFF"/>
         </w:rPr>
-        <w:t>决策支持型知识服务</w:t>
+        <w:t>决策支持</w:t>
+      </w:r>
+      <w:proofErr w:type="gramStart"/>
+      <w:r>
+        <w:rPr>
+          <w:rFonts w:ascii="Helvetica" w:hAnsi="Helvetica" w:cs="Helvetica" w:hint="eastAsia"/>
+          <w:color w:val="33353C"/>
+          <w:szCs w:val="21"/>
+          <w:shd w:val="clear" w:color="auto" w:fill="FFFFFF"/>
+        </w:rPr>
+        <w:t>型知识</w:t>
+      </w:r>
+      <w:proofErr w:type="gramEnd"/>
+      <w:r>
+        <w:rPr>
+          <w:rFonts w:ascii="Helvetica" w:hAnsi="Helvetica" w:cs="Helvetica" w:hint="eastAsia"/>
+          <w:color w:val="33353C"/>
+          <w:szCs w:val="21"/>
+          <w:shd w:val="clear" w:color="auto" w:fill="FFFFFF"/>
+        </w:rPr>
+        <w:t>服务</w:t>
       </w:r>
     </w:p>
     <w:p>
@@ -2017,6 +2081,7 @@
         </w:rPr>
         <w:t xml:space="preserve"> </w:t>
       </w:r>
+      <w:proofErr w:type="gramStart"/>
       <w:r>
         <w:rPr>
           <w:rFonts w:ascii="Helvetica" w:hAnsi="Helvetica" w:cs="Helvetica" w:hint="eastAsia"/>
@@ -2026,6 +2091,7 @@
         </w:rPr>
         <w:t>海工装备</w:t>
       </w:r>
+      <w:proofErr w:type="gramEnd"/>
       <w:r>
         <w:rPr>
           <w:rFonts w:ascii="Helvetica" w:hAnsi="Helvetica" w:cs="Helvetica" w:hint="eastAsia"/>
@@ -2201,8 +2267,19 @@
           <w:szCs w:val="21"/>
           <w:shd w:val="clear" w:color="auto" w:fill="FFFFFF"/>
         </w:rPr>
-        <w:t>景观照明与文旅旅游</w:t>
-      </w:r>
+        <w:t>景观照明</w:t>
+      </w:r>
+      <w:proofErr w:type="gramStart"/>
+      <w:r>
+        <w:rPr>
+          <w:rFonts w:ascii="Helvetica" w:hAnsi="Helvetica" w:cs="Helvetica" w:hint="eastAsia"/>
+          <w:color w:val="33353C"/>
+          <w:szCs w:val="21"/>
+          <w:shd w:val="clear" w:color="auto" w:fill="FFFFFF"/>
+        </w:rPr>
+        <w:t>与文旅旅游</w:t>
+      </w:r>
+      <w:proofErr w:type="gramEnd"/>
     </w:p>
     <w:p>
       <w:pPr>
@@ -2387,6 +2464,7 @@
         </w:rPr>
         <w:t>、</w:t>
       </w:r>
+      <w:proofErr w:type="spellStart"/>
       <w:r>
         <w:rPr>
           <w:rFonts w:ascii="Helvetica" w:hAnsi="Helvetica" w:cs="Helvetica"/>
@@ -2398,6 +2476,7 @@
         </w:rPr>
         <w:t>itel</w:t>
       </w:r>
+      <w:proofErr w:type="spellEnd"/>
       <w:r>
         <w:rPr>
           <w:rFonts w:ascii="Helvetica" w:hAnsi="Helvetica" w:cs="Helvetica"/>
@@ -2409,6 +2488,7 @@
         </w:rPr>
         <w:t>和</w:t>
       </w:r>
+      <w:proofErr w:type="spellStart"/>
       <w:r>
         <w:rPr>
           <w:rFonts w:ascii="Helvetica" w:hAnsi="Helvetica" w:cs="Helvetica"/>
@@ -2420,6 +2500,7 @@
         </w:rPr>
         <w:t>Infinix</w:t>
       </w:r>
+      <w:proofErr w:type="spellEnd"/>
       <w:r>
         <w:rPr>
           <w:rFonts w:ascii="Helvetica" w:hAnsi="Helvetica" w:cs="Helvetica"/>
@@ -2537,6 +2618,7 @@
         </w:rPr>
         <w:t>、</w:t>
       </w:r>
+      <w:proofErr w:type="spellStart"/>
       <w:r>
         <w:rPr>
           <w:rFonts w:ascii="Helvetica" w:hAnsi="Helvetica" w:cs="Helvetica"/>
@@ -2546,6 +2628,7 @@
         </w:rPr>
         <w:t>itel</w:t>
       </w:r>
+      <w:proofErr w:type="spellEnd"/>
       <w:r>
         <w:rPr>
           <w:rFonts w:ascii="Helvetica" w:hAnsi="Helvetica" w:cs="Helvetica"/>
@@ -2555,6 +2638,7 @@
         </w:rPr>
         <w:t>及</w:t>
       </w:r>
+      <w:proofErr w:type="spellStart"/>
       <w:r>
         <w:rPr>
           <w:rFonts w:ascii="Helvetica" w:hAnsi="Helvetica" w:cs="Helvetica"/>
@@ -2564,6 +2648,7 @@
         </w:rPr>
         <w:t>Infinix</w:t>
       </w:r>
+      <w:proofErr w:type="spellEnd"/>
       <w:r>
         <w:rPr>
           <w:rFonts w:ascii="Helvetica" w:hAnsi="Helvetica" w:cs="Helvetica"/>
@@ -2663,6 +2748,7 @@
         </w:rPr>
         <w:t>连续多年位居入选的中国品牌之首，</w:t>
       </w:r>
+      <w:proofErr w:type="spellStart"/>
       <w:r>
         <w:rPr>
           <w:rFonts w:ascii="Helvetica" w:hAnsi="Helvetica" w:cs="Helvetica"/>
@@ -2672,6 +2758,7 @@
         </w:rPr>
         <w:t>itel</w:t>
       </w:r>
+      <w:proofErr w:type="spellEnd"/>
       <w:r>
         <w:rPr>
           <w:rFonts w:ascii="Helvetica" w:hAnsi="Helvetica" w:cs="Helvetica"/>
@@ -2812,7 +2899,17 @@
           <w:shd w:val="clear" w:color="auto" w:fill="FFFFFF"/>
         </w:rPr>
         <w:tab/>
-        <w:t>TECNO  I</w:t>
+        <w:t xml:space="preserve">TECNO  </w:t>
+      </w:r>
+      <w:proofErr w:type="spellStart"/>
+      <w:r>
+        <w:rPr>
+          <w:rFonts w:ascii="Helvetica" w:hAnsi="Helvetica" w:cs="Helvetica"/>
+          <w:color w:val="33353C"/>
+          <w:szCs w:val="21"/>
+          <w:shd w:val="clear" w:color="auto" w:fill="FFFFFF"/>
+        </w:rPr>
+        <w:t>I</w:t>
       </w:r>
       <w:r>
         <w:rPr>
@@ -2823,15 +2920,47 @@
         </w:rPr>
         <w:t>nfinix</w:t>
       </w:r>
-      <w:r>
-        <w:rPr>
-          <w:rFonts w:ascii="Helvetica" w:hAnsi="Helvetica" w:cs="Helvetica"/>
-          <w:color w:val="33353C"/>
-          <w:szCs w:val="21"/>
-          <w:shd w:val="clear" w:color="auto" w:fill="FFFFFF"/>
-        </w:rPr>
-        <w:t xml:space="preserve">  itel  Carlcare</w:t>
-      </w:r>
+      <w:proofErr w:type="spellEnd"/>
+      <w:r>
+        <w:rPr>
+          <w:rFonts w:ascii="Helvetica" w:hAnsi="Helvetica" w:cs="Helvetica"/>
+          <w:color w:val="33353C"/>
+          <w:szCs w:val="21"/>
+          <w:shd w:val="clear" w:color="auto" w:fill="FFFFFF"/>
+        </w:rPr>
+        <w:t xml:space="preserve">  </w:t>
+      </w:r>
+      <w:proofErr w:type="spellStart"/>
+      <w:r>
+        <w:rPr>
+          <w:rFonts w:ascii="Helvetica" w:hAnsi="Helvetica" w:cs="Helvetica"/>
+          <w:color w:val="33353C"/>
+          <w:szCs w:val="21"/>
+          <w:shd w:val="clear" w:color="auto" w:fill="FFFFFF"/>
+        </w:rPr>
+        <w:t>itel</w:t>
+      </w:r>
+      <w:proofErr w:type="spellEnd"/>
+      <w:r>
+        <w:rPr>
+          <w:rFonts w:ascii="Helvetica" w:hAnsi="Helvetica" w:cs="Helvetica"/>
+          <w:color w:val="33353C"/>
+          <w:szCs w:val="21"/>
+          <w:shd w:val="clear" w:color="auto" w:fill="FFFFFF"/>
+        </w:rPr>
+        <w:t xml:space="preserve">  </w:t>
+      </w:r>
+      <w:proofErr w:type="spellStart"/>
+      <w:r>
+        <w:rPr>
+          <w:rFonts w:ascii="Helvetica" w:hAnsi="Helvetica" w:cs="Helvetica"/>
+          <w:color w:val="33353C"/>
+          <w:szCs w:val="21"/>
+          <w:shd w:val="clear" w:color="auto" w:fill="FFFFFF"/>
+        </w:rPr>
+        <w:t>Carlcare</w:t>
+      </w:r>
+      <w:proofErr w:type="spellEnd"/>
     </w:p>
     <w:p>
       <w:pPr>
@@ -2888,8 +3017,40 @@
           <w:shd w:val="clear" w:color="auto" w:fill="FFFFFF"/>
         </w:rPr>
         <w:tab/>
-        <w:t>Syinix  Oraimo</w:t>
-      </w:r>
+      </w:r>
+      <w:proofErr w:type="spellStart"/>
+      <w:proofErr w:type="gramStart"/>
+      <w:r>
+        <w:rPr>
+          <w:rFonts w:ascii="Helvetica" w:hAnsi="Helvetica" w:cs="Helvetica"/>
+          <w:color w:val="33353C"/>
+          <w:szCs w:val="21"/>
+          <w:shd w:val="clear" w:color="auto" w:fill="FFFFFF"/>
+        </w:rPr>
+        <w:t>Syinix</w:t>
+      </w:r>
+      <w:proofErr w:type="spellEnd"/>
+      <w:r>
+        <w:rPr>
+          <w:rFonts w:ascii="Helvetica" w:hAnsi="Helvetica" w:cs="Helvetica"/>
+          <w:color w:val="33353C"/>
+          <w:szCs w:val="21"/>
+          <w:shd w:val="clear" w:color="auto" w:fill="FFFFFF"/>
+        </w:rPr>
+        <w:t xml:space="preserve">  </w:t>
+      </w:r>
+      <w:proofErr w:type="spellStart"/>
+      <w:r>
+        <w:rPr>
+          <w:rFonts w:ascii="Helvetica" w:hAnsi="Helvetica" w:cs="Helvetica"/>
+          <w:color w:val="33353C"/>
+          <w:szCs w:val="21"/>
+          <w:shd w:val="clear" w:color="auto" w:fill="FFFFFF"/>
+        </w:rPr>
+        <w:t>Oraimo</w:t>
+      </w:r>
+      <w:proofErr w:type="spellEnd"/>
+      <w:proofErr w:type="gramEnd"/>
     </w:p>
     <w:p>
       <w:pPr>
@@ -3122,7 +3283,27 @@
           <w:szCs w:val="21"/>
           <w:shd w:val="clear" w:color="auto" w:fill="FFFFFF"/>
         </w:rPr>
-        <w:t>的理念，为用户与全行业提供整合了应用、服务和最佳体验的智能终端，以及强大的云基础设施与行业智能解决方案。作为全球智能设备的领导厂商，联想每年为全球用户提供数以亿计的智能终端设备，包括电脑、平板、智能手机等。</w:t>
+        <w:t>的理念，为用户与全行业提供整合了应用、服务和最佳体验的智能终端，以及强大的</w:t>
+      </w:r>
+      <w:proofErr w:type="gramStart"/>
+      <w:r>
+        <w:rPr>
+          <w:rFonts w:ascii="Helvetica" w:hAnsi="Helvetica" w:cs="Helvetica"/>
+          <w:color w:val="33353C"/>
+          <w:szCs w:val="21"/>
+          <w:shd w:val="clear" w:color="auto" w:fill="FFFFFF"/>
+        </w:rPr>
+        <w:t>云基础</w:t>
+      </w:r>
+      <w:proofErr w:type="gramEnd"/>
+      <w:r>
+        <w:rPr>
+          <w:rFonts w:ascii="Helvetica" w:hAnsi="Helvetica" w:cs="Helvetica"/>
+          <w:color w:val="33353C"/>
+          <w:szCs w:val="21"/>
+          <w:shd w:val="clear" w:color="auto" w:fill="FFFFFF"/>
+        </w:rPr>
+        <w:t>设施与行业智能解决方案。作为全球智能设备的领导厂商，联想每年为全球用户提供数以亿计的智能终端设备，包括电脑、平板、智能手机等。</w:t>
       </w:r>
       <w:r>
         <w:rPr>
@@ -3865,7 +4046,27 @@
           <w:szCs w:val="21"/>
           <w:shd w:val="clear" w:color="auto" w:fill="FFFFFF"/>
         </w:rPr>
-        <w:t xml:space="preserve">Pad ThinkBook </w:t>
+        <w:t xml:space="preserve">Pad </w:t>
+      </w:r>
+      <w:proofErr w:type="spellStart"/>
+      <w:r>
+        <w:rPr>
+          <w:rFonts w:ascii="Helvetica" w:hAnsi="Helvetica" w:cs="Helvetica"/>
+          <w:color w:val="33353C"/>
+          <w:szCs w:val="21"/>
+          <w:shd w:val="clear" w:color="auto" w:fill="FFFFFF"/>
+        </w:rPr>
+        <w:t>ThinkBook</w:t>
+      </w:r>
+      <w:proofErr w:type="spellEnd"/>
+      <w:r>
+        <w:rPr>
+          <w:rFonts w:ascii="Helvetica" w:hAnsi="Helvetica" w:cs="Helvetica"/>
+          <w:color w:val="33353C"/>
+          <w:szCs w:val="21"/>
+          <w:shd w:val="clear" w:color="auto" w:fill="FFFFFF"/>
+        </w:rPr>
+        <w:t xml:space="preserve"> </w:t>
       </w:r>
       <w:r>
         <w:rPr>
@@ -4548,7 +4749,27 @@
           <w:szCs w:val="21"/>
           <w:shd w:val="clear" w:color="auto" w:fill="FFFFFF"/>
         </w:rPr>
-        <w:t>用极客精神做产品</w:t>
+        <w:t>用</w:t>
+      </w:r>
+      <w:proofErr w:type="gramStart"/>
+      <w:r>
+        <w:rPr>
+          <w:rFonts w:ascii="Helvetica" w:hAnsi="Helvetica" w:cs="Helvetica"/>
+          <w:color w:val="33353C"/>
+          <w:szCs w:val="21"/>
+          <w:shd w:val="clear" w:color="auto" w:fill="FFFFFF"/>
+        </w:rPr>
+        <w:t>极客精神</w:t>
+      </w:r>
+      <w:proofErr w:type="gramEnd"/>
+      <w:r>
+        <w:rPr>
+          <w:rFonts w:ascii="Helvetica" w:hAnsi="Helvetica" w:cs="Helvetica"/>
+          <w:color w:val="33353C"/>
+          <w:szCs w:val="21"/>
+          <w:shd w:val="clear" w:color="auto" w:fill="FFFFFF"/>
+        </w:rPr>
+        <w:t>做产品</w:t>
       </w:r>
       <w:r>
         <w:rPr>
@@ -4631,7 +4852,27 @@
           <w:szCs w:val="21"/>
           <w:shd w:val="clear" w:color="auto" w:fill="FFFFFF"/>
         </w:rPr>
-        <w:t>和用户交朋友，做用户心中最酷的公司</w:t>
+        <w:t>和用户交朋友，做用户心中</w:t>
+      </w:r>
+      <w:proofErr w:type="gramStart"/>
+      <w:r>
+        <w:rPr>
+          <w:rFonts w:ascii="Helvetica" w:hAnsi="Helvetica" w:cs="Helvetica" w:hint="eastAsia"/>
+          <w:color w:val="33353C"/>
+          <w:szCs w:val="21"/>
+          <w:shd w:val="clear" w:color="auto" w:fill="FFFFFF"/>
+        </w:rPr>
+        <w:t>最</w:t>
+      </w:r>
+      <w:proofErr w:type="gramEnd"/>
+      <w:r>
+        <w:rPr>
+          <w:rFonts w:ascii="Helvetica" w:hAnsi="Helvetica" w:cs="Helvetica" w:hint="eastAsia"/>
+          <w:color w:val="33353C"/>
+          <w:szCs w:val="21"/>
+          <w:shd w:val="clear" w:color="auto" w:fill="FFFFFF"/>
+        </w:rPr>
+        <w:t>酷的公司</w:t>
       </w:r>
     </w:p>
     <w:p>
@@ -4685,6 +4926,7 @@
           <w:shd w:val="clear" w:color="auto" w:fill="FFFFFF"/>
         </w:rPr>
       </w:pPr>
+      <w:proofErr w:type="gramStart"/>
       <w:r>
         <w:rPr>
           <w:rFonts w:hint="eastAsia"/>
@@ -4693,7 +4935,17 @@
           <w:shd w:val="clear" w:color="auto" w:fill="FFFFFF"/>
         </w:rPr>
         <w:lastRenderedPageBreak/>
-        <w:t xml:space="preserve">雷蛇 </w:t>
+        <w:t>雷蛇</w:t>
+      </w:r>
+      <w:proofErr w:type="gramEnd"/>
+      <w:r>
+        <w:rPr>
+          <w:rFonts w:hint="eastAsia"/>
+          <w:sz w:val="28"/>
+          <w:szCs w:val="28"/>
+          <w:shd w:val="clear" w:color="auto" w:fill="FFFFFF"/>
+        </w:rPr>
+        <w:t xml:space="preserve"> </w:t>
       </w:r>
       <w:r>
         <w:rPr>
@@ -4811,7 +5063,27 @@
           <w:szCs w:val="21"/>
           <w:shd w:val="clear" w:color="auto" w:fill="FFFFFF"/>
         </w:rPr>
-        <w:t>Robert "Razerguy" Krakoff</w:t>
+        <w:t>Robert "</w:t>
+      </w:r>
+      <w:proofErr w:type="spellStart"/>
+      <w:r>
+        <w:rPr>
+          <w:rFonts w:ascii="Helvetica" w:hAnsi="Helvetica" w:cs="Helvetica"/>
+          <w:color w:val="33353C"/>
+          <w:szCs w:val="21"/>
+          <w:shd w:val="clear" w:color="auto" w:fill="FFFFFF"/>
+        </w:rPr>
+        <w:t>Razerguy</w:t>
+      </w:r>
+      <w:proofErr w:type="spellEnd"/>
+      <w:r>
+        <w:rPr>
+          <w:rFonts w:ascii="Helvetica" w:hAnsi="Helvetica" w:cs="Helvetica"/>
+          <w:color w:val="33353C"/>
+          <w:szCs w:val="21"/>
+          <w:shd w:val="clear" w:color="auto" w:fill="FFFFFF"/>
+        </w:rPr>
+        <w:t>" Krakoff</w:t>
       </w:r>
       <w:r>
         <w:rPr>
@@ -4874,7 +5146,47 @@
           <w:szCs w:val="21"/>
           <w:shd w:val="clear" w:color="auto" w:fill="FFFFFF"/>
         </w:rPr>
-        <w:t>游戏的兴起，游戏玩家发现传统外围设备在游戏中使用起来性能不足。雷蛇正是抓住这一机遇，不断巩固自己在技术、设计和人体工程学方面的优势，最终成为专业竞技设备的代名词。如今，雷蛇已经连续</w:t>
+        <w:t>游戏的兴起，游戏玩家发现传统外围设备在游戏中使用起来性能不足。</w:t>
+      </w:r>
+      <w:proofErr w:type="gramStart"/>
+      <w:r>
+        <w:rPr>
+          <w:rFonts w:ascii="Helvetica" w:hAnsi="Helvetica" w:cs="Helvetica"/>
+          <w:color w:val="33353C"/>
+          <w:szCs w:val="21"/>
+          <w:shd w:val="clear" w:color="auto" w:fill="FFFFFF"/>
+        </w:rPr>
+        <w:t>雷蛇正是</w:t>
+      </w:r>
+      <w:proofErr w:type="gramEnd"/>
+      <w:r>
+        <w:rPr>
+          <w:rFonts w:ascii="Helvetica" w:hAnsi="Helvetica" w:cs="Helvetica"/>
+          <w:color w:val="33353C"/>
+          <w:szCs w:val="21"/>
+          <w:shd w:val="clear" w:color="auto" w:fill="FFFFFF"/>
+        </w:rPr>
+        <w:t>抓住这一机遇，不断巩固自己在技术、设计和人体工程学方面的优势，最终成为专业竞技设备的代名词。如今，</w:t>
+      </w:r>
+      <w:proofErr w:type="gramStart"/>
+      <w:r>
+        <w:rPr>
+          <w:rFonts w:ascii="Helvetica" w:hAnsi="Helvetica" w:cs="Helvetica"/>
+          <w:color w:val="33353C"/>
+          <w:szCs w:val="21"/>
+          <w:shd w:val="clear" w:color="auto" w:fill="FFFFFF"/>
+        </w:rPr>
+        <w:t>雷蛇已经</w:t>
+      </w:r>
+      <w:proofErr w:type="gramEnd"/>
+      <w:r>
+        <w:rPr>
+          <w:rFonts w:ascii="Helvetica" w:hAnsi="Helvetica" w:cs="Helvetica"/>
+          <w:color w:val="33353C"/>
+          <w:szCs w:val="21"/>
+          <w:shd w:val="clear" w:color="auto" w:fill="FFFFFF"/>
+        </w:rPr>
+        <w:t>连续</w:t>
       </w:r>
       <w:r>
         <w:rPr>
@@ -4894,23 +5206,65 @@
         </w:rPr>
         <w:t>年斩获</w:t>
       </w:r>
-      <w:r>
-        <w:rPr>
-          <w:rFonts w:ascii="Helvetica" w:hAnsi="Helvetica" w:cs="Helvetica"/>
-          <w:color w:val="33353C"/>
-          <w:szCs w:val="21"/>
-          <w:shd w:val="clear" w:color="auto" w:fill="FFFFFF"/>
-        </w:rPr>
-        <w:t>”Best of CES”</w:t>
-      </w:r>
-      <w:r>
-        <w:rPr>
-          <w:rFonts w:ascii="Helvetica" w:hAnsi="Helvetica" w:cs="Helvetica"/>
-          <w:color w:val="33353C"/>
-          <w:szCs w:val="21"/>
-          <w:shd w:val="clear" w:color="auto" w:fill="FFFFFF"/>
-        </w:rPr>
-        <w:t>大奖。雷蛇的设计与技术包括一系列用户界面与系统设备、玩家</w:t>
+      <w:proofErr w:type="gramStart"/>
+      <w:r>
+        <w:rPr>
+          <w:rFonts w:ascii="Helvetica" w:hAnsi="Helvetica" w:cs="Helvetica"/>
+          <w:color w:val="33353C"/>
+          <w:szCs w:val="21"/>
+          <w:shd w:val="clear" w:color="auto" w:fill="FFFFFF"/>
+        </w:rPr>
+        <w:t>”</w:t>
+      </w:r>
+      <w:proofErr w:type="gramEnd"/>
+      <w:r>
+        <w:rPr>
+          <w:rFonts w:ascii="Helvetica" w:hAnsi="Helvetica" w:cs="Helvetica"/>
+          <w:color w:val="33353C"/>
+          <w:szCs w:val="21"/>
+          <w:shd w:val="clear" w:color="auto" w:fill="FFFFFF"/>
+        </w:rPr>
+        <w:t>Best of CES</w:t>
+      </w:r>
+      <w:proofErr w:type="gramStart"/>
+      <w:r>
+        <w:rPr>
+          <w:rFonts w:ascii="Helvetica" w:hAnsi="Helvetica" w:cs="Helvetica"/>
+          <w:color w:val="33353C"/>
+          <w:szCs w:val="21"/>
+          <w:shd w:val="clear" w:color="auto" w:fill="FFFFFF"/>
+        </w:rPr>
+        <w:t>”</w:t>
+      </w:r>
+      <w:proofErr w:type="gramEnd"/>
+      <w:r>
+        <w:rPr>
+          <w:rFonts w:ascii="Helvetica" w:hAnsi="Helvetica" w:cs="Helvetica"/>
+          <w:color w:val="33353C"/>
+          <w:szCs w:val="21"/>
+          <w:shd w:val="clear" w:color="auto" w:fill="FFFFFF"/>
+        </w:rPr>
+        <w:t>大奖。</w:t>
+      </w:r>
+      <w:proofErr w:type="gramStart"/>
+      <w:r>
+        <w:rPr>
+          <w:rFonts w:ascii="Helvetica" w:hAnsi="Helvetica" w:cs="Helvetica"/>
+          <w:color w:val="33353C"/>
+          <w:szCs w:val="21"/>
+          <w:shd w:val="clear" w:color="auto" w:fill="FFFFFF"/>
+        </w:rPr>
+        <w:t>雷蛇的</w:t>
+      </w:r>
+      <w:proofErr w:type="gramEnd"/>
+      <w:r>
+        <w:rPr>
+          <w:rFonts w:ascii="Helvetica" w:hAnsi="Helvetica" w:cs="Helvetica"/>
+          <w:color w:val="33353C"/>
+          <w:szCs w:val="21"/>
+          <w:shd w:val="clear" w:color="auto" w:fill="FFFFFF"/>
+        </w:rPr>
+        <w:t>设计与技术包括一系列用户界面与系统设备、玩家</w:t>
       </w:r>
       <w:r>
         <w:rPr>
@@ -4928,7 +5282,27 @@
           <w:szCs w:val="21"/>
           <w:shd w:val="clear" w:color="auto" w:fill="FFFFFF"/>
         </w:rPr>
-        <w:t>语音通讯，以及基于云技术的游戏设备自定义与优化平台。</w:t>
+        <w:t>语音通讯，以及基于</w:t>
+      </w:r>
+      <w:proofErr w:type="gramStart"/>
+      <w:r>
+        <w:rPr>
+          <w:rFonts w:ascii="Helvetica" w:hAnsi="Helvetica" w:cs="Helvetica"/>
+          <w:color w:val="33353C"/>
+          <w:szCs w:val="21"/>
+          <w:shd w:val="clear" w:color="auto" w:fill="FFFFFF"/>
+        </w:rPr>
+        <w:t>云技术</w:t>
+      </w:r>
+      <w:proofErr w:type="gramEnd"/>
+      <w:r>
+        <w:rPr>
+          <w:rFonts w:ascii="Helvetica" w:hAnsi="Helvetica" w:cs="Helvetica"/>
+          <w:color w:val="33353C"/>
+          <w:szCs w:val="21"/>
+          <w:shd w:val="clear" w:color="auto" w:fill="FFFFFF"/>
+        </w:rPr>
+        <w:t>的游戏设备自定义与优化平台。</w:t>
       </w:r>
     </w:p>
     <w:p>
@@ -5176,6 +5550,7 @@
           <w:shd w:val="clear" w:color="auto" w:fill="FFFFFF"/>
         </w:rPr>
       </w:pPr>
+      <w:proofErr w:type="gramStart"/>
       <w:r>
         <w:rPr>
           <w:rFonts w:ascii="Helvetica" w:hAnsi="Helvetica" w:cs="Helvetica" w:hint="eastAsia"/>
@@ -5185,6 +5560,7 @@
         </w:rPr>
         <w:t>手游专用</w:t>
       </w:r>
+      <w:proofErr w:type="gramEnd"/>
     </w:p>
     <w:p>
       <w:pPr>
@@ -5261,6 +5637,566 @@
         </w:rPr>
         <w:t>游戏软件</w:t>
       </w:r>
+    </w:p>
+    <w:p>
+      <w:pPr>
+        <w:rPr>
+          <w:rFonts w:ascii="Helvetica" w:hAnsi="Helvetica" w:cs="Helvetica"/>
+          <w:color w:val="33353C"/>
+          <w:szCs w:val="21"/>
+          <w:shd w:val="clear" w:color="auto" w:fill="FFFFFF"/>
+        </w:rPr>
+      </w:pPr>
+    </w:p>
+    <w:p>
+      <w:pPr>
+        <w:rPr>
+          <w:rFonts w:ascii="Helvetica" w:hAnsi="Helvetica" w:cs="Helvetica"/>
+          <w:color w:val="33353C"/>
+          <w:szCs w:val="21"/>
+          <w:shd w:val="clear" w:color="auto" w:fill="FFFFFF"/>
+        </w:rPr>
+      </w:pPr>
+    </w:p>
+    <w:p>
+      <w:pPr>
+        <w:widowControl/>
+        <w:jc w:val="left"/>
+        <w:rPr>
+          <w:rFonts w:asciiTheme="majorHAnsi" w:eastAsiaTheme="majorEastAsia" w:hAnsiTheme="majorHAnsi" w:cstheme="majorBidi"/>
+          <w:b/>
+          <w:bCs/>
+          <w:sz w:val="28"/>
+          <w:szCs w:val="28"/>
+          <w:shd w:val="clear" w:color="auto" w:fill="FFFFFF"/>
+        </w:rPr>
+      </w:pPr>
+      <w:r>
+        <w:rPr>
+          <w:sz w:val="28"/>
+          <w:szCs w:val="28"/>
+          <w:shd w:val="clear" w:color="auto" w:fill="FFFFFF"/>
+        </w:rPr>
+        <w:br w:type="page"/>
+      </w:r>
+    </w:p>
+    <w:p>
+      <w:pPr>
+        <w:pStyle w:val="2"/>
+        <w:rPr>
+          <w:sz w:val="28"/>
+          <w:szCs w:val="28"/>
+          <w:shd w:val="clear" w:color="auto" w:fill="FFFFFF"/>
+        </w:rPr>
+      </w:pPr>
+      <w:proofErr w:type="gramStart"/>
+      <w:r>
+        <w:rPr>
+          <w:rFonts w:hint="eastAsia"/>
+          <w:sz w:val="28"/>
+          <w:szCs w:val="28"/>
+          <w:shd w:val="clear" w:color="auto" w:fill="FFFFFF"/>
+        </w:rPr>
+        <w:lastRenderedPageBreak/>
+        <w:t>酷派集团</w:t>
+      </w:r>
+      <w:proofErr w:type="gramEnd"/>
+      <w:r>
+        <w:rPr>
+          <w:rFonts w:hint="eastAsia"/>
+          <w:sz w:val="28"/>
+          <w:szCs w:val="28"/>
+          <w:shd w:val="clear" w:color="auto" w:fill="FFFFFF"/>
+        </w:rPr>
+        <w:t xml:space="preserve"> </w:t>
+      </w:r>
+      <w:r>
+        <w:rPr>
+          <w:sz w:val="28"/>
+          <w:szCs w:val="28"/>
+          <w:shd w:val="clear" w:color="auto" w:fill="FFFFFF"/>
+        </w:rPr>
+        <w:t xml:space="preserve">HK:02369 </w:t>
+      </w:r>
+      <w:hyperlink r:id="rId13" w:history="1">
+        <w:r>
+          <w:rPr>
+            <w:rStyle w:val="a7"/>
+            <w:sz w:val="28"/>
+            <w:szCs w:val="28"/>
+            <w:shd w:val="clear" w:color="auto" w:fill="FFFFFF"/>
+          </w:rPr>
+          <w:t>https://www.coolpad.com/#/</w:t>
+        </w:r>
+      </w:hyperlink>
+      <w:r>
+        <w:rPr>
+          <w:sz w:val="28"/>
+          <w:szCs w:val="28"/>
+          <w:shd w:val="clear" w:color="auto" w:fill="FFFFFF"/>
+        </w:rPr>
+        <w:t xml:space="preserve"> </w:t>
+      </w:r>
+    </w:p>
+    <w:p>
+      <w:pPr>
+        <w:rPr>
+          <w:rFonts w:ascii="Helvetica" w:hAnsi="Helvetica" w:cs="Helvetica"/>
+          <w:color w:val="33353C"/>
+          <w:szCs w:val="21"/>
+          <w:shd w:val="clear" w:color="auto" w:fill="FFFFFF"/>
+        </w:rPr>
+      </w:pPr>
+      <w:r>
+        <w:rPr>
+          <w:rFonts w:ascii="Helvetica" w:hAnsi="Helvetica" w:cs="Helvetica"/>
+          <w:color w:val="33353C"/>
+          <w:szCs w:val="21"/>
+          <w:shd w:val="clear" w:color="auto" w:fill="FFFFFF"/>
+        </w:rPr>
+        <w:tab/>
+      </w:r>
+      <w:proofErr w:type="gramStart"/>
+      <w:r>
+        <w:rPr>
+          <w:rFonts w:ascii="Helvetica" w:hAnsi="Helvetica" w:cs="Helvetica"/>
+          <w:color w:val="33353C"/>
+          <w:szCs w:val="21"/>
+          <w:shd w:val="clear" w:color="auto" w:fill="FFFFFF"/>
+        </w:rPr>
+        <w:t>酷派集团</w:t>
+      </w:r>
+      <w:proofErr w:type="gramEnd"/>
+      <w:r>
+        <w:rPr>
+          <w:rFonts w:ascii="Helvetica" w:hAnsi="Helvetica" w:cs="Helvetica"/>
+          <w:color w:val="33353C"/>
+          <w:szCs w:val="21"/>
+          <w:shd w:val="clear" w:color="auto" w:fill="FFFFFF"/>
+        </w:rPr>
+        <w:t>有限公司</w:t>
+      </w:r>
+      <w:r>
+        <w:rPr>
+          <w:rFonts w:ascii="Helvetica" w:hAnsi="Helvetica" w:cs="Helvetica"/>
+          <w:color w:val="33353C"/>
+          <w:szCs w:val="21"/>
+          <w:shd w:val="clear" w:color="auto" w:fill="FFFFFF"/>
+        </w:rPr>
+        <w:t>(</w:t>
+      </w:r>
+      <w:r>
+        <w:rPr>
+          <w:rFonts w:ascii="Helvetica" w:hAnsi="Helvetica" w:cs="Helvetica"/>
+          <w:color w:val="33353C"/>
+          <w:szCs w:val="21"/>
+          <w:shd w:val="clear" w:color="auto" w:fill="FFFFFF"/>
+        </w:rPr>
+        <w:t>「本公司」</w:t>
+      </w:r>
+      <w:r>
+        <w:rPr>
+          <w:rFonts w:ascii="Helvetica" w:hAnsi="Helvetica" w:cs="Helvetica"/>
+          <w:color w:val="33353C"/>
+          <w:szCs w:val="21"/>
+          <w:shd w:val="clear" w:color="auto" w:fill="FFFFFF"/>
+        </w:rPr>
+        <w:t>)</w:t>
+      </w:r>
+      <w:r>
+        <w:rPr>
+          <w:rFonts w:ascii="Helvetica" w:hAnsi="Helvetica" w:cs="Helvetica"/>
+          <w:color w:val="33353C"/>
+          <w:szCs w:val="21"/>
+          <w:shd w:val="clear" w:color="auto" w:fill="FFFFFF"/>
+        </w:rPr>
+        <w:t>前称为中国无线科技有限公司</w:t>
+      </w:r>
+      <w:r>
+        <w:rPr>
+          <w:rFonts w:ascii="Helvetica" w:hAnsi="Helvetica" w:cs="Helvetica"/>
+          <w:color w:val="33353C"/>
+          <w:szCs w:val="21"/>
+          <w:shd w:val="clear" w:color="auto" w:fill="FFFFFF"/>
+        </w:rPr>
+        <w:t>,</w:t>
+      </w:r>
+      <w:proofErr w:type="gramStart"/>
+      <w:r>
+        <w:rPr>
+          <w:rFonts w:ascii="Helvetica" w:hAnsi="Helvetica" w:cs="Helvetica"/>
+          <w:color w:val="33353C"/>
+          <w:szCs w:val="21"/>
+          <w:shd w:val="clear" w:color="auto" w:fill="FFFFFF"/>
+        </w:rPr>
+        <w:t>於</w:t>
+      </w:r>
+      <w:proofErr w:type="gramEnd"/>
+      <w:r>
+        <w:rPr>
+          <w:rFonts w:ascii="Helvetica" w:hAnsi="Helvetica" w:cs="Helvetica"/>
+          <w:color w:val="33353C"/>
+          <w:szCs w:val="21"/>
+          <w:shd w:val="clear" w:color="auto" w:fill="FFFFFF"/>
+        </w:rPr>
+        <w:t>二零零二年六月十一日在开曼群岛注册成立为获豁免有限公司</w:t>
+      </w:r>
+      <w:r>
+        <w:rPr>
+          <w:rFonts w:ascii="Helvetica" w:hAnsi="Helvetica" w:cs="Helvetica"/>
+          <w:color w:val="33353C"/>
+          <w:szCs w:val="21"/>
+          <w:shd w:val="clear" w:color="auto" w:fill="FFFFFF"/>
+        </w:rPr>
+        <w:t>,</w:t>
+      </w:r>
+      <w:r>
+        <w:rPr>
+          <w:rFonts w:ascii="Helvetica" w:hAnsi="Helvetica" w:cs="Helvetica"/>
+          <w:color w:val="33353C"/>
+          <w:szCs w:val="21"/>
+          <w:shd w:val="clear" w:color="auto" w:fill="FFFFFF"/>
+        </w:rPr>
+        <w:t>本公司股份</w:t>
+      </w:r>
+      <w:r>
+        <w:rPr>
+          <w:rFonts w:ascii="Helvetica" w:hAnsi="Helvetica" w:cs="Helvetica"/>
+          <w:color w:val="33353C"/>
+          <w:szCs w:val="21"/>
+          <w:shd w:val="clear" w:color="auto" w:fill="FFFFFF"/>
+        </w:rPr>
+        <w:t>(</w:t>
+      </w:r>
+      <w:r>
+        <w:rPr>
+          <w:rFonts w:ascii="Helvetica" w:hAnsi="Helvetica" w:cs="Helvetica"/>
+          <w:color w:val="33353C"/>
+          <w:szCs w:val="21"/>
+          <w:shd w:val="clear" w:color="auto" w:fill="FFFFFF"/>
+        </w:rPr>
+        <w:t>「股份」</w:t>
+      </w:r>
+      <w:r>
+        <w:rPr>
+          <w:rFonts w:ascii="Helvetica" w:hAnsi="Helvetica" w:cs="Helvetica"/>
+          <w:color w:val="33353C"/>
+          <w:szCs w:val="21"/>
+          <w:shd w:val="clear" w:color="auto" w:fill="FFFFFF"/>
+        </w:rPr>
+        <w:t>)</w:t>
+      </w:r>
+      <w:proofErr w:type="gramStart"/>
+      <w:r>
+        <w:rPr>
+          <w:rFonts w:ascii="Helvetica" w:hAnsi="Helvetica" w:cs="Helvetica"/>
+          <w:color w:val="33353C"/>
+          <w:szCs w:val="21"/>
+          <w:shd w:val="clear" w:color="auto" w:fill="FFFFFF"/>
+        </w:rPr>
+        <w:t>於</w:t>
+      </w:r>
+      <w:proofErr w:type="gramEnd"/>
+      <w:r>
+        <w:rPr>
+          <w:rFonts w:ascii="Helvetica" w:hAnsi="Helvetica" w:cs="Helvetica"/>
+          <w:color w:val="33353C"/>
+          <w:szCs w:val="21"/>
+          <w:shd w:val="clear" w:color="auto" w:fill="FFFFFF"/>
+        </w:rPr>
+        <w:t>二零零四年十二月九日在香港联合交易所有限公司</w:t>
+      </w:r>
+      <w:r>
+        <w:rPr>
+          <w:rFonts w:ascii="Helvetica" w:hAnsi="Helvetica" w:cs="Helvetica"/>
+          <w:color w:val="33353C"/>
+          <w:szCs w:val="21"/>
+          <w:shd w:val="clear" w:color="auto" w:fill="FFFFFF"/>
+        </w:rPr>
+        <w:t>(</w:t>
+      </w:r>
+      <w:r>
+        <w:rPr>
+          <w:rFonts w:ascii="Helvetica" w:hAnsi="Helvetica" w:cs="Helvetica"/>
+          <w:color w:val="33353C"/>
+          <w:szCs w:val="21"/>
+          <w:shd w:val="clear" w:color="auto" w:fill="FFFFFF"/>
+        </w:rPr>
+        <w:t>「联交所」</w:t>
+      </w:r>
+      <w:r>
+        <w:rPr>
+          <w:rFonts w:ascii="Helvetica" w:hAnsi="Helvetica" w:cs="Helvetica"/>
+          <w:color w:val="33353C"/>
+          <w:szCs w:val="21"/>
+          <w:shd w:val="clear" w:color="auto" w:fill="FFFFFF"/>
+        </w:rPr>
+        <w:t>)</w:t>
+      </w:r>
+      <w:r>
+        <w:rPr>
+          <w:rFonts w:ascii="Helvetica" w:hAnsi="Helvetica" w:cs="Helvetica"/>
+          <w:color w:val="33353C"/>
+          <w:szCs w:val="21"/>
+          <w:shd w:val="clear" w:color="auto" w:fill="FFFFFF"/>
+        </w:rPr>
+        <w:t>上市</w:t>
+      </w:r>
+      <w:r>
+        <w:rPr>
+          <w:rFonts w:ascii="Helvetica" w:hAnsi="Helvetica" w:cs="Helvetica"/>
+          <w:color w:val="33353C"/>
+          <w:szCs w:val="21"/>
+          <w:shd w:val="clear" w:color="auto" w:fill="FFFFFF"/>
+        </w:rPr>
+        <w:t>(</w:t>
+      </w:r>
+      <w:r>
+        <w:rPr>
+          <w:rFonts w:ascii="Helvetica" w:hAnsi="Helvetica" w:cs="Helvetica"/>
+          <w:color w:val="33353C"/>
+          <w:szCs w:val="21"/>
+          <w:shd w:val="clear" w:color="auto" w:fill="FFFFFF"/>
+        </w:rPr>
+        <w:t>股份代号</w:t>
+      </w:r>
+      <w:r>
+        <w:rPr>
+          <w:rFonts w:ascii="Helvetica" w:hAnsi="Helvetica" w:cs="Helvetica"/>
+          <w:color w:val="33353C"/>
+          <w:szCs w:val="21"/>
+          <w:shd w:val="clear" w:color="auto" w:fill="FFFFFF"/>
+        </w:rPr>
+        <w:t>:2369)</w:t>
+      </w:r>
+      <w:r>
+        <w:rPr>
+          <w:rFonts w:ascii="Helvetica" w:hAnsi="Helvetica" w:cs="Helvetica"/>
+          <w:color w:val="33353C"/>
+          <w:szCs w:val="21"/>
+          <w:shd w:val="clear" w:color="auto" w:fill="FFFFFF"/>
+        </w:rPr>
+        <w:t>。</w:t>
+      </w:r>
+      <w:r>
+        <w:rPr>
+          <w:rFonts w:ascii="Helvetica" w:hAnsi="Helvetica" w:cs="Helvetica"/>
+          <w:color w:val="33353C"/>
+          <w:szCs w:val="21"/>
+          <w:shd w:val="clear" w:color="auto" w:fill="FFFFFF"/>
+        </w:rPr>
+        <w:t xml:space="preserve"> </w:t>
+      </w:r>
+      <w:proofErr w:type="gramStart"/>
+      <w:r>
+        <w:rPr>
+          <w:rFonts w:ascii="Helvetica" w:hAnsi="Helvetica" w:cs="Helvetica"/>
+          <w:color w:val="33353C"/>
+          <w:szCs w:val="21"/>
+          <w:shd w:val="clear" w:color="auto" w:fill="FFFFFF"/>
+        </w:rPr>
+        <w:t>宇龙计算机</w:t>
+      </w:r>
+      <w:proofErr w:type="gramEnd"/>
+      <w:r>
+        <w:rPr>
+          <w:rFonts w:ascii="Helvetica" w:hAnsi="Helvetica" w:cs="Helvetica"/>
+          <w:color w:val="33353C"/>
+          <w:szCs w:val="21"/>
+          <w:shd w:val="clear" w:color="auto" w:fill="FFFFFF"/>
+        </w:rPr>
+        <w:t>通信科技</w:t>
+      </w:r>
+      <w:r>
+        <w:rPr>
+          <w:rFonts w:ascii="Helvetica" w:hAnsi="Helvetica" w:cs="Helvetica"/>
+          <w:color w:val="33353C"/>
+          <w:szCs w:val="21"/>
+          <w:shd w:val="clear" w:color="auto" w:fill="FFFFFF"/>
+        </w:rPr>
+        <w:t>(</w:t>
+      </w:r>
+      <w:r>
+        <w:rPr>
+          <w:rFonts w:ascii="Helvetica" w:hAnsi="Helvetica" w:cs="Helvetica"/>
+          <w:color w:val="33353C"/>
+          <w:szCs w:val="21"/>
+          <w:shd w:val="clear" w:color="auto" w:fill="FFFFFF"/>
+        </w:rPr>
+        <w:t>深圳</w:t>
+      </w:r>
+      <w:r>
+        <w:rPr>
+          <w:rFonts w:ascii="Helvetica" w:hAnsi="Helvetica" w:cs="Helvetica"/>
+          <w:color w:val="33353C"/>
+          <w:szCs w:val="21"/>
+          <w:shd w:val="clear" w:color="auto" w:fill="FFFFFF"/>
+        </w:rPr>
+        <w:t>)</w:t>
+      </w:r>
+      <w:r>
+        <w:rPr>
+          <w:rFonts w:ascii="Helvetica" w:hAnsi="Helvetica" w:cs="Helvetica"/>
+          <w:color w:val="33353C"/>
+          <w:szCs w:val="21"/>
+          <w:shd w:val="clear" w:color="auto" w:fill="FFFFFF"/>
+        </w:rPr>
+        <w:t>有限公司</w:t>
+      </w:r>
+      <w:r>
+        <w:rPr>
+          <w:rFonts w:ascii="Helvetica" w:hAnsi="Helvetica" w:cs="Helvetica"/>
+          <w:color w:val="33353C"/>
+          <w:szCs w:val="21"/>
+          <w:shd w:val="clear" w:color="auto" w:fill="FFFFFF"/>
+        </w:rPr>
+        <w:t>(</w:t>
+      </w:r>
+      <w:r>
+        <w:rPr>
+          <w:rFonts w:ascii="Helvetica" w:hAnsi="Helvetica" w:cs="Helvetica"/>
+          <w:color w:val="33353C"/>
+          <w:szCs w:val="21"/>
+          <w:shd w:val="clear" w:color="auto" w:fill="FFFFFF"/>
+        </w:rPr>
+        <w:t>「</w:t>
+      </w:r>
+      <w:proofErr w:type="gramStart"/>
+      <w:r>
+        <w:rPr>
+          <w:rFonts w:ascii="Helvetica" w:hAnsi="Helvetica" w:cs="Helvetica"/>
+          <w:color w:val="33353C"/>
+          <w:szCs w:val="21"/>
+          <w:shd w:val="clear" w:color="auto" w:fill="FFFFFF"/>
+        </w:rPr>
+        <w:t>宇龙深圳</w:t>
+      </w:r>
+      <w:proofErr w:type="gramEnd"/>
+      <w:r>
+        <w:rPr>
+          <w:rFonts w:ascii="Helvetica" w:hAnsi="Helvetica" w:cs="Helvetica"/>
+          <w:color w:val="33353C"/>
+          <w:szCs w:val="21"/>
+          <w:shd w:val="clear" w:color="auto" w:fill="FFFFFF"/>
+        </w:rPr>
+        <w:t>」</w:t>
+      </w:r>
+      <w:r>
+        <w:rPr>
+          <w:rFonts w:ascii="Helvetica" w:hAnsi="Helvetica" w:cs="Helvetica"/>
+          <w:color w:val="33353C"/>
+          <w:szCs w:val="21"/>
+          <w:shd w:val="clear" w:color="auto" w:fill="FFFFFF"/>
+        </w:rPr>
+        <w:t>)</w:t>
+      </w:r>
+      <w:r>
+        <w:rPr>
+          <w:rFonts w:ascii="Helvetica" w:hAnsi="Helvetica" w:cs="Helvetica"/>
+          <w:color w:val="33353C"/>
+          <w:szCs w:val="21"/>
+          <w:shd w:val="clear" w:color="auto" w:fill="FFFFFF"/>
+        </w:rPr>
+        <w:t>为本公司的间接全资附属公司</w:t>
+      </w:r>
+      <w:r>
+        <w:rPr>
+          <w:rFonts w:ascii="Helvetica" w:hAnsi="Helvetica" w:cs="Helvetica"/>
+          <w:color w:val="33353C"/>
+          <w:szCs w:val="21"/>
+          <w:shd w:val="clear" w:color="auto" w:fill="FFFFFF"/>
+        </w:rPr>
+        <w:t>,</w:t>
+      </w:r>
+      <w:r>
+        <w:rPr>
+          <w:rFonts w:ascii="Helvetica" w:hAnsi="Helvetica" w:cs="Helvetica"/>
+          <w:color w:val="33353C"/>
+          <w:szCs w:val="21"/>
+          <w:shd w:val="clear" w:color="auto" w:fill="FFFFFF"/>
+        </w:rPr>
+        <w:t>由本公司主席、执行董事兼行政总裁郭德英先生</w:t>
+      </w:r>
+      <w:proofErr w:type="gramStart"/>
+      <w:r>
+        <w:rPr>
+          <w:rFonts w:ascii="Helvetica" w:hAnsi="Helvetica" w:cs="Helvetica"/>
+          <w:color w:val="33353C"/>
+          <w:szCs w:val="21"/>
+          <w:shd w:val="clear" w:color="auto" w:fill="FFFFFF"/>
+        </w:rPr>
+        <w:t>於</w:t>
+      </w:r>
+      <w:proofErr w:type="gramEnd"/>
+      <w:r>
+        <w:rPr>
+          <w:rFonts w:ascii="Helvetica" w:hAnsi="Helvetica" w:cs="Helvetica"/>
+          <w:color w:val="33353C"/>
+          <w:szCs w:val="21"/>
+          <w:shd w:val="clear" w:color="auto" w:fill="FFFFFF"/>
+        </w:rPr>
+        <w:t>一九九三年四月创立。</w:t>
+      </w:r>
+    </w:p>
+    <w:p>
+      <w:pPr>
+        <w:rPr>
+          <w:rFonts w:ascii="Helvetica" w:hAnsi="Helvetica" w:cs="Helvetica"/>
+          <w:color w:val="33353C"/>
+          <w:szCs w:val="21"/>
+          <w:shd w:val="clear" w:color="auto" w:fill="FFFFFF"/>
+        </w:rPr>
+      </w:pPr>
+    </w:p>
+    <w:p>
+      <w:pPr>
+        <w:rPr>
+          <w:rFonts w:ascii="Helvetica" w:hAnsi="Helvetica" w:cs="Helvetica"/>
+          <w:color w:val="33353C"/>
+          <w:szCs w:val="21"/>
+          <w:shd w:val="clear" w:color="auto" w:fill="FFFFFF"/>
+        </w:rPr>
+      </w:pPr>
+      <w:r>
+        <w:rPr>
+          <w:rFonts w:ascii="Helvetica" w:hAnsi="Helvetica" w:cs="Helvetica" w:hint="eastAsia"/>
+          <w:color w:val="33353C"/>
+          <w:szCs w:val="21"/>
+          <w:shd w:val="clear" w:color="auto" w:fill="FFFFFF"/>
+        </w:rPr>
+        <w:t>为科技进步做贡献，为奋斗者而奋斗</w:t>
+      </w:r>
+    </w:p>
+    <w:p>
+      <w:pPr>
+        <w:rPr>
+          <w:rFonts w:ascii="Helvetica" w:hAnsi="Helvetica" w:cs="Helvetica"/>
+          <w:color w:val="33353C"/>
+          <w:szCs w:val="21"/>
+          <w:shd w:val="clear" w:color="auto" w:fill="FFFFFF"/>
+        </w:rPr>
+      </w:pPr>
+    </w:p>
+    <w:p>
+      <w:pPr>
+        <w:rPr>
+          <w:rFonts w:ascii="Helvetica" w:hAnsi="Helvetica" w:cs="Helvetica" w:hint="eastAsia"/>
+          <w:color w:val="33353C"/>
+          <w:szCs w:val="21"/>
+          <w:shd w:val="clear" w:color="auto" w:fill="FFFFFF"/>
+        </w:rPr>
+      </w:pPr>
+      <w:proofErr w:type="gramStart"/>
+      <w:r>
+        <w:rPr>
+          <w:rFonts w:ascii="Helvetica" w:hAnsi="Helvetica" w:cs="Helvetica" w:hint="eastAsia"/>
+          <w:color w:val="33353C"/>
+          <w:szCs w:val="21"/>
+          <w:shd w:val="clear" w:color="auto" w:fill="FFFFFF"/>
+        </w:rPr>
+        <w:t>酷派手机</w:t>
+      </w:r>
+      <w:proofErr w:type="gramEnd"/>
     </w:p>
     <w:p>
       <w:pPr>
@@ -5312,7 +6248,7 @@
         </w:rPr>
         <w:t xml:space="preserve">NYSE:SONY </w:t>
       </w:r>
-      <w:hyperlink r:id="rId13" w:history="1">
+      <w:hyperlink r:id="rId14" w:history="1">
         <w:r>
           <w:rPr>
             <w:rStyle w:val="a7"/>
@@ -5411,6 +6347,7 @@
           <w:shd w:val="clear" w:color="auto" w:fill="FFFFFF"/>
         </w:rPr>
       </w:pPr>
+      <w:proofErr w:type="spellStart"/>
       <w:r>
         <w:rPr>
           <w:rFonts w:ascii="Helvetica" w:hAnsi="Helvetica" w:cs="Helvetica"/>
@@ -5438,6 +6375,7 @@
         </w:rPr>
         <w:t>&amp;Products</w:t>
       </w:r>
+      <w:proofErr w:type="spellEnd"/>
       <w:r>
         <w:rPr>
           <w:rFonts w:ascii="Helvetica" w:hAnsi="Helvetica" w:cs="Helvetica" w:hint="eastAsia"/>
@@ -5457,6 +6395,7 @@
           <w:shd w:val="clear" w:color="auto" w:fill="FFFFFF"/>
         </w:rPr>
       </w:pPr>
+      <w:proofErr w:type="spellStart"/>
       <w:r>
         <w:rPr>
           <w:rFonts w:ascii="Helvetica" w:hAnsi="Helvetica" w:cs="Helvetica" w:hint="eastAsia"/>
@@ -5473,7 +6412,17 @@
           <w:szCs w:val="21"/>
           <w:shd w:val="clear" w:color="auto" w:fill="FFFFFF"/>
         </w:rPr>
-        <w:t>ames&amp;Network Services</w:t>
+        <w:t>ames&amp;Network</w:t>
+      </w:r>
+      <w:proofErr w:type="spellEnd"/>
+      <w:r>
+        <w:rPr>
+          <w:rFonts w:ascii="Helvetica" w:hAnsi="Helvetica" w:cs="Helvetica"/>
+          <w:color w:val="33353C"/>
+          <w:szCs w:val="21"/>
+          <w:shd w:val="clear" w:color="auto" w:fill="FFFFFF"/>
+        </w:rPr>
+        <w:t xml:space="preserve"> Services</w:t>
       </w:r>
     </w:p>
     <w:p>
@@ -5692,19 +6641,31 @@
           <w:szCs w:val="28"/>
           <w:shd w:val="clear" w:color="auto" w:fill="FFFFFF"/>
         </w:rPr>
-        <w:t xml:space="preserve"> NYSE:IBM</w:t>
-      </w:r>
-      <w:r>
-        <w:rPr>
-          <w:rFonts w:ascii="Helvetica" w:hAnsi="Helvetica" w:cs="Helvetica"/>
-          <w:color w:val="33353C"/>
-          <w:sz w:val="28"/>
-          <w:szCs w:val="28"/>
-          <w:shd w:val="clear" w:color="auto" w:fill="FFFFFF"/>
-        </w:rPr>
         <w:t xml:space="preserve"> </w:t>
       </w:r>
-      <w:hyperlink r:id="rId14" w:history="1">
+      <w:proofErr w:type="gramStart"/>
+      <w:r>
+        <w:rPr>
+          <w:rFonts w:ascii="Helvetica" w:hAnsi="Helvetica" w:cs="Helvetica"/>
+          <w:color w:val="33353C"/>
+          <w:sz w:val="28"/>
+          <w:szCs w:val="28"/>
+          <w:shd w:val="clear" w:color="auto" w:fill="FFFFFF"/>
+        </w:rPr>
+        <w:t>NYSE:IBM</w:t>
+      </w:r>
+      <w:proofErr w:type="gramEnd"/>
+      <w:r>
+        <w:rPr>
+          <w:rFonts w:ascii="Helvetica" w:hAnsi="Helvetica" w:cs="Helvetica"/>
+          <w:color w:val="33353C"/>
+          <w:sz w:val="28"/>
+          <w:szCs w:val="28"/>
+          <w:shd w:val="clear" w:color="auto" w:fill="FFFFFF"/>
+        </w:rPr>
+        <w:t xml:space="preserve"> </w:t>
+      </w:r>
+      <w:hyperlink r:id="rId15" w:history="1">
         <w:r>
           <w:rPr>
             <w:rStyle w:val="a7"/>
@@ -6289,7 +7250,7 @@
         </w:rPr>
         <w:t xml:space="preserve">NYSE:CAJ </w:t>
       </w:r>
-      <w:hyperlink r:id="rId15" w:history="1">
+      <w:hyperlink r:id="rId16" w:history="1">
         <w:r>
           <w:rPr>
             <w:rStyle w:val="a7"/>
@@ -6486,7 +7447,7 @@
         </w:rPr>
         <w:t xml:space="preserve">NYSE:HPQ </w:t>
       </w:r>
-      <w:hyperlink r:id="rId16" w:history="1">
+      <w:hyperlink r:id="rId17" w:history="1">
         <w:r>
           <w:rPr>
             <w:rStyle w:val="a7"/>
@@ -6557,7 +7518,27 @@
           <w:szCs w:val="21"/>
           <w:shd w:val="clear" w:color="auto" w:fill="FFFFFF"/>
         </w:rPr>
-        <w:t>务。惠普由斯坦福大学的两位毕业生威廉</w:t>
+        <w:t>务。</w:t>
+      </w:r>
+      <w:proofErr w:type="gramStart"/>
+      <w:r>
+        <w:rPr>
+          <w:rFonts w:ascii="Helvetica" w:hAnsi="Helvetica" w:cs="Helvetica"/>
+          <w:color w:val="33353C"/>
+          <w:szCs w:val="21"/>
+          <w:shd w:val="clear" w:color="auto" w:fill="FFFFFF"/>
+        </w:rPr>
+        <w:t>惠普由斯坦福大学</w:t>
+      </w:r>
+      <w:proofErr w:type="gramEnd"/>
+      <w:r>
+        <w:rPr>
+          <w:rFonts w:ascii="Helvetica" w:hAnsi="Helvetica" w:cs="Helvetica"/>
+          <w:color w:val="33353C"/>
+          <w:szCs w:val="21"/>
+          <w:shd w:val="clear" w:color="auto" w:fill="FFFFFF"/>
+        </w:rPr>
+        <w:t>的两位毕业生威廉</w:t>
       </w:r>
       <w:r>
         <w:rPr>
@@ -6722,7 +7703,7 @@
         </w:rPr>
         <w:t xml:space="preserve"> </w:t>
       </w:r>
-      <w:hyperlink r:id="rId17" w:history="1">
+      <w:hyperlink r:id="rId18" w:history="1">
         <w:r>
           <w:rPr>
             <w:rStyle w:val="a7"/>
@@ -6933,6 +7914,7 @@
           <w:shd w:val="clear" w:color="auto" w:fill="FFFFFF"/>
         </w:rPr>
       </w:pPr>
+      <w:proofErr w:type="spellStart"/>
       <w:r>
         <w:rPr>
           <w:rFonts w:ascii="Helvetica" w:hAnsi="Helvetica" w:cs="Helvetica" w:hint="eastAsia"/>
@@ -6951,16 +7933,18 @@
         </w:rPr>
         <w:t>irPods</w:t>
       </w:r>
-    </w:p>
-    <w:p>
-      <w:pPr>
-        <w:rPr>
-          <w:rFonts w:ascii="Helvetica" w:hAnsi="Helvetica" w:cs="Helvetica"/>
-          <w:color w:val="33353C"/>
-          <w:szCs w:val="21"/>
-          <w:shd w:val="clear" w:color="auto" w:fill="FFFFFF"/>
-        </w:rPr>
-      </w:pPr>
+      <w:proofErr w:type="spellEnd"/>
+    </w:p>
+    <w:p>
+      <w:pPr>
+        <w:rPr>
+          <w:rFonts w:ascii="Helvetica" w:hAnsi="Helvetica" w:cs="Helvetica"/>
+          <w:color w:val="33353C"/>
+          <w:szCs w:val="21"/>
+          <w:shd w:val="clear" w:color="auto" w:fill="FFFFFF"/>
+        </w:rPr>
+      </w:pPr>
+      <w:proofErr w:type="spellStart"/>
       <w:r>
         <w:rPr>
           <w:rFonts w:ascii="Helvetica" w:hAnsi="Helvetica" w:cs="Helvetica" w:hint="eastAsia"/>
@@ -6979,6 +7963,7 @@
         </w:rPr>
         <w:t>V&amp;Home</w:t>
       </w:r>
+      <w:proofErr w:type="spellEnd"/>
     </w:p>
     <w:p/>
     <w:p/>
@@ -7026,7 +8011,7 @@
         </w:rPr>
         <w:t xml:space="preserve">NASDAQ:LOGI </w:t>
       </w:r>
-      <w:hyperlink r:id="rId18" w:history="1">
+      <w:hyperlink r:id="rId19" w:history="1">
         <w:r>
           <w:rPr>
             <w:rStyle w:val="a7"/>
@@ -7349,7 +8334,7 @@
         </w:rPr>
         <w:t xml:space="preserve">EM </w:t>
       </w:r>
-      <w:hyperlink r:id="rId19" w:history="1">
+      <w:hyperlink r:id="rId20" w:history="1">
         <w:r>
           <w:rPr>
             <w:rStyle w:val="a7"/>
@@ -7378,14 +8363,25 @@
       <w:r>
         <w:tab/>
       </w:r>
-      <w:r>
-        <w:rPr>
-          <w:rFonts w:ascii="Helvetica" w:hAnsi="Helvetica" w:cs="Helvetica"/>
-          <w:color w:val="33353C"/>
-          <w:szCs w:val="21"/>
-          <w:shd w:val="clear" w:color="auto" w:fill="FFFFFF"/>
-        </w:rPr>
-        <w:t>挚享科技有限公司于</w:t>
+      <w:proofErr w:type="gramStart"/>
+      <w:r>
+        <w:rPr>
+          <w:rFonts w:ascii="Helvetica" w:hAnsi="Helvetica" w:cs="Helvetica"/>
+          <w:color w:val="33353C"/>
+          <w:szCs w:val="21"/>
+          <w:shd w:val="clear" w:color="auto" w:fill="FFFFFF"/>
+        </w:rPr>
+        <w:t>挚享科技</w:t>
+      </w:r>
+      <w:proofErr w:type="gramEnd"/>
+      <w:r>
+        <w:rPr>
+          <w:rFonts w:ascii="Helvetica" w:hAnsi="Helvetica" w:cs="Helvetica"/>
+          <w:color w:val="33353C"/>
+          <w:szCs w:val="21"/>
+          <w:shd w:val="clear" w:color="auto" w:fill="FFFFFF"/>
+        </w:rPr>
+        <w:t>有限公司于</w:t>
       </w:r>
       <w:r>
         <w:rPr>
@@ -7511,7 +8507,27 @@
           <w:szCs w:val="21"/>
           <w:shd w:val="clear" w:color="auto" w:fill="FFFFFF"/>
         </w:rPr>
-        <w:t>让每个人，随时随地充到电，玩转生活不断电！</w:t>
+        <w:t>让每个人，随时随地充到电，玩转生活</w:t>
+      </w:r>
+      <w:proofErr w:type="gramStart"/>
+      <w:r>
+        <w:rPr>
+          <w:rFonts w:ascii="Helvetica" w:hAnsi="Helvetica" w:cs="Helvetica"/>
+          <w:color w:val="33353C"/>
+          <w:szCs w:val="21"/>
+          <w:shd w:val="clear" w:color="auto" w:fill="FFFFFF"/>
+        </w:rPr>
+        <w:t>不</w:t>
+      </w:r>
+      <w:proofErr w:type="gramEnd"/>
+      <w:r>
+        <w:rPr>
+          <w:rFonts w:ascii="Helvetica" w:hAnsi="Helvetica" w:cs="Helvetica"/>
+          <w:color w:val="33353C"/>
+          <w:szCs w:val="21"/>
+          <w:shd w:val="clear" w:color="auto" w:fill="FFFFFF"/>
+        </w:rPr>
+        <w:t>断电！</w:t>
       </w:r>
       <w:r>
         <w:rPr>
@@ -7583,7 +8599,27 @@
           <w:szCs w:val="21"/>
           <w:shd w:val="clear" w:color="auto" w:fill="FFFFFF"/>
         </w:rPr>
-        <w:t>等独家合作。与此同时，怪兽充电杰出的运营服务和过硬的产品质量也得到了各类活动的广泛认可，作为上海科创企业，怪兽充电从</w:t>
+        <w:t>等独家合作。与此同时，怪兽充电杰出的运营服务和过硬的产品质量也得到了各类活动的广泛认可，作为</w:t>
+      </w:r>
+      <w:proofErr w:type="gramStart"/>
+      <w:r>
+        <w:rPr>
+          <w:rFonts w:ascii="Helvetica" w:hAnsi="Helvetica" w:cs="Helvetica"/>
+          <w:color w:val="33353C"/>
+          <w:szCs w:val="21"/>
+          <w:shd w:val="clear" w:color="auto" w:fill="FFFFFF"/>
+        </w:rPr>
+        <w:t>上海科创企业</w:t>
+      </w:r>
+      <w:proofErr w:type="gramEnd"/>
+      <w:r>
+        <w:rPr>
+          <w:rFonts w:ascii="Helvetica" w:hAnsi="Helvetica" w:cs="Helvetica"/>
+          <w:color w:val="33353C"/>
+          <w:szCs w:val="21"/>
+          <w:shd w:val="clear" w:color="auto" w:fill="FFFFFF"/>
+        </w:rPr>
+        <w:t>，怪兽充电从</w:t>
       </w:r>
       <w:r>
         <w:rPr>
@@ -7630,14 +8666,25 @@
         </w:rPr>
         <w:t>30+</w:t>
       </w:r>
-      <w:r>
-        <w:rPr>
-          <w:rFonts w:ascii="Helvetica" w:hAnsi="Helvetica" w:cs="Helvetica"/>
-          <w:color w:val="33353C"/>
-          <w:szCs w:val="21"/>
-          <w:shd w:val="clear" w:color="auto" w:fill="FFFFFF"/>
-        </w:rPr>
-        <w:t>电竞游戏赛事，</w:t>
+      <w:proofErr w:type="gramStart"/>
+      <w:r>
+        <w:rPr>
+          <w:rFonts w:ascii="Helvetica" w:hAnsi="Helvetica" w:cs="Helvetica"/>
+          <w:color w:val="33353C"/>
+          <w:szCs w:val="21"/>
+          <w:shd w:val="clear" w:color="auto" w:fill="FFFFFF"/>
+        </w:rPr>
+        <w:t>电竞游戏</w:t>
+      </w:r>
+      <w:proofErr w:type="gramEnd"/>
+      <w:r>
+        <w:rPr>
+          <w:rFonts w:ascii="Helvetica" w:hAnsi="Helvetica" w:cs="Helvetica"/>
+          <w:color w:val="33353C"/>
+          <w:szCs w:val="21"/>
+          <w:shd w:val="clear" w:color="auto" w:fill="FFFFFF"/>
+        </w:rPr>
+        <w:t>赛事，</w:t>
       </w:r>
       <w:r>
         <w:rPr>
@@ -7655,7 +8702,27 @@
           <w:szCs w:val="21"/>
           <w:shd w:val="clear" w:color="auto" w:fill="FFFFFF"/>
         </w:rPr>
-        <w:t>大文娱活动。第三方用户调研显示，用户满意度达</w:t>
+        <w:t>大文娱活动。第三</w:t>
+      </w:r>
+      <w:proofErr w:type="gramStart"/>
+      <w:r>
+        <w:rPr>
+          <w:rFonts w:ascii="Helvetica" w:hAnsi="Helvetica" w:cs="Helvetica"/>
+          <w:color w:val="33353C"/>
+          <w:szCs w:val="21"/>
+          <w:shd w:val="clear" w:color="auto" w:fill="FFFFFF"/>
+        </w:rPr>
+        <w:t>方用户</w:t>
+      </w:r>
+      <w:proofErr w:type="gramEnd"/>
+      <w:r>
+        <w:rPr>
+          <w:rFonts w:ascii="Helvetica" w:hAnsi="Helvetica" w:cs="Helvetica"/>
+          <w:color w:val="33353C"/>
+          <w:szCs w:val="21"/>
+          <w:shd w:val="clear" w:color="auto" w:fill="FFFFFF"/>
+        </w:rPr>
+        <w:t>调研显示，用户满意度达</w:t>
       </w:r>
       <w:r>
         <w:rPr>
@@ -7953,7 +9020,7 @@
         </w:rPr>
         <w:t xml:space="preserve"> </w:t>
       </w:r>
-      <w:hyperlink r:id="rId20" w:history="1">
+      <w:hyperlink r:id="rId21" w:history="1">
         <w:r>
           <w:rPr>
             <w:rStyle w:val="a7"/>
@@ -7992,18 +9059,26 @@
       </w:r>
     </w:p>
     <w:p>
+      <w:proofErr w:type="gramStart"/>
       <w:r>
         <w:rPr>
           <w:rFonts w:hint="eastAsia"/>
         </w:rPr>
-        <w:t>微单数码相机</w:t>
-      </w:r>
-    </w:p>
-    <w:p>
+        <w:t>微单数码</w:t>
+      </w:r>
+      <w:proofErr w:type="gramEnd"/>
       <w:r>
         <w:rPr>
           <w:rFonts w:hint="eastAsia"/>
         </w:rPr>
+        <w:t>相机</w:t>
+      </w:r>
+    </w:p>
+    <w:p>
+      <w:r>
+        <w:rPr>
+          <w:rFonts w:hint="eastAsia"/>
+        </w:rPr>
         <w:t>轻便型数码相机</w:t>
       </w:r>
     </w:p>
@@ -8040,7 +9115,21 @@
         <w:rPr>
           <w:rFonts w:hint="eastAsia"/>
         </w:rPr>
-        <w:t>镜头(微单数码相机</w:t>
+        <w:t>镜头(</w:t>
+      </w:r>
+      <w:proofErr w:type="gramStart"/>
+      <w:r>
+        <w:rPr>
+          <w:rFonts w:hint="eastAsia"/>
+        </w:rPr>
+        <w:t>微单数码</w:t>
+      </w:r>
+      <w:proofErr w:type="gramEnd"/>
+      <w:r>
+        <w:rPr>
+          <w:rFonts w:hint="eastAsia"/>
+        </w:rPr>
+        <w:t>相机</w:t>
       </w:r>
       <w:r>
         <w:t>)</w:t>
@@ -8063,11 +9152,33 @@
       </w:r>
     </w:p>
     <w:p>
+      <w:proofErr w:type="gramStart"/>
       <w:r>
         <w:rPr>
           <w:rFonts w:hint="eastAsia"/>
         </w:rPr>
-        <w:t>钥动KeyMission运动相机</w:t>
+        <w:t>钥</w:t>
+      </w:r>
+      <w:proofErr w:type="gramEnd"/>
+      <w:r>
+        <w:rPr>
+          <w:rFonts w:hint="eastAsia"/>
+        </w:rPr>
+        <w:t>动</w:t>
+      </w:r>
+      <w:proofErr w:type="spellStart"/>
+      <w:r>
+        <w:rPr>
+          <w:rFonts w:hint="eastAsia"/>
+        </w:rPr>
+        <w:t>KeyMission</w:t>
+      </w:r>
+      <w:proofErr w:type="spellEnd"/>
+      <w:r>
+        <w:rPr>
+          <w:rFonts w:hint="eastAsia"/>
+        </w:rPr>
+        <w:t>运动相机</w:t>
       </w:r>
     </w:p>
     <w:p>
@@ -8150,6 +9261,7 @@
         </w:rPr>
         <w:tab/>
       </w:r>
+      <w:proofErr w:type="gramStart"/>
       <w:r>
         <w:rPr>
           <w:sz w:val="28"/>
@@ -8159,14 +9271,15 @@
         <w:t>PINK:YAMCY</w:t>
       </w:r>
       <w:bookmarkEnd w:id="10"/>
-    </w:p>
-    <w:p>
-      <w:pPr>
-        <w:rPr>
-          <w:shd w:val="clear" w:color="auto" w:fill="FFFFFF"/>
-        </w:rPr>
-      </w:pPr>
-      <w:hyperlink r:id="rId21" w:history="1">
+      <w:proofErr w:type="gramEnd"/>
+    </w:p>
+    <w:p>
+      <w:pPr>
+        <w:rPr>
+          <w:shd w:val="clear" w:color="auto" w:fill="FFFFFF"/>
+        </w:rPr>
+      </w:pPr>
+      <w:hyperlink r:id="rId22" w:history="1">
         <w:r>
           <w:rPr>
             <w:rStyle w:val="a7"/>
@@ -8262,6 +9375,7 @@
           <w:shd w:val="clear" w:color="auto" w:fill="FFFFFF"/>
         </w:rPr>
       </w:pPr>
+      <w:proofErr w:type="gramStart"/>
       <w:r>
         <w:rPr>
           <w:rFonts w:hint="eastAsia"/>
@@ -8278,9 +9392,18 @@
           <w:szCs w:val="28"/>
           <w:shd w:val="clear" w:color="auto" w:fill="FFFFFF"/>
         </w:rPr>
-        <w:t xml:space="preserve">UJITSU  PINK:FJTSY </w:t>
-      </w:r>
-      <w:hyperlink r:id="rId22" w:history="1">
+        <w:t>UJITSU  PINK</w:t>
+      </w:r>
+      <w:proofErr w:type="gramEnd"/>
+      <w:r>
+        <w:rPr>
+          <w:sz w:val="28"/>
+          <w:szCs w:val="28"/>
+          <w:shd w:val="clear" w:color="auto" w:fill="FFFFFF"/>
+        </w:rPr>
+        <w:t xml:space="preserve">:FJTSY </w:t>
+      </w:r>
+      <w:hyperlink r:id="rId23" w:history="1">
         <w:r>
           <w:rPr>
             <w:rStyle w:val="a7"/>
@@ -8317,16 +9440,42 @@
     <w:p>
       <w:pPr>
         <w:rPr>
+          <w:shd w:val="clear" w:color="auto" w:fill="FFFFFF"/>
+        </w:rPr>
+      </w:pPr>
+      <w:r>
+        <w:rPr>
           <w:rFonts w:hint="eastAsia"/>
           <w:shd w:val="clear" w:color="auto" w:fill="FFFFFF"/>
         </w:rPr>
-      </w:pPr>
+        <w:t>计算机产品</w:t>
+      </w:r>
+      <w:r>
+        <w:rPr>
+          <w:shd w:val="clear" w:color="auto" w:fill="FFFFFF"/>
+        </w:rPr>
+        <w:tab/>
+      </w:r>
       <w:r>
         <w:rPr>
           <w:rFonts w:hint="eastAsia"/>
           <w:shd w:val="clear" w:color="auto" w:fill="FFFFFF"/>
         </w:rPr>
-        <w:t>计算机产品</w:t>
+        <w:t>客户端电脑产品 服务器 存储系统 集成系统 外围设备</w:t>
+      </w:r>
+    </w:p>
+    <w:p>
+      <w:pPr>
+        <w:rPr>
+          <w:shd w:val="clear" w:color="auto" w:fill="FFFFFF"/>
+        </w:rPr>
+      </w:pPr>
+      <w:r>
+        <w:rPr>
+          <w:rFonts w:hint="eastAsia"/>
+          <w:shd w:val="clear" w:color="auto" w:fill="FFFFFF"/>
+        </w:rPr>
+        <w:t>软件产品</w:t>
       </w:r>
       <w:r>
         <w:rPr>
@@ -8339,21 +9488,61 @@
           <w:rFonts w:hint="eastAsia"/>
           <w:shd w:val="clear" w:color="auto" w:fill="FFFFFF"/>
         </w:rPr>
-        <w:t>客户端电脑产品 服务器 存储系统 集成系统 外围设备</w:t>
-      </w:r>
-    </w:p>
-    <w:p>
-      <w:pPr>
-        <w:rPr>
-          <w:shd w:val="clear" w:color="auto" w:fill="FFFFFF"/>
-        </w:rPr>
-      </w:pPr>
+        <w:t xml:space="preserve">中间件 </w:t>
+      </w:r>
+      <w:r>
+        <w:rPr>
+          <w:shd w:val="clear" w:color="auto" w:fill="FFFFFF"/>
+        </w:rPr>
+        <w:t>FUJITSU E</w:t>
+      </w:r>
       <w:r>
         <w:rPr>
           <w:rFonts w:hint="eastAsia"/>
           <w:shd w:val="clear" w:color="auto" w:fill="FFFFFF"/>
         </w:rPr>
-        <w:t>软件产品</w:t>
+        <w:t>nter</w:t>
+      </w:r>
+      <w:r>
+        <w:rPr>
+          <w:shd w:val="clear" w:color="auto" w:fill="FFFFFF"/>
+        </w:rPr>
+        <w:t>prise Postgres CGM</w:t>
+      </w:r>
+    </w:p>
+    <w:p>
+      <w:pPr>
+        <w:rPr>
+          <w:shd w:val="clear" w:color="auto" w:fill="FFFFFF"/>
+        </w:rPr>
+      </w:pPr>
+    </w:p>
+    <w:p>
+      <w:pPr>
+        <w:rPr>
+          <w:shd w:val="clear" w:color="auto" w:fill="FFFFFF"/>
+        </w:rPr>
+      </w:pPr>
+      <w:r>
+        <w:rPr>
+          <w:rFonts w:hint="eastAsia"/>
+          <w:shd w:val="clear" w:color="auto" w:fill="FFFFFF"/>
+        </w:rPr>
+        <w:t>解决方案：</w:t>
+      </w:r>
+    </w:p>
+    <w:p>
+      <w:pPr>
+        <w:rPr>
+          <w:shd w:val="clear" w:color="auto" w:fill="FFFFFF"/>
+        </w:rPr>
+      </w:pPr>
+      <w:r>
+        <w:rPr>
+          <w:rFonts w:hint="eastAsia"/>
+          <w:shd w:val="clear" w:color="auto" w:fill="FFFFFF"/>
+        </w:rPr>
+        <w:t>商业技术解决方案</w:t>
       </w:r>
       <w:r>
         <w:rPr>
@@ -8366,34 +9555,15 @@
           <w:rFonts w:hint="eastAsia"/>
           <w:shd w:val="clear" w:color="auto" w:fill="FFFFFF"/>
         </w:rPr>
-        <w:t xml:space="preserve">中间件 </w:t>
-      </w:r>
-      <w:r>
-        <w:rPr>
-          <w:shd w:val="clear" w:color="auto" w:fill="FFFFFF"/>
-        </w:rPr>
-        <w:t>FUJITSU E</w:t>
+        <w:t xml:space="preserve">静脉识别解决方案 商业智能解决方案 </w:t>
       </w:r>
       <w:r>
         <w:rPr>
           <w:rFonts w:hint="eastAsia"/>
           <w:shd w:val="clear" w:color="auto" w:fill="FFFFFF"/>
         </w:rPr>
-        <w:t>nter</w:t>
-      </w:r>
-      <w:r>
-        <w:rPr>
-          <w:shd w:val="clear" w:color="auto" w:fill="FFFFFF"/>
-        </w:rPr>
-        <w:t>prise Postgres CGM</w:t>
-      </w:r>
-    </w:p>
-    <w:p>
-      <w:pPr>
-        <w:rPr>
-          <w:shd w:val="clear" w:color="auto" w:fill="FFFFFF"/>
-        </w:rPr>
-      </w:pPr>
+        <w:t>富美斯管理系统</w:t>
+      </w:r>
     </w:p>
     <w:p>
       <w:pPr>
@@ -8406,22 +9576,40 @@
           <w:rFonts w:hint="eastAsia"/>
           <w:shd w:val="clear" w:color="auto" w:fill="FFFFFF"/>
         </w:rPr>
-        <w:t>解决方案：</w:t>
-      </w:r>
-    </w:p>
-    <w:p>
-      <w:pPr>
+        <w:t>行业解决方案</w:t>
+      </w:r>
+      <w:r>
+        <w:rPr>
+          <w:shd w:val="clear" w:color="auto" w:fill="FFFFFF"/>
+        </w:rPr>
+        <w:tab/>
+      </w:r>
+      <w:r>
+        <w:rPr>
+          <w:shd w:val="clear" w:color="auto" w:fill="FFFFFF"/>
+        </w:rPr>
+        <w:tab/>
+      </w:r>
+      <w:r>
         <w:rPr>
           <w:rFonts w:hint="eastAsia"/>
           <w:shd w:val="clear" w:color="auto" w:fill="FFFFFF"/>
         </w:rPr>
+        <w:t>零售行业 制造行业 物流行业 医疗行业 汽车行业</w:t>
+      </w:r>
+    </w:p>
+    <w:p>
+      <w:pPr>
+        <w:rPr>
+          <w:shd w:val="clear" w:color="auto" w:fill="FFFFFF"/>
+        </w:rPr>
       </w:pPr>
       <w:r>
         <w:rPr>
           <w:rFonts w:hint="eastAsia"/>
           <w:shd w:val="clear" w:color="auto" w:fill="FFFFFF"/>
         </w:rPr>
-        <w:t>商业技术解决方案</w:t>
+        <w:t>基础设施解决方案</w:t>
       </w:r>
       <w:r>
         <w:rPr>
@@ -8434,30 +9622,274 @@
           <w:rFonts w:hint="eastAsia"/>
           <w:shd w:val="clear" w:color="auto" w:fill="FFFFFF"/>
         </w:rPr>
-        <w:t xml:space="preserve">静脉识别解决方案 商业智能解决方案 </w:t>
+        <w:t>图形解决方案 运营商解决方案产品-传输综合网管</w:t>
+      </w:r>
+    </w:p>
+    <w:p>
+      <w:pPr>
+        <w:rPr>
+          <w:shd w:val="clear" w:color="auto" w:fill="FFFFFF"/>
+        </w:rPr>
+      </w:pPr>
+      <w:r>
+        <w:rPr>
+          <w:shd w:val="clear" w:color="auto" w:fill="FFFFFF"/>
+        </w:rPr>
+        <w:tab/>
+      </w:r>
+      <w:r>
+        <w:rPr>
+          <w:shd w:val="clear" w:color="auto" w:fill="FFFFFF"/>
+        </w:rPr>
+        <w:tab/>
+      </w:r>
+      <w:r>
+        <w:rPr>
+          <w:shd w:val="clear" w:color="auto" w:fill="FFFFFF"/>
+        </w:rPr>
+        <w:tab/>
+      </w:r>
+      <w:r>
+        <w:rPr>
+          <w:shd w:val="clear" w:color="auto" w:fill="FFFFFF"/>
+        </w:rPr>
+        <w:tab/>
+      </w:r>
+      <w:r>
+        <w:rPr>
+          <w:shd w:val="clear" w:color="auto" w:fill="FFFFFF"/>
+        </w:rPr>
+        <w:tab/>
       </w:r>
       <w:r>
         <w:rPr>
           <w:rFonts w:hint="eastAsia"/>
           <w:shd w:val="clear" w:color="auto" w:fill="FFFFFF"/>
         </w:rPr>
-        <w:t>富美斯管理系统</w:t>
-      </w:r>
-    </w:p>
-    <w:p>
-      <w:pPr>
+        <w:t>运营维护 智慧城市解决方案-智慧旅游解决方案</w:t>
+      </w:r>
+    </w:p>
+    <w:p>
+      <w:pPr>
+        <w:rPr>
+          <w:shd w:val="clear" w:color="auto" w:fill="FFFFFF"/>
+        </w:rPr>
+      </w:pPr>
+      <w:r>
+        <w:rPr>
+          <w:shd w:val="clear" w:color="auto" w:fill="FFFFFF"/>
+        </w:rPr>
+        <w:tab/>
+      </w:r>
+      <w:r>
+        <w:rPr>
+          <w:shd w:val="clear" w:color="auto" w:fill="FFFFFF"/>
+        </w:rPr>
+        <w:tab/>
+      </w:r>
+      <w:r>
+        <w:rPr>
+          <w:shd w:val="clear" w:color="auto" w:fill="FFFFFF"/>
+        </w:rPr>
+        <w:tab/>
+      </w:r>
+      <w:r>
+        <w:rPr>
+          <w:shd w:val="clear" w:color="auto" w:fill="FFFFFF"/>
+        </w:rPr>
+        <w:tab/>
+      </w:r>
+      <w:r>
+        <w:rPr>
+          <w:shd w:val="clear" w:color="auto" w:fill="FFFFFF"/>
+        </w:rPr>
+        <w:tab/>
+      </w:r>
+      <w:r>
         <w:rPr>
           <w:rFonts w:hint="eastAsia"/>
           <w:shd w:val="clear" w:color="auto" w:fill="FFFFFF"/>
         </w:rPr>
+        <w:t xml:space="preserve">声纹识别解决方案 </w:t>
+      </w:r>
+    </w:p>
+    <w:p>
+      <w:pPr>
+        <w:ind w:left="1680" w:firstLine="420"/>
+        <w:rPr>
+          <w:shd w:val="clear" w:color="auto" w:fill="FFFFFF"/>
+        </w:rPr>
       </w:pPr>
       <w:r>
         <w:rPr>
           <w:rFonts w:hint="eastAsia"/>
           <w:shd w:val="clear" w:color="auto" w:fill="FFFFFF"/>
         </w:rPr>
-        <w:t>行业解决方案</w:t>
-      </w:r>
+        <w:t>掌静脉识别技术产品</w:t>
+      </w:r>
+      <w:r>
+        <w:rPr>
+          <w:shd w:val="clear" w:color="auto" w:fill="FFFFFF"/>
+        </w:rPr>
+        <w:t>-</w:t>
+      </w:r>
+      <w:r>
+        <w:rPr>
+          <w:rFonts w:hint="eastAsia"/>
+          <w:shd w:val="clear" w:color="auto" w:fill="FFFFFF"/>
+        </w:rPr>
+        <w:t>“掌信宝”</w:t>
+      </w:r>
+      <w:proofErr w:type="spellStart"/>
+      <w:r>
+        <w:rPr>
+          <w:rFonts w:hint="eastAsia"/>
+          <w:shd w:val="clear" w:color="auto" w:fill="FFFFFF"/>
+        </w:rPr>
+        <w:t>Saas</w:t>
+      </w:r>
+      <w:proofErr w:type="spellEnd"/>
+      <w:r>
+        <w:rPr>
+          <w:rFonts w:hint="eastAsia"/>
+          <w:shd w:val="clear" w:color="auto" w:fill="FFFFFF"/>
+        </w:rPr>
+        <w:t>商户会员管理系统</w:t>
+      </w:r>
+    </w:p>
+    <w:p>
+      <w:pPr>
+        <w:ind w:left="1680" w:firstLine="420"/>
+        <w:rPr>
+          <w:shd w:val="clear" w:color="auto" w:fill="FFFFFF"/>
+        </w:rPr>
+      </w:pPr>
+      <w:r>
+        <w:rPr>
+          <w:rFonts w:hint="eastAsia"/>
+          <w:shd w:val="clear" w:color="auto" w:fill="FFFFFF"/>
+        </w:rPr>
+        <w:t>智慧城市解决方案-区域智慧教育解决方案</w:t>
+      </w:r>
+    </w:p>
+    <w:p>
+      <w:pPr>
+        <w:ind w:left="1680" w:firstLine="420"/>
+        <w:rPr>
+          <w:shd w:val="clear" w:color="auto" w:fill="FFFFFF"/>
+        </w:rPr>
+      </w:pPr>
+      <w:r>
+        <w:rPr>
+          <w:rFonts w:hint="eastAsia"/>
+          <w:shd w:val="clear" w:color="auto" w:fill="FFFFFF"/>
+        </w:rPr>
+        <w:t>智慧城市解决方案-社保大数据平台及档案电子化解决方案</w:t>
+      </w:r>
+    </w:p>
+    <w:p>
+      <w:pPr>
+        <w:ind w:left="1680" w:firstLine="420"/>
+        <w:rPr>
+          <w:shd w:val="clear" w:color="auto" w:fill="FFFFFF"/>
+        </w:rPr>
+      </w:pPr>
+      <w:r>
+        <w:rPr>
+          <w:rFonts w:hint="eastAsia"/>
+          <w:shd w:val="clear" w:color="auto" w:fill="FFFFFF"/>
+        </w:rPr>
+        <w:t>智慧城市解决方案-智慧校园解决方案</w:t>
+      </w:r>
+    </w:p>
+    <w:p>
+      <w:pPr>
+        <w:ind w:left="1680" w:firstLine="420"/>
+        <w:rPr>
+          <w:shd w:val="clear" w:color="auto" w:fill="FFFFFF"/>
+        </w:rPr>
+      </w:pPr>
+      <w:r>
+        <w:rPr>
+          <w:rFonts w:hint="eastAsia"/>
+          <w:shd w:val="clear" w:color="auto" w:fill="FFFFFF"/>
+        </w:rPr>
+        <w:t>运营商解决方案产品-运营</w:t>
+      </w:r>
+      <w:proofErr w:type="gramStart"/>
+      <w:r>
+        <w:rPr>
+          <w:rFonts w:hint="eastAsia"/>
+          <w:shd w:val="clear" w:color="auto" w:fill="FFFFFF"/>
+        </w:rPr>
+        <w:t>商综合</w:t>
+      </w:r>
+      <w:proofErr w:type="gramEnd"/>
+      <w:r>
+        <w:rPr>
+          <w:rFonts w:hint="eastAsia"/>
+          <w:shd w:val="clear" w:color="auto" w:fill="FFFFFF"/>
+        </w:rPr>
+        <w:t>监控平台</w:t>
+      </w:r>
+    </w:p>
+    <w:p>
+      <w:pPr>
+        <w:ind w:left="1680" w:firstLine="420"/>
+        <w:rPr>
+          <w:shd w:val="clear" w:color="auto" w:fill="FFFFFF"/>
+        </w:rPr>
+      </w:pPr>
+      <w:r>
+        <w:rPr>
+          <w:rFonts w:hint="eastAsia"/>
+          <w:shd w:val="clear" w:color="auto" w:fill="FFFFFF"/>
+        </w:rPr>
+        <w:t>运营商解决方案产品-移动运</w:t>
+      </w:r>
+      <w:proofErr w:type="gramStart"/>
+      <w:r>
+        <w:rPr>
+          <w:rFonts w:hint="eastAsia"/>
+          <w:shd w:val="clear" w:color="auto" w:fill="FFFFFF"/>
+        </w:rPr>
+        <w:t>维解决</w:t>
+      </w:r>
+      <w:proofErr w:type="gramEnd"/>
+      <w:r>
+        <w:rPr>
+          <w:rFonts w:hint="eastAsia"/>
+          <w:shd w:val="clear" w:color="auto" w:fill="FFFFFF"/>
+        </w:rPr>
+        <w:t>方案</w:t>
+      </w:r>
+      <w:r>
+        <w:rPr>
+          <w:rFonts w:hint="eastAsia"/>
+          <w:shd w:val="clear" w:color="auto" w:fill="FFFFFF"/>
+        </w:rPr>
+        <w:t>（M</w:t>
+      </w:r>
+      <w:r>
+        <w:rPr>
+          <w:shd w:val="clear" w:color="auto" w:fill="FFFFFF"/>
+        </w:rPr>
+        <w:t>OMS</w:t>
+      </w:r>
+      <w:r>
+        <w:rPr>
+          <w:rFonts w:hint="eastAsia"/>
+          <w:shd w:val="clear" w:color="auto" w:fill="FFFFFF"/>
+        </w:rPr>
+        <w:t>）</w:t>
+      </w:r>
+    </w:p>
+    <w:p>
+      <w:pPr>
+        <w:rPr>
+          <w:shd w:val="clear" w:color="auto" w:fill="FFFFFF"/>
+        </w:rPr>
+      </w:pPr>
       <w:r>
         <w:rPr>
           <w:shd w:val="clear" w:color="auto" w:fill="FFFFFF"/>
@@ -8472,325 +9904,59 @@
       </w:r>
       <w:r>
         <w:rPr>
+          <w:shd w:val="clear" w:color="auto" w:fill="FFFFFF"/>
+        </w:rPr>
+        <w:tab/>
+      </w:r>
+      <w:r>
+        <w:rPr>
+          <w:shd w:val="clear" w:color="auto" w:fill="FFFFFF"/>
+        </w:rPr>
+        <w:tab/>
+      </w:r>
+      <w:r>
+        <w:rPr>
+          <w:shd w:val="clear" w:color="auto" w:fill="FFFFFF"/>
+        </w:rPr>
+        <w:tab/>
+      </w:r>
+      <w:r>
+        <w:rPr>
           <w:rFonts w:hint="eastAsia"/>
           <w:shd w:val="clear" w:color="auto" w:fill="FFFFFF"/>
         </w:rPr>
-        <w:t>零售行业 制造行业 物流行业 医疗行业 汽车行业</w:t>
-      </w:r>
-    </w:p>
-    <w:p>
-      <w:pPr>
-        <w:rPr>
-          <w:shd w:val="clear" w:color="auto" w:fill="FFFFFF"/>
-        </w:rPr>
-      </w:pPr>
+        <w:t>运营商解决方案产品</w:t>
+      </w:r>
+      <w:r>
+        <w:rPr>
+          <w:shd w:val="clear" w:color="auto" w:fill="FFFFFF"/>
+        </w:rPr>
+        <w:t>-</w:t>
+      </w:r>
       <w:r>
         <w:rPr>
           <w:rFonts w:hint="eastAsia"/>
           <w:shd w:val="clear" w:color="auto" w:fill="FFFFFF"/>
         </w:rPr>
-        <w:t>基础设施解决方案</w:t>
-      </w:r>
-      <w:r>
-        <w:rPr>
-          <w:shd w:val="clear" w:color="auto" w:fill="FFFFFF"/>
-        </w:rPr>
-        <w:tab/>
+        <w:t>智能O</w:t>
+      </w:r>
+      <w:r>
+        <w:rPr>
+          <w:shd w:val="clear" w:color="auto" w:fill="FFFFFF"/>
+        </w:rPr>
+        <w:t>DN</w:t>
       </w:r>
       <w:r>
         <w:rPr>
           <w:rFonts w:hint="eastAsia"/>
           <w:shd w:val="clear" w:color="auto" w:fill="FFFFFF"/>
         </w:rPr>
-        <w:t>图形解决方案 运营商解决方案产品-传输综合网管</w:t>
-      </w:r>
-    </w:p>
-    <w:p>
-      <w:pPr>
-        <w:rPr>
-          <w:shd w:val="clear" w:color="auto" w:fill="FFFFFF"/>
-        </w:rPr>
-      </w:pPr>
-      <w:r>
-        <w:rPr>
-          <w:shd w:val="clear" w:color="auto" w:fill="FFFFFF"/>
-        </w:rPr>
-        <w:tab/>
-      </w:r>
-      <w:r>
-        <w:rPr>
-          <w:shd w:val="clear" w:color="auto" w:fill="FFFFFF"/>
-        </w:rPr>
-        <w:tab/>
-      </w:r>
-      <w:r>
-        <w:rPr>
-          <w:shd w:val="clear" w:color="auto" w:fill="FFFFFF"/>
-        </w:rPr>
-        <w:tab/>
-      </w:r>
-      <w:r>
-        <w:rPr>
-          <w:shd w:val="clear" w:color="auto" w:fill="FFFFFF"/>
-        </w:rPr>
-        <w:tab/>
-      </w:r>
-      <w:r>
-        <w:rPr>
-          <w:shd w:val="clear" w:color="auto" w:fill="FFFFFF"/>
-        </w:rPr>
-        <w:tab/>
-      </w:r>
-      <w:r>
-        <w:rPr>
-          <w:rFonts w:hint="eastAsia"/>
-          <w:shd w:val="clear" w:color="auto" w:fill="FFFFFF"/>
-        </w:rPr>
-        <w:t>运营维护 智慧城市解决方案-智慧旅游解决方案</w:t>
-      </w:r>
-    </w:p>
-    <w:p>
-      <w:pPr>
-        <w:rPr>
-          <w:shd w:val="clear" w:color="auto" w:fill="FFFFFF"/>
-        </w:rPr>
-      </w:pPr>
-      <w:r>
-        <w:rPr>
-          <w:shd w:val="clear" w:color="auto" w:fill="FFFFFF"/>
-        </w:rPr>
-        <w:tab/>
-      </w:r>
-      <w:r>
-        <w:rPr>
-          <w:shd w:val="clear" w:color="auto" w:fill="FFFFFF"/>
-        </w:rPr>
-        <w:tab/>
-      </w:r>
-      <w:r>
-        <w:rPr>
-          <w:shd w:val="clear" w:color="auto" w:fill="FFFFFF"/>
-        </w:rPr>
-        <w:tab/>
-      </w:r>
-      <w:r>
-        <w:rPr>
-          <w:shd w:val="clear" w:color="auto" w:fill="FFFFFF"/>
-        </w:rPr>
-        <w:tab/>
-      </w:r>
-      <w:r>
-        <w:rPr>
-          <w:shd w:val="clear" w:color="auto" w:fill="FFFFFF"/>
-        </w:rPr>
-        <w:tab/>
-      </w:r>
-      <w:r>
-        <w:rPr>
-          <w:rFonts w:hint="eastAsia"/>
-          <w:shd w:val="clear" w:color="auto" w:fill="FFFFFF"/>
-        </w:rPr>
-        <w:t xml:space="preserve">声纹识别解决方案 </w:t>
-      </w:r>
-    </w:p>
-    <w:p>
-      <w:pPr>
-        <w:ind w:left="1680" w:firstLine="420"/>
-        <w:rPr>
-          <w:shd w:val="clear" w:color="auto" w:fill="FFFFFF"/>
-        </w:rPr>
-      </w:pPr>
-      <w:r>
-        <w:rPr>
-          <w:rFonts w:hint="eastAsia"/>
-          <w:shd w:val="clear" w:color="auto" w:fill="FFFFFF"/>
-        </w:rPr>
-        <w:t>掌静脉识别技术产品</w:t>
-      </w:r>
-      <w:r>
-        <w:rPr>
-          <w:shd w:val="clear" w:color="auto" w:fill="FFFFFF"/>
-        </w:rPr>
-        <w:t>-</w:t>
-      </w:r>
-      <w:r>
-        <w:rPr>
-          <w:rFonts w:hint="eastAsia"/>
-          <w:shd w:val="clear" w:color="auto" w:fill="FFFFFF"/>
-        </w:rPr>
-        <w:t>“掌信宝”Saas商户会员管理系统</w:t>
-      </w:r>
-    </w:p>
-    <w:p>
-      <w:pPr>
-        <w:ind w:left="1680" w:firstLine="420"/>
-        <w:rPr>
-          <w:shd w:val="clear" w:color="auto" w:fill="FFFFFF"/>
-        </w:rPr>
-      </w:pPr>
-      <w:r>
-        <w:rPr>
-          <w:rFonts w:hint="eastAsia"/>
-          <w:shd w:val="clear" w:color="auto" w:fill="FFFFFF"/>
-        </w:rPr>
-        <w:t>智慧城市解决方案-区域智慧教育解决方案</w:t>
-      </w:r>
-    </w:p>
-    <w:p>
-      <w:pPr>
-        <w:ind w:left="1680" w:firstLine="420"/>
-        <w:rPr>
-          <w:shd w:val="clear" w:color="auto" w:fill="FFFFFF"/>
-        </w:rPr>
-      </w:pPr>
-      <w:r>
-        <w:rPr>
-          <w:rFonts w:hint="eastAsia"/>
-          <w:shd w:val="clear" w:color="auto" w:fill="FFFFFF"/>
-        </w:rPr>
-        <w:t>智慧城市解决方案-社保大数据平台及档案电子化解决方案</w:t>
-      </w:r>
-    </w:p>
-    <w:p>
-      <w:pPr>
-        <w:ind w:left="1680" w:firstLine="420"/>
-        <w:rPr>
-          <w:shd w:val="clear" w:color="auto" w:fill="FFFFFF"/>
-        </w:rPr>
-      </w:pPr>
-      <w:r>
-        <w:rPr>
-          <w:rFonts w:hint="eastAsia"/>
-          <w:shd w:val="clear" w:color="auto" w:fill="FFFFFF"/>
-        </w:rPr>
-        <w:t>智慧城市解决方案-智慧校园解决方案</w:t>
-      </w:r>
-    </w:p>
-    <w:p>
-      <w:pPr>
-        <w:ind w:left="1680" w:firstLine="420"/>
-        <w:rPr>
-          <w:shd w:val="clear" w:color="auto" w:fill="FFFFFF"/>
-        </w:rPr>
-      </w:pPr>
-      <w:r>
-        <w:rPr>
-          <w:rFonts w:hint="eastAsia"/>
-          <w:shd w:val="clear" w:color="auto" w:fill="FFFFFF"/>
-        </w:rPr>
-        <w:t>运营商解决方案产品-运营商综合监控平台</w:t>
-      </w:r>
-    </w:p>
-    <w:p>
-      <w:pPr>
-        <w:ind w:left="1680" w:firstLine="420"/>
-        <w:rPr>
-          <w:shd w:val="clear" w:color="auto" w:fill="FFFFFF"/>
-        </w:rPr>
-      </w:pPr>
-      <w:r>
-        <w:rPr>
-          <w:rFonts w:hint="eastAsia"/>
-          <w:shd w:val="clear" w:color="auto" w:fill="FFFFFF"/>
-        </w:rPr>
-        <w:t>运营商解决方案产品-移动运维解决方案</w:t>
-      </w:r>
-      <w:r>
-        <w:rPr>
-          <w:rFonts w:hint="eastAsia"/>
-          <w:shd w:val="clear" w:color="auto" w:fill="FFFFFF"/>
-        </w:rPr>
-        <w:t>（M</w:t>
-      </w:r>
-      <w:r>
-        <w:rPr>
-          <w:shd w:val="clear" w:color="auto" w:fill="FFFFFF"/>
-        </w:rPr>
-        <w:t>OMS</w:t>
-      </w:r>
-      <w:r>
-        <w:rPr>
-          <w:rFonts w:hint="eastAsia"/>
-          <w:shd w:val="clear" w:color="auto" w:fill="FFFFFF"/>
-        </w:rPr>
-        <w:t>）</w:t>
-      </w:r>
-    </w:p>
-    <w:p>
-      <w:pPr>
-        <w:rPr>
-          <w:rFonts w:hint="eastAsia"/>
-          <w:shd w:val="clear" w:color="auto" w:fill="FFFFFF"/>
-        </w:rPr>
-      </w:pPr>
-      <w:r>
-        <w:rPr>
-          <w:shd w:val="clear" w:color="auto" w:fill="FFFFFF"/>
-        </w:rPr>
-        <w:tab/>
-      </w:r>
-      <w:r>
-        <w:rPr>
-          <w:shd w:val="clear" w:color="auto" w:fill="FFFFFF"/>
-        </w:rPr>
-        <w:tab/>
-      </w:r>
-      <w:r>
-        <w:rPr>
-          <w:shd w:val="clear" w:color="auto" w:fill="FFFFFF"/>
-        </w:rPr>
-        <w:tab/>
-      </w:r>
-      <w:r>
-        <w:rPr>
-          <w:shd w:val="clear" w:color="auto" w:fill="FFFFFF"/>
-        </w:rPr>
-        <w:tab/>
-      </w:r>
-      <w:r>
-        <w:rPr>
-          <w:shd w:val="clear" w:color="auto" w:fill="FFFFFF"/>
-        </w:rPr>
-        <w:tab/>
-      </w:r>
-      <w:r>
-        <w:rPr>
-          <w:rFonts w:hint="eastAsia"/>
-          <w:shd w:val="clear" w:color="auto" w:fill="FFFFFF"/>
-        </w:rPr>
-        <w:t>运营商解决方案产品</w:t>
-      </w:r>
-      <w:r>
-        <w:rPr>
-          <w:shd w:val="clear" w:color="auto" w:fill="FFFFFF"/>
-        </w:rPr>
-        <w:t>-</w:t>
-      </w:r>
-      <w:r>
-        <w:rPr>
-          <w:rFonts w:hint="eastAsia"/>
-          <w:shd w:val="clear" w:color="auto" w:fill="FFFFFF"/>
-        </w:rPr>
-        <w:t>智能O</w:t>
-      </w:r>
-      <w:r>
-        <w:rPr>
-          <w:shd w:val="clear" w:color="auto" w:fill="FFFFFF"/>
-        </w:rPr>
-        <w:t>DN</w:t>
-      </w:r>
-      <w:r>
-        <w:rPr>
-          <w:rFonts w:hint="eastAsia"/>
-          <w:shd w:val="clear" w:color="auto" w:fill="FFFFFF"/>
-        </w:rPr>
         <w:t>解决方案</w:t>
       </w:r>
     </w:p>
     <w:p>
       <w:pPr>
         <w:rPr>
-          <w:rFonts w:hint="eastAsia"/>
           <w:shd w:val="clear" w:color="auto" w:fill="FFFFFF"/>
         </w:rPr>
       </w:pPr>

--- a/strategy/科技/消费电子.docx
+++ b/strategy/科技/消费电子.docx
@@ -5718,7 +5718,7 @@
         </w:rPr>
         <w:t xml:space="preserve">HK:02369 </w:t>
       </w:r>
-      <w:hyperlink r:id="rId13" w:history="1">
+      <w:hyperlink r:id="rId13" w:anchor="/" w:history="1">
         <w:r>
           <w:rPr>
             <w:rStyle w:val="a7"/>
@@ -6180,7 +6180,7 @@
     <w:p>
       <w:pPr>
         <w:rPr>
-          <w:rFonts w:ascii="Helvetica" w:hAnsi="Helvetica" w:cs="Helvetica" w:hint="eastAsia"/>
+          <w:rFonts w:ascii="Helvetica" w:hAnsi="Helvetica" w:cs="Helvetica"/>
           <w:color w:val="33353C"/>
           <w:szCs w:val="21"/>
           <w:shd w:val="clear" w:color="auto" w:fill="FFFFFF"/>
@@ -9995,6 +9995,13 @@
     </w:p>
     <w:p>
       <w:pPr>
+        <w:rPr>
+          <w:shd w:val="clear" w:color="auto" w:fill="FFFFFF"/>
+        </w:rPr>
+      </w:pPr>
+    </w:p>
+    <w:p>
+      <w:pPr>
         <w:widowControl/>
         <w:jc w:val="left"/>
         <w:rPr>
@@ -10003,8 +10010,174 @@
           <w:bCs/>
           <w:sz w:val="28"/>
           <w:szCs w:val="28"/>
-        </w:rPr>
-      </w:pPr>
+          <w:shd w:val="clear" w:color="auto" w:fill="FFFFFF"/>
+        </w:rPr>
+      </w:pPr>
+      <w:r>
+        <w:rPr>
+          <w:sz w:val="28"/>
+          <w:szCs w:val="28"/>
+          <w:shd w:val="clear" w:color="auto" w:fill="FFFFFF"/>
+        </w:rPr>
+        <w:br w:type="page"/>
+      </w:r>
+    </w:p>
+    <w:p>
+      <w:pPr>
+        <w:pStyle w:val="2"/>
+        <w:rPr>
+          <w:sz w:val="28"/>
+          <w:szCs w:val="28"/>
+        </w:rPr>
+      </w:pPr>
+      <w:r>
+        <w:rPr>
+          <w:rFonts w:hint="eastAsia"/>
+          <w:sz w:val="28"/>
+          <w:szCs w:val="28"/>
+          <w:shd w:val="clear" w:color="auto" w:fill="FFFFFF"/>
+        </w:rPr>
+        <w:lastRenderedPageBreak/>
+        <w:t>S</w:t>
+      </w:r>
+      <w:r>
+        <w:rPr>
+          <w:sz w:val="28"/>
+          <w:szCs w:val="28"/>
+          <w:shd w:val="clear" w:color="auto" w:fill="FFFFFF"/>
+        </w:rPr>
+        <w:t>T</w:t>
+      </w:r>
+      <w:proofErr w:type="gramStart"/>
+      <w:r>
+        <w:rPr>
+          <w:rFonts w:hint="eastAsia"/>
+          <w:sz w:val="28"/>
+          <w:szCs w:val="28"/>
+          <w:shd w:val="clear" w:color="auto" w:fill="FFFFFF"/>
+        </w:rPr>
+        <w:t>美讯</w:t>
+      </w:r>
+      <w:proofErr w:type="gramEnd"/>
+      <w:r>
+        <w:rPr>
+          <w:rFonts w:hint="eastAsia"/>
+          <w:sz w:val="28"/>
+          <w:szCs w:val="28"/>
+          <w:shd w:val="clear" w:color="auto" w:fill="FFFFFF"/>
+        </w:rPr>
+        <w:t xml:space="preserve"> </w:t>
+      </w:r>
+      <w:r>
+        <w:rPr>
+          <w:sz w:val="28"/>
+          <w:szCs w:val="28"/>
+          <w:shd w:val="clear" w:color="auto" w:fill="FFFFFF"/>
+        </w:rPr>
+        <w:t xml:space="preserve">600898 </w:t>
+      </w:r>
+      <w:hyperlink r:id="rId24" w:history="1">
+        <w:r>
+          <w:rPr>
+            <w:rStyle w:val="a7"/>
+            <w:rFonts w:ascii="Helvetica" w:hAnsi="Helvetica" w:cs="Helvetica"/>
+            <w:color w:val="0066CC"/>
+            <w:sz w:val="28"/>
+            <w:szCs w:val="28"/>
+            <w:shd w:val="clear" w:color="auto" w:fill="FFFFFF"/>
+          </w:rPr>
+          <w:t>http://www.gomecomm.com.cn</w:t>
+        </w:r>
+      </w:hyperlink>
+      <w:r>
+        <w:rPr>
+          <w:sz w:val="28"/>
+          <w:szCs w:val="28"/>
+        </w:rPr>
+        <w:t xml:space="preserve"> </w:t>
+      </w:r>
+      <w:r>
+        <w:rPr>
+          <w:rFonts w:hint="eastAsia"/>
+          <w:sz w:val="28"/>
+          <w:szCs w:val="28"/>
+        </w:rPr>
+        <w:t>山东济南</w:t>
+      </w:r>
+    </w:p>
+    <w:p>
+      <w:pPr>
+        <w:rPr>
+          <w:rFonts w:hint="eastAsia"/>
+          <w:shd w:val="clear" w:color="auto" w:fill="FFFFFF"/>
+        </w:rPr>
+      </w:pPr>
+      <w:r>
+        <w:tab/>
+      </w:r>
+      <w:r>
+        <w:rPr>
+          <w:rFonts w:ascii="Helvetica" w:hAnsi="Helvetica" w:cs="Helvetica"/>
+          <w:color w:val="33353C"/>
+          <w:szCs w:val="21"/>
+          <w:shd w:val="clear" w:color="auto" w:fill="FFFFFF"/>
+        </w:rPr>
+        <w:t>国美通讯设备股份有限公司主营业务为移动智能设备的研发、生产和销售。公司主要产品包括：自有品牌手机、</w:t>
+      </w:r>
+      <w:r>
+        <w:rPr>
+          <w:rFonts w:ascii="Helvetica" w:hAnsi="Helvetica" w:cs="Helvetica"/>
+          <w:color w:val="33353C"/>
+          <w:szCs w:val="21"/>
+          <w:shd w:val="clear" w:color="auto" w:fill="FFFFFF"/>
+        </w:rPr>
+        <w:t>ODM</w:t>
+      </w:r>
+      <w:r>
+        <w:rPr>
+          <w:rFonts w:ascii="Helvetica" w:hAnsi="Helvetica" w:cs="Helvetica"/>
+          <w:color w:val="33353C"/>
+          <w:szCs w:val="21"/>
+          <w:shd w:val="clear" w:color="auto" w:fill="FFFFFF"/>
+        </w:rPr>
+        <w:t>移动通讯整机、</w:t>
+      </w:r>
+      <w:r>
+        <w:rPr>
+          <w:rFonts w:ascii="Helvetica" w:hAnsi="Helvetica" w:cs="Helvetica"/>
+          <w:color w:val="33353C"/>
+          <w:szCs w:val="21"/>
+          <w:shd w:val="clear" w:color="auto" w:fill="FFFFFF"/>
+        </w:rPr>
+        <w:t>ODM</w:t>
+      </w:r>
+      <w:r>
+        <w:rPr>
+          <w:rFonts w:ascii="Helvetica" w:hAnsi="Helvetica" w:cs="Helvetica"/>
+          <w:color w:val="33353C"/>
+          <w:szCs w:val="21"/>
+          <w:shd w:val="clear" w:color="auto" w:fill="FFFFFF"/>
+        </w:rPr>
+        <w:t>移动通讯主板、</w:t>
+      </w:r>
+      <w:r>
+        <w:rPr>
+          <w:rFonts w:ascii="Helvetica" w:hAnsi="Helvetica" w:cs="Helvetica"/>
+          <w:color w:val="33353C"/>
+          <w:szCs w:val="21"/>
+          <w:shd w:val="clear" w:color="auto" w:fill="FFFFFF"/>
+        </w:rPr>
+        <w:t>OEM</w:t>
+      </w:r>
+      <w:r>
+        <w:rPr>
+          <w:rFonts w:ascii="Helvetica" w:hAnsi="Helvetica" w:cs="Helvetica"/>
+          <w:color w:val="33353C"/>
+          <w:szCs w:val="21"/>
+          <w:shd w:val="clear" w:color="auto" w:fill="FFFFFF"/>
+        </w:rPr>
+        <w:t>、智能家居电子类贸易。</w:t>
+      </w:r>
     </w:p>
     <w:sectPr>
       <w:pgSz w:w="11906" w:h="16838"/>
